--- a/docs/manuscripts/jasa/main.docx
+++ b/docs/manuscripts/jasa/main.docx
@@ -1410,7 +1410,7 @@
           <wp:inline>
             <wp:extent cx="5943600" cy="3962400"/>
             <wp:effectExtent b="0" l="0" r="0" t="0"/>
-            <wp:docPr descr="Figure 1: VOT and burst metrics of coronal stops (/d/, /t/) from monolingual speakers as a function of language (English, Spanish). Transparent points represent raw data. Solid points indicate posterior means ± 95% and 66% credible intervals." title="" id="30" name="Picture"/>
+            <wp:docPr descr="Figure 1: VOT and burst metrics of coronal stops (/d/, /t/) from monolingual speakers as a function of language (English, Spanish). Transparent points represent participant averages. Solid points indicate posterior means ±95% and 66% credible intervals." title="" id="30" name="Picture"/>
             <a:graphic>
               <a:graphicData uri="http://schemas.openxmlformats.org/drawingml/2006/picture">
                 <pic:pic>
@@ -1454,7 +1454,7 @@
         <w:pStyle w:val="ImageCaption"/>
       </w:pPr>
       <w:r>
-        <w:t xml:space="preserve">Figure 1: VOT and burst metrics of coronal stops (/d/, /t/) from monolingual speakers as a function of language (English, Spanish). Transparent points represent raw data. Solid points indicate posterior means ± 95% and 66% credible intervals.</w:t>
+        <w:t xml:space="preserve">Figure 1: VOT and burst metrics of coronal stops (/d/, /t/) from monolingual speakers as a function of language (English, Spanish). Transparent points represent participant averages. Solid points indicate posterior means ±95% and 66% credible intervals.</w:t>
       </w:r>
     </w:p>
     <w:p>
@@ -1490,7 +1490,13 @@
         <w:t xml:space="preserve"> </w:t>
       </w:r>
       <w:r>
-        <w:t xml:space="preserve">We compared the short-lag stops of each language, English /d/ and Spanish /t/, and found no evidence that the segments differed from each other (β = 0.085, HDI = [−0.181, 0.335], ROPE = 0.489, MPE = 0.745), as nearly half the HDI fell within the predetermined region of practical equivalence.</w:t>
+        <w:t xml:space="preserve">VOT did not vary as a function of the formant frequencies of the following vowel (F1: β = −0.010, HDI = [−0.041, 0.020], ROPE = 1, MPE = 0.752; F2: β = 0.010, HDI = [−0.023, 0.042], ROPE = 1, MPE = 0.73).</w:t>
+      </w:r>
+      <w:r>
+        <w:t xml:space="preserve"> </w:t>
+      </w:r>
+      <w:r>
+        <w:t xml:space="preserve">We also compared the short-lag stops of each language, English /d/ and Spanish /t/, and found no evidence that the segments differed from each other (β = 0.085, HDI = [−0.181, 0.335], ROPE = 0.489, MPE = 0.745), as nearly half the HDI fell within the predetermined region of practical equivalence.</w:t>
       </w:r>
       <w:r>
         <w:t xml:space="preserve"> </w:t>
@@ -2017,7 +2023,7 @@
         <w:t xml:space="preserve"> </w:t>
       </w:r>
       <w:r>
-        <w:t xml:space="preserve">is a within-subjects factor.</w:t>
+        <w:t xml:space="preserve">is a within-participant factor.</w:t>
       </w:r>
       <w:r>
         <w:t xml:space="preserve"> </w:t>
@@ -2059,7 +2065,7 @@
           <wp:inline>
             <wp:extent cx="5943600" cy="3962400"/>
             <wp:effectExtent b="0" l="0" r="0" t="0"/>
-            <wp:docPr descr="Figure 3: VOT and burst metrics of coronal stops (/d/, /t/) from bilingual speakers as a function of language (English, Spanish). Transparent points represent raw data. Solid points indicate posterior means ± 95% and 66% credible intervals." title="" id="39" name="Picture"/>
+            <wp:docPr descr="Figure 3: VOT and burst metrics of coronal stops (/d/, /t/) from bilingual speakers as a function of language (English, Spanish). Transparent points represent participant averages. Solid points indicate posterior means ±95% and 66% credible intervals." title="" id="39" name="Picture"/>
             <a:graphic>
               <a:graphicData uri="http://schemas.openxmlformats.org/drawingml/2006/picture">
                 <pic:pic>
@@ -2103,7 +2109,7 @@
         <w:pStyle w:val="ImageCaption"/>
       </w:pPr>
       <w:r>
-        <w:t xml:space="preserve">Figure 3: VOT and burst metrics of coronal stops (/d/, /t/) from bilingual speakers as a function of language (English, Spanish). Transparent points represent raw data. Solid points indicate posterior means ± 95% and 66% credible intervals.</w:t>
+        <w:t xml:space="preserve">Figure 3: VOT and burst metrics of coronal stops (/d/, /t/) from bilingual speakers as a function of language (English, Spanish). Transparent points represent participant averages. Solid points indicate posterior means ±95% and 66% credible intervals.</w:t>
       </w:r>
     </w:p>
     <w:p>
@@ -2117,45 +2123,95 @@
         </w:rPr>
         <w:t xml:space="preserve">Voice-onset time.</w:t>
       </w:r>
-    </w:p>
-    <w:p>
-      <w:pPr>
-        <w:pStyle w:val="BodyText"/>
-      </w:pPr>
-      <w:r>
-        <w:t xml:space="preserve">(β = 0.523, HDI = [0.481, 0.566], ROPE = 0, MPE = 1)</w:t>
-      </w:r>
-    </w:p>
-    <w:p>
-      <w:pPr>
-        <w:pStyle w:val="BodyText"/>
-      </w:pPr>
-      <w:r>
-        <w:t xml:space="preserve">(β = −0.633, HDI = [−0.738, −0.522], ROPE = 0, MPE = 1)</w:t>
-      </w:r>
-    </w:p>
-    <w:p>
-      <w:pPr>
-        <w:pStyle w:val="BodyText"/>
-      </w:pPr>
-      <w:r>
-        <w:t xml:space="preserve">(β = 0.025, HDI = [−0.017, 0.067], ROPE = 1, MPE = 0.883)</w:t>
-      </w:r>
-    </w:p>
-    <w:p>
-      <w:pPr>
-        <w:pStyle w:val="BodyText"/>
-      </w:pPr>
-      <w:r>
-        <w:t xml:space="preserve">(F1: β = 0.016, HDI = [−0.013, 0.049], ROPE = 1, MPE = 0.847; F2: β = −0.016, HDI = [−0.053, 0.020], ROPE = 1, MPE = 0.813).</w:t>
-      </w:r>
-    </w:p>
-    <w:p>
-      <w:pPr>
-        <w:pStyle w:val="BodyText"/>
-      </w:pPr>
-      <w:r>
-        <w:t xml:space="preserve">(β = −0.219, HDI = [−0.45, −0.001], ROPE = 0.128, MPE = 0.971)</w:t>
+      <w:r>
+        <w:t xml:space="preserve"> </w:t>
+      </w:r>
+      <w:r>
+        <w:t xml:space="preserve">VOT for English stops was higher than for Spanish stops (β = 0.523, HDI = [0.481, 0.566], ROPE = 0, MPE = 1), as was the case for voiceless segments in comparison with voiced segments (β = −0.633, HDI = [−0.738, −0.522], ROPE = 0, MPE = 1).</w:t>
+      </w:r>
+      <w:r>
+        <w:t xml:space="preserve"> </w:t>
+      </w:r>
+      <w:r>
+        <w:t xml:space="preserve">The two predictors did not interact (β = 0.025, HDI = [−0.017, 0.067], ROPE = 1, MPE = 0.883).</w:t>
+      </w:r>
+      <w:r>
+        <w:t xml:space="preserve"> </w:t>
+      </w:r>
+      <w:r>
+        <w:t xml:space="preserve">Upon comparing the short-lag stops of each language, English /d/ and Spanish /t/, we found minimal evidence that the segments differed from each other (β = −0.219, HDI = [−0.45, −0.001], ROPE = 0.128, MPE = 0.971).</w:t>
+      </w:r>
+      <w:r>
+        <w:t xml:space="preserve"> </w:t>
+      </w:r>
+      <w:r>
+        <w:t xml:space="preserve">Approximately 12% of the HDI fell within the predetermined region of practical equivalence, though given the model, the data, and our prior assumptions, there is a 97% chance the effect is negative, i.e., that English /d/ has lower VOT than Spanish /t/.</w:t>
+      </w:r>
+      <w:r>
+        <w:t xml:space="preserve"> </w:t>
+      </w:r>
+      <w:r>
+        <w:t xml:space="preserve">This is likely due to the bilinguals’ tendency to pre-voice in English.</w:t>
+      </w:r>
+      <w:r>
+        <w:t xml:space="preserve"> </w:t>
+      </w:r>
+      <w:r>
+        <w:t xml:space="preserve">The VOT data is plotted in the first panel of</w:t>
+      </w:r>
+      <w:r>
+        <w:t xml:space="preserve"> </w:t>
+      </w:r>
+      <w:hyperlink w:anchor="fig-bilinguals">
+        <w:r>
+          <w:rPr>
+            <w:rStyle w:val="Hyperlink"/>
+          </w:rPr>
+          <w:t xml:space="preserve">Figure 3</w:t>
+        </w:r>
+      </w:hyperlink>
+      <w:r>
+        <w:t xml:space="preserve">.</w:t>
+      </w:r>
+      <w:r>
+        <w:t xml:space="preserve"> </w:t>
+      </w:r>
+      <w:r>
+        <w:t xml:space="preserve">The complete model summary and the short-lag stop comparison are available in</w:t>
+      </w:r>
+      <w:r>
+        <w:t xml:space="preserve"> </w:t>
+      </w:r>
+      <w:hyperlink w:anchor="tbl-mono">
+        <w:r>
+          <w:rPr>
+            <w:rStyle w:val="Hyperlink"/>
+          </w:rPr>
+          <w:t xml:space="preserve">Table 2</w:t>
+        </w:r>
+      </w:hyperlink>
+      <w:r>
+        <w:t xml:space="preserve"> </w:t>
+      </w:r>
+      <w:r>
+        <w:t xml:space="preserve">and</w:t>
+      </w:r>
+      <w:r>
+        <w:t xml:space="preserve"> </w:t>
+      </w:r>
+      <w:hyperlink w:anchor="fig-bilinguals-d-t">
+        <w:r>
+          <w:rPr>
+            <w:rStyle w:val="Hyperlink"/>
+          </w:rPr>
+          <w:t xml:space="preserve">Figure 10</w:t>
+        </w:r>
+      </w:hyperlink>
+      <w:r>
+        <w:t xml:space="preserve"> </w:t>
+      </w:r>
+      <w:r>
+        <w:t xml:space="preserve">of the supplementary materials.</w:t>
       </w:r>
     </w:p>
     <w:p>
@@ -2169,45 +2225,49 @@
         </w:rPr>
         <w:t xml:space="preserve">Relative intensity.</w:t>
       </w:r>
-    </w:p>
-    <w:p>
-      <w:pPr>
-        <w:pStyle w:val="BodyText"/>
-      </w:pPr>
-      <w:r>
-        <w:t xml:space="preserve">(β = 0.097, HDI = [0.030, 0.161], ROPE = 0.543, MPE = 0.997)</w:t>
-      </w:r>
-    </w:p>
-    <w:p>
-      <w:pPr>
-        <w:pStyle w:val="BodyText"/>
-      </w:pPr>
-      <w:r>
-        <w:t xml:space="preserve">(β = −0.070, HDI = [−0.147, 0.011], ROPE = 0.787, MPE = 0.959)</w:t>
-      </w:r>
-    </w:p>
-    <w:p>
-      <w:pPr>
-        <w:pStyle w:val="BodyText"/>
-      </w:pPr>
-      <w:r>
-        <w:t xml:space="preserve">(β = −0.224, HDI = [−0.303, −0.139], ROPE = 0, MPE = 1)</w:t>
-      </w:r>
-    </w:p>
-    <w:p>
-      <w:pPr>
-        <w:pStyle w:val="BodyText"/>
-      </w:pPr>
-      <w:r>
-        <w:t xml:space="preserve">(β = −0.073, HDI = [−0.134, −0.014], ROPE = 0.821, MPE = 0.991)</w:t>
-      </w:r>
-    </w:p>
-    <w:p>
-      <w:pPr>
-        <w:pStyle w:val="BodyText"/>
-      </w:pPr>
-      <w:r>
-        <w:t xml:space="preserve">(β = 0.002, HDI = [−0.066, 0.063], ROPE = 1, MPE = 0.512)</w:t>
+      <w:r>
+        <w:t xml:space="preserve"> </w:t>
+      </w:r>
+      <w:r>
+        <w:t xml:space="preserve">We plot the relative intensity data in the top middle panel of</w:t>
+      </w:r>
+      <w:r>
+        <w:t xml:space="preserve"> </w:t>
+      </w:r>
+      <w:hyperlink w:anchor="fig-bilinguals">
+        <w:r>
+          <w:rPr>
+            <w:rStyle w:val="Hyperlink"/>
+          </w:rPr>
+          <w:t xml:space="preserve">Figure 3</w:t>
+        </w:r>
+      </w:hyperlink>
+      <w:r>
+        <w:t xml:space="preserve">.</w:t>
+      </w:r>
+      <w:r>
+        <w:t xml:space="preserve"> </w:t>
+      </w:r>
+      <w:r>
+        <w:t xml:space="preserve">There was no evidence for a group effect (β = 0.097, HDI = [0.030, 0.161], ROPE = 0.543, MPE = 0.997), nor for phoneme (β = −0.070, HDI = [−0.147, 0.011], ROPE = 0.787, MPE = 0.959) or F2 effects (β = −0.073, HDI = [−0.134, −0.014], ROPE = 0.821, MPE = 0.991).</w:t>
+      </w:r>
+      <w:r>
+        <w:t xml:space="preserve"> </w:t>
+      </w:r>
+      <w:r>
+        <w:t xml:space="preserve">We found a relationship between height of the following /a/ and relative intensity of the burst (β = −0.224, HDI = [−0.303, −0.139], ROPE = 0, MPE = 1).</w:t>
+      </w:r>
+      <w:r>
+        <w:t xml:space="preserve"> </w:t>
+      </w:r>
+      <w:r>
+        <w:t xml:space="preserve">Concretely, higher F1 values were associated with lower relative intensity.</w:t>
+      </w:r>
+      <w:r>
+        <w:t xml:space="preserve"> </w:t>
+      </w:r>
+      <w:r>
+        <w:t xml:space="preserve">There was no evidence supporting a language × phoneme interaction (β = 0.002, HDI = [−0.066, 0.063], ROPE = 1, MPE = 0.512).</w:t>
       </w:r>
     </w:p>
     <w:p>
@@ -2221,53 +2281,55 @@
         </w:rPr>
         <w:t xml:space="preserve">Center of gravity.</w:t>
       </w:r>
-    </w:p>
-    <w:p>
-      <w:pPr>
-        <w:pStyle w:val="BodyText"/>
-      </w:pPr>
-      <w:r>
-        <w:t xml:space="preserve">(β = 0.661, HDI = [0.631, 0.692], ROPE = 0, MPE = 1)</w:t>
-      </w:r>
-    </w:p>
-    <w:p>
-      <w:pPr>
-        <w:pStyle w:val="BodyText"/>
-      </w:pPr>
-      <w:r>
-        <w:t xml:space="preserve">(β = −0.308, HDI = [−0.340, −0.270], ROPE = 0, MPE = 1)</w:t>
-      </w:r>
-    </w:p>
-    <w:p>
-      <w:pPr>
-        <w:pStyle w:val="BodyText"/>
-      </w:pPr>
-      <w:r>
-        <w:t xml:space="preserve">(β = 0.096, HDI = [0.067, 0.126], ROPE = 0.62, MPE = 1)</w:t>
-      </w:r>
-    </w:p>
-    <w:p>
-      <w:pPr>
-        <w:pStyle w:val="BodyText"/>
-      </w:pPr>
-      <w:r>
-        <w:t xml:space="preserve">(F1: β = 0.036, HDI = [−0.001, 0.074], ROPE = 1, MPE = 0.967; F2: β = −0.015, HDI = [−0.053, 0.022], ROPE = 1, MPE = 0.783).</w:t>
-      </w:r>
-    </w:p>
-    <w:p>
-      <w:pPr>
-        <w:pStyle w:val="BodyText"/>
-      </w:pPr>
-      <w:r>
-        <w:t xml:space="preserve">(Spanish /d/ vs. Spanish /t/: β = −0.807, HDI = [−0.9, −0.71], ROPE = 0, MPE = 1)</w:t>
-      </w:r>
-    </w:p>
-    <w:p>
-      <w:pPr>
-        <w:pStyle w:val="BodyText"/>
-      </w:pPr>
-      <w:r>
-        <w:t xml:space="preserve">(English /d/ vs. English /t/: β = −0.425, HDI = [−0.509, −0.335], ROPE = 0, MPE = 1)</w:t>
+      <w:r>
+        <w:t xml:space="preserve"> </w:t>
+      </w:r>
+      <w:r>
+        <w:t xml:space="preserve">COG was higher in English stops than in Spanish stops (β = 0.661, HDI = [0.631, 0.692], ROPE = 0, MPE = 1).</w:t>
+      </w:r>
+      <w:r>
+        <w:t xml:space="preserve"> </w:t>
+      </w:r>
+      <w:r>
+        <w:t xml:space="preserve">Voiceless segments had higher COG than the voiced segments (β = −0.308, HDI = [−0.340, −0.270], ROPE = 0, MPE = 1).</w:t>
+      </w:r>
+      <w:r>
+        <w:t xml:space="preserve"> </w:t>
+      </w:r>
+      <w:r>
+        <w:t xml:space="preserve">We found weak evidence for a language × phoneme (β = 0.096, HDI = [0.067, 0.126], ROPE = 0.62, MPE = 1).</w:t>
+      </w:r>
+      <w:r>
+        <w:t xml:space="preserve"> </w:t>
+      </w:r>
+      <w:r>
+        <w:t xml:space="preserve">The difference between voiced and voiceless coronals was slightly larger in Spanish than it was in English.</w:t>
+      </w:r>
+      <w:r>
+        <w:t xml:space="preserve"> </w:t>
+      </w:r>
+      <w:r>
+        <w:t xml:space="preserve">No other predictors had an effect on COG.</w:t>
+      </w:r>
+      <w:r>
+        <w:t xml:space="preserve"> </w:t>
+      </w:r>
+      <w:r>
+        <w:t xml:space="preserve">The COG data is plotted in the first row, third panel of</w:t>
+      </w:r>
+      <w:r>
+        <w:t xml:space="preserve"> </w:t>
+      </w:r>
+      <w:hyperlink w:anchor="fig-bilinguals">
+        <w:r>
+          <w:rPr>
+            <w:rStyle w:val="Hyperlink"/>
+          </w:rPr>
+          <w:t xml:space="preserve">Figure 3</w:t>
+        </w:r>
+      </w:hyperlink>
+      <w:r>
+        <w:t xml:space="preserve">.</w:t>
       </w:r>
     </w:p>
     <w:p>
@@ -3122,7 +3184,7 @@
       </w:r>
     </w:p>
     <w:bookmarkEnd w:id="60"/>
-    <w:bookmarkStart w:id="87" w:name="supplementary-materials"/>
+    <w:bookmarkStart w:id="91" w:name="supplementary-materials"/>
     <w:p>
       <w:pPr>
         <w:pStyle w:val="Heading1"/>
@@ -7295,7 +7357,7 @@
           <wp:inline>
             <wp:extent cx="5943600" cy="2971800"/>
             <wp:effectExtent b="0" l="0" r="0" t="0"/>
-            <wp:docPr descr="Figure 9: Posterior distribution comparing the short-lag stops, English /d/ and Spanish /t/. The white point represents the posterior mean ± 95% HDI and the grey region represents the ROPE (± 0.1)." title="" id="73" name="Picture"/>
+            <wp:docPr descr="Figure 9: Posterior distribution comparing the short-lag stops, English /d/ and Spanish /t/. The white point represents the posterior mean ±95% HDI and the grey region represents the ROPE (±0.1)." title="" id="73" name="Picture"/>
             <a:graphic>
               <a:graphicData uri="http://schemas.openxmlformats.org/drawingml/2006/picture">
                 <pic:pic>
@@ -7339,7 +7401,7 @@
         <w:pStyle w:val="ImageCaption"/>
       </w:pPr>
       <w:r>
-        <w:t xml:space="preserve">Figure 9: Posterior distribution comparing the short-lag stops, English /d/ and Spanish /t/. The white point represents the posterior mean ± 95% HDI and the grey region represents the ROPE (± 0.1).</w:t>
+        <w:t xml:space="preserve">Figure 9: Posterior distribution comparing the short-lag stops, English /d/ and Spanish /t/. The white point represents the posterior mean ±95% HDI and the grey region represents the ROPE (±0.1).</w:t>
       </w:r>
     </w:p>
     <w:p>
@@ -7348,13 +7410,13 @@
       </w:r>
     </w:p>
     <w:bookmarkEnd w:id="76"/>
-    <w:bookmarkStart w:id="78" w:name="X4637e385458377b68173ba687d51d758dfad53e"/>
+    <w:bookmarkStart w:id="82" w:name="X4637e385458377b68173ba687d51d758dfad53e"/>
     <w:p>
       <w:pPr>
         <w:pStyle w:val="Heading2"/>
       </w:pPr>
       <w:r>
-        <w:t xml:space="preserve">Appendix C: supplementary analyses (bilinguals)</w:t>
+        <w:t xml:space="preserve">Appendix C: Supplementary analyses (bilinguals)</w:t>
       </w:r>
     </w:p>
     <w:bookmarkStart w:id="77" w:name="tbl-bi"/>
@@ -10425,12 +10487,69 @@
     </w:tbl>
     <w:bookmarkEnd w:id="77"/>
     <w:p>
+      <w:pPr>
+        <w:pStyle w:val="CaptionedFigure"/>
+      </w:pPr>
+      <w:bookmarkStart w:id="81" w:name="fig-bilinguals-d-t"/>
+      <w:r>
+        <w:drawing>
+          <wp:inline>
+            <wp:extent cx="5943600" cy="2971800"/>
+            <wp:effectExtent b="0" l="0" r="0" t="0"/>
+            <wp:docPr descr="Figure 10: Posterior distribution comparing the short-lag stops, English /d/ and Spanish /t/. The white point represents the posterior mean ±95% HDI and the grey region represents the ROPE (±0.1)." title="" id="79" name="Picture"/>
+            <a:graphic>
+              <a:graphicData uri="http://schemas.openxmlformats.org/drawingml/2006/picture">
+                <pic:pic>
+                  <pic:nvPicPr>
+                    <pic:cNvPr descr="/Users/casillas/academia/research/in_progress/spanish_english_coronals/figs/bi_post_hoc_dt.pdf" id="80" name="Picture"/>
+                    <pic:cNvPicPr>
+                      <a:picLocks noChangeArrowheads="1" noChangeAspect="1"/>
+                    </pic:cNvPicPr>
+                  </pic:nvPicPr>
+                  <pic:blipFill>
+                    <a:blip r:embed="rId78"/>
+                    <a:stretch>
+                      <a:fillRect/>
+                    </a:stretch>
+                  </pic:blipFill>
+                  <pic:spPr bwMode="auto">
+                    <a:xfrm>
+                      <a:off x="0" y="0"/>
+                      <a:ext cx="5943600" cy="2971800"/>
+                    </a:xfrm>
+                    <a:prstGeom prst="rect">
+                      <a:avLst/>
+                    </a:prstGeom>
+                    <a:noFill/>
+                    <a:ln w="9525">
+                      <a:noFill/>
+                      <a:headEnd/>
+                      <a:tailEnd/>
+                    </a:ln>
+                  </pic:spPr>
+                </pic:pic>
+              </a:graphicData>
+            </a:graphic>
+          </wp:inline>
+        </w:drawing>
+      </w:r>
+      <w:bookmarkEnd w:id="81"/>
+    </w:p>
+    <w:p>
+      <w:pPr>
+        <w:pStyle w:val="ImageCaption"/>
+      </w:pPr>
+      <w:r>
+        <w:t xml:space="preserve">Figure 10: Posterior distribution comparing the short-lag stops, English /d/ and Spanish /t/. The white point represents the posterior mean ±95% HDI and the grey region represents the ROPE (±0.1).</w:t>
+      </w:r>
+    </w:p>
+    <w:p>
       <w:r>
         <w:br w:type="page"/>
       </w:r>
     </w:p>
-    <w:bookmarkEnd w:id="78"/>
-    <w:bookmarkStart w:id="80" w:name="X4ed28ac254a459bc2dacf748b6fbff35fa34930"/>
+    <w:bookmarkEnd w:id="82"/>
+    <w:bookmarkStart w:id="84" w:name="X4ed28ac254a459bc2dacf748b6fbff35fa34930"/>
     <w:p>
       <w:pPr>
         <w:pStyle w:val="Heading2"/>
@@ -10439,7 +10558,7 @@
         <w:t xml:space="preserve">Appendix D: Supplementary analyses (place of articulation)</w:t>
       </w:r>
     </w:p>
-    <w:bookmarkStart w:id="79" w:name="tbl-bi-poa"/>
+    <w:bookmarkStart w:id="83" w:name="tbl-bi-poa"/>
     <w:p>
       <w:pPr>
         <w:pStyle w:val="TableCaption"/>
@@ -13505,14 +13624,14 @@
         </w:tc>
       </w:tr>
     </w:tbl>
-    <w:bookmarkEnd w:id="79"/>
+    <w:bookmarkEnd w:id="83"/>
     <w:p>
       <w:r>
         <w:br w:type="page"/>
       </w:r>
     </w:p>
-    <w:bookmarkEnd w:id="80"/>
-    <w:bookmarkStart w:id="83" w:name="appendix-e-bayesian-data-analysis"/>
+    <w:bookmarkEnd w:id="84"/>
+    <w:bookmarkStart w:id="87" w:name="appendix-e-bayesian-data-analysis"/>
     <w:p>
       <w:pPr>
         <w:pStyle w:val="Heading2"/>
@@ -13605,7 +13724,7 @@
         <w:rPr>
           <w:rStyle w:val="FootnoteReference"/>
         </w:rPr>
-        <w:footnoteReference w:id="81"/>
+        <w:footnoteReference w:id="85"/>
       </w:r>
       <w:r>
         <w:t xml:space="preserve"> </w:t>
@@ -13618,7 +13737,7 @@
       <w:pPr>
         <w:pStyle w:val="BodyText"/>
       </w:pPr>
-      <w:bookmarkStart w:id="82" w:name="eq-rope"/>
+      <w:bookmarkStart w:id="86" w:name="eq-rope"/>
       <m:oMathPara>
         <m:oMathParaPr>
           <m:jc m:val="center"/>
@@ -13753,7 +13872,7 @@
           </m:d>
         </m:oMath>
       </m:oMathPara>
-      <w:bookmarkEnd w:id="82"/>
+      <w:bookmarkEnd w:id="86"/>
     </w:p>
     <w:p>
       <w:pPr>
@@ -13861,8 +13980,8 @@
         <w:br w:type="page"/>
       </w:r>
     </w:p>
-    <w:bookmarkEnd w:id="83"/>
-    <w:bookmarkStart w:id="86" w:name="appendix-f-reproducibility-information"/>
+    <w:bookmarkEnd w:id="87"/>
+    <w:bookmarkStart w:id="90" w:name="appendix-f-reproducibility-information"/>
     <w:p>
       <w:pPr>
         <w:pStyle w:val="Heading2"/>
@@ -13871,7 +13990,7 @@
         <w:t xml:space="preserve">Appendix F: Reproducibility information</w:t>
       </w:r>
     </w:p>
-    <w:bookmarkStart w:id="84" w:name="about-this-document"/>
+    <w:bookmarkStart w:id="88" w:name="about-this-document"/>
     <w:p>
       <w:pPr>
         <w:pStyle w:val="Heading3"/>
@@ -13885,7 +14004,7 @@
         <w:pStyle w:val="FirstParagraph"/>
       </w:pPr>
       <w:r>
-        <w:t xml:space="preserve">This document was written in RMarkdown using</w:t>
+        <w:t xml:space="preserve">This document was written in Markdown using</w:t>
       </w:r>
       <w:r>
         <w:t xml:space="preserve"> </w:t>
@@ -13894,35 +14013,14 @@
         <w:rPr>
           <w:rStyle w:val="VerbatimChar"/>
         </w:rPr>
-        <w:t xml:space="preserve">papaja</w:t>
-      </w:r>
-      <w:r>
-        <w:t xml:space="preserve"> </w:t>
-      </w:r>
-      <w:r>
-        <w:t xml:space="preserve">(Aust &amp; Barth, 2018)</w:t>
-      </w:r>
-      <w:r>
-        <w:t xml:space="preserve"> </w:t>
-      </w:r>
-      <w:r>
-        <w:t xml:space="preserve">and serves as a project report for our research group.</w:t>
-      </w:r>
-      <w:r>
-        <w:t xml:space="preserve"> </w:t>
-      </w:r>
-      <w:r>
-        <w:t xml:space="preserve">The document is written as if it were the results section of a future manuscript.</w:t>
-      </w:r>
-      <w:r>
-        <w:t xml:space="preserve"> </w:t>
-      </w:r>
-      <w:r>
-        <w:t xml:space="preserve">This implies that it is written in a way that allows it to be copy and pasted into the actual manuscript once it is available.</w:t>
-      </w:r>
-    </w:p>
-    <w:bookmarkEnd w:id="84"/>
-    <w:bookmarkStart w:id="85" w:name="session-info"/>
+        <w:t xml:space="preserve">quarto</w:t>
+      </w:r>
+      <w:r>
+        <w:t xml:space="preserve">.</w:t>
+      </w:r>
+    </w:p>
+    <w:bookmarkEnd w:id="88"/>
+    <w:bookmarkStart w:id="89" w:name="session-info"/>
     <w:p>
       <w:pPr>
         <w:pStyle w:val="Heading3"/>
@@ -14049,52 +14147,7 @@
         <w:rPr>
           <w:rStyle w:val="VerbatimChar"/>
         </w:rPr>
-        <w:t xml:space="preserve">&gt;  abind                  1.4-5 2016-07-21</w:t>
-      </w:r>
-      <w:r>
-        <w:br/>
-      </w:r>
-      <w:r>
-        <w:rPr>
-          <w:rStyle w:val="VerbatimChar"/>
-        </w:rPr>
         <w:t xml:space="preserve">&gt;  academicWriteR         0.4.1 2021-06-05</w:t>
-      </w:r>
-      <w:r>
-        <w:br/>
-      </w:r>
-      <w:r>
-        <w:rPr>
-          <w:rStyle w:val="VerbatimChar"/>
-        </w:rPr>
-        <w:t xml:space="preserve">&gt;  arrayhelpers           1.1-0 2020-02-04</w:t>
-      </w:r>
-      <w:r>
-        <w:br/>
-      </w:r>
-      <w:r>
-        <w:rPr>
-          <w:rStyle w:val="VerbatimChar"/>
-        </w:rPr>
-        <w:t xml:space="preserve">&gt;  assertthat             0.2.1 2019-03-21</w:t>
-      </w:r>
-      <w:r>
-        <w:br/>
-      </w:r>
-      <w:r>
-        <w:rPr>
-          <w:rStyle w:val="VerbatimChar"/>
-        </w:rPr>
-        <w:t xml:space="preserve">&gt;  backports              1.4.1 2021-12-13</w:t>
-      </w:r>
-      <w:r>
-        <w:br/>
-      </w:r>
-      <w:r>
-        <w:rPr>
-          <w:rStyle w:val="VerbatimChar"/>
-        </w:rPr>
-        <w:t xml:space="preserve">&gt;  base64enc              0.1-3 2015-07-28</w:t>
       </w:r>
       <w:r>
         <w:br/>
@@ -14121,70 +14174,7 @@
         <w:rPr>
           <w:rStyle w:val="VerbatimChar"/>
         </w:rPr>
-        <w:t xml:space="preserve">&gt;  beeswarm               0.4.0 2021-06-01</w:t>
-      </w:r>
-      <w:r>
-        <w:br/>
-      </w:r>
-      <w:r>
-        <w:rPr>
-          <w:rStyle w:val="VerbatimChar"/>
-        </w:rPr>
-        <w:t xml:space="preserve">&gt;  bit                    4.0.4 2020-08-04</w:t>
-      </w:r>
-      <w:r>
-        <w:br/>
-      </w:r>
-      <w:r>
-        <w:rPr>
-          <w:rStyle w:val="VerbatimChar"/>
-        </w:rPr>
-        <w:t xml:space="preserve">&gt;  bit64                  4.0.5 2020-08-30</w:t>
-      </w:r>
-      <w:r>
-        <w:br/>
-      </w:r>
-      <w:r>
-        <w:rPr>
-          <w:rStyle w:val="VerbatimChar"/>
-        </w:rPr>
-        <w:t xml:space="preserve">&gt;  boot                  1.3-28 2021-05-03</w:t>
-      </w:r>
-      <w:r>
-        <w:br/>
-      </w:r>
-      <w:r>
-        <w:rPr>
-          <w:rStyle w:val="VerbatimChar"/>
-        </w:rPr>
-        <w:t xml:space="preserve">&gt;  bridgesampling         1.1-2 2021-04-16</w:t>
-      </w:r>
-      <w:r>
-        <w:br/>
-      </w:r>
-      <w:r>
-        <w:rPr>
-          <w:rStyle w:val="VerbatimChar"/>
-        </w:rPr>
-        <w:t xml:space="preserve">&gt;  brio                   1.1.3 2021-11-30</w:t>
-      </w:r>
-      <w:r>
-        <w:br/>
-      </w:r>
-      <w:r>
-        <w:rPr>
-          <w:rStyle w:val="VerbatimChar"/>
-        </w:rPr>
         <w:t xml:space="preserve">&gt;  brms                  2.16.3 2021-11-22</w:t>
-      </w:r>
-      <w:r>
-        <w:br/>
-      </w:r>
-      <w:r>
-        <w:rPr>
-          <w:rStyle w:val="VerbatimChar"/>
-        </w:rPr>
-        <w:t xml:space="preserve">&gt;  Brobdingnag            1.2-7 2022-02-03</w:t>
       </w:r>
       <w:r>
         <w:br/>
@@ -14202,250 +14192,7 @@
         <w:rPr>
           <w:rStyle w:val="VerbatimChar"/>
         </w:rPr>
-        <w:t xml:space="preserve">&gt;  cachem                 1.0.6 2021-08-19</w:t>
-      </w:r>
-      <w:r>
-        <w:br/>
-      </w:r>
-      <w:r>
-        <w:rPr>
-          <w:rStyle w:val="VerbatimChar"/>
-        </w:rPr>
-        <w:t xml:space="preserve">&gt;  callr                  3.7.0 2021-04-20</w:t>
-      </w:r>
-      <w:r>
-        <w:br/>
-      </w:r>
-      <w:r>
-        <w:rPr>
-          <w:rStyle w:val="VerbatimChar"/>
-        </w:rPr>
-        <w:t xml:space="preserve">&gt;  checkmate              2.0.0 2020-02-06</w:t>
-      </w:r>
-      <w:r>
-        <w:br/>
-      </w:r>
-      <w:r>
-        <w:rPr>
-          <w:rStyle w:val="VerbatimChar"/>
-        </w:rPr>
-        <w:t xml:space="preserve">&gt;  cli                    3.2.0 2022-02-14</w:t>
-      </w:r>
-      <w:r>
-        <w:br/>
-      </w:r>
-      <w:r>
-        <w:rPr>
-          <w:rStyle w:val="VerbatimChar"/>
-        </w:rPr>
-        <w:t xml:space="preserve">&gt;  coda                  0.19-4 2020-09-30</w:t>
-      </w:r>
-      <w:r>
-        <w:br/>
-      </w:r>
-      <w:r>
-        <w:rPr>
-          <w:rStyle w:val="VerbatimChar"/>
-        </w:rPr>
-        <w:t xml:space="preserve">&gt;  codetools             0.2-18 2020-11-04</w:t>
-      </w:r>
-      <w:r>
-        <w:br/>
-      </w:r>
-      <w:r>
-        <w:rPr>
-          <w:rStyle w:val="VerbatimChar"/>
-        </w:rPr>
-        <w:t xml:space="preserve">&gt;  colorspace             2.0-3 2022-02-21</w:t>
-      </w:r>
-      <w:r>
-        <w:br/>
-      </w:r>
-      <w:r>
-        <w:rPr>
-          <w:rStyle w:val="VerbatimChar"/>
-        </w:rPr>
-        <w:t xml:space="preserve">&gt;  colourpicker           1.1.1 2021-10-04</w:t>
-      </w:r>
-      <w:r>
-        <w:br/>
-      </w:r>
-      <w:r>
-        <w:rPr>
-          <w:rStyle w:val="VerbatimChar"/>
-        </w:rPr>
-        <w:t xml:space="preserve">&gt;  crayon                 1.5.0 2022-02-14</w:t>
-      </w:r>
-      <w:r>
-        <w:br/>
-      </w:r>
-      <w:r>
-        <w:rPr>
-          <w:rStyle w:val="VerbatimChar"/>
-        </w:rPr>
-        <w:t xml:space="preserve">&gt;  crosstalk              1.2.0 2021-11-04</w:t>
-      </w:r>
-      <w:r>
-        <w:br/>
-      </w:r>
-      <w:r>
-        <w:rPr>
-          <w:rStyle w:val="VerbatimChar"/>
-        </w:rPr>
-        <w:t xml:space="preserve">&gt;  curl                   4.3.2 2021-06-23</w:t>
-      </w:r>
-      <w:r>
-        <w:br/>
-      </w:r>
-      <w:r>
-        <w:rPr>
-          <w:rStyle w:val="VerbatimChar"/>
-        </w:rPr>
-        <w:t xml:space="preserve">&gt;  data.table            1.14.2 2021-09-27</w:t>
-      </w:r>
-      <w:r>
-        <w:br/>
-      </w:r>
-      <w:r>
-        <w:rPr>
-          <w:rStyle w:val="VerbatimChar"/>
-        </w:rPr>
-        <w:t xml:space="preserve">&gt;  datawizard             0.3.0 2022-03-03</w:t>
-      </w:r>
-      <w:r>
-        <w:br/>
-      </w:r>
-      <w:r>
-        <w:rPr>
-          <w:rStyle w:val="VerbatimChar"/>
-        </w:rPr>
-        <w:t xml:space="preserve">&gt;  DBI                    1.1.2 2021-12-20</w:t>
-      </w:r>
-      <w:r>
-        <w:br/>
-      </w:r>
-      <w:r>
-        <w:rPr>
-          <w:rStyle w:val="VerbatimChar"/>
-        </w:rPr>
-        <w:t xml:space="preserve">&gt;  desc                   1.4.1 2022-03-06</w:t>
-      </w:r>
-      <w:r>
-        <w:br/>
-      </w:r>
-      <w:r>
-        <w:rPr>
-          <w:rStyle w:val="VerbatimChar"/>
-        </w:rPr>
-        <w:t xml:space="preserve">&gt;  devtools               2.4.3 2021-11-30</w:t>
-      </w:r>
-      <w:r>
-        <w:br/>
-      </w:r>
-      <w:r>
-        <w:rPr>
-          <w:rStyle w:val="VerbatimChar"/>
-        </w:rPr>
-        <w:t xml:space="preserve">&gt;  digest                0.6.29 2021-12-01</w:t>
-      </w:r>
-      <w:r>
-        <w:br/>
-      </w:r>
-      <w:r>
-        <w:rPr>
-          <w:rStyle w:val="VerbatimChar"/>
-        </w:rPr>
-        <w:t xml:space="preserve">&gt;  distributional         0.3.0 2022-01-05</w:t>
-      </w:r>
-      <w:r>
-        <w:br/>
-      </w:r>
-      <w:r>
-        <w:rPr>
-          <w:rStyle w:val="VerbatimChar"/>
-        </w:rPr>
         <w:t xml:space="preserve">&gt;  dplyr                  1.0.8 2022-02-08</w:t>
-      </w:r>
-      <w:r>
-        <w:br/>
-      </w:r>
-      <w:r>
-        <w:rPr>
-          <w:rStyle w:val="VerbatimChar"/>
-        </w:rPr>
-        <w:t xml:space="preserve">&gt;  DT                      0.21 2022-02-26</w:t>
-      </w:r>
-      <w:r>
-        <w:br/>
-      </w:r>
-      <w:r>
-        <w:rPr>
-          <w:rStyle w:val="VerbatimChar"/>
-        </w:rPr>
-        <w:t xml:space="preserve">&gt;  dygraphs             1.1.1.6 2018-07-11</w:t>
-      </w:r>
-      <w:r>
-        <w:br/>
-      </w:r>
-      <w:r>
-        <w:rPr>
-          <w:rStyle w:val="VerbatimChar"/>
-        </w:rPr>
-        <w:t xml:space="preserve">&gt;  ellipsis               0.3.2 2021-04-29</w:t>
-      </w:r>
-      <w:r>
-        <w:br/>
-      </w:r>
-      <w:r>
-        <w:rPr>
-          <w:rStyle w:val="VerbatimChar"/>
-        </w:rPr>
-        <w:t xml:space="preserve">&gt;  emmeans                1.7.2 2022-01-04</w:t>
-      </w:r>
-      <w:r>
-        <w:br/>
-      </w:r>
-      <w:r>
-        <w:rPr>
-          <w:rStyle w:val="VerbatimChar"/>
-        </w:rPr>
-        <w:t xml:space="preserve">&gt;  estimability             1.3 2018-02-11</w:t>
-      </w:r>
-      <w:r>
-        <w:br/>
-      </w:r>
-      <w:r>
-        <w:rPr>
-          <w:rStyle w:val="VerbatimChar"/>
-        </w:rPr>
-        <w:t xml:space="preserve">&gt;  evaluate                0.15 2022-02-18</w:t>
-      </w:r>
-      <w:r>
-        <w:br/>
-      </w:r>
-      <w:r>
-        <w:rPr>
-          <w:rStyle w:val="VerbatimChar"/>
-        </w:rPr>
-        <w:t xml:space="preserve">&gt;  fansi                  1.0.2 2022-01-14</w:t>
-      </w:r>
-      <w:r>
-        <w:br/>
-      </w:r>
-      <w:r>
-        <w:rPr>
-          <w:rStyle w:val="VerbatimChar"/>
-        </w:rPr>
-        <w:t xml:space="preserve">&gt;  farver                 2.1.0 2021-02-28</w:t>
-      </w:r>
-      <w:r>
-        <w:br/>
-      </w:r>
-      <w:r>
-        <w:rPr>
-          <w:rStyle w:val="VerbatimChar"/>
-        </w:rPr>
-        <w:t xml:space="preserve">&gt;  fastmap                1.1.0 2021-01-25</w:t>
       </w:r>
       <w:r>
         <w:br/>
@@ -14472,43 +14219,7 @@
         <w:rPr>
           <w:rStyle w:val="VerbatimChar"/>
         </w:rPr>
-        <w:t xml:space="preserve">&gt;  fs                     1.5.2 2021-12-08</w:t>
-      </w:r>
-      <w:r>
-        <w:br/>
-      </w:r>
-      <w:r>
-        <w:rPr>
-          <w:rStyle w:val="VerbatimChar"/>
-        </w:rPr>
         <w:t xml:space="preserve">&gt;  future                1.24.0 2022-02-19</w:t>
-      </w:r>
-      <w:r>
-        <w:br/>
-      </w:r>
-      <w:r>
-        <w:rPr>
-          <w:rStyle w:val="VerbatimChar"/>
-        </w:rPr>
-        <w:t xml:space="preserve">&gt;  gamm4                  0.2-6 2020-04-03</w:t>
-      </w:r>
-      <w:r>
-        <w:br/>
-      </w:r>
-      <w:r>
-        <w:rPr>
-          <w:rStyle w:val="VerbatimChar"/>
-        </w:rPr>
-        <w:t xml:space="preserve">&gt;  gdtools                0.2.4 2022-02-14</w:t>
-      </w:r>
-      <w:r>
-        <w:br/>
-      </w:r>
-      <w:r>
-        <w:rPr>
-          <w:rStyle w:val="VerbatimChar"/>
-        </w:rPr>
-        <w:t xml:space="preserve">&gt;  generics               0.1.2 2022-01-31</w:t>
       </w:r>
       <w:r>
         <w:br/>
@@ -14526,16 +14237,7 @@
         <w:rPr>
           <w:rStyle w:val="VerbatimChar"/>
         </w:rPr>
-        <w:t xml:space="preserve">&gt;  ggdist                 3.1.1 2022-02-27</w:t>
-      </w:r>
-      <w:r>
-        <w:br/>
-      </w:r>
-      <w:r>
-        <w:rPr>
-          <w:rStyle w:val="VerbatimChar"/>
-        </w:rPr>
-        <w:t xml:space="preserve">&gt;  ggExtra                  0.9 2019-08-27</w:t>
+        <w:t xml:space="preserve">&gt;  ggExtra               0.10.0 2022-03-23</w:t>
       </w:r>
       <w:r>
         <w:br/>
@@ -14553,25 +14255,7 @@
         <w:rPr>
           <w:rStyle w:val="VerbatimChar"/>
         </w:rPr>
-        <w:t xml:space="preserve">&gt;  ggridges               0.5.3 2021-01-08</w:t>
-      </w:r>
-      <w:r>
-        <w:br/>
-      </w:r>
-      <w:r>
-        <w:rPr>
-          <w:rStyle w:val="VerbatimChar"/>
-        </w:rPr>
         <w:t xml:space="preserve">&gt;  ggstance               0.3.5 2020-12-17</w:t>
-      </w:r>
-      <w:r>
-        <w:br/>
-      </w:r>
-      <w:r>
-        <w:rPr>
-          <w:rStyle w:val="VerbatimChar"/>
-        </w:rPr>
-        <w:t xml:space="preserve">&gt;  globals               0.14.0 2020-11-22</w:t>
       </w:r>
       <w:r>
         <w:br/>
@@ -14589,7 +14273,7 @@
         <w:rPr>
           <w:rStyle w:val="VerbatimChar"/>
         </w:rPr>
-        <w:t xml:space="preserve">&gt;  gridExtra                2.3 2017-09-09</w:t>
+        <w:t xml:space="preserve">&gt;  here                   1.0.1 2020-12-13</w:t>
       </w:r>
       <w:r>
         <w:br/>
@@ -14598,259 +14282,7 @@
         <w:rPr>
           <w:rStyle w:val="VerbatimChar"/>
         </w:rPr>
-        <w:t xml:space="preserve">&gt;  gtable                 0.3.0 2019-03-25</w:t>
-      </w:r>
-      <w:r>
-        <w:br/>
-      </w:r>
-      <w:r>
-        <w:rPr>
-          <w:rStyle w:val="VerbatimChar"/>
-        </w:rPr>
-        <w:t xml:space="preserve">&gt;  gtools                 3.9.2 2021-06-06</w:t>
-      </w:r>
-      <w:r>
-        <w:br/>
-      </w:r>
-      <w:r>
-        <w:rPr>
-          <w:rStyle w:val="VerbatimChar"/>
-        </w:rPr>
-        <w:t xml:space="preserve">&gt;  here                   1.0.1 2020-12-13</w:t>
-      </w:r>
-      <w:r>
-        <w:br/>
-      </w:r>
-      <w:r>
-        <w:rPr>
-          <w:rStyle w:val="VerbatimChar"/>
-        </w:rPr>
-        <w:t xml:space="preserve">&gt;  highr                    0.9 2021-04-16</w:t>
-      </w:r>
-      <w:r>
-        <w:br/>
-      </w:r>
-      <w:r>
-        <w:rPr>
-          <w:rStyle w:val="VerbatimChar"/>
-        </w:rPr>
-        <w:t xml:space="preserve">&gt;  hms                    1.1.1 2021-09-26</w:t>
-      </w:r>
-      <w:r>
-        <w:br/>
-      </w:r>
-      <w:r>
-        <w:rPr>
-          <w:rStyle w:val="VerbatimChar"/>
-        </w:rPr>
-        <w:t xml:space="preserve">&gt;  htmltools              0.5.2 2021-08-25</w:t>
-      </w:r>
-      <w:r>
-        <w:br/>
-      </w:r>
-      <w:r>
-        <w:rPr>
-          <w:rStyle w:val="VerbatimChar"/>
-        </w:rPr>
-        <w:t xml:space="preserve">&gt;  htmlwidgets            1.5.4 2021-09-08</w:t>
-      </w:r>
-      <w:r>
-        <w:br/>
-      </w:r>
-      <w:r>
-        <w:rPr>
-          <w:rStyle w:val="VerbatimChar"/>
-        </w:rPr>
-        <w:t xml:space="preserve">&gt;  httpuv                 1.6.5 2022-01-05</w:t>
-      </w:r>
-      <w:r>
-        <w:br/>
-      </w:r>
-      <w:r>
-        <w:rPr>
-          <w:rStyle w:val="VerbatimChar"/>
-        </w:rPr>
-        <w:t xml:space="preserve">&gt;  igraph                1.2.11 2022-01-04</w:t>
-      </w:r>
-      <w:r>
-        <w:br/>
-      </w:r>
-      <w:r>
-        <w:rPr>
-          <w:rStyle w:val="VerbatimChar"/>
-        </w:rPr>
-        <w:t xml:space="preserve">&gt;  inline                0.3.19 2021-05-31</w:t>
-      </w:r>
-      <w:r>
-        <w:br/>
-      </w:r>
-      <w:r>
-        <w:rPr>
-          <w:rStyle w:val="VerbatimChar"/>
-        </w:rPr>
-        <w:t xml:space="preserve">&gt;  insight               0.16.0 2022-02-17</w:t>
-      </w:r>
-      <w:r>
-        <w:br/>
-      </w:r>
-      <w:r>
-        <w:rPr>
-          <w:rStyle w:val="VerbatimChar"/>
-        </w:rPr>
-        <w:t xml:space="preserve">&gt;  jsonlite               1.8.0 2022-02-22</w:t>
-      </w:r>
-      <w:r>
-        <w:br/>
-      </w:r>
-      <w:r>
-        <w:rPr>
-          <w:rStyle w:val="VerbatimChar"/>
-        </w:rPr>
-        <w:t xml:space="preserve">&gt;  knitr                   1.37 2021-12-16</w:t>
-      </w:r>
-      <w:r>
-        <w:br/>
-      </w:r>
-      <w:r>
-        <w:rPr>
-          <w:rStyle w:val="VerbatimChar"/>
-        </w:rPr>
-        <w:t xml:space="preserve">&gt;  later                  1.3.0 2021-08-18</w:t>
-      </w:r>
-      <w:r>
-        <w:br/>
-      </w:r>
-      <w:r>
-        <w:rPr>
-          <w:rStyle w:val="VerbatimChar"/>
-        </w:rPr>
-        <w:t xml:space="preserve">&gt;  lattice              0.20-45 2021-09-22</w:t>
-      </w:r>
-      <w:r>
-        <w:br/>
-      </w:r>
-      <w:r>
-        <w:rPr>
-          <w:rStyle w:val="VerbatimChar"/>
-        </w:rPr>
-        <w:t xml:space="preserve">&gt;  lifecycle              1.0.1 2021-09-24</w:t>
-      </w:r>
-      <w:r>
-        <w:br/>
-      </w:r>
-      <w:r>
-        <w:rPr>
-          <w:rStyle w:val="VerbatimChar"/>
-        </w:rPr>
-        <w:t xml:space="preserve">&gt;  listenv                0.8.0 2019-12-05</w:t>
-      </w:r>
-      <w:r>
-        <w:br/>
-      </w:r>
-      <w:r>
-        <w:rPr>
-          <w:rStyle w:val="VerbatimChar"/>
-        </w:rPr>
-        <w:t xml:space="preserve">&gt;  lme4                  1.1-28 2022-02-05</w:t>
-      </w:r>
-      <w:r>
-        <w:br/>
-      </w:r>
-      <w:r>
-        <w:rPr>
-          <w:rStyle w:val="VerbatimChar"/>
-        </w:rPr>
-        <w:t xml:space="preserve">&gt;  loo                    2.4.1 2020-12-09</w:t>
-      </w:r>
-      <w:r>
-        <w:br/>
-      </w:r>
-      <w:r>
-        <w:rPr>
-          <w:rStyle w:val="VerbatimChar"/>
-        </w:rPr>
-        <w:t xml:space="preserve">&gt;  magrittr               2.0.2 2022-01-26</w:t>
-      </w:r>
-      <w:r>
-        <w:br/>
-      </w:r>
-      <w:r>
-        <w:rPr>
-          <w:rStyle w:val="VerbatimChar"/>
-        </w:rPr>
-        <w:t xml:space="preserve">&gt;  markdown                 1.1 2019-08-07</w:t>
-      </w:r>
-      <w:r>
-        <w:br/>
-      </w:r>
-      <w:r>
-        <w:rPr>
-          <w:rStyle w:val="VerbatimChar"/>
-        </w:rPr>
-        <w:t xml:space="preserve">&gt;  MASS                  7.3-55 2022-01-16</w:t>
-      </w:r>
-      <w:r>
-        <w:br/>
-      </w:r>
-      <w:r>
-        <w:rPr>
-          <w:rStyle w:val="VerbatimChar"/>
-        </w:rPr>
-        <w:t xml:space="preserve">&gt;  Matrix                 1.4-0 2021-12-08</w:t>
-      </w:r>
-      <w:r>
-        <w:br/>
-      </w:r>
-      <w:r>
-        <w:rPr>
-          <w:rStyle w:val="VerbatimChar"/>
-        </w:rPr>
-        <w:t xml:space="preserve">&gt;  matrixStats           0.61.0 2021-09-17</w:t>
-      </w:r>
-      <w:r>
-        <w:br/>
-      </w:r>
-      <w:r>
-        <w:rPr>
-          <w:rStyle w:val="VerbatimChar"/>
-        </w:rPr>
-        <w:t xml:space="preserve">&gt;  memoise                2.0.1 2021-11-26</w:t>
-      </w:r>
-      <w:r>
-        <w:br/>
-      </w:r>
-      <w:r>
-        <w:rPr>
-          <w:rStyle w:val="VerbatimChar"/>
-        </w:rPr>
-        <w:t xml:space="preserve">&gt;  mgcv                  1.8-39 2022-02-24</w:t>
-      </w:r>
-      <w:r>
-        <w:br/>
-      </w:r>
-      <w:r>
-        <w:rPr>
-          <w:rStyle w:val="VerbatimChar"/>
-        </w:rPr>
-        <w:t xml:space="preserve">&gt;  mime                    0.12 2021-09-28</w:t>
-      </w:r>
-      <w:r>
-        <w:br/>
-      </w:r>
-      <w:r>
-        <w:rPr>
-          <w:rStyle w:val="VerbatimChar"/>
-        </w:rPr>
-        <w:t xml:space="preserve">&gt;  miniUI               0.1.1.1 2018-05-18</w:t>
-      </w:r>
-      <w:r>
-        <w:br/>
-      </w:r>
-      <w:r>
-        <w:rPr>
-          <w:rStyle w:val="VerbatimChar"/>
-        </w:rPr>
-        <w:t xml:space="preserve">&gt;  minqa                  1.2.4 2014-10-09</w:t>
+        <w:t xml:space="preserve">&gt;  knitr                   1.38 2022-03-25</w:t>
       </w:r>
       <w:r>
         <w:br/>
@@ -14868,7 +14300,7 @@
         <w:rPr>
           <w:rStyle w:val="VerbatimChar"/>
         </w:rPr>
-        <w:t xml:space="preserve">&gt;  munsell                0.5.0 2018-06-12</w:t>
+        <w:t xml:space="preserve">&gt;  purrr                  0.3.4 2020-04-17</w:t>
       </w:r>
       <w:r>
         <w:br/>
@@ -14877,178 +14309,7 @@
         <w:rPr>
           <w:rStyle w:val="VerbatimChar"/>
         </w:rPr>
-        <w:t xml:space="preserve">&gt;  mvtnorm                1.1-3 2021-10-08</w:t>
-      </w:r>
-      <w:r>
-        <w:br/>
-      </w:r>
-      <w:r>
-        <w:rPr>
-          <w:rStyle w:val="VerbatimChar"/>
-        </w:rPr>
-        <w:t xml:space="preserve">&gt;  nlme                 3.1-155 2022-01-16</w:t>
-      </w:r>
-      <w:r>
-        <w:br/>
-      </w:r>
-      <w:r>
-        <w:rPr>
-          <w:rStyle w:val="VerbatimChar"/>
-        </w:rPr>
-        <w:t xml:space="preserve">&gt;  nloptr                 2.0.0 2022-01-26</w:t>
-      </w:r>
-      <w:r>
-        <w:br/>
-      </w:r>
-      <w:r>
-        <w:rPr>
-          <w:rStyle w:val="VerbatimChar"/>
-        </w:rPr>
-        <w:t xml:space="preserve">&gt;  officer                0.4.1 2021-11-14</w:t>
-      </w:r>
-      <w:r>
-        <w:br/>
-      </w:r>
-      <w:r>
-        <w:rPr>
-          <w:rStyle w:val="VerbatimChar"/>
-        </w:rPr>
-        <w:t xml:space="preserve">&gt;  parallelly            1.30.0 2021-12-17</w:t>
-      </w:r>
-      <w:r>
-        <w:br/>
-      </w:r>
-      <w:r>
-        <w:rPr>
-          <w:rStyle w:val="VerbatimChar"/>
-        </w:rPr>
-        <w:t xml:space="preserve">&gt;  pillar                 1.7.0 2022-02-01</w:t>
-      </w:r>
-      <w:r>
-        <w:br/>
-      </w:r>
-      <w:r>
-        <w:rPr>
-          <w:rStyle w:val="VerbatimChar"/>
-        </w:rPr>
-        <w:t xml:space="preserve">&gt;  pkgbuild               1.3.1 2021-12-20</w:t>
-      </w:r>
-      <w:r>
-        <w:br/>
-      </w:r>
-      <w:r>
-        <w:rPr>
-          <w:rStyle w:val="VerbatimChar"/>
-        </w:rPr>
-        <w:t xml:space="preserve">&gt;  pkgconfig              2.0.3 2019-09-22</w:t>
-      </w:r>
-      <w:r>
-        <w:br/>
-      </w:r>
-      <w:r>
-        <w:rPr>
-          <w:rStyle w:val="VerbatimChar"/>
-        </w:rPr>
-        <w:t xml:space="preserve">&gt;  pkgload                1.2.4 2021-11-30</w:t>
-      </w:r>
-      <w:r>
-        <w:br/>
-      </w:r>
-      <w:r>
-        <w:rPr>
-          <w:rStyle w:val="VerbatimChar"/>
-        </w:rPr>
-        <w:t xml:space="preserve">&gt;  plyr                   1.8.6 2020-03-03</w:t>
-      </w:r>
-      <w:r>
-        <w:br/>
-      </w:r>
-      <w:r>
-        <w:rPr>
-          <w:rStyle w:val="VerbatimChar"/>
-        </w:rPr>
-        <w:t xml:space="preserve">&gt;  posterior              1.2.1 2022-03-07</w:t>
-      </w:r>
-      <w:r>
-        <w:br/>
-      </w:r>
-      <w:r>
-        <w:rPr>
-          <w:rStyle w:val="VerbatimChar"/>
-        </w:rPr>
-        <w:t xml:space="preserve">&gt;  prettyunits            1.1.1 2020-01-24</w:t>
-      </w:r>
-      <w:r>
-        <w:br/>
-      </w:r>
-      <w:r>
-        <w:rPr>
-          <w:rStyle w:val="VerbatimChar"/>
-        </w:rPr>
-        <w:t xml:space="preserve">&gt;  processx               3.5.2 2021-04-30</w:t>
-      </w:r>
-      <w:r>
-        <w:br/>
-      </w:r>
-      <w:r>
-        <w:rPr>
-          <w:rStyle w:val="VerbatimChar"/>
-        </w:rPr>
-        <w:t xml:space="preserve">&gt;  projpred               2.0.2 2020-10-28</w:t>
-      </w:r>
-      <w:r>
-        <w:br/>
-      </w:r>
-      <w:r>
-        <w:rPr>
-          <w:rStyle w:val="VerbatimChar"/>
-        </w:rPr>
-        <w:t xml:space="preserve">&gt;  promises             1.2.0.1 2021-02-11</w:t>
-      </w:r>
-      <w:r>
-        <w:br/>
-      </w:r>
-      <w:r>
-        <w:rPr>
-          <w:rStyle w:val="VerbatimChar"/>
-        </w:rPr>
-        <w:t xml:space="preserve">&gt;  ps                     1.6.0 2021-02-28</w:t>
-      </w:r>
-      <w:r>
-        <w:br/>
-      </w:r>
-      <w:r>
-        <w:rPr>
-          <w:rStyle w:val="VerbatimChar"/>
-        </w:rPr>
-        <w:t xml:space="preserve">&gt;  purrr                  0.3.4 2020-04-17</w:t>
-      </w:r>
-      <w:r>
-        <w:br/>
-      </w:r>
-      <w:r>
-        <w:rPr>
-          <w:rStyle w:val="VerbatimChar"/>
-        </w:rPr>
-        <w:t xml:space="preserve">&gt;  R6                     2.5.1 2021-08-19</w:t>
-      </w:r>
-      <w:r>
-        <w:br/>
-      </w:r>
-      <w:r>
-        <w:rPr>
-          <w:rStyle w:val="VerbatimChar"/>
-        </w:rPr>
-        <w:t xml:space="preserve">&gt;  Rcpp                 1.0.8.2 2022-03-11</w:t>
-      </w:r>
-      <w:r>
-        <w:br/>
-      </w:r>
-      <w:r>
-        <w:rPr>
-          <w:rStyle w:val="VerbatimChar"/>
-        </w:rPr>
-        <w:t xml:space="preserve">&gt;  RcppParallel           5.1.5 2022-01-05</w:t>
+        <w:t xml:space="preserve">&gt;  Rcpp                 1.0.8.3 2022-03-17</w:t>
       </w:r>
       <w:r>
         <w:br/>
@@ -15066,205 +14327,7 @@
         <w:rPr>
           <w:rStyle w:val="VerbatimChar"/>
         </w:rPr>
-        <w:t xml:space="preserve">&gt;  remotes                2.4.2 2021-11-30</w:t>
-      </w:r>
-      <w:r>
-        <w:br/>
-      </w:r>
-      <w:r>
-        <w:rPr>
-          <w:rStyle w:val="VerbatimChar"/>
-        </w:rPr>
-        <w:t xml:space="preserve">&gt;  reshape2               1.4.4 2020-04-09</w:t>
-      </w:r>
-      <w:r>
-        <w:br/>
-      </w:r>
-      <w:r>
-        <w:rPr>
-          <w:rStyle w:val="VerbatimChar"/>
-        </w:rPr>
-        <w:t xml:space="preserve">&gt;  rlang                  1.0.2 2022-03-04</w:t>
-      </w:r>
-      <w:r>
-        <w:br/>
-      </w:r>
-      <w:r>
-        <w:rPr>
-          <w:rStyle w:val="VerbatimChar"/>
-        </w:rPr>
-        <w:t xml:space="preserve">&gt;  rmarkdown               2.13 2022-03-10</w:t>
-      </w:r>
-      <w:r>
-        <w:br/>
-      </w:r>
-      <w:r>
-        <w:rPr>
-          <w:rStyle w:val="VerbatimChar"/>
-        </w:rPr>
-        <w:t xml:space="preserve">&gt;  rprojroot              2.0.2 2020-11-15</w:t>
-      </w:r>
-      <w:r>
-        <w:br/>
-      </w:r>
-      <w:r>
-        <w:rPr>
-          <w:rStyle w:val="VerbatimChar"/>
-        </w:rPr>
-        <w:t xml:space="preserve">&gt;  rstan                 2.26.4 2021-10-18</w:t>
-      </w:r>
-      <w:r>
-        <w:br/>
-      </w:r>
-      <w:r>
-        <w:rPr>
-          <w:rStyle w:val="VerbatimChar"/>
-        </w:rPr>
-        <w:t xml:space="preserve">&gt;  rstantools             2.1.1 2020-07-06</w:t>
-      </w:r>
-      <w:r>
-        <w:br/>
-      </w:r>
-      <w:r>
-        <w:rPr>
-          <w:rStyle w:val="VerbatimChar"/>
-        </w:rPr>
-        <w:t xml:space="preserve">&gt;  rstudioapi              0.13 2020-11-12</w:t>
-      </w:r>
-      <w:r>
-        <w:br/>
-      </w:r>
-      <w:r>
-        <w:rPr>
-          <w:rStyle w:val="VerbatimChar"/>
-        </w:rPr>
-        <w:t xml:space="preserve">&gt;  scales                 1.1.1 2020-05-11</w:t>
-      </w:r>
-      <w:r>
-        <w:br/>
-      </w:r>
-      <w:r>
-        <w:rPr>
-          <w:rStyle w:val="VerbatimChar"/>
-        </w:rPr>
-        <w:t xml:space="preserve">&gt;  sessioninfo            1.2.2 2021-12-06</w:t>
-      </w:r>
-      <w:r>
-        <w:br/>
-      </w:r>
-      <w:r>
-        <w:rPr>
-          <w:rStyle w:val="VerbatimChar"/>
-        </w:rPr>
-        <w:t xml:space="preserve">&gt;  shiny                  1.7.1 2021-10-02</w:t>
-      </w:r>
-      <w:r>
-        <w:br/>
-      </w:r>
-      <w:r>
-        <w:rPr>
-          <w:rStyle w:val="VerbatimChar"/>
-        </w:rPr>
-        <w:t xml:space="preserve">&gt;  shinyjs                2.1.0 2021-12-23</w:t>
-      </w:r>
-      <w:r>
-        <w:br/>
-      </w:r>
-      <w:r>
-        <w:rPr>
-          <w:rStyle w:val="VerbatimChar"/>
-        </w:rPr>
-        <w:t xml:space="preserve">&gt;  shinystan              2.6.0 2022-03-03</w:t>
-      </w:r>
-      <w:r>
-        <w:br/>
-      </w:r>
-      <w:r>
-        <w:rPr>
-          <w:rStyle w:val="VerbatimChar"/>
-        </w:rPr>
-        <w:t xml:space="preserve">&gt;  shinythemes            1.2.0 2021-01-25</w:t>
-      </w:r>
-      <w:r>
-        <w:br/>
-      </w:r>
-      <w:r>
-        <w:rPr>
-          <w:rStyle w:val="VerbatimChar"/>
-        </w:rPr>
-        <w:t xml:space="preserve">&gt;  StanHeaders           2.26.4 2021-10-18</w:t>
-      </w:r>
-      <w:r>
-        <w:br/>
-      </w:r>
-      <w:r>
-        <w:rPr>
-          <w:rStyle w:val="VerbatimChar"/>
-        </w:rPr>
-        <w:t xml:space="preserve">&gt;  stringi                1.7.6 2021-11-29</w:t>
-      </w:r>
-      <w:r>
-        <w:br/>
-      </w:r>
-      <w:r>
-        <w:rPr>
-          <w:rStyle w:val="VerbatimChar"/>
-        </w:rPr>
         <w:t xml:space="preserve">&gt;  stringr                1.4.0 2019-02-10</w:t>
-      </w:r>
-      <w:r>
-        <w:br/>
-      </w:r>
-      <w:r>
-        <w:rPr>
-          <w:rStyle w:val="VerbatimChar"/>
-        </w:rPr>
-        <w:t xml:space="preserve">&gt;  svUnit                 1.0.6 2021-04-19</w:t>
-      </w:r>
-      <w:r>
-        <w:br/>
-      </w:r>
-      <w:r>
-        <w:rPr>
-          <w:rStyle w:val="VerbatimChar"/>
-        </w:rPr>
-        <w:t xml:space="preserve">&gt;  systemfonts            1.0.4 2022-02-11</w:t>
-      </w:r>
-      <w:r>
-        <w:br/>
-      </w:r>
-      <w:r>
-        <w:rPr>
-          <w:rStyle w:val="VerbatimChar"/>
-        </w:rPr>
-        <w:t xml:space="preserve">&gt;  tensorA               0.36.2 2020-11-19</w:t>
-      </w:r>
-      <w:r>
-        <w:br/>
-      </w:r>
-      <w:r>
-        <w:rPr>
-          <w:rStyle w:val="VerbatimChar"/>
-        </w:rPr>
-        <w:t xml:space="preserve">&gt;  testthat               3.1.2 2022-01-20</w:t>
-      </w:r>
-      <w:r>
-        <w:br/>
-      </w:r>
-      <w:r>
-        <w:rPr>
-          <w:rStyle w:val="VerbatimChar"/>
-        </w:rPr>
-        <w:t xml:space="preserve">&gt;  threejs                0.3.3 2020-01-21</w:t>
-      </w:r>
-      <w:r>
-        <w:br/>
-      </w:r>
-      <w:r>
-        <w:rPr>
-          <w:rStyle w:val="VerbatimChar"/>
-        </w:rPr>
-        <w:t xml:space="preserve">&gt;  tibble                 3.1.6 2021-11-07</w:t>
       </w:r>
       <w:r>
         <w:br/>
@@ -15284,187 +14347,16 @@
         </w:rPr>
         <w:t xml:space="preserve">&gt;  tidyr                  1.2.0 2022-02-01</w:t>
       </w:r>
-      <w:r>
-        <w:br/>
-      </w:r>
-      <w:r>
-        <w:rPr>
-          <w:rStyle w:val="VerbatimChar"/>
-        </w:rPr>
-        <w:t xml:space="preserve">&gt;  tidyselect             1.1.2 2022-02-21</w:t>
-      </w:r>
-      <w:r>
-        <w:br/>
-      </w:r>
-      <w:r>
-        <w:rPr>
-          <w:rStyle w:val="VerbatimChar"/>
-        </w:rPr>
-        <w:t xml:space="preserve">&gt;  tzdb                   0.2.0 2021-10-27</w:t>
-      </w:r>
-      <w:r>
-        <w:br/>
-      </w:r>
-      <w:r>
-        <w:rPr>
-          <w:rStyle w:val="VerbatimChar"/>
-        </w:rPr>
-        <w:t xml:space="preserve">&gt;  usethis                2.1.5 2021-12-09</w:t>
-      </w:r>
-      <w:r>
-        <w:br/>
-      </w:r>
-      <w:r>
-        <w:rPr>
-          <w:rStyle w:val="VerbatimChar"/>
-        </w:rPr>
-        <w:t xml:space="preserve">&gt;  utf8                   1.2.2 2021-07-24</w:t>
-      </w:r>
-      <w:r>
-        <w:br/>
-      </w:r>
-      <w:r>
-        <w:rPr>
-          <w:rStyle w:val="VerbatimChar"/>
-        </w:rPr>
-        <w:t xml:space="preserve">&gt;  uuid                   1.0-4 2022-03-16</w:t>
-      </w:r>
-      <w:r>
-        <w:br/>
-      </w:r>
-      <w:r>
-        <w:rPr>
-          <w:rStyle w:val="VerbatimChar"/>
-        </w:rPr>
-        <w:t xml:space="preserve">&gt;  V8                     4.1.0 2022-02-06</w:t>
-      </w:r>
-      <w:r>
-        <w:br/>
-      </w:r>
-      <w:r>
-        <w:rPr>
-          <w:rStyle w:val="VerbatimChar"/>
-        </w:rPr>
-        <w:t xml:space="preserve">&gt;  vctrs                  0.3.8 2021-04-29</w:t>
-      </w:r>
-      <w:r>
-        <w:br/>
-      </w:r>
-      <w:r>
-        <w:rPr>
-          <w:rStyle w:val="VerbatimChar"/>
-        </w:rPr>
-        <w:t xml:space="preserve">&gt;  vipor                  0.4.5 2017-03-22</w:t>
-      </w:r>
-      <w:r>
-        <w:br/>
-      </w:r>
-      <w:r>
-        <w:rPr>
-          <w:rStyle w:val="VerbatimChar"/>
-        </w:rPr>
-        <w:t xml:space="preserve">&gt;  viridis                0.6.2 2021-10-13</w:t>
-      </w:r>
-      <w:r>
-        <w:br/>
-      </w:r>
-      <w:r>
-        <w:rPr>
-          <w:rStyle w:val="VerbatimChar"/>
-        </w:rPr>
-        <w:t xml:space="preserve">&gt;  viridisLite            0.4.0 2021-04-13</w:t>
-      </w:r>
-      <w:r>
-        <w:br/>
-      </w:r>
-      <w:r>
-        <w:rPr>
-          <w:rStyle w:val="VerbatimChar"/>
-        </w:rPr>
-        <w:t xml:space="preserve">&gt;  vroom                  1.5.7 2021-11-30</w:t>
-      </w:r>
-      <w:r>
-        <w:br/>
-      </w:r>
-      <w:r>
-        <w:rPr>
-          <w:rStyle w:val="VerbatimChar"/>
-        </w:rPr>
-        <w:t xml:space="preserve">&gt;  withr                  2.5.0 2022-03-03</w:t>
-      </w:r>
-      <w:r>
-        <w:br/>
-      </w:r>
-      <w:r>
-        <w:rPr>
-          <w:rStyle w:val="VerbatimChar"/>
-        </w:rPr>
-        <w:t xml:space="preserve">&gt;  xfun                    0.30 2022-03-02</w:t>
-      </w:r>
-      <w:r>
-        <w:br/>
-      </w:r>
-      <w:r>
-        <w:rPr>
-          <w:rStyle w:val="VerbatimChar"/>
-        </w:rPr>
-        <w:t xml:space="preserve">&gt;  xml2                   1.3.3 2021-11-30</w:t>
-      </w:r>
-      <w:r>
-        <w:br/>
-      </w:r>
-      <w:r>
-        <w:rPr>
-          <w:rStyle w:val="VerbatimChar"/>
-        </w:rPr>
-        <w:t xml:space="preserve">&gt;  xtable                 1.8-4 2019-04-21</w:t>
-      </w:r>
-      <w:r>
-        <w:br/>
-      </w:r>
-      <w:r>
-        <w:rPr>
-          <w:rStyle w:val="VerbatimChar"/>
-        </w:rPr>
-        <w:t xml:space="preserve">&gt;  xts                   0.12.1 2020-09-09</w:t>
-      </w:r>
-      <w:r>
-        <w:br/>
-      </w:r>
-      <w:r>
-        <w:rPr>
-          <w:rStyle w:val="VerbatimChar"/>
-        </w:rPr>
-        <w:t xml:space="preserve">&gt;  yaml                   2.3.5 2022-02-21</w:t>
-      </w:r>
-      <w:r>
-        <w:br/>
-      </w:r>
-      <w:r>
-        <w:rPr>
-          <w:rStyle w:val="VerbatimChar"/>
-        </w:rPr>
-        <w:t xml:space="preserve">&gt;  zip                    2.2.0 2021-05-31</w:t>
-      </w:r>
-      <w:r>
-        <w:br/>
-      </w:r>
-      <w:r>
-        <w:rPr>
-          <w:rStyle w:val="VerbatimChar"/>
-        </w:rPr>
-        <w:t xml:space="preserve">&gt;  zoo                    1.8-9 2021-03-09</w:t>
-      </w:r>
     </w:p>
     <w:p>
       <w:r>
         <w:br w:type="page"/>
       </w:r>
     </w:p>
-    <w:bookmarkEnd w:id="85"/>
-    <w:bookmarkEnd w:id="86"/>
-    <w:bookmarkEnd w:id="87"/>
-    <w:bookmarkStart w:id="107" w:name="references"/>
+    <w:bookmarkEnd w:id="89"/>
+    <w:bookmarkEnd w:id="90"/>
+    <w:bookmarkEnd w:id="91"/>
+    <w:bookmarkStart w:id="109" w:name="references"/>
     <w:p>
       <w:pPr>
         <w:pStyle w:val="Heading1"/>
@@ -15473,105 +14365,8 @@
         <w:t xml:space="preserve">References</w:t>
       </w:r>
     </w:p>
-    <w:bookmarkStart w:id="106" w:name="refs"/>
-    <w:bookmarkStart w:id="89" w:name="ref-R-papaja"/>
-    <w:p>
-      <w:pPr>
-        <w:pStyle w:val="Bibliography"/>
-      </w:pPr>
-      <w:r>
-        <w:t xml:space="preserve">Aust, F., &amp; Barth, M. (2018).</w:t>
-      </w:r>
-      <w:r>
-        <w:t xml:space="preserve"> </w:t>
-      </w:r>
-      <w:r>
-        <w:rPr>
-          <w:iCs/>
-          <w:i/>
-        </w:rPr>
-        <w:t xml:space="preserve">papaja</w:t>
-      </w:r>
-      <w:r>
-        <w:rPr>
-          <w:iCs/>
-          <w:i/>
-        </w:rPr>
-        <w:t xml:space="preserve">:</w:t>
-      </w:r>
-      <w:r>
-        <w:rPr>
-          <w:iCs/>
-          <w:i/>
-        </w:rPr>
-        <w:t xml:space="preserve"> </w:t>
-      </w:r>
-      <w:r>
-        <w:rPr>
-          <w:iCs/>
-          <w:i/>
-        </w:rPr>
-        <w:t xml:space="preserve">Create</w:t>
-      </w:r>
-      <w:r>
-        <w:rPr>
-          <w:iCs/>
-          <w:i/>
-        </w:rPr>
-        <w:t xml:space="preserve"> </w:t>
-      </w:r>
-      <w:r>
-        <w:rPr>
-          <w:iCs/>
-          <w:i/>
-        </w:rPr>
-        <w:t xml:space="preserve">APA</w:t>
-      </w:r>
-      <w:r>
-        <w:rPr>
-          <w:iCs/>
-          <w:i/>
-        </w:rPr>
-        <w:t xml:space="preserve"> </w:t>
-      </w:r>
-      <w:r>
-        <w:rPr>
-          <w:iCs/>
-          <w:i/>
-        </w:rPr>
-        <w:t xml:space="preserve">manuscripts with</w:t>
-      </w:r>
-      <w:r>
-        <w:rPr>
-          <w:iCs/>
-          <w:i/>
-        </w:rPr>
-        <w:t xml:space="preserve"> </w:t>
-      </w:r>
-      <w:r>
-        <w:rPr>
-          <w:iCs/>
-          <w:i/>
-        </w:rPr>
-        <w:t xml:space="preserve">R Markdown</w:t>
-      </w:r>
-      <w:r>
-        <w:t xml:space="preserve">. Retrieved from</w:t>
-      </w:r>
-      <w:r>
-        <w:t xml:space="preserve"> </w:t>
-      </w:r>
-      <w:hyperlink r:id="rId88">
-        <w:r>
-          <w:rPr>
-            <w:rStyle w:val="Hyperlink"/>
-          </w:rPr>
-          <w:t xml:space="preserve">https://github.com/crsh/papaja</w:t>
-        </w:r>
-      </w:hyperlink>
-    </w:p>
-    <w:bookmarkEnd w:id="89"/>
-    <w:bookmarkStart w:id="91" w:name="ref-praat"/>
+    <w:bookmarkStart w:id="108" w:name="refs"/>
+    <w:bookmarkStart w:id="93" w:name="ref-praat"/>
     <w:p>
       <w:pPr>
         <w:pStyle w:val="Bibliography"/>
@@ -15595,7 +14390,7 @@
       <w:r>
         <w:t xml:space="preserve"> </w:t>
       </w:r>
-      <w:hyperlink r:id="rId90">
+      <w:hyperlink r:id="rId92">
         <w:r>
           <w:rPr>
             <w:rStyle w:val="Hyperlink"/>
@@ -15604,8 +14399,8 @@
         </w:r>
       </w:hyperlink>
     </w:p>
-    <w:bookmarkEnd w:id="91"/>
-    <w:bookmarkStart w:id="93" w:name="ref-R-brms_a"/>
+    <w:bookmarkEnd w:id="93"/>
+    <w:bookmarkStart w:id="95" w:name="ref-R-brms_a"/>
     <w:p>
       <w:pPr>
         <w:pStyle w:val="Bibliography"/>
@@ -15684,7 +14479,7 @@
       <w:r>
         <w:t xml:space="preserve"> </w:t>
       </w:r>
-      <w:hyperlink r:id="rId92">
+      <w:hyperlink r:id="rId94">
         <w:r>
           <w:rPr>
             <w:rStyle w:val="Hyperlink"/>
@@ -15693,8 +14488,8 @@
         </w:r>
       </w:hyperlink>
     </w:p>
-    <w:bookmarkEnd w:id="93"/>
-    <w:bookmarkStart w:id="95" w:name="ref-R-brms_b"/>
+    <w:bookmarkEnd w:id="95"/>
+    <w:bookmarkStart w:id="97" w:name="ref-R-brms_b"/>
     <w:p>
       <w:pPr>
         <w:pStyle w:val="Bibliography"/>
@@ -15764,7 +14559,7 @@
       <w:r>
         <w:t xml:space="preserve"> </w:t>
       </w:r>
-      <w:hyperlink r:id="rId94">
+      <w:hyperlink r:id="rId96">
         <w:r>
           <w:rPr>
             <w:rStyle w:val="Hyperlink"/>
@@ -15773,8 +14568,8 @@
         </w:r>
       </w:hyperlink>
     </w:p>
-    <w:bookmarkEnd w:id="95"/>
-    <w:bookmarkStart w:id="96" w:name="ref-cohen1988statistical"/>
+    <w:bookmarkEnd w:id="97"/>
+    <w:bookmarkStart w:id="98" w:name="ref-cohen1988statistical"/>
     <w:p>
       <w:pPr>
         <w:pStyle w:val="Bibliography"/>
@@ -15796,8 +14591,8 @@
         <w:t xml:space="preserve">. Hillsdale, NJ: Erlbaum.</w:t>
       </w:r>
     </w:p>
-    <w:bookmarkEnd w:id="96"/>
-    <w:bookmarkStart w:id="97" w:name="ref-cohen2013statistical"/>
+    <w:bookmarkEnd w:id="98"/>
+    <w:bookmarkStart w:id="99" w:name="ref-cohen2013statistical"/>
     <w:p>
       <w:pPr>
         <w:pStyle w:val="Bibliography"/>
@@ -15819,8 +14614,8 @@
         <w:t xml:space="preserve">. Routledge.</w:t>
       </w:r>
     </w:p>
-    <w:bookmarkEnd w:id="97"/>
-    <w:bookmarkStart w:id="99" w:name="ref-Gelman_2017"/>
+    <w:bookmarkEnd w:id="99"/>
+    <w:bookmarkStart w:id="101" w:name="ref-Gelman_2017"/>
     <w:p>
       <w:pPr>
         <w:pStyle w:val="Bibliography"/>
@@ -15857,7 +14652,7 @@
       <w:r>
         <w:t xml:space="preserve"> </w:t>
       </w:r>
-      <w:hyperlink r:id="rId98">
+      <w:hyperlink r:id="rId100">
         <w:r>
           <w:rPr>
             <w:rStyle w:val="Hyperlink"/>
@@ -15866,8 +14661,8 @@
         </w:r>
       </w:hyperlink>
     </w:p>
-    <w:bookmarkEnd w:id="99"/>
-    <w:bookmarkStart w:id="100" w:name="ref-Gertken:2014wj"/>
+    <w:bookmarkEnd w:id="101"/>
+    <w:bookmarkStart w:id="102" w:name="ref-Gertken:2014wj"/>
     <w:p>
       <w:pPr>
         <w:pStyle w:val="Bibliography"/>
@@ -15892,8 +14687,8 @@
         <w:t xml:space="preserve">(P. Leclercq, A. Edmonds, &amp; H. Hilton, Eds.). Bristol: Multilingual Matters.</w:t>
       </w:r>
     </w:p>
-    <w:bookmarkEnd w:id="100"/>
-    <w:bookmarkStart w:id="101" w:name="ref-kruschke2018rejecting"/>
+    <w:bookmarkEnd w:id="102"/>
+    <w:bookmarkStart w:id="103" w:name="ref-kruschke2018rejecting"/>
     <w:p>
       <w:pPr>
         <w:pStyle w:val="Bibliography"/>
@@ -15928,8 +14723,8 @@
         <w:t xml:space="preserve">(2), 270–280.</w:t>
       </w:r>
     </w:p>
-    <w:bookmarkEnd w:id="101"/>
-    <w:bookmarkStart w:id="103" w:name="ref-R-base"/>
+    <w:bookmarkEnd w:id="103"/>
+    <w:bookmarkStart w:id="105" w:name="ref-R-base"/>
     <w:p>
       <w:pPr>
         <w:pStyle w:val="Bibliography"/>
@@ -15953,7 +14748,7 @@
       <w:r>
         <w:t xml:space="preserve"> </w:t>
       </w:r>
-      <w:hyperlink r:id="rId102">
+      <w:hyperlink r:id="rId104">
         <w:r>
           <w:rPr>
             <w:rStyle w:val="Hyperlink"/>
@@ -15962,8 +14757,8 @@
         </w:r>
       </w:hyperlink>
     </w:p>
-    <w:bookmarkEnd w:id="103"/>
-    <w:bookmarkStart w:id="104" w:name="ref-van2014bayesian"/>
+    <w:bookmarkEnd w:id="105"/>
+    <w:bookmarkStart w:id="106" w:name="ref-van2014bayesian"/>
     <w:p>
       <w:pPr>
         <w:pStyle w:val="Bibliography"/>
@@ -15998,8 +14793,8 @@
         <w:t xml:space="preserve">(2), 75–84.</w:t>
       </w:r>
     </w:p>
-    <w:bookmarkEnd w:id="104"/>
-    <w:bookmarkStart w:id="105" w:name="ref-vasishth2018bayesian"/>
+    <w:bookmarkEnd w:id="106"/>
+    <w:bookmarkStart w:id="107" w:name="ref-vasishth2018bayesian"/>
     <w:p>
       <w:pPr>
         <w:pStyle w:val="Bibliography"/>
@@ -16034,9 +14829,9 @@
         <w:t xml:space="preserve">, 147–161.</w:t>
       </w:r>
     </w:p>
-    <w:bookmarkEnd w:id="105"/>
-    <w:bookmarkEnd w:id="106"/>
     <w:bookmarkEnd w:id="107"/>
+    <w:bookmarkEnd w:id="108"/>
+    <w:bookmarkEnd w:id="109"/>
     <w:sectPr>
       <w:pgSz w:h="15840" w:w="12240"/>
       <w:pgMar w:bottom="1440" w:footer="720" w:gutter="0" w:header="720" w:left="1440" w:right="1440" w:top="1440"/>
@@ -16109,7 +14904,7 @@
       </w:r>
     </w:p>
   </w:footnote>
-  <w:footnote w:id="81">
+  <w:footnote w:id="85">
     <w:p>
       <w:pPr>
         <w:pStyle w:val="FootnoteText"/>
@@ -16895,6 +15690,13 @@
     <w:lsdException w:name="Placeholder Text" w:semiHidden="1"/>
     <w:lsdException w:name="Light Shading"/>
     <w:lsdException w:name="Light List"/>
+    <w:lsdException w:name="Light Grid"/>
+    <w:lsdException w:name="Medium Shading 1"/>
+    <w:lsdException w:name="Medium Shading 2"/>
+    <w:lsdException w:name="Medium List 1"/>
+    <w:lsdException w:name="Medium List 2"/>
+    <w:lsdException w:name="Medium Grid 1"/>
+    <w:lsdException w:name="Medium Grid 2"/>
     <w:lsdException w:name="Medium Grid 3"/>
     <w:lsdException w:name="Dark List"/>
     <w:lsdException w:name="Colorful Shading"/>
@@ -17523,7 +16325,10 @@
   <w:style w:customStyle="1" w:styleId="ImageCaption" w:type="paragraph">
     <w:name w:val="Image Caption"/>
     <w:basedOn w:val="Caption"/>
-    <w:rsid w:val="001631B2"/>
+    <w:rsid w:val="00F61084"/>
+    <w:pPr>
+      <w:spacing w:after="240"/>
+    </w:pPr>
     <w:rPr>
       <w:rFonts w:ascii="Times New Roman" w:hAnsi="Times New Roman"/>
     </w:rPr>

--- a/docs/manuscripts/jasa/main.docx
+++ b/docs/manuscripts/jasa/main.docx
@@ -1271,7 +1271,7 @@
         <w:pStyle w:val="FirstParagraph"/>
       </w:pPr>
       <w:r>
-        <w:t xml:space="preserve">We modeled VOT and the burst metrics as a function of language (English, Spanish), phoneme (/d/, /t/), standardized F1 and F2, and item repetitions.</w:t>
+        <w:t xml:space="preserve">We modeled VOT and the burst metrics of the coronal data as a function of language (English, Spanish), voicing (/d/, /t/), standardized F1 and F2, and item repetitions.</w:t>
       </w:r>
       <w:r>
         <w:t xml:space="preserve"> </w:t>
@@ -1385,7 +1385,7 @@
         <w:t xml:space="preserve"> </w:t>
       </w:r>
       <w:r>
-        <w:t xml:space="preserve">plots VOT and the burst metrics as a function of language (English, Spanish) and phoneme (/d/, /t/).</w:t>
+        <w:t xml:space="preserve">plots VOT and the burst metrics as a function of language (English, Spanish) and voicing (/d/, /t/).</w:t>
       </w:r>
       <w:r>
         <w:t xml:space="preserve"> </w:t>
@@ -1600,7 +1600,7 @@
         <w:t xml:space="preserve"> </w:t>
       </w:r>
       <w:r>
-        <w:t xml:space="preserve">The model provided no compelling evidence for a group effect (β = 0.026, HDI = [−0.171, 0.246], ROPE = 0.666, MPE = 0.602), nor for phoneme (β = −0.060, HDI = [−0.192, 0.055], ROPE = 0.742, MPE = 0.83) or F2 effects (β = −0.080, HDI = [−0.177, 0.015], ROPE = 0.676, MPE = 0.948).</w:t>
+        <w:t xml:space="preserve">The model provided no compelling evidence for a group effect (β = 0.026, HDI = [−0.171, 0.246], ROPE = 0.666, MPE = 0.602), nor for voicing (β = −0.060, HDI = [−0.192, 0.055], ROPE = 0.742, MPE = 0.83) or F2 effects (β = −0.080, HDI = [−0.177, 0.015], ROPE = 0.676, MPE = 0.948).</w:t>
       </w:r>
       <w:r>
         <w:t xml:space="preserve"> </w:t>
@@ -1618,7 +1618,7 @@
         <w:t xml:space="preserve"> </w:t>
       </w:r>
       <w:r>
-        <w:t xml:space="preserve">Finally, there was no evidence supporting a language × phoneme interaction (β = 0.025, HDI = [−0.094, 0.157], ROPE = 0.906, MPE = 0.657).</w:t>
+        <w:t xml:space="preserve">Finally, there was no evidence supporting a language × voicing interaction (β = 0.025, HDI = [−0.094, 0.157], ROPE = 0.906, MPE = 0.657).</w:t>
       </w:r>
     </w:p>
     <w:p>
@@ -1706,7 +1706,7 @@
         <w:t xml:space="preserve"> </w:t>
       </w:r>
       <w:r>
-        <w:t xml:space="preserve">English stop bursts had lower kurtosis with regard to Spanish stop bursts (β = −0.646, HDI = [−0.755, −0.542], ROPE = 0, MPE = 1), and the voiced segments presumably had a higher kurtosis than the voiceless segments (β = 0.290, HDI = [0.221, 0.361], ROPE = 0, MPE = 1), though there was evidence of a language × phoneme interaction (β = −0.263, HDI = [−0.332, −0.195], ROPE = 0, MPE = 1).</w:t>
+        <w:t xml:space="preserve">English stop bursts had lower kurtosis with regard to Spanish stop bursts (β = −0.646, HDI = [−0.755, −0.542], ROPE = 0, MPE = 1), and the voiced segments presumably had a higher kurtosis than the voiceless segments (β = 0.290, HDI = [0.221, 0.361], ROPE = 0, MPE = 1), though there was evidence of a language × voicing interaction (β = −0.263, HDI = [−0.332, −0.195], ROPE = 0, MPE = 1).</w:t>
       </w:r>
       <w:r>
         <w:t xml:space="preserve"> </w:t>
@@ -1756,7 +1756,7 @@
         <w:t xml:space="preserve"> </w:t>
       </w:r>
       <w:r>
-        <w:t xml:space="preserve">That is, there was a difference between English and Spanish (β = 0.490, HDI = [0.343, 0.648], ROPE = 0, MPE = 1), as well as between phonemes (β = −0.282, HDI = [−0.355, −0.204], ROPE = 0, MPE = 1), though, again, there two predictors interacted (β = 0.210, HDI = [0.141, 0.293], ROPE = 0, MPE = 1).</w:t>
+        <w:t xml:space="preserve">That is, there was a difference between English and Spanish (β = 0.490, HDI = [0.343, 0.648], ROPE = 0, MPE = 1), as well as between voiced and voiceless segments (β = −0.282, HDI = [−0.355, −0.204], ROPE = 0, MPE = 1), though, again, the two predictors interacted (β = 0.210, HDI = [0.141, 0.293], ROPE = 0, MPE = 1).</w:t>
       </w:r>
       <w:r>
         <w:t xml:space="preserve"> </w:t>
@@ -1812,7 +1812,7 @@
         </w:r>
       </w:hyperlink>
       <w:r>
-        <w:t xml:space="preserve">, we observe a language effect (β = −0.665, HDI = [−0.774, −0.561], ROPE = 0, MPE = 1), such that Spanish stops show higher skewness values, as well a voicing effect (β = 0.290, HDI = [0.222, 0.362], ROPE = 0, MPE = 1), which is driven by a language × phoneme interaction (β = −0.221, HDI = [−0.292, −0.155], ROPE = 0, MPE = 1).</w:t>
+        <w:t xml:space="preserve">, we observe a language effect (β = −0.665, HDI = [−0.774, −0.561], ROPE = 0, MPE = 1), such that Spanish stops show higher skewness values, as well a voicing effect (β = 0.290, HDI = [0.222, 0.362], ROPE = 0, MPE = 1), which is driven by a language × voicing interaction (β = −0.221, HDI = [−0.292, −0.155], ROPE = 0, MPE = 1).</w:t>
       </w:r>
       <w:r>
         <w:t xml:space="preserve"> </w:t>
@@ -1825,6 +1825,18 @@
       </w:r>
       <w:r>
         <w:t xml:space="preserve">Again, F1 and F2 did not affect skewness values in the burst (F1: β = −0.016, HDI = [−0.058, 0.022], ROPE = 1, MPE = 0.771; F2: β = −0.011, HDI = [−0.051, 0.030], ROPE = 1, MPE = 0.708).</w:t>
+      </w:r>
+    </w:p>
+    <w:p>
+      <w:pPr>
+        <w:pStyle w:val="BodyText"/>
+      </w:pPr>
+      <w:r>
+        <w:rPr>
+          <w:bCs/>
+          <w:b/>
+        </w:rPr>
+        <w:t xml:space="preserve">Interim discussion.</w:t>
       </w:r>
     </w:p>
     <w:p>
@@ -1907,18 +1919,6 @@
         <w:pStyle w:val="BodyText"/>
       </w:pPr>
       <w:r>
-        <w:rPr>
-          <w:bCs/>
-          <w:b/>
-        </w:rPr>
-        <w:t xml:space="preserve">Interim discussion.</w:t>
-      </w:r>
-    </w:p>
-    <w:p>
-      <w:pPr>
-        <w:pStyle w:val="BodyText"/>
-      </w:pPr>
-      <w:r>
         <w:t xml:space="preserve">The analyses of the monolingual coronal stops are summarized in the forest plot in</w:t>
       </w:r>
       <w:r>
@@ -1995,7 +1995,7 @@
         <w:pStyle w:val="FirstParagraph"/>
       </w:pPr>
       <w:r>
-        <w:t xml:space="preserve">For the analysis of the bilingual coronal data, we again modeled VOT and the burst metrics as a function of language (English, Spanish), phoneme (/d/, /t/), standardized F1 and F2, and item repetitions.</w:t>
+        <w:t xml:space="preserve">For the analysis of the bilingual coronal data, we again modeled VOT and the burst metrics as a function of language (English, Spanish), voicing (/d/, /t/), standardized F1 and F2, and item repetitions.</w:t>
       </w:r>
       <w:r>
         <w:t xml:space="preserve"> </w:t>
@@ -2046,7 +2046,7 @@
         <w:t xml:space="preserve"> </w:t>
       </w:r>
       <w:r>
-        <w:t xml:space="preserve">plots VOT and the burst metrics as a function of language (English, Spanish) and phoneme (/d/, /t/).</w:t>
+        <w:t xml:space="preserve">plots VOT and the burst metrics as a function of language (English, Spanish) and voicing (/d/, /t/).</w:t>
       </w:r>
       <w:r>
         <w:t xml:space="preserve"> </w:t>
@@ -2249,13 +2249,13 @@
         <w:t xml:space="preserve"> </w:t>
       </w:r>
       <w:r>
-        <w:t xml:space="preserve">There was no evidence for a group effect (β = 0.097, HDI = [0.030, 0.161], ROPE = 0.543, MPE = 0.997), nor for phoneme (β = −0.070, HDI = [−0.147, 0.011], ROPE = 0.787, MPE = 0.959) or F2 effects (β = −0.073, HDI = [−0.134, −0.014], ROPE = 0.821, MPE = 0.991).</w:t>
-      </w:r>
-      <w:r>
-        <w:t xml:space="preserve"> </w:t>
-      </w:r>
-      <w:r>
-        <w:t xml:space="preserve">We found a relationship between height of the following /a/ and relative intensity of the burst (β = −0.224, HDI = [−0.303, −0.139], ROPE = 0, MPE = 1).</w:t>
+        <w:t xml:space="preserve">There was no evidence for a group effect (β = 0.097, HDI = [0.030, 0.161], ROPE = 0.543, MPE = 0.997), nor for voicing (β = −0.070, HDI = [−0.147, 0.011], ROPE = 0.787, MPE = 0.959) or F2 (β = −0.073, HDI = [−0.134, −0.014], ROPE = 0.821, MPE = 0.991).</w:t>
+      </w:r>
+      <w:r>
+        <w:t xml:space="preserve"> </w:t>
+      </w:r>
+      <w:r>
+        <w:t xml:space="preserve">We found a relationship between height of the following vowel and relative intensity of the burst (β = −0.224, HDI = [−0.303, −0.139], ROPE = 0, MPE = 1).</w:t>
       </w:r>
       <w:r>
         <w:t xml:space="preserve"> </w:t>
@@ -2267,7 +2267,7 @@
         <w:t xml:space="preserve"> </w:t>
       </w:r>
       <w:r>
-        <w:t xml:space="preserve">There was no evidence supporting a language × phoneme interaction (β = 0.002, HDI = [−0.066, 0.063], ROPE = 1, MPE = 0.512).</w:t>
+        <w:t xml:space="preserve">There was no evidence supporting a language × voicing interaction (β = 0.002, HDI = [−0.066, 0.063], ROPE = 1, MPE = 0.512).</w:t>
       </w:r>
     </w:p>
     <w:p>
@@ -2297,7 +2297,7 @@
         <w:t xml:space="preserve"> </w:t>
       </w:r>
       <w:r>
-        <w:t xml:space="preserve">We found weak evidence for a language × phoneme (β = 0.096, HDI = [0.067, 0.126], ROPE = 0.62, MPE = 1).</w:t>
+        <w:t xml:space="preserve">We found weak evidence for a language × voicing interaction (β = 0.096, HDI = [0.067, 0.126], ROPE = 0.62, MPE = 1).</w:t>
       </w:r>
       <w:r>
         <w:t xml:space="preserve"> </w:t>
@@ -2343,53 +2343,43 @@
         </w:rPr>
         <w:t xml:space="preserve">Kurtosis.</w:t>
       </w:r>
-    </w:p>
-    <w:p>
-      <w:pPr>
-        <w:pStyle w:val="BodyText"/>
-      </w:pPr>
-      <w:r>
-        <w:t xml:space="preserve">(β = −0.635, HDI = [−0.668, −0.603], ROPE = 0, MPE = 1)</w:t>
-      </w:r>
-    </w:p>
-    <w:p>
-      <w:pPr>
-        <w:pStyle w:val="BodyText"/>
-      </w:pPr>
-      <w:r>
-        <w:t xml:space="preserve">(β = 0.276, HDI = [0.237, 0.313], ROPE = 0, MPE = 1)</w:t>
-      </w:r>
-    </w:p>
-    <w:p>
-      <w:pPr>
-        <w:pStyle w:val="BodyText"/>
-      </w:pPr>
-      <w:r>
-        <w:t xml:space="preserve">(β = −0.173, HDI = [−0.204, −0.143], ROPE = 0, MPE = 1)</w:t>
-      </w:r>
-    </w:p>
-    <w:p>
-      <w:pPr>
-        <w:pStyle w:val="BodyText"/>
-      </w:pPr>
-      <w:r>
-        <w:t xml:space="preserve">(F1: β = −0.018, HDI = [−0.056, 0.022], ROPE = 1, MPE = 0.808; F2: β = −0.009, HDI = [−0.048, 0.029], ROPE = 1, MPE = 0.666).</w:t>
-      </w:r>
-    </w:p>
-    <w:p>
-      <w:pPr>
-        <w:pStyle w:val="BodyText"/>
-      </w:pPr>
-      <w:r>
-        <w:t xml:space="preserve">(Spanish /d/ vs. Spanish /t/: β = 0.897, HDI = [0.798, 1.003], ROPE = 0, MPE = 1)</w:t>
-      </w:r>
-    </w:p>
-    <w:p>
-      <w:pPr>
-        <w:pStyle w:val="BodyText"/>
-      </w:pPr>
-      <w:r>
-        <w:t xml:space="preserve">(English /d/ vs. English /t/: β = 0.207, HDI = [0.11, 0.3], ROPE = 0, MPE = 1)</w:t>
+      <w:r>
+        <w:t xml:space="preserve"> </w:t>
+      </w:r>
+      <w:r>
+        <w:t xml:space="preserve">We plot the kurtosis data in the second row, first column of</w:t>
+      </w:r>
+      <w:r>
+        <w:t xml:space="preserve"> </w:t>
+      </w:r>
+      <w:hyperlink w:anchor="fig-bilinguals">
+        <w:r>
+          <w:rPr>
+            <w:rStyle w:val="Hyperlink"/>
+          </w:rPr>
+          <w:t xml:space="preserve">Figure 3</w:t>
+        </w:r>
+      </w:hyperlink>
+      <w:r>
+        <w:t xml:space="preserve">.</w:t>
+      </w:r>
+      <w:r>
+        <w:t xml:space="preserve"> </w:t>
+      </w:r>
+      <w:r>
+        <w:t xml:space="preserve">Kurtosis was higher in English stop bursts than Spanish stop bursts (β = −0.635, HDI = [−0.668, −0.603], ROPE = 0, MPE = 1), and also in voiced segments (β = 0.276, HDI = [0.237, 0.313], ROPE = 0, MPE = 1), though there was a language × voicing interaction (β = −0.173, HDI = [−0.204, −0.143], ROPE = 0, MPE = 1).</w:t>
+      </w:r>
+      <w:r>
+        <w:t xml:space="preserve"> </w:t>
+      </w:r>
+      <w:r>
+        <w:t xml:space="preserve">In this case, we observed that kurtosis was higher in the voiced stop bursts of Spanish (Spanish /d/ vs. Spanish /t/: β = 0.897, HDI = [0.798, 1.003], ROPE = 0, MPE = 1), but the voicing difference was much smaller in the English data (English /d/ vs. English /t/: β = 0.207, HDI = [0.11, 0.3], ROPE = 0, MPE = 1).</w:t>
+      </w:r>
+      <w:r>
+        <w:t xml:space="preserve"> </w:t>
+      </w:r>
+      <w:r>
+        <w:t xml:space="preserve">Neither F1 (β = −0.018, HDI = [−0.056, 0.022], ROPE = 1, MPE = 0.808) nor F2 (β = −0.009, HDI = [−0.048, 0.029], ROPE = 1, MPE = 0.666) had any influence on kurtosis.</w:t>
       </w:r>
     </w:p>
     <w:p>
@@ -2403,53 +2393,43 @@
         </w:rPr>
         <w:t xml:space="preserve">Standard deviation.</w:t>
       </w:r>
-    </w:p>
-    <w:p>
-      <w:pPr>
-        <w:pStyle w:val="BodyText"/>
-      </w:pPr>
-      <w:r>
-        <w:t xml:space="preserve">(β = 0.568, HDI = [0.534, 0.604], ROPE = 0, MPE = 1)</w:t>
-      </w:r>
-    </w:p>
-    <w:p>
-      <w:pPr>
-        <w:pStyle w:val="BodyText"/>
-      </w:pPr>
-      <w:r>
-        <w:t xml:space="preserve">(β = −0.230, HDI = [−0.282, −0.178], ROPE = 0, MPE = 1)</w:t>
-      </w:r>
-    </w:p>
-    <w:p>
-      <w:pPr>
-        <w:pStyle w:val="BodyText"/>
-      </w:pPr>
-      <w:r>
-        <w:t xml:space="preserve">(β = 0.082, HDI = [0.046, 0.115], ROPE = 0.866, MPE = 1)</w:t>
-      </w:r>
-    </w:p>
-    <w:p>
-      <w:pPr>
-        <w:pStyle w:val="BodyText"/>
-      </w:pPr>
-      <w:r>
-        <w:t xml:space="preserve">(F1: β = 0.000, HDI = [−0.043, 0.046], ROPE = 1, MPE = 0.506; F2: β = 0.004, HDI = [−0.038, 0.050], ROPE = 1, MPE = 0.571).</w:t>
-      </w:r>
-    </w:p>
-    <w:p>
-      <w:pPr>
-        <w:pStyle w:val="BodyText"/>
-      </w:pPr>
-      <w:r>
-        <w:t xml:space="preserve">(Spanish /d/ vs. Spanish /t/: β = −0.625, HDI = [−0.754, −0.499], ROPE = 0, MPE = 1)</w:t>
-      </w:r>
-    </w:p>
-    <w:p>
-      <w:pPr>
-        <w:pStyle w:val="BodyText"/>
-      </w:pPr>
-      <w:r>
-        <w:t xml:space="preserve">(English /d/ vs. English /t/: β = −0.296, HDI = [−0.417, −0.174], ROPE = 0, MPE = 1)</w:t>
+      <w:r>
+        <w:t xml:space="preserve"> </w:t>
+      </w:r>
+      <w:r>
+        <w:t xml:space="preserve">Regarding standard deviation, we again observe the same pattern found in the COG data (See third panel, first row and second panel, second row in</w:t>
+      </w:r>
+      <w:r>
+        <w:t xml:space="preserve"> </w:t>
+      </w:r>
+      <w:hyperlink w:anchor="fig-bilinguals">
+        <w:r>
+          <w:rPr>
+            <w:rStyle w:val="Hyperlink"/>
+          </w:rPr>
+          <w:t xml:space="preserve">Figure 3</w:t>
+        </w:r>
+      </w:hyperlink>
+      <w:r>
+        <w:t xml:space="preserve">).</w:t>
+      </w:r>
+      <w:r>
+        <w:t xml:space="preserve"> </w:t>
+      </w:r>
+      <w:r>
+        <w:t xml:space="preserve">In other words, there was a difference between English and Spanish (β = 0.568, HDI = [0.534, 0.604], ROPE = 0, MPE = 1), as well as between segments (β = −0.230, HDI = [−0.282, −0.178], ROPE = 0, MPE = 1).</w:t>
+      </w:r>
+      <w:r>
+        <w:t xml:space="preserve"> </w:t>
+      </w:r>
+      <w:r>
+        <w:t xml:space="preserve">The estimate for the language × voicing interaction falls nearly entirely within our predetermined ROPE, though given the data, the model, and our prior assumptions, there is high probability that the effect it positive (β = 0.082, HDI = [0.046, 0.115], ROPE = 0.866, MPE = 1).</w:t>
+      </w:r>
+      <w:r>
+        <w:t xml:space="preserve"> </w:t>
+      </w:r>
+      <w:r>
+        <w:t xml:space="preserve">Height and frontedness of the following vowel had no effect on standard deviation in the stop burst (F1: β = 0.000, HDI = [−0.043, 0.046], ROPE = 1, MPE = 0.506; F2: β = 0.004, HDI = [−0.038, 0.050], ROPE = 1, MPE = 0.571).</w:t>
       </w:r>
     </w:p>
     <w:p>
@@ -2463,53 +2443,55 @@
         </w:rPr>
         <w:t xml:space="preserve">Skewness.</w:t>
       </w:r>
+      <w:r>
+        <w:t xml:space="preserve"> </w:t>
+      </w:r>
+      <w:r>
+        <w:t xml:space="preserve">With regard to skewness, we again see a similar pattern as the one observed in the analysis of kurtosis (See first and third panels in the second row of</w:t>
+      </w:r>
+      <w:r>
+        <w:t xml:space="preserve"> </w:t>
+      </w:r>
+      <w:hyperlink w:anchor="fig-bilinguals">
+        <w:r>
+          <w:rPr>
+            <w:rStyle w:val="Hyperlink"/>
+          </w:rPr>
+          <w:t xml:space="preserve">Figure 3</w:t>
+        </w:r>
+      </w:hyperlink>
+      <w:r>
+        <w:t xml:space="preserve">).</w:t>
+      </w:r>
+      <w:r>
+        <w:t xml:space="preserve"> </w:t>
+      </w:r>
+      <w:r>
+        <w:t xml:space="preserve">We find an effect of language effect (β = −0.611, HDI = [−0.642, −0.576], ROPE = 0, MPE = 1), such that Spanish stops show higher skewness values, and voicing (β = 0.298, HDI = [0.264, 0.337], ROPE = 0, MPE = 1), which is driven by a language × voicing interaction (β = −0.140, HDI = [−0.169, −0.105], ROPE = 0, MPE = 1).</w:t>
+      </w:r>
+      <w:r>
+        <w:t xml:space="preserve"> </w:t>
+      </w:r>
+      <w:r>
+        <w:t xml:space="preserve">The Spanish voiced /d/ had higher skewness than voiceless /t/ (Spanish /d/ vs. Spanish /t/: β = 0.875, HDI = [0.774, 0.978], ROPE = 0, MPE = 1), and this difference is much smaller in the English data (English /d/ vs. English /t/: β = 0.317, HDI = [0.221, 0.41], ROPE = 0, MPE = 1).</w:t>
+      </w:r>
+      <w:r>
+        <w:t xml:space="preserve"> </w:t>
+      </w:r>
+      <w:r>
+        <w:t xml:space="preserve">Again, F1 and F2 had no affect on skewness (F1: β = −0.029, HDI = [−0.068, 0.012], ROPE = 1, MPE = 0.921; F2: β = −0.008, HDI = [−0.047, 0.031], ROPE = 1, MPE = 0.649).</w:t>
+      </w:r>
     </w:p>
     <w:p>
       <w:pPr>
         <w:pStyle w:val="BodyText"/>
       </w:pPr>
       <w:r>
-        <w:t xml:space="preserve">(β = −0.611, HDI = [−0.642, −0.576], ROPE = 0, MPE = 1)</w:t>
-      </w:r>
-    </w:p>
-    <w:p>
-      <w:pPr>
-        <w:pStyle w:val="BodyText"/>
-      </w:pPr>
-      <w:r>
-        <w:t xml:space="preserve">(β = 0.298, HDI = [0.264, 0.337], ROPE = 0, MPE = 1)</w:t>
-      </w:r>
-    </w:p>
-    <w:p>
-      <w:pPr>
-        <w:pStyle w:val="BodyText"/>
-      </w:pPr>
-      <w:r>
-        <w:t xml:space="preserve">(β = −0.140, HDI = [−0.169, −0.105], ROPE = 0, MPE = 1)</w:t>
-      </w:r>
-    </w:p>
-    <w:p>
-      <w:pPr>
-        <w:pStyle w:val="BodyText"/>
-      </w:pPr>
-      <w:r>
-        <w:t xml:space="preserve">(F1: β = −0.029, HDI = [−0.068, 0.012], ROPE = 1, MPE = 0.921; F2: β = −0.008, HDI = [−0.047, 0.031], ROPE = 1, MPE = 0.649).</w:t>
-      </w:r>
-    </w:p>
-    <w:p>
-      <w:pPr>
-        <w:pStyle w:val="BodyText"/>
-      </w:pPr>
-      <w:r>
-        <w:t xml:space="preserve">(Spanish /d/ vs. Spanish /t/: β = 0.875, HDI = [0.774, 0.978], ROPE = 0, MPE = 1)</w:t>
-      </w:r>
-    </w:p>
-    <w:p>
-      <w:pPr>
-        <w:pStyle w:val="BodyText"/>
-      </w:pPr>
-      <w:r>
-        <w:t xml:space="preserve">(English /d/ vs. English /t/: β = 0.317, HDI = [0.221, 0.41], ROPE = 0, MPE = 1)</w:t>
+        <w:rPr>
+          <w:bCs/>
+          <w:b/>
+        </w:rPr>
+        <w:t xml:space="preserve">Interim discussion.</w:t>
       </w:r>
     </w:p>
     <w:p>
@@ -2591,18 +2573,6 @@
       <w:pPr>
         <w:pStyle w:val="BodyText"/>
       </w:pPr>
-      <w:r>
-        <w:rPr>
-          <w:bCs/>
-          <w:b/>
-        </w:rPr>
-        <w:t xml:space="preserve">Interim discussion.</w:t>
-      </w:r>
-    </w:p>
-    <w:p>
-      <w:pPr>
-        <w:pStyle w:val="BodyText"/>
-      </w:pPr>
       <w:hyperlink w:anchor="fig-bilinguals-summary">
         <w:r>
           <w:rPr>
@@ -3277,7 +3247,7 @@
         <w:t xml:space="preserve"> </w:t>
       </w:r>
       <w:r>
-        <w:t xml:space="preserve">There was no evidence for a phoneme effect on F1 (β = 0.124, HDI = [0.007, 0.235], ROPE = 0.328, MPE = 0.981), nor on F2 (β = 0.129, HDI = [−0.042, 0.318], ROPE = 0.353, MPE = 0.917).</w:t>
+        <w:t xml:space="preserve">There was no evidence for a phoneme effect on F1 (β = character(0), HDI = character(0), ROPE = numeric(0), MPE = numeric(0)), nor on F2 (β = character(0), HDI = character(0), ROPE = numeric(0), MPE = numeric(0)).</w:t>
       </w:r>
       <w:r>
         <w:t xml:space="preserve"> </w:t>
@@ -3716,7 +3686,7 @@
               <w:jc w:val="left"/>
             </w:pPr>
             <w:r>
-              <w:t xml:space="preserve">Phoneme</w:t>
+              <w:t xml:space="preserve">Voicing</w:t>
             </w:r>
           </w:p>
         </w:tc>
@@ -3856,7 +3826,7 @@
               <w:jc w:val="left"/>
             </w:pPr>
             <w:r>
-              <w:t xml:space="preserve">Language:Phoneme</w:t>
+              <w:t xml:space="preserve">Language:Voicing</w:t>
             </w:r>
           </w:p>
         </w:tc>
@@ -4070,7 +4040,7 @@
               <w:jc w:val="left"/>
             </w:pPr>
             <w:r>
-              <w:t xml:space="preserve">Phoneme</w:t>
+              <w:t xml:space="preserve">Voicing</w:t>
             </w:r>
           </w:p>
         </w:tc>
@@ -4210,7 +4180,7 @@
               <w:jc w:val="left"/>
             </w:pPr>
             <w:r>
-              <w:t xml:space="preserve">Language:Phoneme</w:t>
+              <w:t xml:space="preserve">Language:Voicing</w:t>
             </w:r>
           </w:p>
         </w:tc>
@@ -4542,7 +4512,7 @@
               <w:jc w:val="left"/>
             </w:pPr>
             <w:r>
-              <w:t xml:space="preserve">Phoneme</w:t>
+              <w:t xml:space="preserve">Voicing</w:t>
             </w:r>
           </w:p>
         </w:tc>
@@ -4822,7 +4792,7 @@
               <w:jc w:val="left"/>
             </w:pPr>
             <w:r>
-              <w:t xml:space="preserve">Language:Phoneme</w:t>
+              <w:t xml:space="preserve">Language:Voicing</w:t>
             </w:r>
           </w:p>
         </w:tc>
@@ -5036,7 +5006,7 @@
               <w:jc w:val="left"/>
             </w:pPr>
             <w:r>
-              <w:t xml:space="preserve">Phoneme</w:t>
+              <w:t xml:space="preserve">Voicing</w:t>
             </w:r>
           </w:p>
         </w:tc>
@@ -5316,7 +5286,7 @@
               <w:jc w:val="left"/>
             </w:pPr>
             <w:r>
-              <w:t xml:space="preserve">Language:Phoneme</w:t>
+              <w:t xml:space="preserve">Language:Voicing</w:t>
             </w:r>
           </w:p>
         </w:tc>
@@ -5530,7 +5500,7 @@
               <w:jc w:val="left"/>
             </w:pPr>
             <w:r>
-              <w:t xml:space="preserve">Phoneme</w:t>
+              <w:t xml:space="preserve">Voicing</w:t>
             </w:r>
           </w:p>
         </w:tc>
@@ -5810,7 +5780,7 @@
               <w:jc w:val="left"/>
             </w:pPr>
             <w:r>
-              <w:t xml:space="preserve">Language:Phoneme</w:t>
+              <w:t xml:space="preserve">Language:Voicing</w:t>
             </w:r>
           </w:p>
         </w:tc>
@@ -6024,7 +5994,7 @@
               <w:jc w:val="left"/>
             </w:pPr>
             <w:r>
-              <w:t xml:space="preserve">Phoneme</w:t>
+              <w:t xml:space="preserve">Voicing</w:t>
             </w:r>
           </w:p>
         </w:tc>
@@ -6304,7 +6274,7 @@
               <w:jc w:val="left"/>
             </w:pPr>
             <w:r>
-              <w:t xml:space="preserve">Language:Phoneme</w:t>
+              <w:t xml:space="preserve">Language:Voicing</w:t>
             </w:r>
           </w:p>
         </w:tc>
@@ -6518,7 +6488,7 @@
               <w:jc w:val="left"/>
             </w:pPr>
             <w:r>
-              <w:t xml:space="preserve">Phoneme</w:t>
+              <w:t xml:space="preserve">Voicing</w:t>
             </w:r>
           </w:p>
         </w:tc>
@@ -6798,7 +6768,7 @@
               <w:jc w:val="left"/>
             </w:pPr>
             <w:r>
-              <w:t xml:space="preserve">Language:Phoneme</w:t>
+              <w:t xml:space="preserve">Language:Voicing</w:t>
             </w:r>
           </w:p>
         </w:tc>
@@ -7012,7 +6982,7 @@
               <w:jc w:val="left"/>
             </w:pPr>
             <w:r>
-              <w:t xml:space="preserve">Phoneme</w:t>
+              <w:t xml:space="preserve">Voicing</w:t>
             </w:r>
           </w:p>
         </w:tc>
@@ -7292,7 +7262,7 @@
               <w:jc w:val="left"/>
             </w:pPr>
             <w:r>
-              <w:t xml:space="preserve">Language:Phoneme</w:t>
+              <w:t xml:space="preserve">Language:Voicing</w:t>
             </w:r>
           </w:p>
         </w:tc>
@@ -7681,7 +7651,7 @@
               <w:jc w:val="left"/>
             </w:pPr>
             <w:r>
-              <w:t xml:space="preserve">Phoneme</w:t>
+              <w:t xml:space="preserve">Voicing</w:t>
             </w:r>
           </w:p>
         </w:tc>
@@ -7961,7 +7931,7 @@
               <w:jc w:val="left"/>
             </w:pPr>
             <w:r>
-              <w:t xml:space="preserve">Language:Phoneme</w:t>
+              <w:t xml:space="preserve">Language:Voicing</w:t>
             </w:r>
           </w:p>
         </w:tc>
@@ -8175,7 +8145,7 @@
               <w:jc w:val="left"/>
             </w:pPr>
             <w:r>
-              <w:t xml:space="preserve">Phoneme</w:t>
+              <w:t xml:space="preserve">Voicing</w:t>
             </w:r>
           </w:p>
         </w:tc>
@@ -8455,7 +8425,7 @@
               <w:jc w:val="left"/>
             </w:pPr>
             <w:r>
-              <w:t xml:space="preserve">Language:Phoneme</w:t>
+              <w:t xml:space="preserve">Language:Voicing</w:t>
             </w:r>
           </w:p>
         </w:tc>
@@ -8669,7 +8639,7 @@
               <w:jc w:val="left"/>
             </w:pPr>
             <w:r>
-              <w:t xml:space="preserve">Phoneme</w:t>
+              <w:t xml:space="preserve">Voicing</w:t>
             </w:r>
           </w:p>
         </w:tc>
@@ -8949,7 +8919,7 @@
               <w:jc w:val="left"/>
             </w:pPr>
             <w:r>
-              <w:t xml:space="preserve">Language:Phoneme</w:t>
+              <w:t xml:space="preserve">Language:Voicing</w:t>
             </w:r>
           </w:p>
         </w:tc>
@@ -9163,7 +9133,7 @@
               <w:jc w:val="left"/>
             </w:pPr>
             <w:r>
-              <w:t xml:space="preserve">Phoneme</w:t>
+              <w:t xml:space="preserve">Voicing</w:t>
             </w:r>
           </w:p>
         </w:tc>
@@ -9443,7 +9413,7 @@
               <w:jc w:val="left"/>
             </w:pPr>
             <w:r>
-              <w:t xml:space="preserve">Language:Phoneme</w:t>
+              <w:t xml:space="preserve">Language:Voicing</w:t>
             </w:r>
           </w:p>
         </w:tc>
@@ -9657,7 +9627,7 @@
               <w:jc w:val="left"/>
             </w:pPr>
             <w:r>
-              <w:t xml:space="preserve">Phoneme</w:t>
+              <w:t xml:space="preserve">Voicing</w:t>
             </w:r>
           </w:p>
         </w:tc>
@@ -9937,7 +9907,7 @@
               <w:jc w:val="left"/>
             </w:pPr>
             <w:r>
-              <w:t xml:space="preserve">Language:Phoneme</w:t>
+              <w:t xml:space="preserve">Language:Voicing</w:t>
             </w:r>
           </w:p>
         </w:tc>
@@ -10151,7 +10121,7 @@
               <w:jc w:val="left"/>
             </w:pPr>
             <w:r>
-              <w:t xml:space="preserve">Phoneme</w:t>
+              <w:t xml:space="preserve">Voicing</w:t>
             </w:r>
           </w:p>
         </w:tc>
@@ -10431,7 +10401,7 @@
               <w:jc w:val="left"/>
             </w:pPr>
             <w:r>
-              <w:t xml:space="preserve">Language:Phoneme</w:t>
+              <w:t xml:space="preserve">Language:Voicing</w:t>
             </w:r>
           </w:p>
         </w:tc>
@@ -14118,7 +14088,7 @@
         <w:rPr>
           <w:rStyle w:val="VerbatimChar"/>
         </w:rPr>
-        <w:t xml:space="preserve">&gt;   date     2022-04-07</w:t>
+        <w:t xml:space="preserve">&gt;   date     2022-04-08</w:t>
       </w:r>
       <w:r>
         <w:br/>

--- a/docs/manuscripts/jasa/main.docx
+++ b/docs/manuscripts/jasa/main.docx
@@ -1977,7 +1977,67 @@
         <w:t xml:space="preserve"> </w:t>
       </w:r>
       <w:r>
-        <w:t xml:space="preserve">Spectral moments, on the other hand, were particularly useful for Spanish coronals, with skewness and kurtosis patterning similarly, as did COG and standard deviation.</w:t>
+        <w:t xml:space="preserve">Spectral moments, on the other hand, were particularly useful for Spanish coronals.</w:t>
+      </w:r>
+      <w:r>
+        <w:t xml:space="preserve"> </w:t>
+      </w:r>
+      <w:r>
+        <w:t xml:space="preserve">As shown in</w:t>
+      </w:r>
+      <w:r>
+        <w:t xml:space="preserve"> </w:t>
+      </w:r>
+      <w:hyperlink w:anchor="fig-monolinguals">
+        <w:r>
+          <w:rPr>
+            <w:rStyle w:val="Hyperlink"/>
+          </w:rPr>
+          <w:t xml:space="preserve">Figure 1</w:t>
+        </w:r>
+      </w:hyperlink>
+      <w:r>
+        <w:t xml:space="preserve">, all metrics, with the exception of relative intensity, could be used to differentiate between Spanish voiced and voiceless segments (See also</w:t>
+      </w:r>
+      <w:r>
+        <w:t xml:space="preserve"> </w:t>
+      </w:r>
+      <w:hyperlink w:anchor="fig-mono-post-hoc-sm">
+        <w:r>
+          <w:rPr>
+            <w:rStyle w:val="Hyperlink"/>
+          </w:rPr>
+          <w:t xml:space="preserve">Figure 10</w:t>
+        </w:r>
+      </w:hyperlink>
+      <w:r>
+        <w:t xml:space="preserve"> </w:t>
+      </w:r>
+      <w:r>
+        <w:t xml:space="preserve">and</w:t>
+      </w:r>
+      <w:r>
+        <w:t xml:space="preserve"> </w:t>
+      </w:r>
+      <w:hyperlink w:anchor="tbl-mono-post-hoc-sm">
+        <w:r>
+          <w:rPr>
+            <w:rStyle w:val="Hyperlink"/>
+          </w:rPr>
+          <w:t xml:space="preserve">Table 3</w:t>
+        </w:r>
+      </w:hyperlink>
+      <w:r>
+        <w:t xml:space="preserve"> </w:t>
+      </w:r>
+      <w:r>
+        <w:t xml:space="preserve">of the supplementary materials).</w:t>
+      </w:r>
+      <w:r>
+        <w:t xml:space="preserve"> </w:t>
+      </w:r>
+      <w:r>
+        <w:t xml:space="preserve">with skewness and kurtosis patterning similarly, as did COG and standard deviation.</w:t>
       </w:r>
     </w:p>
     <w:bookmarkEnd w:id="37"/>
@@ -2204,7 +2264,7 @@
           <w:rPr>
             <w:rStyle w:val="Hyperlink"/>
           </w:rPr>
-          <w:t xml:space="preserve">Figure 10</w:t>
+          <w:t xml:space="preserve">Figure 11</w:t>
         </w:r>
       </w:hyperlink>
       <w:r>
@@ -3154,7 +3214,7 @@
       </w:r>
     </w:p>
     <w:bookmarkEnd w:id="60"/>
-    <w:bookmarkStart w:id="91" w:name="supplementary-materials"/>
+    <w:bookmarkStart w:id="106" w:name="supplementary-materials"/>
     <w:p>
       <w:pPr>
         <w:pStyle w:val="Heading1"/>
@@ -4241,13 +4301,52 @@
       </w:r>
     </w:p>
     <w:bookmarkEnd w:id="70"/>
-    <w:bookmarkStart w:id="76" w:name="X9d89289f7d393a6c064f99c1ab4969909ac065f"/>
+    <w:bookmarkStart w:id="81" w:name="X9d89289f7d393a6c064f99c1ab4969909ac065f"/>
     <w:p>
       <w:pPr>
         <w:pStyle w:val="Heading2"/>
       </w:pPr>
       <w:r>
         <w:t xml:space="preserve">Appendix B: Supplementary analyses (monolinguals)</w:t>
+      </w:r>
+    </w:p>
+    <w:p>
+      <w:pPr>
+        <w:pStyle w:val="FirstParagraph"/>
+      </w:pPr>
+      <w:r>
+        <w:t xml:space="preserve">In this section we present additional information from the analyses of the monolingual data.</w:t>
+      </w:r>
+      <w:r>
+        <w:t xml:space="preserve"> </w:t>
+      </w:r>
+      <w:hyperlink w:anchor="tbl-mono">
+        <w:r>
+          <w:rPr>
+            <w:rStyle w:val="Hyperlink"/>
+          </w:rPr>
+          <w:t xml:space="preserve">Table 2</w:t>
+        </w:r>
+      </w:hyperlink>
+      <w:r>
+        <w:t xml:space="preserve"> </w:t>
+      </w:r>
+      <w:r>
+        <w:t xml:space="preserve">includes the full output of the model summary from the primary multivariate analysis (Note: this table is equivalent to the forest plot in</w:t>
+      </w:r>
+      <w:r>
+        <w:t xml:space="preserve"> </w:t>
+      </w:r>
+      <w:hyperlink w:anchor="fig-monolinguals">
+        <w:r>
+          <w:rPr>
+            <w:rStyle w:val="Hyperlink"/>
+          </w:rPr>
+          <w:t xml:space="preserve">Figure 1</w:t>
+        </w:r>
+      </w:hyperlink>
+      <w:r>
+        <w:t xml:space="preserve">).</w:t>
       </w:r>
     </w:p>
     <w:bookmarkStart w:id="71" w:name="tbl-mono"/>
@@ -7317,6 +7416,36 @@
       </w:tr>
     </w:tbl>
     <w:bookmarkEnd w:id="71"/>
+    <w:p>
+      <w:pPr>
+        <w:pStyle w:val="BodyText"/>
+      </w:pPr>
+    </w:p>
+    <w:p>
+      <w:pPr>
+        <w:pStyle w:val="BodyText"/>
+      </w:pPr>
+      <w:hyperlink w:anchor="fig-monolinguals-d-t">
+        <w:r>
+          <w:rPr>
+            <w:rStyle w:val="Hyperlink"/>
+          </w:rPr>
+          <w:t xml:space="preserve">Figure 9</w:t>
+        </w:r>
+      </w:hyperlink>
+      <w:r>
+        <w:t xml:space="preserve"> </w:t>
+      </w:r>
+      <w:r>
+        <w:t xml:space="preserve">shows the comparison of English /d/ and Spanish /t/ for voice-onset time.</w:t>
+      </w:r>
+      <w:r>
+        <w:t xml:space="preserve"> </w:t>
+      </w:r>
+      <w:r>
+        <w:t xml:space="preserve">One can observe that there is not a meaningful difference between the short-lag segments.</w:t>
+      </w:r>
+    </w:p>
     <w:p>
       <w:pPr>
         <w:pStyle w:val="CaptionedFigure"/>
@@ -7375,3109 +7504,63 @@
       </w:r>
     </w:p>
     <w:p>
-      <w:r>
-        <w:br w:type="page"/>
+      <w:pPr>
+        <w:pStyle w:val="BodyText"/>
+      </w:pPr>
+      <w:hyperlink w:anchor="fig-mono-post-hoc-sm">
+        <w:r>
+          <w:rPr>
+            <w:rStyle w:val="Hyperlink"/>
+          </w:rPr>
+          <w:t xml:space="preserve">Figure 10</w:t>
+        </w:r>
+      </w:hyperlink>
+      <w:r>
+        <w:t xml:space="preserve"> </w:t>
+      </w:r>
+      <w:r>
+        <w:t xml:space="preserve">and</w:t>
+      </w:r>
+      <w:r>
+        <w:t xml:space="preserve"> </w:t>
+      </w:r>
+      <w:hyperlink w:anchor="tbl-mono-post-hoc-sm">
+        <w:r>
+          <w:rPr>
+            <w:rStyle w:val="Hyperlink"/>
+          </w:rPr>
+          <w:t xml:space="preserve">Table 3</w:t>
+        </w:r>
+      </w:hyperlink>
+      <w:r>
+        <w:t xml:space="preserve"> </w:t>
+      </w:r>
+      <w:r>
+        <w:t xml:space="preserve">present the post-hoc analyses of within-language comparisons, that is, /d/ vs. /t/.</w:t>
       </w:r>
     </w:p>
-    <w:bookmarkEnd w:id="76"/>
-    <w:bookmarkStart w:id="82" w:name="X4637e385458377b68173ba687d51d758dfad53e"/>
     <w:p>
       <w:pPr>
-        <w:pStyle w:val="Heading2"/>
-      </w:pPr>
-      <w:r>
-        <w:t xml:space="preserve">Appendix C: Supplementary analyses (bilinguals)</w:t>
-      </w:r>
-    </w:p>
-    <w:bookmarkStart w:id="77" w:name="tbl-bi"/>
-    <w:p>
-      <w:pPr>
-        <w:pStyle w:val="TableCaption"/>
-      </w:pPr>
-      <w:r>
-        <w:t xml:space="preserve">Table 3: Model summary for VOT and burst metrics as a function of language (English, Spanish), phoneme (/d/, /t/), F1, F2, and item repetition for bilingual coronal stops. The percentage of the HDI contained within the ROPE is based on an effect size of ±0.1.</w:t>
-      </w:r>
-    </w:p>
-    <w:tbl>
-      <w:tblPr>
-        <w:tblStyle w:val="Table"/>
-        <w:tblW w:type="pct" w:w="5000"/>
-        <w:tblLook w:firstRow="1" w:lastRow="0" w:firstColumn="0" w:lastColumn="0" w:noHBand="0" w:noVBand="0" w:val="0020"/>
-        <w:tblCaption w:val="Table 3: Model summary for VOT and burst metrics as a function of language (English, Spanish), phoneme (/d/, /t/), F1, F2, and item repetition for bilingual coronal stops. The percentage of the HDI contained within the ROPE is based on an effect size of ±0.1."/>
-      </w:tblPr>
-      <w:tblGrid>
-        <w:gridCol w:w="710"/>
-        <w:gridCol w:w="1726"/>
-        <w:gridCol w:w="1320"/>
-        <w:gridCol w:w="2944"/>
-        <w:gridCol w:w="609"/>
-        <w:gridCol w:w="609"/>
-      </w:tblGrid>
-      <w:tr>
-        <w:trPr>
-          <w:tblHeader w:val="true"/>
-        </w:trPr>
-        <w:tc>
-          <w:tcPr/>
-          <w:p>
-            <w:pPr>
-              <w:pStyle w:val="Compact"/>
-              <w:jc w:val="left"/>
-            </w:pPr>
-            <w:r>
-              <w:t xml:space="preserve">Metric</w:t>
-            </w:r>
-          </w:p>
-        </w:tc>
-        <w:tc>
-          <w:tcPr/>
-          <w:p>
-            <w:pPr>
-              <w:pStyle w:val="Compact"/>
-              <w:jc w:val="left"/>
-            </w:pPr>
-            <w:r>
-              <w:t xml:space="preserve">Parameter</w:t>
-            </w:r>
-          </w:p>
-        </w:tc>
-        <w:tc>
-          <w:tcPr/>
-          <w:p>
-            <w:pPr>
-              <w:pStyle w:val="Compact"/>
-              <w:jc w:val="right"/>
-            </w:pPr>
-            <w:r>
-              <w:t xml:space="preserve">Estimate</w:t>
-            </w:r>
-          </w:p>
-        </w:tc>
-        <w:tc>
-          <w:tcPr/>
-          <w:p>
-            <w:pPr>
-              <w:pStyle w:val="Compact"/>
-              <w:jc w:val="right"/>
-            </w:pPr>
-            <w:r>
-              <w:t xml:space="preserve">HDI</w:t>
-            </w:r>
-          </w:p>
-        </w:tc>
-        <w:tc>
-          <w:tcPr/>
-          <w:p>
-            <w:pPr>
-              <w:pStyle w:val="Compact"/>
-              <w:jc w:val="right"/>
-            </w:pPr>
-            <w:r>
-              <w:t xml:space="preserve">ROPE</w:t>
-            </w:r>
-          </w:p>
-        </w:tc>
-        <w:tc>
-          <w:tcPr/>
-          <w:p>
-            <w:pPr>
-              <w:pStyle w:val="Compact"/>
-              <w:jc w:val="right"/>
-            </w:pPr>
-            <w:r>
-              <w:t xml:space="preserve">MPE</w:t>
-            </w:r>
-          </w:p>
-        </w:tc>
-      </w:tr>
-      <w:tr>
-        <w:tc>
-          <w:tcPr/>
-          <w:p>
-            <w:pPr>
-              <w:pStyle w:val="Compact"/>
-              <w:jc w:val="left"/>
-            </w:pPr>
-            <w:r>
-              <w:t xml:space="preserve">VOT</w:t>
-            </w:r>
-          </w:p>
-        </w:tc>
-        <w:tc>
-          <w:tcPr/>
-          <w:p>
-            <w:pPr>
-              <w:pStyle w:val="Compact"/>
-              <w:jc w:val="left"/>
-            </w:pPr>
-            <w:r>
-              <w:t xml:space="preserve">Intercept</w:t>
-            </w:r>
-          </w:p>
-        </w:tc>
-        <w:tc>
-          <w:tcPr/>
-          <w:p>
-            <w:pPr>
-              <w:pStyle w:val="Compact"/>
-              <w:jc w:val="right"/>
-            </w:pPr>
-            <w:r>
-              <w:t xml:space="preserve">−0.075</w:t>
-            </w:r>
-          </w:p>
-        </w:tc>
-        <w:tc>
-          <w:tcPr/>
-          <w:p>
-            <w:pPr>
-              <w:pStyle w:val="Compact"/>
-              <w:jc w:val="right"/>
-            </w:pPr>
-            <w:r>
-              <w:t xml:space="preserve">[−0.209, 0.059]</w:t>
-            </w:r>
-          </w:p>
-        </w:tc>
-        <w:tc>
-          <w:tcPr/>
-          <w:p>
-            <w:pPr>
-              <w:pStyle w:val="Compact"/>
-              <w:jc w:val="right"/>
-            </w:pPr>
-            <w:r>
-              <w:t xml:space="preserve">0.647</w:t>
-            </w:r>
-          </w:p>
-        </w:tc>
-        <w:tc>
-          <w:tcPr/>
-          <w:p>
-            <w:pPr>
-              <w:pStyle w:val="Compact"/>
-              <w:jc w:val="right"/>
-            </w:pPr>
-            <w:r>
-              <w:t xml:space="preserve">0.863</w:t>
-            </w:r>
-          </w:p>
-        </w:tc>
-      </w:tr>
-      <w:tr>
-        <w:tc>
-          <w:tcPr/>
-          <w:p>
-            <w:pPr>
-              <w:pStyle w:val="Compact"/>
-            </w:pPr>
-          </w:p>
-        </w:tc>
-        <w:tc>
-          <w:tcPr/>
-          <w:p>
-            <w:pPr>
-              <w:pStyle w:val="Compact"/>
-              <w:jc w:val="left"/>
-            </w:pPr>
-            <w:r>
-              <w:t xml:space="preserve">Language</w:t>
-            </w:r>
-          </w:p>
-        </w:tc>
-        <w:tc>
-          <w:tcPr/>
-          <w:p>
-            <w:pPr>
-              <w:pStyle w:val="Compact"/>
-              <w:jc w:val="right"/>
-            </w:pPr>
-            <w:r>
-              <w:t xml:space="preserve">0.523</w:t>
-            </w:r>
-          </w:p>
-        </w:tc>
-        <w:tc>
-          <w:tcPr/>
-          <w:p>
-            <w:pPr>
-              <w:pStyle w:val="Compact"/>
-              <w:jc w:val="right"/>
-            </w:pPr>
-            <w:r>
-              <w:t xml:space="preserve">[0.481, 0.566]</w:t>
-            </w:r>
-          </w:p>
-        </w:tc>
-        <w:tc>
-          <w:tcPr/>
-          <w:p>
-            <w:pPr>
-              <w:pStyle w:val="Compact"/>
-              <w:jc w:val="right"/>
-            </w:pPr>
-            <w:r>
-              <w:t xml:space="preserve">0.000</w:t>
-            </w:r>
-          </w:p>
-        </w:tc>
-        <w:tc>
-          <w:tcPr/>
-          <w:p>
-            <w:pPr>
-              <w:pStyle w:val="Compact"/>
-              <w:jc w:val="right"/>
-            </w:pPr>
-            <w:r>
-              <w:t xml:space="preserve">1.000</w:t>
-            </w:r>
-          </w:p>
-        </w:tc>
-      </w:tr>
-      <w:tr>
-        <w:tc>
-          <w:tcPr/>
-          <w:p>
-            <w:pPr>
-              <w:pStyle w:val="Compact"/>
-            </w:pPr>
-          </w:p>
-        </w:tc>
-        <w:tc>
-          <w:tcPr/>
-          <w:p>
-            <w:pPr>
-              <w:pStyle w:val="Compact"/>
-              <w:jc w:val="left"/>
-            </w:pPr>
-            <w:r>
-              <w:t xml:space="preserve">Voicing</w:t>
-            </w:r>
-          </w:p>
-        </w:tc>
-        <w:tc>
-          <w:tcPr/>
-          <w:p>
-            <w:pPr>
-              <w:pStyle w:val="Compact"/>
-              <w:jc w:val="right"/>
-            </w:pPr>
-            <w:r>
-              <w:t xml:space="preserve">−0.633</w:t>
-            </w:r>
-          </w:p>
-        </w:tc>
-        <w:tc>
-          <w:tcPr/>
-          <w:p>
-            <w:pPr>
-              <w:pStyle w:val="Compact"/>
-              <w:jc w:val="right"/>
-            </w:pPr>
-            <w:r>
-              <w:t xml:space="preserve">[−0.738, −0.522]</w:t>
-            </w:r>
-          </w:p>
-        </w:tc>
-        <w:tc>
-          <w:tcPr/>
-          <w:p>
-            <w:pPr>
-              <w:pStyle w:val="Compact"/>
-              <w:jc w:val="right"/>
-            </w:pPr>
-            <w:r>
-              <w:t xml:space="preserve">0.000</w:t>
-            </w:r>
-          </w:p>
-        </w:tc>
-        <w:tc>
-          <w:tcPr/>
-          <w:p>
-            <w:pPr>
-              <w:pStyle w:val="Compact"/>
-              <w:jc w:val="right"/>
-            </w:pPr>
-            <w:r>
-              <w:t xml:space="preserve">1.000</w:t>
-            </w:r>
-          </w:p>
-        </w:tc>
-      </w:tr>
-      <w:tr>
-        <w:tc>
-          <w:tcPr/>
-          <w:p>
-            <w:pPr>
-              <w:pStyle w:val="Compact"/>
-            </w:pPr>
-          </w:p>
-        </w:tc>
-        <w:tc>
-          <w:tcPr/>
-          <w:p>
-            <w:pPr>
-              <w:pStyle w:val="Compact"/>
-              <w:jc w:val="left"/>
-            </w:pPr>
-            <w:r>
-              <w:t xml:space="preserve">F1</w:t>
-            </w:r>
-          </w:p>
-        </w:tc>
-        <w:tc>
-          <w:tcPr/>
-          <w:p>
-            <w:pPr>
-              <w:pStyle w:val="Compact"/>
-              <w:jc w:val="right"/>
-            </w:pPr>
-            <w:r>
-              <w:t xml:space="preserve">0.016</w:t>
-            </w:r>
-          </w:p>
-        </w:tc>
-        <w:tc>
-          <w:tcPr/>
-          <w:p>
-            <w:pPr>
-              <w:pStyle w:val="Compact"/>
-              <w:jc w:val="right"/>
-            </w:pPr>
-            <w:r>
-              <w:t xml:space="preserve">[−0.013, 0.049]</w:t>
-            </w:r>
-          </w:p>
-        </w:tc>
-        <w:tc>
-          <w:tcPr/>
-          <w:p>
-            <w:pPr>
-              <w:pStyle w:val="Compact"/>
-              <w:jc w:val="right"/>
-            </w:pPr>
-            <w:r>
-              <w:t xml:space="preserve">1.000</w:t>
-            </w:r>
-          </w:p>
-        </w:tc>
-        <w:tc>
-          <w:tcPr/>
-          <w:p>
-            <w:pPr>
-              <w:pStyle w:val="Compact"/>
-              <w:jc w:val="right"/>
-            </w:pPr>
-            <w:r>
-              <w:t xml:space="preserve">0.847</w:t>
-            </w:r>
-          </w:p>
-        </w:tc>
-      </w:tr>
-      <w:tr>
-        <w:tc>
-          <w:tcPr/>
-          <w:p>
-            <w:pPr>
-              <w:pStyle w:val="Compact"/>
-            </w:pPr>
-          </w:p>
-        </w:tc>
-        <w:tc>
-          <w:tcPr/>
-          <w:p>
-            <w:pPr>
-              <w:pStyle w:val="Compact"/>
-              <w:jc w:val="left"/>
-            </w:pPr>
-            <w:r>
-              <w:t xml:space="preserve">F2</w:t>
-            </w:r>
-          </w:p>
-        </w:tc>
-        <w:tc>
-          <w:tcPr/>
-          <w:p>
-            <w:pPr>
-              <w:pStyle w:val="Compact"/>
-              <w:jc w:val="right"/>
-            </w:pPr>
-            <w:r>
-              <w:t xml:space="preserve">−0.016</w:t>
-            </w:r>
-          </w:p>
-        </w:tc>
-        <w:tc>
-          <w:tcPr/>
-          <w:p>
-            <w:pPr>
-              <w:pStyle w:val="Compact"/>
-              <w:jc w:val="right"/>
-            </w:pPr>
-            <w:r>
-              <w:t xml:space="preserve">[−0.053, 0.020]</w:t>
-            </w:r>
-          </w:p>
-        </w:tc>
-        <w:tc>
-          <w:tcPr/>
-          <w:p>
-            <w:pPr>
-              <w:pStyle w:val="Compact"/>
-              <w:jc w:val="right"/>
-            </w:pPr>
-            <w:r>
-              <w:t xml:space="preserve">1.000</w:t>
-            </w:r>
-          </w:p>
-        </w:tc>
-        <w:tc>
-          <w:tcPr/>
-          <w:p>
-            <w:pPr>
-              <w:pStyle w:val="Compact"/>
-              <w:jc w:val="right"/>
-            </w:pPr>
-            <w:r>
-              <w:t xml:space="preserve">0.813</w:t>
-            </w:r>
-          </w:p>
-        </w:tc>
-      </w:tr>
-      <w:tr>
-        <w:tc>
-          <w:tcPr/>
-          <w:p>
-            <w:pPr>
-              <w:pStyle w:val="Compact"/>
-            </w:pPr>
-          </w:p>
-        </w:tc>
-        <w:tc>
-          <w:tcPr/>
-          <w:p>
-            <w:pPr>
-              <w:pStyle w:val="Compact"/>
-              <w:jc w:val="left"/>
-            </w:pPr>
-            <w:r>
-              <w:t xml:space="preserve">Item rep.</w:t>
-            </w:r>
-          </w:p>
-        </w:tc>
-        <w:tc>
-          <w:tcPr/>
-          <w:p>
-            <w:pPr>
-              <w:pStyle w:val="Compact"/>
-              <w:jc w:val="right"/>
-            </w:pPr>
-            <w:r>
-              <w:t xml:space="preserve">−0.009</w:t>
-            </w:r>
-          </w:p>
-        </w:tc>
-        <w:tc>
-          <w:tcPr/>
-          <w:p>
-            <w:pPr>
-              <w:pStyle w:val="Compact"/>
-              <w:jc w:val="right"/>
-            </w:pPr>
-            <w:r>
-              <w:t xml:space="preserve">[−0.038, 0.019]</w:t>
-            </w:r>
-          </w:p>
-        </w:tc>
-        <w:tc>
-          <w:tcPr/>
-          <w:p>
-            <w:pPr>
-              <w:pStyle w:val="Compact"/>
-              <w:jc w:val="right"/>
-            </w:pPr>
-            <w:r>
-              <w:t xml:space="preserve">1.000</w:t>
-            </w:r>
-          </w:p>
-        </w:tc>
-        <w:tc>
-          <w:tcPr/>
-          <w:p>
-            <w:pPr>
-              <w:pStyle w:val="Compact"/>
-              <w:jc w:val="right"/>
-            </w:pPr>
-            <w:r>
-              <w:t xml:space="preserve">0.728</w:t>
-            </w:r>
-          </w:p>
-        </w:tc>
-      </w:tr>
-      <w:tr>
-        <w:tc>
-          <w:tcPr/>
-          <w:p>
-            <w:pPr>
-              <w:pStyle w:val="Compact"/>
-            </w:pPr>
-          </w:p>
-        </w:tc>
-        <w:tc>
-          <w:tcPr/>
-          <w:p>
-            <w:pPr>
-              <w:pStyle w:val="Compact"/>
-              <w:jc w:val="left"/>
-            </w:pPr>
-            <w:r>
-              <w:t xml:space="preserve">Language:Voicing</w:t>
-            </w:r>
-          </w:p>
-        </w:tc>
-        <w:tc>
-          <w:tcPr/>
-          <w:p>
-            <w:pPr>
-              <w:pStyle w:val="Compact"/>
-              <w:jc w:val="right"/>
-            </w:pPr>
-            <w:r>
-              <w:t xml:space="preserve">0.025</w:t>
-            </w:r>
-          </w:p>
-        </w:tc>
-        <w:tc>
-          <w:tcPr/>
-          <w:p>
-            <w:pPr>
-              <w:pStyle w:val="Compact"/>
-              <w:jc w:val="right"/>
-            </w:pPr>
-            <w:r>
-              <w:t xml:space="preserve">[−0.017, 0.067]</w:t>
-            </w:r>
-          </w:p>
-        </w:tc>
-        <w:tc>
-          <w:tcPr/>
-          <w:p>
-            <w:pPr>
-              <w:pStyle w:val="Compact"/>
-              <w:jc w:val="right"/>
-            </w:pPr>
-            <w:r>
-              <w:t xml:space="preserve">1.000</w:t>
-            </w:r>
-          </w:p>
-        </w:tc>
-        <w:tc>
-          <w:tcPr/>
-          <w:p>
-            <w:pPr>
-              <w:pStyle w:val="Compact"/>
-              <w:jc w:val="right"/>
-            </w:pPr>
-            <w:r>
-              <w:t xml:space="preserve">0.883</w:t>
-            </w:r>
-          </w:p>
-        </w:tc>
-      </w:tr>
-      <w:tr>
-        <w:tc>
-          <w:tcPr/>
-          <w:p>
-            <w:pPr>
-              <w:pStyle w:val="Compact"/>
-              <w:jc w:val="left"/>
-            </w:pPr>
-            <w:r>
-              <w:t xml:space="preserve">COG</w:t>
-            </w:r>
-          </w:p>
-        </w:tc>
-        <w:tc>
-          <w:tcPr/>
-          <w:p>
-            <w:pPr>
-              <w:pStyle w:val="Compact"/>
-              <w:jc w:val="left"/>
-            </w:pPr>
-            <w:r>
-              <w:t xml:space="preserve">Intercept</w:t>
-            </w:r>
-          </w:p>
-        </w:tc>
-        <w:tc>
-          <w:tcPr/>
-          <w:p>
-            <w:pPr>
-              <w:pStyle w:val="Compact"/>
-              <w:jc w:val="right"/>
-            </w:pPr>
-            <w:r>
-              <w:t xml:space="preserve">−0.130</w:t>
-            </w:r>
-          </w:p>
-        </w:tc>
-        <w:tc>
-          <w:tcPr/>
-          <w:p>
-            <w:pPr>
-              <w:pStyle w:val="Compact"/>
-              <w:jc w:val="right"/>
-            </w:pPr>
-            <w:r>
-              <w:t xml:space="preserve">[−0.248, −0.003]</w:t>
-            </w:r>
-          </w:p>
-        </w:tc>
-        <w:tc>
-          <w:tcPr/>
-          <w:p>
-            <w:pPr>
-              <w:pStyle w:val="Compact"/>
-              <w:jc w:val="right"/>
-            </w:pPr>
-            <w:r>
-              <w:t xml:space="preserve">0.318</w:t>
-            </w:r>
-          </w:p>
-        </w:tc>
-        <w:tc>
-          <w:tcPr/>
-          <w:p>
-            <w:pPr>
-              <w:pStyle w:val="Compact"/>
-              <w:jc w:val="right"/>
-            </w:pPr>
-            <w:r>
-              <w:t xml:space="preserve">0.984</w:t>
-            </w:r>
-          </w:p>
-        </w:tc>
-      </w:tr>
-      <w:tr>
-        <w:tc>
-          <w:tcPr/>
-          <w:p>
-            <w:pPr>
-              <w:pStyle w:val="Compact"/>
-            </w:pPr>
-          </w:p>
-        </w:tc>
-        <w:tc>
-          <w:tcPr/>
-          <w:p>
-            <w:pPr>
-              <w:pStyle w:val="Compact"/>
-              <w:jc w:val="left"/>
-            </w:pPr>
-            <w:r>
-              <w:t xml:space="preserve">Language</w:t>
-            </w:r>
-          </w:p>
-        </w:tc>
-        <w:tc>
-          <w:tcPr/>
-          <w:p>
-            <w:pPr>
-              <w:pStyle w:val="Compact"/>
-              <w:jc w:val="right"/>
-            </w:pPr>
-            <w:r>
-              <w:t xml:space="preserve">0.661</w:t>
-            </w:r>
-          </w:p>
-        </w:tc>
-        <w:tc>
-          <w:tcPr/>
-          <w:p>
-            <w:pPr>
-              <w:pStyle w:val="Compact"/>
-              <w:jc w:val="right"/>
-            </w:pPr>
-            <w:r>
-              <w:t xml:space="preserve">[0.631, 0.692]</w:t>
-            </w:r>
-          </w:p>
-        </w:tc>
-        <w:tc>
-          <w:tcPr/>
-          <w:p>
-            <w:pPr>
-              <w:pStyle w:val="Compact"/>
-              <w:jc w:val="right"/>
-            </w:pPr>
-            <w:r>
-              <w:t xml:space="preserve">0.000</w:t>
-            </w:r>
-          </w:p>
-        </w:tc>
-        <w:tc>
-          <w:tcPr/>
-          <w:p>
-            <w:pPr>
-              <w:pStyle w:val="Compact"/>
-              <w:jc w:val="right"/>
-            </w:pPr>
-            <w:r>
-              <w:t xml:space="preserve">1.000</w:t>
-            </w:r>
-          </w:p>
-        </w:tc>
-      </w:tr>
-      <w:tr>
-        <w:tc>
-          <w:tcPr/>
-          <w:p>
-            <w:pPr>
-              <w:pStyle w:val="Compact"/>
-            </w:pPr>
-          </w:p>
-        </w:tc>
-        <w:tc>
-          <w:tcPr/>
-          <w:p>
-            <w:pPr>
-              <w:pStyle w:val="Compact"/>
-              <w:jc w:val="left"/>
-            </w:pPr>
-            <w:r>
-              <w:t xml:space="preserve">Voicing</w:t>
-            </w:r>
-          </w:p>
-        </w:tc>
-        <w:tc>
-          <w:tcPr/>
-          <w:p>
-            <w:pPr>
-              <w:pStyle w:val="Compact"/>
-              <w:jc w:val="right"/>
-            </w:pPr>
-            <w:r>
-              <w:t xml:space="preserve">−0.308</w:t>
-            </w:r>
-          </w:p>
-        </w:tc>
-        <w:tc>
-          <w:tcPr/>
-          <w:p>
-            <w:pPr>
-              <w:pStyle w:val="Compact"/>
-              <w:jc w:val="right"/>
-            </w:pPr>
-            <w:r>
-              <w:t xml:space="preserve">[−0.340, −0.270]</w:t>
-            </w:r>
-          </w:p>
-        </w:tc>
-        <w:tc>
-          <w:tcPr/>
-          <w:p>
-            <w:pPr>
-              <w:pStyle w:val="Compact"/>
-              <w:jc w:val="right"/>
-            </w:pPr>
-            <w:r>
-              <w:t xml:space="preserve">0.000</w:t>
-            </w:r>
-          </w:p>
-        </w:tc>
-        <w:tc>
-          <w:tcPr/>
-          <w:p>
-            <w:pPr>
-              <w:pStyle w:val="Compact"/>
-              <w:jc w:val="right"/>
-            </w:pPr>
-            <w:r>
-              <w:t xml:space="preserve">1.000</w:t>
-            </w:r>
-          </w:p>
-        </w:tc>
-      </w:tr>
-      <w:tr>
-        <w:tc>
-          <w:tcPr/>
-          <w:p>
-            <w:pPr>
-              <w:pStyle w:val="Compact"/>
-            </w:pPr>
-          </w:p>
-        </w:tc>
-        <w:tc>
-          <w:tcPr/>
-          <w:p>
-            <w:pPr>
-              <w:pStyle w:val="Compact"/>
-              <w:jc w:val="left"/>
-            </w:pPr>
-            <w:r>
-              <w:t xml:space="preserve">F1</w:t>
-            </w:r>
-          </w:p>
-        </w:tc>
-        <w:tc>
-          <w:tcPr/>
-          <w:p>
-            <w:pPr>
-              <w:pStyle w:val="Compact"/>
-              <w:jc w:val="right"/>
-            </w:pPr>
-            <w:r>
-              <w:t xml:space="preserve">0.036</w:t>
-            </w:r>
-          </w:p>
-        </w:tc>
-        <w:tc>
-          <w:tcPr/>
-          <w:p>
-            <w:pPr>
-              <w:pStyle w:val="Compact"/>
-              <w:jc w:val="right"/>
-            </w:pPr>
-            <w:r>
-              <w:t xml:space="preserve">[−0.001, 0.074]</w:t>
-            </w:r>
-          </w:p>
-        </w:tc>
-        <w:tc>
-          <w:tcPr/>
-          <w:p>
-            <w:pPr>
-              <w:pStyle w:val="Compact"/>
-              <w:jc w:val="right"/>
-            </w:pPr>
-            <w:r>
-              <w:t xml:space="preserve">1.000</w:t>
-            </w:r>
-          </w:p>
-        </w:tc>
-        <w:tc>
-          <w:tcPr/>
-          <w:p>
-            <w:pPr>
-              <w:pStyle w:val="Compact"/>
-              <w:jc w:val="right"/>
-            </w:pPr>
-            <w:r>
-              <w:t xml:space="preserve">0.967</w:t>
-            </w:r>
-          </w:p>
-        </w:tc>
-      </w:tr>
-      <w:tr>
-        <w:tc>
-          <w:tcPr/>
-          <w:p>
-            <w:pPr>
-              <w:pStyle w:val="Compact"/>
-            </w:pPr>
-          </w:p>
-        </w:tc>
-        <w:tc>
-          <w:tcPr/>
-          <w:p>
-            <w:pPr>
-              <w:pStyle w:val="Compact"/>
-              <w:jc w:val="left"/>
-            </w:pPr>
-            <w:r>
-              <w:t xml:space="preserve">F2</w:t>
-            </w:r>
-          </w:p>
-        </w:tc>
-        <w:tc>
-          <w:tcPr/>
-          <w:p>
-            <w:pPr>
-              <w:pStyle w:val="Compact"/>
-              <w:jc w:val="right"/>
-            </w:pPr>
-            <w:r>
-              <w:t xml:space="preserve">−0.015</w:t>
-            </w:r>
-          </w:p>
-        </w:tc>
-        <w:tc>
-          <w:tcPr/>
-          <w:p>
-            <w:pPr>
-              <w:pStyle w:val="Compact"/>
-              <w:jc w:val="right"/>
-            </w:pPr>
-            <w:r>
-              <w:t xml:space="preserve">[−0.053, 0.022]</w:t>
-            </w:r>
-          </w:p>
-        </w:tc>
-        <w:tc>
-          <w:tcPr/>
-          <w:p>
-            <w:pPr>
-              <w:pStyle w:val="Compact"/>
-              <w:jc w:val="right"/>
-            </w:pPr>
-            <w:r>
-              <w:t xml:space="preserve">1.000</w:t>
-            </w:r>
-          </w:p>
-        </w:tc>
-        <w:tc>
-          <w:tcPr/>
-          <w:p>
-            <w:pPr>
-              <w:pStyle w:val="Compact"/>
-              <w:jc w:val="right"/>
-            </w:pPr>
-            <w:r>
-              <w:t xml:space="preserve">0.783</w:t>
-            </w:r>
-          </w:p>
-        </w:tc>
-      </w:tr>
-      <w:tr>
-        <w:tc>
-          <w:tcPr/>
-          <w:p>
-            <w:pPr>
-              <w:pStyle w:val="Compact"/>
-            </w:pPr>
-          </w:p>
-        </w:tc>
-        <w:tc>
-          <w:tcPr/>
-          <w:p>
-            <w:pPr>
-              <w:pStyle w:val="Compact"/>
-              <w:jc w:val="left"/>
-            </w:pPr>
-            <w:r>
-              <w:t xml:space="preserve">Item rep.</w:t>
-            </w:r>
-          </w:p>
-        </w:tc>
-        <w:tc>
-          <w:tcPr/>
-          <w:p>
-            <w:pPr>
-              <w:pStyle w:val="Compact"/>
-              <w:jc w:val="right"/>
-            </w:pPr>
-            <w:r>
-              <w:t xml:space="preserve">0.012</w:t>
-            </w:r>
-          </w:p>
-        </w:tc>
-        <w:tc>
-          <w:tcPr/>
-          <w:p>
-            <w:pPr>
-              <w:pStyle w:val="Compact"/>
-              <w:jc w:val="right"/>
-            </w:pPr>
-            <w:r>
-              <w:t xml:space="preserve">[−0.023, 0.049]</w:t>
-            </w:r>
-          </w:p>
-        </w:tc>
-        <w:tc>
-          <w:tcPr/>
-          <w:p>
-            <w:pPr>
-              <w:pStyle w:val="Compact"/>
-              <w:jc w:val="right"/>
-            </w:pPr>
-            <w:r>
-              <w:t xml:space="preserve">1.000</w:t>
-            </w:r>
-          </w:p>
-        </w:tc>
-        <w:tc>
-          <w:tcPr/>
-          <w:p>
-            <w:pPr>
-              <w:pStyle w:val="Compact"/>
-              <w:jc w:val="right"/>
-            </w:pPr>
-            <w:r>
-              <w:t xml:space="preserve">0.746</w:t>
-            </w:r>
-          </w:p>
-        </w:tc>
-      </w:tr>
-      <w:tr>
-        <w:tc>
-          <w:tcPr/>
-          <w:p>
-            <w:pPr>
-              <w:pStyle w:val="Compact"/>
-            </w:pPr>
-          </w:p>
-        </w:tc>
-        <w:tc>
-          <w:tcPr/>
-          <w:p>
-            <w:pPr>
-              <w:pStyle w:val="Compact"/>
-              <w:jc w:val="left"/>
-            </w:pPr>
-            <w:r>
-              <w:t xml:space="preserve">Language:Voicing</w:t>
-            </w:r>
-          </w:p>
-        </w:tc>
-        <w:tc>
-          <w:tcPr/>
-          <w:p>
-            <w:pPr>
-              <w:pStyle w:val="Compact"/>
-              <w:jc w:val="right"/>
-            </w:pPr>
-            <w:r>
-              <w:t xml:space="preserve">0.096</w:t>
-            </w:r>
-          </w:p>
-        </w:tc>
-        <w:tc>
-          <w:tcPr/>
-          <w:p>
-            <w:pPr>
-              <w:pStyle w:val="Compact"/>
-              <w:jc w:val="right"/>
-            </w:pPr>
-            <w:r>
-              <w:t xml:space="preserve">[0.067, 0.126]</w:t>
-            </w:r>
-          </w:p>
-        </w:tc>
-        <w:tc>
-          <w:tcPr/>
-          <w:p>
-            <w:pPr>
-              <w:pStyle w:val="Compact"/>
-              <w:jc w:val="right"/>
-            </w:pPr>
-            <w:r>
-              <w:t xml:space="preserve">0.620</w:t>
-            </w:r>
-          </w:p>
-        </w:tc>
-        <w:tc>
-          <w:tcPr/>
-          <w:p>
-            <w:pPr>
-              <w:pStyle w:val="Compact"/>
-              <w:jc w:val="right"/>
-            </w:pPr>
-            <w:r>
-              <w:t xml:space="preserve">1.000</w:t>
-            </w:r>
-          </w:p>
-        </w:tc>
-      </w:tr>
-      <w:tr>
-        <w:tc>
-          <w:tcPr/>
-          <w:p>
-            <w:pPr>
-              <w:pStyle w:val="Compact"/>
-              <w:jc w:val="left"/>
-            </w:pPr>
-            <w:r>
-              <w:t xml:space="preserve">KT</w:t>
-            </w:r>
-          </w:p>
-        </w:tc>
-        <w:tc>
-          <w:tcPr/>
-          <w:p>
-            <w:pPr>
-              <w:pStyle w:val="Compact"/>
-              <w:jc w:val="left"/>
-            </w:pPr>
-            <w:r>
-              <w:t xml:space="preserve">Intercept</w:t>
-            </w:r>
-          </w:p>
-        </w:tc>
-        <w:tc>
-          <w:tcPr/>
-          <w:p>
-            <w:pPr>
-              <w:pStyle w:val="Compact"/>
-              <w:jc w:val="right"/>
-            </w:pPr>
-            <w:r>
-              <w:t xml:space="preserve">0.162</w:t>
-            </w:r>
-          </w:p>
-        </w:tc>
-        <w:tc>
-          <w:tcPr/>
-          <w:p>
-            <w:pPr>
-              <w:pStyle w:val="Compact"/>
-              <w:jc w:val="right"/>
-            </w:pPr>
-            <w:r>
-              <w:t xml:space="preserve">[0.047, 0.291]</w:t>
-            </w:r>
-          </w:p>
-        </w:tc>
-        <w:tc>
-          <w:tcPr/>
-          <w:p>
-            <w:pPr>
-              <w:pStyle w:val="Compact"/>
-              <w:jc w:val="right"/>
-            </w:pPr>
-            <w:r>
-              <w:t xml:space="preserve">0.128</w:t>
-            </w:r>
-          </w:p>
-        </w:tc>
-        <w:tc>
-          <w:tcPr/>
-          <w:p>
-            <w:pPr>
-              <w:pStyle w:val="Compact"/>
-              <w:jc w:val="right"/>
-            </w:pPr>
-            <w:r>
-              <w:t xml:space="preserve">0.994</w:t>
-            </w:r>
-          </w:p>
-        </w:tc>
-      </w:tr>
-      <w:tr>
-        <w:tc>
-          <w:tcPr/>
-          <w:p>
-            <w:pPr>
-              <w:pStyle w:val="Compact"/>
-            </w:pPr>
-          </w:p>
-        </w:tc>
-        <w:tc>
-          <w:tcPr/>
-          <w:p>
-            <w:pPr>
-              <w:pStyle w:val="Compact"/>
-              <w:jc w:val="left"/>
-            </w:pPr>
-            <w:r>
-              <w:t xml:space="preserve">Language</w:t>
-            </w:r>
-          </w:p>
-        </w:tc>
-        <w:tc>
-          <w:tcPr/>
-          <w:p>
-            <w:pPr>
-              <w:pStyle w:val="Compact"/>
-              <w:jc w:val="right"/>
-            </w:pPr>
-            <w:r>
-              <w:t xml:space="preserve">−0.635</w:t>
-            </w:r>
-          </w:p>
-        </w:tc>
-        <w:tc>
-          <w:tcPr/>
-          <w:p>
-            <w:pPr>
-              <w:pStyle w:val="Compact"/>
-              <w:jc w:val="right"/>
-            </w:pPr>
-            <w:r>
-              <w:t xml:space="preserve">[−0.668, −0.603]</w:t>
-            </w:r>
-          </w:p>
-        </w:tc>
-        <w:tc>
-          <w:tcPr/>
-          <w:p>
-            <w:pPr>
-              <w:pStyle w:val="Compact"/>
-              <w:jc w:val="right"/>
-            </w:pPr>
-            <w:r>
-              <w:t xml:space="preserve">0.000</w:t>
-            </w:r>
-          </w:p>
-        </w:tc>
-        <w:tc>
-          <w:tcPr/>
-          <w:p>
-            <w:pPr>
-              <w:pStyle w:val="Compact"/>
-              <w:jc w:val="right"/>
-            </w:pPr>
-            <w:r>
-              <w:t xml:space="preserve">1.000</w:t>
-            </w:r>
-          </w:p>
-        </w:tc>
-      </w:tr>
-      <w:tr>
-        <w:tc>
-          <w:tcPr/>
-          <w:p>
-            <w:pPr>
-              <w:pStyle w:val="Compact"/>
-            </w:pPr>
-          </w:p>
-        </w:tc>
-        <w:tc>
-          <w:tcPr/>
-          <w:p>
-            <w:pPr>
-              <w:pStyle w:val="Compact"/>
-              <w:jc w:val="left"/>
-            </w:pPr>
-            <w:r>
-              <w:t xml:space="preserve">Voicing</w:t>
-            </w:r>
-          </w:p>
-        </w:tc>
-        <w:tc>
-          <w:tcPr/>
-          <w:p>
-            <w:pPr>
-              <w:pStyle w:val="Compact"/>
-              <w:jc w:val="right"/>
-            </w:pPr>
-            <w:r>
-              <w:t xml:space="preserve">0.276</w:t>
-            </w:r>
-          </w:p>
-        </w:tc>
-        <w:tc>
-          <w:tcPr/>
-          <w:p>
-            <w:pPr>
-              <w:pStyle w:val="Compact"/>
-              <w:jc w:val="right"/>
-            </w:pPr>
-            <w:r>
-              <w:t xml:space="preserve">[0.237, 0.313]</w:t>
-            </w:r>
-          </w:p>
-        </w:tc>
-        <w:tc>
-          <w:tcPr/>
-          <w:p>
-            <w:pPr>
-              <w:pStyle w:val="Compact"/>
-              <w:jc w:val="right"/>
-            </w:pPr>
-            <w:r>
-              <w:t xml:space="preserve">0.000</w:t>
-            </w:r>
-          </w:p>
-        </w:tc>
-        <w:tc>
-          <w:tcPr/>
-          <w:p>
-            <w:pPr>
-              <w:pStyle w:val="Compact"/>
-              <w:jc w:val="right"/>
-            </w:pPr>
-            <w:r>
-              <w:t xml:space="preserve">1.000</w:t>
-            </w:r>
-          </w:p>
-        </w:tc>
-      </w:tr>
-      <w:tr>
-        <w:tc>
-          <w:tcPr/>
-          <w:p>
-            <w:pPr>
-              <w:pStyle w:val="Compact"/>
-            </w:pPr>
-          </w:p>
-        </w:tc>
-        <w:tc>
-          <w:tcPr/>
-          <w:p>
-            <w:pPr>
-              <w:pStyle w:val="Compact"/>
-              <w:jc w:val="left"/>
-            </w:pPr>
-            <w:r>
-              <w:t xml:space="preserve">F1</w:t>
-            </w:r>
-          </w:p>
-        </w:tc>
-        <w:tc>
-          <w:tcPr/>
-          <w:p>
-            <w:pPr>
-              <w:pStyle w:val="Compact"/>
-              <w:jc w:val="right"/>
-            </w:pPr>
-            <w:r>
-              <w:t xml:space="preserve">−0.018</w:t>
-            </w:r>
-          </w:p>
-        </w:tc>
-        <w:tc>
-          <w:tcPr/>
-          <w:p>
-            <w:pPr>
-              <w:pStyle w:val="Compact"/>
-              <w:jc w:val="right"/>
-            </w:pPr>
-            <w:r>
-              <w:t xml:space="preserve">[−0.056, 0.022]</w:t>
-            </w:r>
-          </w:p>
-        </w:tc>
-        <w:tc>
-          <w:tcPr/>
-          <w:p>
-            <w:pPr>
-              <w:pStyle w:val="Compact"/>
-              <w:jc w:val="right"/>
-            </w:pPr>
-            <w:r>
-              <w:t xml:space="preserve">1.000</w:t>
-            </w:r>
-          </w:p>
-        </w:tc>
-        <w:tc>
-          <w:tcPr/>
-          <w:p>
-            <w:pPr>
-              <w:pStyle w:val="Compact"/>
-              <w:jc w:val="right"/>
-            </w:pPr>
-            <w:r>
-              <w:t xml:space="preserve">0.808</w:t>
-            </w:r>
-          </w:p>
-        </w:tc>
-      </w:tr>
-      <w:tr>
-        <w:tc>
-          <w:tcPr/>
-          <w:p>
-            <w:pPr>
-              <w:pStyle w:val="Compact"/>
-            </w:pPr>
-          </w:p>
-        </w:tc>
-        <w:tc>
-          <w:tcPr/>
-          <w:p>
-            <w:pPr>
-              <w:pStyle w:val="Compact"/>
-              <w:jc w:val="left"/>
-            </w:pPr>
-            <w:r>
-              <w:t xml:space="preserve">F2</w:t>
-            </w:r>
-          </w:p>
-        </w:tc>
-        <w:tc>
-          <w:tcPr/>
-          <w:p>
-            <w:pPr>
-              <w:pStyle w:val="Compact"/>
-              <w:jc w:val="right"/>
-            </w:pPr>
-            <w:r>
-              <w:t xml:space="preserve">−0.009</w:t>
-            </w:r>
-          </w:p>
-        </w:tc>
-        <w:tc>
-          <w:tcPr/>
-          <w:p>
-            <w:pPr>
-              <w:pStyle w:val="Compact"/>
-              <w:jc w:val="right"/>
-            </w:pPr>
-            <w:r>
-              <w:t xml:space="preserve">[−0.048, 0.029]</w:t>
-            </w:r>
-          </w:p>
-        </w:tc>
-        <w:tc>
-          <w:tcPr/>
-          <w:p>
-            <w:pPr>
-              <w:pStyle w:val="Compact"/>
-              <w:jc w:val="right"/>
-            </w:pPr>
-            <w:r>
-              <w:t xml:space="preserve">1.000</w:t>
-            </w:r>
-          </w:p>
-        </w:tc>
-        <w:tc>
-          <w:tcPr/>
-          <w:p>
-            <w:pPr>
-              <w:pStyle w:val="Compact"/>
-              <w:jc w:val="right"/>
-            </w:pPr>
-            <w:r>
-              <w:t xml:space="preserve">0.666</w:t>
-            </w:r>
-          </w:p>
-        </w:tc>
-      </w:tr>
-      <w:tr>
-        <w:tc>
-          <w:tcPr/>
-          <w:p>
-            <w:pPr>
-              <w:pStyle w:val="Compact"/>
-            </w:pPr>
-          </w:p>
-        </w:tc>
-        <w:tc>
-          <w:tcPr/>
-          <w:p>
-            <w:pPr>
-              <w:pStyle w:val="Compact"/>
-              <w:jc w:val="left"/>
-            </w:pPr>
-            <w:r>
-              <w:t xml:space="preserve">Item rep.</w:t>
-            </w:r>
-          </w:p>
-        </w:tc>
-        <w:tc>
-          <w:tcPr/>
-          <w:p>
-            <w:pPr>
-              <w:pStyle w:val="Compact"/>
-              <w:jc w:val="right"/>
-            </w:pPr>
-            <w:r>
-              <w:t xml:space="preserve">−0.028</w:t>
-            </w:r>
-          </w:p>
-        </w:tc>
-        <w:tc>
-          <w:tcPr/>
-          <w:p>
-            <w:pPr>
-              <w:pStyle w:val="Compact"/>
-              <w:jc w:val="right"/>
-            </w:pPr>
-            <w:r>
-              <w:t xml:space="preserve">[−0.064, 0.010]</w:t>
-            </w:r>
-          </w:p>
-        </w:tc>
-        <w:tc>
-          <w:tcPr/>
-          <w:p>
-            <w:pPr>
-              <w:pStyle w:val="Compact"/>
-              <w:jc w:val="right"/>
-            </w:pPr>
-            <w:r>
-              <w:t xml:space="preserve">1.000</w:t>
-            </w:r>
-          </w:p>
-        </w:tc>
-        <w:tc>
-          <w:tcPr/>
-          <w:p>
-            <w:pPr>
-              <w:pStyle w:val="Compact"/>
-              <w:jc w:val="right"/>
-            </w:pPr>
-            <w:r>
-              <w:t xml:space="preserve">0.936</w:t>
-            </w:r>
-          </w:p>
-        </w:tc>
-      </w:tr>
-      <w:tr>
-        <w:tc>
-          <w:tcPr/>
-          <w:p>
-            <w:pPr>
-              <w:pStyle w:val="Compact"/>
-            </w:pPr>
-          </w:p>
-        </w:tc>
-        <w:tc>
-          <w:tcPr/>
-          <w:p>
-            <w:pPr>
-              <w:pStyle w:val="Compact"/>
-              <w:jc w:val="left"/>
-            </w:pPr>
-            <w:r>
-              <w:t xml:space="preserve">Language:Voicing</w:t>
-            </w:r>
-          </w:p>
-        </w:tc>
-        <w:tc>
-          <w:tcPr/>
-          <w:p>
-            <w:pPr>
-              <w:pStyle w:val="Compact"/>
-              <w:jc w:val="right"/>
-            </w:pPr>
-            <w:r>
-              <w:t xml:space="preserve">−0.173</w:t>
-            </w:r>
-          </w:p>
-        </w:tc>
-        <w:tc>
-          <w:tcPr/>
-          <w:p>
-            <w:pPr>
-              <w:pStyle w:val="Compact"/>
-              <w:jc w:val="right"/>
-            </w:pPr>
-            <w:r>
-              <w:t xml:space="preserve">[−0.204, −0.143]</w:t>
-            </w:r>
-          </w:p>
-        </w:tc>
-        <w:tc>
-          <w:tcPr/>
-          <w:p>
-            <w:pPr>
-              <w:pStyle w:val="Compact"/>
-              <w:jc w:val="right"/>
-            </w:pPr>
-            <w:r>
-              <w:t xml:space="preserve">0.000</w:t>
-            </w:r>
-          </w:p>
-        </w:tc>
-        <w:tc>
-          <w:tcPr/>
-          <w:p>
-            <w:pPr>
-              <w:pStyle w:val="Compact"/>
-              <w:jc w:val="right"/>
-            </w:pPr>
-            <w:r>
-              <w:t xml:space="preserve">1.000</w:t>
-            </w:r>
-          </w:p>
-        </w:tc>
-      </w:tr>
-      <w:tr>
-        <w:tc>
-          <w:tcPr/>
-          <w:p>
-            <w:pPr>
-              <w:pStyle w:val="Compact"/>
-              <w:jc w:val="left"/>
-            </w:pPr>
-            <w:r>
-              <w:t xml:space="preserve">RI</w:t>
-            </w:r>
-          </w:p>
-        </w:tc>
-        <w:tc>
-          <w:tcPr/>
-          <w:p>
-            <w:pPr>
-              <w:pStyle w:val="Compact"/>
-              <w:jc w:val="left"/>
-            </w:pPr>
-            <w:r>
-              <w:t xml:space="preserve">Intercept</w:t>
-            </w:r>
-          </w:p>
-        </w:tc>
-        <w:tc>
-          <w:tcPr/>
-          <w:p>
-            <w:pPr>
-              <w:pStyle w:val="Compact"/>
-              <w:jc w:val="right"/>
-            </w:pPr>
-            <w:r>
-              <w:t xml:space="preserve">−0.020</w:t>
-            </w:r>
-          </w:p>
-        </w:tc>
-        <w:tc>
-          <w:tcPr/>
-          <w:p>
-            <w:pPr>
-              <w:pStyle w:val="Compact"/>
-              <w:jc w:val="right"/>
-            </w:pPr>
-            <w:r>
-              <w:t xml:space="preserve">[−0.217, 0.170]</w:t>
-            </w:r>
-          </w:p>
-        </w:tc>
-        <w:tc>
-          <w:tcPr/>
-          <w:p>
-            <w:pPr>
-              <w:pStyle w:val="Compact"/>
-              <w:jc w:val="right"/>
-            </w:pPr>
-            <w:r>
-              <w:t xml:space="preserve">0.711</w:t>
-            </w:r>
-          </w:p>
-        </w:tc>
-        <w:tc>
-          <w:tcPr/>
-          <w:p>
-            <w:pPr>
-              <w:pStyle w:val="Compact"/>
-              <w:jc w:val="right"/>
-            </w:pPr>
-            <w:r>
-              <w:t xml:space="preserve">0.582</w:t>
-            </w:r>
-          </w:p>
-        </w:tc>
-      </w:tr>
-      <w:tr>
-        <w:tc>
-          <w:tcPr/>
-          <w:p>
-            <w:pPr>
-              <w:pStyle w:val="Compact"/>
-            </w:pPr>
-          </w:p>
-        </w:tc>
-        <w:tc>
-          <w:tcPr/>
-          <w:p>
-            <w:pPr>
-              <w:pStyle w:val="Compact"/>
-              <w:jc w:val="left"/>
-            </w:pPr>
-            <w:r>
-              <w:t xml:space="preserve">Language</w:t>
-            </w:r>
-          </w:p>
-        </w:tc>
-        <w:tc>
-          <w:tcPr/>
-          <w:p>
-            <w:pPr>
-              <w:pStyle w:val="Compact"/>
-              <w:jc w:val="right"/>
-            </w:pPr>
-            <w:r>
-              <w:t xml:space="preserve">0.097</w:t>
-            </w:r>
-          </w:p>
-        </w:tc>
-        <w:tc>
-          <w:tcPr/>
-          <w:p>
-            <w:pPr>
-              <w:pStyle w:val="Compact"/>
-              <w:jc w:val="right"/>
-            </w:pPr>
-            <w:r>
-              <w:t xml:space="preserve">[0.030, 0.161]</w:t>
-            </w:r>
-          </w:p>
-        </w:tc>
-        <w:tc>
-          <w:tcPr/>
-          <w:p>
-            <w:pPr>
-              <w:pStyle w:val="Compact"/>
-              <w:jc w:val="right"/>
-            </w:pPr>
-            <w:r>
-              <w:t xml:space="preserve">0.543</w:t>
-            </w:r>
-          </w:p>
-        </w:tc>
-        <w:tc>
-          <w:tcPr/>
-          <w:p>
-            <w:pPr>
-              <w:pStyle w:val="Compact"/>
-              <w:jc w:val="right"/>
-            </w:pPr>
-            <w:r>
-              <w:t xml:space="preserve">0.997</w:t>
-            </w:r>
-          </w:p>
-        </w:tc>
-      </w:tr>
-      <w:tr>
-        <w:tc>
-          <w:tcPr/>
-          <w:p>
-            <w:pPr>
-              <w:pStyle w:val="Compact"/>
-            </w:pPr>
-          </w:p>
-        </w:tc>
-        <w:tc>
-          <w:tcPr/>
-          <w:p>
-            <w:pPr>
-              <w:pStyle w:val="Compact"/>
-              <w:jc w:val="left"/>
-            </w:pPr>
-            <w:r>
-              <w:t xml:space="preserve">Voicing</w:t>
-            </w:r>
-          </w:p>
-        </w:tc>
-        <w:tc>
-          <w:tcPr/>
-          <w:p>
-            <w:pPr>
-              <w:pStyle w:val="Compact"/>
-              <w:jc w:val="right"/>
-            </w:pPr>
-            <w:r>
-              <w:t xml:space="preserve">−0.070</w:t>
-            </w:r>
-          </w:p>
-        </w:tc>
-        <w:tc>
-          <w:tcPr/>
-          <w:p>
-            <w:pPr>
-              <w:pStyle w:val="Compact"/>
-              <w:jc w:val="right"/>
-            </w:pPr>
-            <w:r>
-              <w:t xml:space="preserve">[−0.147, 0.011]</w:t>
-            </w:r>
-          </w:p>
-        </w:tc>
-        <w:tc>
-          <w:tcPr/>
-          <w:p>
-            <w:pPr>
-              <w:pStyle w:val="Compact"/>
-              <w:jc w:val="right"/>
-            </w:pPr>
-            <w:r>
-              <w:t xml:space="preserve">0.787</w:t>
-            </w:r>
-          </w:p>
-        </w:tc>
-        <w:tc>
-          <w:tcPr/>
-          <w:p>
-            <w:pPr>
-              <w:pStyle w:val="Compact"/>
-              <w:jc w:val="right"/>
-            </w:pPr>
-            <w:r>
-              <w:t xml:space="preserve">0.959</w:t>
-            </w:r>
-          </w:p>
-        </w:tc>
-      </w:tr>
-      <w:tr>
-        <w:tc>
-          <w:tcPr/>
-          <w:p>
-            <w:pPr>
-              <w:pStyle w:val="Compact"/>
-            </w:pPr>
-          </w:p>
-        </w:tc>
-        <w:tc>
-          <w:tcPr/>
-          <w:p>
-            <w:pPr>
-              <w:pStyle w:val="Compact"/>
-              <w:jc w:val="left"/>
-            </w:pPr>
-            <w:r>
-              <w:t xml:space="preserve">F1</w:t>
-            </w:r>
-          </w:p>
-        </w:tc>
-        <w:tc>
-          <w:tcPr/>
-          <w:p>
-            <w:pPr>
-              <w:pStyle w:val="Compact"/>
-              <w:jc w:val="right"/>
-            </w:pPr>
-            <w:r>
-              <w:t xml:space="preserve">−0.224</w:t>
-            </w:r>
-          </w:p>
-        </w:tc>
-        <w:tc>
-          <w:tcPr/>
-          <w:p>
-            <w:pPr>
-              <w:pStyle w:val="Compact"/>
-              <w:jc w:val="right"/>
-            </w:pPr>
-            <w:r>
-              <w:t xml:space="preserve">[−0.303, −0.139]</w:t>
-            </w:r>
-          </w:p>
-        </w:tc>
-        <w:tc>
-          <w:tcPr/>
-          <w:p>
-            <w:pPr>
-              <w:pStyle w:val="Compact"/>
-              <w:jc w:val="right"/>
-            </w:pPr>
-            <w:r>
-              <w:t xml:space="preserve">0.000</w:t>
-            </w:r>
-          </w:p>
-        </w:tc>
-        <w:tc>
-          <w:tcPr/>
-          <w:p>
-            <w:pPr>
-              <w:pStyle w:val="Compact"/>
-              <w:jc w:val="right"/>
-            </w:pPr>
-            <w:r>
-              <w:t xml:space="preserve">1.000</w:t>
-            </w:r>
-          </w:p>
-        </w:tc>
-      </w:tr>
-      <w:tr>
-        <w:tc>
-          <w:tcPr/>
-          <w:p>
-            <w:pPr>
-              <w:pStyle w:val="Compact"/>
-            </w:pPr>
-          </w:p>
-        </w:tc>
-        <w:tc>
-          <w:tcPr/>
-          <w:p>
-            <w:pPr>
-              <w:pStyle w:val="Compact"/>
-              <w:jc w:val="left"/>
-            </w:pPr>
-            <w:r>
-              <w:t xml:space="preserve">F2</w:t>
-            </w:r>
-          </w:p>
-        </w:tc>
-        <w:tc>
-          <w:tcPr/>
-          <w:p>
-            <w:pPr>
-              <w:pStyle w:val="Compact"/>
-              <w:jc w:val="right"/>
-            </w:pPr>
-            <w:r>
-              <w:t xml:space="preserve">−0.073</w:t>
-            </w:r>
-          </w:p>
-        </w:tc>
-        <w:tc>
-          <w:tcPr/>
-          <w:p>
-            <w:pPr>
-              <w:pStyle w:val="Compact"/>
-              <w:jc w:val="right"/>
-            </w:pPr>
-            <w:r>
-              <w:t xml:space="preserve">[−0.134, −0.014]</w:t>
-            </w:r>
-          </w:p>
-        </w:tc>
-        <w:tc>
-          <w:tcPr/>
-          <w:p>
-            <w:pPr>
-              <w:pStyle w:val="Compact"/>
-              <w:jc w:val="right"/>
-            </w:pPr>
-            <w:r>
-              <w:t xml:space="preserve">0.821</w:t>
-            </w:r>
-          </w:p>
-        </w:tc>
-        <w:tc>
-          <w:tcPr/>
-          <w:p>
-            <w:pPr>
-              <w:pStyle w:val="Compact"/>
-              <w:jc w:val="right"/>
-            </w:pPr>
-            <w:r>
-              <w:t xml:space="preserve">0.991</w:t>
-            </w:r>
-          </w:p>
-        </w:tc>
-      </w:tr>
-      <w:tr>
-        <w:tc>
-          <w:tcPr/>
-          <w:p>
-            <w:pPr>
-              <w:pStyle w:val="Compact"/>
-            </w:pPr>
-          </w:p>
-        </w:tc>
-        <w:tc>
-          <w:tcPr/>
-          <w:p>
-            <w:pPr>
-              <w:pStyle w:val="Compact"/>
-              <w:jc w:val="left"/>
-            </w:pPr>
-            <w:r>
-              <w:t xml:space="preserve">Item rep.</w:t>
-            </w:r>
-          </w:p>
-        </w:tc>
-        <w:tc>
-          <w:tcPr/>
-          <w:p>
-            <w:pPr>
-              <w:pStyle w:val="Compact"/>
-              <w:jc w:val="right"/>
-            </w:pPr>
-            <w:r>
-              <w:t xml:space="preserve">0.005</w:t>
-            </w:r>
-          </w:p>
-        </w:tc>
-        <w:tc>
-          <w:tcPr/>
-          <w:p>
-            <w:pPr>
-              <w:pStyle w:val="Compact"/>
-              <w:jc w:val="right"/>
-            </w:pPr>
-            <w:r>
-              <w:t xml:space="preserve">[−0.039, 0.053]</w:t>
-            </w:r>
-          </w:p>
-        </w:tc>
-        <w:tc>
-          <w:tcPr/>
-          <w:p>
-            <w:pPr>
-              <w:pStyle w:val="Compact"/>
-              <w:jc w:val="right"/>
-            </w:pPr>
-            <w:r>
-              <w:t xml:space="preserve">1.000</w:t>
-            </w:r>
-          </w:p>
-        </w:tc>
-        <w:tc>
-          <w:tcPr/>
-          <w:p>
-            <w:pPr>
-              <w:pStyle w:val="Compact"/>
-              <w:jc w:val="right"/>
-            </w:pPr>
-            <w:r>
-              <w:t xml:space="preserve">0.587</w:t>
-            </w:r>
-          </w:p>
-        </w:tc>
-      </w:tr>
-      <w:tr>
-        <w:tc>
-          <w:tcPr/>
-          <w:p>
-            <w:pPr>
-              <w:pStyle w:val="Compact"/>
-            </w:pPr>
-          </w:p>
-        </w:tc>
-        <w:tc>
-          <w:tcPr/>
-          <w:p>
-            <w:pPr>
-              <w:pStyle w:val="Compact"/>
-              <w:jc w:val="left"/>
-            </w:pPr>
-            <w:r>
-              <w:t xml:space="preserve">Language:Voicing</w:t>
-            </w:r>
-          </w:p>
-        </w:tc>
-        <w:tc>
-          <w:tcPr/>
-          <w:p>
-            <w:pPr>
-              <w:pStyle w:val="Compact"/>
-              <w:jc w:val="right"/>
-            </w:pPr>
-            <w:r>
-              <w:t xml:space="preserve">0.002</w:t>
-            </w:r>
-          </w:p>
-        </w:tc>
-        <w:tc>
-          <w:tcPr/>
-          <w:p>
-            <w:pPr>
-              <w:pStyle w:val="Compact"/>
-              <w:jc w:val="right"/>
-            </w:pPr>
-            <w:r>
-              <w:t xml:space="preserve">[−0.066, 0.063]</w:t>
-            </w:r>
-          </w:p>
-        </w:tc>
-        <w:tc>
-          <w:tcPr/>
-          <w:p>
-            <w:pPr>
-              <w:pStyle w:val="Compact"/>
-              <w:jc w:val="right"/>
-            </w:pPr>
-            <w:r>
-              <w:t xml:space="preserve">1.000</w:t>
-            </w:r>
-          </w:p>
-        </w:tc>
-        <w:tc>
-          <w:tcPr/>
-          <w:p>
-            <w:pPr>
-              <w:pStyle w:val="Compact"/>
-              <w:jc w:val="right"/>
-            </w:pPr>
-            <w:r>
-              <w:t xml:space="preserve">0.512</w:t>
-            </w:r>
-          </w:p>
-        </w:tc>
-      </w:tr>
-      <w:tr>
-        <w:tc>
-          <w:tcPr/>
-          <w:p>
-            <w:pPr>
-              <w:pStyle w:val="Compact"/>
-              <w:jc w:val="left"/>
-            </w:pPr>
-            <w:r>
-              <w:t xml:space="preserve">SD</w:t>
-            </w:r>
-          </w:p>
-        </w:tc>
-        <w:tc>
-          <w:tcPr/>
-          <w:p>
-            <w:pPr>
-              <w:pStyle w:val="Compact"/>
-              <w:jc w:val="left"/>
-            </w:pPr>
-            <w:r>
-              <w:t xml:space="preserve">Intercept</w:t>
-            </w:r>
-          </w:p>
-        </w:tc>
-        <w:tc>
-          <w:tcPr/>
-          <w:p>
-            <w:pPr>
-              <w:pStyle w:val="Compact"/>
-              <w:jc w:val="right"/>
-            </w:pPr>
-            <w:r>
-              <w:t xml:space="preserve">−0.111</w:t>
-            </w:r>
-          </w:p>
-        </w:tc>
-        <w:tc>
-          <w:tcPr/>
-          <w:p>
-            <w:pPr>
-              <w:pStyle w:val="Compact"/>
-              <w:jc w:val="right"/>
-            </w:pPr>
-            <w:r>
-              <w:t xml:space="preserve">[−0.240, 0.022]</w:t>
-            </w:r>
-          </w:p>
-        </w:tc>
-        <w:tc>
-          <w:tcPr/>
-          <w:p>
-            <w:pPr>
-              <w:pStyle w:val="Compact"/>
-              <w:jc w:val="right"/>
-            </w:pPr>
-            <w:r>
-              <w:t xml:space="preserve">0.426</w:t>
-            </w:r>
-          </w:p>
-        </w:tc>
-        <w:tc>
-          <w:tcPr/>
-          <w:p>
-            <w:pPr>
-              <w:pStyle w:val="Compact"/>
-              <w:jc w:val="right"/>
-            </w:pPr>
-            <w:r>
-              <w:t xml:space="preserve">0.951</w:t>
-            </w:r>
-          </w:p>
-        </w:tc>
-      </w:tr>
-      <w:tr>
-        <w:tc>
-          <w:tcPr/>
-          <w:p>
-            <w:pPr>
-              <w:pStyle w:val="Compact"/>
-            </w:pPr>
-          </w:p>
-        </w:tc>
-        <w:tc>
-          <w:tcPr/>
-          <w:p>
-            <w:pPr>
-              <w:pStyle w:val="Compact"/>
-              <w:jc w:val="left"/>
-            </w:pPr>
-            <w:r>
-              <w:t xml:space="preserve">Language</w:t>
-            </w:r>
-          </w:p>
-        </w:tc>
-        <w:tc>
-          <w:tcPr/>
-          <w:p>
-            <w:pPr>
-              <w:pStyle w:val="Compact"/>
-              <w:jc w:val="right"/>
-            </w:pPr>
-            <w:r>
-              <w:t xml:space="preserve">0.568</w:t>
-            </w:r>
-          </w:p>
-        </w:tc>
-        <w:tc>
-          <w:tcPr/>
-          <w:p>
-            <w:pPr>
-              <w:pStyle w:val="Compact"/>
-              <w:jc w:val="right"/>
-            </w:pPr>
-            <w:r>
-              <w:t xml:space="preserve">[0.534, 0.604]</w:t>
-            </w:r>
-          </w:p>
-        </w:tc>
-        <w:tc>
-          <w:tcPr/>
-          <w:p>
-            <w:pPr>
-              <w:pStyle w:val="Compact"/>
-              <w:jc w:val="right"/>
-            </w:pPr>
-            <w:r>
-              <w:t xml:space="preserve">0.000</w:t>
-            </w:r>
-          </w:p>
-        </w:tc>
-        <w:tc>
-          <w:tcPr/>
-          <w:p>
-            <w:pPr>
-              <w:pStyle w:val="Compact"/>
-              <w:jc w:val="right"/>
-            </w:pPr>
-            <w:r>
-              <w:t xml:space="preserve">1.000</w:t>
-            </w:r>
-          </w:p>
-        </w:tc>
-      </w:tr>
-      <w:tr>
-        <w:tc>
-          <w:tcPr/>
-          <w:p>
-            <w:pPr>
-              <w:pStyle w:val="Compact"/>
-            </w:pPr>
-          </w:p>
-        </w:tc>
-        <w:tc>
-          <w:tcPr/>
-          <w:p>
-            <w:pPr>
-              <w:pStyle w:val="Compact"/>
-              <w:jc w:val="left"/>
-            </w:pPr>
-            <w:r>
-              <w:t xml:space="preserve">Voicing</w:t>
-            </w:r>
-          </w:p>
-        </w:tc>
-        <w:tc>
-          <w:tcPr/>
-          <w:p>
-            <w:pPr>
-              <w:pStyle w:val="Compact"/>
-              <w:jc w:val="right"/>
-            </w:pPr>
-            <w:r>
-              <w:t xml:space="preserve">−0.230</w:t>
-            </w:r>
-          </w:p>
-        </w:tc>
-        <w:tc>
-          <w:tcPr/>
-          <w:p>
-            <w:pPr>
-              <w:pStyle w:val="Compact"/>
-              <w:jc w:val="right"/>
-            </w:pPr>
-            <w:r>
-              <w:t xml:space="preserve">[−0.282, −0.178]</w:t>
-            </w:r>
-          </w:p>
-        </w:tc>
-        <w:tc>
-          <w:tcPr/>
-          <w:p>
-            <w:pPr>
-              <w:pStyle w:val="Compact"/>
-              <w:jc w:val="right"/>
-            </w:pPr>
-            <w:r>
-              <w:t xml:space="preserve">0.000</w:t>
-            </w:r>
-          </w:p>
-        </w:tc>
-        <w:tc>
-          <w:tcPr/>
-          <w:p>
-            <w:pPr>
-              <w:pStyle w:val="Compact"/>
-              <w:jc w:val="right"/>
-            </w:pPr>
-            <w:r>
-              <w:t xml:space="preserve">1.000</w:t>
-            </w:r>
-          </w:p>
-        </w:tc>
-      </w:tr>
-      <w:tr>
-        <w:tc>
-          <w:tcPr/>
-          <w:p>
-            <w:pPr>
-              <w:pStyle w:val="Compact"/>
-            </w:pPr>
-          </w:p>
-        </w:tc>
-        <w:tc>
-          <w:tcPr/>
-          <w:p>
-            <w:pPr>
-              <w:pStyle w:val="Compact"/>
-              <w:jc w:val="left"/>
-            </w:pPr>
-            <w:r>
-              <w:t xml:space="preserve">F1</w:t>
-            </w:r>
-          </w:p>
-        </w:tc>
-        <w:tc>
-          <w:tcPr/>
-          <w:p>
-            <w:pPr>
-              <w:pStyle w:val="Compact"/>
-              <w:jc w:val="right"/>
-            </w:pPr>
-            <w:r>
-              <w:t xml:space="preserve">0.000</w:t>
-            </w:r>
-          </w:p>
-        </w:tc>
-        <w:tc>
-          <w:tcPr/>
-          <w:p>
-            <w:pPr>
-              <w:pStyle w:val="Compact"/>
-              <w:jc w:val="right"/>
-            </w:pPr>
-            <w:r>
-              <w:t xml:space="preserve">[−0.043, 0.046]</w:t>
-            </w:r>
-          </w:p>
-        </w:tc>
-        <w:tc>
-          <w:tcPr/>
-          <w:p>
-            <w:pPr>
-              <w:pStyle w:val="Compact"/>
-              <w:jc w:val="right"/>
-            </w:pPr>
-            <w:r>
-              <w:t xml:space="preserve">1.000</w:t>
-            </w:r>
-          </w:p>
-        </w:tc>
-        <w:tc>
-          <w:tcPr/>
-          <w:p>
-            <w:pPr>
-              <w:pStyle w:val="Compact"/>
-              <w:jc w:val="right"/>
-            </w:pPr>
-            <w:r>
-              <w:t xml:space="preserve">0.506</w:t>
-            </w:r>
-          </w:p>
-        </w:tc>
-      </w:tr>
-      <w:tr>
-        <w:tc>
-          <w:tcPr/>
-          <w:p>
-            <w:pPr>
-              <w:pStyle w:val="Compact"/>
-            </w:pPr>
-          </w:p>
-        </w:tc>
-        <w:tc>
-          <w:tcPr/>
-          <w:p>
-            <w:pPr>
-              <w:pStyle w:val="Compact"/>
-              <w:jc w:val="left"/>
-            </w:pPr>
-            <w:r>
-              <w:t xml:space="preserve">F2</w:t>
-            </w:r>
-          </w:p>
-        </w:tc>
-        <w:tc>
-          <w:tcPr/>
-          <w:p>
-            <w:pPr>
-              <w:pStyle w:val="Compact"/>
-              <w:jc w:val="right"/>
-            </w:pPr>
-            <w:r>
-              <w:t xml:space="preserve">0.004</w:t>
-            </w:r>
-          </w:p>
-        </w:tc>
-        <w:tc>
-          <w:tcPr/>
-          <w:p>
-            <w:pPr>
-              <w:pStyle w:val="Compact"/>
-              <w:jc w:val="right"/>
-            </w:pPr>
-            <w:r>
-              <w:t xml:space="preserve">[−0.038, 0.050]</w:t>
-            </w:r>
-          </w:p>
-        </w:tc>
-        <w:tc>
-          <w:tcPr/>
-          <w:p>
-            <w:pPr>
-              <w:pStyle w:val="Compact"/>
-              <w:jc w:val="right"/>
-            </w:pPr>
-            <w:r>
-              <w:t xml:space="preserve">1.000</w:t>
-            </w:r>
-          </w:p>
-        </w:tc>
-        <w:tc>
-          <w:tcPr/>
-          <w:p>
-            <w:pPr>
-              <w:pStyle w:val="Compact"/>
-              <w:jc w:val="right"/>
-            </w:pPr>
-            <w:r>
-              <w:t xml:space="preserve">0.571</w:t>
-            </w:r>
-          </w:p>
-        </w:tc>
-      </w:tr>
-      <w:tr>
-        <w:tc>
-          <w:tcPr/>
-          <w:p>
-            <w:pPr>
-              <w:pStyle w:val="Compact"/>
-            </w:pPr>
-          </w:p>
-        </w:tc>
-        <w:tc>
-          <w:tcPr/>
-          <w:p>
-            <w:pPr>
-              <w:pStyle w:val="Compact"/>
-              <w:jc w:val="left"/>
-            </w:pPr>
-            <w:r>
-              <w:t xml:space="preserve">Item rep.</w:t>
-            </w:r>
-          </w:p>
-        </w:tc>
-        <w:tc>
-          <w:tcPr/>
-          <w:p>
-            <w:pPr>
-              <w:pStyle w:val="Compact"/>
-              <w:jc w:val="right"/>
-            </w:pPr>
-            <w:r>
-              <w:t xml:space="preserve">0.014</w:t>
-            </w:r>
-          </w:p>
-        </w:tc>
-        <w:tc>
-          <w:tcPr/>
-          <w:p>
-            <w:pPr>
-              <w:pStyle w:val="Compact"/>
-              <w:jc w:val="right"/>
-            </w:pPr>
-            <w:r>
-              <w:t xml:space="preserve">[−0.024, 0.056]</w:t>
-            </w:r>
-          </w:p>
-        </w:tc>
-        <w:tc>
-          <w:tcPr/>
-          <w:p>
-            <w:pPr>
-              <w:pStyle w:val="Compact"/>
-              <w:jc w:val="right"/>
-            </w:pPr>
-            <w:r>
-              <w:t xml:space="preserve">1.000</w:t>
-            </w:r>
-          </w:p>
-        </w:tc>
-        <w:tc>
-          <w:tcPr/>
-          <w:p>
-            <w:pPr>
-              <w:pStyle w:val="Compact"/>
-              <w:jc w:val="right"/>
-            </w:pPr>
-            <w:r>
-              <w:t xml:space="preserve">0.750</w:t>
-            </w:r>
-          </w:p>
-        </w:tc>
-      </w:tr>
-      <w:tr>
-        <w:tc>
-          <w:tcPr/>
-          <w:p>
-            <w:pPr>
-              <w:pStyle w:val="Compact"/>
-            </w:pPr>
-          </w:p>
-        </w:tc>
-        <w:tc>
-          <w:tcPr/>
-          <w:p>
-            <w:pPr>
-              <w:pStyle w:val="Compact"/>
-              <w:jc w:val="left"/>
-            </w:pPr>
-            <w:r>
-              <w:t xml:space="preserve">Language:Voicing</w:t>
-            </w:r>
-          </w:p>
-        </w:tc>
-        <w:tc>
-          <w:tcPr/>
-          <w:p>
-            <w:pPr>
-              <w:pStyle w:val="Compact"/>
-              <w:jc w:val="right"/>
-            </w:pPr>
-            <w:r>
-              <w:t xml:space="preserve">0.082</w:t>
-            </w:r>
-          </w:p>
-        </w:tc>
-        <w:tc>
-          <w:tcPr/>
-          <w:p>
-            <w:pPr>
-              <w:pStyle w:val="Compact"/>
-              <w:jc w:val="right"/>
-            </w:pPr>
-            <w:r>
-              <w:t xml:space="preserve">[0.046, 0.115]</w:t>
-            </w:r>
-          </w:p>
-        </w:tc>
-        <w:tc>
-          <w:tcPr/>
-          <w:p>
-            <w:pPr>
-              <w:pStyle w:val="Compact"/>
-              <w:jc w:val="right"/>
-            </w:pPr>
-            <w:r>
-              <w:t xml:space="preserve">0.866</w:t>
-            </w:r>
-          </w:p>
-        </w:tc>
-        <w:tc>
-          <w:tcPr/>
-          <w:p>
-            <w:pPr>
-              <w:pStyle w:val="Compact"/>
-              <w:jc w:val="right"/>
-            </w:pPr>
-            <w:r>
-              <w:t xml:space="preserve">1.000</w:t>
-            </w:r>
-          </w:p>
-        </w:tc>
-      </w:tr>
-      <w:tr>
-        <w:tc>
-          <w:tcPr/>
-          <w:p>
-            <w:pPr>
-              <w:pStyle w:val="Compact"/>
-              <w:jc w:val="left"/>
-            </w:pPr>
-            <w:r>
-              <w:t xml:space="preserve">SK</w:t>
-            </w:r>
-          </w:p>
-        </w:tc>
-        <w:tc>
-          <w:tcPr/>
-          <w:p>
-            <w:pPr>
-              <w:pStyle w:val="Compact"/>
-              <w:jc w:val="left"/>
-            </w:pPr>
-            <w:r>
-              <w:t xml:space="preserve">Intercept</w:t>
-            </w:r>
-          </w:p>
-        </w:tc>
-        <w:tc>
-          <w:tcPr/>
-          <w:p>
-            <w:pPr>
-              <w:pStyle w:val="Compact"/>
-              <w:jc w:val="right"/>
-            </w:pPr>
-            <w:r>
-              <w:t xml:space="preserve">0.116</w:t>
-            </w:r>
-          </w:p>
-        </w:tc>
-        <w:tc>
-          <w:tcPr/>
-          <w:p>
-            <w:pPr>
-              <w:pStyle w:val="Compact"/>
-              <w:jc w:val="right"/>
-            </w:pPr>
-            <w:r>
-              <w:t xml:space="preserve">[−0.014, 0.253]</w:t>
-            </w:r>
-          </w:p>
-        </w:tc>
-        <w:tc>
-          <w:tcPr/>
-          <w:p>
-            <w:pPr>
-              <w:pStyle w:val="Compact"/>
-              <w:jc w:val="right"/>
-            </w:pPr>
-            <w:r>
-              <w:t xml:space="preserve">0.403</w:t>
-            </w:r>
-          </w:p>
-        </w:tc>
-        <w:tc>
-          <w:tcPr/>
-          <w:p>
-            <w:pPr>
-              <w:pStyle w:val="Compact"/>
-              <w:jc w:val="right"/>
-            </w:pPr>
-            <w:r>
-              <w:t xml:space="preserve">0.959</w:t>
-            </w:r>
-          </w:p>
-        </w:tc>
-      </w:tr>
-      <w:tr>
-        <w:tc>
-          <w:tcPr/>
-          <w:p>
-            <w:pPr>
-              <w:pStyle w:val="Compact"/>
-            </w:pPr>
-          </w:p>
-        </w:tc>
-        <w:tc>
-          <w:tcPr/>
-          <w:p>
-            <w:pPr>
-              <w:pStyle w:val="Compact"/>
-              <w:jc w:val="left"/>
-            </w:pPr>
-            <w:r>
-              <w:t xml:space="preserve">Language</w:t>
-            </w:r>
-          </w:p>
-        </w:tc>
-        <w:tc>
-          <w:tcPr/>
-          <w:p>
-            <w:pPr>
-              <w:pStyle w:val="Compact"/>
-              <w:jc w:val="right"/>
-            </w:pPr>
-            <w:r>
-              <w:t xml:space="preserve">−0.611</w:t>
-            </w:r>
-          </w:p>
-        </w:tc>
-        <w:tc>
-          <w:tcPr/>
-          <w:p>
-            <w:pPr>
-              <w:pStyle w:val="Compact"/>
-              <w:jc w:val="right"/>
-            </w:pPr>
-            <w:r>
-              <w:t xml:space="preserve">[−0.642, −0.576]</w:t>
-            </w:r>
-          </w:p>
-        </w:tc>
-        <w:tc>
-          <w:tcPr/>
-          <w:p>
-            <w:pPr>
-              <w:pStyle w:val="Compact"/>
-              <w:jc w:val="right"/>
-            </w:pPr>
-            <w:r>
-              <w:t xml:space="preserve">0.000</w:t>
-            </w:r>
-          </w:p>
-        </w:tc>
-        <w:tc>
-          <w:tcPr/>
-          <w:p>
-            <w:pPr>
-              <w:pStyle w:val="Compact"/>
-              <w:jc w:val="right"/>
-            </w:pPr>
-            <w:r>
-              <w:t xml:space="preserve">1.000</w:t>
-            </w:r>
-          </w:p>
-        </w:tc>
-      </w:tr>
-      <w:tr>
-        <w:tc>
-          <w:tcPr/>
-          <w:p>
-            <w:pPr>
-              <w:pStyle w:val="Compact"/>
-            </w:pPr>
-          </w:p>
-        </w:tc>
-        <w:tc>
-          <w:tcPr/>
-          <w:p>
-            <w:pPr>
-              <w:pStyle w:val="Compact"/>
-              <w:jc w:val="left"/>
-            </w:pPr>
-            <w:r>
-              <w:t xml:space="preserve">Voicing</w:t>
-            </w:r>
-          </w:p>
-        </w:tc>
-        <w:tc>
-          <w:tcPr/>
-          <w:p>
-            <w:pPr>
-              <w:pStyle w:val="Compact"/>
-              <w:jc w:val="right"/>
-            </w:pPr>
-            <w:r>
-              <w:t xml:space="preserve">0.298</w:t>
-            </w:r>
-          </w:p>
-        </w:tc>
-        <w:tc>
-          <w:tcPr/>
-          <w:p>
-            <w:pPr>
-              <w:pStyle w:val="Compact"/>
-              <w:jc w:val="right"/>
-            </w:pPr>
-            <w:r>
-              <w:t xml:space="preserve">[0.264, 0.337]</w:t>
-            </w:r>
-          </w:p>
-        </w:tc>
-        <w:tc>
-          <w:tcPr/>
-          <w:p>
-            <w:pPr>
-              <w:pStyle w:val="Compact"/>
-              <w:jc w:val="right"/>
-            </w:pPr>
-            <w:r>
-              <w:t xml:space="preserve">0.000</w:t>
-            </w:r>
-          </w:p>
-        </w:tc>
-        <w:tc>
-          <w:tcPr/>
-          <w:p>
-            <w:pPr>
-              <w:pStyle w:val="Compact"/>
-              <w:jc w:val="right"/>
-            </w:pPr>
-            <w:r>
-              <w:t xml:space="preserve">1.000</w:t>
-            </w:r>
-          </w:p>
-        </w:tc>
-      </w:tr>
-      <w:tr>
-        <w:tc>
-          <w:tcPr/>
-          <w:p>
-            <w:pPr>
-              <w:pStyle w:val="Compact"/>
-            </w:pPr>
-          </w:p>
-        </w:tc>
-        <w:tc>
-          <w:tcPr/>
-          <w:p>
-            <w:pPr>
-              <w:pStyle w:val="Compact"/>
-              <w:jc w:val="left"/>
-            </w:pPr>
-            <w:r>
-              <w:t xml:space="preserve">F1</w:t>
-            </w:r>
-          </w:p>
-        </w:tc>
-        <w:tc>
-          <w:tcPr/>
-          <w:p>
-            <w:pPr>
-              <w:pStyle w:val="Compact"/>
-              <w:jc w:val="right"/>
-            </w:pPr>
-            <w:r>
-              <w:t xml:space="preserve">−0.029</w:t>
-            </w:r>
-          </w:p>
-        </w:tc>
-        <w:tc>
-          <w:tcPr/>
-          <w:p>
-            <w:pPr>
-              <w:pStyle w:val="Compact"/>
-              <w:jc w:val="right"/>
-            </w:pPr>
-            <w:r>
-              <w:t xml:space="preserve">[−0.068, 0.012]</w:t>
-            </w:r>
-          </w:p>
-        </w:tc>
-        <w:tc>
-          <w:tcPr/>
-          <w:p>
-            <w:pPr>
-              <w:pStyle w:val="Compact"/>
-              <w:jc w:val="right"/>
-            </w:pPr>
-            <w:r>
-              <w:t xml:space="preserve">1.000</w:t>
-            </w:r>
-          </w:p>
-        </w:tc>
-        <w:tc>
-          <w:tcPr/>
-          <w:p>
-            <w:pPr>
-              <w:pStyle w:val="Compact"/>
-              <w:jc w:val="right"/>
-            </w:pPr>
-            <w:r>
-              <w:t xml:space="preserve">0.921</w:t>
-            </w:r>
-          </w:p>
-        </w:tc>
-      </w:tr>
-      <w:tr>
-        <w:tc>
-          <w:tcPr/>
-          <w:p>
-            <w:pPr>
-              <w:pStyle w:val="Compact"/>
-            </w:pPr>
-          </w:p>
-        </w:tc>
-        <w:tc>
-          <w:tcPr/>
-          <w:p>
-            <w:pPr>
-              <w:pStyle w:val="Compact"/>
-              <w:jc w:val="left"/>
-            </w:pPr>
-            <w:r>
-              <w:t xml:space="preserve">F2</w:t>
-            </w:r>
-          </w:p>
-        </w:tc>
-        <w:tc>
-          <w:tcPr/>
-          <w:p>
-            <w:pPr>
-              <w:pStyle w:val="Compact"/>
-              <w:jc w:val="right"/>
-            </w:pPr>
-            <w:r>
-              <w:t xml:space="preserve">−0.008</w:t>
-            </w:r>
-          </w:p>
-        </w:tc>
-        <w:tc>
-          <w:tcPr/>
-          <w:p>
-            <w:pPr>
-              <w:pStyle w:val="Compact"/>
-              <w:jc w:val="right"/>
-            </w:pPr>
-            <w:r>
-              <w:t xml:space="preserve">[−0.047, 0.031]</w:t>
-            </w:r>
-          </w:p>
-        </w:tc>
-        <w:tc>
-          <w:tcPr/>
-          <w:p>
-            <w:pPr>
-              <w:pStyle w:val="Compact"/>
-              <w:jc w:val="right"/>
-            </w:pPr>
-            <w:r>
-              <w:t xml:space="preserve">1.000</w:t>
-            </w:r>
-          </w:p>
-        </w:tc>
-        <w:tc>
-          <w:tcPr/>
-          <w:p>
-            <w:pPr>
-              <w:pStyle w:val="Compact"/>
-              <w:jc w:val="right"/>
-            </w:pPr>
-            <w:r>
-              <w:t xml:space="preserve">0.649</w:t>
-            </w:r>
-          </w:p>
-        </w:tc>
-      </w:tr>
-      <w:tr>
-        <w:tc>
-          <w:tcPr/>
-          <w:p>
-            <w:pPr>
-              <w:pStyle w:val="Compact"/>
-            </w:pPr>
-          </w:p>
-        </w:tc>
-        <w:tc>
-          <w:tcPr/>
-          <w:p>
-            <w:pPr>
-              <w:pStyle w:val="Compact"/>
-              <w:jc w:val="left"/>
-            </w:pPr>
-            <w:r>
-              <w:t xml:space="preserve">Item rep.</w:t>
-            </w:r>
-          </w:p>
-        </w:tc>
-        <w:tc>
-          <w:tcPr/>
-          <w:p>
-            <w:pPr>
-              <w:pStyle w:val="Compact"/>
-              <w:jc w:val="right"/>
-            </w:pPr>
-            <w:r>
-              <w:t xml:space="preserve">−0.008</w:t>
-            </w:r>
-          </w:p>
-        </w:tc>
-        <w:tc>
-          <w:tcPr/>
-          <w:p>
-            <w:pPr>
-              <w:pStyle w:val="Compact"/>
-              <w:jc w:val="right"/>
-            </w:pPr>
-            <w:r>
-              <w:t xml:space="preserve">[−0.046, 0.029]</w:t>
-            </w:r>
-          </w:p>
-        </w:tc>
-        <w:tc>
-          <w:tcPr/>
-          <w:p>
-            <w:pPr>
-              <w:pStyle w:val="Compact"/>
-              <w:jc w:val="right"/>
-            </w:pPr>
-            <w:r>
-              <w:t xml:space="preserve">1.000</w:t>
-            </w:r>
-          </w:p>
-        </w:tc>
-        <w:tc>
-          <w:tcPr/>
-          <w:p>
-            <w:pPr>
-              <w:pStyle w:val="Compact"/>
-              <w:jc w:val="right"/>
-            </w:pPr>
-            <w:r>
-              <w:t xml:space="preserve">0.664</w:t>
-            </w:r>
-          </w:p>
-        </w:tc>
-      </w:tr>
-      <w:tr>
-        <w:tc>
-          <w:tcPr/>
-          <w:p>
-            <w:pPr>
-              <w:pStyle w:val="Compact"/>
-            </w:pPr>
-          </w:p>
-        </w:tc>
-        <w:tc>
-          <w:tcPr/>
-          <w:p>
-            <w:pPr>
-              <w:pStyle w:val="Compact"/>
-              <w:jc w:val="left"/>
-            </w:pPr>
-            <w:r>
-              <w:t xml:space="preserve">Language:Voicing</w:t>
-            </w:r>
-          </w:p>
-        </w:tc>
-        <w:tc>
-          <w:tcPr/>
-          <w:p>
-            <w:pPr>
-              <w:pStyle w:val="Compact"/>
-              <w:jc w:val="right"/>
-            </w:pPr>
-            <w:r>
-              <w:t xml:space="preserve">−0.140</w:t>
-            </w:r>
-          </w:p>
-        </w:tc>
-        <w:tc>
-          <w:tcPr/>
-          <w:p>
-            <w:pPr>
-              <w:pStyle w:val="Compact"/>
-              <w:jc w:val="right"/>
-            </w:pPr>
-            <w:r>
-              <w:t xml:space="preserve">[−0.169, −0.105]</w:t>
-            </w:r>
-          </w:p>
-        </w:tc>
-        <w:tc>
-          <w:tcPr/>
-          <w:p>
-            <w:pPr>
-              <w:pStyle w:val="Compact"/>
-              <w:jc w:val="right"/>
-            </w:pPr>
-            <w:r>
-              <w:t xml:space="preserve">0.000</w:t>
-            </w:r>
-          </w:p>
-        </w:tc>
-        <w:tc>
-          <w:tcPr/>
-          <w:p>
-            <w:pPr>
-              <w:pStyle w:val="Compact"/>
-              <w:jc w:val="right"/>
-            </w:pPr>
-            <w:r>
-              <w:t xml:space="preserve">1.000</w:t>
-            </w:r>
-          </w:p>
-        </w:tc>
-      </w:tr>
-    </w:tbl>
-    <w:bookmarkEnd w:id="77"/>
-    <w:p>
-      <w:pPr>
         <w:pStyle w:val="CaptionedFigure"/>
       </w:pPr>
-      <w:bookmarkStart w:id="81" w:name="fig-bilinguals-d-t"/>
+      <w:bookmarkStart w:id="79" w:name="fig-mono-post-hoc-sm"/>
       <w:r>
         <w:drawing>
           <wp:inline>
             <wp:extent cx="5943600" cy="2971800"/>
             <wp:effectExtent b="0" l="0" r="0" t="0"/>
-            <wp:docPr descr="Figure 10: Posterior distribution comparing the short-lag stops, English /d/ and Spanish /t/. The white point represents the posterior mean ±95% HDI and the grey region represents the ROPE (±0.1)." title="" id="79" name="Picture"/>
+            <wp:docPr descr="Figure 10: Posterior distributions of difference estimates between voiced and voiceless stops for Spanish and English. The point represents the posterior mean difference ±95% HDI of the posterior of the voiceless segment subtracted from the posterior of the voiced. The light blue region represents the ROPE (±0.1)." title="" id="77" name="Picture"/>
             <a:graphic>
               <a:graphicData uri="http://schemas.openxmlformats.org/drawingml/2006/picture">
                 <pic:pic>
                   <pic:nvPicPr>
-                    <pic:cNvPr descr="/Users/casillas/academia/research/in_progress/spanish_english_coronals/figs/bi_post_hoc_dt.pdf" id="80" name="Picture"/>
+                    <pic:cNvPr descr="/Users/casillas/academia/research/in_progress/spanish_english_coronals/figs/mono_post_hoc_sm.pdf" id="78" name="Picture"/>
                     <pic:cNvPicPr>
                       <a:picLocks noChangeArrowheads="1" noChangeAspect="1"/>
                     </pic:cNvPicPr>
                   </pic:nvPicPr>
                   <pic:blipFill>
-                    <a:blip r:embed="rId78"/>
+                    <a:blip r:embed="rId76"/>
                     <a:stretch>
                       <a:fillRect/>
                     </a:stretch>
@@ -10503,38 +7586,23 @@
           </wp:inline>
         </w:drawing>
       </w:r>
-      <w:bookmarkEnd w:id="81"/>
+      <w:bookmarkEnd w:id="79"/>
     </w:p>
     <w:p>
       <w:pPr>
         <w:pStyle w:val="ImageCaption"/>
       </w:pPr>
       <w:r>
-        <w:t xml:space="preserve">Figure 10: Posterior distribution comparing the short-lag stops, English /d/ and Spanish /t/. The white point represents the posterior mean ±95% HDI and the grey region represents the ROPE (±0.1).</w:t>
+        <w:t xml:space="preserve">Figure 10: Posterior distributions of difference estimates between voiced and voiceless stops for Spanish and English. The point represents the posterior mean difference ±95% HDI of the posterior of the voiceless segment subtracted from the posterior of the voiced. The light blue region represents the ROPE (±0.1).</w:t>
       </w:r>
     </w:p>
+    <w:bookmarkStart w:id="80" w:name="tbl-mono-post-hoc-sm"/>
     <w:p>
-      <w:r>
-        <w:br w:type="page"/>
-      </w:r>
-    </w:p>
-    <w:bookmarkEnd w:id="82"/>
-    <w:bookmarkStart w:id="84" w:name="X4ed28ac254a459bc2dacf748b6fbff35fa34930"/>
-    <w:p>
-      <w:pPr>
-        <w:pStyle w:val="Heading2"/>
-      </w:pPr>
-      <w:r>
-        <w:t xml:space="preserve">Appendix D: Supplementary analyses (place of articulation)</w:t>
-      </w:r>
-    </w:p>
-    <w:bookmarkStart w:id="83" w:name="tbl-bi-poa"/>
-    <w:p>
       <w:pPr>
         <w:pStyle w:val="TableCaption"/>
       </w:pPr>
       <w:r>
-        <w:t xml:space="preserve">Table 4: Model summary for VOT and burst metrics as a function of language (English, Spanish), place of articulation (bilabial, coronal), F1, F2, and item repetition for bilingual voiceless stops. The percentage of the HDI contained within the ROPE is based on an effect size of ±0.1.</w:t>
+        <w:t xml:space="preserve">Table 3: Post-hoc comparisons of within-language voiced-voiceless pairs for each burst metric. Each point represents the posterior mean difference ±95% HDI of the posterior of the voiceless segment subtracted from the posterior of the voiced segment.</w:t>
       </w:r>
     </w:p>
     <w:tbl>
@@ -10542,7 +7610,4984 @@
         <w:tblStyle w:val="Table"/>
         <w:tblW w:type="pct" w:w="5000"/>
         <w:tblLook w:firstRow="1" w:lastRow="0" w:firstColumn="0" w:lastColumn="0" w:noHBand="0" w:noVBand="0" w:val="0020"/>
-        <w:tblCaption w:val="Table 4: Model summary for VOT and burst metrics as a function of language (English, Spanish), place of articulation (bilabial, coronal), F1, F2, and item repetition for bilingual voiceless stops. The percentage of the HDI contained within the ROPE is based on an effect size of ±0.1."/>
+        <w:tblCaption w:val="Table 3: Post-hoc comparisons of within-language voiced-voiceless pairs for each burst metric. Each point represents the posterior mean difference ±95% HDI of the posterior of the voiceless segment subtracted from the posterior of the voiced segment."/>
+      </w:tblPr>
+      <w:tblGrid>
+        <w:gridCol w:w="1018"/>
+        <w:gridCol w:w="792"/>
+        <w:gridCol w:w="1470"/>
+        <w:gridCol w:w="3281"/>
+        <w:gridCol w:w="678"/>
+        <w:gridCol w:w="678"/>
+      </w:tblGrid>
+      <w:tr>
+        <w:trPr>
+          <w:tblHeader w:val="true"/>
+        </w:trPr>
+        <w:tc>
+          <w:tcPr/>
+          <w:p>
+            <w:pPr>
+              <w:pStyle w:val="Compact"/>
+              <w:jc w:val="left"/>
+            </w:pPr>
+            <w:r>
+              <w:t xml:space="preserve">Language</w:t>
+            </w:r>
+          </w:p>
+        </w:tc>
+        <w:tc>
+          <w:tcPr/>
+          <w:p>
+            <w:pPr>
+              <w:pStyle w:val="Compact"/>
+              <w:jc w:val="left"/>
+            </w:pPr>
+            <w:r>
+              <w:t xml:space="preserve">Metric</w:t>
+            </w:r>
+          </w:p>
+        </w:tc>
+        <w:tc>
+          <w:tcPr/>
+          <w:p>
+            <w:pPr>
+              <w:pStyle w:val="Compact"/>
+              <w:jc w:val="right"/>
+            </w:pPr>
+            <w:r>
+              <w:t xml:space="preserve">Estimate</w:t>
+            </w:r>
+          </w:p>
+        </w:tc>
+        <w:tc>
+          <w:tcPr/>
+          <w:p>
+            <w:pPr>
+              <w:pStyle w:val="Compact"/>
+              <w:jc w:val="right"/>
+            </w:pPr>
+            <w:r>
+              <w:t xml:space="preserve">HDI</w:t>
+            </w:r>
+          </w:p>
+        </w:tc>
+        <w:tc>
+          <w:tcPr/>
+          <w:p>
+            <w:pPr>
+              <w:pStyle w:val="Compact"/>
+              <w:jc w:val="right"/>
+            </w:pPr>
+            <w:r>
+              <w:t xml:space="preserve">ROPE</w:t>
+            </w:r>
+          </w:p>
+        </w:tc>
+        <w:tc>
+          <w:tcPr/>
+          <w:p>
+            <w:pPr>
+              <w:pStyle w:val="Compact"/>
+              <w:jc w:val="right"/>
+            </w:pPr>
+            <w:r>
+              <w:t xml:space="preserve">MPE</w:t>
+            </w:r>
+          </w:p>
+        </w:tc>
+      </w:tr>
+      <w:tr>
+        <w:tc>
+          <w:tcPr/>
+          <w:p>
+            <w:pPr>
+              <w:pStyle w:val="Compact"/>
+              <w:jc w:val="left"/>
+            </w:pPr>
+            <w:r>
+              <w:t xml:space="preserve">Spanish</w:t>
+            </w:r>
+          </w:p>
+        </w:tc>
+        <w:tc>
+          <w:tcPr/>
+          <w:p>
+            <w:pPr>
+              <w:pStyle w:val="Compact"/>
+              <w:jc w:val="left"/>
+            </w:pPr>
+            <w:r>
+              <w:t xml:space="preserve">COG</w:t>
+            </w:r>
+          </w:p>
+        </w:tc>
+        <w:tc>
+          <w:tcPr/>
+          <w:p>
+            <w:pPr>
+              <w:pStyle w:val="Compact"/>
+              <w:jc w:val="right"/>
+            </w:pPr>
+            <w:r>
+              <w:t xml:space="preserve">−1.024</w:t>
+            </w:r>
+          </w:p>
+        </w:tc>
+        <w:tc>
+          <w:tcPr/>
+          <w:p>
+            <w:pPr>
+              <w:pStyle w:val="Compact"/>
+              <w:jc w:val="right"/>
+            </w:pPr>
+            <w:r>
+              <w:t xml:space="preserve">[−1.184, −0.868]</w:t>
+            </w:r>
+          </w:p>
+        </w:tc>
+        <w:tc>
+          <w:tcPr/>
+          <w:p>
+            <w:pPr>
+              <w:pStyle w:val="Compact"/>
+              <w:jc w:val="right"/>
+            </w:pPr>
+            <w:r>
+              <w:t xml:space="preserve">0.000</w:t>
+            </w:r>
+          </w:p>
+        </w:tc>
+        <w:tc>
+          <w:tcPr/>
+          <w:p>
+            <w:pPr>
+              <w:pStyle w:val="Compact"/>
+              <w:jc w:val="right"/>
+            </w:pPr>
+            <w:r>
+              <w:t xml:space="preserve">1.000</w:t>
+            </w:r>
+          </w:p>
+        </w:tc>
+      </w:tr>
+      <w:tr>
+        <w:tc>
+          <w:tcPr/>
+          <w:p>
+            <w:pPr>
+              <w:pStyle w:val="Compact"/>
+            </w:pPr>
+          </w:p>
+        </w:tc>
+        <w:tc>
+          <w:tcPr/>
+          <w:p>
+            <w:pPr>
+              <w:pStyle w:val="Compact"/>
+              <w:jc w:val="left"/>
+            </w:pPr>
+            <w:r>
+              <w:t xml:space="preserve">RI</w:t>
+            </w:r>
+          </w:p>
+        </w:tc>
+        <w:tc>
+          <w:tcPr/>
+          <w:p>
+            <w:pPr>
+              <w:pStyle w:val="Compact"/>
+              <w:jc w:val="right"/>
+            </w:pPr>
+            <w:r>
+              <w:t xml:space="preserve">−0.171</w:t>
+            </w:r>
+          </w:p>
+        </w:tc>
+        <w:tc>
+          <w:tcPr/>
+          <w:p>
+            <w:pPr>
+              <w:pStyle w:val="Compact"/>
+              <w:jc w:val="right"/>
+            </w:pPr>
+            <w:r>
+              <w:t xml:space="preserve">[−0.506, 0.197]</w:t>
+            </w:r>
+          </w:p>
+        </w:tc>
+        <w:tc>
+          <w:tcPr/>
+          <w:p>
+            <w:pPr>
+              <w:pStyle w:val="Compact"/>
+              <w:jc w:val="right"/>
+            </w:pPr>
+            <w:r>
+              <w:t xml:space="preserve">0.305</w:t>
+            </w:r>
+          </w:p>
+        </w:tc>
+        <w:tc>
+          <w:tcPr/>
+          <w:p>
+            <w:pPr>
+              <w:pStyle w:val="Compact"/>
+              <w:jc w:val="right"/>
+            </w:pPr>
+            <w:r>
+              <w:t xml:space="preserve">0.839</w:t>
+            </w:r>
+          </w:p>
+        </w:tc>
+      </w:tr>
+      <w:tr>
+        <w:tc>
+          <w:tcPr/>
+          <w:p>
+            <w:pPr>
+              <w:pStyle w:val="Compact"/>
+            </w:pPr>
+          </w:p>
+        </w:tc>
+        <w:tc>
+          <w:tcPr/>
+          <w:p>
+            <w:pPr>
+              <w:pStyle w:val="Compact"/>
+              <w:jc w:val="left"/>
+            </w:pPr>
+            <w:r>
+              <w:t xml:space="preserve">SD</w:t>
+            </w:r>
+          </w:p>
+        </w:tc>
+        <w:tc>
+          <w:tcPr/>
+          <w:p>
+            <w:pPr>
+              <w:pStyle w:val="Compact"/>
+              <w:jc w:val="right"/>
+            </w:pPr>
+            <w:r>
+              <w:t xml:space="preserve">−0.985</w:t>
+            </w:r>
+          </w:p>
+        </w:tc>
+        <w:tc>
+          <w:tcPr/>
+          <w:p>
+            <w:pPr>
+              <w:pStyle w:val="Compact"/>
+              <w:jc w:val="right"/>
+            </w:pPr>
+            <w:r>
+              <w:t xml:space="preserve">[−1.193, −0.772]</w:t>
+            </w:r>
+          </w:p>
+        </w:tc>
+        <w:tc>
+          <w:tcPr/>
+          <w:p>
+            <w:pPr>
+              <w:pStyle w:val="Compact"/>
+              <w:jc w:val="right"/>
+            </w:pPr>
+            <w:r>
+              <w:t xml:space="preserve">0.000</w:t>
+            </w:r>
+          </w:p>
+        </w:tc>
+        <w:tc>
+          <w:tcPr/>
+          <w:p>
+            <w:pPr>
+              <w:pStyle w:val="Compact"/>
+              <w:jc w:val="right"/>
+            </w:pPr>
+            <w:r>
+              <w:t xml:space="preserve">1.000</w:t>
+            </w:r>
+          </w:p>
+        </w:tc>
+      </w:tr>
+      <w:tr>
+        <w:tc>
+          <w:tcPr/>
+          <w:p>
+            <w:pPr>
+              <w:pStyle w:val="Compact"/>
+            </w:pPr>
+          </w:p>
+        </w:tc>
+        <w:tc>
+          <w:tcPr/>
+          <w:p>
+            <w:pPr>
+              <w:pStyle w:val="Compact"/>
+              <w:jc w:val="left"/>
+            </w:pPr>
+            <w:r>
+              <w:t xml:space="preserve">SK</w:t>
+            </w:r>
+          </w:p>
+        </w:tc>
+        <w:tc>
+          <w:tcPr/>
+          <w:p>
+            <w:pPr>
+              <w:pStyle w:val="Compact"/>
+              <w:jc w:val="right"/>
+            </w:pPr>
+            <w:r>
+              <w:t xml:space="preserve">1.023</w:t>
+            </w:r>
+          </w:p>
+        </w:tc>
+        <w:tc>
+          <w:tcPr/>
+          <w:p>
+            <w:pPr>
+              <w:pStyle w:val="Compact"/>
+              <w:jc w:val="right"/>
+            </w:pPr>
+            <w:r>
+              <w:t xml:space="preserve">[0.827, 1.214]</w:t>
+            </w:r>
+          </w:p>
+        </w:tc>
+        <w:tc>
+          <w:tcPr/>
+          <w:p>
+            <w:pPr>
+              <w:pStyle w:val="Compact"/>
+              <w:jc w:val="right"/>
+            </w:pPr>
+            <w:r>
+              <w:t xml:space="preserve">0.000</w:t>
+            </w:r>
+          </w:p>
+        </w:tc>
+        <w:tc>
+          <w:tcPr/>
+          <w:p>
+            <w:pPr>
+              <w:pStyle w:val="Compact"/>
+              <w:jc w:val="right"/>
+            </w:pPr>
+            <w:r>
+              <w:t xml:space="preserve">1.000</w:t>
+            </w:r>
+          </w:p>
+        </w:tc>
+      </w:tr>
+      <w:tr>
+        <w:tc>
+          <w:tcPr/>
+          <w:p>
+            <w:pPr>
+              <w:pStyle w:val="Compact"/>
+            </w:pPr>
+          </w:p>
+        </w:tc>
+        <w:tc>
+          <w:tcPr/>
+          <w:p>
+            <w:pPr>
+              <w:pStyle w:val="Compact"/>
+              <w:jc w:val="left"/>
+            </w:pPr>
+            <w:r>
+              <w:t xml:space="preserve">KT</w:t>
+            </w:r>
+          </w:p>
+        </w:tc>
+        <w:tc>
+          <w:tcPr/>
+          <w:p>
+            <w:pPr>
+              <w:pStyle w:val="Compact"/>
+              <w:jc w:val="right"/>
+            </w:pPr>
+            <w:r>
+              <w:t xml:space="preserve">1.106</w:t>
+            </w:r>
+          </w:p>
+        </w:tc>
+        <w:tc>
+          <w:tcPr/>
+          <w:p>
+            <w:pPr>
+              <w:pStyle w:val="Compact"/>
+              <w:jc w:val="right"/>
+            </w:pPr>
+            <w:r>
+              <w:t xml:space="preserve">[0.905, 1.292]</w:t>
+            </w:r>
+          </w:p>
+        </w:tc>
+        <w:tc>
+          <w:tcPr/>
+          <w:p>
+            <w:pPr>
+              <w:pStyle w:val="Compact"/>
+              <w:jc w:val="right"/>
+            </w:pPr>
+            <w:r>
+              <w:t xml:space="preserve">0.000</w:t>
+            </w:r>
+          </w:p>
+        </w:tc>
+        <w:tc>
+          <w:tcPr/>
+          <w:p>
+            <w:pPr>
+              <w:pStyle w:val="Compact"/>
+              <w:jc w:val="right"/>
+            </w:pPr>
+            <w:r>
+              <w:t xml:space="preserve">1.000</w:t>
+            </w:r>
+          </w:p>
+        </w:tc>
+      </w:tr>
+      <w:tr>
+        <w:tc>
+          <w:tcPr/>
+          <w:p>
+            <w:pPr>
+              <w:pStyle w:val="Compact"/>
+              <w:jc w:val="left"/>
+            </w:pPr>
+            <w:r>
+              <w:t xml:space="preserve">English</w:t>
+            </w:r>
+          </w:p>
+        </w:tc>
+        <w:tc>
+          <w:tcPr/>
+          <w:p>
+            <w:pPr>
+              <w:pStyle w:val="Compact"/>
+              <w:jc w:val="left"/>
+            </w:pPr>
+            <w:r>
+              <w:t xml:space="preserve">COG</w:t>
+            </w:r>
+          </w:p>
+        </w:tc>
+        <w:tc>
+          <w:tcPr/>
+          <w:p>
+            <w:pPr>
+              <w:pStyle w:val="Compact"/>
+              <w:jc w:val="right"/>
+            </w:pPr>
+            <w:r>
+              <w:t xml:space="preserve">−0.169</w:t>
+            </w:r>
+          </w:p>
+        </w:tc>
+        <w:tc>
+          <w:tcPr/>
+          <w:p>
+            <w:pPr>
+              <w:pStyle w:val="Compact"/>
+              <w:jc w:val="right"/>
+            </w:pPr>
+            <w:r>
+              <w:t xml:space="preserve">[−0.327, −0.012]</w:t>
+            </w:r>
+          </w:p>
+        </w:tc>
+        <w:tc>
+          <w:tcPr/>
+          <w:p>
+            <w:pPr>
+              <w:pStyle w:val="Compact"/>
+              <w:jc w:val="right"/>
+            </w:pPr>
+            <w:r>
+              <w:t xml:space="preserve">0.172</w:t>
+            </w:r>
+          </w:p>
+        </w:tc>
+        <w:tc>
+          <w:tcPr/>
+          <w:p>
+            <w:pPr>
+              <w:pStyle w:val="Compact"/>
+              <w:jc w:val="right"/>
+            </w:pPr>
+            <w:r>
+              <w:t xml:space="preserve">0.983</w:t>
+            </w:r>
+          </w:p>
+        </w:tc>
+      </w:tr>
+      <w:tr>
+        <w:tc>
+          <w:tcPr/>
+          <w:p>
+            <w:pPr>
+              <w:pStyle w:val="Compact"/>
+            </w:pPr>
+          </w:p>
+        </w:tc>
+        <w:tc>
+          <w:tcPr/>
+          <w:p>
+            <w:pPr>
+              <w:pStyle w:val="Compact"/>
+              <w:jc w:val="left"/>
+            </w:pPr>
+            <w:r>
+              <w:t xml:space="preserve">RI</w:t>
+            </w:r>
+          </w:p>
+        </w:tc>
+        <w:tc>
+          <w:tcPr/>
+          <w:p>
+            <w:pPr>
+              <w:pStyle w:val="Compact"/>
+              <w:jc w:val="right"/>
+            </w:pPr>
+            <w:r>
+              <w:t xml:space="preserve">−0.07</w:t>
+            </w:r>
+          </w:p>
+        </w:tc>
+        <w:tc>
+          <w:tcPr/>
+          <w:p>
+            <w:pPr>
+              <w:pStyle w:val="Compact"/>
+              <w:jc w:val="right"/>
+            </w:pPr>
+            <w:r>
+              <w:t xml:space="preserve">[−0.405, 0.296]</w:t>
+            </w:r>
+          </w:p>
+        </w:tc>
+        <w:tc>
+          <w:tcPr/>
+          <w:p>
+            <w:pPr>
+              <w:pStyle w:val="Compact"/>
+              <w:jc w:val="right"/>
+            </w:pPr>
+            <w:r>
+              <w:t xml:space="preserve">0.420</w:t>
+            </w:r>
+          </w:p>
+        </w:tc>
+        <w:tc>
+          <w:tcPr/>
+          <w:p>
+            <w:pPr>
+              <w:pStyle w:val="Compact"/>
+              <w:jc w:val="right"/>
+            </w:pPr>
+            <w:r>
+              <w:t xml:space="preserve">0.652</w:t>
+            </w:r>
+          </w:p>
+        </w:tc>
+      </w:tr>
+      <w:tr>
+        <w:tc>
+          <w:tcPr/>
+          <w:p>
+            <w:pPr>
+              <w:pStyle w:val="Compact"/>
+            </w:pPr>
+          </w:p>
+        </w:tc>
+        <w:tc>
+          <w:tcPr/>
+          <w:p>
+            <w:pPr>
+              <w:pStyle w:val="Compact"/>
+              <w:jc w:val="left"/>
+            </w:pPr>
+            <w:r>
+              <w:t xml:space="preserve">SD</w:t>
+            </w:r>
+          </w:p>
+        </w:tc>
+        <w:tc>
+          <w:tcPr/>
+          <w:p>
+            <w:pPr>
+              <w:pStyle w:val="Compact"/>
+              <w:jc w:val="right"/>
+            </w:pPr>
+            <w:r>
+              <w:t xml:space="preserve">−0.143</w:t>
+            </w:r>
+          </w:p>
+        </w:tc>
+        <w:tc>
+          <w:tcPr/>
+          <w:p>
+            <w:pPr>
+              <w:pStyle w:val="Compact"/>
+              <w:jc w:val="right"/>
+            </w:pPr>
+            <w:r>
+              <w:t xml:space="preserve">[−0.365, 0.066]</w:t>
+            </w:r>
+          </w:p>
+        </w:tc>
+        <w:tc>
+          <w:tcPr/>
+          <w:p>
+            <w:pPr>
+              <w:pStyle w:val="Compact"/>
+              <w:jc w:val="right"/>
+            </w:pPr>
+            <w:r>
+              <w:t xml:space="preserve">0.335</w:t>
+            </w:r>
+          </w:p>
+        </w:tc>
+        <w:tc>
+          <w:tcPr/>
+          <w:p>
+            <w:pPr>
+              <w:pStyle w:val="Compact"/>
+              <w:jc w:val="right"/>
+            </w:pPr>
+            <w:r>
+              <w:t xml:space="preserve">0.910</w:t>
+            </w:r>
+          </w:p>
+        </w:tc>
+      </w:tr>
+      <w:tr>
+        <w:tc>
+          <w:tcPr/>
+          <w:p>
+            <w:pPr>
+              <w:pStyle w:val="Compact"/>
+            </w:pPr>
+          </w:p>
+        </w:tc>
+        <w:tc>
+          <w:tcPr/>
+          <w:p>
+            <w:pPr>
+              <w:pStyle w:val="Compact"/>
+              <w:jc w:val="left"/>
+            </w:pPr>
+            <w:r>
+              <w:t xml:space="preserve">SK</w:t>
+            </w:r>
+          </w:p>
+        </w:tc>
+        <w:tc>
+          <w:tcPr/>
+          <w:p>
+            <w:pPr>
+              <w:pStyle w:val="Compact"/>
+              <w:jc w:val="right"/>
+            </w:pPr>
+            <w:r>
+              <w:t xml:space="preserve">0.139</w:t>
+            </w:r>
+          </w:p>
+        </w:tc>
+        <w:tc>
+          <w:tcPr/>
+          <w:p>
+            <w:pPr>
+              <w:pStyle w:val="Compact"/>
+              <w:jc w:val="right"/>
+            </w:pPr>
+            <w:r>
+              <w:t xml:space="preserve">[−0.049, 0.34]</w:t>
+            </w:r>
+          </w:p>
+        </w:tc>
+        <w:tc>
+          <w:tcPr/>
+          <w:p>
+            <w:pPr>
+              <w:pStyle w:val="Compact"/>
+              <w:jc w:val="right"/>
+            </w:pPr>
+            <w:r>
+              <w:t xml:space="preserve">0.339</w:t>
+            </w:r>
+          </w:p>
+        </w:tc>
+        <w:tc>
+          <w:tcPr/>
+          <w:p>
+            <w:pPr>
+              <w:pStyle w:val="Compact"/>
+              <w:jc w:val="right"/>
+            </w:pPr>
+            <w:r>
+              <w:t xml:space="preserve">0.920</w:t>
+            </w:r>
+          </w:p>
+        </w:tc>
+      </w:tr>
+      <w:tr>
+        <w:tc>
+          <w:tcPr/>
+          <w:p>
+            <w:pPr>
+              <w:pStyle w:val="Compact"/>
+            </w:pPr>
+          </w:p>
+        </w:tc>
+        <w:tc>
+          <w:tcPr/>
+          <w:p>
+            <w:pPr>
+              <w:pStyle w:val="Compact"/>
+              <w:jc w:val="left"/>
+            </w:pPr>
+            <w:r>
+              <w:t xml:space="preserve">KT</w:t>
+            </w:r>
+          </w:p>
+        </w:tc>
+        <w:tc>
+          <w:tcPr/>
+          <w:p>
+            <w:pPr>
+              <w:pStyle w:val="Compact"/>
+              <w:jc w:val="right"/>
+            </w:pPr>
+            <w:r>
+              <w:t xml:space="preserve">0.054</w:t>
+            </w:r>
+          </w:p>
+        </w:tc>
+        <w:tc>
+          <w:tcPr/>
+          <w:p>
+            <w:pPr>
+              <w:pStyle w:val="Compact"/>
+              <w:jc w:val="right"/>
+            </w:pPr>
+            <w:r>
+              <w:t xml:space="preserve">[−0.149, 0.247]</w:t>
+            </w:r>
+          </w:p>
+        </w:tc>
+        <w:tc>
+          <w:tcPr/>
+          <w:p>
+            <w:pPr>
+              <w:pStyle w:val="Compact"/>
+              <w:jc w:val="right"/>
+            </w:pPr>
+            <w:r>
+              <w:t xml:space="preserve">0.659</w:t>
+            </w:r>
+          </w:p>
+        </w:tc>
+        <w:tc>
+          <w:tcPr/>
+          <w:p>
+            <w:pPr>
+              <w:pStyle w:val="Compact"/>
+              <w:jc w:val="right"/>
+            </w:pPr>
+            <w:r>
+              <w:t xml:space="preserve">0.712</w:t>
+            </w:r>
+          </w:p>
+        </w:tc>
+      </w:tr>
+    </w:tbl>
+    <w:bookmarkEnd w:id="80"/>
+    <w:p>
+      <w:r>
+        <w:br w:type="page"/>
+      </w:r>
+    </w:p>
+    <w:bookmarkEnd w:id="81"/>
+    <w:bookmarkStart w:id="92" w:name="X4637e385458377b68173ba687d51d758dfad53e"/>
+    <w:p>
+      <w:pPr>
+        <w:pStyle w:val="Heading2"/>
+      </w:pPr>
+      <w:r>
+        <w:t xml:space="preserve">Appendix C: Supplementary analyses (bilinguals)</w:t>
+      </w:r>
+    </w:p>
+    <w:p>
+      <w:pPr>
+        <w:pStyle w:val="FirstParagraph"/>
+      </w:pPr>
+      <w:r>
+        <w:t xml:space="preserve">In this section we present additional information from the analyses of the bilingual data.</w:t>
+      </w:r>
+      <w:r>
+        <w:t xml:space="preserve"> </w:t>
+      </w:r>
+      <w:hyperlink w:anchor="tbl-bi">
+        <w:r>
+          <w:rPr>
+            <w:rStyle w:val="Hyperlink"/>
+          </w:rPr>
+          <w:t xml:space="preserve">Table 4</w:t>
+        </w:r>
+      </w:hyperlink>
+      <w:r>
+        <w:t xml:space="preserve"> </w:t>
+      </w:r>
+      <w:r>
+        <w:t xml:space="preserve">includes the full output of the model summary from the primary multivariate analysis (Note: this table is equivalent to the forest plot in</w:t>
+      </w:r>
+      <w:r>
+        <w:t xml:space="preserve"> </w:t>
+      </w:r>
+      <w:hyperlink w:anchor="fig-bilinguals">
+        <w:r>
+          <w:rPr>
+            <w:rStyle w:val="Hyperlink"/>
+          </w:rPr>
+          <w:t xml:space="preserve">Figure 3</w:t>
+        </w:r>
+      </w:hyperlink>
+      <w:r>
+        <w:t xml:space="preserve">).</w:t>
+      </w:r>
+    </w:p>
+    <w:bookmarkStart w:id="82" w:name="tbl-bi"/>
+    <w:p>
+      <w:pPr>
+        <w:pStyle w:val="TableCaption"/>
+      </w:pPr>
+      <w:r>
+        <w:t xml:space="preserve">Table 4: Model summary for VOT and burst metrics as a function of language (English, Spanish), phoneme (/d/, /t/), F1, F2, and item repetition for bilingual coronal stops. The percentage of the HDI contained within the ROPE is based on an effect size of ±0.1.</w:t>
+      </w:r>
+    </w:p>
+    <w:tbl>
+      <w:tblPr>
+        <w:tblStyle w:val="Table"/>
+        <w:tblW w:type="pct" w:w="5000"/>
+        <w:tblLook w:firstRow="1" w:lastRow="0" w:firstColumn="0" w:lastColumn="0" w:noHBand="0" w:noVBand="0" w:val="0020"/>
+        <w:tblCaption w:val="Table 4: Model summary for VOT and burst metrics as a function of language (English, Spanish), phoneme (/d/, /t/), F1, F2, and item repetition for bilingual coronal stops. The percentage of the HDI contained within the ROPE is based on an effect size of ±0.1."/>
+      </w:tblPr>
+      <w:tblGrid>
+        <w:gridCol w:w="710"/>
+        <w:gridCol w:w="1726"/>
+        <w:gridCol w:w="1320"/>
+        <w:gridCol w:w="2944"/>
+        <w:gridCol w:w="609"/>
+        <w:gridCol w:w="609"/>
+      </w:tblGrid>
+      <w:tr>
+        <w:trPr>
+          <w:tblHeader w:val="true"/>
+        </w:trPr>
+        <w:tc>
+          <w:tcPr/>
+          <w:p>
+            <w:pPr>
+              <w:pStyle w:val="Compact"/>
+              <w:jc w:val="left"/>
+            </w:pPr>
+            <w:r>
+              <w:t xml:space="preserve">Metric</w:t>
+            </w:r>
+          </w:p>
+        </w:tc>
+        <w:tc>
+          <w:tcPr/>
+          <w:p>
+            <w:pPr>
+              <w:pStyle w:val="Compact"/>
+              <w:jc w:val="left"/>
+            </w:pPr>
+            <w:r>
+              <w:t xml:space="preserve">Parameter</w:t>
+            </w:r>
+          </w:p>
+        </w:tc>
+        <w:tc>
+          <w:tcPr/>
+          <w:p>
+            <w:pPr>
+              <w:pStyle w:val="Compact"/>
+              <w:jc w:val="right"/>
+            </w:pPr>
+            <w:r>
+              <w:t xml:space="preserve">Estimate</w:t>
+            </w:r>
+          </w:p>
+        </w:tc>
+        <w:tc>
+          <w:tcPr/>
+          <w:p>
+            <w:pPr>
+              <w:pStyle w:val="Compact"/>
+              <w:jc w:val="right"/>
+            </w:pPr>
+            <w:r>
+              <w:t xml:space="preserve">HDI</w:t>
+            </w:r>
+          </w:p>
+        </w:tc>
+        <w:tc>
+          <w:tcPr/>
+          <w:p>
+            <w:pPr>
+              <w:pStyle w:val="Compact"/>
+              <w:jc w:val="right"/>
+            </w:pPr>
+            <w:r>
+              <w:t xml:space="preserve">ROPE</w:t>
+            </w:r>
+          </w:p>
+        </w:tc>
+        <w:tc>
+          <w:tcPr/>
+          <w:p>
+            <w:pPr>
+              <w:pStyle w:val="Compact"/>
+              <w:jc w:val="right"/>
+            </w:pPr>
+            <w:r>
+              <w:t xml:space="preserve">MPE</w:t>
+            </w:r>
+          </w:p>
+        </w:tc>
+      </w:tr>
+      <w:tr>
+        <w:tc>
+          <w:tcPr/>
+          <w:p>
+            <w:pPr>
+              <w:pStyle w:val="Compact"/>
+              <w:jc w:val="left"/>
+            </w:pPr>
+            <w:r>
+              <w:t xml:space="preserve">VOT</w:t>
+            </w:r>
+          </w:p>
+        </w:tc>
+        <w:tc>
+          <w:tcPr/>
+          <w:p>
+            <w:pPr>
+              <w:pStyle w:val="Compact"/>
+              <w:jc w:val="left"/>
+            </w:pPr>
+            <w:r>
+              <w:t xml:space="preserve">Intercept</w:t>
+            </w:r>
+          </w:p>
+        </w:tc>
+        <w:tc>
+          <w:tcPr/>
+          <w:p>
+            <w:pPr>
+              <w:pStyle w:val="Compact"/>
+              <w:jc w:val="right"/>
+            </w:pPr>
+            <w:r>
+              <w:t xml:space="preserve">−0.075</w:t>
+            </w:r>
+          </w:p>
+        </w:tc>
+        <w:tc>
+          <w:tcPr/>
+          <w:p>
+            <w:pPr>
+              <w:pStyle w:val="Compact"/>
+              <w:jc w:val="right"/>
+            </w:pPr>
+            <w:r>
+              <w:t xml:space="preserve">[−0.209, 0.059]</w:t>
+            </w:r>
+          </w:p>
+        </w:tc>
+        <w:tc>
+          <w:tcPr/>
+          <w:p>
+            <w:pPr>
+              <w:pStyle w:val="Compact"/>
+              <w:jc w:val="right"/>
+            </w:pPr>
+            <w:r>
+              <w:t xml:space="preserve">0.647</w:t>
+            </w:r>
+          </w:p>
+        </w:tc>
+        <w:tc>
+          <w:tcPr/>
+          <w:p>
+            <w:pPr>
+              <w:pStyle w:val="Compact"/>
+              <w:jc w:val="right"/>
+            </w:pPr>
+            <w:r>
+              <w:t xml:space="preserve">0.863</w:t>
+            </w:r>
+          </w:p>
+        </w:tc>
+      </w:tr>
+      <w:tr>
+        <w:tc>
+          <w:tcPr/>
+          <w:p>
+            <w:pPr>
+              <w:pStyle w:val="Compact"/>
+            </w:pPr>
+          </w:p>
+        </w:tc>
+        <w:tc>
+          <w:tcPr/>
+          <w:p>
+            <w:pPr>
+              <w:pStyle w:val="Compact"/>
+              <w:jc w:val="left"/>
+            </w:pPr>
+            <w:r>
+              <w:t xml:space="preserve">Language</w:t>
+            </w:r>
+          </w:p>
+        </w:tc>
+        <w:tc>
+          <w:tcPr/>
+          <w:p>
+            <w:pPr>
+              <w:pStyle w:val="Compact"/>
+              <w:jc w:val="right"/>
+            </w:pPr>
+            <w:r>
+              <w:t xml:space="preserve">0.523</w:t>
+            </w:r>
+          </w:p>
+        </w:tc>
+        <w:tc>
+          <w:tcPr/>
+          <w:p>
+            <w:pPr>
+              <w:pStyle w:val="Compact"/>
+              <w:jc w:val="right"/>
+            </w:pPr>
+            <w:r>
+              <w:t xml:space="preserve">[0.481, 0.566]</w:t>
+            </w:r>
+          </w:p>
+        </w:tc>
+        <w:tc>
+          <w:tcPr/>
+          <w:p>
+            <w:pPr>
+              <w:pStyle w:val="Compact"/>
+              <w:jc w:val="right"/>
+            </w:pPr>
+            <w:r>
+              <w:t xml:space="preserve">0.000</w:t>
+            </w:r>
+          </w:p>
+        </w:tc>
+        <w:tc>
+          <w:tcPr/>
+          <w:p>
+            <w:pPr>
+              <w:pStyle w:val="Compact"/>
+              <w:jc w:val="right"/>
+            </w:pPr>
+            <w:r>
+              <w:t xml:space="preserve">1.000</w:t>
+            </w:r>
+          </w:p>
+        </w:tc>
+      </w:tr>
+      <w:tr>
+        <w:tc>
+          <w:tcPr/>
+          <w:p>
+            <w:pPr>
+              <w:pStyle w:val="Compact"/>
+            </w:pPr>
+          </w:p>
+        </w:tc>
+        <w:tc>
+          <w:tcPr/>
+          <w:p>
+            <w:pPr>
+              <w:pStyle w:val="Compact"/>
+              <w:jc w:val="left"/>
+            </w:pPr>
+            <w:r>
+              <w:t xml:space="preserve">Voicing</w:t>
+            </w:r>
+          </w:p>
+        </w:tc>
+        <w:tc>
+          <w:tcPr/>
+          <w:p>
+            <w:pPr>
+              <w:pStyle w:val="Compact"/>
+              <w:jc w:val="right"/>
+            </w:pPr>
+            <w:r>
+              <w:t xml:space="preserve">−0.633</w:t>
+            </w:r>
+          </w:p>
+        </w:tc>
+        <w:tc>
+          <w:tcPr/>
+          <w:p>
+            <w:pPr>
+              <w:pStyle w:val="Compact"/>
+              <w:jc w:val="right"/>
+            </w:pPr>
+            <w:r>
+              <w:t xml:space="preserve">[−0.738, −0.522]</w:t>
+            </w:r>
+          </w:p>
+        </w:tc>
+        <w:tc>
+          <w:tcPr/>
+          <w:p>
+            <w:pPr>
+              <w:pStyle w:val="Compact"/>
+              <w:jc w:val="right"/>
+            </w:pPr>
+            <w:r>
+              <w:t xml:space="preserve">0.000</w:t>
+            </w:r>
+          </w:p>
+        </w:tc>
+        <w:tc>
+          <w:tcPr/>
+          <w:p>
+            <w:pPr>
+              <w:pStyle w:val="Compact"/>
+              <w:jc w:val="right"/>
+            </w:pPr>
+            <w:r>
+              <w:t xml:space="preserve">1.000</w:t>
+            </w:r>
+          </w:p>
+        </w:tc>
+      </w:tr>
+      <w:tr>
+        <w:tc>
+          <w:tcPr/>
+          <w:p>
+            <w:pPr>
+              <w:pStyle w:val="Compact"/>
+            </w:pPr>
+          </w:p>
+        </w:tc>
+        <w:tc>
+          <w:tcPr/>
+          <w:p>
+            <w:pPr>
+              <w:pStyle w:val="Compact"/>
+              <w:jc w:val="left"/>
+            </w:pPr>
+            <w:r>
+              <w:t xml:space="preserve">F1</w:t>
+            </w:r>
+          </w:p>
+        </w:tc>
+        <w:tc>
+          <w:tcPr/>
+          <w:p>
+            <w:pPr>
+              <w:pStyle w:val="Compact"/>
+              <w:jc w:val="right"/>
+            </w:pPr>
+            <w:r>
+              <w:t xml:space="preserve">0.016</w:t>
+            </w:r>
+          </w:p>
+        </w:tc>
+        <w:tc>
+          <w:tcPr/>
+          <w:p>
+            <w:pPr>
+              <w:pStyle w:val="Compact"/>
+              <w:jc w:val="right"/>
+            </w:pPr>
+            <w:r>
+              <w:t xml:space="preserve">[−0.013, 0.049]</w:t>
+            </w:r>
+          </w:p>
+        </w:tc>
+        <w:tc>
+          <w:tcPr/>
+          <w:p>
+            <w:pPr>
+              <w:pStyle w:val="Compact"/>
+              <w:jc w:val="right"/>
+            </w:pPr>
+            <w:r>
+              <w:t xml:space="preserve">1.000</w:t>
+            </w:r>
+          </w:p>
+        </w:tc>
+        <w:tc>
+          <w:tcPr/>
+          <w:p>
+            <w:pPr>
+              <w:pStyle w:val="Compact"/>
+              <w:jc w:val="right"/>
+            </w:pPr>
+            <w:r>
+              <w:t xml:space="preserve">0.847</w:t>
+            </w:r>
+          </w:p>
+        </w:tc>
+      </w:tr>
+      <w:tr>
+        <w:tc>
+          <w:tcPr/>
+          <w:p>
+            <w:pPr>
+              <w:pStyle w:val="Compact"/>
+            </w:pPr>
+          </w:p>
+        </w:tc>
+        <w:tc>
+          <w:tcPr/>
+          <w:p>
+            <w:pPr>
+              <w:pStyle w:val="Compact"/>
+              <w:jc w:val="left"/>
+            </w:pPr>
+            <w:r>
+              <w:t xml:space="preserve">F2</w:t>
+            </w:r>
+          </w:p>
+        </w:tc>
+        <w:tc>
+          <w:tcPr/>
+          <w:p>
+            <w:pPr>
+              <w:pStyle w:val="Compact"/>
+              <w:jc w:val="right"/>
+            </w:pPr>
+            <w:r>
+              <w:t xml:space="preserve">−0.016</w:t>
+            </w:r>
+          </w:p>
+        </w:tc>
+        <w:tc>
+          <w:tcPr/>
+          <w:p>
+            <w:pPr>
+              <w:pStyle w:val="Compact"/>
+              <w:jc w:val="right"/>
+            </w:pPr>
+            <w:r>
+              <w:t xml:space="preserve">[−0.053, 0.020]</w:t>
+            </w:r>
+          </w:p>
+        </w:tc>
+        <w:tc>
+          <w:tcPr/>
+          <w:p>
+            <w:pPr>
+              <w:pStyle w:val="Compact"/>
+              <w:jc w:val="right"/>
+            </w:pPr>
+            <w:r>
+              <w:t xml:space="preserve">1.000</w:t>
+            </w:r>
+          </w:p>
+        </w:tc>
+        <w:tc>
+          <w:tcPr/>
+          <w:p>
+            <w:pPr>
+              <w:pStyle w:val="Compact"/>
+              <w:jc w:val="right"/>
+            </w:pPr>
+            <w:r>
+              <w:t xml:space="preserve">0.813</w:t>
+            </w:r>
+          </w:p>
+        </w:tc>
+      </w:tr>
+      <w:tr>
+        <w:tc>
+          <w:tcPr/>
+          <w:p>
+            <w:pPr>
+              <w:pStyle w:val="Compact"/>
+            </w:pPr>
+          </w:p>
+        </w:tc>
+        <w:tc>
+          <w:tcPr/>
+          <w:p>
+            <w:pPr>
+              <w:pStyle w:val="Compact"/>
+              <w:jc w:val="left"/>
+            </w:pPr>
+            <w:r>
+              <w:t xml:space="preserve">Item rep.</w:t>
+            </w:r>
+          </w:p>
+        </w:tc>
+        <w:tc>
+          <w:tcPr/>
+          <w:p>
+            <w:pPr>
+              <w:pStyle w:val="Compact"/>
+              <w:jc w:val="right"/>
+            </w:pPr>
+            <w:r>
+              <w:t xml:space="preserve">−0.009</w:t>
+            </w:r>
+          </w:p>
+        </w:tc>
+        <w:tc>
+          <w:tcPr/>
+          <w:p>
+            <w:pPr>
+              <w:pStyle w:val="Compact"/>
+              <w:jc w:val="right"/>
+            </w:pPr>
+            <w:r>
+              <w:t xml:space="preserve">[−0.038, 0.019]</w:t>
+            </w:r>
+          </w:p>
+        </w:tc>
+        <w:tc>
+          <w:tcPr/>
+          <w:p>
+            <w:pPr>
+              <w:pStyle w:val="Compact"/>
+              <w:jc w:val="right"/>
+            </w:pPr>
+            <w:r>
+              <w:t xml:space="preserve">1.000</w:t>
+            </w:r>
+          </w:p>
+        </w:tc>
+        <w:tc>
+          <w:tcPr/>
+          <w:p>
+            <w:pPr>
+              <w:pStyle w:val="Compact"/>
+              <w:jc w:val="right"/>
+            </w:pPr>
+            <w:r>
+              <w:t xml:space="preserve">0.728</w:t>
+            </w:r>
+          </w:p>
+        </w:tc>
+      </w:tr>
+      <w:tr>
+        <w:tc>
+          <w:tcPr/>
+          <w:p>
+            <w:pPr>
+              <w:pStyle w:val="Compact"/>
+            </w:pPr>
+          </w:p>
+        </w:tc>
+        <w:tc>
+          <w:tcPr/>
+          <w:p>
+            <w:pPr>
+              <w:pStyle w:val="Compact"/>
+              <w:jc w:val="left"/>
+            </w:pPr>
+            <w:r>
+              <w:t xml:space="preserve">Language:Voicing</w:t>
+            </w:r>
+          </w:p>
+        </w:tc>
+        <w:tc>
+          <w:tcPr/>
+          <w:p>
+            <w:pPr>
+              <w:pStyle w:val="Compact"/>
+              <w:jc w:val="right"/>
+            </w:pPr>
+            <w:r>
+              <w:t xml:space="preserve">0.025</w:t>
+            </w:r>
+          </w:p>
+        </w:tc>
+        <w:tc>
+          <w:tcPr/>
+          <w:p>
+            <w:pPr>
+              <w:pStyle w:val="Compact"/>
+              <w:jc w:val="right"/>
+            </w:pPr>
+            <w:r>
+              <w:t xml:space="preserve">[−0.017, 0.067]</w:t>
+            </w:r>
+          </w:p>
+        </w:tc>
+        <w:tc>
+          <w:tcPr/>
+          <w:p>
+            <w:pPr>
+              <w:pStyle w:val="Compact"/>
+              <w:jc w:val="right"/>
+            </w:pPr>
+            <w:r>
+              <w:t xml:space="preserve">1.000</w:t>
+            </w:r>
+          </w:p>
+        </w:tc>
+        <w:tc>
+          <w:tcPr/>
+          <w:p>
+            <w:pPr>
+              <w:pStyle w:val="Compact"/>
+              <w:jc w:val="right"/>
+            </w:pPr>
+            <w:r>
+              <w:t xml:space="preserve">0.883</w:t>
+            </w:r>
+          </w:p>
+        </w:tc>
+      </w:tr>
+      <w:tr>
+        <w:tc>
+          <w:tcPr/>
+          <w:p>
+            <w:pPr>
+              <w:pStyle w:val="Compact"/>
+              <w:jc w:val="left"/>
+            </w:pPr>
+            <w:r>
+              <w:t xml:space="preserve">COG</w:t>
+            </w:r>
+          </w:p>
+        </w:tc>
+        <w:tc>
+          <w:tcPr/>
+          <w:p>
+            <w:pPr>
+              <w:pStyle w:val="Compact"/>
+              <w:jc w:val="left"/>
+            </w:pPr>
+            <w:r>
+              <w:t xml:space="preserve">Intercept</w:t>
+            </w:r>
+          </w:p>
+        </w:tc>
+        <w:tc>
+          <w:tcPr/>
+          <w:p>
+            <w:pPr>
+              <w:pStyle w:val="Compact"/>
+              <w:jc w:val="right"/>
+            </w:pPr>
+            <w:r>
+              <w:t xml:space="preserve">−0.130</w:t>
+            </w:r>
+          </w:p>
+        </w:tc>
+        <w:tc>
+          <w:tcPr/>
+          <w:p>
+            <w:pPr>
+              <w:pStyle w:val="Compact"/>
+              <w:jc w:val="right"/>
+            </w:pPr>
+            <w:r>
+              <w:t xml:space="preserve">[−0.248, −0.003]</w:t>
+            </w:r>
+          </w:p>
+        </w:tc>
+        <w:tc>
+          <w:tcPr/>
+          <w:p>
+            <w:pPr>
+              <w:pStyle w:val="Compact"/>
+              <w:jc w:val="right"/>
+            </w:pPr>
+            <w:r>
+              <w:t xml:space="preserve">0.318</w:t>
+            </w:r>
+          </w:p>
+        </w:tc>
+        <w:tc>
+          <w:tcPr/>
+          <w:p>
+            <w:pPr>
+              <w:pStyle w:val="Compact"/>
+              <w:jc w:val="right"/>
+            </w:pPr>
+            <w:r>
+              <w:t xml:space="preserve">0.984</w:t>
+            </w:r>
+          </w:p>
+        </w:tc>
+      </w:tr>
+      <w:tr>
+        <w:tc>
+          <w:tcPr/>
+          <w:p>
+            <w:pPr>
+              <w:pStyle w:val="Compact"/>
+            </w:pPr>
+          </w:p>
+        </w:tc>
+        <w:tc>
+          <w:tcPr/>
+          <w:p>
+            <w:pPr>
+              <w:pStyle w:val="Compact"/>
+              <w:jc w:val="left"/>
+            </w:pPr>
+            <w:r>
+              <w:t xml:space="preserve">Language</w:t>
+            </w:r>
+          </w:p>
+        </w:tc>
+        <w:tc>
+          <w:tcPr/>
+          <w:p>
+            <w:pPr>
+              <w:pStyle w:val="Compact"/>
+              <w:jc w:val="right"/>
+            </w:pPr>
+            <w:r>
+              <w:t xml:space="preserve">0.661</w:t>
+            </w:r>
+          </w:p>
+        </w:tc>
+        <w:tc>
+          <w:tcPr/>
+          <w:p>
+            <w:pPr>
+              <w:pStyle w:val="Compact"/>
+              <w:jc w:val="right"/>
+            </w:pPr>
+            <w:r>
+              <w:t xml:space="preserve">[0.631, 0.692]</w:t>
+            </w:r>
+          </w:p>
+        </w:tc>
+        <w:tc>
+          <w:tcPr/>
+          <w:p>
+            <w:pPr>
+              <w:pStyle w:val="Compact"/>
+              <w:jc w:val="right"/>
+            </w:pPr>
+            <w:r>
+              <w:t xml:space="preserve">0.000</w:t>
+            </w:r>
+          </w:p>
+        </w:tc>
+        <w:tc>
+          <w:tcPr/>
+          <w:p>
+            <w:pPr>
+              <w:pStyle w:val="Compact"/>
+              <w:jc w:val="right"/>
+            </w:pPr>
+            <w:r>
+              <w:t xml:space="preserve">1.000</w:t>
+            </w:r>
+          </w:p>
+        </w:tc>
+      </w:tr>
+      <w:tr>
+        <w:tc>
+          <w:tcPr/>
+          <w:p>
+            <w:pPr>
+              <w:pStyle w:val="Compact"/>
+            </w:pPr>
+          </w:p>
+        </w:tc>
+        <w:tc>
+          <w:tcPr/>
+          <w:p>
+            <w:pPr>
+              <w:pStyle w:val="Compact"/>
+              <w:jc w:val="left"/>
+            </w:pPr>
+            <w:r>
+              <w:t xml:space="preserve">Voicing</w:t>
+            </w:r>
+          </w:p>
+        </w:tc>
+        <w:tc>
+          <w:tcPr/>
+          <w:p>
+            <w:pPr>
+              <w:pStyle w:val="Compact"/>
+              <w:jc w:val="right"/>
+            </w:pPr>
+            <w:r>
+              <w:t xml:space="preserve">−0.308</w:t>
+            </w:r>
+          </w:p>
+        </w:tc>
+        <w:tc>
+          <w:tcPr/>
+          <w:p>
+            <w:pPr>
+              <w:pStyle w:val="Compact"/>
+              <w:jc w:val="right"/>
+            </w:pPr>
+            <w:r>
+              <w:t xml:space="preserve">[−0.340, −0.270]</w:t>
+            </w:r>
+          </w:p>
+        </w:tc>
+        <w:tc>
+          <w:tcPr/>
+          <w:p>
+            <w:pPr>
+              <w:pStyle w:val="Compact"/>
+              <w:jc w:val="right"/>
+            </w:pPr>
+            <w:r>
+              <w:t xml:space="preserve">0.000</w:t>
+            </w:r>
+          </w:p>
+        </w:tc>
+        <w:tc>
+          <w:tcPr/>
+          <w:p>
+            <w:pPr>
+              <w:pStyle w:val="Compact"/>
+              <w:jc w:val="right"/>
+            </w:pPr>
+            <w:r>
+              <w:t xml:space="preserve">1.000</w:t>
+            </w:r>
+          </w:p>
+        </w:tc>
+      </w:tr>
+      <w:tr>
+        <w:tc>
+          <w:tcPr/>
+          <w:p>
+            <w:pPr>
+              <w:pStyle w:val="Compact"/>
+            </w:pPr>
+          </w:p>
+        </w:tc>
+        <w:tc>
+          <w:tcPr/>
+          <w:p>
+            <w:pPr>
+              <w:pStyle w:val="Compact"/>
+              <w:jc w:val="left"/>
+            </w:pPr>
+            <w:r>
+              <w:t xml:space="preserve">F1</w:t>
+            </w:r>
+          </w:p>
+        </w:tc>
+        <w:tc>
+          <w:tcPr/>
+          <w:p>
+            <w:pPr>
+              <w:pStyle w:val="Compact"/>
+              <w:jc w:val="right"/>
+            </w:pPr>
+            <w:r>
+              <w:t xml:space="preserve">0.036</w:t>
+            </w:r>
+          </w:p>
+        </w:tc>
+        <w:tc>
+          <w:tcPr/>
+          <w:p>
+            <w:pPr>
+              <w:pStyle w:val="Compact"/>
+              <w:jc w:val="right"/>
+            </w:pPr>
+            <w:r>
+              <w:t xml:space="preserve">[−0.001, 0.074]</w:t>
+            </w:r>
+          </w:p>
+        </w:tc>
+        <w:tc>
+          <w:tcPr/>
+          <w:p>
+            <w:pPr>
+              <w:pStyle w:val="Compact"/>
+              <w:jc w:val="right"/>
+            </w:pPr>
+            <w:r>
+              <w:t xml:space="preserve">1.000</w:t>
+            </w:r>
+          </w:p>
+        </w:tc>
+        <w:tc>
+          <w:tcPr/>
+          <w:p>
+            <w:pPr>
+              <w:pStyle w:val="Compact"/>
+              <w:jc w:val="right"/>
+            </w:pPr>
+            <w:r>
+              <w:t xml:space="preserve">0.967</w:t>
+            </w:r>
+          </w:p>
+        </w:tc>
+      </w:tr>
+      <w:tr>
+        <w:tc>
+          <w:tcPr/>
+          <w:p>
+            <w:pPr>
+              <w:pStyle w:val="Compact"/>
+            </w:pPr>
+          </w:p>
+        </w:tc>
+        <w:tc>
+          <w:tcPr/>
+          <w:p>
+            <w:pPr>
+              <w:pStyle w:val="Compact"/>
+              <w:jc w:val="left"/>
+            </w:pPr>
+            <w:r>
+              <w:t xml:space="preserve">F2</w:t>
+            </w:r>
+          </w:p>
+        </w:tc>
+        <w:tc>
+          <w:tcPr/>
+          <w:p>
+            <w:pPr>
+              <w:pStyle w:val="Compact"/>
+              <w:jc w:val="right"/>
+            </w:pPr>
+            <w:r>
+              <w:t xml:space="preserve">−0.015</w:t>
+            </w:r>
+          </w:p>
+        </w:tc>
+        <w:tc>
+          <w:tcPr/>
+          <w:p>
+            <w:pPr>
+              <w:pStyle w:val="Compact"/>
+              <w:jc w:val="right"/>
+            </w:pPr>
+            <w:r>
+              <w:t xml:space="preserve">[−0.053, 0.022]</w:t>
+            </w:r>
+          </w:p>
+        </w:tc>
+        <w:tc>
+          <w:tcPr/>
+          <w:p>
+            <w:pPr>
+              <w:pStyle w:val="Compact"/>
+              <w:jc w:val="right"/>
+            </w:pPr>
+            <w:r>
+              <w:t xml:space="preserve">1.000</w:t>
+            </w:r>
+          </w:p>
+        </w:tc>
+        <w:tc>
+          <w:tcPr/>
+          <w:p>
+            <w:pPr>
+              <w:pStyle w:val="Compact"/>
+              <w:jc w:val="right"/>
+            </w:pPr>
+            <w:r>
+              <w:t xml:space="preserve">0.783</w:t>
+            </w:r>
+          </w:p>
+        </w:tc>
+      </w:tr>
+      <w:tr>
+        <w:tc>
+          <w:tcPr/>
+          <w:p>
+            <w:pPr>
+              <w:pStyle w:val="Compact"/>
+            </w:pPr>
+          </w:p>
+        </w:tc>
+        <w:tc>
+          <w:tcPr/>
+          <w:p>
+            <w:pPr>
+              <w:pStyle w:val="Compact"/>
+              <w:jc w:val="left"/>
+            </w:pPr>
+            <w:r>
+              <w:t xml:space="preserve">Item rep.</w:t>
+            </w:r>
+          </w:p>
+        </w:tc>
+        <w:tc>
+          <w:tcPr/>
+          <w:p>
+            <w:pPr>
+              <w:pStyle w:val="Compact"/>
+              <w:jc w:val="right"/>
+            </w:pPr>
+            <w:r>
+              <w:t xml:space="preserve">0.012</w:t>
+            </w:r>
+          </w:p>
+        </w:tc>
+        <w:tc>
+          <w:tcPr/>
+          <w:p>
+            <w:pPr>
+              <w:pStyle w:val="Compact"/>
+              <w:jc w:val="right"/>
+            </w:pPr>
+            <w:r>
+              <w:t xml:space="preserve">[−0.023, 0.049]</w:t>
+            </w:r>
+          </w:p>
+        </w:tc>
+        <w:tc>
+          <w:tcPr/>
+          <w:p>
+            <w:pPr>
+              <w:pStyle w:val="Compact"/>
+              <w:jc w:val="right"/>
+            </w:pPr>
+            <w:r>
+              <w:t xml:space="preserve">1.000</w:t>
+            </w:r>
+          </w:p>
+        </w:tc>
+        <w:tc>
+          <w:tcPr/>
+          <w:p>
+            <w:pPr>
+              <w:pStyle w:val="Compact"/>
+              <w:jc w:val="right"/>
+            </w:pPr>
+            <w:r>
+              <w:t xml:space="preserve">0.746</w:t>
+            </w:r>
+          </w:p>
+        </w:tc>
+      </w:tr>
+      <w:tr>
+        <w:tc>
+          <w:tcPr/>
+          <w:p>
+            <w:pPr>
+              <w:pStyle w:val="Compact"/>
+            </w:pPr>
+          </w:p>
+        </w:tc>
+        <w:tc>
+          <w:tcPr/>
+          <w:p>
+            <w:pPr>
+              <w:pStyle w:val="Compact"/>
+              <w:jc w:val="left"/>
+            </w:pPr>
+            <w:r>
+              <w:t xml:space="preserve">Language:Voicing</w:t>
+            </w:r>
+          </w:p>
+        </w:tc>
+        <w:tc>
+          <w:tcPr/>
+          <w:p>
+            <w:pPr>
+              <w:pStyle w:val="Compact"/>
+              <w:jc w:val="right"/>
+            </w:pPr>
+            <w:r>
+              <w:t xml:space="preserve">0.096</w:t>
+            </w:r>
+          </w:p>
+        </w:tc>
+        <w:tc>
+          <w:tcPr/>
+          <w:p>
+            <w:pPr>
+              <w:pStyle w:val="Compact"/>
+              <w:jc w:val="right"/>
+            </w:pPr>
+            <w:r>
+              <w:t xml:space="preserve">[0.067, 0.126]</w:t>
+            </w:r>
+          </w:p>
+        </w:tc>
+        <w:tc>
+          <w:tcPr/>
+          <w:p>
+            <w:pPr>
+              <w:pStyle w:val="Compact"/>
+              <w:jc w:val="right"/>
+            </w:pPr>
+            <w:r>
+              <w:t xml:space="preserve">0.620</w:t>
+            </w:r>
+          </w:p>
+        </w:tc>
+        <w:tc>
+          <w:tcPr/>
+          <w:p>
+            <w:pPr>
+              <w:pStyle w:val="Compact"/>
+              <w:jc w:val="right"/>
+            </w:pPr>
+            <w:r>
+              <w:t xml:space="preserve">1.000</w:t>
+            </w:r>
+          </w:p>
+        </w:tc>
+      </w:tr>
+      <w:tr>
+        <w:tc>
+          <w:tcPr/>
+          <w:p>
+            <w:pPr>
+              <w:pStyle w:val="Compact"/>
+              <w:jc w:val="left"/>
+            </w:pPr>
+            <w:r>
+              <w:t xml:space="preserve">KT</w:t>
+            </w:r>
+          </w:p>
+        </w:tc>
+        <w:tc>
+          <w:tcPr/>
+          <w:p>
+            <w:pPr>
+              <w:pStyle w:val="Compact"/>
+              <w:jc w:val="left"/>
+            </w:pPr>
+            <w:r>
+              <w:t xml:space="preserve">Intercept</w:t>
+            </w:r>
+          </w:p>
+        </w:tc>
+        <w:tc>
+          <w:tcPr/>
+          <w:p>
+            <w:pPr>
+              <w:pStyle w:val="Compact"/>
+              <w:jc w:val="right"/>
+            </w:pPr>
+            <w:r>
+              <w:t xml:space="preserve">0.162</w:t>
+            </w:r>
+          </w:p>
+        </w:tc>
+        <w:tc>
+          <w:tcPr/>
+          <w:p>
+            <w:pPr>
+              <w:pStyle w:val="Compact"/>
+              <w:jc w:val="right"/>
+            </w:pPr>
+            <w:r>
+              <w:t xml:space="preserve">[0.047, 0.291]</w:t>
+            </w:r>
+          </w:p>
+        </w:tc>
+        <w:tc>
+          <w:tcPr/>
+          <w:p>
+            <w:pPr>
+              <w:pStyle w:val="Compact"/>
+              <w:jc w:val="right"/>
+            </w:pPr>
+            <w:r>
+              <w:t xml:space="preserve">0.128</w:t>
+            </w:r>
+          </w:p>
+        </w:tc>
+        <w:tc>
+          <w:tcPr/>
+          <w:p>
+            <w:pPr>
+              <w:pStyle w:val="Compact"/>
+              <w:jc w:val="right"/>
+            </w:pPr>
+            <w:r>
+              <w:t xml:space="preserve">0.994</w:t>
+            </w:r>
+          </w:p>
+        </w:tc>
+      </w:tr>
+      <w:tr>
+        <w:tc>
+          <w:tcPr/>
+          <w:p>
+            <w:pPr>
+              <w:pStyle w:val="Compact"/>
+            </w:pPr>
+          </w:p>
+        </w:tc>
+        <w:tc>
+          <w:tcPr/>
+          <w:p>
+            <w:pPr>
+              <w:pStyle w:val="Compact"/>
+              <w:jc w:val="left"/>
+            </w:pPr>
+            <w:r>
+              <w:t xml:space="preserve">Language</w:t>
+            </w:r>
+          </w:p>
+        </w:tc>
+        <w:tc>
+          <w:tcPr/>
+          <w:p>
+            <w:pPr>
+              <w:pStyle w:val="Compact"/>
+              <w:jc w:val="right"/>
+            </w:pPr>
+            <w:r>
+              <w:t xml:space="preserve">−0.635</w:t>
+            </w:r>
+          </w:p>
+        </w:tc>
+        <w:tc>
+          <w:tcPr/>
+          <w:p>
+            <w:pPr>
+              <w:pStyle w:val="Compact"/>
+              <w:jc w:val="right"/>
+            </w:pPr>
+            <w:r>
+              <w:t xml:space="preserve">[−0.668, −0.603]</w:t>
+            </w:r>
+          </w:p>
+        </w:tc>
+        <w:tc>
+          <w:tcPr/>
+          <w:p>
+            <w:pPr>
+              <w:pStyle w:val="Compact"/>
+              <w:jc w:val="right"/>
+            </w:pPr>
+            <w:r>
+              <w:t xml:space="preserve">0.000</w:t>
+            </w:r>
+          </w:p>
+        </w:tc>
+        <w:tc>
+          <w:tcPr/>
+          <w:p>
+            <w:pPr>
+              <w:pStyle w:val="Compact"/>
+              <w:jc w:val="right"/>
+            </w:pPr>
+            <w:r>
+              <w:t xml:space="preserve">1.000</w:t>
+            </w:r>
+          </w:p>
+        </w:tc>
+      </w:tr>
+      <w:tr>
+        <w:tc>
+          <w:tcPr/>
+          <w:p>
+            <w:pPr>
+              <w:pStyle w:val="Compact"/>
+            </w:pPr>
+          </w:p>
+        </w:tc>
+        <w:tc>
+          <w:tcPr/>
+          <w:p>
+            <w:pPr>
+              <w:pStyle w:val="Compact"/>
+              <w:jc w:val="left"/>
+            </w:pPr>
+            <w:r>
+              <w:t xml:space="preserve">Voicing</w:t>
+            </w:r>
+          </w:p>
+        </w:tc>
+        <w:tc>
+          <w:tcPr/>
+          <w:p>
+            <w:pPr>
+              <w:pStyle w:val="Compact"/>
+              <w:jc w:val="right"/>
+            </w:pPr>
+            <w:r>
+              <w:t xml:space="preserve">0.276</w:t>
+            </w:r>
+          </w:p>
+        </w:tc>
+        <w:tc>
+          <w:tcPr/>
+          <w:p>
+            <w:pPr>
+              <w:pStyle w:val="Compact"/>
+              <w:jc w:val="right"/>
+            </w:pPr>
+            <w:r>
+              <w:t xml:space="preserve">[0.237, 0.313]</w:t>
+            </w:r>
+          </w:p>
+        </w:tc>
+        <w:tc>
+          <w:tcPr/>
+          <w:p>
+            <w:pPr>
+              <w:pStyle w:val="Compact"/>
+              <w:jc w:val="right"/>
+            </w:pPr>
+            <w:r>
+              <w:t xml:space="preserve">0.000</w:t>
+            </w:r>
+          </w:p>
+        </w:tc>
+        <w:tc>
+          <w:tcPr/>
+          <w:p>
+            <w:pPr>
+              <w:pStyle w:val="Compact"/>
+              <w:jc w:val="right"/>
+            </w:pPr>
+            <w:r>
+              <w:t xml:space="preserve">1.000</w:t>
+            </w:r>
+          </w:p>
+        </w:tc>
+      </w:tr>
+      <w:tr>
+        <w:tc>
+          <w:tcPr/>
+          <w:p>
+            <w:pPr>
+              <w:pStyle w:val="Compact"/>
+            </w:pPr>
+          </w:p>
+        </w:tc>
+        <w:tc>
+          <w:tcPr/>
+          <w:p>
+            <w:pPr>
+              <w:pStyle w:val="Compact"/>
+              <w:jc w:val="left"/>
+            </w:pPr>
+            <w:r>
+              <w:t xml:space="preserve">F1</w:t>
+            </w:r>
+          </w:p>
+        </w:tc>
+        <w:tc>
+          <w:tcPr/>
+          <w:p>
+            <w:pPr>
+              <w:pStyle w:val="Compact"/>
+              <w:jc w:val="right"/>
+            </w:pPr>
+            <w:r>
+              <w:t xml:space="preserve">−0.018</w:t>
+            </w:r>
+          </w:p>
+        </w:tc>
+        <w:tc>
+          <w:tcPr/>
+          <w:p>
+            <w:pPr>
+              <w:pStyle w:val="Compact"/>
+              <w:jc w:val="right"/>
+            </w:pPr>
+            <w:r>
+              <w:t xml:space="preserve">[−0.056, 0.022]</w:t>
+            </w:r>
+          </w:p>
+        </w:tc>
+        <w:tc>
+          <w:tcPr/>
+          <w:p>
+            <w:pPr>
+              <w:pStyle w:val="Compact"/>
+              <w:jc w:val="right"/>
+            </w:pPr>
+            <w:r>
+              <w:t xml:space="preserve">1.000</w:t>
+            </w:r>
+          </w:p>
+        </w:tc>
+        <w:tc>
+          <w:tcPr/>
+          <w:p>
+            <w:pPr>
+              <w:pStyle w:val="Compact"/>
+              <w:jc w:val="right"/>
+            </w:pPr>
+            <w:r>
+              <w:t xml:space="preserve">0.808</w:t>
+            </w:r>
+          </w:p>
+        </w:tc>
+      </w:tr>
+      <w:tr>
+        <w:tc>
+          <w:tcPr/>
+          <w:p>
+            <w:pPr>
+              <w:pStyle w:val="Compact"/>
+            </w:pPr>
+          </w:p>
+        </w:tc>
+        <w:tc>
+          <w:tcPr/>
+          <w:p>
+            <w:pPr>
+              <w:pStyle w:val="Compact"/>
+              <w:jc w:val="left"/>
+            </w:pPr>
+            <w:r>
+              <w:t xml:space="preserve">F2</w:t>
+            </w:r>
+          </w:p>
+        </w:tc>
+        <w:tc>
+          <w:tcPr/>
+          <w:p>
+            <w:pPr>
+              <w:pStyle w:val="Compact"/>
+              <w:jc w:val="right"/>
+            </w:pPr>
+            <w:r>
+              <w:t xml:space="preserve">−0.009</w:t>
+            </w:r>
+          </w:p>
+        </w:tc>
+        <w:tc>
+          <w:tcPr/>
+          <w:p>
+            <w:pPr>
+              <w:pStyle w:val="Compact"/>
+              <w:jc w:val="right"/>
+            </w:pPr>
+            <w:r>
+              <w:t xml:space="preserve">[−0.048, 0.029]</w:t>
+            </w:r>
+          </w:p>
+        </w:tc>
+        <w:tc>
+          <w:tcPr/>
+          <w:p>
+            <w:pPr>
+              <w:pStyle w:val="Compact"/>
+              <w:jc w:val="right"/>
+            </w:pPr>
+            <w:r>
+              <w:t xml:space="preserve">1.000</w:t>
+            </w:r>
+          </w:p>
+        </w:tc>
+        <w:tc>
+          <w:tcPr/>
+          <w:p>
+            <w:pPr>
+              <w:pStyle w:val="Compact"/>
+              <w:jc w:val="right"/>
+            </w:pPr>
+            <w:r>
+              <w:t xml:space="preserve">0.666</w:t>
+            </w:r>
+          </w:p>
+        </w:tc>
+      </w:tr>
+      <w:tr>
+        <w:tc>
+          <w:tcPr/>
+          <w:p>
+            <w:pPr>
+              <w:pStyle w:val="Compact"/>
+            </w:pPr>
+          </w:p>
+        </w:tc>
+        <w:tc>
+          <w:tcPr/>
+          <w:p>
+            <w:pPr>
+              <w:pStyle w:val="Compact"/>
+              <w:jc w:val="left"/>
+            </w:pPr>
+            <w:r>
+              <w:t xml:space="preserve">Item rep.</w:t>
+            </w:r>
+          </w:p>
+        </w:tc>
+        <w:tc>
+          <w:tcPr/>
+          <w:p>
+            <w:pPr>
+              <w:pStyle w:val="Compact"/>
+              <w:jc w:val="right"/>
+            </w:pPr>
+            <w:r>
+              <w:t xml:space="preserve">−0.028</w:t>
+            </w:r>
+          </w:p>
+        </w:tc>
+        <w:tc>
+          <w:tcPr/>
+          <w:p>
+            <w:pPr>
+              <w:pStyle w:val="Compact"/>
+              <w:jc w:val="right"/>
+            </w:pPr>
+            <w:r>
+              <w:t xml:space="preserve">[−0.064, 0.010]</w:t>
+            </w:r>
+          </w:p>
+        </w:tc>
+        <w:tc>
+          <w:tcPr/>
+          <w:p>
+            <w:pPr>
+              <w:pStyle w:val="Compact"/>
+              <w:jc w:val="right"/>
+            </w:pPr>
+            <w:r>
+              <w:t xml:space="preserve">1.000</w:t>
+            </w:r>
+          </w:p>
+        </w:tc>
+        <w:tc>
+          <w:tcPr/>
+          <w:p>
+            <w:pPr>
+              <w:pStyle w:val="Compact"/>
+              <w:jc w:val="right"/>
+            </w:pPr>
+            <w:r>
+              <w:t xml:space="preserve">0.936</w:t>
+            </w:r>
+          </w:p>
+        </w:tc>
+      </w:tr>
+      <w:tr>
+        <w:tc>
+          <w:tcPr/>
+          <w:p>
+            <w:pPr>
+              <w:pStyle w:val="Compact"/>
+            </w:pPr>
+          </w:p>
+        </w:tc>
+        <w:tc>
+          <w:tcPr/>
+          <w:p>
+            <w:pPr>
+              <w:pStyle w:val="Compact"/>
+              <w:jc w:val="left"/>
+            </w:pPr>
+            <w:r>
+              <w:t xml:space="preserve">Language:Voicing</w:t>
+            </w:r>
+          </w:p>
+        </w:tc>
+        <w:tc>
+          <w:tcPr/>
+          <w:p>
+            <w:pPr>
+              <w:pStyle w:val="Compact"/>
+              <w:jc w:val="right"/>
+            </w:pPr>
+            <w:r>
+              <w:t xml:space="preserve">−0.173</w:t>
+            </w:r>
+          </w:p>
+        </w:tc>
+        <w:tc>
+          <w:tcPr/>
+          <w:p>
+            <w:pPr>
+              <w:pStyle w:val="Compact"/>
+              <w:jc w:val="right"/>
+            </w:pPr>
+            <w:r>
+              <w:t xml:space="preserve">[−0.204, −0.143]</w:t>
+            </w:r>
+          </w:p>
+        </w:tc>
+        <w:tc>
+          <w:tcPr/>
+          <w:p>
+            <w:pPr>
+              <w:pStyle w:val="Compact"/>
+              <w:jc w:val="right"/>
+            </w:pPr>
+            <w:r>
+              <w:t xml:space="preserve">0.000</w:t>
+            </w:r>
+          </w:p>
+        </w:tc>
+        <w:tc>
+          <w:tcPr/>
+          <w:p>
+            <w:pPr>
+              <w:pStyle w:val="Compact"/>
+              <w:jc w:val="right"/>
+            </w:pPr>
+            <w:r>
+              <w:t xml:space="preserve">1.000</w:t>
+            </w:r>
+          </w:p>
+        </w:tc>
+      </w:tr>
+      <w:tr>
+        <w:tc>
+          <w:tcPr/>
+          <w:p>
+            <w:pPr>
+              <w:pStyle w:val="Compact"/>
+              <w:jc w:val="left"/>
+            </w:pPr>
+            <w:r>
+              <w:t xml:space="preserve">RI</w:t>
+            </w:r>
+          </w:p>
+        </w:tc>
+        <w:tc>
+          <w:tcPr/>
+          <w:p>
+            <w:pPr>
+              <w:pStyle w:val="Compact"/>
+              <w:jc w:val="left"/>
+            </w:pPr>
+            <w:r>
+              <w:t xml:space="preserve">Intercept</w:t>
+            </w:r>
+          </w:p>
+        </w:tc>
+        <w:tc>
+          <w:tcPr/>
+          <w:p>
+            <w:pPr>
+              <w:pStyle w:val="Compact"/>
+              <w:jc w:val="right"/>
+            </w:pPr>
+            <w:r>
+              <w:t xml:space="preserve">−0.020</w:t>
+            </w:r>
+          </w:p>
+        </w:tc>
+        <w:tc>
+          <w:tcPr/>
+          <w:p>
+            <w:pPr>
+              <w:pStyle w:val="Compact"/>
+              <w:jc w:val="right"/>
+            </w:pPr>
+            <w:r>
+              <w:t xml:space="preserve">[−0.217, 0.170]</w:t>
+            </w:r>
+          </w:p>
+        </w:tc>
+        <w:tc>
+          <w:tcPr/>
+          <w:p>
+            <w:pPr>
+              <w:pStyle w:val="Compact"/>
+              <w:jc w:val="right"/>
+            </w:pPr>
+            <w:r>
+              <w:t xml:space="preserve">0.711</w:t>
+            </w:r>
+          </w:p>
+        </w:tc>
+        <w:tc>
+          <w:tcPr/>
+          <w:p>
+            <w:pPr>
+              <w:pStyle w:val="Compact"/>
+              <w:jc w:val="right"/>
+            </w:pPr>
+            <w:r>
+              <w:t xml:space="preserve">0.582</w:t>
+            </w:r>
+          </w:p>
+        </w:tc>
+      </w:tr>
+      <w:tr>
+        <w:tc>
+          <w:tcPr/>
+          <w:p>
+            <w:pPr>
+              <w:pStyle w:val="Compact"/>
+            </w:pPr>
+          </w:p>
+        </w:tc>
+        <w:tc>
+          <w:tcPr/>
+          <w:p>
+            <w:pPr>
+              <w:pStyle w:val="Compact"/>
+              <w:jc w:val="left"/>
+            </w:pPr>
+            <w:r>
+              <w:t xml:space="preserve">Language</w:t>
+            </w:r>
+          </w:p>
+        </w:tc>
+        <w:tc>
+          <w:tcPr/>
+          <w:p>
+            <w:pPr>
+              <w:pStyle w:val="Compact"/>
+              <w:jc w:val="right"/>
+            </w:pPr>
+            <w:r>
+              <w:t xml:space="preserve">0.097</w:t>
+            </w:r>
+          </w:p>
+        </w:tc>
+        <w:tc>
+          <w:tcPr/>
+          <w:p>
+            <w:pPr>
+              <w:pStyle w:val="Compact"/>
+              <w:jc w:val="right"/>
+            </w:pPr>
+            <w:r>
+              <w:t xml:space="preserve">[0.030, 0.161]</w:t>
+            </w:r>
+          </w:p>
+        </w:tc>
+        <w:tc>
+          <w:tcPr/>
+          <w:p>
+            <w:pPr>
+              <w:pStyle w:val="Compact"/>
+              <w:jc w:val="right"/>
+            </w:pPr>
+            <w:r>
+              <w:t xml:space="preserve">0.543</w:t>
+            </w:r>
+          </w:p>
+        </w:tc>
+        <w:tc>
+          <w:tcPr/>
+          <w:p>
+            <w:pPr>
+              <w:pStyle w:val="Compact"/>
+              <w:jc w:val="right"/>
+            </w:pPr>
+            <w:r>
+              <w:t xml:space="preserve">0.997</w:t>
+            </w:r>
+          </w:p>
+        </w:tc>
+      </w:tr>
+      <w:tr>
+        <w:tc>
+          <w:tcPr/>
+          <w:p>
+            <w:pPr>
+              <w:pStyle w:val="Compact"/>
+            </w:pPr>
+          </w:p>
+        </w:tc>
+        <w:tc>
+          <w:tcPr/>
+          <w:p>
+            <w:pPr>
+              <w:pStyle w:val="Compact"/>
+              <w:jc w:val="left"/>
+            </w:pPr>
+            <w:r>
+              <w:t xml:space="preserve">Voicing</w:t>
+            </w:r>
+          </w:p>
+        </w:tc>
+        <w:tc>
+          <w:tcPr/>
+          <w:p>
+            <w:pPr>
+              <w:pStyle w:val="Compact"/>
+              <w:jc w:val="right"/>
+            </w:pPr>
+            <w:r>
+              <w:t xml:space="preserve">−0.070</w:t>
+            </w:r>
+          </w:p>
+        </w:tc>
+        <w:tc>
+          <w:tcPr/>
+          <w:p>
+            <w:pPr>
+              <w:pStyle w:val="Compact"/>
+              <w:jc w:val="right"/>
+            </w:pPr>
+            <w:r>
+              <w:t xml:space="preserve">[−0.147, 0.011]</w:t>
+            </w:r>
+          </w:p>
+        </w:tc>
+        <w:tc>
+          <w:tcPr/>
+          <w:p>
+            <w:pPr>
+              <w:pStyle w:val="Compact"/>
+              <w:jc w:val="right"/>
+            </w:pPr>
+            <w:r>
+              <w:t xml:space="preserve">0.787</w:t>
+            </w:r>
+          </w:p>
+        </w:tc>
+        <w:tc>
+          <w:tcPr/>
+          <w:p>
+            <w:pPr>
+              <w:pStyle w:val="Compact"/>
+              <w:jc w:val="right"/>
+            </w:pPr>
+            <w:r>
+              <w:t xml:space="preserve">0.959</w:t>
+            </w:r>
+          </w:p>
+        </w:tc>
+      </w:tr>
+      <w:tr>
+        <w:tc>
+          <w:tcPr/>
+          <w:p>
+            <w:pPr>
+              <w:pStyle w:val="Compact"/>
+            </w:pPr>
+          </w:p>
+        </w:tc>
+        <w:tc>
+          <w:tcPr/>
+          <w:p>
+            <w:pPr>
+              <w:pStyle w:val="Compact"/>
+              <w:jc w:val="left"/>
+            </w:pPr>
+            <w:r>
+              <w:t xml:space="preserve">F1</w:t>
+            </w:r>
+          </w:p>
+        </w:tc>
+        <w:tc>
+          <w:tcPr/>
+          <w:p>
+            <w:pPr>
+              <w:pStyle w:val="Compact"/>
+              <w:jc w:val="right"/>
+            </w:pPr>
+            <w:r>
+              <w:t xml:space="preserve">−0.224</w:t>
+            </w:r>
+          </w:p>
+        </w:tc>
+        <w:tc>
+          <w:tcPr/>
+          <w:p>
+            <w:pPr>
+              <w:pStyle w:val="Compact"/>
+              <w:jc w:val="right"/>
+            </w:pPr>
+            <w:r>
+              <w:t xml:space="preserve">[−0.303, −0.139]</w:t>
+            </w:r>
+          </w:p>
+        </w:tc>
+        <w:tc>
+          <w:tcPr/>
+          <w:p>
+            <w:pPr>
+              <w:pStyle w:val="Compact"/>
+              <w:jc w:val="right"/>
+            </w:pPr>
+            <w:r>
+              <w:t xml:space="preserve">0.000</w:t>
+            </w:r>
+          </w:p>
+        </w:tc>
+        <w:tc>
+          <w:tcPr/>
+          <w:p>
+            <w:pPr>
+              <w:pStyle w:val="Compact"/>
+              <w:jc w:val="right"/>
+            </w:pPr>
+            <w:r>
+              <w:t xml:space="preserve">1.000</w:t>
+            </w:r>
+          </w:p>
+        </w:tc>
+      </w:tr>
+      <w:tr>
+        <w:tc>
+          <w:tcPr/>
+          <w:p>
+            <w:pPr>
+              <w:pStyle w:val="Compact"/>
+            </w:pPr>
+          </w:p>
+        </w:tc>
+        <w:tc>
+          <w:tcPr/>
+          <w:p>
+            <w:pPr>
+              <w:pStyle w:val="Compact"/>
+              <w:jc w:val="left"/>
+            </w:pPr>
+            <w:r>
+              <w:t xml:space="preserve">F2</w:t>
+            </w:r>
+          </w:p>
+        </w:tc>
+        <w:tc>
+          <w:tcPr/>
+          <w:p>
+            <w:pPr>
+              <w:pStyle w:val="Compact"/>
+              <w:jc w:val="right"/>
+            </w:pPr>
+            <w:r>
+              <w:t xml:space="preserve">−0.073</w:t>
+            </w:r>
+          </w:p>
+        </w:tc>
+        <w:tc>
+          <w:tcPr/>
+          <w:p>
+            <w:pPr>
+              <w:pStyle w:val="Compact"/>
+              <w:jc w:val="right"/>
+            </w:pPr>
+            <w:r>
+              <w:t xml:space="preserve">[−0.134, −0.014]</w:t>
+            </w:r>
+          </w:p>
+        </w:tc>
+        <w:tc>
+          <w:tcPr/>
+          <w:p>
+            <w:pPr>
+              <w:pStyle w:val="Compact"/>
+              <w:jc w:val="right"/>
+            </w:pPr>
+            <w:r>
+              <w:t xml:space="preserve">0.821</w:t>
+            </w:r>
+          </w:p>
+        </w:tc>
+        <w:tc>
+          <w:tcPr/>
+          <w:p>
+            <w:pPr>
+              <w:pStyle w:val="Compact"/>
+              <w:jc w:val="right"/>
+            </w:pPr>
+            <w:r>
+              <w:t xml:space="preserve">0.991</w:t>
+            </w:r>
+          </w:p>
+        </w:tc>
+      </w:tr>
+      <w:tr>
+        <w:tc>
+          <w:tcPr/>
+          <w:p>
+            <w:pPr>
+              <w:pStyle w:val="Compact"/>
+            </w:pPr>
+          </w:p>
+        </w:tc>
+        <w:tc>
+          <w:tcPr/>
+          <w:p>
+            <w:pPr>
+              <w:pStyle w:val="Compact"/>
+              <w:jc w:val="left"/>
+            </w:pPr>
+            <w:r>
+              <w:t xml:space="preserve">Item rep.</w:t>
+            </w:r>
+          </w:p>
+        </w:tc>
+        <w:tc>
+          <w:tcPr/>
+          <w:p>
+            <w:pPr>
+              <w:pStyle w:val="Compact"/>
+              <w:jc w:val="right"/>
+            </w:pPr>
+            <w:r>
+              <w:t xml:space="preserve">0.005</w:t>
+            </w:r>
+          </w:p>
+        </w:tc>
+        <w:tc>
+          <w:tcPr/>
+          <w:p>
+            <w:pPr>
+              <w:pStyle w:val="Compact"/>
+              <w:jc w:val="right"/>
+            </w:pPr>
+            <w:r>
+              <w:t xml:space="preserve">[−0.039, 0.053]</w:t>
+            </w:r>
+          </w:p>
+        </w:tc>
+        <w:tc>
+          <w:tcPr/>
+          <w:p>
+            <w:pPr>
+              <w:pStyle w:val="Compact"/>
+              <w:jc w:val="right"/>
+            </w:pPr>
+            <w:r>
+              <w:t xml:space="preserve">1.000</w:t>
+            </w:r>
+          </w:p>
+        </w:tc>
+        <w:tc>
+          <w:tcPr/>
+          <w:p>
+            <w:pPr>
+              <w:pStyle w:val="Compact"/>
+              <w:jc w:val="right"/>
+            </w:pPr>
+            <w:r>
+              <w:t xml:space="preserve">0.587</w:t>
+            </w:r>
+          </w:p>
+        </w:tc>
+      </w:tr>
+      <w:tr>
+        <w:tc>
+          <w:tcPr/>
+          <w:p>
+            <w:pPr>
+              <w:pStyle w:val="Compact"/>
+            </w:pPr>
+          </w:p>
+        </w:tc>
+        <w:tc>
+          <w:tcPr/>
+          <w:p>
+            <w:pPr>
+              <w:pStyle w:val="Compact"/>
+              <w:jc w:val="left"/>
+            </w:pPr>
+            <w:r>
+              <w:t xml:space="preserve">Language:Voicing</w:t>
+            </w:r>
+          </w:p>
+        </w:tc>
+        <w:tc>
+          <w:tcPr/>
+          <w:p>
+            <w:pPr>
+              <w:pStyle w:val="Compact"/>
+              <w:jc w:val="right"/>
+            </w:pPr>
+            <w:r>
+              <w:t xml:space="preserve">0.002</w:t>
+            </w:r>
+          </w:p>
+        </w:tc>
+        <w:tc>
+          <w:tcPr/>
+          <w:p>
+            <w:pPr>
+              <w:pStyle w:val="Compact"/>
+              <w:jc w:val="right"/>
+            </w:pPr>
+            <w:r>
+              <w:t xml:space="preserve">[−0.066, 0.063]</w:t>
+            </w:r>
+          </w:p>
+        </w:tc>
+        <w:tc>
+          <w:tcPr/>
+          <w:p>
+            <w:pPr>
+              <w:pStyle w:val="Compact"/>
+              <w:jc w:val="right"/>
+            </w:pPr>
+            <w:r>
+              <w:t xml:space="preserve">1.000</w:t>
+            </w:r>
+          </w:p>
+        </w:tc>
+        <w:tc>
+          <w:tcPr/>
+          <w:p>
+            <w:pPr>
+              <w:pStyle w:val="Compact"/>
+              <w:jc w:val="right"/>
+            </w:pPr>
+            <w:r>
+              <w:t xml:space="preserve">0.512</w:t>
+            </w:r>
+          </w:p>
+        </w:tc>
+      </w:tr>
+      <w:tr>
+        <w:tc>
+          <w:tcPr/>
+          <w:p>
+            <w:pPr>
+              <w:pStyle w:val="Compact"/>
+              <w:jc w:val="left"/>
+            </w:pPr>
+            <w:r>
+              <w:t xml:space="preserve">SD</w:t>
+            </w:r>
+          </w:p>
+        </w:tc>
+        <w:tc>
+          <w:tcPr/>
+          <w:p>
+            <w:pPr>
+              <w:pStyle w:val="Compact"/>
+              <w:jc w:val="left"/>
+            </w:pPr>
+            <w:r>
+              <w:t xml:space="preserve">Intercept</w:t>
+            </w:r>
+          </w:p>
+        </w:tc>
+        <w:tc>
+          <w:tcPr/>
+          <w:p>
+            <w:pPr>
+              <w:pStyle w:val="Compact"/>
+              <w:jc w:val="right"/>
+            </w:pPr>
+            <w:r>
+              <w:t xml:space="preserve">−0.111</w:t>
+            </w:r>
+          </w:p>
+        </w:tc>
+        <w:tc>
+          <w:tcPr/>
+          <w:p>
+            <w:pPr>
+              <w:pStyle w:val="Compact"/>
+              <w:jc w:val="right"/>
+            </w:pPr>
+            <w:r>
+              <w:t xml:space="preserve">[−0.240, 0.022]</w:t>
+            </w:r>
+          </w:p>
+        </w:tc>
+        <w:tc>
+          <w:tcPr/>
+          <w:p>
+            <w:pPr>
+              <w:pStyle w:val="Compact"/>
+              <w:jc w:val="right"/>
+            </w:pPr>
+            <w:r>
+              <w:t xml:space="preserve">0.426</w:t>
+            </w:r>
+          </w:p>
+        </w:tc>
+        <w:tc>
+          <w:tcPr/>
+          <w:p>
+            <w:pPr>
+              <w:pStyle w:val="Compact"/>
+              <w:jc w:val="right"/>
+            </w:pPr>
+            <w:r>
+              <w:t xml:space="preserve">0.951</w:t>
+            </w:r>
+          </w:p>
+        </w:tc>
+      </w:tr>
+      <w:tr>
+        <w:tc>
+          <w:tcPr/>
+          <w:p>
+            <w:pPr>
+              <w:pStyle w:val="Compact"/>
+            </w:pPr>
+          </w:p>
+        </w:tc>
+        <w:tc>
+          <w:tcPr/>
+          <w:p>
+            <w:pPr>
+              <w:pStyle w:val="Compact"/>
+              <w:jc w:val="left"/>
+            </w:pPr>
+            <w:r>
+              <w:t xml:space="preserve">Language</w:t>
+            </w:r>
+          </w:p>
+        </w:tc>
+        <w:tc>
+          <w:tcPr/>
+          <w:p>
+            <w:pPr>
+              <w:pStyle w:val="Compact"/>
+              <w:jc w:val="right"/>
+            </w:pPr>
+            <w:r>
+              <w:t xml:space="preserve">0.568</w:t>
+            </w:r>
+          </w:p>
+        </w:tc>
+        <w:tc>
+          <w:tcPr/>
+          <w:p>
+            <w:pPr>
+              <w:pStyle w:val="Compact"/>
+              <w:jc w:val="right"/>
+            </w:pPr>
+            <w:r>
+              <w:t xml:space="preserve">[0.534, 0.604]</w:t>
+            </w:r>
+          </w:p>
+        </w:tc>
+        <w:tc>
+          <w:tcPr/>
+          <w:p>
+            <w:pPr>
+              <w:pStyle w:val="Compact"/>
+              <w:jc w:val="right"/>
+            </w:pPr>
+            <w:r>
+              <w:t xml:space="preserve">0.000</w:t>
+            </w:r>
+          </w:p>
+        </w:tc>
+        <w:tc>
+          <w:tcPr/>
+          <w:p>
+            <w:pPr>
+              <w:pStyle w:val="Compact"/>
+              <w:jc w:val="right"/>
+            </w:pPr>
+            <w:r>
+              <w:t xml:space="preserve">1.000</w:t>
+            </w:r>
+          </w:p>
+        </w:tc>
+      </w:tr>
+      <w:tr>
+        <w:tc>
+          <w:tcPr/>
+          <w:p>
+            <w:pPr>
+              <w:pStyle w:val="Compact"/>
+            </w:pPr>
+          </w:p>
+        </w:tc>
+        <w:tc>
+          <w:tcPr/>
+          <w:p>
+            <w:pPr>
+              <w:pStyle w:val="Compact"/>
+              <w:jc w:val="left"/>
+            </w:pPr>
+            <w:r>
+              <w:t xml:space="preserve">Voicing</w:t>
+            </w:r>
+          </w:p>
+        </w:tc>
+        <w:tc>
+          <w:tcPr/>
+          <w:p>
+            <w:pPr>
+              <w:pStyle w:val="Compact"/>
+              <w:jc w:val="right"/>
+            </w:pPr>
+            <w:r>
+              <w:t xml:space="preserve">−0.230</w:t>
+            </w:r>
+          </w:p>
+        </w:tc>
+        <w:tc>
+          <w:tcPr/>
+          <w:p>
+            <w:pPr>
+              <w:pStyle w:val="Compact"/>
+              <w:jc w:val="right"/>
+            </w:pPr>
+            <w:r>
+              <w:t xml:space="preserve">[−0.282, −0.178]</w:t>
+            </w:r>
+          </w:p>
+        </w:tc>
+        <w:tc>
+          <w:tcPr/>
+          <w:p>
+            <w:pPr>
+              <w:pStyle w:val="Compact"/>
+              <w:jc w:val="right"/>
+            </w:pPr>
+            <w:r>
+              <w:t xml:space="preserve">0.000</w:t>
+            </w:r>
+          </w:p>
+        </w:tc>
+        <w:tc>
+          <w:tcPr/>
+          <w:p>
+            <w:pPr>
+              <w:pStyle w:val="Compact"/>
+              <w:jc w:val="right"/>
+            </w:pPr>
+            <w:r>
+              <w:t xml:space="preserve">1.000</w:t>
+            </w:r>
+          </w:p>
+        </w:tc>
+      </w:tr>
+      <w:tr>
+        <w:tc>
+          <w:tcPr/>
+          <w:p>
+            <w:pPr>
+              <w:pStyle w:val="Compact"/>
+            </w:pPr>
+          </w:p>
+        </w:tc>
+        <w:tc>
+          <w:tcPr/>
+          <w:p>
+            <w:pPr>
+              <w:pStyle w:val="Compact"/>
+              <w:jc w:val="left"/>
+            </w:pPr>
+            <w:r>
+              <w:t xml:space="preserve">F1</w:t>
+            </w:r>
+          </w:p>
+        </w:tc>
+        <w:tc>
+          <w:tcPr/>
+          <w:p>
+            <w:pPr>
+              <w:pStyle w:val="Compact"/>
+              <w:jc w:val="right"/>
+            </w:pPr>
+            <w:r>
+              <w:t xml:space="preserve">0.000</w:t>
+            </w:r>
+          </w:p>
+        </w:tc>
+        <w:tc>
+          <w:tcPr/>
+          <w:p>
+            <w:pPr>
+              <w:pStyle w:val="Compact"/>
+              <w:jc w:val="right"/>
+            </w:pPr>
+            <w:r>
+              <w:t xml:space="preserve">[−0.043, 0.046]</w:t>
+            </w:r>
+          </w:p>
+        </w:tc>
+        <w:tc>
+          <w:tcPr/>
+          <w:p>
+            <w:pPr>
+              <w:pStyle w:val="Compact"/>
+              <w:jc w:val="right"/>
+            </w:pPr>
+            <w:r>
+              <w:t xml:space="preserve">1.000</w:t>
+            </w:r>
+          </w:p>
+        </w:tc>
+        <w:tc>
+          <w:tcPr/>
+          <w:p>
+            <w:pPr>
+              <w:pStyle w:val="Compact"/>
+              <w:jc w:val="right"/>
+            </w:pPr>
+            <w:r>
+              <w:t xml:space="preserve">0.506</w:t>
+            </w:r>
+          </w:p>
+        </w:tc>
+      </w:tr>
+      <w:tr>
+        <w:tc>
+          <w:tcPr/>
+          <w:p>
+            <w:pPr>
+              <w:pStyle w:val="Compact"/>
+            </w:pPr>
+          </w:p>
+        </w:tc>
+        <w:tc>
+          <w:tcPr/>
+          <w:p>
+            <w:pPr>
+              <w:pStyle w:val="Compact"/>
+              <w:jc w:val="left"/>
+            </w:pPr>
+            <w:r>
+              <w:t xml:space="preserve">F2</w:t>
+            </w:r>
+          </w:p>
+        </w:tc>
+        <w:tc>
+          <w:tcPr/>
+          <w:p>
+            <w:pPr>
+              <w:pStyle w:val="Compact"/>
+              <w:jc w:val="right"/>
+            </w:pPr>
+            <w:r>
+              <w:t xml:space="preserve">0.004</w:t>
+            </w:r>
+          </w:p>
+        </w:tc>
+        <w:tc>
+          <w:tcPr/>
+          <w:p>
+            <w:pPr>
+              <w:pStyle w:val="Compact"/>
+              <w:jc w:val="right"/>
+            </w:pPr>
+            <w:r>
+              <w:t xml:space="preserve">[−0.038, 0.050]</w:t>
+            </w:r>
+          </w:p>
+        </w:tc>
+        <w:tc>
+          <w:tcPr/>
+          <w:p>
+            <w:pPr>
+              <w:pStyle w:val="Compact"/>
+              <w:jc w:val="right"/>
+            </w:pPr>
+            <w:r>
+              <w:t xml:space="preserve">1.000</w:t>
+            </w:r>
+          </w:p>
+        </w:tc>
+        <w:tc>
+          <w:tcPr/>
+          <w:p>
+            <w:pPr>
+              <w:pStyle w:val="Compact"/>
+              <w:jc w:val="right"/>
+            </w:pPr>
+            <w:r>
+              <w:t xml:space="preserve">0.571</w:t>
+            </w:r>
+          </w:p>
+        </w:tc>
+      </w:tr>
+      <w:tr>
+        <w:tc>
+          <w:tcPr/>
+          <w:p>
+            <w:pPr>
+              <w:pStyle w:val="Compact"/>
+            </w:pPr>
+          </w:p>
+        </w:tc>
+        <w:tc>
+          <w:tcPr/>
+          <w:p>
+            <w:pPr>
+              <w:pStyle w:val="Compact"/>
+              <w:jc w:val="left"/>
+            </w:pPr>
+            <w:r>
+              <w:t xml:space="preserve">Item rep.</w:t>
+            </w:r>
+          </w:p>
+        </w:tc>
+        <w:tc>
+          <w:tcPr/>
+          <w:p>
+            <w:pPr>
+              <w:pStyle w:val="Compact"/>
+              <w:jc w:val="right"/>
+            </w:pPr>
+            <w:r>
+              <w:t xml:space="preserve">0.014</w:t>
+            </w:r>
+          </w:p>
+        </w:tc>
+        <w:tc>
+          <w:tcPr/>
+          <w:p>
+            <w:pPr>
+              <w:pStyle w:val="Compact"/>
+              <w:jc w:val="right"/>
+            </w:pPr>
+            <w:r>
+              <w:t xml:space="preserve">[−0.024, 0.056]</w:t>
+            </w:r>
+          </w:p>
+        </w:tc>
+        <w:tc>
+          <w:tcPr/>
+          <w:p>
+            <w:pPr>
+              <w:pStyle w:val="Compact"/>
+              <w:jc w:val="right"/>
+            </w:pPr>
+            <w:r>
+              <w:t xml:space="preserve">1.000</w:t>
+            </w:r>
+          </w:p>
+        </w:tc>
+        <w:tc>
+          <w:tcPr/>
+          <w:p>
+            <w:pPr>
+              <w:pStyle w:val="Compact"/>
+              <w:jc w:val="right"/>
+            </w:pPr>
+            <w:r>
+              <w:t xml:space="preserve">0.750</w:t>
+            </w:r>
+          </w:p>
+        </w:tc>
+      </w:tr>
+      <w:tr>
+        <w:tc>
+          <w:tcPr/>
+          <w:p>
+            <w:pPr>
+              <w:pStyle w:val="Compact"/>
+            </w:pPr>
+          </w:p>
+        </w:tc>
+        <w:tc>
+          <w:tcPr/>
+          <w:p>
+            <w:pPr>
+              <w:pStyle w:val="Compact"/>
+              <w:jc w:val="left"/>
+            </w:pPr>
+            <w:r>
+              <w:t xml:space="preserve">Language:Voicing</w:t>
+            </w:r>
+          </w:p>
+        </w:tc>
+        <w:tc>
+          <w:tcPr/>
+          <w:p>
+            <w:pPr>
+              <w:pStyle w:val="Compact"/>
+              <w:jc w:val="right"/>
+            </w:pPr>
+            <w:r>
+              <w:t xml:space="preserve">0.082</w:t>
+            </w:r>
+          </w:p>
+        </w:tc>
+        <w:tc>
+          <w:tcPr/>
+          <w:p>
+            <w:pPr>
+              <w:pStyle w:val="Compact"/>
+              <w:jc w:val="right"/>
+            </w:pPr>
+            <w:r>
+              <w:t xml:space="preserve">[0.046, 0.115]</w:t>
+            </w:r>
+          </w:p>
+        </w:tc>
+        <w:tc>
+          <w:tcPr/>
+          <w:p>
+            <w:pPr>
+              <w:pStyle w:val="Compact"/>
+              <w:jc w:val="right"/>
+            </w:pPr>
+            <w:r>
+              <w:t xml:space="preserve">0.866</w:t>
+            </w:r>
+          </w:p>
+        </w:tc>
+        <w:tc>
+          <w:tcPr/>
+          <w:p>
+            <w:pPr>
+              <w:pStyle w:val="Compact"/>
+              <w:jc w:val="right"/>
+            </w:pPr>
+            <w:r>
+              <w:t xml:space="preserve">1.000</w:t>
+            </w:r>
+          </w:p>
+        </w:tc>
+      </w:tr>
+      <w:tr>
+        <w:tc>
+          <w:tcPr/>
+          <w:p>
+            <w:pPr>
+              <w:pStyle w:val="Compact"/>
+              <w:jc w:val="left"/>
+            </w:pPr>
+            <w:r>
+              <w:t xml:space="preserve">SK</w:t>
+            </w:r>
+          </w:p>
+        </w:tc>
+        <w:tc>
+          <w:tcPr/>
+          <w:p>
+            <w:pPr>
+              <w:pStyle w:val="Compact"/>
+              <w:jc w:val="left"/>
+            </w:pPr>
+            <w:r>
+              <w:t xml:space="preserve">Intercept</w:t>
+            </w:r>
+          </w:p>
+        </w:tc>
+        <w:tc>
+          <w:tcPr/>
+          <w:p>
+            <w:pPr>
+              <w:pStyle w:val="Compact"/>
+              <w:jc w:val="right"/>
+            </w:pPr>
+            <w:r>
+              <w:t xml:space="preserve">0.116</w:t>
+            </w:r>
+          </w:p>
+        </w:tc>
+        <w:tc>
+          <w:tcPr/>
+          <w:p>
+            <w:pPr>
+              <w:pStyle w:val="Compact"/>
+              <w:jc w:val="right"/>
+            </w:pPr>
+            <w:r>
+              <w:t xml:space="preserve">[−0.014, 0.253]</w:t>
+            </w:r>
+          </w:p>
+        </w:tc>
+        <w:tc>
+          <w:tcPr/>
+          <w:p>
+            <w:pPr>
+              <w:pStyle w:val="Compact"/>
+              <w:jc w:val="right"/>
+            </w:pPr>
+            <w:r>
+              <w:t xml:space="preserve">0.403</w:t>
+            </w:r>
+          </w:p>
+        </w:tc>
+        <w:tc>
+          <w:tcPr/>
+          <w:p>
+            <w:pPr>
+              <w:pStyle w:val="Compact"/>
+              <w:jc w:val="right"/>
+            </w:pPr>
+            <w:r>
+              <w:t xml:space="preserve">0.959</w:t>
+            </w:r>
+          </w:p>
+        </w:tc>
+      </w:tr>
+      <w:tr>
+        <w:tc>
+          <w:tcPr/>
+          <w:p>
+            <w:pPr>
+              <w:pStyle w:val="Compact"/>
+            </w:pPr>
+          </w:p>
+        </w:tc>
+        <w:tc>
+          <w:tcPr/>
+          <w:p>
+            <w:pPr>
+              <w:pStyle w:val="Compact"/>
+              <w:jc w:val="left"/>
+            </w:pPr>
+            <w:r>
+              <w:t xml:space="preserve">Language</w:t>
+            </w:r>
+          </w:p>
+        </w:tc>
+        <w:tc>
+          <w:tcPr/>
+          <w:p>
+            <w:pPr>
+              <w:pStyle w:val="Compact"/>
+              <w:jc w:val="right"/>
+            </w:pPr>
+            <w:r>
+              <w:t xml:space="preserve">−0.611</w:t>
+            </w:r>
+          </w:p>
+        </w:tc>
+        <w:tc>
+          <w:tcPr/>
+          <w:p>
+            <w:pPr>
+              <w:pStyle w:val="Compact"/>
+              <w:jc w:val="right"/>
+            </w:pPr>
+            <w:r>
+              <w:t xml:space="preserve">[−0.642, −0.576]</w:t>
+            </w:r>
+          </w:p>
+        </w:tc>
+        <w:tc>
+          <w:tcPr/>
+          <w:p>
+            <w:pPr>
+              <w:pStyle w:val="Compact"/>
+              <w:jc w:val="right"/>
+            </w:pPr>
+            <w:r>
+              <w:t xml:space="preserve">0.000</w:t>
+            </w:r>
+          </w:p>
+        </w:tc>
+        <w:tc>
+          <w:tcPr/>
+          <w:p>
+            <w:pPr>
+              <w:pStyle w:val="Compact"/>
+              <w:jc w:val="right"/>
+            </w:pPr>
+            <w:r>
+              <w:t xml:space="preserve">1.000</w:t>
+            </w:r>
+          </w:p>
+        </w:tc>
+      </w:tr>
+      <w:tr>
+        <w:tc>
+          <w:tcPr/>
+          <w:p>
+            <w:pPr>
+              <w:pStyle w:val="Compact"/>
+            </w:pPr>
+          </w:p>
+        </w:tc>
+        <w:tc>
+          <w:tcPr/>
+          <w:p>
+            <w:pPr>
+              <w:pStyle w:val="Compact"/>
+              <w:jc w:val="left"/>
+            </w:pPr>
+            <w:r>
+              <w:t xml:space="preserve">Voicing</w:t>
+            </w:r>
+          </w:p>
+        </w:tc>
+        <w:tc>
+          <w:tcPr/>
+          <w:p>
+            <w:pPr>
+              <w:pStyle w:val="Compact"/>
+              <w:jc w:val="right"/>
+            </w:pPr>
+            <w:r>
+              <w:t xml:space="preserve">0.298</w:t>
+            </w:r>
+          </w:p>
+        </w:tc>
+        <w:tc>
+          <w:tcPr/>
+          <w:p>
+            <w:pPr>
+              <w:pStyle w:val="Compact"/>
+              <w:jc w:val="right"/>
+            </w:pPr>
+            <w:r>
+              <w:t xml:space="preserve">[0.264, 0.337]</w:t>
+            </w:r>
+          </w:p>
+        </w:tc>
+        <w:tc>
+          <w:tcPr/>
+          <w:p>
+            <w:pPr>
+              <w:pStyle w:val="Compact"/>
+              <w:jc w:val="right"/>
+            </w:pPr>
+            <w:r>
+              <w:t xml:space="preserve">0.000</w:t>
+            </w:r>
+          </w:p>
+        </w:tc>
+        <w:tc>
+          <w:tcPr/>
+          <w:p>
+            <w:pPr>
+              <w:pStyle w:val="Compact"/>
+              <w:jc w:val="right"/>
+            </w:pPr>
+            <w:r>
+              <w:t xml:space="preserve">1.000</w:t>
+            </w:r>
+          </w:p>
+        </w:tc>
+      </w:tr>
+      <w:tr>
+        <w:tc>
+          <w:tcPr/>
+          <w:p>
+            <w:pPr>
+              <w:pStyle w:val="Compact"/>
+            </w:pPr>
+          </w:p>
+        </w:tc>
+        <w:tc>
+          <w:tcPr/>
+          <w:p>
+            <w:pPr>
+              <w:pStyle w:val="Compact"/>
+              <w:jc w:val="left"/>
+            </w:pPr>
+            <w:r>
+              <w:t xml:space="preserve">F1</w:t>
+            </w:r>
+          </w:p>
+        </w:tc>
+        <w:tc>
+          <w:tcPr/>
+          <w:p>
+            <w:pPr>
+              <w:pStyle w:val="Compact"/>
+              <w:jc w:val="right"/>
+            </w:pPr>
+            <w:r>
+              <w:t xml:space="preserve">−0.029</w:t>
+            </w:r>
+          </w:p>
+        </w:tc>
+        <w:tc>
+          <w:tcPr/>
+          <w:p>
+            <w:pPr>
+              <w:pStyle w:val="Compact"/>
+              <w:jc w:val="right"/>
+            </w:pPr>
+            <w:r>
+              <w:t xml:space="preserve">[−0.068, 0.012]</w:t>
+            </w:r>
+          </w:p>
+        </w:tc>
+        <w:tc>
+          <w:tcPr/>
+          <w:p>
+            <w:pPr>
+              <w:pStyle w:val="Compact"/>
+              <w:jc w:val="right"/>
+            </w:pPr>
+            <w:r>
+              <w:t xml:space="preserve">1.000</w:t>
+            </w:r>
+          </w:p>
+        </w:tc>
+        <w:tc>
+          <w:tcPr/>
+          <w:p>
+            <w:pPr>
+              <w:pStyle w:val="Compact"/>
+              <w:jc w:val="right"/>
+            </w:pPr>
+            <w:r>
+              <w:t xml:space="preserve">0.921</w:t>
+            </w:r>
+          </w:p>
+        </w:tc>
+      </w:tr>
+      <w:tr>
+        <w:tc>
+          <w:tcPr/>
+          <w:p>
+            <w:pPr>
+              <w:pStyle w:val="Compact"/>
+            </w:pPr>
+          </w:p>
+        </w:tc>
+        <w:tc>
+          <w:tcPr/>
+          <w:p>
+            <w:pPr>
+              <w:pStyle w:val="Compact"/>
+              <w:jc w:val="left"/>
+            </w:pPr>
+            <w:r>
+              <w:t xml:space="preserve">F2</w:t>
+            </w:r>
+          </w:p>
+        </w:tc>
+        <w:tc>
+          <w:tcPr/>
+          <w:p>
+            <w:pPr>
+              <w:pStyle w:val="Compact"/>
+              <w:jc w:val="right"/>
+            </w:pPr>
+            <w:r>
+              <w:t xml:space="preserve">−0.008</w:t>
+            </w:r>
+          </w:p>
+        </w:tc>
+        <w:tc>
+          <w:tcPr/>
+          <w:p>
+            <w:pPr>
+              <w:pStyle w:val="Compact"/>
+              <w:jc w:val="right"/>
+            </w:pPr>
+            <w:r>
+              <w:t xml:space="preserve">[−0.047, 0.031]</w:t>
+            </w:r>
+          </w:p>
+        </w:tc>
+        <w:tc>
+          <w:tcPr/>
+          <w:p>
+            <w:pPr>
+              <w:pStyle w:val="Compact"/>
+              <w:jc w:val="right"/>
+            </w:pPr>
+            <w:r>
+              <w:t xml:space="preserve">1.000</w:t>
+            </w:r>
+          </w:p>
+        </w:tc>
+        <w:tc>
+          <w:tcPr/>
+          <w:p>
+            <w:pPr>
+              <w:pStyle w:val="Compact"/>
+              <w:jc w:val="right"/>
+            </w:pPr>
+            <w:r>
+              <w:t xml:space="preserve">0.649</w:t>
+            </w:r>
+          </w:p>
+        </w:tc>
+      </w:tr>
+      <w:tr>
+        <w:tc>
+          <w:tcPr/>
+          <w:p>
+            <w:pPr>
+              <w:pStyle w:val="Compact"/>
+            </w:pPr>
+          </w:p>
+        </w:tc>
+        <w:tc>
+          <w:tcPr/>
+          <w:p>
+            <w:pPr>
+              <w:pStyle w:val="Compact"/>
+              <w:jc w:val="left"/>
+            </w:pPr>
+            <w:r>
+              <w:t xml:space="preserve">Item rep.</w:t>
+            </w:r>
+          </w:p>
+        </w:tc>
+        <w:tc>
+          <w:tcPr/>
+          <w:p>
+            <w:pPr>
+              <w:pStyle w:val="Compact"/>
+              <w:jc w:val="right"/>
+            </w:pPr>
+            <w:r>
+              <w:t xml:space="preserve">−0.008</w:t>
+            </w:r>
+          </w:p>
+        </w:tc>
+        <w:tc>
+          <w:tcPr/>
+          <w:p>
+            <w:pPr>
+              <w:pStyle w:val="Compact"/>
+              <w:jc w:val="right"/>
+            </w:pPr>
+            <w:r>
+              <w:t xml:space="preserve">[−0.046, 0.029]</w:t>
+            </w:r>
+          </w:p>
+        </w:tc>
+        <w:tc>
+          <w:tcPr/>
+          <w:p>
+            <w:pPr>
+              <w:pStyle w:val="Compact"/>
+              <w:jc w:val="right"/>
+            </w:pPr>
+            <w:r>
+              <w:t xml:space="preserve">1.000</w:t>
+            </w:r>
+          </w:p>
+        </w:tc>
+        <w:tc>
+          <w:tcPr/>
+          <w:p>
+            <w:pPr>
+              <w:pStyle w:val="Compact"/>
+              <w:jc w:val="right"/>
+            </w:pPr>
+            <w:r>
+              <w:t xml:space="preserve">0.664</w:t>
+            </w:r>
+          </w:p>
+        </w:tc>
+      </w:tr>
+      <w:tr>
+        <w:tc>
+          <w:tcPr/>
+          <w:p>
+            <w:pPr>
+              <w:pStyle w:val="Compact"/>
+            </w:pPr>
+          </w:p>
+        </w:tc>
+        <w:tc>
+          <w:tcPr/>
+          <w:p>
+            <w:pPr>
+              <w:pStyle w:val="Compact"/>
+              <w:jc w:val="left"/>
+            </w:pPr>
+            <w:r>
+              <w:t xml:space="preserve">Language:Voicing</w:t>
+            </w:r>
+          </w:p>
+        </w:tc>
+        <w:tc>
+          <w:tcPr/>
+          <w:p>
+            <w:pPr>
+              <w:pStyle w:val="Compact"/>
+              <w:jc w:val="right"/>
+            </w:pPr>
+            <w:r>
+              <w:t xml:space="preserve">−0.140</w:t>
+            </w:r>
+          </w:p>
+        </w:tc>
+        <w:tc>
+          <w:tcPr/>
+          <w:p>
+            <w:pPr>
+              <w:pStyle w:val="Compact"/>
+              <w:jc w:val="right"/>
+            </w:pPr>
+            <w:r>
+              <w:t xml:space="preserve">[−0.169, −0.105]</w:t>
+            </w:r>
+          </w:p>
+        </w:tc>
+        <w:tc>
+          <w:tcPr/>
+          <w:p>
+            <w:pPr>
+              <w:pStyle w:val="Compact"/>
+              <w:jc w:val="right"/>
+            </w:pPr>
+            <w:r>
+              <w:t xml:space="preserve">0.000</w:t>
+            </w:r>
+          </w:p>
+        </w:tc>
+        <w:tc>
+          <w:tcPr/>
+          <w:p>
+            <w:pPr>
+              <w:pStyle w:val="Compact"/>
+              <w:jc w:val="right"/>
+            </w:pPr>
+            <w:r>
+              <w:t xml:space="preserve">1.000</w:t>
+            </w:r>
+          </w:p>
+        </w:tc>
+      </w:tr>
+    </w:tbl>
+    <w:bookmarkEnd w:id="82"/>
+    <w:p>
+      <w:pPr>
+        <w:pStyle w:val="BodyText"/>
+      </w:pPr>
+    </w:p>
+    <w:p>
+      <w:pPr>
+        <w:pStyle w:val="BodyText"/>
+      </w:pPr>
+      <w:hyperlink w:anchor="fig-bilinguals-d-t">
+        <w:r>
+          <w:rPr>
+            <w:rStyle w:val="Hyperlink"/>
+          </w:rPr>
+          <w:t xml:space="preserve">Figure 11</w:t>
+        </w:r>
+      </w:hyperlink>
+      <w:r>
+        <w:t xml:space="preserve"> </w:t>
+      </w:r>
+      <w:r>
+        <w:t xml:space="preserve">shows the comparison of English /d/ and Spanish /t/ for voice-onset time.</w:t>
+      </w:r>
+      <w:r>
+        <w:t xml:space="preserve"> </w:t>
+      </w:r>
+      <w:r>
+        <w:t xml:space="preserve">One can observe that there is not a meaningful difference between the short-lag segments.</w:t>
+      </w:r>
+    </w:p>
+    <w:p>
+      <w:pPr>
+        <w:pStyle w:val="CaptionedFigure"/>
+      </w:pPr>
+      <w:bookmarkStart w:id="86" w:name="fig-bilinguals-d-t"/>
+      <w:r>
+        <w:drawing>
+          <wp:inline>
+            <wp:extent cx="5943600" cy="2971800"/>
+            <wp:effectExtent b="0" l="0" r="0" t="0"/>
+            <wp:docPr descr="Figure 11: Posterior distribution comparing the short-lag stops, English /d/ and Spanish /t/. The white point represents the posterior mean ±95% HDI and the grey region represents the ROPE (±0.1)." title="" id="84" name="Picture"/>
+            <a:graphic>
+              <a:graphicData uri="http://schemas.openxmlformats.org/drawingml/2006/picture">
+                <pic:pic>
+                  <pic:nvPicPr>
+                    <pic:cNvPr descr="/Users/casillas/academia/research/in_progress/spanish_english_coronals/figs/bi_post_hoc_dt.pdf" id="85" name="Picture"/>
+                    <pic:cNvPicPr>
+                      <a:picLocks noChangeArrowheads="1" noChangeAspect="1"/>
+                    </pic:cNvPicPr>
+                  </pic:nvPicPr>
+                  <pic:blipFill>
+                    <a:blip r:embed="rId83"/>
+                    <a:stretch>
+                      <a:fillRect/>
+                    </a:stretch>
+                  </pic:blipFill>
+                  <pic:spPr bwMode="auto">
+                    <a:xfrm>
+                      <a:off x="0" y="0"/>
+                      <a:ext cx="5943600" cy="2971800"/>
+                    </a:xfrm>
+                    <a:prstGeom prst="rect">
+                      <a:avLst/>
+                    </a:prstGeom>
+                    <a:noFill/>
+                    <a:ln w="9525">
+                      <a:noFill/>
+                      <a:headEnd/>
+                      <a:tailEnd/>
+                    </a:ln>
+                  </pic:spPr>
+                </pic:pic>
+              </a:graphicData>
+            </a:graphic>
+          </wp:inline>
+        </w:drawing>
+      </w:r>
+      <w:bookmarkEnd w:id="86"/>
+    </w:p>
+    <w:p>
+      <w:pPr>
+        <w:pStyle w:val="ImageCaption"/>
+      </w:pPr>
+      <w:r>
+        <w:t xml:space="preserve">Figure 11: Posterior distribution comparing the short-lag stops, English /d/ and Spanish /t/. The white point represents the posterior mean ±95% HDI and the grey region represents the ROPE (±0.1).</w:t>
+      </w:r>
+    </w:p>
+    <w:p>
+      <w:pPr>
+        <w:pStyle w:val="BodyText"/>
+      </w:pPr>
+      <w:hyperlink w:anchor="fig-bi-post-hoc-sm">
+        <w:r>
+          <w:rPr>
+            <w:rStyle w:val="Hyperlink"/>
+          </w:rPr>
+          <w:t xml:space="preserve">Figure 12</w:t>
+        </w:r>
+      </w:hyperlink>
+      <w:r>
+        <w:t xml:space="preserve"> </w:t>
+      </w:r>
+      <w:r>
+        <w:t xml:space="preserve">and</w:t>
+      </w:r>
+      <w:r>
+        <w:t xml:space="preserve"> </w:t>
+      </w:r>
+      <w:hyperlink w:anchor="tbl-bi-post-hoc-sm">
+        <w:r>
+          <w:rPr>
+            <w:rStyle w:val="Hyperlink"/>
+          </w:rPr>
+          <w:t xml:space="preserve">Table 5</w:t>
+        </w:r>
+      </w:hyperlink>
+      <w:r>
+        <w:t xml:space="preserve"> </w:t>
+      </w:r>
+      <w:r>
+        <w:t xml:space="preserve">present the post-hoc analyses of within-language comparisons, that is, /d/ vs. /t/.</w:t>
+      </w:r>
+    </w:p>
+    <w:p>
+      <w:pPr>
+        <w:pStyle w:val="CaptionedFigure"/>
+      </w:pPr>
+      <w:bookmarkStart w:id="90" w:name="fig-bi-post-hoc-sm"/>
+      <w:r>
+        <w:drawing>
+          <wp:inline>
+            <wp:extent cx="5943600" cy="2971800"/>
+            <wp:effectExtent b="0" l="0" r="0" t="0"/>
+            <wp:docPr descr="Figure 12: Posterior distributions of difference estimates between voiced and voiceless stops for Spanish and English. The point represents the posterior mean difference ±95% HDI of the posterior of the voiceless segment subtracted from the posterior of the voiced. The light blue region represents the ROPE (±0.1)." title="" id="88" name="Picture"/>
+            <a:graphic>
+              <a:graphicData uri="http://schemas.openxmlformats.org/drawingml/2006/picture">
+                <pic:pic>
+                  <pic:nvPicPr>
+                    <pic:cNvPr descr="/Users/casillas/academia/research/in_progress/spanish_english_coronals/figs/bi_post_hoc_sm.pdf" id="89" name="Picture"/>
+                    <pic:cNvPicPr>
+                      <a:picLocks noChangeArrowheads="1" noChangeAspect="1"/>
+                    </pic:cNvPicPr>
+                  </pic:nvPicPr>
+                  <pic:blipFill>
+                    <a:blip r:embed="rId87"/>
+                    <a:stretch>
+                      <a:fillRect/>
+                    </a:stretch>
+                  </pic:blipFill>
+                  <pic:spPr bwMode="auto">
+                    <a:xfrm>
+                      <a:off x="0" y="0"/>
+                      <a:ext cx="5943600" cy="2971800"/>
+                    </a:xfrm>
+                    <a:prstGeom prst="rect">
+                      <a:avLst/>
+                    </a:prstGeom>
+                    <a:noFill/>
+                    <a:ln w="9525">
+                      <a:noFill/>
+                      <a:headEnd/>
+                      <a:tailEnd/>
+                    </a:ln>
+                  </pic:spPr>
+                </pic:pic>
+              </a:graphicData>
+            </a:graphic>
+          </wp:inline>
+        </w:drawing>
+      </w:r>
+      <w:bookmarkEnd w:id="90"/>
+    </w:p>
+    <w:p>
+      <w:pPr>
+        <w:pStyle w:val="ImageCaption"/>
+      </w:pPr>
+      <w:r>
+        <w:t xml:space="preserve">Figure 12: Posterior distributions of difference estimates between voiced and voiceless stops for Spanish and English. The point represents the posterior mean difference ±95% HDI of the posterior of the voiceless segment subtracted from the posterior of the voiced. The light blue region represents the ROPE (±0.1).</w:t>
+      </w:r>
+    </w:p>
+    <w:bookmarkStart w:id="91" w:name="tbl-bi-post-hoc-sm"/>
+    <w:p>
+      <w:pPr>
+        <w:pStyle w:val="TableCaption"/>
+      </w:pPr>
+      <w:r>
+        <w:t xml:space="preserve">Table 5: Post-hoc comparisons of within-language voiced-voiceless pairs for each burst metric. Each point represents the posterior mean difference ±95% HDI of the posterior of the voiceless segment subtracted from the posterior of the voiced segment.</w:t>
+      </w:r>
+    </w:p>
+    <w:tbl>
+      <w:tblPr>
+        <w:tblStyle w:val="Table"/>
+        <w:tblW w:type="pct" w:w="5000"/>
+        <w:tblLook w:firstRow="1" w:lastRow="0" w:firstColumn="0" w:lastColumn="0" w:noHBand="0" w:noVBand="0" w:val="0020"/>
+        <w:tblCaption w:val="Table 5: Post-hoc comparisons of within-language voiced-voiceless pairs for each burst metric. Each point represents the posterior mean difference ±95% HDI of the posterior of the voiceless segment subtracted from the posterior of the voiced segment."/>
+      </w:tblPr>
+      <w:tblGrid>
+        <w:gridCol w:w="1018"/>
+        <w:gridCol w:w="792"/>
+        <w:gridCol w:w="1470"/>
+        <w:gridCol w:w="3281"/>
+        <w:gridCol w:w="678"/>
+        <w:gridCol w:w="678"/>
+      </w:tblGrid>
+      <w:tr>
+        <w:trPr>
+          <w:tblHeader w:val="true"/>
+        </w:trPr>
+        <w:tc>
+          <w:tcPr/>
+          <w:p>
+            <w:pPr>
+              <w:pStyle w:val="Compact"/>
+              <w:jc w:val="left"/>
+            </w:pPr>
+            <w:r>
+              <w:t xml:space="preserve">Language</w:t>
+            </w:r>
+          </w:p>
+        </w:tc>
+        <w:tc>
+          <w:tcPr/>
+          <w:p>
+            <w:pPr>
+              <w:pStyle w:val="Compact"/>
+              <w:jc w:val="left"/>
+            </w:pPr>
+            <w:r>
+              <w:t xml:space="preserve">Metric</w:t>
+            </w:r>
+          </w:p>
+        </w:tc>
+        <w:tc>
+          <w:tcPr/>
+          <w:p>
+            <w:pPr>
+              <w:pStyle w:val="Compact"/>
+              <w:jc w:val="right"/>
+            </w:pPr>
+            <w:r>
+              <w:t xml:space="preserve">Estimate</w:t>
+            </w:r>
+          </w:p>
+        </w:tc>
+        <w:tc>
+          <w:tcPr/>
+          <w:p>
+            <w:pPr>
+              <w:pStyle w:val="Compact"/>
+              <w:jc w:val="right"/>
+            </w:pPr>
+            <w:r>
+              <w:t xml:space="preserve">HDI</w:t>
+            </w:r>
+          </w:p>
+        </w:tc>
+        <w:tc>
+          <w:tcPr/>
+          <w:p>
+            <w:pPr>
+              <w:pStyle w:val="Compact"/>
+              <w:jc w:val="right"/>
+            </w:pPr>
+            <w:r>
+              <w:t xml:space="preserve">ROPE</w:t>
+            </w:r>
+          </w:p>
+        </w:tc>
+        <w:tc>
+          <w:tcPr/>
+          <w:p>
+            <w:pPr>
+              <w:pStyle w:val="Compact"/>
+              <w:jc w:val="right"/>
+            </w:pPr>
+            <w:r>
+              <w:t xml:space="preserve">MPE</w:t>
+            </w:r>
+          </w:p>
+        </w:tc>
+      </w:tr>
+      <w:tr>
+        <w:tc>
+          <w:tcPr/>
+          <w:p>
+            <w:pPr>
+              <w:pStyle w:val="Compact"/>
+              <w:jc w:val="left"/>
+            </w:pPr>
+            <w:r>
+              <w:t xml:space="preserve">Spanish</w:t>
+            </w:r>
+          </w:p>
+        </w:tc>
+        <w:tc>
+          <w:tcPr/>
+          <w:p>
+            <w:pPr>
+              <w:pStyle w:val="Compact"/>
+              <w:jc w:val="left"/>
+            </w:pPr>
+            <w:r>
+              <w:t xml:space="preserve">COG</w:t>
+            </w:r>
+          </w:p>
+        </w:tc>
+        <w:tc>
+          <w:tcPr/>
+          <w:p>
+            <w:pPr>
+              <w:pStyle w:val="Compact"/>
+              <w:jc w:val="right"/>
+            </w:pPr>
+            <w:r>
+              <w:t xml:space="preserve">−0.807</w:t>
+            </w:r>
+          </w:p>
+        </w:tc>
+        <w:tc>
+          <w:tcPr/>
+          <w:p>
+            <w:pPr>
+              <w:pStyle w:val="Compact"/>
+              <w:jc w:val="right"/>
+            </w:pPr>
+            <w:r>
+              <w:t xml:space="preserve">[−0.9, −0.71]</w:t>
+            </w:r>
+          </w:p>
+        </w:tc>
+        <w:tc>
+          <w:tcPr/>
+          <w:p>
+            <w:pPr>
+              <w:pStyle w:val="Compact"/>
+              <w:jc w:val="right"/>
+            </w:pPr>
+            <w:r>
+              <w:t xml:space="preserve">0.000</w:t>
+            </w:r>
+          </w:p>
+        </w:tc>
+        <w:tc>
+          <w:tcPr/>
+          <w:p>
+            <w:pPr>
+              <w:pStyle w:val="Compact"/>
+              <w:jc w:val="right"/>
+            </w:pPr>
+            <w:r>
+              <w:t xml:space="preserve">1.000</w:t>
+            </w:r>
+          </w:p>
+        </w:tc>
+      </w:tr>
+      <w:tr>
+        <w:tc>
+          <w:tcPr/>
+          <w:p>
+            <w:pPr>
+              <w:pStyle w:val="Compact"/>
+            </w:pPr>
+          </w:p>
+        </w:tc>
+        <w:tc>
+          <w:tcPr/>
+          <w:p>
+            <w:pPr>
+              <w:pStyle w:val="Compact"/>
+              <w:jc w:val="left"/>
+            </w:pPr>
+            <w:r>
+              <w:t xml:space="preserve">RI</w:t>
+            </w:r>
+          </w:p>
+        </w:tc>
+        <w:tc>
+          <w:tcPr/>
+          <w:p>
+            <w:pPr>
+              <w:pStyle w:val="Compact"/>
+              <w:jc w:val="right"/>
+            </w:pPr>
+            <w:r>
+              <w:t xml:space="preserve">−0.143</w:t>
+            </w:r>
+          </w:p>
+        </w:tc>
+        <w:tc>
+          <w:tcPr/>
+          <w:p>
+            <w:pPr>
+              <w:pStyle w:val="Compact"/>
+              <w:jc w:val="right"/>
+            </w:pPr>
+            <w:r>
+              <w:t xml:space="preserve">[−0.346, 0.069]</w:t>
+            </w:r>
+          </w:p>
+        </w:tc>
+        <w:tc>
+          <w:tcPr/>
+          <w:p>
+            <w:pPr>
+              <w:pStyle w:val="Compact"/>
+              <w:jc w:val="right"/>
+            </w:pPr>
+            <w:r>
+              <w:t xml:space="preserve">0.332</w:t>
+            </w:r>
+          </w:p>
+        </w:tc>
+        <w:tc>
+          <w:tcPr/>
+          <w:p>
+            <w:pPr>
+              <w:pStyle w:val="Compact"/>
+              <w:jc w:val="right"/>
+            </w:pPr>
+            <w:r>
+              <w:t xml:space="preserve">0.917</w:t>
+            </w:r>
+          </w:p>
+        </w:tc>
+      </w:tr>
+      <w:tr>
+        <w:tc>
+          <w:tcPr/>
+          <w:p>
+            <w:pPr>
+              <w:pStyle w:val="Compact"/>
+            </w:pPr>
+          </w:p>
+        </w:tc>
+        <w:tc>
+          <w:tcPr/>
+          <w:p>
+            <w:pPr>
+              <w:pStyle w:val="Compact"/>
+              <w:jc w:val="left"/>
+            </w:pPr>
+            <w:r>
+              <w:t xml:space="preserve">SD</w:t>
+            </w:r>
+          </w:p>
+        </w:tc>
+        <w:tc>
+          <w:tcPr/>
+          <w:p>
+            <w:pPr>
+              <w:pStyle w:val="Compact"/>
+              <w:jc w:val="right"/>
+            </w:pPr>
+            <w:r>
+              <w:t xml:space="preserve">−0.625</w:t>
+            </w:r>
+          </w:p>
+        </w:tc>
+        <w:tc>
+          <w:tcPr/>
+          <w:p>
+            <w:pPr>
+              <w:pStyle w:val="Compact"/>
+              <w:jc w:val="right"/>
+            </w:pPr>
+            <w:r>
+              <w:t xml:space="preserve">[−0.754, −0.499]</w:t>
+            </w:r>
+          </w:p>
+        </w:tc>
+        <w:tc>
+          <w:tcPr/>
+          <w:p>
+            <w:pPr>
+              <w:pStyle w:val="Compact"/>
+              <w:jc w:val="right"/>
+            </w:pPr>
+            <w:r>
+              <w:t xml:space="preserve">0.000</w:t>
+            </w:r>
+          </w:p>
+        </w:tc>
+        <w:tc>
+          <w:tcPr/>
+          <w:p>
+            <w:pPr>
+              <w:pStyle w:val="Compact"/>
+              <w:jc w:val="right"/>
+            </w:pPr>
+            <w:r>
+              <w:t xml:space="preserve">1.000</w:t>
+            </w:r>
+          </w:p>
+        </w:tc>
+      </w:tr>
+      <w:tr>
+        <w:tc>
+          <w:tcPr/>
+          <w:p>
+            <w:pPr>
+              <w:pStyle w:val="Compact"/>
+            </w:pPr>
+          </w:p>
+        </w:tc>
+        <w:tc>
+          <w:tcPr/>
+          <w:p>
+            <w:pPr>
+              <w:pStyle w:val="Compact"/>
+              <w:jc w:val="left"/>
+            </w:pPr>
+            <w:r>
+              <w:t xml:space="preserve">SK</w:t>
+            </w:r>
+          </w:p>
+        </w:tc>
+        <w:tc>
+          <w:tcPr/>
+          <w:p>
+            <w:pPr>
+              <w:pStyle w:val="Compact"/>
+              <w:jc w:val="right"/>
+            </w:pPr>
+            <w:r>
+              <w:t xml:space="preserve">0.875</w:t>
+            </w:r>
+          </w:p>
+        </w:tc>
+        <w:tc>
+          <w:tcPr/>
+          <w:p>
+            <w:pPr>
+              <w:pStyle w:val="Compact"/>
+              <w:jc w:val="right"/>
+            </w:pPr>
+            <w:r>
+              <w:t xml:space="preserve">[0.774, 0.978]</w:t>
+            </w:r>
+          </w:p>
+        </w:tc>
+        <w:tc>
+          <w:tcPr/>
+          <w:p>
+            <w:pPr>
+              <w:pStyle w:val="Compact"/>
+              <w:jc w:val="right"/>
+            </w:pPr>
+            <w:r>
+              <w:t xml:space="preserve">0.000</w:t>
+            </w:r>
+          </w:p>
+        </w:tc>
+        <w:tc>
+          <w:tcPr/>
+          <w:p>
+            <w:pPr>
+              <w:pStyle w:val="Compact"/>
+              <w:jc w:val="right"/>
+            </w:pPr>
+            <w:r>
+              <w:t xml:space="preserve">1.000</w:t>
+            </w:r>
+          </w:p>
+        </w:tc>
+      </w:tr>
+      <w:tr>
+        <w:tc>
+          <w:tcPr/>
+          <w:p>
+            <w:pPr>
+              <w:pStyle w:val="Compact"/>
+            </w:pPr>
+          </w:p>
+        </w:tc>
+        <w:tc>
+          <w:tcPr/>
+          <w:p>
+            <w:pPr>
+              <w:pStyle w:val="Compact"/>
+              <w:jc w:val="left"/>
+            </w:pPr>
+            <w:r>
+              <w:t xml:space="preserve">KT</w:t>
+            </w:r>
+          </w:p>
+        </w:tc>
+        <w:tc>
+          <w:tcPr/>
+          <w:p>
+            <w:pPr>
+              <w:pStyle w:val="Compact"/>
+              <w:jc w:val="right"/>
+            </w:pPr>
+            <w:r>
+              <w:t xml:space="preserve">0.897</w:t>
+            </w:r>
+          </w:p>
+        </w:tc>
+        <w:tc>
+          <w:tcPr/>
+          <w:p>
+            <w:pPr>
+              <w:pStyle w:val="Compact"/>
+              <w:jc w:val="right"/>
+            </w:pPr>
+            <w:r>
+              <w:t xml:space="preserve">[0.798, 1.003]</w:t>
+            </w:r>
+          </w:p>
+        </w:tc>
+        <w:tc>
+          <w:tcPr/>
+          <w:p>
+            <w:pPr>
+              <w:pStyle w:val="Compact"/>
+              <w:jc w:val="right"/>
+            </w:pPr>
+            <w:r>
+              <w:t xml:space="preserve">0.000</w:t>
+            </w:r>
+          </w:p>
+        </w:tc>
+        <w:tc>
+          <w:tcPr/>
+          <w:p>
+            <w:pPr>
+              <w:pStyle w:val="Compact"/>
+              <w:jc w:val="right"/>
+            </w:pPr>
+            <w:r>
+              <w:t xml:space="preserve">1.000</w:t>
+            </w:r>
+          </w:p>
+        </w:tc>
+      </w:tr>
+      <w:tr>
+        <w:tc>
+          <w:tcPr/>
+          <w:p>
+            <w:pPr>
+              <w:pStyle w:val="Compact"/>
+              <w:jc w:val="left"/>
+            </w:pPr>
+            <w:r>
+              <w:t xml:space="preserve">English</w:t>
+            </w:r>
+          </w:p>
+        </w:tc>
+        <w:tc>
+          <w:tcPr/>
+          <w:p>
+            <w:pPr>
+              <w:pStyle w:val="Compact"/>
+              <w:jc w:val="left"/>
+            </w:pPr>
+            <w:r>
+              <w:t xml:space="preserve">COG</w:t>
+            </w:r>
+          </w:p>
+        </w:tc>
+        <w:tc>
+          <w:tcPr/>
+          <w:p>
+            <w:pPr>
+              <w:pStyle w:val="Compact"/>
+              <w:jc w:val="right"/>
+            </w:pPr>
+            <w:r>
+              <w:t xml:space="preserve">−0.425</w:t>
+            </w:r>
+          </w:p>
+        </w:tc>
+        <w:tc>
+          <w:tcPr/>
+          <w:p>
+            <w:pPr>
+              <w:pStyle w:val="Compact"/>
+              <w:jc w:val="right"/>
+            </w:pPr>
+            <w:r>
+              <w:t xml:space="preserve">[−0.509, −0.335]</w:t>
+            </w:r>
+          </w:p>
+        </w:tc>
+        <w:tc>
+          <w:tcPr/>
+          <w:p>
+            <w:pPr>
+              <w:pStyle w:val="Compact"/>
+              <w:jc w:val="right"/>
+            </w:pPr>
+            <w:r>
+              <w:t xml:space="preserve">0.000</w:t>
+            </w:r>
+          </w:p>
+        </w:tc>
+        <w:tc>
+          <w:tcPr/>
+          <w:p>
+            <w:pPr>
+              <w:pStyle w:val="Compact"/>
+              <w:jc w:val="right"/>
+            </w:pPr>
+            <w:r>
+              <w:t xml:space="preserve">1.000</w:t>
+            </w:r>
+          </w:p>
+        </w:tc>
+      </w:tr>
+      <w:tr>
+        <w:tc>
+          <w:tcPr/>
+          <w:p>
+            <w:pPr>
+              <w:pStyle w:val="Compact"/>
+            </w:pPr>
+          </w:p>
+        </w:tc>
+        <w:tc>
+          <w:tcPr/>
+          <w:p>
+            <w:pPr>
+              <w:pStyle w:val="Compact"/>
+              <w:jc w:val="left"/>
+            </w:pPr>
+            <w:r>
+              <w:t xml:space="preserve">RI</w:t>
+            </w:r>
+          </w:p>
+        </w:tc>
+        <w:tc>
+          <w:tcPr/>
+          <w:p>
+            <w:pPr>
+              <w:pStyle w:val="Compact"/>
+              <w:jc w:val="right"/>
+            </w:pPr>
+            <w:r>
+              <w:t xml:space="preserve">−0.137</w:t>
+            </w:r>
+          </w:p>
+        </w:tc>
+        <w:tc>
+          <w:tcPr/>
+          <w:p>
+            <w:pPr>
+              <w:pStyle w:val="Compact"/>
+              <w:jc w:val="right"/>
+            </w:pPr>
+            <w:r>
+              <w:t xml:space="preserve">[−0.327, 0.069]</w:t>
+            </w:r>
+          </w:p>
+        </w:tc>
+        <w:tc>
+          <w:tcPr/>
+          <w:p>
+            <w:pPr>
+              <w:pStyle w:val="Compact"/>
+              <w:jc w:val="right"/>
+            </w:pPr>
+            <w:r>
+              <w:t xml:space="preserve">0.347</w:t>
+            </w:r>
+          </w:p>
+        </w:tc>
+        <w:tc>
+          <w:tcPr/>
+          <w:p>
+            <w:pPr>
+              <w:pStyle w:val="Compact"/>
+              <w:jc w:val="right"/>
+            </w:pPr>
+            <w:r>
+              <w:t xml:space="preserve">0.914</w:t>
+            </w:r>
+          </w:p>
+        </w:tc>
+      </w:tr>
+      <w:tr>
+        <w:tc>
+          <w:tcPr/>
+          <w:p>
+            <w:pPr>
+              <w:pStyle w:val="Compact"/>
+            </w:pPr>
+          </w:p>
+        </w:tc>
+        <w:tc>
+          <w:tcPr/>
+          <w:p>
+            <w:pPr>
+              <w:pStyle w:val="Compact"/>
+              <w:jc w:val="left"/>
+            </w:pPr>
+            <w:r>
+              <w:t xml:space="preserve">SD</w:t>
+            </w:r>
+          </w:p>
+        </w:tc>
+        <w:tc>
+          <w:tcPr/>
+          <w:p>
+            <w:pPr>
+              <w:pStyle w:val="Compact"/>
+              <w:jc w:val="right"/>
+            </w:pPr>
+            <w:r>
+              <w:t xml:space="preserve">−0.296</w:t>
+            </w:r>
+          </w:p>
+        </w:tc>
+        <w:tc>
+          <w:tcPr/>
+          <w:p>
+            <w:pPr>
+              <w:pStyle w:val="Compact"/>
+              <w:jc w:val="right"/>
+            </w:pPr>
+            <w:r>
+              <w:t xml:space="preserve">[−0.417, −0.174]</w:t>
+            </w:r>
+          </w:p>
+        </w:tc>
+        <w:tc>
+          <w:tcPr/>
+          <w:p>
+            <w:pPr>
+              <w:pStyle w:val="Compact"/>
+              <w:jc w:val="right"/>
+            </w:pPr>
+            <w:r>
+              <w:t xml:space="preserve">0.000</w:t>
+            </w:r>
+          </w:p>
+        </w:tc>
+        <w:tc>
+          <w:tcPr/>
+          <w:p>
+            <w:pPr>
+              <w:pStyle w:val="Compact"/>
+              <w:jc w:val="right"/>
+            </w:pPr>
+            <w:r>
+              <w:t xml:space="preserve">1.000</w:t>
+            </w:r>
+          </w:p>
+        </w:tc>
+      </w:tr>
+      <w:tr>
+        <w:tc>
+          <w:tcPr/>
+          <w:p>
+            <w:pPr>
+              <w:pStyle w:val="Compact"/>
+            </w:pPr>
+          </w:p>
+        </w:tc>
+        <w:tc>
+          <w:tcPr/>
+          <w:p>
+            <w:pPr>
+              <w:pStyle w:val="Compact"/>
+              <w:jc w:val="left"/>
+            </w:pPr>
+            <w:r>
+              <w:t xml:space="preserve">SK</w:t>
+            </w:r>
+          </w:p>
+        </w:tc>
+        <w:tc>
+          <w:tcPr/>
+          <w:p>
+            <w:pPr>
+              <w:pStyle w:val="Compact"/>
+              <w:jc w:val="right"/>
+            </w:pPr>
+            <w:r>
+              <w:t xml:space="preserve">0.317</w:t>
+            </w:r>
+          </w:p>
+        </w:tc>
+        <w:tc>
+          <w:tcPr/>
+          <w:p>
+            <w:pPr>
+              <w:pStyle w:val="Compact"/>
+              <w:jc w:val="right"/>
+            </w:pPr>
+            <w:r>
+              <w:t xml:space="preserve">[0.221, 0.41]</w:t>
+            </w:r>
+          </w:p>
+        </w:tc>
+        <w:tc>
+          <w:tcPr/>
+          <w:p>
+            <w:pPr>
+              <w:pStyle w:val="Compact"/>
+              <w:jc w:val="right"/>
+            </w:pPr>
+            <w:r>
+              <w:t xml:space="preserve">0.000</w:t>
+            </w:r>
+          </w:p>
+        </w:tc>
+        <w:tc>
+          <w:tcPr/>
+          <w:p>
+            <w:pPr>
+              <w:pStyle w:val="Compact"/>
+              <w:jc w:val="right"/>
+            </w:pPr>
+            <w:r>
+              <w:t xml:space="preserve">1.000</w:t>
+            </w:r>
+          </w:p>
+        </w:tc>
+      </w:tr>
+      <w:tr>
+        <w:tc>
+          <w:tcPr/>
+          <w:p>
+            <w:pPr>
+              <w:pStyle w:val="Compact"/>
+            </w:pPr>
+          </w:p>
+        </w:tc>
+        <w:tc>
+          <w:tcPr/>
+          <w:p>
+            <w:pPr>
+              <w:pStyle w:val="Compact"/>
+              <w:jc w:val="left"/>
+            </w:pPr>
+            <w:r>
+              <w:t xml:space="preserve">KT</w:t>
+            </w:r>
+          </w:p>
+        </w:tc>
+        <w:tc>
+          <w:tcPr/>
+          <w:p>
+            <w:pPr>
+              <w:pStyle w:val="Compact"/>
+              <w:jc w:val="right"/>
+            </w:pPr>
+            <w:r>
+              <w:t xml:space="preserve">0.207</w:t>
+            </w:r>
+          </w:p>
+        </w:tc>
+        <w:tc>
+          <w:tcPr/>
+          <w:p>
+            <w:pPr>
+              <w:pStyle w:val="Compact"/>
+              <w:jc w:val="right"/>
+            </w:pPr>
+            <w:r>
+              <w:t xml:space="preserve">[0.11, 0.3]</w:t>
+            </w:r>
+          </w:p>
+        </w:tc>
+        <w:tc>
+          <w:tcPr/>
+          <w:p>
+            <w:pPr>
+              <w:pStyle w:val="Compact"/>
+              <w:jc w:val="right"/>
+            </w:pPr>
+            <w:r>
+              <w:t xml:space="preserve">0.000</w:t>
+            </w:r>
+          </w:p>
+        </w:tc>
+        <w:tc>
+          <w:tcPr/>
+          <w:p>
+            <w:pPr>
+              <w:pStyle w:val="Compact"/>
+              <w:jc w:val="right"/>
+            </w:pPr>
+            <w:r>
+              <w:t xml:space="preserve">1.000</w:t>
+            </w:r>
+          </w:p>
+        </w:tc>
+      </w:tr>
+    </w:tbl>
+    <w:bookmarkEnd w:id="91"/>
+    <w:p>
+      <w:r>
+        <w:br w:type="page"/>
+      </w:r>
+    </w:p>
+    <w:bookmarkEnd w:id="92"/>
+    <w:bookmarkStart w:id="99" w:name="X4ed28ac254a459bc2dacf748b6fbff35fa34930"/>
+    <w:p>
+      <w:pPr>
+        <w:pStyle w:val="Heading2"/>
+      </w:pPr>
+      <w:r>
+        <w:t xml:space="preserve">Appendix D: Supplementary analyses (place of articulation)</w:t>
+      </w:r>
+    </w:p>
+    <w:p>
+      <w:pPr>
+        <w:pStyle w:val="FirstParagraph"/>
+      </w:pPr>
+      <w:r>
+        <w:t xml:space="preserve">In this section we present additional information from the analyses of the bilingual place of articulation data.</w:t>
+      </w:r>
+      <w:r>
+        <w:t xml:space="preserve"> </w:t>
+      </w:r>
+      <w:hyperlink w:anchor="tbl-bi-poa">
+        <w:r>
+          <w:rPr>
+            <w:rStyle w:val="Hyperlink"/>
+          </w:rPr>
+          <w:t xml:space="preserve">Table 6</w:t>
+        </w:r>
+      </w:hyperlink>
+      <w:r>
+        <w:t xml:space="preserve"> </w:t>
+      </w:r>
+      <w:r>
+        <w:t xml:space="preserve">includes the full output of the model summary from the primary multivariate analysis (Note: this table is equivalent to the forest plot in</w:t>
+      </w:r>
+      <w:r>
+        <w:t xml:space="preserve"> </w:t>
+      </w:r>
+      <w:hyperlink w:anchor="fig-poa-bilinguals">
+        <w:r>
+          <w:rPr>
+            <w:rStyle w:val="Hyperlink"/>
+          </w:rPr>
+          <w:t xml:space="preserve">Figure 5</w:t>
+        </w:r>
+      </w:hyperlink>
+      <w:r>
+        <w:t xml:space="preserve">).</w:t>
+      </w:r>
+    </w:p>
+    <w:bookmarkStart w:id="93" w:name="tbl-bi-poa"/>
+    <w:p>
+      <w:pPr>
+        <w:pStyle w:val="TableCaption"/>
+      </w:pPr>
+      <w:r>
+        <w:t xml:space="preserve">Table 6: Model summary for VOT and burst metrics as a function of language (English, Spanish), place of articulation (bilabial, coronal), F1, F2, and item repetition for bilingual voiceless stops. The percentage of the HDI contained within the ROPE is based on an effect size of ±0.1.</w:t>
+      </w:r>
+    </w:p>
+    <w:tbl>
+      <w:tblPr>
+        <w:tblStyle w:val="Table"/>
+        <w:tblW w:type="pct" w:w="5000"/>
+        <w:tblLook w:firstRow="1" w:lastRow="0" w:firstColumn="0" w:lastColumn="0" w:noHBand="0" w:noVBand="0" w:val="0020"/>
+        <w:tblCaption w:val="Table 6: Model summary for VOT and burst metrics as a function of language (English, Spanish), place of articulation (bilabial, coronal), F1, F2, and item repetition for bilingual voiceless stops. The percentage of the HDI contained within the ROPE is based on an effect size of ±0.1."/>
       </w:tblPr>
       <w:tblGrid>
         <w:gridCol w:w="729"/>
@@ -13594,14 +15639,1063 @@
         </w:tc>
       </w:tr>
     </w:tbl>
-    <w:bookmarkEnd w:id="83"/>
+    <w:bookmarkEnd w:id="93"/>
     <w:p>
+      <w:pPr>
+        <w:pStyle w:val="BodyText"/>
+      </w:pPr>
+    </w:p>
+    <w:p>
+      <w:pPr>
+        <w:pStyle w:val="BodyText"/>
+      </w:pPr>
+      <w:hyperlink w:anchor="fig-poa-post-hoc-all">
+        <w:r>
+          <w:rPr>
+            <w:rStyle w:val="Hyperlink"/>
+          </w:rPr>
+          <w:t xml:space="preserve">Figure 13</w:t>
+        </w:r>
+      </w:hyperlink>
+      <w:r>
+        <w:t xml:space="preserve"> </w:t>
+      </w:r>
+      <w:r>
+        <w:t xml:space="preserve">and</w:t>
+      </w:r>
+      <w:r>
+        <w:t xml:space="preserve"> </w:t>
+      </w:r>
+      <w:hyperlink w:anchor="tbl-poa-post-hoc-all">
+        <w:r>
+          <w:rPr>
+            <w:rStyle w:val="Hyperlink"/>
+          </w:rPr>
+          <w:t xml:space="preserve">Table 7</w:t>
+        </w:r>
+      </w:hyperlink>
+      <w:r>
+        <w:t xml:space="preserve"> </w:t>
+      </w:r>
+      <w:r>
+        <w:t xml:space="preserve">present the post-hoc analyses of between-language place comparisons, that is, bilabials vs. coronals.</w:t>
+      </w:r>
+    </w:p>
+    <w:p>
+      <w:pPr>
+        <w:pStyle w:val="CaptionedFigure"/>
+      </w:pPr>
+      <w:bookmarkStart w:id="97" w:name="fig-poa-post-hoc-all"/>
+      <w:r>
+        <w:drawing>
+          <wp:inline>
+            <wp:extent cx="5943600" cy="2971800"/>
+            <wp:effectExtent b="0" l="0" r="0" t="0"/>
+            <wp:docPr descr="Figure 13: Posterior distributions of difference estimates between Spanish and English for bilabial and coronal stops. Each point represents the posterior mean difference ±95% HDI of the posterior of the Spanish values subtracted from the posterior of the English values. The light blue region represents the ROPE (±0.1)." title="" id="95" name="Picture"/>
+            <a:graphic>
+              <a:graphicData uri="http://schemas.openxmlformats.org/drawingml/2006/picture">
+                <pic:pic>
+                  <pic:nvPicPr>
+                    <pic:cNvPr descr="/Users/casillas/academia/research/in_progress/spanish_english_coronals/figs/poa_post_hoc_all.pdf" id="96" name="Picture"/>
+                    <pic:cNvPicPr>
+                      <a:picLocks noChangeArrowheads="1" noChangeAspect="1"/>
+                    </pic:cNvPicPr>
+                  </pic:nvPicPr>
+                  <pic:blipFill>
+                    <a:blip r:embed="rId94"/>
+                    <a:stretch>
+                      <a:fillRect/>
+                    </a:stretch>
+                  </pic:blipFill>
+                  <pic:spPr bwMode="auto">
+                    <a:xfrm>
+                      <a:off x="0" y="0"/>
+                      <a:ext cx="5943600" cy="2971800"/>
+                    </a:xfrm>
+                    <a:prstGeom prst="rect">
+                      <a:avLst/>
+                    </a:prstGeom>
+                    <a:noFill/>
+                    <a:ln w="9525">
+                      <a:noFill/>
+                      <a:headEnd/>
+                      <a:tailEnd/>
+                    </a:ln>
+                  </pic:spPr>
+                </pic:pic>
+              </a:graphicData>
+            </a:graphic>
+          </wp:inline>
+        </w:drawing>
+      </w:r>
+      <w:bookmarkEnd w:id="97"/>
+    </w:p>
+    <w:p>
+      <w:pPr>
+        <w:pStyle w:val="ImageCaption"/>
+      </w:pPr>
+      <w:r>
+        <w:t xml:space="preserve">Figure 13: Posterior distributions of difference estimates between Spanish and English for bilabial and coronal stops. Each point represents the posterior mean difference ±95% HDI of the posterior of the Spanish values subtracted from the posterior of the English values. The light blue region represents the ROPE (±0.1).</w:t>
+      </w:r>
+    </w:p>
+    <w:bookmarkStart w:id="98" w:name="tbl-poa-post-hoc-all"/>
+    <w:p>
+      <w:pPr>
+        <w:pStyle w:val="TableCaption"/>
+      </w:pPr>
+      <w:r>
+        <w:t xml:space="preserve">Table 7: Post-hoc between-language comparisons of bilabial and coronal stops. Each point represents the posterior mean difference ±95% HDI of the posterior of the Spanish values subtracted from the posterior of the English values.</w:t>
+      </w:r>
+    </w:p>
+    <w:tbl>
+      <w:tblPr>
+        <w:tblStyle w:val="Table"/>
+        <w:tblW w:type="pct" w:w="5000"/>
+        <w:tblLook w:firstRow="1" w:lastRow="0" w:firstColumn="0" w:lastColumn="0" w:noHBand="0" w:noVBand="0" w:val="0020"/>
+        <w:tblCaption w:val="Table 7: Post-hoc between-language comparisons of bilabial and coronal stops. Each point represents the posterior mean difference ±95% HDI of the posterior of the Spanish values subtracted from the posterior of the English values."/>
+      </w:tblPr>
+      <w:tblGrid>
+        <w:gridCol w:w="1018"/>
+        <w:gridCol w:w="792"/>
+        <w:gridCol w:w="1470"/>
+        <w:gridCol w:w="3281"/>
+        <w:gridCol w:w="678"/>
+        <w:gridCol w:w="678"/>
+      </w:tblGrid>
+      <w:tr>
+        <w:trPr>
+          <w:tblHeader w:val="true"/>
+        </w:trPr>
+        <w:tc>
+          <w:tcPr/>
+          <w:p>
+            <w:pPr>
+              <w:pStyle w:val="Compact"/>
+              <w:jc w:val="left"/>
+            </w:pPr>
+            <w:r>
+              <w:t xml:space="preserve">Place</w:t>
+            </w:r>
+          </w:p>
+        </w:tc>
+        <w:tc>
+          <w:tcPr/>
+          <w:p>
+            <w:pPr>
+              <w:pStyle w:val="Compact"/>
+              <w:jc w:val="left"/>
+            </w:pPr>
+            <w:r>
+              <w:t xml:space="preserve">Metric</w:t>
+            </w:r>
+          </w:p>
+        </w:tc>
+        <w:tc>
+          <w:tcPr/>
+          <w:p>
+            <w:pPr>
+              <w:pStyle w:val="Compact"/>
+              <w:jc w:val="right"/>
+            </w:pPr>
+            <w:r>
+              <w:t xml:space="preserve">Estimate</w:t>
+            </w:r>
+          </w:p>
+        </w:tc>
+        <w:tc>
+          <w:tcPr/>
+          <w:p>
+            <w:pPr>
+              <w:pStyle w:val="Compact"/>
+              <w:jc w:val="right"/>
+            </w:pPr>
+            <w:r>
+              <w:t xml:space="preserve">HDI</w:t>
+            </w:r>
+          </w:p>
+        </w:tc>
+        <w:tc>
+          <w:tcPr/>
+          <w:p>
+            <w:pPr>
+              <w:pStyle w:val="Compact"/>
+              <w:jc w:val="right"/>
+            </w:pPr>
+            <w:r>
+              <w:t xml:space="preserve">ROPE</w:t>
+            </w:r>
+          </w:p>
+        </w:tc>
+        <w:tc>
+          <w:tcPr/>
+          <w:p>
+            <w:pPr>
+              <w:pStyle w:val="Compact"/>
+              <w:jc w:val="right"/>
+            </w:pPr>
+            <w:r>
+              <w:t xml:space="preserve">MPE</w:t>
+            </w:r>
+          </w:p>
+        </w:tc>
+      </w:tr>
+      <w:tr>
+        <w:tc>
+          <w:tcPr/>
+          <w:p>
+            <w:pPr>
+              <w:pStyle w:val="Compact"/>
+              <w:jc w:val="left"/>
+            </w:pPr>
+            <w:r>
+              <w:t xml:space="preserve">Coronal</w:t>
+            </w:r>
+          </w:p>
+        </w:tc>
+        <w:tc>
+          <w:tcPr/>
+          <w:p>
+            <w:pPr>
+              <w:pStyle w:val="Compact"/>
+              <w:jc w:val="left"/>
+            </w:pPr>
+            <w:r>
+              <w:t xml:space="preserve">VOT</w:t>
+            </w:r>
+          </w:p>
+        </w:tc>
+        <w:tc>
+          <w:tcPr/>
+          <w:p>
+            <w:pPr>
+              <w:pStyle w:val="Compact"/>
+              <w:jc w:val="right"/>
+            </w:pPr>
+            <w:r>
+              <w:t xml:space="preserve">1.713</w:t>
+            </w:r>
+          </w:p>
+        </w:tc>
+        <w:tc>
+          <w:tcPr/>
+          <w:p>
+            <w:pPr>
+              <w:pStyle w:val="Compact"/>
+              <w:jc w:val="right"/>
+            </w:pPr>
+            <w:r>
+              <w:t xml:space="preserve">[1.582, 1.856]</w:t>
+            </w:r>
+          </w:p>
+        </w:tc>
+        <w:tc>
+          <w:tcPr/>
+          <w:p>
+            <w:pPr>
+              <w:pStyle w:val="Compact"/>
+              <w:jc w:val="right"/>
+            </w:pPr>
+            <w:r>
+              <w:t xml:space="preserve">0.000</w:t>
+            </w:r>
+          </w:p>
+        </w:tc>
+        <w:tc>
+          <w:tcPr/>
+          <w:p>
+            <w:pPr>
+              <w:pStyle w:val="Compact"/>
+              <w:jc w:val="right"/>
+            </w:pPr>
+            <w:r>
+              <w:t xml:space="preserve">1.000</w:t>
+            </w:r>
+          </w:p>
+        </w:tc>
+      </w:tr>
+      <w:tr>
+        <w:tc>
+          <w:tcPr/>
+          <w:p>
+            <w:pPr>
+              <w:pStyle w:val="Compact"/>
+            </w:pPr>
+          </w:p>
+        </w:tc>
+        <w:tc>
+          <w:tcPr/>
+          <w:p>
+            <w:pPr>
+              <w:pStyle w:val="Compact"/>
+              <w:jc w:val="left"/>
+            </w:pPr>
+            <w:r>
+              <w:t xml:space="preserve">COG</w:t>
+            </w:r>
+          </w:p>
+        </w:tc>
+        <w:tc>
+          <w:tcPr/>
+          <w:p>
+            <w:pPr>
+              <w:pStyle w:val="Compact"/>
+              <w:jc w:val="right"/>
+            </w:pPr>
+            <w:r>
+              <w:t xml:space="preserve">0.835</w:t>
+            </w:r>
+          </w:p>
+        </w:tc>
+        <w:tc>
+          <w:tcPr/>
+          <w:p>
+            <w:pPr>
+              <w:pStyle w:val="Compact"/>
+              <w:jc w:val="right"/>
+            </w:pPr>
+            <w:r>
+              <w:t xml:space="preserve">[0.781, 0.888]</w:t>
+            </w:r>
+          </w:p>
+        </w:tc>
+        <w:tc>
+          <w:tcPr/>
+          <w:p>
+            <w:pPr>
+              <w:pStyle w:val="Compact"/>
+              <w:jc w:val="right"/>
+            </w:pPr>
+            <w:r>
+              <w:t xml:space="preserve">0.000</w:t>
+            </w:r>
+          </w:p>
+        </w:tc>
+        <w:tc>
+          <w:tcPr/>
+          <w:p>
+            <w:pPr>
+              <w:pStyle w:val="Compact"/>
+              <w:jc w:val="right"/>
+            </w:pPr>
+            <w:r>
+              <w:t xml:space="preserve">1.000</w:t>
+            </w:r>
+          </w:p>
+        </w:tc>
+      </w:tr>
+      <w:tr>
+        <w:tc>
+          <w:tcPr/>
+          <w:p>
+            <w:pPr>
+              <w:pStyle w:val="Compact"/>
+            </w:pPr>
+          </w:p>
+        </w:tc>
+        <w:tc>
+          <w:tcPr/>
+          <w:p>
+            <w:pPr>
+              <w:pStyle w:val="Compact"/>
+              <w:jc w:val="left"/>
+            </w:pPr>
+            <w:r>
+              <w:t xml:space="preserve">RI</w:t>
+            </w:r>
+          </w:p>
+        </w:tc>
+        <w:tc>
+          <w:tcPr/>
+          <w:p>
+            <w:pPr>
+              <w:pStyle w:val="Compact"/>
+              <w:jc w:val="right"/>
+            </w:pPr>
+            <w:r>
+              <w:t xml:space="preserve">0.19</w:t>
+            </w:r>
+          </w:p>
+        </w:tc>
+        <w:tc>
+          <w:tcPr/>
+          <w:p>
+            <w:pPr>
+              <w:pStyle w:val="Compact"/>
+              <w:jc w:val="right"/>
+            </w:pPr>
+            <w:r>
+              <w:t xml:space="preserve">[0.068, 0.314]</w:t>
+            </w:r>
+          </w:p>
+        </w:tc>
+        <w:tc>
+          <w:tcPr/>
+          <w:p>
+            <w:pPr>
+              <w:pStyle w:val="Compact"/>
+              <w:jc w:val="right"/>
+            </w:pPr>
+            <w:r>
+              <w:t xml:space="preserve">0.045</w:t>
+            </w:r>
+          </w:p>
+        </w:tc>
+        <w:tc>
+          <w:tcPr/>
+          <w:p>
+            <w:pPr>
+              <w:pStyle w:val="Compact"/>
+              <w:jc w:val="right"/>
+            </w:pPr>
+            <w:r>
+              <w:t xml:space="preserve">0.997</w:t>
+            </w:r>
+          </w:p>
+        </w:tc>
+      </w:tr>
+      <w:tr>
+        <w:tc>
+          <w:tcPr/>
+          <w:p>
+            <w:pPr>
+              <w:pStyle w:val="Compact"/>
+            </w:pPr>
+          </w:p>
+        </w:tc>
+        <w:tc>
+          <w:tcPr/>
+          <w:p>
+            <w:pPr>
+              <w:pStyle w:val="Compact"/>
+              <w:jc w:val="left"/>
+            </w:pPr>
+            <w:r>
+              <w:t xml:space="preserve">SD</w:t>
+            </w:r>
+          </w:p>
+        </w:tc>
+        <w:tc>
+          <w:tcPr/>
+          <w:p>
+            <w:pPr>
+              <w:pStyle w:val="Compact"/>
+              <w:jc w:val="right"/>
+            </w:pPr>
+            <w:r>
+              <w:t xml:space="preserve">0.876</w:t>
+            </w:r>
+          </w:p>
+        </w:tc>
+        <w:tc>
+          <w:tcPr/>
+          <w:p>
+            <w:pPr>
+              <w:pStyle w:val="Compact"/>
+              <w:jc w:val="right"/>
+            </w:pPr>
+            <w:r>
+              <w:t xml:space="preserve">[0.802, 0.951]</w:t>
+            </w:r>
+          </w:p>
+        </w:tc>
+        <w:tc>
+          <w:tcPr/>
+          <w:p>
+            <w:pPr>
+              <w:pStyle w:val="Compact"/>
+              <w:jc w:val="right"/>
+            </w:pPr>
+            <w:r>
+              <w:t xml:space="preserve">0.000</w:t>
+            </w:r>
+          </w:p>
+        </w:tc>
+        <w:tc>
+          <w:tcPr/>
+          <w:p>
+            <w:pPr>
+              <w:pStyle w:val="Compact"/>
+              <w:jc w:val="right"/>
+            </w:pPr>
+            <w:r>
+              <w:t xml:space="preserve">1.000</w:t>
+            </w:r>
+          </w:p>
+        </w:tc>
+      </w:tr>
+      <w:tr>
+        <w:tc>
+          <w:tcPr/>
+          <w:p>
+            <w:pPr>
+              <w:pStyle w:val="Compact"/>
+            </w:pPr>
+          </w:p>
+        </w:tc>
+        <w:tc>
+          <w:tcPr/>
+          <w:p>
+            <w:pPr>
+              <w:pStyle w:val="Compact"/>
+              <w:jc w:val="left"/>
+            </w:pPr>
+            <w:r>
+              <w:t xml:space="preserve">SK</w:t>
+            </w:r>
+          </w:p>
+        </w:tc>
+        <w:tc>
+          <w:tcPr/>
+          <w:p>
+            <w:pPr>
+              <w:pStyle w:val="Compact"/>
+              <w:jc w:val="right"/>
+            </w:pPr>
+            <w:r>
+              <w:t xml:space="preserve">−0.829</w:t>
+            </w:r>
+          </w:p>
+        </w:tc>
+        <w:tc>
+          <w:tcPr/>
+          <w:p>
+            <w:pPr>
+              <w:pStyle w:val="Compact"/>
+              <w:jc w:val="right"/>
+            </w:pPr>
+            <w:r>
+              <w:t xml:space="preserve">[−0.889, −0.765]</w:t>
+            </w:r>
+          </w:p>
+        </w:tc>
+        <w:tc>
+          <w:tcPr/>
+          <w:p>
+            <w:pPr>
+              <w:pStyle w:val="Compact"/>
+              <w:jc w:val="right"/>
+            </w:pPr>
+            <w:r>
+              <w:t xml:space="preserve">0.000</w:t>
+            </w:r>
+          </w:p>
+        </w:tc>
+        <w:tc>
+          <w:tcPr/>
+          <w:p>
+            <w:pPr>
+              <w:pStyle w:val="Compact"/>
+              <w:jc w:val="right"/>
+            </w:pPr>
+            <w:r>
+              <w:t xml:space="preserve">1.000</w:t>
+            </w:r>
+          </w:p>
+        </w:tc>
+      </w:tr>
+      <w:tr>
+        <w:tc>
+          <w:tcPr/>
+          <w:p>
+            <w:pPr>
+              <w:pStyle w:val="Compact"/>
+            </w:pPr>
+          </w:p>
+        </w:tc>
+        <w:tc>
+          <w:tcPr/>
+          <w:p>
+            <w:pPr>
+              <w:pStyle w:val="Compact"/>
+              <w:jc w:val="left"/>
+            </w:pPr>
+            <w:r>
+              <w:t xml:space="preserve">KT</w:t>
+            </w:r>
+          </w:p>
+        </w:tc>
+        <w:tc>
+          <w:tcPr/>
+          <w:p>
+            <w:pPr>
+              <w:pStyle w:val="Compact"/>
+              <w:jc w:val="right"/>
+            </w:pPr>
+            <w:r>
+              <w:t xml:space="preserve">−0.747</w:t>
+            </w:r>
+          </w:p>
+        </w:tc>
+        <w:tc>
+          <w:tcPr/>
+          <w:p>
+            <w:pPr>
+              <w:pStyle w:val="Compact"/>
+              <w:jc w:val="right"/>
+            </w:pPr>
+            <w:r>
+              <w:t xml:space="preserve">[−0.809, −0.692]</w:t>
+            </w:r>
+          </w:p>
+        </w:tc>
+        <w:tc>
+          <w:tcPr/>
+          <w:p>
+            <w:pPr>
+              <w:pStyle w:val="Compact"/>
+              <w:jc w:val="right"/>
+            </w:pPr>
+            <w:r>
+              <w:t xml:space="preserve">0.000</w:t>
+            </w:r>
+          </w:p>
+        </w:tc>
+        <w:tc>
+          <w:tcPr/>
+          <w:p>
+            <w:pPr>
+              <w:pStyle w:val="Compact"/>
+              <w:jc w:val="right"/>
+            </w:pPr>
+            <w:r>
+              <w:t xml:space="preserve">1.000</w:t>
+            </w:r>
+          </w:p>
+        </w:tc>
+      </w:tr>
+      <w:tr>
+        <w:tc>
+          <w:tcPr/>
+          <w:p>
+            <w:pPr>
+              <w:pStyle w:val="Compact"/>
+              <w:jc w:val="left"/>
+            </w:pPr>
+            <w:r>
+              <w:t xml:space="preserve">Bilabial</w:t>
+            </w:r>
+          </w:p>
+        </w:tc>
+        <w:tc>
+          <w:tcPr/>
+          <w:p>
+            <w:pPr>
+              <w:pStyle w:val="Compact"/>
+              <w:jc w:val="left"/>
+            </w:pPr>
+            <w:r>
+              <w:t xml:space="preserve">VOT</w:t>
+            </w:r>
+          </w:p>
+        </w:tc>
+        <w:tc>
+          <w:tcPr/>
+          <w:p>
+            <w:pPr>
+              <w:pStyle w:val="Compact"/>
+              <w:jc w:val="right"/>
+            </w:pPr>
+            <w:r>
+              <w:t xml:space="preserve">1.493</w:t>
+            </w:r>
+          </w:p>
+        </w:tc>
+        <w:tc>
+          <w:tcPr/>
+          <w:p>
+            <w:pPr>
+              <w:pStyle w:val="Compact"/>
+              <w:jc w:val="right"/>
+            </w:pPr>
+            <w:r>
+              <w:t xml:space="preserve">[1.341, 1.64]</w:t>
+            </w:r>
+          </w:p>
+        </w:tc>
+        <w:tc>
+          <w:tcPr/>
+          <w:p>
+            <w:pPr>
+              <w:pStyle w:val="Compact"/>
+              <w:jc w:val="right"/>
+            </w:pPr>
+            <w:r>
+              <w:t xml:space="preserve">0.000</w:t>
+            </w:r>
+          </w:p>
+        </w:tc>
+        <w:tc>
+          <w:tcPr/>
+          <w:p>
+            <w:pPr>
+              <w:pStyle w:val="Compact"/>
+              <w:jc w:val="right"/>
+            </w:pPr>
+            <w:r>
+              <w:t xml:space="preserve">1.000</w:t>
+            </w:r>
+          </w:p>
+        </w:tc>
+      </w:tr>
+      <w:tr>
+        <w:tc>
+          <w:tcPr/>
+          <w:p>
+            <w:pPr>
+              <w:pStyle w:val="Compact"/>
+            </w:pPr>
+          </w:p>
+        </w:tc>
+        <w:tc>
+          <w:tcPr/>
+          <w:p>
+            <w:pPr>
+              <w:pStyle w:val="Compact"/>
+              <w:jc w:val="left"/>
+            </w:pPr>
+            <w:r>
+              <w:t xml:space="preserve">COG</w:t>
+            </w:r>
+          </w:p>
+        </w:tc>
+        <w:tc>
+          <w:tcPr/>
+          <w:p>
+            <w:pPr>
+              <w:pStyle w:val="Compact"/>
+              <w:jc w:val="right"/>
+            </w:pPr>
+            <w:r>
+              <w:t xml:space="preserve">−0.01</w:t>
+            </w:r>
+          </w:p>
+        </w:tc>
+        <w:tc>
+          <w:tcPr/>
+          <w:p>
+            <w:pPr>
+              <w:pStyle w:val="Compact"/>
+              <w:jc w:val="right"/>
+            </w:pPr>
+            <w:r>
+              <w:t xml:space="preserve">[−0.112, 0.093]</w:t>
+            </w:r>
+          </w:p>
+        </w:tc>
+        <w:tc>
+          <w:tcPr/>
+          <w:p>
+            <w:pPr>
+              <w:pStyle w:val="Compact"/>
+              <w:jc w:val="right"/>
+            </w:pPr>
+            <w:r>
+              <w:t xml:space="preserve">0.976</w:t>
+            </w:r>
+          </w:p>
+        </w:tc>
+        <w:tc>
+          <w:tcPr/>
+          <w:p>
+            <w:pPr>
+              <w:pStyle w:val="Compact"/>
+              <w:jc w:val="right"/>
+            </w:pPr>
+            <w:r>
+              <w:t xml:space="preserve">0.574</w:t>
+            </w:r>
+          </w:p>
+        </w:tc>
+      </w:tr>
+      <w:tr>
+        <w:tc>
+          <w:tcPr/>
+          <w:p>
+            <w:pPr>
+              <w:pStyle w:val="Compact"/>
+            </w:pPr>
+          </w:p>
+        </w:tc>
+        <w:tc>
+          <w:tcPr/>
+          <w:p>
+            <w:pPr>
+              <w:pStyle w:val="Compact"/>
+              <w:jc w:val="left"/>
+            </w:pPr>
+            <w:r>
+              <w:t xml:space="preserve">RI</w:t>
+            </w:r>
+          </w:p>
+        </w:tc>
+        <w:tc>
+          <w:tcPr/>
+          <w:p>
+            <w:pPr>
+              <w:pStyle w:val="Compact"/>
+              <w:jc w:val="right"/>
+            </w:pPr>
+            <w:r>
+              <w:t xml:space="preserve">0.203</w:t>
+            </w:r>
+          </w:p>
+        </w:tc>
+        <w:tc>
+          <w:tcPr/>
+          <w:p>
+            <w:pPr>
+              <w:pStyle w:val="Compact"/>
+              <w:jc w:val="right"/>
+            </w:pPr>
+            <w:r>
+              <w:t xml:space="preserve">[0.012, 0.4]</w:t>
+            </w:r>
+          </w:p>
+        </w:tc>
+        <w:tc>
+          <w:tcPr/>
+          <w:p>
+            <w:pPr>
+              <w:pStyle w:val="Compact"/>
+              <w:jc w:val="right"/>
+            </w:pPr>
+            <w:r>
+              <w:t xml:space="preserve">0.139</w:t>
+            </w:r>
+          </w:p>
+        </w:tc>
+        <w:tc>
+          <w:tcPr/>
+          <w:p>
+            <w:pPr>
+              <w:pStyle w:val="Compact"/>
+              <w:jc w:val="right"/>
+            </w:pPr>
+            <w:r>
+              <w:t xml:space="preserve">0.982</w:t>
+            </w:r>
+          </w:p>
+        </w:tc>
+      </w:tr>
+      <w:tr>
+        <w:tc>
+          <w:tcPr/>
+          <w:p>
+            <w:pPr>
+              <w:pStyle w:val="Compact"/>
+            </w:pPr>
+          </w:p>
+        </w:tc>
+        <w:tc>
+          <w:tcPr/>
+          <w:p>
+            <w:pPr>
+              <w:pStyle w:val="Compact"/>
+              <w:jc w:val="left"/>
+            </w:pPr>
+            <w:r>
+              <w:t xml:space="preserve">SD</w:t>
+            </w:r>
+          </w:p>
+        </w:tc>
+        <w:tc>
+          <w:tcPr/>
+          <w:p>
+            <w:pPr>
+              <w:pStyle w:val="Compact"/>
+              <w:jc w:val="right"/>
+            </w:pPr>
+            <w:r>
+              <w:t xml:space="preserve">0.042</w:t>
+            </w:r>
+          </w:p>
+        </w:tc>
+        <w:tc>
+          <w:tcPr/>
+          <w:p>
+            <w:pPr>
+              <w:pStyle w:val="Compact"/>
+              <w:jc w:val="right"/>
+            </w:pPr>
+            <w:r>
+              <w:t xml:space="preserve">[−0.107, 0.187]</w:t>
+            </w:r>
+          </w:p>
+        </w:tc>
+        <w:tc>
+          <w:tcPr/>
+          <w:p>
+            <w:pPr>
+              <w:pStyle w:val="Compact"/>
+              <w:jc w:val="right"/>
+            </w:pPr>
+            <w:r>
+              <w:t xml:space="preserve">0.783</w:t>
+            </w:r>
+          </w:p>
+        </w:tc>
+        <w:tc>
+          <w:tcPr/>
+          <w:p>
+            <w:pPr>
+              <w:pStyle w:val="Compact"/>
+              <w:jc w:val="right"/>
+            </w:pPr>
+            <w:r>
+              <w:t xml:space="preserve">0.722</w:t>
+            </w:r>
+          </w:p>
+        </w:tc>
+      </w:tr>
+      <w:tr>
+        <w:tc>
+          <w:tcPr/>
+          <w:p>
+            <w:pPr>
+              <w:pStyle w:val="Compact"/>
+            </w:pPr>
+          </w:p>
+        </w:tc>
+        <w:tc>
+          <w:tcPr/>
+          <w:p>
+            <w:pPr>
+              <w:pStyle w:val="Compact"/>
+              <w:jc w:val="left"/>
+            </w:pPr>
+            <w:r>
+              <w:t xml:space="preserve">SK</w:t>
+            </w:r>
+          </w:p>
+        </w:tc>
+        <w:tc>
+          <w:tcPr/>
+          <w:p>
+            <w:pPr>
+              <w:pStyle w:val="Compact"/>
+              <w:jc w:val="right"/>
+            </w:pPr>
+            <w:r>
+              <w:t xml:space="preserve">−0.061</w:t>
+            </w:r>
+          </w:p>
+        </w:tc>
+        <w:tc>
+          <w:tcPr/>
+          <w:p>
+            <w:pPr>
+              <w:pStyle w:val="Compact"/>
+              <w:jc w:val="right"/>
+            </w:pPr>
+            <w:r>
+              <w:t xml:space="preserve">[−0.176, 0.06]</w:t>
+            </w:r>
+          </w:p>
+        </w:tc>
+        <w:tc>
+          <w:tcPr/>
+          <w:p>
+            <w:pPr>
+              <w:pStyle w:val="Compact"/>
+              <w:jc w:val="right"/>
+            </w:pPr>
+            <w:r>
+              <w:t xml:space="preserve">0.748</w:t>
+            </w:r>
+          </w:p>
+        </w:tc>
+        <w:tc>
+          <w:tcPr/>
+          <w:p>
+            <w:pPr>
+              <w:pStyle w:val="Compact"/>
+              <w:jc w:val="right"/>
+            </w:pPr>
+            <w:r>
+              <w:t xml:space="preserve">0.845</w:t>
+            </w:r>
+          </w:p>
+        </w:tc>
+      </w:tr>
+      <w:tr>
+        <w:tc>
+          <w:tcPr/>
+          <w:p>
+            <w:pPr>
+              <w:pStyle w:val="Compact"/>
+            </w:pPr>
+          </w:p>
+        </w:tc>
+        <w:tc>
+          <w:tcPr/>
+          <w:p>
+            <w:pPr>
+              <w:pStyle w:val="Compact"/>
+              <w:jc w:val="left"/>
+            </w:pPr>
+            <w:r>
+              <w:t xml:space="preserve">KT</w:t>
+            </w:r>
+          </w:p>
+        </w:tc>
+        <w:tc>
+          <w:tcPr/>
+          <w:p>
+            <w:pPr>
+              <w:pStyle w:val="Compact"/>
+              <w:jc w:val="right"/>
+            </w:pPr>
+            <w:r>
+              <w:t xml:space="preserve">−0.071</w:t>
+            </w:r>
+          </w:p>
+        </w:tc>
+        <w:tc>
+          <w:tcPr/>
+          <w:p>
+            <w:pPr>
+              <w:pStyle w:val="Compact"/>
+              <w:jc w:val="right"/>
+            </w:pPr>
+            <w:r>
+              <w:t xml:space="preserve">[−0.186, 0.039]</w:t>
+            </w:r>
+          </w:p>
+        </w:tc>
+        <w:tc>
+          <w:tcPr/>
+          <w:p>
+            <w:pPr>
+              <w:pStyle w:val="Compact"/>
+              <w:jc w:val="right"/>
+            </w:pPr>
+            <w:r>
+              <w:t xml:space="preserve">0.696</w:t>
+            </w:r>
+          </w:p>
+        </w:tc>
+        <w:tc>
+          <w:tcPr/>
+          <w:p>
+            <w:pPr>
+              <w:pStyle w:val="Compact"/>
+              <w:jc w:val="right"/>
+            </w:pPr>
+            <w:r>
+              <w:t xml:space="preserve">0.891</w:t>
+            </w:r>
+          </w:p>
+        </w:tc>
+      </w:tr>
+    </w:tbl>
+    <w:bookmarkEnd w:id="98"/>
+    <w:p>
       <w:r>
         <w:br w:type="page"/>
       </w:r>
     </w:p>
-    <w:bookmarkEnd w:id="84"/>
-    <w:bookmarkStart w:id="87" w:name="appendix-e-bayesian-data-analysis"/>
+    <w:bookmarkEnd w:id="99"/>
+    <w:bookmarkStart w:id="102" w:name="appendix-e-bayesian-data-analysis"/>
     <w:p>
       <w:pPr>
         <w:pStyle w:val="Heading2"/>
@@ -13694,7 +16788,7 @@
         <w:rPr>
           <w:rStyle w:val="FootnoteReference"/>
         </w:rPr>
-        <w:footnoteReference w:id="85"/>
+        <w:footnoteReference w:id="100"/>
       </w:r>
       <w:r>
         <w:t xml:space="preserve"> </w:t>
@@ -13707,7 +16801,7 @@
       <w:pPr>
         <w:pStyle w:val="BodyText"/>
       </w:pPr>
-      <w:bookmarkStart w:id="86" w:name="eq-rope"/>
+      <w:bookmarkStart w:id="101" w:name="eq-rope"/>
       <m:oMathPara>
         <m:oMathParaPr>
           <m:jc m:val="center"/>
@@ -13842,7 +16936,7 @@
           </m:d>
         </m:oMath>
       </m:oMathPara>
-      <w:bookmarkEnd w:id="86"/>
+      <w:bookmarkEnd w:id="101"/>
     </w:p>
     <w:p>
       <w:pPr>
@@ -13950,8 +17044,8 @@
         <w:br w:type="page"/>
       </w:r>
     </w:p>
-    <w:bookmarkEnd w:id="87"/>
-    <w:bookmarkStart w:id="90" w:name="appendix-f-reproducibility-information"/>
+    <w:bookmarkEnd w:id="102"/>
+    <w:bookmarkStart w:id="105" w:name="appendix-f-reproducibility-information"/>
     <w:p>
       <w:pPr>
         <w:pStyle w:val="Heading2"/>
@@ -13960,7 +17054,7 @@
         <w:t xml:space="preserve">Appendix F: Reproducibility information</w:t>
       </w:r>
     </w:p>
-    <w:bookmarkStart w:id="88" w:name="about-this-document"/>
+    <w:bookmarkStart w:id="103" w:name="about-this-document"/>
     <w:p>
       <w:pPr>
         <w:pStyle w:val="Heading3"/>
@@ -13989,8 +17083,8 @@
         <w:t xml:space="preserve">.</w:t>
       </w:r>
     </w:p>
-    <w:bookmarkEnd w:id="88"/>
-    <w:bookmarkStart w:id="89" w:name="session-info"/>
+    <w:bookmarkEnd w:id="103"/>
+    <w:bookmarkStart w:id="104" w:name="session-info"/>
     <w:p>
       <w:pPr>
         <w:pStyle w:val="Heading3"/>
@@ -14323,10 +17417,10 @@
         <w:br w:type="page"/>
       </w:r>
     </w:p>
-    <w:bookmarkEnd w:id="89"/>
-    <w:bookmarkEnd w:id="90"/>
-    <w:bookmarkEnd w:id="91"/>
-    <w:bookmarkStart w:id="109" w:name="references"/>
+    <w:bookmarkEnd w:id="104"/>
+    <w:bookmarkEnd w:id="105"/>
+    <w:bookmarkEnd w:id="106"/>
+    <w:bookmarkStart w:id="124" w:name="references"/>
     <w:p>
       <w:pPr>
         <w:pStyle w:val="Heading1"/>
@@ -14335,8 +17429,8 @@
         <w:t xml:space="preserve">References</w:t>
       </w:r>
     </w:p>
-    <w:bookmarkStart w:id="108" w:name="refs"/>
-    <w:bookmarkStart w:id="93" w:name="ref-praat"/>
+    <w:bookmarkStart w:id="123" w:name="refs"/>
+    <w:bookmarkStart w:id="108" w:name="ref-praat"/>
     <w:p>
       <w:pPr>
         <w:pStyle w:val="Bibliography"/>
@@ -14360,7 +17454,7 @@
       <w:r>
         <w:t xml:space="preserve"> </w:t>
       </w:r>
-      <w:hyperlink r:id="rId92">
+      <w:hyperlink r:id="rId107">
         <w:r>
           <w:rPr>
             <w:rStyle w:val="Hyperlink"/>
@@ -14369,8 +17463,8 @@
         </w:r>
       </w:hyperlink>
     </w:p>
-    <w:bookmarkEnd w:id="93"/>
-    <w:bookmarkStart w:id="95" w:name="ref-R-brms_a"/>
+    <w:bookmarkEnd w:id="108"/>
+    <w:bookmarkStart w:id="110" w:name="ref-R-brms_a"/>
     <w:p>
       <w:pPr>
         <w:pStyle w:val="Bibliography"/>
@@ -14449,7 +17543,7 @@
       <w:r>
         <w:t xml:space="preserve"> </w:t>
       </w:r>
-      <w:hyperlink r:id="rId94">
+      <w:hyperlink r:id="rId109">
         <w:r>
           <w:rPr>
             <w:rStyle w:val="Hyperlink"/>
@@ -14458,8 +17552,8 @@
         </w:r>
       </w:hyperlink>
     </w:p>
-    <w:bookmarkEnd w:id="95"/>
-    <w:bookmarkStart w:id="97" w:name="ref-R-brms_b"/>
+    <w:bookmarkEnd w:id="110"/>
+    <w:bookmarkStart w:id="112" w:name="ref-R-brms_b"/>
     <w:p>
       <w:pPr>
         <w:pStyle w:val="Bibliography"/>
@@ -14529,7 +17623,7 @@
       <w:r>
         <w:t xml:space="preserve"> </w:t>
       </w:r>
-      <w:hyperlink r:id="rId96">
+      <w:hyperlink r:id="rId111">
         <w:r>
           <w:rPr>
             <w:rStyle w:val="Hyperlink"/>
@@ -14538,8 +17632,8 @@
         </w:r>
       </w:hyperlink>
     </w:p>
-    <w:bookmarkEnd w:id="97"/>
-    <w:bookmarkStart w:id="98" w:name="ref-cohen1988statistical"/>
+    <w:bookmarkEnd w:id="112"/>
+    <w:bookmarkStart w:id="113" w:name="ref-cohen1988statistical"/>
     <w:p>
       <w:pPr>
         <w:pStyle w:val="Bibliography"/>
@@ -14561,8 +17655,8 @@
         <w:t xml:space="preserve">. Hillsdale, NJ: Erlbaum.</w:t>
       </w:r>
     </w:p>
-    <w:bookmarkEnd w:id="98"/>
-    <w:bookmarkStart w:id="99" w:name="ref-cohen2013statistical"/>
+    <w:bookmarkEnd w:id="113"/>
+    <w:bookmarkStart w:id="114" w:name="ref-cohen2013statistical"/>
     <w:p>
       <w:pPr>
         <w:pStyle w:val="Bibliography"/>
@@ -14584,8 +17678,8 @@
         <w:t xml:space="preserve">. Routledge.</w:t>
       </w:r>
     </w:p>
-    <w:bookmarkEnd w:id="99"/>
-    <w:bookmarkStart w:id="101" w:name="ref-Gelman_2017"/>
+    <w:bookmarkEnd w:id="114"/>
+    <w:bookmarkStart w:id="116" w:name="ref-Gelman_2017"/>
     <w:p>
       <w:pPr>
         <w:pStyle w:val="Bibliography"/>
@@ -14622,7 +17716,7 @@
       <w:r>
         <w:t xml:space="preserve"> </w:t>
       </w:r>
-      <w:hyperlink r:id="rId100">
+      <w:hyperlink r:id="rId115">
         <w:r>
           <w:rPr>
             <w:rStyle w:val="Hyperlink"/>
@@ -14631,8 +17725,8 @@
         </w:r>
       </w:hyperlink>
     </w:p>
-    <w:bookmarkEnd w:id="101"/>
-    <w:bookmarkStart w:id="102" w:name="ref-Gertken:2014wj"/>
+    <w:bookmarkEnd w:id="116"/>
+    <w:bookmarkStart w:id="117" w:name="ref-Gertken:2014wj"/>
     <w:p>
       <w:pPr>
         <w:pStyle w:val="Bibliography"/>
@@ -14657,8 +17751,8 @@
         <w:t xml:space="preserve">(P. Leclercq, A. Edmonds, &amp; H. Hilton, Eds.). Bristol: Multilingual Matters.</w:t>
       </w:r>
     </w:p>
-    <w:bookmarkEnd w:id="102"/>
-    <w:bookmarkStart w:id="103" w:name="ref-kruschke2018rejecting"/>
+    <w:bookmarkEnd w:id="117"/>
+    <w:bookmarkStart w:id="118" w:name="ref-kruschke2018rejecting"/>
     <w:p>
       <w:pPr>
         <w:pStyle w:val="Bibliography"/>
@@ -14693,8 +17787,8 @@
         <w:t xml:space="preserve">(2), 270–280.</w:t>
       </w:r>
     </w:p>
-    <w:bookmarkEnd w:id="103"/>
-    <w:bookmarkStart w:id="105" w:name="ref-R-base"/>
+    <w:bookmarkEnd w:id="118"/>
+    <w:bookmarkStart w:id="120" w:name="ref-R-base"/>
     <w:p>
       <w:pPr>
         <w:pStyle w:val="Bibliography"/>
@@ -14718,7 +17812,7 @@
       <w:r>
         <w:t xml:space="preserve"> </w:t>
       </w:r>
-      <w:hyperlink r:id="rId104">
+      <w:hyperlink r:id="rId119">
         <w:r>
           <w:rPr>
             <w:rStyle w:val="Hyperlink"/>
@@ -14727,8 +17821,8 @@
         </w:r>
       </w:hyperlink>
     </w:p>
-    <w:bookmarkEnd w:id="105"/>
-    <w:bookmarkStart w:id="106" w:name="ref-van2014bayesian"/>
+    <w:bookmarkEnd w:id="120"/>
+    <w:bookmarkStart w:id="121" w:name="ref-van2014bayesian"/>
     <w:p>
       <w:pPr>
         <w:pStyle w:val="Bibliography"/>
@@ -14763,8 +17857,8 @@
         <w:t xml:space="preserve">(2), 75–84.</w:t>
       </w:r>
     </w:p>
-    <w:bookmarkEnd w:id="106"/>
-    <w:bookmarkStart w:id="107" w:name="ref-vasishth2018bayesian"/>
+    <w:bookmarkEnd w:id="121"/>
+    <w:bookmarkStart w:id="122" w:name="ref-vasishth2018bayesian"/>
     <w:p>
       <w:pPr>
         <w:pStyle w:val="Bibliography"/>
@@ -14799,9 +17893,9 @@
         <w:t xml:space="preserve">, 147–161.</w:t>
       </w:r>
     </w:p>
-    <w:bookmarkEnd w:id="107"/>
-    <w:bookmarkEnd w:id="108"/>
-    <w:bookmarkEnd w:id="109"/>
+    <w:bookmarkEnd w:id="122"/>
+    <w:bookmarkEnd w:id="123"/>
+    <w:bookmarkEnd w:id="124"/>
     <w:sectPr>
       <w:pgSz w:h="15840" w:w="12240"/>
       <w:pgMar w:bottom="1440" w:footer="720" w:gutter="0" w:header="720" w:left="1440" w:right="1440" w:top="1440"/>
@@ -14874,7 +17968,7 @@
       </w:r>
     </w:p>
   </w:footnote>
-  <w:footnote w:id="85">
+  <w:footnote w:id="100">
     <w:p>
       <w:pPr>
         <w:pStyle w:val="FootnoteText"/>

--- a/docs/manuscripts/jasa/main.docx
+++ b/docs/manuscripts/jasa/main.docx
@@ -572,7 +572,7 @@
       </w:r>
     </w:p>
     <w:bookmarkEnd w:id="21"/>
-    <w:bookmarkStart w:id="28" w:name="method"/>
+    <w:bookmarkStart w:id="30" w:name="method"/>
     <w:p>
       <w:pPr>
         <w:pStyle w:val="Heading1"/>
@@ -625,10 +625,13 @@
           <w:bCs/>
           <w:b/>
         </w:rPr>
-        <w:t xml:space="preserve">Monolingual English speakers</w:t>
-      </w:r>
-      <w:r>
-        <w:t xml:space="preserve">. The study includes 8 monolingual English speakers.</w:t>
+        <w:t xml:space="preserve">Monolingual English speakers.</w:t>
+      </w:r>
+      <w:r>
+        <w:t xml:space="preserve"> </w:t>
+      </w:r>
+      <w:r>
+        <w:t xml:space="preserve">The study includes 8 monolingual English speakers.</w:t>
       </w:r>
       <w:r>
         <w:t xml:space="preserve"> </w:t>
@@ -664,10 +667,13 @@
           <w:bCs/>
           <w:b/>
         </w:rPr>
-        <w:t xml:space="preserve">Monolingual Spanish speakers</w:t>
-      </w:r>
-      <w:r>
-        <w:t xml:space="preserve">. The monolingual Spanish group comprised 8 speakers that were recruited from the</w:t>
+        <w:t xml:space="preserve">Monolingual Spanish speakers.</w:t>
+      </w:r>
+      <w:r>
+        <w:t xml:space="preserve"> </w:t>
+      </w:r>
+      <w:r>
+        <w:t xml:space="preserve">The monolingual Spanish group comprised 8 speakers that were recruited from the</w:t>
       </w:r>
       <w:r>
         <w:t xml:space="preserve"> </w:t>
@@ -701,7 +707,13 @@
         <w:t xml:space="preserve"> </w:t>
       </w:r>
       <w:r>
-        <w:t xml:space="preserve">Importantly, there are no reported differences in the phonetic realization of voice timing between the Spanish and Catalan, nor are there place difference between the coronal stops.</w:t>
+        <w:t xml:space="preserve">We refer to them as monolingual Spanish speakers in the context of this study only for the sake of clarity.</w:t>
+      </w:r>
+      <w:r>
+        <w:t xml:space="preserve"> </w:t>
+      </w:r>
+      <w:r>
+        <w:t xml:space="preserve">Importantly, there are no reported differences in the phonetic realization of voice timing between the Spanish and Catalan, nor are there place differences between the coronal stops.</w:t>
       </w:r>
     </w:p>
     <w:p>
@@ -713,10 +725,13 @@
           <w:bCs/>
           <w:b/>
         </w:rPr>
-        <w:t xml:space="preserve">Bilingual speakers</w:t>
-      </w:r>
-      <w:r>
-        <w:t xml:space="preserve">. The Spanish-English bilinguals (n = 26) came from Southern Arizona and Northern Mexico.</w:t>
+        <w:t xml:space="preserve">Bilingual speakers.</w:t>
+      </w:r>
+      <w:r>
+        <w:t xml:space="preserve"> </w:t>
+      </w:r>
+      <w:r>
+        <w:t xml:space="preserve">The Spanish-English bilinguals (n = 26) came from Southern Arizona and Northern Mexico.</w:t>
       </w:r>
       <w:r>
         <w:t xml:space="preserve"> </w:t>
@@ -728,7 +743,7 @@
         <w:t xml:space="preserve"> </w:t>
       </w:r>
       <w:r>
-        <w:t xml:space="preserve">The coronal dataset includes 17 speakers and the bilabial dataset includes 9 speakers.</w:t>
+        <w:t xml:space="preserve">The coronal data set includes 17 speakers and the bilabial data set includes 9 speakers.</w:t>
       </w:r>
       <w:r>
         <w:t xml:space="preserve"> </w:t>
@@ -754,7 +769,7 @@
         <w:pStyle w:val="BodyText"/>
       </w:pPr>
       <w:r>
-        <w:t xml:space="preserve">The bilingual group completed the Bilingual Language Profile</w:t>
+        <w:t xml:space="preserve">The bilingual participants completed the Bilingual Language Profile</w:t>
       </w:r>
       <w:r>
         <w:t xml:space="preserve"> </w:t>
@@ -809,16 +824,31 @@
       </w:r>
       <w:r>
         <w:t xml:space="preserve">Participants that reported using Spanish more often also tended to report being more proficient in that language; the converse was also true for English (Panel B).</w:t>
+      </w:r>
+      <w:r>
+        <w:br/>
+      </w:r>
+      <w:r>
+        <w:t xml:space="preserve">NEED BLP DATA FROM ALDRICH (or something similar).</w:t>
       </w:r>
     </w:p>
     <w:bookmarkEnd w:id="22"/>
-    <w:bookmarkStart w:id="23" w:name="materials"/>
+    <w:bookmarkStart w:id="25" w:name="materials"/>
     <w:p>
       <w:pPr>
         <w:pStyle w:val="Heading2"/>
       </w:pPr>
       <w:r>
         <w:t xml:space="preserve">Materials</w:t>
+      </w:r>
+    </w:p>
+    <w:bookmarkStart w:id="23" w:name="coronal-data-set"/>
+    <w:p>
+      <w:pPr>
+        <w:pStyle w:val="Heading3"/>
+      </w:pPr>
+      <w:r>
+        <w:t xml:space="preserve">Coronal data set</w:t>
       </w:r>
     </w:p>
     <w:p>
@@ -826,19 +856,13 @@
         <w:pStyle w:val="FirstParagraph"/>
       </w:pPr>
       <w:r>
-        <w:t xml:space="preserve">INCLUDE INFO FROM ALDRICH’s STUDY</w:t>
-      </w:r>
-      <w:r>
-        <w:br/>
-      </w:r>
-      <w:r>
-        <w:t xml:space="preserve">There were 52 target words (English: k = 28; Spanish: k = 24) that contained voiced and voiceless coronal stops in word initial position.</w:t>
-      </w:r>
-      <w:r>
-        <w:t xml:space="preserve"> </w:t>
-      </w:r>
-      <w:r>
-        <w:t xml:space="preserve">For each language, 12 targets began with /d/ and 12 began with /t/, equally divided between stressed and unstressed syllables (see supplementary materials).</w:t>
+        <w:t xml:space="preserve">There were 48 target words (English: k = 24; Spanish: k = 24) that contained voiced and voiceless coronal stops in word initial position.</w:t>
+      </w:r>
+      <w:r>
+        <w:t xml:space="preserve"> </w:t>
+      </w:r>
+      <w:r>
+        <w:t xml:space="preserve">For each language, 12 targets began with /d/ and 12 began with /t/, equally divided between stressed and unstressed syllables.</w:t>
       </w:r>
       <w:r>
         <w:t xml:space="preserve"> </w:t>
@@ -902,7 +926,7 @@
         <w:t xml:space="preserve"> </w:t>
       </w:r>
       <w:r>
-        <w:t xml:space="preserve">These recordings served as the auditory stimuli repeated outloud by the participants in the delayed repetition task.</w:t>
+        <w:t xml:space="preserve">These recordings served as the auditory stimuli repeated out loud by the participants in the delayed repetition task.</w:t>
       </w:r>
       <w:r>
         <w:t xml:space="preserve"> </w:t>
@@ -926,7 +950,7 @@
         <w:t xml:space="preserve"> </w:t>
       </w:r>
       <w:r>
-        <w:t xml:space="preserve">was used to present the sentences randomly in auditory form and the speakers were asked to listen to the entire sentence and then repeat it outloud at their own pace.</w:t>
+        <w:t xml:space="preserve">was used to present the sentences randomly in auditory form and the speakers were asked to listen to the entire sentence and then repeat it out loud at their own pace.</w:t>
       </w:r>
     </w:p>
     <w:p>
@@ -974,16 +998,13 @@
         <w:t xml:space="preserve"> </w:t>
       </w:r>
       <w:r>
-        <w:t xml:space="preserve">The full dataset included 3519 tokens (24 target words per language × 3 repetitions).</w:t>
-      </w:r>
-      <w:r>
-        <w:t xml:space="preserve"> </w:t>
-      </w:r>
-      <w:r>
-        <w:t xml:space="preserve">Three items (3%) were discarded due to mispronunciations or extraneous noise.</w:t>
-      </w:r>
-      <w:r>
-        <w:t xml:space="preserve"> </w:t>
+        <w:t xml:space="preserve">The full data set included 3600 tokens (24 target words per language × 3 repetitions × 25 participant).</w:t>
+      </w:r>
+      <w:r>
+        <w:t xml:space="preserve"> </w:t>
+      </w:r>
+      <w:r>
+        <w:t xml:space="preserve">Eighty-one items (2.25%) were discarded due to mispronunciations or extraneous noise.</w:t>
       </w:r>
       <w:r>
         <w:t xml:space="preserve"> </w:t>
@@ -999,13 +1020,13 @@
       </w:r>
     </w:p>
     <w:bookmarkEnd w:id="23"/>
-    <w:bookmarkStart w:id="24" w:name="metrics"/>
+    <w:bookmarkStart w:id="24" w:name="bilabial-data-set"/>
     <w:p>
       <w:pPr>
-        <w:pStyle w:val="Heading2"/>
+        <w:pStyle w:val="Heading3"/>
       </w:pPr>
       <w:r>
-        <w:t xml:space="preserve">Metrics</w:t>
+        <w:t xml:space="preserve">Bilabial data set</w:t>
       </w:r>
     </w:p>
     <w:p>
@@ -1013,47 +1034,18 @@
         <w:pStyle w:val="FirstParagraph"/>
       </w:pPr>
       <w:r>
-        <w:t xml:space="preserve">The audio files were low-pass filtered at 11.025 kHz.</w:t>
-      </w:r>
-      <w:r>
-        <w:t xml:space="preserve"> </w:t>
-      </w:r>
-      <w:r>
-        <w:t xml:space="preserve">Synchronized waveform and spectrographic displays were used to mark the onset of modal voicing and of the stop burst, as well as the offset of the first vowel.</w:t>
-      </w:r>
-      <w:r>
-        <w:t xml:space="preserve"> </w:t>
-      </w:r>
-      <w:r>
-        <w:t xml:space="preserve">The onset of voicing was operationalized as the upwards zero-crossing of the first periodic pattern in the oscillogram and the offset of the vowel was marked at the downwards zero-crossing of the final periodic pattern.</w:t>
-      </w:r>
-      <w:r>
-        <w:t xml:space="preserve"> </w:t>
-      </w:r>
-      <w:r>
-        <w:t xml:space="preserve">VOT was calculated as the difference (in ms) between the onset of modal voicing and the onset of the burst.</w:t>
-      </w:r>
-      <w:r>
-        <w:t xml:space="preserve"> </w:t>
-      </w:r>
-      <w:r>
-        <w:t xml:space="preserve">Spectral moment measures were calculated from a 6 ms window beginning at the onset of the burst.</w:t>
-      </w:r>
-      <w:r>
-        <w:t xml:space="preserve"> </w:t>
-      </w:r>
-      <w:r>
-        <w:t xml:space="preserve">Specifically, we extracted relative center of gravity, standard deviation, skewness, kurtosis, as well as F1 and F2 of the following vowel and relative intensity.</w:t>
+        <w:t xml:space="preserve">INCLUDE INFO FROM ALDRICH’s STUDY</w:t>
       </w:r>
     </w:p>
     <w:bookmarkEnd w:id="24"/>
-    <w:bookmarkStart w:id="25" w:name="procedure"/>
+    <w:bookmarkEnd w:id="25"/>
+    <w:bookmarkStart w:id="26" w:name="metrics"/>
     <w:p>
       <w:pPr>
         <w:pStyle w:val="Heading2"/>
       </w:pPr>
       <w:r>
-        <w:t xml:space="preserve">Procedure</w:t>
+        <w:t xml:space="preserve">Metrics</w:t>
       </w:r>
     </w:p>
     <w:p>
@@ -1061,17 +1053,47 @@
         <w:pStyle w:val="FirstParagraph"/>
       </w:pPr>
       <w:r>
-        <w:t xml:space="preserve">Decide if we will present 3 separate experiments with 3 different methods sections.</w:t>
+        <w:t xml:space="preserve">The audio files were low-pass filtered at 11.025 kHz.</w:t>
+      </w:r>
+      <w:r>
+        <w:t xml:space="preserve"> </w:t>
+      </w:r>
+      <w:r>
+        <w:t xml:space="preserve">Synchronized waveform and spectrographic displays were used to mark the onset of modal voicing and of the stop burst, as well as the offset of the first vowel.</w:t>
+      </w:r>
+      <w:r>
+        <w:t xml:space="preserve"> </w:t>
+      </w:r>
+      <w:r>
+        <w:t xml:space="preserve">The onset of voicing was operationalized as the upwards zero-crossing of the first periodic pattern in the oscillogram and the offset of the vowel was marked at the downwards zero-crossing of the final periodic pattern.</w:t>
+      </w:r>
+      <w:r>
+        <w:t xml:space="preserve"> </w:t>
+      </w:r>
+      <w:r>
+        <w:t xml:space="preserve">VOT was calculated as the difference (in ms) between the onset of modal voicing and the onset of the burst.</w:t>
+      </w:r>
+      <w:r>
+        <w:t xml:space="preserve"> </w:t>
+      </w:r>
+      <w:r>
+        <w:t xml:space="preserve">Spectral moment measures were calculated from a 6 ms window beginning at the onset of the burst.</w:t>
+      </w:r>
+      <w:r>
+        <w:t xml:space="preserve"> </w:t>
+      </w:r>
+      <w:r>
+        <w:t xml:space="preserve">Specifically, we extracted relative center of gravity, standard deviation, skewness, kurtosis, as well as F1 and F2 of the following vowel and relative intensity.</w:t>
       </w:r>
     </w:p>
-    <w:bookmarkEnd w:id="25"/>
-    <w:bookmarkStart w:id="27" w:name="statistical-analyses"/>
+    <w:bookmarkEnd w:id="26"/>
+    <w:bookmarkStart w:id="27" w:name="procedure"/>
     <w:p>
       <w:pPr>
         <w:pStyle w:val="Heading2"/>
       </w:pPr>
       <w:r>
-        <w:t xml:space="preserve">Statistical analyses</w:t>
+        <w:t xml:space="preserve">Procedure</w:t>
       </w:r>
     </w:p>
     <w:p>
@@ -1079,147 +1101,17 @@
         <w:pStyle w:val="FirstParagraph"/>
       </w:pPr>
       <w:r>
-        <w:t xml:space="preserve">All analyses were conducted in</w:t>
-      </w:r>
-      <w:r>
-        <w:t xml:space="preserve"> </w:t>
-      </w:r>
-      <w:r>
-        <w:rPr>
-          <w:rStyle w:val="VerbatimChar"/>
-        </w:rPr>
-        <w:t xml:space="preserve">R</w:t>
-      </w:r>
-      <w:r>
-        <w:t xml:space="preserve"> </w:t>
-      </w:r>
-      <w:r>
-        <w:t xml:space="preserve">(R Core Team, 2019, version 4.1.3)</w:t>
-      </w:r>
-      <w:r>
-        <w:t xml:space="preserve">.</w:t>
-      </w:r>
-      <w:r>
-        <w:t xml:space="preserve"> </w:t>
-      </w:r>
-      <w:r>
-        <w:t xml:space="preserve">We use Bayesian multilevel models fitted in</w:t>
-      </w:r>
-      <w:r>
-        <w:t xml:space="preserve"> </w:t>
-      </w:r>
-      <w:r>
-        <w:rPr>
-          <w:rStyle w:val="VerbatimChar"/>
-        </w:rPr>
-        <w:t xml:space="preserve">Stan</w:t>
-      </w:r>
-      <w:r>
-        <w:t xml:space="preserve"> </w:t>
-      </w:r>
-      <w:r>
-        <w:t xml:space="preserve">using</w:t>
-      </w:r>
-      <w:r>
-        <w:t xml:space="preserve"> </w:t>
-      </w:r>
-      <w:r>
-        <w:rPr>
-          <w:rStyle w:val="VerbatimChar"/>
-        </w:rPr>
-        <w:t xml:space="preserve">brms</w:t>
-      </w:r>
-      <w:r>
-        <w:t xml:space="preserve"> </w:t>
-      </w:r>
-      <w:r>
-        <w:t xml:space="preserve">(Bürkner, 2017; Bürkner, 2018, version 2.16.3)</w:t>
-      </w:r>
-      <w:r>
-        <w:t xml:space="preserve">.</w:t>
-      </w:r>
-      <w:r>
-        <w:t xml:space="preserve"> </w:t>
-      </w:r>
-      <w:r>
-        <w:t xml:space="preserve">Bayesian Data Analysis (BDA) is an alternative to frequentist statistical analysis.</w:t>
-      </w:r>
-      <w:r>
-        <w:rPr>
-          <w:rStyle w:val="FootnoteReference"/>
-        </w:rPr>
-        <w:footnoteReference w:id="26"/>
-      </w:r>
-      <w:r>
-        <w:t xml:space="preserve"> </w:t>
-      </w:r>
-      <w:r>
-        <w:t xml:space="preserve">For all models, the criterion was standardized, or converted to z-scores, in order to facilitate comparability between metrics.</w:t>
-      </w:r>
-      <w:r>
-        <w:t xml:space="preserve"> </w:t>
-      </w:r>
-      <w:r>
-        <w:t xml:space="preserve">Continuous predictors were also standardized and categorical predictors were sum-to-zero coded.</w:t>
-      </w:r>
-      <w:r>
-        <w:t xml:space="preserve"> </w:t>
-      </w:r>
-      <w:r>
-        <w:t xml:space="preserve">Thus for all models the intercept represents the outcome variable at the grand mean in standardized units.</w:t>
-      </w:r>
-      <w:r>
-        <w:t xml:space="preserve"> </w:t>
-      </w:r>
-      <w:r>
-        <w:t xml:space="preserve">We used regularizing, weakly informative priors in all models (specifics below) with 4,000 iterations (2,000 warm-up) running on 16 processing cores.</w:t>
-      </w:r>
-      <w:r>
-        <w:t xml:space="preserve"> </w:t>
-      </w:r>
-      <w:r>
-        <w:t xml:space="preserve">We quantify our uncertainty regarding a given effect by reporting point estimates derived from the posterior predictive distribution, including the 95% Highest Density Credible Intervals (HDI).</w:t>
-      </w:r>
-      <w:r>
-        <w:t xml:space="preserve"> </w:t>
-      </w:r>
-      <w:r>
-        <w:t xml:space="preserve">Additionally, we assume a negligible effect size of ±0.1</w:t>
-      </w:r>
-      <w:r>
-        <w:t xml:space="preserve"> </w:t>
-      </w:r>
-      <w:r>
-        <w:t xml:space="preserve">(Cohen, 1988, 2013; Kruschke, 2018)</w:t>
-      </w:r>
-      <w:r>
-        <w:t xml:space="preserve"> </w:t>
-      </w:r>
-      <w:r>
-        <w:t xml:space="preserve">in order to establish a Region of Practical Equivalence (ROPE), for which we assess the proportion of the HDI that falls within this interval.</w:t>
-      </w:r>
-      <w:r>
-        <w:t xml:space="preserve"> </w:t>
-      </w:r>
-      <w:r>
-        <w:t xml:space="preserve">Finally, we report the Maximum Probability of Effect (MPE), or the Probability of Direction, as the proportion of the posterior distribution that is of the median’s sign.</w:t>
-      </w:r>
-      <w:r>
-        <w:t xml:space="preserve"> </w:t>
-      </w:r>
-      <w:r>
-        <w:t xml:space="preserve">We assume there to be compelling evidence for a given effect when the HDI of the posterior distribution does not contain 0 nor fall within the ROPE by a reasonable margin and the MPE is close to 1.</w:t>
+        <w:t xml:space="preserve">I DONT HAVE THIS INFO. NEED FOR BOTH DATA SETS</w:t>
       </w:r>
     </w:p>
     <w:bookmarkEnd w:id="27"/>
-    <w:bookmarkEnd w:id="28"/>
-    <w:bookmarkStart w:id="60" w:name="results"/>
+    <w:bookmarkStart w:id="29" w:name="statistical-analyses"/>
     <w:p>
       <w:pPr>
-        <w:pStyle w:val="Heading1"/>
+        <w:pStyle w:val="Heading2"/>
       </w:pPr>
       <w:r>
-        <w:t xml:space="preserve">Results</w:t>
+        <w:t xml:space="preserve">Statistical analyses</w:t>
       </w:r>
     </w:p>
     <w:p>
@@ -1227,6 +1119,142 @@
         <w:pStyle w:val="FirstParagraph"/>
       </w:pPr>
       <w:r>
+        <w:t xml:space="preserve">All analyses were conducted in</w:t>
+      </w:r>
+      <w:r>
+        <w:t xml:space="preserve"> </w:t>
+      </w:r>
+      <w:r>
+        <w:rPr>
+          <w:rStyle w:val="VerbatimChar"/>
+        </w:rPr>
+        <w:t xml:space="preserve">R</w:t>
+      </w:r>
+      <w:r>
+        <w:t xml:space="preserve"> </w:t>
+      </w:r>
+      <w:r>
+        <w:t xml:space="preserve">(R Core Team, 2019, version 4.1.3)</w:t>
+      </w:r>
+      <w:r>
+        <w:t xml:space="preserve">.</w:t>
+      </w:r>
+      <w:r>
+        <w:t xml:space="preserve"> </w:t>
+      </w:r>
+      <w:r>
+        <w:t xml:space="preserve">We use Bayesian multilevel models fitted in</w:t>
+      </w:r>
+      <w:r>
+        <w:t xml:space="preserve"> </w:t>
+      </w:r>
+      <w:r>
+        <w:rPr>
+          <w:rStyle w:val="VerbatimChar"/>
+        </w:rPr>
+        <w:t xml:space="preserve">Stan</w:t>
+      </w:r>
+      <w:r>
+        <w:t xml:space="preserve"> </w:t>
+      </w:r>
+      <w:r>
+        <w:t xml:space="preserve">using</w:t>
+      </w:r>
+      <w:r>
+        <w:t xml:space="preserve"> </w:t>
+      </w:r>
+      <w:r>
+        <w:rPr>
+          <w:rStyle w:val="VerbatimChar"/>
+        </w:rPr>
+        <w:t xml:space="preserve">brms</w:t>
+      </w:r>
+      <w:r>
+        <w:t xml:space="preserve"> </w:t>
+      </w:r>
+      <w:r>
+        <w:t xml:space="preserve">(Bürkner, 2017; Bürkner, 2018, version 2.16.3)</w:t>
+      </w:r>
+      <w:r>
+        <w:t xml:space="preserve">.</w:t>
+      </w:r>
+      <w:r>
+        <w:rPr>
+          <w:rStyle w:val="FootnoteReference"/>
+        </w:rPr>
+        <w:footnoteReference w:id="28"/>
+      </w:r>
+      <w:r>
+        <w:t xml:space="preserve"> </w:t>
+      </w:r>
+      <w:r>
+        <w:t xml:space="preserve">For all models, the criterion was standardized, or converted to z-scores, in order to facilitate comparability between metrics.</w:t>
+      </w:r>
+      <w:r>
+        <w:t xml:space="preserve"> </w:t>
+      </w:r>
+      <w:r>
+        <w:t xml:space="preserve">Continuous predictors were also standardized and categorical predictors were sum-to-zero coded.</w:t>
+      </w:r>
+      <w:r>
+        <w:t xml:space="preserve"> </w:t>
+      </w:r>
+      <w:r>
+        <w:t xml:space="preserve">Thus for all models the intercept represents the outcome variable at the grand mean in standardized units.</w:t>
+      </w:r>
+      <w:r>
+        <w:t xml:space="preserve"> </w:t>
+      </w:r>
+      <w:r>
+        <w:t xml:space="preserve">We used regularizing, weakly informative priors in all models (specifics below) with 4,000 iterations (2,000 warm-up) running on 16 processing cores.</w:t>
+      </w:r>
+      <w:r>
+        <w:t xml:space="preserve"> </w:t>
+      </w:r>
+      <w:r>
+        <w:t xml:space="preserve">We quantify our uncertainty regarding a given effect by reporting point estimates derived from the posterior predictive distribution, including the 95% Highest Density Credible Intervals (HDI).</w:t>
+      </w:r>
+      <w:r>
+        <w:t xml:space="preserve"> </w:t>
+      </w:r>
+      <w:r>
+        <w:t xml:space="preserve">Additionally, we assume a negligible effect size of ±0.1</w:t>
+      </w:r>
+      <w:r>
+        <w:t xml:space="preserve"> </w:t>
+      </w:r>
+      <w:r>
+        <w:t xml:space="preserve">(Cohen, 1988, 2013; Kruschke, 2018)</w:t>
+      </w:r>
+      <w:r>
+        <w:t xml:space="preserve"> </w:t>
+      </w:r>
+      <w:r>
+        <w:t xml:space="preserve">in order to establish a Region of Practical Equivalence (ROPE), for which we assess the proportion of the HDI that falls within this interval.</w:t>
+      </w:r>
+      <w:r>
+        <w:t xml:space="preserve"> </w:t>
+      </w:r>
+      <w:r>
+        <w:t xml:space="preserve">Finally, we report the Maximum Probability of Effect (MPE), or the Probability of Direction, as the proportion of the posterior distribution that is of the median’s sign (See Appendix E of the supplementary materials for additional information).</w:t>
+      </w:r>
+    </w:p>
+    <w:bookmarkEnd w:id="29"/>
+    <w:bookmarkEnd w:id="30"/>
+    <w:bookmarkStart w:id="66" w:name="results"/>
+    <w:p>
+      <w:pPr>
+        <w:pStyle w:val="Heading1"/>
+      </w:pPr>
+      <w:r>
+        <w:t xml:space="preserve">Results</w:t>
+      </w:r>
+    </w:p>
+    <w:p>
+      <w:pPr>
+        <w:pStyle w:val="FirstParagraph"/>
+      </w:pPr>
+      <w:r>
         <w:t xml:space="preserve">The results are divided into 3 subsections dealing with (1) monolingual data, (2) bilingual data, and (3) POA data.</w:t>
       </w:r>
       <w:r>
@@ -1239,16 +1267,10 @@
         <w:t xml:space="preserve"> </w:t>
       </w:r>
       <w:r>
-        <w:t xml:space="preserve">We report only relevant effects.</w:t>
-      </w:r>
-      <w:r>
-        <w:t xml:space="preserve"> </w:t>
-      </w:r>
-      <w:r>
-        <w:t xml:space="preserve">Please see the supplementary materials (Appendices A-D) for complete model summaries.</w:t>
+        <w:t xml:space="preserve">Complete model summaries are available in the supplementary materials.</w:t>
       </w:r>
     </w:p>
-    <w:bookmarkStart w:id="37" w:name="experiment-1-monolinguals"/>
+    <w:bookmarkStart w:id="39" w:name="experiment-1-monolinguals"/>
     <w:p>
       <w:pPr>
         <w:pStyle w:val="Heading2"/>
@@ -1395,24 +1417,24 @@
       <w:pPr>
         <w:pStyle w:val="CaptionedFigure"/>
       </w:pPr>
-      <w:bookmarkStart w:id="32" w:name="fig-monolinguals"/>
+      <w:bookmarkStart w:id="34" w:name="fig-monolinguals"/>
       <w:r>
         <w:drawing>
           <wp:inline>
             <wp:extent cx="5943600" cy="3962400"/>
             <wp:effectExtent b="0" l="0" r="0" t="0"/>
-            <wp:docPr descr="Figure 1: VOT and burst metrics of coronal stops (/d/, /t/) from monolingual speakers as a function of language (English, Spanish). Transparent points represent participant averages. Solid points indicate posterior means ±95% and 66% credible intervals." title="" id="30" name="Picture"/>
+            <wp:docPr descr="Figure 1: VOT and burst metrics of coronal stops (/d/, /t/) from monolingual speakers as a function of language (English, Spanish). Transparent points represent participant averages. Solid points indicate posterior means ±95% and 66% credible intervals." title="" id="32" name="Picture"/>
             <a:graphic>
               <a:graphicData uri="http://schemas.openxmlformats.org/drawingml/2006/picture">
                 <pic:pic>
                   <pic:nvPicPr>
-                    <pic:cNvPr descr="/Users/casillas/academia/research/in_progress/spanish_english_coronals/figs/mono_all_metrics.pdf" id="31" name="Picture"/>
+                    <pic:cNvPr descr="/Users/casillas/academia/research/in_progress/spanish_english_coronals/figs/mono_all_metrics.pdf" id="33" name="Picture"/>
                     <pic:cNvPicPr>
                       <a:picLocks noChangeArrowheads="1" noChangeAspect="1"/>
                     </pic:cNvPicPr>
                   </pic:nvPicPr>
                   <pic:blipFill>
-                    <a:blip r:embed="rId29"/>
+                    <a:blip r:embed="rId31"/>
                     <a:stretch>
                       <a:fillRect/>
                     </a:stretch>
@@ -1438,7 +1460,7 @@
           </wp:inline>
         </w:drawing>
       </w:r>
-      <w:bookmarkEnd w:id="32"/>
+      <w:bookmarkEnd w:id="34"/>
     </w:p>
     <w:p>
       <w:pPr>
@@ -1540,7 +1562,7 @@
           <w:rPr>
             <w:rStyle w:val="Hyperlink"/>
           </w:rPr>
-          <w:t xml:space="preserve">Figure 10</w:t>
+          <w:t xml:space="preserve">Figure 11</w:t>
         </w:r>
       </w:hyperlink>
       <w:r>
@@ -1834,24 +1856,24 @@
       <w:pPr>
         <w:pStyle w:val="CaptionedFigure"/>
       </w:pPr>
-      <w:bookmarkStart w:id="36" w:name="fig-monolinguals-summary"/>
+      <w:bookmarkStart w:id="38" w:name="fig-monolinguals-summary"/>
       <w:r>
         <w:drawing>
           <wp:inline>
             <wp:extent cx="5943600" cy="3760611"/>
             <wp:effectExtent b="0" l="0" r="0" t="0"/>
-            <wp:docPr descr="Figure 2: Posterior medians ±95% and 66% credible intervals for VOT and burst metrics of monolingual coronal stops. Individual point shapes and colors represent the six metrics analyzed. In this analysis, ‘group’ indicates between-language comparisons of different speakers." title="" id="34" name="Picture"/>
+            <wp:docPr descr="Figure 2: Posterior medians ±95% and 66% credible intervals for VOT and burst metrics of monolingual coronal stops. Individual point shapes and colors represent the six metrics analyzed. In this analysis, ‘group’ indicates between-language comparisons of different speakers." title="" id="36" name="Picture"/>
             <a:graphic>
               <a:graphicData uri="http://schemas.openxmlformats.org/drawingml/2006/picture">
                 <pic:pic>
                   <pic:nvPicPr>
-                    <pic:cNvPr descr="/Users/casillas/academia/research/in_progress/spanish_english_coronals/figs/mono_summary.pdf" id="35" name="Picture"/>
+                    <pic:cNvPr descr="/Users/casillas/academia/research/in_progress/spanish_english_coronals/figs/mono_summary.pdf" id="37" name="Picture"/>
                     <pic:cNvPicPr>
                       <a:picLocks noChangeArrowheads="1" noChangeAspect="1"/>
                     </pic:cNvPicPr>
                   </pic:nvPicPr>
                   <pic:blipFill>
-                    <a:blip r:embed="rId33"/>
+                    <a:blip r:embed="rId35"/>
                     <a:stretch>
                       <a:fillRect/>
                     </a:stretch>
@@ -1877,7 +1899,7 @@
           </wp:inline>
         </w:drawing>
       </w:r>
-      <w:bookmarkEnd w:id="36"/>
+      <w:bookmarkEnd w:id="38"/>
     </w:p>
     <w:p>
       <w:pPr>
@@ -1998,7 +2020,7 @@
           <w:rPr>
             <w:rStyle w:val="Hyperlink"/>
           </w:rPr>
-          <w:t xml:space="preserve">Figure 11</w:t>
+          <w:t xml:space="preserve">Figure 12</w:t>
         </w:r>
       </w:hyperlink>
       <w:r>
@@ -2037,8 +2059,8 @@
         <w:t xml:space="preserve">The spectral moments did not vary as a function of voicing for the English coronals.</w:t>
       </w:r>
     </w:p>
-    <w:bookmarkEnd w:id="37"/>
-    <w:bookmarkStart w:id="50" w:name="experiment-2-bilinguals"/>
+    <w:bookmarkEnd w:id="39"/>
+    <w:bookmarkStart w:id="52" w:name="experiment-2-bilinguals"/>
     <w:p>
       <w:pPr>
         <w:pStyle w:val="Heading2"/>
@@ -2116,24 +2138,24 @@
       <w:pPr>
         <w:pStyle w:val="CaptionedFigure"/>
       </w:pPr>
-      <w:bookmarkStart w:id="41" w:name="fig-bilinguals"/>
+      <w:bookmarkStart w:id="43" w:name="fig-bilinguals"/>
       <w:r>
         <w:drawing>
           <wp:inline>
             <wp:extent cx="5943600" cy="3962400"/>
             <wp:effectExtent b="0" l="0" r="0" t="0"/>
-            <wp:docPr descr="Figure 3: VOT and burst metrics of coronal stops (/d/, /t/) from bilingual speakers as a function of language (English, Spanish). Transparent points represent participant averages. Solid points indicate posterior means ±95% and 66% credible intervals." title="" id="39" name="Picture"/>
+            <wp:docPr descr="Figure 3: VOT and burst metrics of coronal stops (/d/, /t/) from bilingual speakers as a function of language (English, Spanish). Transparent points represent participant averages. Solid points indicate posterior means ±95% and 66% credible intervals." title="" id="41" name="Picture"/>
             <a:graphic>
               <a:graphicData uri="http://schemas.openxmlformats.org/drawingml/2006/picture">
                 <pic:pic>
                   <pic:nvPicPr>
-                    <pic:cNvPr descr="/Users/casillas/academia/research/in_progress/spanish_english_coronals/figs/bi_all_metrics.pdf" id="40" name="Picture"/>
+                    <pic:cNvPr descr="/Users/casillas/academia/research/in_progress/spanish_english_coronals/figs/bi_all_metrics.pdf" id="42" name="Picture"/>
                     <pic:cNvPicPr>
                       <a:picLocks noChangeArrowheads="1" noChangeAspect="1"/>
                     </pic:cNvPicPr>
                   </pic:nvPicPr>
                   <pic:blipFill>
-                    <a:blip r:embed="rId38"/>
+                    <a:blip r:embed="rId40"/>
                     <a:stretch>
                       <a:fillRect/>
                     </a:stretch>
@@ -2159,7 +2181,7 @@
           </wp:inline>
         </w:drawing>
       </w:r>
-      <w:bookmarkEnd w:id="41"/>
+      <w:bookmarkEnd w:id="43"/>
     </w:p>
     <w:p>
       <w:pPr>
@@ -2239,12 +2261,12 @@
       <w:r>
         <w:t xml:space="preserve"> </w:t>
       </w:r>
-      <w:hyperlink w:anchor="tbl-mono">
+      <w:hyperlink w:anchor="tbl-bi">
         <w:r>
           <w:rPr>
             <w:rStyle w:val="Hyperlink"/>
           </w:rPr>
-          <w:t xml:space="preserve">Table 2</w:t>
+          <w:t xml:space="preserve">Table 4</w:t>
         </w:r>
       </w:hyperlink>
       <w:r>
@@ -2261,7 +2283,7 @@
           <w:rPr>
             <w:rStyle w:val="Hyperlink"/>
           </w:rPr>
-          <w:t xml:space="preserve">Figure 12</w:t>
+          <w:t xml:space="preserve">Figure 13</w:t>
         </w:r>
       </w:hyperlink>
       <w:r>
@@ -2555,24 +2577,24 @@
       <w:pPr>
         <w:pStyle w:val="CaptionedFigure"/>
       </w:pPr>
-      <w:bookmarkStart w:id="45" w:name="fig-bilinguals-summary"/>
+      <w:bookmarkStart w:id="47" w:name="fig-bilinguals-summary"/>
       <w:r>
         <w:drawing>
           <wp:inline>
             <wp:extent cx="5943600" cy="3760611"/>
             <wp:effectExtent b="0" l="0" r="0" t="0"/>
-            <wp:docPr descr="Figure 4: Posterior medians ±95% and 66% credible intervals for VOT and burst metrics of bilingual coronal stops. Individual point shapes and colors represent the six metrics analyzed. In this analysis, ‘Language’ refers to a within-participant comparison between English and Spanish." title="" id="43" name="Picture"/>
+            <wp:docPr descr="Figure 4: Posterior medians ±95% and 66% credible intervals for VOT and burst metrics of bilingual coronal stops. Individual point shapes and colors represent the six metrics analyzed. In this analysis, ‘Language’ refers to a within-participant comparison between English and Spanish." title="" id="45" name="Picture"/>
             <a:graphic>
               <a:graphicData uri="http://schemas.openxmlformats.org/drawingml/2006/picture">
                 <pic:pic>
                   <pic:nvPicPr>
-                    <pic:cNvPr descr="/Users/casillas/academia/research/in_progress/spanish_english_coronals/figs/bi_summary.pdf" id="44" name="Picture"/>
+                    <pic:cNvPr descr="/Users/casillas/academia/research/in_progress/spanish_english_coronals/figs/bi_summary.pdf" id="46" name="Picture"/>
                     <pic:cNvPicPr>
                       <a:picLocks noChangeArrowheads="1" noChangeAspect="1"/>
                     </pic:cNvPicPr>
                   </pic:nvPicPr>
                   <pic:blipFill>
-                    <a:blip r:embed="rId42"/>
+                    <a:blip r:embed="rId44"/>
                     <a:stretch>
                       <a:fillRect/>
                     </a:stretch>
@@ -2598,7 +2620,7 @@
           </wp:inline>
         </w:drawing>
       </w:r>
-      <w:bookmarkEnd w:id="45"/>
+      <w:bookmarkEnd w:id="47"/>
     </w:p>
     <w:p>
       <w:pPr>
@@ -2689,7 +2711,7 @@
         <w:t xml:space="preserve"> </w:t>
       </w:r>
       <w:r>
-        <w:t xml:space="preserve">Similar to monolingual data, skewness and kurtosis paterned similarly, as did COG and standard deviation.</w:t>
+        <w:t xml:space="preserve">Similar to monolingual data, skewness and kurtosis patterned similarly, as did COG and standard deviation.</w:t>
       </w:r>
       <w:r>
         <w:t xml:space="preserve"> </w:t>
@@ -2797,24 +2819,24 @@
       <w:pPr>
         <w:pStyle w:val="CaptionedFigure"/>
       </w:pPr>
-      <w:bookmarkStart w:id="49" w:name="fig-bi-post-hoc-sm"/>
+      <w:bookmarkStart w:id="51" w:name="fig-bi-post-hoc-sm"/>
       <w:r>
         <w:drawing>
           <wp:inline>
             <wp:extent cx="5943600" cy="2971800"/>
             <wp:effectExtent b="0" l="0" r="0" t="0"/>
-            <wp:docPr descr="Figure 5: Posterior distributions of difference estimates between voiced and voiceless stops for Spanish and English. Each point represents the posterior mean difference ±95% HDI of the posterior of the voiceless segment subtracted from the posterior of the voiced segment. The light blue region represents a ROPE of ±0.1." title="" id="47" name="Picture"/>
+            <wp:docPr descr="Figure 5: Posterior distributions of difference estimates between voiced and voiceless stops for Spanish and English. Each point represents the posterior mean difference ±95% HDI of the posterior of the voiceless segment subtracted from the posterior of the voiced segment. The light blue region represents a ROPE of ±0.1." title="" id="49" name="Picture"/>
             <a:graphic>
               <a:graphicData uri="http://schemas.openxmlformats.org/drawingml/2006/picture">
                 <pic:pic>
                   <pic:nvPicPr>
-                    <pic:cNvPr descr="/Users/casillas/academia/research/in_progress/spanish_english_coronals/figs/bi_post_hoc_sm.pdf" id="48" name="Picture"/>
+                    <pic:cNvPr descr="/Users/casillas/academia/research/in_progress/spanish_english_coronals/figs/bi_post_hoc_sm.pdf" id="50" name="Picture"/>
                     <pic:cNvPicPr>
                       <a:picLocks noChangeArrowheads="1" noChangeAspect="1"/>
                     </pic:cNvPicPr>
                   </pic:nvPicPr>
                   <pic:blipFill>
-                    <a:blip r:embed="rId46"/>
+                    <a:blip r:embed="rId48"/>
                     <a:stretch>
                       <a:fillRect/>
                     </a:stretch>
@@ -2840,7 +2862,7 @@
           </wp:inline>
         </w:drawing>
       </w:r>
-      <w:bookmarkEnd w:id="49"/>
+      <w:bookmarkEnd w:id="51"/>
     </w:p>
     <w:p>
       <w:pPr>
@@ -2850,8 +2872,8 @@
         <w:t xml:space="preserve">Figure 5: Posterior distributions of difference estimates between voiced and voiceless stops for Spanish and English. Each point represents the posterior mean difference ±95% HDI of the posterior of the voiceless segment subtracted from the posterior of the voiced segment. The light blue region represents a ROPE of ±0.1.</w:t>
       </w:r>
     </w:p>
-    <w:bookmarkEnd w:id="50"/>
-    <w:bookmarkStart w:id="59" w:name="experiment-3-bilingual-poa-data"/>
+    <w:bookmarkEnd w:id="52"/>
+    <w:bookmarkStart w:id="65" w:name="experiment-3-bilingual-poa-data"/>
     <w:p>
       <w:pPr>
         <w:pStyle w:val="Heading2"/>
@@ -2877,7 +2899,7 @@
         <w:t xml:space="preserve"> </w:t>
       </w:r>
       <w:r>
-        <w:t xml:space="preserve">In this case, however, the outcome variables were modeled as a function of language (POA: English, Spanish), place of articulation (bilabial, coronal), standardized F1 and F2, and item repetitions.</w:t>
+        <w:t xml:space="preserve">In this case, however, the outcome variables were modeled as a function of language (English, Spanish), place of articulation (POA: bilabial, coronal), standardized F1 and F2, and item repetitions.</w:t>
       </w:r>
       <w:r>
         <w:t xml:space="preserve"> </w:t>
@@ -2905,7 +2927,7 @@
         <w:t xml:space="preserve"> </w:t>
       </w:r>
       <w:r>
-        <w:t xml:space="preserve">is a within-participant factor.</w:t>
+        <w:t xml:space="preserve">is a between-participant factor.</w:t>
       </w:r>
       <w:r>
         <w:t xml:space="preserve"> </w:t>
@@ -2934,31 +2956,31 @@
         <w:t xml:space="preserve"> </w:t>
       </w:r>
       <w:r>
-        <w:t xml:space="preserve">For all plots, the y-axis represents the outcome variable in standardized unites, the x-axis represents POA, and language is represented by color.</w:t>
+        <w:t xml:space="preserve">For all plots, the y-axis represents the outcome variable in standardized units, the x-axis represents POA, and language is represented by color.</w:t>
       </w:r>
     </w:p>
     <w:p>
       <w:pPr>
         <w:pStyle w:val="CaptionedFigure"/>
       </w:pPr>
-      <w:bookmarkStart w:id="54" w:name="fig-poa-bilinguals"/>
+      <w:bookmarkStart w:id="56" w:name="fig-poa-bilinguals"/>
       <w:r>
         <w:drawing>
           <wp:inline>
             <wp:extent cx="5943600" cy="3962400"/>
             <wp:effectExtent b="0" l="0" r="0" t="0"/>
-            <wp:docPr descr="Figure 6: VOT and burst metrics of voiceless stops from bilingual speakers as a function of language (English, Spanish), place of articulation (Coronal, Bilabial). Transparent points represent raw data. Solid points indicate posterior means ± 95% and 66% credible intervals." title="" id="52" name="Picture"/>
+            <wp:docPr descr="Figure 6: VOT and burst metrics of voiceless stops from bilingual speakers as a function of place of articulation (bilabial, coronal) and language (English, Spanish). Transparent points represent participant averages. Solid points indicate posterior means ±95% and 66% credible intervals." title="" id="54" name="Picture"/>
             <a:graphic>
               <a:graphicData uri="http://schemas.openxmlformats.org/drawingml/2006/picture">
                 <pic:pic>
                   <pic:nvPicPr>
-                    <pic:cNvPr descr="/Users/casillas/academia/research/in_progress/spanish_english_coronals/figs/poa_all_metrics.pdf" id="53" name="Picture"/>
+                    <pic:cNvPr descr="/Users/casillas/academia/research/in_progress/spanish_english_coronals/figs/poa_all_metrics.pdf" id="55" name="Picture"/>
                     <pic:cNvPicPr>
                       <a:picLocks noChangeArrowheads="1" noChangeAspect="1"/>
                     </pic:cNvPicPr>
                   </pic:nvPicPr>
                   <pic:blipFill>
-                    <a:blip r:embed="rId51"/>
+                    <a:blip r:embed="rId53"/>
                     <a:stretch>
                       <a:fillRect/>
                     </a:stretch>
@@ -2984,14 +3006,14 @@
           </wp:inline>
         </w:drawing>
       </w:r>
-      <w:bookmarkEnd w:id="54"/>
+      <w:bookmarkEnd w:id="56"/>
     </w:p>
     <w:p>
       <w:pPr>
         <w:pStyle w:val="ImageCaption"/>
       </w:pPr>
       <w:r>
-        <w:t xml:space="preserve">Figure 6: VOT and burst metrics of voiceless stops from bilingual speakers as a function of language (English, Spanish), place of articulation (Coronal, Bilabial). Transparent points represent raw data. Solid points indicate posterior means ± 95% and 66% credible intervals.</w:t>
+        <w:t xml:space="preserve">Figure 6: VOT and burst metrics of voiceless stops from bilingual speakers as a function of place of articulation (bilabial, coronal) and language (English, Spanish). Transparent points represent participant averages. Solid points indicate posterior means ±95% and 66% credible intervals.</w:t>
       </w:r>
     </w:p>
     <w:p>
@@ -3005,13 +3027,188 @@
         </w:rPr>
         <w:t xml:space="preserve">Voice-onset time.</w:t>
       </w:r>
+      <w:r>
+        <w:t xml:space="preserve"> </w:t>
+      </w:r>
+      <w:r>
+        <w:t xml:space="preserve">The VOT data is plotted in the first panel of</w:t>
+      </w:r>
+      <w:r>
+        <w:t xml:space="preserve"> </w:t>
+      </w:r>
+      <w:hyperlink w:anchor="fig-poa-bilinguals">
+        <w:r>
+          <w:rPr>
+            <w:rStyle w:val="Hyperlink"/>
+          </w:rPr>
+          <w:t xml:space="preserve">Figure 6</w:t>
+        </w:r>
+      </w:hyperlink>
+      <w:r>
+        <w:t xml:space="preserve">.</w:t>
+      </w:r>
+      <w:r>
+        <w:t xml:space="preserve"> </w:t>
+      </w:r>
+      <w:r>
+        <w:t xml:space="preserve">The complete model summary is available in</w:t>
+      </w:r>
+      <w:r>
+        <w:t xml:space="preserve"> </w:t>
+      </w:r>
+      <w:hyperlink w:anchor="fig-poa-bilinguals-summary">
+        <w:r>
+          <w:rPr>
+            <w:rStyle w:val="Hyperlink"/>
+          </w:rPr>
+          <w:t xml:space="preserve">Figure 7</w:t>
+        </w:r>
+      </w:hyperlink>
+      <w:r>
+        <w:t xml:space="preserve"> </w:t>
+      </w:r>
+      <w:r>
+        <w:t xml:space="preserve">below, as well as</w:t>
+      </w:r>
+      <w:r>
+        <w:t xml:space="preserve"> </w:t>
+      </w:r>
+      <w:hyperlink w:anchor="tbl-bi-poa">
+        <w:r>
+          <w:rPr>
+            <w:rStyle w:val="Hyperlink"/>
+          </w:rPr>
+          <w:t xml:space="preserve">Table 6</w:t>
+        </w:r>
+      </w:hyperlink>
+      <w:r>
+        <w:t xml:space="preserve"> </w:t>
+      </w:r>
+      <w:r>
+        <w:t xml:space="preserve">of the supplementary materials.</w:t>
+      </w:r>
+      <w:r>
+        <w:t xml:space="preserve"> </w:t>
+      </w:r>
+      <w:r>
+        <w:t xml:space="preserve">There was a strong effect of language (β = 0.802, HDI = [0.750, 0.852], ROPE = 0, MPE = 1).</w:t>
+      </w:r>
+      <w:r>
+        <w:t xml:space="preserve"> </w:t>
+      </w:r>
+      <w:r>
+        <w:t xml:space="preserve">English voiceless stops had higher VOT than Spanish voiceless stops regardless of POA (β = 0.134, HDI = [0.029, 0.236], ROPE = 0.248, MPE = 0.992).</w:t>
+      </w:r>
+      <w:r>
+        <w:t xml:space="preserve"> </w:t>
+      </w:r>
+      <w:r>
+        <w:t xml:space="preserve">We did not find compelling evidence for a language × POA interaction (β = 0.055, HDI = [0.004, 0.105], ROPE = 0.983, MPE = 0.984), nor were there any effects for the formant structure of the following vowel (F1: β = 0.013, HDI = [−0.025, 0.050], ROPE = 1, MPE = 0.751; F2: β = 0.000, HDI = [−0.046, 0.043], ROPE = 1, MPE = 0.505).</w:t>
+      </w:r>
     </w:p>
     <w:p>
       <w:pPr>
         <w:pStyle w:val="BodyText"/>
       </w:pPr>
       <w:r>
-        <w:t xml:space="preserve">(β = 0.802, HDI = [0.750, 0.852], ROPE = 0, MPE = 1)</w:t>
+        <w:rPr>
+          <w:bCs/>
+          <w:b/>
+        </w:rPr>
+        <w:t xml:space="preserve">Relative intensity.</w:t>
+      </w:r>
+      <w:r>
+        <w:t xml:space="preserve"> </w:t>
+      </w:r>
+      <w:r>
+        <w:t xml:space="preserve">Relative intensity of the burst was slightly higher in English than in Spanish (β = 0.099, HDI = [0.042, 0.155], ROPE = 0.518, MPE = 1), though nearly half of the posterior mass fell within our pre-established region of practical equivalence.</w:t>
+      </w:r>
+      <w:r>
+        <w:t xml:space="preserve"> </w:t>
+      </w:r>
+      <w:r>
+        <w:t xml:space="preserve">Relative intensity was higher in bilabial stops than in coronals stops (β = −0.475, HDI = [−0.680, −0.269], ROPE = 0, MPE = 1).</w:t>
+      </w:r>
+      <w:r>
+        <w:t xml:space="preserve"> </w:t>
+      </w:r>
+      <w:r>
+        <w:t xml:space="preserve">The two predictors did not interact (β = −0.003, HDI = [−0.056, 0.057], ROPE = 1, MPE = 0.542).</w:t>
+      </w:r>
+      <w:r>
+        <w:t xml:space="preserve"> </w:t>
+      </w:r>
+      <w:r>
+        <w:t xml:space="preserve">We found evidence for a relationship between height of the following vowel and relative intensity of the burst (β = −0.222, HDI = [−0.304, −0.136], ROPE = 0, MPE = 1).</w:t>
+      </w:r>
+      <w:r>
+        <w:t xml:space="preserve"> </w:t>
+      </w:r>
+      <w:r>
+        <w:t xml:space="preserve">Concretely, higher F1 values were associated with lower relative intensity.</w:t>
+      </w:r>
+      <w:r>
+        <w:t xml:space="preserve"> </w:t>
+      </w:r>
+      <w:r>
+        <w:t xml:space="preserve">There was no evidence suggesting frontedness of the following vowel had any effect (β = −0.059, HDI = [−0.116, −0.001], ROPE = 0.945, MPE = 0.978).</w:t>
+      </w:r>
+      <w:r>
+        <w:t xml:space="preserve"> </w:t>
+      </w:r>
+      <w:r>
+        <w:t xml:space="preserve">The relative intensity data is plotted in the second panel of</w:t>
+      </w:r>
+      <w:r>
+        <w:t xml:space="preserve"> </w:t>
+      </w:r>
+      <w:hyperlink w:anchor="fig-poa-bilinguals">
+        <w:r>
+          <w:rPr>
+            <w:rStyle w:val="Hyperlink"/>
+          </w:rPr>
+          <w:t xml:space="preserve">Figure 6</w:t>
+        </w:r>
+      </w:hyperlink>
+      <w:r>
+        <w:t xml:space="preserve"> </w:t>
+      </w:r>
+      <w:r>
+        <w:t xml:space="preserve">and the complete model summary is available in</w:t>
+      </w:r>
+      <w:r>
+        <w:t xml:space="preserve"> </w:t>
+      </w:r>
+      <w:hyperlink w:anchor="fig-poa-bilinguals-summary">
+        <w:r>
+          <w:rPr>
+            <w:rStyle w:val="Hyperlink"/>
+          </w:rPr>
+          <w:t xml:space="preserve">Figure 7</w:t>
+        </w:r>
+      </w:hyperlink>
+      <w:r>
+        <w:t xml:space="preserve"> </w:t>
+      </w:r>
+      <w:r>
+        <w:t xml:space="preserve">or</w:t>
+      </w:r>
+      <w:r>
+        <w:t xml:space="preserve"> </w:t>
+      </w:r>
+      <w:hyperlink w:anchor="tbl-bi-poa">
+        <w:r>
+          <w:rPr>
+            <w:rStyle w:val="Hyperlink"/>
+          </w:rPr>
+          <w:t xml:space="preserve">Table 6</w:t>
+        </w:r>
+      </w:hyperlink>
+      <w:r>
+        <w:t xml:space="preserve"> </w:t>
+      </w:r>
+      <w:r>
+        <w:t xml:space="preserve">of the supplementary materials.</w:t>
       </w:r>
     </w:p>
     <w:p>
@@ -3019,7 +3216,83 @@
         <w:pStyle w:val="BodyText"/>
       </w:pPr>
       <w:r>
-        <w:t xml:space="preserve">(β = 0.134, HDI = [0.029, 0.236], ROPE = 0.248, MPE = 0.992)</w:t>
+        <w:rPr>
+          <w:bCs/>
+          <w:b/>
+        </w:rPr>
+        <w:t xml:space="preserve">Center of gravity.</w:t>
+      </w:r>
+      <w:r>
+        <w:t xml:space="preserve"> </w:t>
+      </w:r>
+      <w:r>
+        <w:t xml:space="preserve">There was an effect of language (β = 0.206, HDI = [0.177, 0.236], ROPE = 0, MPE = 1) and POA (β = 0.953, HDI = [0.862, 1.041], ROPE = 0, MPE = 1) and the two predictors interacted (β = 0.211, HDI = [0.181, 0.239], ROPE = 0, MPE = 1).</w:t>
+      </w:r>
+      <w:r>
+        <w:t xml:space="preserve"> </w:t>
+      </w:r>
+      <w:r>
+        <w:t xml:space="preserve">As illustrated in the third panel of</w:t>
+      </w:r>
+      <w:r>
+        <w:t xml:space="preserve"> </w:t>
+      </w:r>
+      <w:hyperlink w:anchor="fig-poa-bilinguals">
+        <w:r>
+          <w:rPr>
+            <w:rStyle w:val="Hyperlink"/>
+          </w:rPr>
+          <w:t xml:space="preserve">Figure 6</w:t>
+        </w:r>
+      </w:hyperlink>
+      <w:r>
+        <w:t xml:space="preserve">, COG was higher in English /t/ than in Spanish /t/ (Spanish /t/ vs. English /t/: β = 0.835, HDI = [0.781, 0.888], ROPE = 0, MPE = 1), but there was no such difference in the bilabials (Spanish /p/ vs. English /p/: β = −0.01, HDI = [−0.112, 0.093], ROPE = 0.976, MPE = 0.574).</w:t>
+      </w:r>
+      <w:r>
+        <w:t xml:space="preserve"> </w:t>
+      </w:r>
+      <w:r>
+        <w:t xml:space="preserve">The following vowel did not affect COG of the bursts (F1: β = 0.019, HDI = [−0.008, 0.049], ROPE = 1, MPE = 0.905; F2: β = −0.010, HDI = [−0.041, 0.020], ROPE = 1, MPE = 0.743).</w:t>
+      </w:r>
+      <w:r>
+        <w:t xml:space="preserve"> </w:t>
+      </w:r>
+      <w:r>
+        <w:t xml:space="preserve">The model summary is presented in the forest plot in</w:t>
+      </w:r>
+      <w:r>
+        <w:t xml:space="preserve"> </w:t>
+      </w:r>
+      <w:hyperlink w:anchor="fig-poa-bilinguals-summary">
+        <w:r>
+          <w:rPr>
+            <w:rStyle w:val="Hyperlink"/>
+          </w:rPr>
+          <w:t xml:space="preserve">Figure 7</w:t>
+        </w:r>
+      </w:hyperlink>
+      <w:r>
+        <w:t xml:space="preserve"> </w:t>
+      </w:r>
+      <w:r>
+        <w:t xml:space="preserve">and in</w:t>
+      </w:r>
+      <w:r>
+        <w:t xml:space="preserve"> </w:t>
+      </w:r>
+      <w:hyperlink w:anchor="tbl-bi-poa">
+        <w:r>
+          <w:rPr>
+            <w:rStyle w:val="Hyperlink"/>
+          </w:rPr>
+          <w:t xml:space="preserve">Table 6</w:t>
+        </w:r>
+      </w:hyperlink>
+      <w:r>
+        <w:t xml:space="preserve"> </w:t>
+      </w:r>
+      <w:r>
+        <w:t xml:space="preserve">of the supplementary materials.</w:t>
       </w:r>
     </w:p>
     <w:p>
@@ -3027,7 +3300,83 @@
         <w:pStyle w:val="BodyText"/>
       </w:pPr>
       <w:r>
-        <w:t xml:space="preserve">(β = 0.055, HDI = [0.004, 0.105], ROPE = 0.983, MPE = 0.984)</w:t>
+        <w:rPr>
+          <w:bCs/>
+          <w:b/>
+        </w:rPr>
+        <w:t xml:space="preserve">Kurtosis.</w:t>
+      </w:r>
+      <w:r>
+        <w:t xml:space="preserve"> </w:t>
+      </w:r>
+      <w:r>
+        <w:t xml:space="preserve">There was an effect of language (β = −0.204, HDI = [−0.237, −0.173], ROPE = 0, MPE = 1) and POA (β = −0.888, HDI = [−1.006, −0.774], ROPE = 0, MPE = 1) and the two predictors interacted (β = −0.169, HDI = [−0.200, −0.137], ROPE = 0, MPE = 1).</w:t>
+      </w:r>
+      <w:r>
+        <w:t xml:space="preserve"> </w:t>
+      </w:r>
+      <w:r>
+        <w:t xml:space="preserve">As illustrated in the first panel of the second row in</w:t>
+      </w:r>
+      <w:r>
+        <w:t xml:space="preserve"> </w:t>
+      </w:r>
+      <w:hyperlink w:anchor="fig-poa-bilinguals">
+        <w:r>
+          <w:rPr>
+            <w:rStyle w:val="Hyperlink"/>
+          </w:rPr>
+          <w:t xml:space="preserve">Figure 6</w:t>
+        </w:r>
+      </w:hyperlink>
+      <w:r>
+        <w:t xml:space="preserve">, kurtosis was higher in Spanish /t/ than in English /t/ (Spanish /t/ vs. English /t/: β = −0.747, HDI = [−0.809, −0.692], ROPE = 0, MPE = 1), but there was no such difference in the bilabials (Spanish /p/ vs. English /p/: β = −0.071, HDI = [−0.186, 0.039], ROPE = 0.696, MPE = 0.891).</w:t>
+      </w:r>
+      <w:r>
+        <w:t xml:space="preserve"> </w:t>
+      </w:r>
+      <w:r>
+        <w:t xml:space="preserve">The following vowel did not affect kurtosis in the bursts (F1: β = 0.015, HDI = [−0.016, 0.047], ROPE = 1, MPE = 0.831; F2: β = −0.015, HDI = [−0.047, 0.017], ROPE = 1, MPE = 0.822).</w:t>
+      </w:r>
+      <w:r>
+        <w:t xml:space="preserve"> </w:t>
+      </w:r>
+      <w:r>
+        <w:t xml:space="preserve">The model summary is available in</w:t>
+      </w:r>
+      <w:r>
+        <w:t xml:space="preserve"> </w:t>
+      </w:r>
+      <w:hyperlink w:anchor="fig-poa-bilinguals-summary">
+        <w:r>
+          <w:rPr>
+            <w:rStyle w:val="Hyperlink"/>
+          </w:rPr>
+          <w:t xml:space="preserve">Figure 7</w:t>
+        </w:r>
+      </w:hyperlink>
+      <w:r>
+        <w:t xml:space="preserve"> </w:t>
+      </w:r>
+      <w:r>
+        <w:t xml:space="preserve">(See also</w:t>
+      </w:r>
+      <w:r>
+        <w:t xml:space="preserve"> </w:t>
+      </w:r>
+      <w:hyperlink w:anchor="tbl-bi-poa">
+        <w:r>
+          <w:rPr>
+            <w:rStyle w:val="Hyperlink"/>
+          </w:rPr>
+          <w:t xml:space="preserve">Table 6</w:t>
+        </w:r>
+      </w:hyperlink>
+      <w:r>
+        <w:t xml:space="preserve"> </w:t>
+      </w:r>
+      <w:r>
+        <w:t xml:space="preserve">of the supplementary materials).</w:t>
       </w:r>
     </w:p>
     <w:p>
@@ -3035,7 +3384,80 @@
         <w:pStyle w:val="BodyText"/>
       </w:pPr>
       <w:r>
-        <w:t xml:space="preserve">(F1: β = 0.013, HDI = [−0.025, 0.050], ROPE = 1, MPE = 0.751; F2: β = 0.000, HDI = [−0.046, 0.043], ROPE = 1, MPE = 0.505).</w:t>
+        <w:rPr>
+          <w:bCs/>
+          <w:b/>
+        </w:rPr>
+        <w:t xml:space="preserve">Standard deviation.</w:t>
+      </w:r>
+      <w:r>
+        <w:t xml:space="preserve"> </w:t>
+      </w:r>
+      <w:r>
+        <w:t xml:space="preserve">Similar to the COG and kurtosis analyses, we again see an effect of language (β = 0.230, HDI = [0.186, 0.271], ROPE = 0, MPE = 1) and POA (β = 0.766, HDI = [0.671, 0.870], ROPE = 0, MPE = 1) and the two predictors interacted (β = 0.209, HDI = [0.169, 0.250], ROPE = 0, MPE = 1).</w:t>
+      </w:r>
+      <w:r>
+        <w:t xml:space="preserve"> </w:t>
+      </w:r>
+      <w:r>
+        <w:t xml:space="preserve">As illustrated in the middle panel of the second row in</w:t>
+      </w:r>
+      <w:r>
+        <w:t xml:space="preserve"> </w:t>
+      </w:r>
+      <w:hyperlink w:anchor="fig-poa-bilinguals">
+        <w:r>
+          <w:rPr>
+            <w:rStyle w:val="Hyperlink"/>
+          </w:rPr>
+          <w:t xml:space="preserve">Figure 6</w:t>
+        </w:r>
+      </w:hyperlink>
+      <w:r>
+        <w:t xml:space="preserve">, standard deviation was higher in English /t/ than in Spanish /t/ (Spanish /t/ vs. English /t/: β = 0.876, HDI = [0.802, 0.951], ROPE = 0, MPE = 1), but there was no such difference in the bilabials (Spanish /p/ vs. English /p/: β = 0.042, HDI = [−0.107, 0.187], ROPE = 0.783, MPE = 0.722).</w:t>
+      </w:r>
+      <w:r>
+        <w:t xml:space="preserve"> </w:t>
+      </w:r>
+      <w:r>
+        <w:t xml:space="preserve">The following vowel did not affect standard deviation of the bursts (F1: β = −0.012, HDI = [−0.050, 0.030], ROPE = 1, MPE = 0.725; F2: β = 0.008, HDI = [−0.035, 0.049], ROPE = 1, MPE = 0.662).</w:t>
+      </w:r>
+      <w:r>
+        <w:t xml:space="preserve"> </w:t>
+      </w:r>
+      <w:r>
+        <w:t xml:space="preserve">The model summary is available in</w:t>
+      </w:r>
+      <w:r>
+        <w:t xml:space="preserve"> </w:t>
+      </w:r>
+      <w:hyperlink w:anchor="fig-poa-bilinguals-summary">
+        <w:r>
+          <w:rPr>
+            <w:rStyle w:val="Hyperlink"/>
+          </w:rPr>
+          <w:t xml:space="preserve">Figure 7</w:t>
+        </w:r>
+      </w:hyperlink>
+      <w:r>
+        <w:t xml:space="preserve">, as well as</w:t>
+      </w:r>
+      <w:r>
+        <w:t xml:space="preserve"> </w:t>
+      </w:r>
+      <w:hyperlink w:anchor="tbl-bi-poa">
+        <w:r>
+          <w:rPr>
+            <w:rStyle w:val="Hyperlink"/>
+          </w:rPr>
+          <w:t xml:space="preserve">Table 6</w:t>
+        </w:r>
+      </w:hyperlink>
+      <w:r>
+        <w:t xml:space="preserve"> </w:t>
+      </w:r>
+      <w:r>
+        <w:t xml:space="preserve">of the supplementary materials.</w:t>
       </w:r>
     </w:p>
     <w:p>
@@ -3047,7 +3469,79 @@
           <w:bCs/>
           <w:b/>
         </w:rPr>
-        <w:t xml:space="preserve">Relative intensity.</w:t>
+        <w:t xml:space="preserve">Skewness.</w:t>
+      </w:r>
+      <w:r>
+        <w:t xml:space="preserve"> </w:t>
+      </w:r>
+      <w:r>
+        <w:t xml:space="preserve">Finally, for skewness we find an effect of language (β = −0.222, HDI = [−0.255, −0.188], ROPE = 0, MPE = 1) and POA (β = −0.888, HDI = [−0.994, −0.781], ROPE = 0, MPE = 1) and the two predictors interacted (β = −0.192, HDI = [−0.226, −0.159], ROPE = 0, MPE = 1).</w:t>
+      </w:r>
+      <w:r>
+        <w:t xml:space="preserve"> </w:t>
+      </w:r>
+      <w:r>
+        <w:t xml:space="preserve">As illustrated in the final panel of the second row in</w:t>
+      </w:r>
+      <w:r>
+        <w:t xml:space="preserve"> </w:t>
+      </w:r>
+      <w:hyperlink w:anchor="fig-poa-bilinguals">
+        <w:r>
+          <w:rPr>
+            <w:rStyle w:val="Hyperlink"/>
+          </w:rPr>
+          <w:t xml:space="preserve">Figure 6</w:t>
+        </w:r>
+      </w:hyperlink>
+      <w:r>
+        <w:t xml:space="preserve">, skewness was higher in Spanish /t/ than in English /t/ (Spanish /t/ vs. English /t/: β = −0.829, HDI = [−0.889, −0.765], ROPE = 0, MPE = 1), but there was no such difference in the bilabials (Spanish /p/ vs. English /p/: β = −0.061, HDI = [−0.176, 0.06], ROPE = 0.748, MPE = 0.845).</w:t>
+      </w:r>
+      <w:r>
+        <w:t xml:space="preserve"> </w:t>
+      </w:r>
+      <w:r>
+        <w:t xml:space="preserve">The following vowel did not affect skewness of the bursts (F1: β = −0.024, HDI = [−0.058, 0.009], ROPE = 1, MPE = 0.924; F2: β = 0.009, HDI = [−0.025, 0.042], ROPE = 1, MPE = 0.696).</w:t>
+      </w:r>
+      <w:r>
+        <w:t xml:space="preserve"> </w:t>
+      </w:r>
+      <w:r>
+        <w:t xml:space="preserve">The model summary is available in</w:t>
+      </w:r>
+      <w:r>
+        <w:t xml:space="preserve"> </w:t>
+      </w:r>
+      <w:hyperlink w:anchor="fig-poa-bilinguals-summary">
+        <w:r>
+          <w:rPr>
+            <w:rStyle w:val="Hyperlink"/>
+          </w:rPr>
+          <w:t xml:space="preserve">Figure 7</w:t>
+        </w:r>
+      </w:hyperlink>
+      <w:r>
+        <w:t xml:space="preserve"> </w:t>
+      </w:r>
+      <w:r>
+        <w:t xml:space="preserve">below and</w:t>
+      </w:r>
+      <w:r>
+        <w:t xml:space="preserve"> </w:t>
+      </w:r>
+      <w:hyperlink w:anchor="tbl-bi-poa">
+        <w:r>
+          <w:rPr>
+            <w:rStyle w:val="Hyperlink"/>
+          </w:rPr>
+          <w:t xml:space="preserve">Table 6</w:t>
+        </w:r>
+      </w:hyperlink>
+      <w:r>
+        <w:t xml:space="preserve"> </w:t>
+      </w:r>
+      <w:r>
+        <w:t xml:space="preserve">of the supplementary materials.</w:t>
       </w:r>
     </w:p>
     <w:p>
@@ -3055,303 +3549,35 @@
         <w:pStyle w:val="BodyText"/>
       </w:pPr>
       <w:r>
-        <w:t xml:space="preserve">(β = 0.099, HDI = [0.042, 0.155], ROPE = 0.518, MPE = 1)</w:t>
-      </w:r>
-    </w:p>
-    <w:p>
-      <w:pPr>
-        <w:pStyle w:val="BodyText"/>
-      </w:pPr>
-      <w:r>
-        <w:t xml:space="preserve">(β = −0.475, HDI = [−0.680, −0.269], ROPE = 0, MPE = 1)</w:t>
-      </w:r>
-    </w:p>
-    <w:p>
-      <w:pPr>
-        <w:pStyle w:val="BodyText"/>
-      </w:pPr>
-      <w:r>
-        <w:t xml:space="preserve">(β = −0.003, HDI = [−0.056, 0.057], ROPE = 1, MPE = 0.542)</w:t>
-      </w:r>
-    </w:p>
-    <w:p>
-      <w:pPr>
-        <w:pStyle w:val="BodyText"/>
-      </w:pPr>
-      <w:r>
-        <w:t xml:space="preserve">(β = −0.222, HDI = [−0.304, −0.136], ROPE = 0, MPE = 1)</w:t>
-      </w:r>
-    </w:p>
-    <w:p>
-      <w:pPr>
-        <w:pStyle w:val="BodyText"/>
-      </w:pPr>
-      <w:r>
-        <w:t xml:space="preserve">(β = −0.059, HDI = [−0.116, −0.001], ROPE = 0.945, MPE = 0.978)</w:t>
-      </w:r>
-    </w:p>
-    <w:p>
-      <w:pPr>
-        <w:pStyle w:val="BodyText"/>
-      </w:pPr>
-      <w:r>
         <w:rPr>
           <w:bCs/>
           <w:b/>
         </w:rPr>
-        <w:t xml:space="preserve">Center of gravity.</w:t>
-      </w:r>
-    </w:p>
-    <w:p>
-      <w:pPr>
-        <w:pStyle w:val="BodyText"/>
-      </w:pPr>
-      <w:r>
-        <w:t xml:space="preserve">(β = 0.206, HDI = [0.177, 0.236], ROPE = 0, MPE = 1)</w:t>
-      </w:r>
-    </w:p>
-    <w:p>
-      <w:pPr>
-        <w:pStyle w:val="BodyText"/>
-      </w:pPr>
-      <w:r>
-        <w:t xml:space="preserve">(β = 0.953, HDI = [0.862, 1.041], ROPE = 0, MPE = 1)</w:t>
-      </w:r>
-    </w:p>
-    <w:p>
-      <w:pPr>
-        <w:pStyle w:val="BodyText"/>
-      </w:pPr>
-      <w:r>
-        <w:t xml:space="preserve">(β = 0.211, HDI = [0.181, 0.239], ROPE = 0, MPE = 1)</w:t>
-      </w:r>
-    </w:p>
-    <w:p>
-      <w:pPr>
-        <w:pStyle w:val="BodyText"/>
-      </w:pPr>
-      <w:r>
-        <w:t xml:space="preserve">(F1: β = 0.019, HDI = [−0.008, 0.049], ROPE = 1, MPE = 0.905; F2: β = −0.010, HDI = [−0.041, 0.020], ROPE = 1, MPE = 0.743).</w:t>
-      </w:r>
-    </w:p>
-    <w:p>
-      <w:pPr>
-        <w:pStyle w:val="BodyText"/>
-      </w:pPr>
-      <w:r>
-        <w:t xml:space="preserve">(Spanish /t/ vs. English /t/: β = 0.835, HDI = [0.781, 0.888], ROPE = 0, MPE = 1)</w:t>
-      </w:r>
-    </w:p>
-    <w:p>
-      <w:pPr>
-        <w:pStyle w:val="BodyText"/>
-      </w:pPr>
-      <w:r>
-        <w:t xml:space="preserve">(Spanish /p/ vs. English /p/: β = −0.01, HDI = [−0.112, 0.093], ROPE = 0.976, MPE = 0.574)</w:t>
-      </w:r>
-    </w:p>
-    <w:p>
-      <w:pPr>
-        <w:pStyle w:val="BodyText"/>
-      </w:pPr>
-      <w:r>
-        <w:rPr>
-          <w:bCs/>
-          <w:b/>
-        </w:rPr>
-        <w:t xml:space="preserve">Kurtosis.</w:t>
-      </w:r>
-    </w:p>
-    <w:p>
-      <w:pPr>
-        <w:pStyle w:val="BodyText"/>
-      </w:pPr>
-      <w:r>
-        <w:t xml:space="preserve">(β = −0.204, HDI = [−0.237, −0.173], ROPE = 0, MPE = 1)</w:t>
-      </w:r>
-    </w:p>
-    <w:p>
-      <w:pPr>
-        <w:pStyle w:val="BodyText"/>
-      </w:pPr>
-      <w:r>
-        <w:t xml:space="preserve">(β = −0.888, HDI = [−1.006, −0.774], ROPE = 0, MPE = 1)</w:t>
-      </w:r>
-    </w:p>
-    <w:p>
-      <w:pPr>
-        <w:pStyle w:val="BodyText"/>
-      </w:pPr>
-      <w:r>
-        <w:t xml:space="preserve">(β = −0.169, HDI = [−0.200, −0.137], ROPE = 0, MPE = 1)</w:t>
-      </w:r>
-    </w:p>
-    <w:p>
-      <w:pPr>
-        <w:pStyle w:val="BodyText"/>
-      </w:pPr>
-      <w:r>
-        <w:t xml:space="preserve">(F1: β = 0.015, HDI = [−0.016, 0.047], ROPE = 1, MPE = 0.831; F2: β = −0.015, HDI = [−0.047, 0.017], ROPE = 1, MPE = 0.822).</w:t>
-      </w:r>
-    </w:p>
-    <w:p>
-      <w:pPr>
-        <w:pStyle w:val="BodyText"/>
-      </w:pPr>
-      <w:r>
-        <w:t xml:space="preserve">(Spanish /t/ vs. English /t/: β = −0.747, HDI = [−0.809, −0.692], ROPE = 0, MPE = 1)</w:t>
-      </w:r>
-    </w:p>
-    <w:p>
-      <w:pPr>
-        <w:pStyle w:val="BodyText"/>
-      </w:pPr>
-      <w:r>
-        <w:t xml:space="preserve">(Spanish /p/ vs. English /p/: β = −0.071, HDI = [−0.186, 0.039], ROPE = 0.696, MPE = 0.891)</w:t>
-      </w:r>
-    </w:p>
-    <w:p>
-      <w:pPr>
-        <w:pStyle w:val="BodyText"/>
-      </w:pPr>
-      <w:r>
-        <w:rPr>
-          <w:bCs/>
-          <w:b/>
-        </w:rPr>
-        <w:t xml:space="preserve">Standard deviation.</w:t>
-      </w:r>
-    </w:p>
-    <w:p>
-      <w:pPr>
-        <w:pStyle w:val="BodyText"/>
-      </w:pPr>
-      <w:r>
-        <w:t xml:space="preserve">(β = 0.230, HDI = [0.186, 0.271], ROPE = 0, MPE = 1)</w:t>
-      </w:r>
-    </w:p>
-    <w:p>
-      <w:pPr>
-        <w:pStyle w:val="BodyText"/>
-      </w:pPr>
-      <w:r>
-        <w:t xml:space="preserve">(β = 0.766, HDI = [0.671, 0.870], ROPE = 0, MPE = 1)</w:t>
-      </w:r>
-    </w:p>
-    <w:p>
-      <w:pPr>
-        <w:pStyle w:val="BodyText"/>
-      </w:pPr>
-      <w:r>
-        <w:t xml:space="preserve">(β = 0.209, HDI = [0.169, 0.250], ROPE = 0, MPE = 1)</w:t>
-      </w:r>
-    </w:p>
-    <w:p>
-      <w:pPr>
-        <w:pStyle w:val="BodyText"/>
-      </w:pPr>
-      <w:r>
-        <w:t xml:space="preserve">(F1: β = −0.012, HDI = [−0.050, 0.030], ROPE = 1, MPE = 0.725; F2: β = 0.008, HDI = [−0.035, 0.049], ROPE = 1, MPE = 0.662).</w:t>
-      </w:r>
-    </w:p>
-    <w:p>
-      <w:pPr>
-        <w:pStyle w:val="BodyText"/>
-      </w:pPr>
-      <w:r>
-        <w:t xml:space="preserve">(Spanish /t/ vs. English /t/: β = 0.876, HDI = [0.802, 0.951], ROPE = 0, MPE = 1)</w:t>
-      </w:r>
-    </w:p>
-    <w:p>
-      <w:pPr>
-        <w:pStyle w:val="BodyText"/>
-      </w:pPr>
-      <w:r>
-        <w:t xml:space="preserve">(Spanish /p/ vs. English /p/: β = 0.042, HDI = [−0.107, 0.187], ROPE = 0.783, MPE = 0.722)</w:t>
-      </w:r>
-    </w:p>
-    <w:p>
-      <w:pPr>
-        <w:pStyle w:val="BodyText"/>
-      </w:pPr>
-      <w:r>
-        <w:rPr>
-          <w:bCs/>
-          <w:b/>
-        </w:rPr>
-        <w:t xml:space="preserve">Skewness.</w:t>
-      </w:r>
-    </w:p>
-    <w:p>
-      <w:pPr>
-        <w:pStyle w:val="BodyText"/>
-      </w:pPr>
-      <w:r>
-        <w:t xml:space="preserve">(β = −0.222, HDI = [−0.255, −0.188], ROPE = 0, MPE = 1)</w:t>
-      </w:r>
-    </w:p>
-    <w:p>
-      <w:pPr>
-        <w:pStyle w:val="BodyText"/>
-      </w:pPr>
-      <w:r>
-        <w:t xml:space="preserve">(β = −0.888, HDI = [−0.994, −0.781], ROPE = 0, MPE = 1)</w:t>
-      </w:r>
-    </w:p>
-    <w:p>
-      <w:pPr>
-        <w:pStyle w:val="BodyText"/>
-      </w:pPr>
-      <w:r>
-        <w:t xml:space="preserve">(β = −0.192, HDI = [−0.226, −0.159], ROPE = 0, MPE = 1)</w:t>
-      </w:r>
-    </w:p>
-    <w:p>
-      <w:pPr>
-        <w:pStyle w:val="BodyText"/>
-      </w:pPr>
-      <w:r>
-        <w:t xml:space="preserve">(F1: β = −0.024, HDI = [−0.058, 0.009], ROPE = 1, MPE = 0.924; F2: β = 0.009, HDI = [−0.025, 0.042], ROPE = 1, MPE = 0.696).</w:t>
-      </w:r>
-    </w:p>
-    <w:p>
-      <w:pPr>
-        <w:pStyle w:val="BodyText"/>
-      </w:pPr>
-      <w:r>
-        <w:t xml:space="preserve">(Spanish /t/ vs. English /t/: β = −0.829, HDI = [−0.889, −0.765], ROPE = 0, MPE = 1)</w:t>
-      </w:r>
-    </w:p>
-    <w:p>
-      <w:pPr>
-        <w:pStyle w:val="BodyText"/>
-      </w:pPr>
-      <w:r>
-        <w:t xml:space="preserve">(Spanish /p/ vs. English /p/: β = −0.061, HDI = [−0.176, 0.06], ROPE = 0.748, MPE = 0.845)</w:t>
+        <w:t xml:space="preserve">Interim discussion.</w:t>
       </w:r>
     </w:p>
     <w:p>
       <w:pPr>
         <w:pStyle w:val="CaptionedFigure"/>
       </w:pPr>
-      <w:bookmarkStart w:id="58" w:name="fig-poa-bilinguals-summary"/>
+      <w:bookmarkStart w:id="60" w:name="fig-poa-bilinguals-summary"/>
       <w:r>
         <w:drawing>
           <wp:inline>
             <wp:extent cx="5943600" cy="3760611"/>
             <wp:effectExtent b="0" l="0" r="0" t="0"/>
-            <wp:docPr descr="Figure 7: Posterior medians ±95% and 66% credible intervals for VOT and burst metrics of bilingual voiceless bilabial and coronal stops. Individual point shapes and colors represent the six metrics analyzed. In this analysis, ‘Place’ refers to a between-participants comparison, as the bilabial data comes from a separate group of bilingual individuals." title="" id="56" name="Picture"/>
+            <wp:docPr descr="Figure 7: Posterior medians ±95% and 66% credible intervals for VOT and burst metrics of bilingual voiceless bilabial and coronal stops. Individual point shapes and colors represent the six metrics analyzed. In this analysis, ‘Place’ refers to a between-participants comparison, as the bilabial data comes from a separate group of bilingual individuals." title="" id="58" name="Picture"/>
             <a:graphic>
               <a:graphicData uri="http://schemas.openxmlformats.org/drawingml/2006/picture">
                 <pic:pic>
                   <pic:nvPicPr>
-                    <pic:cNvPr descr="/Users/casillas/academia/research/in_progress/spanish_english_coronals/figs/poa_summary.pdf" id="57" name="Picture"/>
+                    <pic:cNvPr descr="/Users/casillas/academia/research/in_progress/spanish_english_coronals/figs/poa_summary.pdf" id="59" name="Picture"/>
                     <pic:cNvPicPr>
                       <a:picLocks noChangeArrowheads="1" noChangeAspect="1"/>
                     </pic:cNvPicPr>
                   </pic:nvPicPr>
                   <pic:blipFill>
-                    <a:blip r:embed="rId55"/>
+                    <a:blip r:embed="rId57"/>
                     <a:stretch>
                       <a:fillRect/>
                     </a:stretch>
@@ -3377,7 +3603,7 @@
           </wp:inline>
         </w:drawing>
       </w:r>
-      <w:bookmarkEnd w:id="58"/>
+      <w:bookmarkEnd w:id="60"/>
     </w:p>
     <w:p>
       <w:pPr>
@@ -3410,17 +3636,11 @@
         <w:pStyle w:val="BodyText"/>
       </w:pPr>
       <w:r>
-        <w:rPr>
-          <w:bCs/>
-          <w:b/>
-        </w:rPr>
-        <w:t xml:space="preserve">Interim discussion.</w:t>
-      </w:r>
-    </w:p>
-    <w:p>
-      <w:pPr>
-        <w:pStyle w:val="BodyText"/>
-      </w:pPr>
+        <w:t xml:space="preserve">The analyses of the bilingual bilabial and coronal voiceless stops are summarized in the forest plot in</w:t>
+      </w:r>
+      <w:r>
+        <w:t xml:space="preserve"> </w:t>
+      </w:r>
       <w:hyperlink w:anchor="fig-poa-bilinguals-summary">
         <w:r>
           <w:rPr>
@@ -3429,18 +3649,175 @@
           <w:t xml:space="preserve">Figure 7</w:t>
         </w:r>
       </w:hyperlink>
+      <w:r>
+        <w:t xml:space="preserve"> </w:t>
+      </w:r>
+      <w:r>
+        <w:t xml:space="preserve">and</w:t>
+      </w:r>
+      <w:r>
+        <w:t xml:space="preserve"> </w:t>
+      </w:r>
+      <w:hyperlink w:anchor="tbl-bi-poa">
+        <w:r>
+          <w:rPr>
+            <w:rStyle w:val="Hyperlink"/>
+          </w:rPr>
+          <w:t xml:space="preserve">Table 6</w:t>
+        </w:r>
+      </w:hyperlink>
+      <w:r>
+        <w:t xml:space="preserve"> </w:t>
+      </w:r>
+      <w:r>
+        <w:t xml:space="preserve">of the supplementary materials.</w:t>
+      </w:r>
+      <w:r>
+        <w:t xml:space="preserve"> </w:t>
+      </w:r>
+      <w:r>
+        <w:t xml:space="preserve">The analyses revealed four important findings.</w:t>
+      </w:r>
+      <w:r>
+        <w:t xml:space="preserve"> </w:t>
+      </w:r>
+      <w:r>
+        <w:t xml:space="preserve">First, VOT was realized in a language-specific manner that was was similar for bilabials and coronals.</w:t>
+      </w:r>
+      <w:r>
+        <w:t xml:space="preserve"> </w:t>
+      </w:r>
+      <w:r>
+        <w:t xml:space="preserve">As with the previous analyses, Spanish voiceless stops were realized with short-lag VOT and English voiceless stops were realized with long-lag VOT.</w:t>
+      </w:r>
+      <w:r>
+        <w:t xml:space="preserve"> </w:t>
+      </w:r>
+      <w:r>
+        <w:t xml:space="preserve">Second, relative intensity can capture place of articulation differences, which are realized similarly in English and Spanish.</w:t>
+      </w:r>
+      <w:r>
+        <w:t xml:space="preserve"> </w:t>
+      </w:r>
+      <w:r>
+        <w:t xml:space="preserve">Third, we again find that COG and standard deviation pattern similarly, as do kurtosis and skewness, across languages for bilabial and coronal stops.</w:t>
+      </w:r>
+      <w:r>
+        <w:t xml:space="preserve"> </w:t>
+      </w:r>
+      <w:r>
+        <w:t xml:space="preserve">And, finally, we see that English and Spanish coronals differ with regard to all four spectral moment measurements, where as bilabials do not.</w:t>
+      </w:r>
+      <w:r>
+        <w:t xml:space="preserve"> </w:t>
+      </w:r>
+      <w:hyperlink w:anchor="fig-poa-post-hoc-all">
+        <w:r>
+          <w:rPr>
+            <w:rStyle w:val="Hyperlink"/>
+          </w:rPr>
+          <w:t xml:space="preserve">Figure 8</w:t>
+        </w:r>
+      </w:hyperlink>
+      <w:r>
+        <w:t xml:space="preserve"> </w:t>
+      </w:r>
+      <w:r>
+        <w:t xml:space="preserve">plots the posterior distributions of the Spanish-English difference estimates for VOT, relative intensity, and each spectral moment for bilabials and coronals (See also</w:t>
+      </w:r>
+      <w:r>
+        <w:t xml:space="preserve"> </w:t>
+      </w:r>
+      <w:hyperlink w:anchor="tbl-poa-post-hoc-all">
+        <w:r>
+          <w:rPr>
+            <w:rStyle w:val="Hyperlink"/>
+          </w:rPr>
+          <w:t xml:space="preserve">Table 7</w:t>
+        </w:r>
+      </w:hyperlink>
+      <w:r>
+        <w:t xml:space="preserve">).</w:t>
+      </w:r>
+      <w:r>
+        <w:t xml:space="preserve"> </w:t>
+      </w:r>
+      <w:r>
+        <w:t xml:space="preserve">One can observe clear between language differences for VOT in bilabials and coronals (i.e., short-lag vs. long-lag realizations), but only for coronals (orange triangles) in the spectral moments.</w:t>
+      </w:r>
+      <w:r>
+        <w:t xml:space="preserve"> </w:t>
+      </w:r>
+      <w:r>
+        <w:t xml:space="preserve">Thus, all four spectal moment measurements capture the subtle articulatory differences (dental vs. alveolar) between English and Spanish coronals stops.</w:t>
+      </w:r>
+      <w:r>
+        <w:t xml:space="preserve"> </w:t>
+      </w:r>
+      <w:r>
+        <w:t xml:space="preserve">No such fine-phonetic differences are attested in bilabials, and, unsurprisingly, we find no between-language differences at bilabial place.</w:t>
+      </w:r>
     </w:p>
     <w:p>
       <w:pPr>
-        <w:pStyle w:val="BodyText"/>
+        <w:pStyle w:val="CaptionedFigure"/>
       </w:pPr>
-      <w:r>
-        <w:t xml:space="preserve">General summary and patterns.</w:t>
-      </w:r>
+      <w:bookmarkStart w:id="64" w:name="fig-poa-post-hoc-all"/>
+      <w:r>
+        <w:drawing>
+          <wp:inline>
+            <wp:extent cx="5943600" cy="2971800"/>
+            <wp:effectExtent b="0" l="0" r="0" t="0"/>
+            <wp:docPr descr="Figure 8: Posterior distributions of difference estimates between Spanish and English for bilabial and coronal stops. Each point represents the posterior mean difference ±95% HDI of the posterior of the Spanish values subtracted from the posterior of the English values. The light blue region represents a ROPE of ±0.1." title="" id="62" name="Picture"/>
+            <a:graphic>
+              <a:graphicData uri="http://schemas.openxmlformats.org/drawingml/2006/picture">
+                <pic:pic>
+                  <pic:nvPicPr>
+                    <pic:cNvPr descr="/Users/casillas/academia/research/in_progress/spanish_english_coronals/figs/poa_post_hoc_all.pdf" id="63" name="Picture"/>
+                    <pic:cNvPicPr>
+                      <a:picLocks noChangeArrowheads="1" noChangeAspect="1"/>
+                    </pic:cNvPicPr>
+                  </pic:nvPicPr>
+                  <pic:blipFill>
+                    <a:blip r:embed="rId61"/>
+                    <a:stretch>
+                      <a:fillRect/>
+                    </a:stretch>
+                  </pic:blipFill>
+                  <pic:spPr bwMode="auto">
+                    <a:xfrm>
+                      <a:off x="0" y="0"/>
+                      <a:ext cx="5943600" cy="2971800"/>
+                    </a:xfrm>
+                    <a:prstGeom prst="rect">
+                      <a:avLst/>
+                    </a:prstGeom>
+                    <a:noFill/>
+                    <a:ln w="9525">
+                      <a:noFill/>
+                      <a:headEnd/>
+                      <a:tailEnd/>
+                    </a:ln>
+                  </pic:spPr>
+                </pic:pic>
+              </a:graphicData>
+            </a:graphic>
+          </wp:inline>
+        </w:drawing>
+      </w:r>
+      <w:bookmarkEnd w:id="64"/>
     </w:p>
-    <w:bookmarkEnd w:id="59"/>
-    <w:bookmarkEnd w:id="60"/>
-    <w:bookmarkStart w:id="63" w:name="discussion"/>
+    <w:p>
+      <w:pPr>
+        <w:pStyle w:val="ImageCaption"/>
+      </w:pPr>
+      <w:r>
+        <w:t xml:space="preserve">Figure 8: Posterior distributions of difference estimates between Spanish and English for bilabial and coronal stops. Each point represents the posterior mean difference ±95% HDI of the posterior of the Spanish values subtracted from the posterior of the English values. The light blue region represents a ROPE of ±0.1.</w:t>
+      </w:r>
+    </w:p>
+    <w:bookmarkEnd w:id="65"/>
+    <w:bookmarkEnd w:id="66"/>
+    <w:bookmarkStart w:id="69" w:name="discussion"/>
     <w:p>
       <w:pPr>
         <w:pStyle w:val="Heading1"/>
@@ -3449,7 +3826,7 @@
         <w:t xml:space="preserve">Discussion</w:t>
       </w:r>
     </w:p>
-    <w:bookmarkStart w:id="61" w:name="summary-of-findings"/>
+    <w:bookmarkStart w:id="67" w:name="summary-of-findings"/>
     <w:p>
       <w:pPr>
         <w:pStyle w:val="Heading2"/>
@@ -3458,8 +3835,8 @@
         <w:t xml:space="preserve">Summary of findings</w:t>
       </w:r>
     </w:p>
-    <w:bookmarkEnd w:id="61"/>
-    <w:bookmarkStart w:id="62" w:name="interpretation-and-implications"/>
+    <w:bookmarkEnd w:id="67"/>
+    <w:bookmarkStart w:id="68" w:name="interpretation-and-implications"/>
     <w:p>
       <w:pPr>
         <w:pStyle w:val="Heading2"/>
@@ -3468,9 +3845,9 @@
         <w:t xml:space="preserve">Interpretation and implications</w:t>
       </w:r>
     </w:p>
-    <w:bookmarkEnd w:id="62"/>
-    <w:bookmarkEnd w:id="63"/>
-    <w:bookmarkStart w:id="64" w:name="conclusion"/>
+    <w:bookmarkEnd w:id="68"/>
+    <w:bookmarkEnd w:id="69"/>
+    <w:bookmarkStart w:id="70" w:name="conclusion"/>
     <w:p>
       <w:pPr>
         <w:pStyle w:val="Heading1"/>
@@ -3484,8 +3861,8 @@
         <w:br w:type="page"/>
       </w:r>
     </w:p>
-    <w:bookmarkEnd w:id="64"/>
-    <w:bookmarkStart w:id="82" w:name="references"/>
+    <w:bookmarkEnd w:id="70"/>
+    <w:bookmarkStart w:id="88" w:name="references"/>
     <w:p>
       <w:pPr>
         <w:pStyle w:val="Heading1"/>
@@ -3494,8 +3871,8 @@
         <w:t xml:space="preserve">References</w:t>
       </w:r>
     </w:p>
-    <w:bookmarkStart w:id="81" w:name="refs"/>
-    <w:bookmarkStart w:id="66" w:name="ref-praat"/>
+    <w:bookmarkStart w:id="87" w:name="refs"/>
+    <w:bookmarkStart w:id="72" w:name="ref-praat"/>
     <w:p>
       <w:pPr>
         <w:pStyle w:val="Bibliography"/>
@@ -3519,7 +3896,7 @@
       <w:r>
         <w:t xml:space="preserve"> </w:t>
       </w:r>
-      <w:hyperlink r:id="rId65">
+      <w:hyperlink r:id="rId71">
         <w:r>
           <w:rPr>
             <w:rStyle w:val="Hyperlink"/>
@@ -3528,8 +3905,8 @@
         </w:r>
       </w:hyperlink>
     </w:p>
-    <w:bookmarkEnd w:id="66"/>
-    <w:bookmarkStart w:id="68" w:name="ref-R-brms_a"/>
+    <w:bookmarkEnd w:id="72"/>
+    <w:bookmarkStart w:id="74" w:name="ref-R-brms_a"/>
     <w:p>
       <w:pPr>
         <w:pStyle w:val="Bibliography"/>
@@ -3608,7 +3985,7 @@
       <w:r>
         <w:t xml:space="preserve"> </w:t>
       </w:r>
-      <w:hyperlink r:id="rId67">
+      <w:hyperlink r:id="rId73">
         <w:r>
           <w:rPr>
             <w:rStyle w:val="Hyperlink"/>
@@ -3617,8 +3994,8 @@
         </w:r>
       </w:hyperlink>
     </w:p>
-    <w:bookmarkEnd w:id="68"/>
-    <w:bookmarkStart w:id="70" w:name="ref-R-brms_b"/>
+    <w:bookmarkEnd w:id="74"/>
+    <w:bookmarkStart w:id="76" w:name="ref-R-brms_b"/>
     <w:p>
       <w:pPr>
         <w:pStyle w:val="Bibliography"/>
@@ -3688,7 +4065,7 @@
       <w:r>
         <w:t xml:space="preserve"> </w:t>
       </w:r>
-      <w:hyperlink r:id="rId69">
+      <w:hyperlink r:id="rId75">
         <w:r>
           <w:rPr>
             <w:rStyle w:val="Hyperlink"/>
@@ -3697,8 +4074,8 @@
         </w:r>
       </w:hyperlink>
     </w:p>
-    <w:bookmarkEnd w:id="70"/>
-    <w:bookmarkStart w:id="71" w:name="ref-cohen1988statistical"/>
+    <w:bookmarkEnd w:id="76"/>
+    <w:bookmarkStart w:id="77" w:name="ref-cohen1988statistical"/>
     <w:p>
       <w:pPr>
         <w:pStyle w:val="Bibliography"/>
@@ -3720,8 +4097,8 @@
         <w:t xml:space="preserve">. Hillsdale, NJ: Erlbaum.</w:t>
       </w:r>
     </w:p>
-    <w:bookmarkEnd w:id="71"/>
-    <w:bookmarkStart w:id="72" w:name="ref-cohen2013statistical"/>
+    <w:bookmarkEnd w:id="77"/>
+    <w:bookmarkStart w:id="78" w:name="ref-cohen2013statistical"/>
     <w:p>
       <w:pPr>
         <w:pStyle w:val="Bibliography"/>
@@ -3743,8 +4120,8 @@
         <w:t xml:space="preserve">. Routledge.</w:t>
       </w:r>
     </w:p>
-    <w:bookmarkEnd w:id="72"/>
-    <w:bookmarkStart w:id="74" w:name="ref-Gelman_2017"/>
+    <w:bookmarkEnd w:id="78"/>
+    <w:bookmarkStart w:id="80" w:name="ref-Gelman_2017"/>
     <w:p>
       <w:pPr>
         <w:pStyle w:val="Bibliography"/>
@@ -3781,7 +4158,7 @@
       <w:r>
         <w:t xml:space="preserve"> </w:t>
       </w:r>
-      <w:hyperlink r:id="rId73">
+      <w:hyperlink r:id="rId79">
         <w:r>
           <w:rPr>
             <w:rStyle w:val="Hyperlink"/>
@@ -3790,8 +4167,8 @@
         </w:r>
       </w:hyperlink>
     </w:p>
-    <w:bookmarkEnd w:id="74"/>
-    <w:bookmarkStart w:id="75" w:name="ref-Gertken:2014wj"/>
+    <w:bookmarkEnd w:id="80"/>
+    <w:bookmarkStart w:id="81" w:name="ref-Gertken:2014wj"/>
     <w:p>
       <w:pPr>
         <w:pStyle w:val="Bibliography"/>
@@ -3816,8 +4193,8 @@
         <w:t xml:space="preserve">(P. Leclercq, A. Edmonds, &amp; H. Hilton, Eds.). Bristol: Multilingual Matters.</w:t>
       </w:r>
     </w:p>
-    <w:bookmarkEnd w:id="75"/>
-    <w:bookmarkStart w:id="76" w:name="ref-kruschke2018rejecting"/>
+    <w:bookmarkEnd w:id="81"/>
+    <w:bookmarkStart w:id="82" w:name="ref-kruschke2018rejecting"/>
     <w:p>
       <w:pPr>
         <w:pStyle w:val="Bibliography"/>
@@ -3852,8 +4229,8 @@
         <w:t xml:space="preserve">(2), 270–280.</w:t>
       </w:r>
     </w:p>
-    <w:bookmarkEnd w:id="76"/>
-    <w:bookmarkStart w:id="78" w:name="ref-R-base"/>
+    <w:bookmarkEnd w:id="82"/>
+    <w:bookmarkStart w:id="84" w:name="ref-R-base"/>
     <w:p>
       <w:pPr>
         <w:pStyle w:val="Bibliography"/>
@@ -3877,7 +4254,7 @@
       <w:r>
         <w:t xml:space="preserve"> </w:t>
       </w:r>
-      <w:hyperlink r:id="rId77">
+      <w:hyperlink r:id="rId83">
         <w:r>
           <w:rPr>
             <w:rStyle w:val="Hyperlink"/>
@@ -3886,8 +4263,8 @@
         </w:r>
       </w:hyperlink>
     </w:p>
-    <w:bookmarkEnd w:id="78"/>
-    <w:bookmarkStart w:id="79" w:name="ref-van2014bayesian"/>
+    <w:bookmarkEnd w:id="84"/>
+    <w:bookmarkStart w:id="85" w:name="ref-van2014bayesian"/>
     <w:p>
       <w:pPr>
         <w:pStyle w:val="Bibliography"/>
@@ -3922,8 +4299,8 @@
         <w:t xml:space="preserve">(2), 75–84.</w:t>
       </w:r>
     </w:p>
-    <w:bookmarkEnd w:id="79"/>
-    <w:bookmarkStart w:id="80" w:name="ref-vasishth2018bayesian"/>
+    <w:bookmarkEnd w:id="85"/>
+    <w:bookmarkStart w:id="86" w:name="ref-vasishth2018bayesian"/>
     <w:p>
       <w:pPr>
         <w:pStyle w:val="Bibliography"/>
@@ -3958,15 +4335,15 @@
         <w:t xml:space="preserve">, 147–161.</w:t>
       </w:r>
     </w:p>
-    <w:bookmarkEnd w:id="80"/>
-    <w:bookmarkEnd w:id="81"/>
+    <w:bookmarkEnd w:id="86"/>
+    <w:bookmarkEnd w:id="87"/>
     <w:p>
       <w:r>
         <w:br w:type="page"/>
       </w:r>
     </w:p>
-    <w:bookmarkEnd w:id="82"/>
-    <w:bookmarkStart w:id="124" w:name="supplementary-materials"/>
+    <w:bookmarkEnd w:id="88"/>
+    <w:bookmarkStart w:id="126" w:name="supplementary-materials"/>
     <w:p>
       <w:pPr>
         <w:pStyle w:val="Heading1"/>
@@ -3975,7 +4352,7 @@
         <w:t xml:space="preserve">Supplementary materials</w:t>
       </w:r>
     </w:p>
-    <w:bookmarkStart w:id="92" w:name="appendix-a-vowels"/>
+    <w:bookmarkStart w:id="98" w:name="appendix-a-vowels"/>
     <w:p>
       <w:pPr>
         <w:pStyle w:val="Heading2"/>
@@ -4059,7 +4436,7 @@
         <w:t xml:space="preserve"> </w:t>
       </w:r>
       <w:r>
-        <w:t xml:space="preserve">There was no evidence for a phoneme effect on F1 (β = character(0), HDI = character(0), ROPE = numeric(0), MPE = numeric(0)), nor on F2 (β = character(0), HDI = character(0), ROPE = numeric(0), MPE = numeric(0)).</w:t>
+        <w:t xml:space="preserve">There was no evidence for a phoneme effect on F1 (β = 0.124, HDI = [0.007, 0.235], ROPE = 0.328, MPE = 0.981), nor on F2 (β = 0.129, HDI = [−0.042, 0.318], ROPE = 0.353, MPE = 0.917).</w:t>
       </w:r>
       <w:r>
         <w:t xml:space="preserve"> </w:t>
@@ -4075,7 +4452,7 @@
           <w:rPr>
             <w:rStyle w:val="Hyperlink"/>
           </w:rPr>
-          <w:t xml:space="preserve">Figure 8</w:t>
+          <w:t xml:space="preserve">Figure 9</w:t>
         </w:r>
       </w:hyperlink>
       <w:r>
@@ -4092,7 +4469,7 @@
           <w:rPr>
             <w:rStyle w:val="Hyperlink"/>
           </w:rPr>
-          <w:t xml:space="preserve">Figure 9</w:t>
+          <w:t xml:space="preserve">Figure 10</w:t>
         </w:r>
       </w:hyperlink>
       <w:r>
@@ -4126,24 +4503,24 @@
       <w:pPr>
         <w:pStyle w:val="CaptionedFigure"/>
       </w:pPr>
-      <w:bookmarkStart w:id="86" w:name="fig-monolingual-vowels"/>
+      <w:bookmarkStart w:id="92" w:name="fig-monolingual-vowels"/>
       <w:r>
         <w:drawing>
           <wp:inline>
             <wp:extent cx="5943600" cy="3302000"/>
             <wp:effectExtent b="0" l="0" r="0" t="0"/>
-            <wp:docPr descr="Figure 8: F1 × F2 of /a/ from monolingual speakers as a function of language (English, Spanish). Transparent points represent raw data. Solid points indicate posterior means ±95% and 80% credible intervals." title="" id="84" name="Picture"/>
+            <wp:docPr descr="Figure 9: F1 × F2 of /a/ from monolingual speakers as a function of language (English, Spanish). Transparent points represent raw data. Solid points indicate posterior means ±95% and 80% credible intervals." title="" id="90" name="Picture"/>
             <a:graphic>
               <a:graphicData uri="http://schemas.openxmlformats.org/drawingml/2006/picture">
                 <pic:pic>
                   <pic:nvPicPr>
-                    <pic:cNvPr descr="/Users/casillas/academia/research/in_progress/spanish_english_coronals/figs/vowel_all_metrics_marginal.pdf" id="85" name="Picture"/>
+                    <pic:cNvPr descr="/Users/casillas/academia/research/in_progress/spanish_english_coronals/figs/vowel_all_metrics_marginal.pdf" id="91" name="Picture"/>
                     <pic:cNvPicPr>
                       <a:picLocks noChangeArrowheads="1" noChangeAspect="1"/>
                     </pic:cNvPicPr>
                   </pic:nvPicPr>
                   <pic:blipFill>
-                    <a:blip r:embed="rId83"/>
+                    <a:blip r:embed="rId89"/>
                     <a:stretch>
                       <a:fillRect/>
                     </a:stretch>
@@ -4169,38 +4546,38 @@
           </wp:inline>
         </w:drawing>
       </w:r>
-      <w:bookmarkEnd w:id="86"/>
+      <w:bookmarkEnd w:id="92"/>
     </w:p>
     <w:p>
       <w:pPr>
         <w:pStyle w:val="ImageCaption"/>
       </w:pPr>
       <w:r>
-        <w:t xml:space="preserve">Figure 8: F1 × F2 of /a/ from monolingual speakers as a function of language (English, Spanish). Transparent points represent raw data. Solid points indicate posterior means ±95% and 80% credible intervals.</w:t>
+        <w:t xml:space="preserve">Figure 9: F1 × F2 of /a/ from monolingual speakers as a function of language (English, Spanish). Transparent points represent raw data. Solid points indicate posterior means ±95% and 80% credible intervals.</w:t>
       </w:r>
     </w:p>
     <w:p>
       <w:pPr>
         <w:pStyle w:val="CaptionedFigure"/>
       </w:pPr>
-      <w:bookmarkStart w:id="90" w:name="fig-monolingual-vowels-summary"/>
+      <w:bookmarkStart w:id="96" w:name="fig-monolingual-vowels-summary"/>
       <w:r>
         <w:drawing>
           <wp:inline>
             <wp:extent cx="5943600" cy="1981200"/>
             <wp:effectExtent b="0" l="0" r="0" t="0"/>
-            <wp:docPr descr="Figure 9: Posterior medians ±95% and 66% credible intervals for F1 and F2 from monolingual speaker data." title="" id="88" name="Picture"/>
+            <wp:docPr descr="Figure 10: Posterior medians ±95% and 66% credible intervals for F1 and F2 from monolingual speaker data." title="" id="94" name="Picture"/>
             <a:graphic>
               <a:graphicData uri="http://schemas.openxmlformats.org/drawingml/2006/picture">
                 <pic:pic>
                   <pic:nvPicPr>
-                    <pic:cNvPr descr="/Users/casillas/academia/research/in_progress/spanish_english_coronals/figs/vowel_summary.pdf" id="89" name="Picture"/>
+                    <pic:cNvPr descr="/Users/casillas/academia/research/in_progress/spanish_english_coronals/figs/vowel_summary.pdf" id="95" name="Picture"/>
                     <pic:cNvPicPr>
                       <a:picLocks noChangeArrowheads="1" noChangeAspect="1"/>
                     </pic:cNvPicPr>
                   </pic:nvPicPr>
                   <pic:blipFill>
-                    <a:blip r:embed="rId87"/>
+                    <a:blip r:embed="rId93"/>
                     <a:stretch>
                       <a:fillRect/>
                     </a:stretch>
@@ -4226,17 +4603,17 @@
           </wp:inline>
         </w:drawing>
       </w:r>
-      <w:bookmarkEnd w:id="90"/>
+      <w:bookmarkEnd w:id="96"/>
     </w:p>
     <w:p>
       <w:pPr>
         <w:pStyle w:val="ImageCaption"/>
       </w:pPr>
       <w:r>
-        <w:t xml:space="preserve">Figure 9: Posterior medians ±95% and 66% credible intervals for F1 and F2 from monolingual speaker data.</w:t>
+        <w:t xml:space="preserve">Figure 10: Posterior medians ±95% and 66% credible intervals for F1 and F2 from monolingual speaker data.</w:t>
       </w:r>
     </w:p>
-    <w:bookmarkStart w:id="91" w:name="tbl-vowels"/>
+    <w:bookmarkStart w:id="97" w:name="tbl-vowels"/>
     <w:p>
       <w:pPr>
         <w:pStyle w:val="TableCaption"/>
@@ -5046,14 +5423,14 @@
         </w:tc>
       </w:tr>
     </w:tbl>
-    <w:bookmarkEnd w:id="91"/>
+    <w:bookmarkEnd w:id="97"/>
     <w:p>
       <w:r>
         <w:br w:type="page"/>
       </w:r>
     </w:p>
-    <w:bookmarkEnd w:id="92"/>
-    <w:bookmarkStart w:id="103" w:name="X9d89289f7d393a6c064f99c1ab4969909ac065f"/>
+    <w:bookmarkEnd w:id="98"/>
+    <w:bookmarkStart w:id="109" w:name="X9d89289f7d393a6c064f99c1ab4969909ac065f"/>
     <w:p>
       <w:pPr>
         <w:pStyle w:val="Heading2"/>
@@ -5101,7 +5478,7 @@
         <w:t xml:space="preserve">).</w:t>
       </w:r>
     </w:p>
-    <w:bookmarkStart w:id="93" w:name="tbl-mono"/>
+    <w:bookmarkStart w:id="99" w:name="tbl-mono"/>
     <w:p>
       <w:pPr>
         <w:pStyle w:val="TableCaption"/>
@@ -8167,7 +8544,7 @@
         </w:tc>
       </w:tr>
     </w:tbl>
-    <w:bookmarkEnd w:id="93"/>
+    <w:bookmarkEnd w:id="99"/>
     <w:p>
       <w:pPr>
         <w:pStyle w:val="BodyText"/>
@@ -8182,7 +8559,7 @@
           <w:rPr>
             <w:rStyle w:val="Hyperlink"/>
           </w:rPr>
-          <w:t xml:space="preserve">Figure 10</w:t>
+          <w:t xml:space="preserve">Figure 11</w:t>
         </w:r>
       </w:hyperlink>
       <w:r>
@@ -8202,24 +8579,24 @@
       <w:pPr>
         <w:pStyle w:val="CaptionedFigure"/>
       </w:pPr>
-      <w:bookmarkStart w:id="97" w:name="fig-monolinguals-d-t"/>
+      <w:bookmarkStart w:id="103" w:name="fig-monolinguals-d-t"/>
       <w:r>
         <w:drawing>
           <wp:inline>
             <wp:extent cx="5943600" cy="2971800"/>
             <wp:effectExtent b="0" l="0" r="0" t="0"/>
-            <wp:docPr descr="Figure 10: Posterior distribution comparing the short-lag stops, English /d/ and Spanish /t/. The white point represents the posterior mean ±95% HDI and the grey region represents the ROPE (±0.1)." title="" id="95" name="Picture"/>
+            <wp:docPr descr="Figure 11: Posterior distribution comparing the short-lag stops, English /d/ and Spanish /t/. The white point represents the posterior mean ±95% HDI and the grey region represents the ROPE (±0.1)." title="" id="101" name="Picture"/>
             <a:graphic>
               <a:graphicData uri="http://schemas.openxmlformats.org/drawingml/2006/picture">
                 <pic:pic>
                   <pic:nvPicPr>
-                    <pic:cNvPr descr="/Users/casillas/academia/research/in_progress/spanish_english_coronals/figs/mono_post_hoc_dt.pdf" id="96" name="Picture"/>
+                    <pic:cNvPr descr="/Users/casillas/academia/research/in_progress/spanish_english_coronals/figs/mono_post_hoc_dt.pdf" id="102" name="Picture"/>
                     <pic:cNvPicPr>
                       <a:picLocks noChangeArrowheads="1" noChangeAspect="1"/>
                     </pic:cNvPicPr>
                   </pic:nvPicPr>
                   <pic:blipFill>
-                    <a:blip r:embed="rId94"/>
+                    <a:blip r:embed="rId100"/>
                     <a:stretch>
                       <a:fillRect/>
                     </a:stretch>
@@ -8245,14 +8622,14 @@
           </wp:inline>
         </w:drawing>
       </w:r>
-      <w:bookmarkEnd w:id="97"/>
+      <w:bookmarkEnd w:id="103"/>
     </w:p>
     <w:p>
       <w:pPr>
         <w:pStyle w:val="ImageCaption"/>
       </w:pPr>
       <w:r>
-        <w:t xml:space="preserve">Figure 10: Posterior distribution comparing the short-lag stops, English /d/ and Spanish /t/. The white point represents the posterior mean ±95% HDI and the grey region represents the ROPE (±0.1).</w:t>
+        <w:t xml:space="preserve">Figure 11: Posterior distribution comparing the short-lag stops, English /d/ and Spanish /t/. The white point represents the posterior mean ±95% HDI and the grey region represents the ROPE (±0.1).</w:t>
       </w:r>
     </w:p>
     <w:p>
@@ -8264,7 +8641,7 @@
           <w:rPr>
             <w:rStyle w:val="Hyperlink"/>
           </w:rPr>
-          <w:t xml:space="preserve">Figure 11</w:t>
+          <w:t xml:space="preserve">Figure 12</w:t>
         </w:r>
       </w:hyperlink>
       <w:r>
@@ -8295,24 +8672,24 @@
       <w:pPr>
         <w:pStyle w:val="CaptionedFigure"/>
       </w:pPr>
-      <w:bookmarkStart w:id="101" w:name="fig-mono-post-hoc-sm"/>
+      <w:bookmarkStart w:id="107" w:name="fig-mono-post-hoc-sm"/>
       <w:r>
         <w:drawing>
           <wp:inline>
             <wp:extent cx="5943600" cy="2971800"/>
             <wp:effectExtent b="0" l="0" r="0" t="0"/>
-            <wp:docPr descr="Figure 11: Posterior distributions of difference estimates between voiced and voiceless stops for Spanish and English. The point represents the posterior mean difference ±95% HDI of the posterior of the voiceless segment subtracted from the posterior of the voiced. The light blue region represents the ROPE (±0.1)." title="" id="99" name="Picture"/>
+            <wp:docPr descr="Figure 12: Posterior distributions of difference estimates between voiced and voiceless stops for Spanish and English. The point represents the posterior mean difference ±95% HDI of the posterior of the voiceless segment subtracted from the posterior of the voiced. The light blue region represents the ROPE (±0.1)." title="" id="105" name="Picture"/>
             <a:graphic>
               <a:graphicData uri="http://schemas.openxmlformats.org/drawingml/2006/picture">
                 <pic:pic>
                   <pic:nvPicPr>
-                    <pic:cNvPr descr="/Users/casillas/academia/research/in_progress/spanish_english_coronals/figs/mono_post_hoc_sm.pdf" id="100" name="Picture"/>
+                    <pic:cNvPr descr="/Users/casillas/academia/research/in_progress/spanish_english_coronals/figs/mono_post_hoc_sm.pdf" id="106" name="Picture"/>
                     <pic:cNvPicPr>
                       <a:picLocks noChangeArrowheads="1" noChangeAspect="1"/>
                     </pic:cNvPicPr>
                   </pic:nvPicPr>
                   <pic:blipFill>
-                    <a:blip r:embed="rId98"/>
+                    <a:blip r:embed="rId104"/>
                     <a:stretch>
                       <a:fillRect/>
                     </a:stretch>
@@ -8338,17 +8715,17 @@
           </wp:inline>
         </w:drawing>
       </w:r>
-      <w:bookmarkEnd w:id="101"/>
+      <w:bookmarkEnd w:id="107"/>
     </w:p>
     <w:p>
       <w:pPr>
         <w:pStyle w:val="ImageCaption"/>
       </w:pPr>
       <w:r>
-        <w:t xml:space="preserve">Figure 11: Posterior distributions of difference estimates between voiced and voiceless stops for Spanish and English. The point represents the posterior mean difference ±95% HDI of the posterior of the voiceless segment subtracted from the posterior of the voiced. The light blue region represents the ROPE (±0.1).</w:t>
+        <w:t xml:space="preserve">Figure 12: Posterior distributions of difference estimates between voiced and voiceless stops for Spanish and English. The point represents the posterior mean difference ±95% HDI of the posterior of the voiceless segment subtracted from the posterior of the voiced. The light blue region represents the ROPE (±0.1).</w:t>
       </w:r>
     </w:p>
-    <w:bookmarkStart w:id="102" w:name="tbl-mono-post-hoc-sm"/>
+    <w:bookmarkStart w:id="108" w:name="tbl-mono-post-hoc-sm"/>
     <w:p>
       <w:pPr>
         <w:pStyle w:val="TableCaption"/>
@@ -9158,14 +9535,14 @@
         </w:tc>
       </w:tr>
     </w:tbl>
-    <w:bookmarkEnd w:id="102"/>
+    <w:bookmarkEnd w:id="108"/>
     <w:p>
       <w:r>
         <w:br w:type="page"/>
       </w:r>
     </w:p>
-    <w:bookmarkEnd w:id="103"/>
-    <w:bookmarkStart w:id="110" w:name="X4637e385458377b68173ba687d51d758dfad53e"/>
+    <w:bookmarkEnd w:id="109"/>
+    <w:bookmarkStart w:id="116" w:name="X4637e385458377b68173ba687d51d758dfad53e"/>
     <w:p>
       <w:pPr>
         <w:pStyle w:val="Heading2"/>
@@ -9213,7 +9590,7 @@
         <w:t xml:space="preserve">).</w:t>
       </w:r>
     </w:p>
-    <w:bookmarkStart w:id="104" w:name="tbl-bi"/>
+    <w:bookmarkStart w:id="110" w:name="tbl-bi"/>
     <w:p>
       <w:pPr>
         <w:pStyle w:val="TableCaption"/>
@@ -12279,7 +12656,7 @@
         </w:tc>
       </w:tr>
     </w:tbl>
-    <w:bookmarkEnd w:id="104"/>
+    <w:bookmarkEnd w:id="110"/>
     <w:p>
       <w:pPr>
         <w:pStyle w:val="BodyText"/>
@@ -12294,7 +12671,7 @@
           <w:rPr>
             <w:rStyle w:val="Hyperlink"/>
           </w:rPr>
-          <w:t xml:space="preserve">Figure 12</w:t>
+          <w:t xml:space="preserve">Figure 13</w:t>
         </w:r>
       </w:hyperlink>
       <w:r>
@@ -12314,24 +12691,24 @@
       <w:pPr>
         <w:pStyle w:val="CaptionedFigure"/>
       </w:pPr>
-      <w:bookmarkStart w:id="108" w:name="fig-bilinguals-d-t"/>
+      <w:bookmarkStart w:id="114" w:name="fig-bilinguals-d-t"/>
       <w:r>
         <w:drawing>
           <wp:inline>
             <wp:extent cx="5943600" cy="2971800"/>
             <wp:effectExtent b="0" l="0" r="0" t="0"/>
-            <wp:docPr descr="Figure 12: Posterior distribution comparing the short-lag stops, English /d/ and Spanish /t/. The white point represents the posterior mean ±95% HDI and the grey region represents the ROPE (±0.1)." title="" id="106" name="Picture"/>
+            <wp:docPr descr="Figure 13: Posterior distribution comparing the short-lag stops, English /d/ and Spanish /t/. The white point represents the posterior mean ±95% HDI and the grey region represents the ROPE (±0.1)." title="" id="112" name="Picture"/>
             <a:graphic>
               <a:graphicData uri="http://schemas.openxmlformats.org/drawingml/2006/picture">
                 <pic:pic>
                   <pic:nvPicPr>
-                    <pic:cNvPr descr="/Users/casillas/academia/research/in_progress/spanish_english_coronals/figs/bi_post_hoc_dt.pdf" id="107" name="Picture"/>
+                    <pic:cNvPr descr="/Users/casillas/academia/research/in_progress/spanish_english_coronals/figs/bi_post_hoc_dt.pdf" id="113" name="Picture"/>
                     <pic:cNvPicPr>
                       <a:picLocks noChangeArrowheads="1" noChangeAspect="1"/>
                     </pic:cNvPicPr>
                   </pic:nvPicPr>
                   <pic:blipFill>
-                    <a:blip r:embed="rId105"/>
+                    <a:blip r:embed="rId111"/>
                     <a:stretch>
                       <a:fillRect/>
                     </a:stretch>
@@ -12357,14 +12734,14 @@
           </wp:inline>
         </w:drawing>
       </w:r>
-      <w:bookmarkEnd w:id="108"/>
+      <w:bookmarkEnd w:id="114"/>
     </w:p>
     <w:p>
       <w:pPr>
         <w:pStyle w:val="ImageCaption"/>
       </w:pPr>
       <w:r>
-        <w:t xml:space="preserve">Figure 12: Posterior distribution comparing the short-lag stops, English /d/ and Spanish /t/. The white point represents the posterior mean ±95% HDI and the grey region represents the ROPE (±0.1).</w:t>
+        <w:t xml:space="preserve">Figure 13: Posterior distribution comparing the short-lag stops, English /d/ and Spanish /t/. The white point represents the posterior mean ±95% HDI and the grey region represents the ROPE (±0.1).</w:t>
       </w:r>
     </w:p>
     <w:p>
@@ -12406,7 +12783,7 @@
         <w:t xml:space="preserve">.</w:t>
       </w:r>
     </w:p>
-    <w:bookmarkStart w:id="109" w:name="tbl-bi-post-hoc-sm"/>
+    <w:bookmarkStart w:id="115" w:name="tbl-bi-post-hoc-sm"/>
     <w:p>
       <w:pPr>
         <w:pStyle w:val="TableCaption"/>
@@ -13216,14 +13593,14 @@
         </w:tc>
       </w:tr>
     </w:tbl>
-    <w:bookmarkEnd w:id="109"/>
+    <w:bookmarkEnd w:id="115"/>
     <w:p>
       <w:r>
         <w:br w:type="page"/>
       </w:r>
     </w:p>
-    <w:bookmarkEnd w:id="110"/>
-    <w:bookmarkStart w:id="117" w:name="X4ed28ac254a459bc2dacf748b6fbff35fa34930"/>
+    <w:bookmarkEnd w:id="116"/>
+    <w:bookmarkStart w:id="119" w:name="X4ed28ac254a459bc2dacf748b6fbff35fa34930"/>
     <w:p>
       <w:pPr>
         <w:pStyle w:val="Heading2"/>
@@ -13271,7 +13648,7 @@
         <w:t xml:space="preserve">).</w:t>
       </w:r>
     </w:p>
-    <w:bookmarkStart w:id="111" w:name="tbl-bi-poa"/>
+    <w:bookmarkStart w:id="117" w:name="tbl-bi-poa"/>
     <w:p>
       <w:pPr>
         <w:pStyle w:val="TableCaption"/>
@@ -16337,7 +16714,7 @@
         </w:tc>
       </w:tr>
     </w:tbl>
-    <w:bookmarkEnd w:id="111"/>
+    <w:bookmarkEnd w:id="117"/>
     <w:p>
       <w:pPr>
         <w:pStyle w:val="BodyText"/>
@@ -16347,23 +16724,6 @@
       <w:pPr>
         <w:pStyle w:val="BodyText"/>
       </w:pPr>
-      <w:hyperlink w:anchor="fig-poa-post-hoc-all">
-        <w:r>
-          <w:rPr>
-            <w:rStyle w:val="Hyperlink"/>
-          </w:rPr>
-          <w:t xml:space="preserve">Figure 13</w:t>
-        </w:r>
-      </w:hyperlink>
-      <w:r>
-        <w:t xml:space="preserve"> </w:t>
-      </w:r>
-      <w:r>
-        <w:t xml:space="preserve">and</w:t>
-      </w:r>
-      <w:r>
-        <w:t xml:space="preserve"> </w:t>
-      </w:r>
       <w:hyperlink w:anchor="tbl-poa-post-hoc-all">
         <w:r>
           <w:rPr>
@@ -16376,67 +16736,30 @@
         <w:t xml:space="preserve"> </w:t>
       </w:r>
       <w:r>
-        <w:t xml:space="preserve">present the post-hoc analyses of between-language place comparisons, that is, bilabials vs. coronals.</w:t>
+        <w:t xml:space="preserve">presents the post-hoc analyses of between-language place comparisons, that is, bilabials vs. coronals.</w:t>
+      </w:r>
+      <w:r>
+        <w:t xml:space="preserve"> </w:t>
+      </w:r>
+      <w:r>
+        <w:t xml:space="preserve">This table presents the same information available in the forest plot in</w:t>
+      </w:r>
+      <w:r>
+        <w:t xml:space="preserve"> </w:t>
+      </w:r>
+      <w:hyperlink w:anchor="fig-poa-post-hoc-all">
+        <w:r>
+          <w:rPr>
+            <w:rStyle w:val="Hyperlink"/>
+          </w:rPr>
+          <w:t xml:space="preserve">Figure 8</w:t>
+        </w:r>
+      </w:hyperlink>
+      <w:r>
+        <w:t xml:space="preserve">.</w:t>
       </w:r>
     </w:p>
-    <w:p>
-      <w:pPr>
-        <w:pStyle w:val="CaptionedFigure"/>
-      </w:pPr>
-      <w:bookmarkStart w:id="115" w:name="fig-poa-post-hoc-all"/>
-      <w:r>
-        <w:drawing>
-          <wp:inline>
-            <wp:extent cx="5943600" cy="2971800"/>
-            <wp:effectExtent b="0" l="0" r="0" t="0"/>
-            <wp:docPr descr="Figure 13: Posterior distributions of difference estimates between Spanish and English for bilabial and coronal stops. Each point represents the posterior mean difference ±95% HDI of the posterior of the Spanish values subtracted from the posterior of the English values. The light blue region represents the ROPE (±0.1)." title="" id="113" name="Picture"/>
-            <a:graphic>
-              <a:graphicData uri="http://schemas.openxmlformats.org/drawingml/2006/picture">
-                <pic:pic>
-                  <pic:nvPicPr>
-                    <pic:cNvPr descr="/Users/casillas/academia/research/in_progress/spanish_english_coronals/figs/poa_post_hoc_all.pdf" id="114" name="Picture"/>
-                    <pic:cNvPicPr>
-                      <a:picLocks noChangeArrowheads="1" noChangeAspect="1"/>
-                    </pic:cNvPicPr>
-                  </pic:nvPicPr>
-                  <pic:blipFill>
-                    <a:blip r:embed="rId112"/>
-                    <a:stretch>
-                      <a:fillRect/>
-                    </a:stretch>
-                  </pic:blipFill>
-                  <pic:spPr bwMode="auto">
-                    <a:xfrm>
-                      <a:off x="0" y="0"/>
-                      <a:ext cx="5943600" cy="2971800"/>
-                    </a:xfrm>
-                    <a:prstGeom prst="rect">
-                      <a:avLst/>
-                    </a:prstGeom>
-                    <a:noFill/>
-                    <a:ln w="9525">
-                      <a:noFill/>
-                      <a:headEnd/>
-                      <a:tailEnd/>
-                    </a:ln>
-                  </pic:spPr>
-                </pic:pic>
-              </a:graphicData>
-            </a:graphic>
-          </wp:inline>
-        </w:drawing>
-      </w:r>
-      <w:bookmarkEnd w:id="115"/>
-    </w:p>
-    <w:p>
-      <w:pPr>
-        <w:pStyle w:val="ImageCaption"/>
-      </w:pPr>
-      <w:r>
-        <w:t xml:space="preserve">Figure 13: Posterior distributions of difference estimates between Spanish and English for bilabial and coronal stops. Each point represents the posterior mean difference ±95% HDI of the posterior of the Spanish values subtracted from the posterior of the English values. The light blue region represents the ROPE (±0.1).</w:t>
-      </w:r>
-    </w:p>
-    <w:bookmarkStart w:id="116" w:name="tbl-poa-post-hoc-all"/>
+    <w:bookmarkStart w:id="118" w:name="tbl-poa-post-hoc-all"/>
     <w:p>
       <w:pPr>
         <w:pStyle w:val="TableCaption"/>
@@ -17386,14 +17709,14 @@
         </w:tc>
       </w:tr>
     </w:tbl>
-    <w:bookmarkEnd w:id="116"/>
+    <w:bookmarkEnd w:id="118"/>
     <w:p>
       <w:r>
         <w:br w:type="page"/>
       </w:r>
     </w:p>
-    <w:bookmarkEnd w:id="117"/>
-    <w:bookmarkStart w:id="120" w:name="appendix-e-bayesian-data-analysis"/>
+    <w:bookmarkEnd w:id="119"/>
+    <w:bookmarkStart w:id="122" w:name="sec-bda"/>
     <w:p>
       <w:pPr>
         <w:pStyle w:val="Heading2"/>
@@ -17432,7 +17755,7 @@
         <w:t xml:space="preserve"> </w:t>
       </w:r>
       <w:r>
-        <w:t xml:space="preserve">A Bayesian model calculates a posterior distribution, i.e., a distribution of plausible parameter values, given the data, a data-generating model, and any prior information we have about those parameter values.</w:t>
+        <w:t xml:space="preserve">A Bayesian model calculates a posterior distribution, i.e., a distribution of plausible parameter values, given the data, a data-generating model, and any prior assumptions we have about those parameter values.</w:t>
       </w:r>
       <w:r>
         <w:t xml:space="preserve"> </w:t>
@@ -17462,13 +17785,13 @@
         <w:t xml:space="preserve"> </w:t>
       </w:r>
       <w:r>
-        <w:t xml:space="preserve">We will use 4 statistics to describe the posterior distribution: (1) the mean, (2) the highest density credible interval (HDI), (3) the proportion of the HDI that falls within a Region of Practical Equivalence (ROPE), and (4) the Maximum Probability of Effect (MPE).</w:t>
-      </w:r>
-      <w:r>
-        <w:t xml:space="preserve"> </w:t>
-      </w:r>
-      <w:r>
-        <w:t xml:space="preserve">The mean provides a point estimate for the distribution.</w:t>
+        <w:t xml:space="preserve">We will use 4 statistics to describe the posterior distribution: (1) the posterior mean, (2) the highest density credible interval (HDI), (3) the proportion of the HDI that falls within a Region of Practical Equivalence (ROPE), and (4) the Maximum Probability of Effect (MPE).</w:t>
+      </w:r>
+      <w:r>
+        <w:t xml:space="preserve"> </w:t>
+      </w:r>
+      <w:r>
+        <w:t xml:space="preserve">The posterior mean provides a point estimate for the distribution.</w:t>
       </w:r>
       <w:r>
         <w:t xml:space="preserve"> </w:t>
@@ -17486,7 +17809,7 @@
         <w:rPr>
           <w:rStyle w:val="FootnoteReference"/>
         </w:rPr>
-        <w:footnoteReference w:id="118"/>
+        <w:footnoteReference w:id="120"/>
       </w:r>
       <w:r>
         <w:t xml:space="preserve"> </w:t>
@@ -17499,7 +17822,7 @@
       <w:pPr>
         <w:pStyle w:val="BodyText"/>
       </w:pPr>
-      <w:bookmarkStart w:id="119" w:name="eq-rope"/>
+      <w:bookmarkStart w:id="121" w:name="eq-rope"/>
       <m:oMathPara>
         <m:oMathParaPr>
           <m:jc m:val="center"/>
@@ -17634,7 +17957,7 @@
           </m:d>
         </m:oMath>
       </m:oMathPara>
-      <w:bookmarkEnd w:id="119"/>
+      <w:bookmarkEnd w:id="121"/>
     </w:p>
     <w:p>
       <w:pPr>
@@ -17742,8 +18065,8 @@
         <w:br w:type="page"/>
       </w:r>
     </w:p>
-    <w:bookmarkEnd w:id="120"/>
-    <w:bookmarkStart w:id="123" w:name="appendix-f-reproducibility-information"/>
+    <w:bookmarkEnd w:id="122"/>
+    <w:bookmarkStart w:id="125" w:name="appendix-f-reproducibility-information"/>
     <w:p>
       <w:pPr>
         <w:pStyle w:val="Heading2"/>
@@ -17752,7 +18075,7 @@
         <w:t xml:space="preserve">Appendix F: Reproducibility information</w:t>
       </w:r>
     </w:p>
-    <w:bookmarkStart w:id="121" w:name="about-this-document"/>
+    <w:bookmarkStart w:id="123" w:name="about-this-document"/>
     <w:p>
       <w:pPr>
         <w:pStyle w:val="Heading3"/>
@@ -17781,8 +18104,8 @@
         <w:t xml:space="preserve">.</w:t>
       </w:r>
     </w:p>
-    <w:bookmarkEnd w:id="121"/>
-    <w:bookmarkStart w:id="122" w:name="session-info"/>
+    <w:bookmarkEnd w:id="123"/>
+    <w:bookmarkStart w:id="124" w:name="session-info"/>
     <w:p>
       <w:pPr>
         <w:pStyle w:val="Heading3"/>
@@ -18110,9 +18433,9 @@
         <w:t xml:space="preserve">&gt;  tidyr                  1.2.0 2022-02-01</w:t>
       </w:r>
     </w:p>
-    <w:bookmarkEnd w:id="122"/>
-    <w:bookmarkEnd w:id="123"/>
     <w:bookmarkEnd w:id="124"/>
+    <w:bookmarkEnd w:id="125"/>
+    <w:bookmarkEnd w:id="126"/>
     <w:sectPr>
       <w:pgSz w:h="15840" w:w="12240"/>
       <w:pgMar w:bottom="1440" w:footer="720" w:gutter="0" w:header="720" w:left="1440" w:right="1440" w:top="1440"/>
@@ -18142,7 +18465,7 @@
       </w:r>
     </w:p>
   </w:footnote>
-  <w:footnote w:id="26">
+  <w:footnote w:id="28">
     <w:p>
       <w:pPr>
         <w:pStyle w:val="FootnoteText"/>
@@ -18157,7 +18480,7 @@
         <w:t xml:space="preserve"> </w:t>
       </w:r>
       <w:r>
-        <w:t xml:space="preserve">See</w:t>
+        <w:t xml:space="preserve">Bayesian Data Analysis (BDA) is an alternative to frequentist statistical analysis. See Appendix E for a brief overview, as well as</w:t>
       </w:r>
       <w:r>
         <w:t xml:space="preserve"> </w:t>
@@ -18185,7 +18508,7 @@
       </w:r>
     </w:p>
   </w:footnote>
-  <w:footnote w:id="118">
+  <w:footnote w:id="120">
     <w:p>
       <w:pPr>
         <w:pStyle w:val="FootnoteText"/>
@@ -18200,13 +18523,7 @@
         <w:t xml:space="preserve"> </w:t>
       </w:r>
       <w:r>
-        <w:t xml:space="preserve">We utilize a ROPE of ±1 for standardized values.</w:t>
-      </w:r>
-      <w:r>
-        <w:t xml:space="preserve"> </w:t>
-      </w:r>
-      <w:r>
-        <w:t xml:space="preserve">For non-standardized values</w:t>
+        <w:t xml:space="preserve">We utilize a ROPE of ±1 for standardized values. For non-standardized values</w:t>
       </w:r>
       <w:r>
         <w:t xml:space="preserve"> </w:t>

--- a/docs/manuscripts/jasa/main.docx
+++ b/docs/manuscripts/jasa/main.docx
@@ -1134,7 +1134,7 @@
         <w:t xml:space="preserve"> </w:t>
       </w:r>
       <w:r>
-        <w:t xml:space="preserve">(R Core Team, 2019, version 4.1.3)</w:t>
+        <w:t xml:space="preserve">(R Core Team, 2019, version 4.2.1)</w:t>
       </w:r>
       <w:r>
         <w:t xml:space="preserve">.</w:t>
@@ -1173,7 +1173,7 @@
         <w:t xml:space="preserve"> </w:t>
       </w:r>
       <w:r>
-        <w:t xml:space="preserve">(Bürkner, 2017; Bürkner, 2018, version 2.16.3)</w:t>
+        <w:t xml:space="preserve">(Bürkner, 2017; Bürkner, 2018, version 2.17.0)</w:t>
       </w:r>
       <w:r>
         <w:t xml:space="preserve">.</w:t>
@@ -1413,63 +1413,84 @@
         <w:t xml:space="preserve">The x-axis indicates the language and voiced/voiceless pairs are represented by color.</w:t>
       </w:r>
     </w:p>
-    <w:p>
-      <w:pPr>
-        <w:pStyle w:val="CaptionedFigure"/>
-      </w:pPr>
-      <w:bookmarkStart w:id="34" w:name="fig-monolinguals"/>
-      <w:r>
-        <w:drawing>
-          <wp:inline>
-            <wp:extent cx="5943600" cy="3962400"/>
-            <wp:effectExtent b="0" l="0" r="0" t="0"/>
-            <wp:docPr descr="Figure 1: VOT and burst metrics of coronal stops (/d/, /t/) from monolingual speakers as a function of language (English, Spanish). Transparent points represent participant averages. Solid points indicate posterior means ±95% and 66% credible intervals." title="" id="32" name="Picture"/>
-            <a:graphic>
-              <a:graphicData uri="http://schemas.openxmlformats.org/drawingml/2006/picture">
-                <pic:pic>
-                  <pic:nvPicPr>
-                    <pic:cNvPr descr="/Users/casillas/academia/research/in_progress/spanish_english_coronals/figs/mono_all_metrics.pdf" id="33" name="Picture"/>
-                    <pic:cNvPicPr>
-                      <a:picLocks noChangeArrowheads="1" noChangeAspect="1"/>
-                    </pic:cNvPicPr>
-                  </pic:nvPicPr>
-                  <pic:blipFill>
-                    <a:blip r:embed="rId31"/>
-                    <a:stretch>
-                      <a:fillRect/>
-                    </a:stretch>
-                  </pic:blipFill>
-                  <pic:spPr bwMode="auto">
-                    <a:xfrm>
-                      <a:off x="0" y="0"/>
-                      <a:ext cx="5943600" cy="3962400"/>
-                    </a:xfrm>
-                    <a:prstGeom prst="rect">
-                      <a:avLst/>
-                    </a:prstGeom>
-                    <a:noFill/>
-                    <a:ln w="9525">
-                      <a:noFill/>
-                      <a:headEnd/>
-                      <a:tailEnd/>
-                    </a:ln>
-                  </pic:spPr>
-                </pic:pic>
-              </a:graphicData>
-            </a:graphic>
-          </wp:inline>
-        </w:drawing>
-      </w:r>
-      <w:bookmarkEnd w:id="34"/>
-    </w:p>
-    <w:p>
-      <w:pPr>
-        <w:pStyle w:val="ImageCaption"/>
-      </w:pPr>
-      <w:r>
-        <w:t xml:space="preserve">Figure 1: VOT and burst metrics of coronal stops (/d/, /t/) from monolingual speakers as a function of language (English, Spanish). Transparent points represent participant averages. Solid points indicate posterior means ±95% and 66% credible intervals.</w:t>
-      </w:r>
-    </w:p>
+    <w:tbl>
+      <w:tblPr>
+        <w:tblStyle w:val="Table"/>
+        <w:tblW w:type="pct" w:w="5000"/>
+        <w:tblLook w:firstRow="0" w:lastRow="0" w:firstColumn="0" w:lastColumn="0" w:noHBand="0" w:noVBand="0" w:val="0000"/>
+      </w:tblPr>
+      <w:tblGrid>
+        <w:gridCol w:w="7920"/>
+      </w:tblGrid>
+      <w:tr>
+        <w:tc>
+          <w:tcPr/>
+          <w:bookmarkStart w:id="34" w:name="fig-monolinguals"/>
+          <w:p>
+            <w:pPr>
+              <w:pStyle w:val="Figure"/>
+              <w:jc w:val="center"/>
+            </w:pPr>
+            <w:r>
+              <w:drawing>
+                <wp:inline>
+                  <wp:extent cx="5943600" cy="3962400"/>
+                  <wp:effectExtent b="0" l="0" r="0" t="0"/>
+                  <wp:docPr descr="" title="" id="32" name="Picture"/>
+                  <a:graphic>
+                    <a:graphicData uri="http://schemas.openxmlformats.org/drawingml/2006/picture">
+                      <pic:pic>
+                        <pic:nvPicPr>
+                          <pic:cNvPr descr="../../../figs/mono_all_metrics.pdf" id="33" name="Picture"/>
+                          <pic:cNvPicPr>
+                            <a:picLocks noChangeArrowheads="1" noChangeAspect="1"/>
+                          </pic:cNvPicPr>
+                        </pic:nvPicPr>
+                        <pic:blipFill>
+                          <a:blip r:embed="rId31"/>
+                          <a:stretch>
+                            <a:fillRect/>
+                          </a:stretch>
+                        </pic:blipFill>
+                        <pic:spPr bwMode="auto">
+                          <a:xfrm>
+                            <a:off x="0" y="0"/>
+                            <a:ext cx="5943600" cy="3962400"/>
+                          </a:xfrm>
+                          <a:prstGeom prst="rect">
+                            <a:avLst/>
+                          </a:prstGeom>
+                          <a:noFill/>
+                          <a:ln w="9525">
+                            <a:noFill/>
+                            <a:headEnd/>
+                            <a:tailEnd/>
+                          </a:ln>
+                        </pic:spPr>
+                      </pic:pic>
+                    </a:graphicData>
+                  </a:graphic>
+                </wp:inline>
+              </w:drawing>
+            </w:r>
+          </w:p>
+          <w:p>
+            <w:pPr>
+              <w:jc w:val="center"/>
+            </w:pPr>
+            <w:pPr>
+              <w:jc w:val="start"/>
+              <w:spacing w:before="200"/>
+              <w:pStyle w:val="ImageCaption"/>
+            </w:pPr>
+            <w:r>
+              <w:t xml:space="preserve">Figure 1: VOT and burst metrics of coronal stops (/d/, /t/) from monolingual speakers as a function of language (English, Spanish). Transparent points represent participant averages. Solid points indicate posterior means and 95% and 66% credible intervals.</w:t>
+            </w:r>
+          </w:p>
+          <w:bookmarkEnd w:id="34"/>
+        </w:tc>
+      </w:tr>
+    </w:tbl>
     <w:p>
       <w:pPr>
         <w:pStyle w:val="BodyText"/>
@@ -1557,19 +1578,16 @@
       <w:r>
         <w:t xml:space="preserve"> </w:t>
       </w:r>
-      <w:hyperlink w:anchor="fig-monolinguals-d-t">
+      <w:hyperlink w:anchor="tbl-mono-post-hoc-sl-between">
         <w:r>
           <w:rPr>
             <w:rStyle w:val="Hyperlink"/>
           </w:rPr>
-          <w:t xml:space="preserve">Figure 11</w:t>
+          <w:t xml:space="preserve">Table 3</w:t>
         </w:r>
       </w:hyperlink>
       <w:r>
-        <w:t xml:space="preserve"> </w:t>
-      </w:r>
-      <w:r>
-        <w:t xml:space="preserve">of the supplementary materials.</w:t>
+        <w:t xml:space="preserve">, respectively, in the supplementary materials.</w:t>
       </w:r>
     </w:p>
     <w:p>
@@ -1631,7 +1649,13 @@
         <w:t xml:space="preserve"> </w:t>
       </w:r>
       <w:r>
-        <w:t xml:space="preserve">Finally, there was no evidence supporting a language × voicing interaction (β = 0.025, HDI = [−0.094, 0.157], ROPE = 0.906, MPE = 0.657).</w:t>
+        <w:t xml:space="preserve">There was no evidence supporting a language × voicing interaction (β = 0.025, HDI = [−0.094, 0.157], ROPE = 0.906, MPE = 0.657).</w:t>
+      </w:r>
+      <w:r>
+        <w:t xml:space="preserve"> </w:t>
+      </w:r>
+      <w:r>
+        <w:t xml:space="preserve">Finally, the short-lag stop comparison of Spanish /t/ and English /d/ provided no evidence suggesting the segments differed from each other (β = −0.069, HDI = [−0.546, 0.431], ROPE = 0.326, MPE = 0.608).</w:t>
       </w:r>
     </w:p>
     <w:p>
@@ -1675,13 +1699,53 @@
         <w:t xml:space="preserve"> </w:t>
       </w:r>
       <w:r>
-        <w:t xml:space="preserve">The interaction was driven by a large COG difference between Spanish coronals (Spanish /d/ vs. Spanish /t/: β = −1.024, HDI = [−1.184, −0.868], ROPE = 0, MPE = 1) that was not present in the English coronals (English /d/ vs. English /t/: β = −0.169, HDI = [−0.327, −0.012], ROPE = 0.172, MPE = 0.983)).</w:t>
+        <w:t xml:space="preserve">The interaction was driven by a large COG difference between Spanish coronals (Spanish /d/ vs. Spanish /t/: β = −1.024, HDI = [−1.184, −0.868], ROPE = 0, MPE = 1) that was not present in the English coronals (English /d/ vs. English /t/: β = −0.169, HDI = [−0.327, −0.012], ROPE = 0.171, MPE = 0.983)).</w:t>
       </w:r>
       <w:r>
         <w:t xml:space="preserve"> </w:t>
       </w:r>
       <w:r>
         <w:t xml:space="preserve">No other predictors had an effect on COG.</w:t>
+      </w:r>
+      <w:r>
+        <w:t xml:space="preserve"> </w:t>
+      </w:r>
+      <w:r>
+        <w:t xml:space="preserve">The post-hoc comparison of the short-lag stops from English and Spanish provided compelling evidence for a between-language difference (β = 0.778, HDI = [0.496, 1.048], ROPE = 0, MPE = 1).</w:t>
+      </w:r>
+      <w:r>
+        <w:t xml:space="preserve"> </w:t>
+      </w:r>
+      <w:hyperlink w:anchor="fig-monolinguals-ph-sl-sm">
+        <w:r>
+          <w:rPr>
+            <w:rStyle w:val="Hyperlink"/>
+          </w:rPr>
+          <w:t xml:space="preserve">Figure 12</w:t>
+        </w:r>
+      </w:hyperlink>
+      <w:r>
+        <w:t xml:space="preserve"> </w:t>
+      </w:r>
+      <w:r>
+        <w:t xml:space="preserve">and</w:t>
+      </w:r>
+      <w:r>
+        <w:t xml:space="preserve"> </w:t>
+      </w:r>
+      <w:hyperlink w:anchor="tbl-mono-post-hoc-sl-between">
+        <w:r>
+          <w:rPr>
+            <w:rStyle w:val="Hyperlink"/>
+          </w:rPr>
+          <w:t xml:space="preserve">Table 3</w:t>
+        </w:r>
+      </w:hyperlink>
+      <w:r>
+        <w:t xml:space="preserve"> </w:t>
+      </w:r>
+      <w:r>
+        <w:t xml:space="preserve">provide the complete analysis.</w:t>
       </w:r>
     </w:p>
     <w:p>
@@ -1733,6 +1797,52 @@
       <w:r>
         <w:t xml:space="preserve">Neither F1 (β = −0.027, HDI = [−0.067, 0.015], ROPE = 1, MPE = 0.903) nor F2 (β = 0.001, HDI = [−0.038, 0.043], ROPE = 1, MPE = 0.509) had any influence on kurtosis.</w:t>
       </w:r>
+      <w:r>
+        <w:t xml:space="preserve"> </w:t>
+      </w:r>
+      <w:r>
+        <w:t xml:space="preserve">The post-hoc comparison of short-lag stops provided compelling evidence for a between-language difference (β = −0.713, HDI = [−0.969, −0.456], ROPE = 0, MPE = 1).</w:t>
+      </w:r>
+      <w:r>
+        <w:t xml:space="preserve"> </w:t>
+      </w:r>
+      <w:r>
+        <w:t xml:space="preserve">See</w:t>
+      </w:r>
+      <w:r>
+        <w:t xml:space="preserve"> </w:t>
+      </w:r>
+      <w:hyperlink w:anchor="fig-monolinguals-ph-sl-sm">
+        <w:r>
+          <w:rPr>
+            <w:rStyle w:val="Hyperlink"/>
+          </w:rPr>
+          <w:t xml:space="preserve">Figure 12</w:t>
+        </w:r>
+      </w:hyperlink>
+      <w:r>
+        <w:t xml:space="preserve"> </w:t>
+      </w:r>
+      <w:r>
+        <w:t xml:space="preserve">and</w:t>
+      </w:r>
+      <w:r>
+        <w:t xml:space="preserve"> </w:t>
+      </w:r>
+      <w:hyperlink w:anchor="tbl-mono-post-hoc-sl-between">
+        <w:r>
+          <w:rPr>
+            <w:rStyle w:val="Hyperlink"/>
+          </w:rPr>
+          <w:t xml:space="preserve">Table 3</w:t>
+        </w:r>
+      </w:hyperlink>
+      <w:r>
+        <w:t xml:space="preserve"> </w:t>
+      </w:r>
+      <w:r>
+        <w:t xml:space="preserve">of the supplementary materials.</w:t>
+      </w:r>
     </w:p>
     <w:p>
       <w:pPr>
@@ -1781,13 +1891,50 @@
         <w:t xml:space="preserve"> </w:t>
       </w:r>
       <w:r>
-        <w:t xml:space="preserve">No such difference is observed between the English coronals (English /d/ vs. English /t/: β = −0.143, HDI = [−0.365, 0.066], ROPE = 0.335, MPE = 0.91).</w:t>
+        <w:t xml:space="preserve">No such difference is observed between the English coronals (English /d/ vs. English /t/: β = −0.143, HDI = [−0.365, 0.066], ROPE = 0.338, MPE = 0.91).</w:t>
       </w:r>
       <w:r>
         <w:t xml:space="preserve"> </w:t>
       </w:r>
       <w:r>
         <w:t xml:space="preserve">Height and frontedness of the following vowel had no effect on standard deviation in the stop burst (F1: β = −0.001, HDI = [−0.051, 0.051], ROPE = 1, MPE = 0.509; F2: β = 0.007, HDI = [−0.044, 0.061], ROPE = 1, MPE = 0.595).</w:t>
+      </w:r>
+      <w:r>
+        <w:t xml:space="preserve"> </w:t>
+      </w:r>
+      <w:r>
+        <w:t xml:space="preserve">Our comparison of Spanish /t/ and English /d/ showed that the short-lag stops differed in kurtosis to some degree (β = 0.417, HDI = [0.075, 0.753], ROPE = 0.011, MPE = 0.994), with only 1% of the HDI falling within our pre-determined ROPE (See</w:t>
+      </w:r>
+      <w:r>
+        <w:t xml:space="preserve"> </w:t>
+      </w:r>
+      <w:hyperlink w:anchor="fig-monolinguals-ph-sl-sm">
+        <w:r>
+          <w:rPr>
+            <w:rStyle w:val="Hyperlink"/>
+          </w:rPr>
+          <w:t xml:space="preserve">Figure 12</w:t>
+        </w:r>
+      </w:hyperlink>
+      <w:r>
+        <w:t xml:space="preserve"> </w:t>
+      </w:r>
+      <w:r>
+        <w:t xml:space="preserve">and</w:t>
+      </w:r>
+      <w:r>
+        <w:t xml:space="preserve"> </w:t>
+      </w:r>
+      <w:hyperlink w:anchor="tbl-mono-post-hoc-sl-between">
+        <w:r>
+          <w:rPr>
+            <w:rStyle w:val="Hyperlink"/>
+          </w:rPr>
+          <w:t xml:space="preserve">Table 3</w:t>
+        </w:r>
+      </w:hyperlink>
+      <w:r>
+        <w:t xml:space="preserve">).</w:t>
       </w:r>
     </w:p>
     <w:p>
@@ -1831,13 +1978,19 @@
         <w:t xml:space="preserve"> </w:t>
       </w:r>
       <w:r>
-        <w:t xml:space="preserve">Specifically, the Spanish voiced coronal had higher skewness of the burst than the voiceless counterpart (Spanish /d/ vs. Spanish /t/: β = 1.023, HDI = [0.827, 1.214], ROPE = 0, MPE = 1), and this difference is not present in the English data (English /d/ vs. English /t/: β = 0.139, HDI = [−0.049, 0.34], ROPE = 0.339, MPE = 0.92).</w:t>
+        <w:t xml:space="preserve">Specifically, the Spanish voiced coronal had higher skewness of the burst than the voiceless counterpart (Spanish /d/ vs. Spanish /t/: β = 1.023, HDI = [0.827, 1.214], ROPE = 0, MPE = 1), and this difference is not present in the English data (English /d/ vs. English /t/: β = 0.139, HDI = [−0.049, 0.34], ROPE = 0.343, MPE = 0.92).</w:t>
       </w:r>
       <w:r>
         <w:t xml:space="preserve"> </w:t>
       </w:r>
       <w:r>
         <w:t xml:space="preserve">Again, F1 and F2 did not affect skewness values in the burst (F1: β = −0.016, HDI = [−0.058, 0.022], ROPE = 1, MPE = 0.771; F2: β = −0.011, HDI = [−0.051, 0.030], ROPE = 1, MPE = 0.708).</w:t>
+      </w:r>
+      <w:r>
+        <w:t xml:space="preserve"> </w:t>
+      </w:r>
+      <w:r>
+        <w:t xml:space="preserve">Upon comparing the short-lag stops from English and Spanish, we find compelling evidence for a between-language difference (β = −0.748, HDI = [−0.995, −0.484], ROPE = 0, MPE = 1).</w:t>
       </w:r>
     </w:p>
     <w:p>
@@ -1852,81 +2005,102 @@
         <w:t xml:space="preserve">Interim discussion.</w:t>
       </w:r>
     </w:p>
-    <w:p>
-      <w:pPr>
-        <w:pStyle w:val="CaptionedFigure"/>
-      </w:pPr>
-      <w:bookmarkStart w:id="38" w:name="fig-monolinguals-summary"/>
-      <w:r>
-        <w:drawing>
-          <wp:inline>
-            <wp:extent cx="5943600" cy="3760611"/>
-            <wp:effectExtent b="0" l="0" r="0" t="0"/>
-            <wp:docPr descr="Figure 2: Posterior medians ±95% and 66% credible intervals for VOT and burst metrics of monolingual coronal stops. Individual point shapes and colors represent the six metrics analyzed. In this analysis, ‘group’ indicates between-language comparisons of different speakers." title="" id="36" name="Picture"/>
-            <a:graphic>
-              <a:graphicData uri="http://schemas.openxmlformats.org/drawingml/2006/picture">
-                <pic:pic>
-                  <pic:nvPicPr>
-                    <pic:cNvPr descr="/Users/casillas/academia/research/in_progress/spanish_english_coronals/figs/mono_summary.pdf" id="37" name="Picture"/>
-                    <pic:cNvPicPr>
-                      <a:picLocks noChangeArrowheads="1" noChangeAspect="1"/>
-                    </pic:cNvPicPr>
-                  </pic:nvPicPr>
-                  <pic:blipFill>
-                    <a:blip r:embed="rId35"/>
-                    <a:stretch>
-                      <a:fillRect/>
-                    </a:stretch>
-                  </pic:blipFill>
-                  <pic:spPr bwMode="auto">
-                    <a:xfrm>
-                      <a:off x="0" y="0"/>
-                      <a:ext cx="5943600" cy="3760611"/>
-                    </a:xfrm>
-                    <a:prstGeom prst="rect">
-                      <a:avLst/>
-                    </a:prstGeom>
-                    <a:noFill/>
-                    <a:ln w="9525">
-                      <a:noFill/>
-                      <a:headEnd/>
-                      <a:tailEnd/>
-                    </a:ln>
-                  </pic:spPr>
-                </pic:pic>
-              </a:graphicData>
-            </a:graphic>
-          </wp:inline>
-        </w:drawing>
-      </w:r>
-      <w:bookmarkEnd w:id="38"/>
-    </w:p>
-    <w:p>
-      <w:pPr>
-        <w:pStyle w:val="ImageCaption"/>
-      </w:pPr>
-      <w:r>
-        <w:t xml:space="preserve">Figure 2: Posterior medians ±95% and 66% credible intervals for VOT and burst metrics of monolingual coronal stops. Individual point shapes and colors represent the six metrics analyzed. In this analysis,</w:t>
-      </w:r>
-      <w:r>
-        <w:t xml:space="preserve"> </w:t>
-      </w:r>
-      <w:r>
-        <w:t xml:space="preserve">‘</w:t>
-      </w:r>
-      <w:r>
-        <w:t xml:space="preserve">group</w:t>
-      </w:r>
-      <w:r>
-        <w:t xml:space="preserve">’</w:t>
-      </w:r>
-      <w:r>
-        <w:t xml:space="preserve"> </w:t>
-      </w:r>
-      <w:r>
-        <w:t xml:space="preserve">indicates between-language comparisons of different speakers.</w:t>
-      </w:r>
-    </w:p>
+    <w:tbl>
+      <w:tblPr>
+        <w:tblStyle w:val="Table"/>
+        <w:tblW w:type="pct" w:w="5000"/>
+        <w:tblLook w:firstRow="0" w:lastRow="0" w:firstColumn="0" w:lastColumn="0" w:noHBand="0" w:noVBand="0" w:val="0000"/>
+      </w:tblPr>
+      <w:tblGrid>
+        <w:gridCol w:w="7920"/>
+      </w:tblGrid>
+      <w:tr>
+        <w:tc>
+          <w:tcPr/>
+          <w:bookmarkStart w:id="38" w:name="fig-monolinguals-summary"/>
+          <w:p>
+            <w:pPr>
+              <w:pStyle w:val="Figure"/>
+              <w:jc w:val="center"/>
+            </w:pPr>
+            <w:r>
+              <w:drawing>
+                <wp:inline>
+                  <wp:extent cx="5943600" cy="3760611"/>
+                  <wp:effectExtent b="0" l="0" r="0" t="0"/>
+                  <wp:docPr descr="" title="" id="36" name="Picture"/>
+                  <a:graphic>
+                    <a:graphicData uri="http://schemas.openxmlformats.org/drawingml/2006/picture">
+                      <pic:pic>
+                        <pic:nvPicPr>
+                          <pic:cNvPr descr="../../../figs/mono_summary.pdf" id="37" name="Picture"/>
+                          <pic:cNvPicPr>
+                            <a:picLocks noChangeArrowheads="1" noChangeAspect="1"/>
+                          </pic:cNvPicPr>
+                        </pic:nvPicPr>
+                        <pic:blipFill>
+                          <a:blip r:embed="rId35"/>
+                          <a:stretch>
+                            <a:fillRect/>
+                          </a:stretch>
+                        </pic:blipFill>
+                        <pic:spPr bwMode="auto">
+                          <a:xfrm>
+                            <a:off x="0" y="0"/>
+                            <a:ext cx="5943600" cy="3760611"/>
+                          </a:xfrm>
+                          <a:prstGeom prst="rect">
+                            <a:avLst/>
+                          </a:prstGeom>
+                          <a:noFill/>
+                          <a:ln w="9525">
+                            <a:noFill/>
+                            <a:headEnd/>
+                            <a:tailEnd/>
+                          </a:ln>
+                        </pic:spPr>
+                      </pic:pic>
+                    </a:graphicData>
+                  </a:graphic>
+                </wp:inline>
+              </w:drawing>
+            </w:r>
+          </w:p>
+          <w:p>
+            <w:pPr>
+              <w:jc w:val="center"/>
+            </w:pPr>
+            <w:pPr>
+              <w:jc w:val="start"/>
+              <w:spacing w:before="200"/>
+              <w:pStyle w:val="ImageCaption"/>
+            </w:pPr>
+            <w:r>
+              <w:t xml:space="preserve">Figure 2: Posterior medians ±95% and 66% credible intervals for VOT and burst metrics of monolingual coronal stops. Individual point shapes and colors represent the six metrics analyzed. In this analysis,</w:t>
+            </w:r>
+            <w:r>
+              <w:t xml:space="preserve"> </w:t>
+            </w:r>
+            <w:r>
+              <w:t xml:space="preserve">‘</w:t>
+            </w:r>
+            <w:r>
+              <w:t xml:space="preserve">language</w:t>
+            </w:r>
+            <w:r>
+              <w:t xml:space="preserve">’</w:t>
+            </w:r>
+            <w:r>
+              <w:t xml:space="preserve"> </w:t>
+            </w:r>
+            <w:r>
+              <w:t xml:space="preserve">indicates between-language comparisons of different speakers.</w:t>
+            </w:r>
+          </w:p>
+          <w:bookmarkEnd w:id="38"/>
+        </w:tc>
+      </w:tr>
+    </w:tbl>
     <w:p>
       <w:pPr>
         <w:pStyle w:val="BodyText"/>
@@ -2015,12 +2189,12 @@
       <w:r>
         <w:t xml:space="preserve"> </w:t>
       </w:r>
-      <w:hyperlink w:anchor="fig-mono-post-hoc-sm">
+      <w:hyperlink w:anchor="fig-mono-post-hoc-wl-dt-sm">
         <w:r>
           <w:rPr>
             <w:rStyle w:val="Hyperlink"/>
           </w:rPr>
-          <w:t xml:space="preserve">Figure 12</w:t>
+          <w:t xml:space="preserve">Figure 13</w:t>
         </w:r>
       </w:hyperlink>
       <w:r>
@@ -2033,6 +2207,41 @@
         <w:t xml:space="preserve"> </w:t>
       </w:r>
       <w:hyperlink w:anchor="tbl-mono-post-hoc-sm">
+        <w:r>
+          <w:rPr>
+            <w:rStyle w:val="Hyperlink"/>
+          </w:rPr>
+          <w:t xml:space="preserve">Table 4</w:t>
+        </w:r>
+      </w:hyperlink>
+      <w:r>
+        <w:t xml:space="preserve"> </w:t>
+      </w:r>
+      <w:r>
+        <w:t xml:space="preserve">of the supplementary materials).</w:t>
+      </w:r>
+      <w:r>
+        <w:t xml:space="preserve"> </w:t>
+      </w:r>
+      <w:r>
+        <w:t xml:space="preserve">Skewness and kurtosis patterned similarly, as did COG and standard deviation.</w:t>
+      </w:r>
+      <w:r>
+        <w:t xml:space="preserve"> </w:t>
+      </w:r>
+      <w:r>
+        <w:t xml:space="preserve">The spectral moments did not vary as a function of voicing for the English coronals.</w:t>
+      </w:r>
+      <w:r>
+        <w:t xml:space="preserve"> </w:t>
+      </w:r>
+      <w:r>
+        <w:t xml:space="preserve">We also found evidence for between-language differences with regard to the short-lag stops for all metrics except VOT and relative intensity (See</w:t>
+      </w:r>
+      <w:r>
+        <w:t xml:space="preserve"> </w:t>
+      </w:r>
+      <w:hyperlink w:anchor="tbl-mono-post-hoc-sl-between">
         <w:r>
           <w:rPr>
             <w:rStyle w:val="Hyperlink"/>
@@ -2041,22 +2250,7 @@
         </w:r>
       </w:hyperlink>
       <w:r>
-        <w:t xml:space="preserve"> </w:t>
-      </w:r>
-      <w:r>
-        <w:t xml:space="preserve">of the supplementary materials).</w:t>
-      </w:r>
-      <w:r>
-        <w:t xml:space="preserve"> </w:t>
-      </w:r>
-      <w:r>
-        <w:t xml:space="preserve">Skewness and kurtosis patterned similarly, as did COG and standard deviation.</w:t>
-      </w:r>
-      <w:r>
-        <w:t xml:space="preserve"> </w:t>
-      </w:r>
-      <w:r>
-        <w:t xml:space="preserve">The spectral moments did not vary as a function of voicing for the English coronals.</w:t>
+        <w:t xml:space="preserve">).</w:t>
       </w:r>
     </w:p>
     <w:bookmarkEnd w:id="39"/>
@@ -2134,63 +2328,84 @@
         <w:t xml:space="preserve">For all plots, the y-axis represents the outcome variable in standardized units, the x-axis indicates the language, and voicing is represented by color.</w:t>
       </w:r>
     </w:p>
-    <w:p>
-      <w:pPr>
-        <w:pStyle w:val="CaptionedFigure"/>
-      </w:pPr>
-      <w:bookmarkStart w:id="43" w:name="fig-bilinguals"/>
-      <w:r>
-        <w:drawing>
-          <wp:inline>
-            <wp:extent cx="5943600" cy="3962400"/>
-            <wp:effectExtent b="0" l="0" r="0" t="0"/>
-            <wp:docPr descr="Figure 3: VOT and burst metrics of coronal stops (/d/, /t/) from bilingual speakers as a function of language (English, Spanish). Transparent points represent participant averages. Solid points indicate posterior means ±95% and 66% credible intervals." title="" id="41" name="Picture"/>
-            <a:graphic>
-              <a:graphicData uri="http://schemas.openxmlformats.org/drawingml/2006/picture">
-                <pic:pic>
-                  <pic:nvPicPr>
-                    <pic:cNvPr descr="/Users/casillas/academia/research/in_progress/spanish_english_coronals/figs/bi_all_metrics.pdf" id="42" name="Picture"/>
-                    <pic:cNvPicPr>
-                      <a:picLocks noChangeArrowheads="1" noChangeAspect="1"/>
-                    </pic:cNvPicPr>
-                  </pic:nvPicPr>
-                  <pic:blipFill>
-                    <a:blip r:embed="rId40"/>
-                    <a:stretch>
-                      <a:fillRect/>
-                    </a:stretch>
-                  </pic:blipFill>
-                  <pic:spPr bwMode="auto">
-                    <a:xfrm>
-                      <a:off x="0" y="0"/>
-                      <a:ext cx="5943600" cy="3962400"/>
-                    </a:xfrm>
-                    <a:prstGeom prst="rect">
-                      <a:avLst/>
-                    </a:prstGeom>
-                    <a:noFill/>
-                    <a:ln w="9525">
-                      <a:noFill/>
-                      <a:headEnd/>
-                      <a:tailEnd/>
-                    </a:ln>
-                  </pic:spPr>
-                </pic:pic>
-              </a:graphicData>
-            </a:graphic>
-          </wp:inline>
-        </w:drawing>
-      </w:r>
-      <w:bookmarkEnd w:id="43"/>
-    </w:p>
-    <w:p>
-      <w:pPr>
-        <w:pStyle w:val="ImageCaption"/>
-      </w:pPr>
-      <w:r>
-        <w:t xml:space="preserve">Figure 3: VOT and burst metrics of coronal stops (/d/, /t/) from bilingual speakers as a function of language (English, Spanish). Transparent points represent participant averages. Solid points indicate posterior means ±95% and 66% credible intervals.</w:t>
-      </w:r>
-    </w:p>
+    <w:tbl>
+      <w:tblPr>
+        <w:tblStyle w:val="Table"/>
+        <w:tblW w:type="pct" w:w="5000"/>
+        <w:tblLook w:firstRow="0" w:lastRow="0" w:firstColumn="0" w:lastColumn="0" w:noHBand="0" w:noVBand="0" w:val="0000"/>
+      </w:tblPr>
+      <w:tblGrid>
+        <w:gridCol w:w="7920"/>
+      </w:tblGrid>
+      <w:tr>
+        <w:tc>
+          <w:tcPr/>
+          <w:bookmarkStart w:id="43" w:name="fig-bilinguals"/>
+          <w:p>
+            <w:pPr>
+              <w:pStyle w:val="Figure"/>
+              <w:jc w:val="center"/>
+            </w:pPr>
+            <w:r>
+              <w:drawing>
+                <wp:inline>
+                  <wp:extent cx="5943600" cy="3962400"/>
+                  <wp:effectExtent b="0" l="0" r="0" t="0"/>
+                  <wp:docPr descr="" title="" id="41" name="Picture"/>
+                  <a:graphic>
+                    <a:graphicData uri="http://schemas.openxmlformats.org/drawingml/2006/picture">
+                      <pic:pic>
+                        <pic:nvPicPr>
+                          <pic:cNvPr descr="../../../figs/bi_all_metrics.pdf" id="42" name="Picture"/>
+                          <pic:cNvPicPr>
+                            <a:picLocks noChangeArrowheads="1" noChangeAspect="1"/>
+                          </pic:cNvPicPr>
+                        </pic:nvPicPr>
+                        <pic:blipFill>
+                          <a:blip r:embed="rId40"/>
+                          <a:stretch>
+                            <a:fillRect/>
+                          </a:stretch>
+                        </pic:blipFill>
+                        <pic:spPr bwMode="auto">
+                          <a:xfrm>
+                            <a:off x="0" y="0"/>
+                            <a:ext cx="5943600" cy="3962400"/>
+                          </a:xfrm>
+                          <a:prstGeom prst="rect">
+                            <a:avLst/>
+                          </a:prstGeom>
+                          <a:noFill/>
+                          <a:ln w="9525">
+                            <a:noFill/>
+                            <a:headEnd/>
+                            <a:tailEnd/>
+                          </a:ln>
+                        </pic:spPr>
+                      </pic:pic>
+                    </a:graphicData>
+                  </a:graphic>
+                </wp:inline>
+              </w:drawing>
+            </w:r>
+          </w:p>
+          <w:p>
+            <w:pPr>
+              <w:jc w:val="center"/>
+            </w:pPr>
+            <w:pPr>
+              <w:jc w:val="start"/>
+              <w:spacing w:before="200"/>
+              <w:pStyle w:val="ImageCaption"/>
+            </w:pPr>
+            <w:r>
+              <w:t xml:space="preserve">Figure 3: VOT and burst metrics of coronal stops (/d/, /t/) from bilingual speakers as a function of language (English, Spanish). Transparent points represent participant averages. Solid points indicate posterior means ±95% and 66% credible intervals.</w:t>
+            </w:r>
+          </w:p>
+          <w:bookmarkEnd w:id="43"/>
+        </w:tc>
+      </w:tr>
+    </w:tbl>
     <w:p>
       <w:pPr>
         <w:pStyle w:val="BodyText"/>
@@ -2218,7 +2433,7 @@
         <w:t xml:space="preserve"> </w:t>
       </w:r>
       <w:r>
-        <w:t xml:space="preserve">Upon comparing the short-lag stops of each language, English /d/ and Spanish /t/, we found minimal evidence that the segments differed from each other (β = −0.219, HDI = [−0.45, −0.001], ROPE = 0.128, MPE = 0.971).</w:t>
+        <w:t xml:space="preserve">Upon comparing the short-lag stops of each language, English /d/ and Spanish /t/, we found minimal evidence that the segments differed from each other (β = −0.219, HDI = [−0.45, −0.001], ROPE = 0.133, MPE = 0.971).</w:t>
       </w:r>
       <w:r>
         <w:t xml:space="preserve"> </w:t>
@@ -2256,7 +2471,7 @@
         <w:t xml:space="preserve"> </w:t>
       </w:r>
       <w:r>
-        <w:t xml:space="preserve">The complete model summary and the short-lag stop comparison are available in</w:t>
+        <w:t xml:space="preserve">The complete model summary is available in</w:t>
       </w:r>
       <w:r>
         <w:t xml:space="preserve"> </w:t>
@@ -2266,24 +2481,44 @@
           <w:rPr>
             <w:rStyle w:val="Hyperlink"/>
           </w:rPr>
-          <w:t xml:space="preserve">Table 4</w:t>
+          <w:t xml:space="preserve">Table 5</w:t>
         </w:r>
       </w:hyperlink>
       <w:r>
-        <w:t xml:space="preserve"> </w:t>
-      </w:r>
-      <w:r>
-        <w:t xml:space="preserve">and</w:t>
-      </w:r>
-      <w:r>
-        <w:t xml:space="preserve"> </w:t>
-      </w:r>
-      <w:hyperlink w:anchor="fig-bilinguals-d-t">
+        <w:t xml:space="preserve">.</w:t>
+      </w:r>
+      <w:r>
+        <w:t xml:space="preserve"> </w:t>
+      </w:r>
+      <w:r>
+        <w:t xml:space="preserve">The short-lag stop comparisons are illustrated in</w:t>
+      </w:r>
+      <w:r>
+        <w:t xml:space="preserve"> </w:t>
+      </w:r>
+      <w:hyperlink w:anchor="fig-bilinguals-ph-sl-vot">
         <w:r>
           <w:rPr>
             <w:rStyle w:val="Hyperlink"/>
           </w:rPr>
-          <w:t xml:space="preserve">Figure 13</w:t>
+          <w:t xml:space="preserve">Figure 14</w:t>
+        </w:r>
+      </w:hyperlink>
+      <w:r>
+        <w:t xml:space="preserve"> </w:t>
+      </w:r>
+      <w:r>
+        <w:t xml:space="preserve">and</w:t>
+      </w:r>
+      <w:r>
+        <w:t xml:space="preserve"> </w:t>
+      </w:r>
+      <w:hyperlink w:anchor="fig-bilinguals-ph-sl-sm">
+        <w:r>
+          <w:rPr>
+            <w:rStyle w:val="Hyperlink"/>
+          </w:rPr>
+          <w:t xml:space="preserve">Figure 15</w:t>
         </w:r>
       </w:hyperlink>
       <w:r>
@@ -2348,6 +2583,12 @@
       <w:r>
         <w:t xml:space="preserve">There was no evidence supporting a language × voicing interaction (β = 0.002, HDI = [−0.066, 0.063], ROPE = 1, MPE = 0.512).</w:t>
       </w:r>
+      <w:r>
+        <w:t xml:space="preserve"> </w:t>
+      </w:r>
+      <w:r>
+        <w:t xml:space="preserve">We found no evidence for a between-language difference of short-lag stops (β = 0.053, HDI = [−0.141, 0.257], ROPE = 0.652, MPE = 0.702).</w:t>
+      </w:r>
     </w:p>
     <w:p>
       <w:pPr>
@@ -2416,6 +2657,14 @@
         <w:pStyle w:val="BodyText"/>
       </w:pPr>
       <w:r>
+        <w:t xml:space="preserve">There was evidence supporting a moderate difference between short-lag /t/ of Spanish and /d/ of English (β = 0.707, HDI = [0.62, 0.799], ROPE = 0, MPE = 1).</w:t>
+      </w:r>
+    </w:p>
+    <w:p>
+      <w:pPr>
+        <w:pStyle w:val="BodyText"/>
+      </w:pPr>
+      <w:r>
         <w:rPr>
           <w:bCs/>
           <w:b/>
@@ -2460,6 +2709,12 @@
       <w:r>
         <w:t xml:space="preserve">Neither F1 (β = −0.018, HDI = [−0.056, 0.022], ROPE = 1, MPE = 0.808) nor F2 (β = −0.009, HDI = [−0.048, 0.029], ROPE = 1, MPE = 0.666) had any influence on kurtosis.</w:t>
       </w:r>
+      <w:r>
+        <w:t xml:space="preserve"> </w:t>
+      </w:r>
+      <w:r>
+        <w:t xml:space="preserve">We found evidence supporting a difference between short-lag /t/ of Spanish and /d/ of English (β = −0.718, HDI = [−0.812, −0.621], ROPE = 0, MPE = 1).</w:t>
+      </w:r>
     </w:p>
     <w:p>
       <w:pPr>
@@ -2510,11 +2765,15 @@
       <w:r>
         <w:t xml:space="preserve">Height and frontedness of the following vowel had no effect on standard deviation in the stop burst (F1: β = 0.000, HDI = [−0.043, 0.046], ROPE = 1, MPE = 0.506; F2: β = 0.004, HDI = [−0.038, 0.050], ROPE = 1, MPE = 0.571).</w:t>
       </w:r>
-    </w:p>
-    <w:p>
-      <w:pPr>
-        <w:pStyle w:val="BodyText"/>
-      </w:pPr>
+      <w:r>
+        <w:t xml:space="preserve"> </w:t>
+      </w:r>
+      <w:r>
+        <w:t xml:space="preserve">Our post-hoc comparison of short-lag stops supports a between-language difference based on standard deviation (β = 0.677, HDI = [0.552, 0.802], ROPE = 0, MPE = 1).</w:t>
+      </w:r>
+      <w:r>
+        <w:t xml:space="preserve"> </w:t>
+      </w:r>
       <w:r>
         <w:rPr>
           <w:bCs/>
@@ -2560,6 +2819,12 @@
       <w:r>
         <w:t xml:space="preserve">Again, F1 and F2 had no affect on skewness (F1: β = −0.029, HDI = [−0.068, 0.012], ROPE = 1, MPE = 0.921; F2: β = −0.008, HDI = [−0.047, 0.031], ROPE = 1, MPE = 0.649).</w:t>
       </w:r>
+      <w:r>
+        <w:t xml:space="preserve"> </w:t>
+      </w:r>
+      <w:r>
+        <w:t xml:space="preserve">Finally, our post-hoc analysis comparing short-lag stops provided compelling evidence for between-language differences in the burst (β = −0.627, HDI = [−0.72, −0.536], ROPE = 0, MPE = 1).</w:t>
+      </w:r>
     </w:p>
     <w:p>
       <w:pPr>
@@ -2573,81 +2838,102 @@
         <w:t xml:space="preserve">Interim discussion.</w:t>
       </w:r>
     </w:p>
-    <w:p>
-      <w:pPr>
-        <w:pStyle w:val="CaptionedFigure"/>
-      </w:pPr>
-      <w:bookmarkStart w:id="47" w:name="fig-bilinguals-summary"/>
-      <w:r>
-        <w:drawing>
-          <wp:inline>
-            <wp:extent cx="5943600" cy="3760611"/>
-            <wp:effectExtent b="0" l="0" r="0" t="0"/>
-            <wp:docPr descr="Figure 4: Posterior medians ±95% and 66% credible intervals for VOT and burst metrics of bilingual coronal stops. Individual point shapes and colors represent the six metrics analyzed. In this analysis, ‘Language’ refers to a within-participant comparison between English and Spanish." title="" id="45" name="Picture"/>
-            <a:graphic>
-              <a:graphicData uri="http://schemas.openxmlformats.org/drawingml/2006/picture">
-                <pic:pic>
-                  <pic:nvPicPr>
-                    <pic:cNvPr descr="/Users/casillas/academia/research/in_progress/spanish_english_coronals/figs/bi_summary.pdf" id="46" name="Picture"/>
-                    <pic:cNvPicPr>
-                      <a:picLocks noChangeArrowheads="1" noChangeAspect="1"/>
-                    </pic:cNvPicPr>
-                  </pic:nvPicPr>
-                  <pic:blipFill>
-                    <a:blip r:embed="rId44"/>
-                    <a:stretch>
-                      <a:fillRect/>
-                    </a:stretch>
-                  </pic:blipFill>
-                  <pic:spPr bwMode="auto">
-                    <a:xfrm>
-                      <a:off x="0" y="0"/>
-                      <a:ext cx="5943600" cy="3760611"/>
-                    </a:xfrm>
-                    <a:prstGeom prst="rect">
-                      <a:avLst/>
-                    </a:prstGeom>
-                    <a:noFill/>
-                    <a:ln w="9525">
-                      <a:noFill/>
-                      <a:headEnd/>
-                      <a:tailEnd/>
-                    </a:ln>
-                  </pic:spPr>
-                </pic:pic>
-              </a:graphicData>
-            </a:graphic>
-          </wp:inline>
-        </w:drawing>
-      </w:r>
-      <w:bookmarkEnd w:id="47"/>
-    </w:p>
-    <w:p>
-      <w:pPr>
-        <w:pStyle w:val="ImageCaption"/>
-      </w:pPr>
-      <w:r>
-        <w:t xml:space="preserve">Figure 4: Posterior medians ±95% and 66% credible intervals for VOT and burst metrics of bilingual coronal stops. Individual point shapes and colors represent the six metrics analyzed. In this analysis,</w:t>
-      </w:r>
-      <w:r>
-        <w:t xml:space="preserve"> </w:t>
-      </w:r>
-      <w:r>
-        <w:t xml:space="preserve">‘</w:t>
-      </w:r>
-      <w:r>
-        <w:t xml:space="preserve">Language</w:t>
-      </w:r>
-      <w:r>
-        <w:t xml:space="preserve">’</w:t>
-      </w:r>
-      <w:r>
-        <w:t xml:space="preserve"> </w:t>
-      </w:r>
-      <w:r>
-        <w:t xml:space="preserve">refers to a within-participant comparison between English and Spanish.</w:t>
-      </w:r>
-    </w:p>
+    <w:tbl>
+      <w:tblPr>
+        <w:tblStyle w:val="Table"/>
+        <w:tblW w:type="pct" w:w="5000"/>
+        <w:tblLook w:firstRow="0" w:lastRow="0" w:firstColumn="0" w:lastColumn="0" w:noHBand="0" w:noVBand="0" w:val="0000"/>
+      </w:tblPr>
+      <w:tblGrid>
+        <w:gridCol w:w="7920"/>
+      </w:tblGrid>
+      <w:tr>
+        <w:tc>
+          <w:tcPr/>
+          <w:bookmarkStart w:id="47" w:name="fig-bilinguals-summary"/>
+          <w:p>
+            <w:pPr>
+              <w:pStyle w:val="Figure"/>
+              <w:jc w:val="center"/>
+            </w:pPr>
+            <w:r>
+              <w:drawing>
+                <wp:inline>
+                  <wp:extent cx="5943600" cy="3760611"/>
+                  <wp:effectExtent b="0" l="0" r="0" t="0"/>
+                  <wp:docPr descr="" title="" id="45" name="Picture"/>
+                  <a:graphic>
+                    <a:graphicData uri="http://schemas.openxmlformats.org/drawingml/2006/picture">
+                      <pic:pic>
+                        <pic:nvPicPr>
+                          <pic:cNvPr descr="../../../figs/bi_summary.pdf" id="46" name="Picture"/>
+                          <pic:cNvPicPr>
+                            <a:picLocks noChangeArrowheads="1" noChangeAspect="1"/>
+                          </pic:cNvPicPr>
+                        </pic:nvPicPr>
+                        <pic:blipFill>
+                          <a:blip r:embed="rId44"/>
+                          <a:stretch>
+                            <a:fillRect/>
+                          </a:stretch>
+                        </pic:blipFill>
+                        <pic:spPr bwMode="auto">
+                          <a:xfrm>
+                            <a:off x="0" y="0"/>
+                            <a:ext cx="5943600" cy="3760611"/>
+                          </a:xfrm>
+                          <a:prstGeom prst="rect">
+                            <a:avLst/>
+                          </a:prstGeom>
+                          <a:noFill/>
+                          <a:ln w="9525">
+                            <a:noFill/>
+                            <a:headEnd/>
+                            <a:tailEnd/>
+                          </a:ln>
+                        </pic:spPr>
+                      </pic:pic>
+                    </a:graphicData>
+                  </a:graphic>
+                </wp:inline>
+              </w:drawing>
+            </w:r>
+          </w:p>
+          <w:p>
+            <w:pPr>
+              <w:jc w:val="center"/>
+            </w:pPr>
+            <w:pPr>
+              <w:jc w:val="start"/>
+              <w:spacing w:before="200"/>
+              <w:pStyle w:val="ImageCaption"/>
+            </w:pPr>
+            <w:r>
+              <w:t xml:space="preserve">Figure 4: Posterior medians ±95% and 66% credible intervals for VOT and burst metrics of bilingual coronal stops. Individual point shapes and colors represent the six metrics analyzed. In this analysis,</w:t>
+            </w:r>
+            <w:r>
+              <w:t xml:space="preserve"> </w:t>
+            </w:r>
+            <w:r>
+              <w:t xml:space="preserve">‘</w:t>
+            </w:r>
+            <w:r>
+              <w:t xml:space="preserve">Language</w:t>
+            </w:r>
+            <w:r>
+              <w:t xml:space="preserve">’</w:t>
+            </w:r>
+            <w:r>
+              <w:t xml:space="preserve"> </w:t>
+            </w:r>
+            <w:r>
+              <w:t xml:space="preserve">refers to a within-participant comparison between English and Spanish.</w:t>
+            </w:r>
+          </w:p>
+          <w:bookmarkEnd w:id="47"/>
+        </w:tc>
+      </w:tr>
+    </w:tbl>
     <w:p>
       <w:pPr>
         <w:pStyle w:val="BodyText"/>
@@ -2680,7 +2966,7 @@
           <w:rPr>
             <w:rStyle w:val="Hyperlink"/>
           </w:rPr>
-          <w:t xml:space="preserve">Table 4</w:t>
+          <w:t xml:space="preserve">Table 5</w:t>
         </w:r>
       </w:hyperlink>
       <w:r>
@@ -2793,7 +3079,7 @@
           <w:rPr>
             <w:rStyle w:val="Hyperlink"/>
           </w:rPr>
-          <w:t xml:space="preserve">Table 5</w:t>
+          <w:t xml:space="preserve">Table 7</w:t>
         </w:r>
       </w:hyperlink>
       <w:r>
@@ -2814,64 +3100,105 @@
       <w:r>
         <w:t xml:space="preserve">The bilingual participants appear to have carried over some of the burst characteristics of their Spanish coronals into their English.</w:t>
       </w:r>
+      <w:r>
+        <w:t xml:space="preserve"> </w:t>
+      </w:r>
+      <w:r>
+        <w:t xml:space="preserve">Finally, post-hoc comparisons of Spanish and English short-lag stops suggested that the bilinguals, like their monolingual counterparts, had distinct burst characteristics according to all metrics except VOT and relative intensity (See</w:t>
+      </w:r>
+      <w:r>
+        <w:t xml:space="preserve"> </w:t>
+      </w:r>
+      <w:hyperlink w:anchor="tbl-bi-post-hoc-sl-between">
+        <w:r>
+          <w:rPr>
+            <w:rStyle w:val="Hyperlink"/>
+          </w:rPr>
+          <w:t xml:space="preserve">Table 6</w:t>
+        </w:r>
+      </w:hyperlink>
+      <w:r>
+        <w:t xml:space="preserve">).</w:t>
+      </w:r>
     </w:p>
-    <w:p>
-      <w:pPr>
-        <w:pStyle w:val="CaptionedFigure"/>
-      </w:pPr>
-      <w:bookmarkStart w:id="51" w:name="fig-bi-post-hoc-sm"/>
-      <w:r>
-        <w:drawing>
-          <wp:inline>
-            <wp:extent cx="5943600" cy="2971800"/>
-            <wp:effectExtent b="0" l="0" r="0" t="0"/>
-            <wp:docPr descr="Figure 5: Posterior distributions of difference estimates between voiced and voiceless stops for Spanish and English. Each point represents the posterior mean difference ±95% HDI of the posterior of the voiceless segment subtracted from the posterior of the voiced segment. The light blue region represents a ROPE of ±0.1." title="" id="49" name="Picture"/>
-            <a:graphic>
-              <a:graphicData uri="http://schemas.openxmlformats.org/drawingml/2006/picture">
-                <pic:pic>
-                  <pic:nvPicPr>
-                    <pic:cNvPr descr="/Users/casillas/academia/research/in_progress/spanish_english_coronals/figs/bi_post_hoc_sm.pdf" id="50" name="Picture"/>
-                    <pic:cNvPicPr>
-                      <a:picLocks noChangeArrowheads="1" noChangeAspect="1"/>
-                    </pic:cNvPicPr>
-                  </pic:nvPicPr>
-                  <pic:blipFill>
-                    <a:blip r:embed="rId48"/>
-                    <a:stretch>
-                      <a:fillRect/>
-                    </a:stretch>
-                  </pic:blipFill>
-                  <pic:spPr bwMode="auto">
-                    <a:xfrm>
-                      <a:off x="0" y="0"/>
-                      <a:ext cx="5943600" cy="2971800"/>
-                    </a:xfrm>
-                    <a:prstGeom prst="rect">
-                      <a:avLst/>
-                    </a:prstGeom>
-                    <a:noFill/>
-                    <a:ln w="9525">
-                      <a:noFill/>
-                      <a:headEnd/>
-                      <a:tailEnd/>
-                    </a:ln>
-                  </pic:spPr>
-                </pic:pic>
-              </a:graphicData>
-            </a:graphic>
-          </wp:inline>
-        </w:drawing>
-      </w:r>
-      <w:bookmarkEnd w:id="51"/>
-    </w:p>
-    <w:p>
-      <w:pPr>
-        <w:pStyle w:val="ImageCaption"/>
-      </w:pPr>
-      <w:r>
-        <w:t xml:space="preserve">Figure 5: Posterior distributions of difference estimates between voiced and voiceless stops for Spanish and English. Each point represents the posterior mean difference ±95% HDI of the posterior of the voiceless segment subtracted from the posterior of the voiced segment. The light blue region represents a ROPE of ±0.1.</w:t>
-      </w:r>
-    </w:p>
+    <w:tbl>
+      <w:tblPr>
+        <w:tblStyle w:val="Table"/>
+        <w:tblW w:type="pct" w:w="5000"/>
+        <w:tblLook w:firstRow="0" w:lastRow="0" w:firstColumn="0" w:lastColumn="0" w:noHBand="0" w:noVBand="0" w:val="0000"/>
+      </w:tblPr>
+      <w:tblGrid>
+        <w:gridCol w:w="7920"/>
+      </w:tblGrid>
+      <w:tr>
+        <w:tc>
+          <w:tcPr/>
+          <w:bookmarkStart w:id="51" w:name="fig-bi-post-hoc-sm"/>
+          <w:p>
+            <w:pPr>
+              <w:pStyle w:val="Figure"/>
+              <w:jc w:val="center"/>
+            </w:pPr>
+            <w:r>
+              <w:drawing>
+                <wp:inline>
+                  <wp:extent cx="5943600" cy="2971800"/>
+                  <wp:effectExtent b="0" l="0" r="0" t="0"/>
+                  <wp:docPr descr="" title="" id="49" name="Picture"/>
+                  <a:graphic>
+                    <a:graphicData uri="http://schemas.openxmlformats.org/drawingml/2006/picture">
+                      <pic:pic>
+                        <pic:nvPicPr>
+                          <pic:cNvPr descr="../../../figs/bi_post_hoc_within_lang_dt_sm.pdf" id="50" name="Picture"/>
+                          <pic:cNvPicPr>
+                            <a:picLocks noChangeArrowheads="1" noChangeAspect="1"/>
+                          </pic:cNvPicPr>
+                        </pic:nvPicPr>
+                        <pic:blipFill>
+                          <a:blip r:embed="rId48"/>
+                          <a:stretch>
+                            <a:fillRect/>
+                          </a:stretch>
+                        </pic:blipFill>
+                        <pic:spPr bwMode="auto">
+                          <a:xfrm>
+                            <a:off x="0" y="0"/>
+                            <a:ext cx="5943600" cy="2971800"/>
+                          </a:xfrm>
+                          <a:prstGeom prst="rect">
+                            <a:avLst/>
+                          </a:prstGeom>
+                          <a:noFill/>
+                          <a:ln w="9525">
+                            <a:noFill/>
+                            <a:headEnd/>
+                            <a:tailEnd/>
+                          </a:ln>
+                        </pic:spPr>
+                      </pic:pic>
+                    </a:graphicData>
+                  </a:graphic>
+                </wp:inline>
+              </w:drawing>
+            </w:r>
+          </w:p>
+          <w:p>
+            <w:pPr>
+              <w:jc w:val="center"/>
+            </w:pPr>
+            <w:pPr>
+              <w:jc w:val="start"/>
+              <w:spacing w:before="200"/>
+              <w:pStyle w:val="ImageCaption"/>
+            </w:pPr>
+            <w:r>
+              <w:t xml:space="preserve">Figure 5: Posterior distributions of difference estimates between voiced and voiceless stops for Spanish and English. Each point represents the posterior mean difference ±95% HDI of the posterior of the voiceless segment subtracted from the posterior of the voiced segment. The light blue region represents a ROPE of ±0.1.</w:t>
+            </w:r>
+          </w:p>
+          <w:bookmarkEnd w:id="51"/>
+        </w:tc>
+      </w:tr>
+    </w:tbl>
     <w:bookmarkEnd w:id="52"/>
     <w:bookmarkStart w:id="65" w:name="experiment-3-bilingual-poa-data"/>
     <w:p>
@@ -2959,63 +3286,84 @@
         <w:t xml:space="preserve">For all plots, the y-axis represents the outcome variable in standardized units, the x-axis represents POA, and language is represented by color.</w:t>
       </w:r>
     </w:p>
-    <w:p>
-      <w:pPr>
-        <w:pStyle w:val="CaptionedFigure"/>
-      </w:pPr>
-      <w:bookmarkStart w:id="56" w:name="fig-poa-bilinguals"/>
-      <w:r>
-        <w:drawing>
-          <wp:inline>
-            <wp:extent cx="5943600" cy="3962400"/>
-            <wp:effectExtent b="0" l="0" r="0" t="0"/>
-            <wp:docPr descr="Figure 6: VOT and burst metrics of voiceless stops from bilingual speakers as a function of place of articulation (bilabial, coronal) and language (English, Spanish). Transparent points represent participant averages. Solid points indicate posterior means ±95% and 66% credible intervals." title="" id="54" name="Picture"/>
-            <a:graphic>
-              <a:graphicData uri="http://schemas.openxmlformats.org/drawingml/2006/picture">
-                <pic:pic>
-                  <pic:nvPicPr>
-                    <pic:cNvPr descr="/Users/casillas/academia/research/in_progress/spanish_english_coronals/figs/poa_all_metrics.pdf" id="55" name="Picture"/>
-                    <pic:cNvPicPr>
-                      <a:picLocks noChangeArrowheads="1" noChangeAspect="1"/>
-                    </pic:cNvPicPr>
-                  </pic:nvPicPr>
-                  <pic:blipFill>
-                    <a:blip r:embed="rId53"/>
-                    <a:stretch>
-                      <a:fillRect/>
-                    </a:stretch>
-                  </pic:blipFill>
-                  <pic:spPr bwMode="auto">
-                    <a:xfrm>
-                      <a:off x="0" y="0"/>
-                      <a:ext cx="5943600" cy="3962400"/>
-                    </a:xfrm>
-                    <a:prstGeom prst="rect">
-                      <a:avLst/>
-                    </a:prstGeom>
-                    <a:noFill/>
-                    <a:ln w="9525">
-                      <a:noFill/>
-                      <a:headEnd/>
-                      <a:tailEnd/>
-                    </a:ln>
-                  </pic:spPr>
-                </pic:pic>
-              </a:graphicData>
-            </a:graphic>
-          </wp:inline>
-        </w:drawing>
-      </w:r>
-      <w:bookmarkEnd w:id="56"/>
-    </w:p>
-    <w:p>
-      <w:pPr>
-        <w:pStyle w:val="ImageCaption"/>
-      </w:pPr>
-      <w:r>
-        <w:t xml:space="preserve">Figure 6: VOT and burst metrics of voiceless stops from bilingual speakers as a function of place of articulation (bilabial, coronal) and language (English, Spanish). Transparent points represent participant averages. Solid points indicate posterior means ±95% and 66% credible intervals.</w:t>
-      </w:r>
-    </w:p>
+    <w:tbl>
+      <w:tblPr>
+        <w:tblStyle w:val="Table"/>
+        <w:tblW w:type="pct" w:w="5000"/>
+        <w:tblLook w:firstRow="0" w:lastRow="0" w:firstColumn="0" w:lastColumn="0" w:noHBand="0" w:noVBand="0" w:val="0000"/>
+      </w:tblPr>
+      <w:tblGrid>
+        <w:gridCol w:w="7920"/>
+      </w:tblGrid>
+      <w:tr>
+        <w:tc>
+          <w:tcPr/>
+          <w:bookmarkStart w:id="56" w:name="fig-poa-bilinguals"/>
+          <w:p>
+            <w:pPr>
+              <w:pStyle w:val="Figure"/>
+              <w:jc w:val="center"/>
+            </w:pPr>
+            <w:r>
+              <w:drawing>
+                <wp:inline>
+                  <wp:extent cx="5943600" cy="3962400"/>
+                  <wp:effectExtent b="0" l="0" r="0" t="0"/>
+                  <wp:docPr descr="" title="" id="54" name="Picture"/>
+                  <a:graphic>
+                    <a:graphicData uri="http://schemas.openxmlformats.org/drawingml/2006/picture">
+                      <pic:pic>
+                        <pic:nvPicPr>
+                          <pic:cNvPr descr="../../../figs/poa_all_metrics.pdf" id="55" name="Picture"/>
+                          <pic:cNvPicPr>
+                            <a:picLocks noChangeArrowheads="1" noChangeAspect="1"/>
+                          </pic:cNvPicPr>
+                        </pic:nvPicPr>
+                        <pic:blipFill>
+                          <a:blip r:embed="rId53"/>
+                          <a:stretch>
+                            <a:fillRect/>
+                          </a:stretch>
+                        </pic:blipFill>
+                        <pic:spPr bwMode="auto">
+                          <a:xfrm>
+                            <a:off x="0" y="0"/>
+                            <a:ext cx="5943600" cy="3962400"/>
+                          </a:xfrm>
+                          <a:prstGeom prst="rect">
+                            <a:avLst/>
+                          </a:prstGeom>
+                          <a:noFill/>
+                          <a:ln w="9525">
+                            <a:noFill/>
+                            <a:headEnd/>
+                            <a:tailEnd/>
+                          </a:ln>
+                        </pic:spPr>
+                      </pic:pic>
+                    </a:graphicData>
+                  </a:graphic>
+                </wp:inline>
+              </w:drawing>
+            </w:r>
+          </w:p>
+          <w:p>
+            <w:pPr>
+              <w:jc w:val="center"/>
+            </w:pPr>
+            <w:pPr>
+              <w:jc w:val="start"/>
+              <w:spacing w:before="200"/>
+              <w:pStyle w:val="ImageCaption"/>
+            </w:pPr>
+            <w:r>
+              <w:t xml:space="preserve">Figure 6: VOT and burst metrics of voiceless stops from bilingual speakers as a function of place of articulation (bilabial, coronal) and language (English, Spanish). Transparent points represent participant averages. Solid points indicate posterior means ±95% and 66% credible intervals.</w:t>
+            </w:r>
+          </w:p>
+          <w:bookmarkEnd w:id="56"/>
+        </w:tc>
+      </w:tr>
+    </w:tbl>
     <w:p>
       <w:pPr>
         <w:pStyle w:val="BodyText"/>
@@ -3078,7 +3426,7 @@
           <w:rPr>
             <w:rStyle w:val="Hyperlink"/>
           </w:rPr>
-          <w:t xml:space="preserve">Table 6</w:t>
+          <w:t xml:space="preserve">Table 8</w:t>
         </w:r>
       </w:hyperlink>
       <w:r>
@@ -3201,7 +3549,7 @@
           <w:rPr>
             <w:rStyle w:val="Hyperlink"/>
           </w:rPr>
-          <w:t xml:space="preserve">Table 6</w:t>
+          <w:t xml:space="preserve">Table 8</w:t>
         </w:r>
       </w:hyperlink>
       <w:r>
@@ -3246,7 +3594,7 @@
         </w:r>
       </w:hyperlink>
       <w:r>
-        <w:t xml:space="preserve">, COG was higher in English /t/ than in Spanish /t/ (Spanish /t/ vs. English /t/: β = 0.835, HDI = [0.781, 0.888], ROPE = 0, MPE = 1), but there was no such difference in the bilabials (Spanish /p/ vs. English /p/: β = −0.01, HDI = [−0.112, 0.093], ROPE = 0.976, MPE = 0.574).</w:t>
+        <w:t xml:space="preserve">, COG was higher in English /t/ than in Spanish /t/ (Spanish /t/ vs. English /t/: β = 0.835, HDI = [0.781, 0.888], ROPE = 0, MPE = 1), but there was no such difference in the bilabials (Spanish /p/ vs. English /p/: β = −0.01, HDI = [−0.112, 0.093], ROPE = 0.975, MPE = 0.574).</w:t>
       </w:r>
       <w:r>
         <w:t xml:space="preserve"> </w:t>
@@ -3285,7 +3633,7 @@
           <w:rPr>
             <w:rStyle w:val="Hyperlink"/>
           </w:rPr>
-          <w:t xml:space="preserve">Table 6</w:t>
+          <w:t xml:space="preserve">Table 8</w:t>
         </w:r>
       </w:hyperlink>
       <w:r>
@@ -3330,7 +3678,7 @@
         </w:r>
       </w:hyperlink>
       <w:r>
-        <w:t xml:space="preserve">, kurtosis was higher in Spanish /t/ than in English /t/ (Spanish /t/ vs. English /t/: β = −0.747, HDI = [−0.809, −0.692], ROPE = 0, MPE = 1), but there was no such difference in the bilabials (Spanish /p/ vs. English /p/: β = −0.071, HDI = [−0.186, 0.039], ROPE = 0.696, MPE = 0.891).</w:t>
+        <w:t xml:space="preserve">, kurtosis was higher in Spanish /t/ than in English /t/ (Spanish /t/ vs. English /t/: β = −0.747, HDI = [−0.809, −0.692], ROPE = 0, MPE = 1), but there was no such difference in the bilabials (Spanish /p/ vs. English /p/: β = −0.071, HDI = [−0.186, 0.039], ROPE = 0.701, MPE = 0.891).</w:t>
       </w:r>
       <w:r>
         <w:t xml:space="preserve"> </w:t>
@@ -3369,7 +3717,7 @@
           <w:rPr>
             <w:rStyle w:val="Hyperlink"/>
           </w:rPr>
-          <w:t xml:space="preserve">Table 6</w:t>
+          <w:t xml:space="preserve">Table 8</w:t>
         </w:r>
       </w:hyperlink>
       <w:r>
@@ -3414,7 +3762,7 @@
         </w:r>
       </w:hyperlink>
       <w:r>
-        <w:t xml:space="preserve">, standard deviation was higher in English /t/ than in Spanish /t/ (Spanish /t/ vs. English /t/: β = 0.876, HDI = [0.802, 0.951], ROPE = 0, MPE = 1), but there was no such difference in the bilabials (Spanish /p/ vs. English /p/: β = 0.042, HDI = [−0.107, 0.187], ROPE = 0.783, MPE = 0.722).</w:t>
+        <w:t xml:space="preserve">, standard deviation was higher in English /t/ than in Spanish /t/ (Spanish /t/ vs. English /t/: β = 0.876, HDI = [0.802, 0.951], ROPE = 0, MPE = 1), but there was no such difference in the bilabials (Spanish /p/ vs. English /p/: β = 0.042, HDI = [−0.107, 0.187], ROPE = 0.784, MPE = 0.722).</w:t>
       </w:r>
       <w:r>
         <w:t xml:space="preserve"> </w:t>
@@ -3450,7 +3798,7 @@
           <w:rPr>
             <w:rStyle w:val="Hyperlink"/>
           </w:rPr>
-          <w:t xml:space="preserve">Table 6</w:t>
+          <w:t xml:space="preserve">Table 8</w:t>
         </w:r>
       </w:hyperlink>
       <w:r>
@@ -3495,7 +3843,7 @@
         </w:r>
       </w:hyperlink>
       <w:r>
-        <w:t xml:space="preserve">, skewness was higher in Spanish /t/ than in English /t/ (Spanish /t/ vs. English /t/: β = −0.829, HDI = [−0.889, −0.765], ROPE = 0, MPE = 1), but there was no such difference in the bilabials (Spanish /p/ vs. English /p/: β = −0.061, HDI = [−0.176, 0.06], ROPE = 0.748, MPE = 0.845).</w:t>
+        <w:t xml:space="preserve">, skewness was higher in Spanish /t/ than in English /t/ (Spanish /t/ vs. English /t/: β = −0.829, HDI = [−0.889, −0.765], ROPE = 0, MPE = 1), but there was no such difference in the bilabials (Spanish /p/ vs. English /p/: β = −0.061, HDI = [−0.176, 0.06], ROPE = 0.747, MPE = 0.845).</w:t>
       </w:r>
       <w:r>
         <w:t xml:space="preserve"> </w:t>
@@ -3534,7 +3882,7 @@
           <w:rPr>
             <w:rStyle w:val="Hyperlink"/>
           </w:rPr>
-          <w:t xml:space="preserve">Table 6</w:t>
+          <w:t xml:space="preserve">Table 8</w:t>
         </w:r>
       </w:hyperlink>
       <w:r>
@@ -3556,81 +3904,102 @@
         <w:t xml:space="preserve">Interim discussion.</w:t>
       </w:r>
     </w:p>
-    <w:p>
-      <w:pPr>
-        <w:pStyle w:val="CaptionedFigure"/>
-      </w:pPr>
-      <w:bookmarkStart w:id="60" w:name="fig-poa-bilinguals-summary"/>
-      <w:r>
-        <w:drawing>
-          <wp:inline>
-            <wp:extent cx="5943600" cy="3760611"/>
-            <wp:effectExtent b="0" l="0" r="0" t="0"/>
-            <wp:docPr descr="Figure 7: Posterior medians ±95% and 66% credible intervals for VOT and burst metrics of bilingual voiceless bilabial and coronal stops. Individual point shapes and colors represent the six metrics analyzed. In this analysis, ‘Place’ refers to a between-participants comparison, as the bilabial data comes from a separate group of bilingual individuals." title="" id="58" name="Picture"/>
-            <a:graphic>
-              <a:graphicData uri="http://schemas.openxmlformats.org/drawingml/2006/picture">
-                <pic:pic>
-                  <pic:nvPicPr>
-                    <pic:cNvPr descr="/Users/casillas/academia/research/in_progress/spanish_english_coronals/figs/poa_summary.pdf" id="59" name="Picture"/>
-                    <pic:cNvPicPr>
-                      <a:picLocks noChangeArrowheads="1" noChangeAspect="1"/>
-                    </pic:cNvPicPr>
-                  </pic:nvPicPr>
-                  <pic:blipFill>
-                    <a:blip r:embed="rId57"/>
-                    <a:stretch>
-                      <a:fillRect/>
-                    </a:stretch>
-                  </pic:blipFill>
-                  <pic:spPr bwMode="auto">
-                    <a:xfrm>
-                      <a:off x="0" y="0"/>
-                      <a:ext cx="5943600" cy="3760611"/>
-                    </a:xfrm>
-                    <a:prstGeom prst="rect">
-                      <a:avLst/>
-                    </a:prstGeom>
-                    <a:noFill/>
-                    <a:ln w="9525">
-                      <a:noFill/>
-                      <a:headEnd/>
-                      <a:tailEnd/>
-                    </a:ln>
-                  </pic:spPr>
-                </pic:pic>
-              </a:graphicData>
-            </a:graphic>
-          </wp:inline>
-        </w:drawing>
-      </w:r>
-      <w:bookmarkEnd w:id="60"/>
-    </w:p>
-    <w:p>
-      <w:pPr>
-        <w:pStyle w:val="ImageCaption"/>
-      </w:pPr>
-      <w:r>
-        <w:t xml:space="preserve">Figure 7: Posterior medians ±95% and 66% credible intervals for VOT and burst metrics of bilingual voiceless bilabial and coronal stops. Individual point shapes and colors represent the six metrics analyzed. In this analysis,</w:t>
-      </w:r>
-      <w:r>
-        <w:t xml:space="preserve"> </w:t>
-      </w:r>
-      <w:r>
-        <w:t xml:space="preserve">‘</w:t>
-      </w:r>
-      <w:r>
-        <w:t xml:space="preserve">Place</w:t>
-      </w:r>
-      <w:r>
-        <w:t xml:space="preserve">’</w:t>
-      </w:r>
-      <w:r>
-        <w:t xml:space="preserve"> </w:t>
-      </w:r>
-      <w:r>
-        <w:t xml:space="preserve">refers to a between-participants comparison, as the bilabial data comes from a separate group of bilingual individuals.</w:t>
-      </w:r>
-    </w:p>
+    <w:tbl>
+      <w:tblPr>
+        <w:tblStyle w:val="Table"/>
+        <w:tblW w:type="pct" w:w="5000"/>
+        <w:tblLook w:firstRow="0" w:lastRow="0" w:firstColumn="0" w:lastColumn="0" w:noHBand="0" w:noVBand="0" w:val="0000"/>
+      </w:tblPr>
+      <w:tblGrid>
+        <w:gridCol w:w="7920"/>
+      </w:tblGrid>
+      <w:tr>
+        <w:tc>
+          <w:tcPr/>
+          <w:bookmarkStart w:id="60" w:name="fig-poa-bilinguals-summary"/>
+          <w:p>
+            <w:pPr>
+              <w:pStyle w:val="Figure"/>
+              <w:jc w:val="center"/>
+            </w:pPr>
+            <w:r>
+              <w:drawing>
+                <wp:inline>
+                  <wp:extent cx="5943600" cy="3760611"/>
+                  <wp:effectExtent b="0" l="0" r="0" t="0"/>
+                  <wp:docPr descr="" title="" id="58" name="Picture"/>
+                  <a:graphic>
+                    <a:graphicData uri="http://schemas.openxmlformats.org/drawingml/2006/picture">
+                      <pic:pic>
+                        <pic:nvPicPr>
+                          <pic:cNvPr descr="../../../figs/poa_summary.pdf" id="59" name="Picture"/>
+                          <pic:cNvPicPr>
+                            <a:picLocks noChangeArrowheads="1" noChangeAspect="1"/>
+                          </pic:cNvPicPr>
+                        </pic:nvPicPr>
+                        <pic:blipFill>
+                          <a:blip r:embed="rId57"/>
+                          <a:stretch>
+                            <a:fillRect/>
+                          </a:stretch>
+                        </pic:blipFill>
+                        <pic:spPr bwMode="auto">
+                          <a:xfrm>
+                            <a:off x="0" y="0"/>
+                            <a:ext cx="5943600" cy="3760611"/>
+                          </a:xfrm>
+                          <a:prstGeom prst="rect">
+                            <a:avLst/>
+                          </a:prstGeom>
+                          <a:noFill/>
+                          <a:ln w="9525">
+                            <a:noFill/>
+                            <a:headEnd/>
+                            <a:tailEnd/>
+                          </a:ln>
+                        </pic:spPr>
+                      </pic:pic>
+                    </a:graphicData>
+                  </a:graphic>
+                </wp:inline>
+              </w:drawing>
+            </w:r>
+          </w:p>
+          <w:p>
+            <w:pPr>
+              <w:jc w:val="center"/>
+            </w:pPr>
+            <w:pPr>
+              <w:jc w:val="start"/>
+              <w:spacing w:before="200"/>
+              <w:pStyle w:val="ImageCaption"/>
+            </w:pPr>
+            <w:r>
+              <w:t xml:space="preserve">Figure 7: Posterior medians ±95% and 66% credible intervals for VOT and burst metrics of bilingual voiceless bilabial and coronal stops. Individual point shapes and colors represent the six metrics analyzed. In this analysis,</w:t>
+            </w:r>
+            <w:r>
+              <w:t xml:space="preserve"> </w:t>
+            </w:r>
+            <w:r>
+              <w:t xml:space="preserve">‘</w:t>
+            </w:r>
+            <w:r>
+              <w:t xml:space="preserve">Place</w:t>
+            </w:r>
+            <w:r>
+              <w:t xml:space="preserve">’</w:t>
+            </w:r>
+            <w:r>
+              <w:t xml:space="preserve"> </w:t>
+            </w:r>
+            <w:r>
+              <w:t xml:space="preserve">refers to a between-participants comparison, as the bilabial data comes from a separate group of bilingual individuals.</w:t>
+            </w:r>
+          </w:p>
+          <w:bookmarkEnd w:id="60"/>
+        </w:tc>
+      </w:tr>
+    </w:tbl>
     <w:p>
       <w:pPr>
         <w:pStyle w:val="BodyText"/>
@@ -3663,7 +4032,7 @@
           <w:rPr>
             <w:rStyle w:val="Hyperlink"/>
           </w:rPr>
-          <w:t xml:space="preserve">Table 6</w:t>
+          <w:t xml:space="preserve">Table 8</w:t>
         </w:r>
       </w:hyperlink>
       <w:r>
@@ -3733,7 +4102,7 @@
           <w:rPr>
             <w:rStyle w:val="Hyperlink"/>
           </w:rPr>
-          <w:t xml:space="preserve">Table 7</w:t>
+          <w:t xml:space="preserve">Table 9</w:t>
         </w:r>
       </w:hyperlink>
       <w:r>
@@ -3758,63 +4127,84 @@
         <w:t xml:space="preserve">No such fine-phonetic differences are attested in bilabials, and, unsurprisingly, we find no between-language differences at bilabial place.</w:t>
       </w:r>
     </w:p>
-    <w:p>
-      <w:pPr>
-        <w:pStyle w:val="CaptionedFigure"/>
-      </w:pPr>
-      <w:bookmarkStart w:id="64" w:name="fig-poa-post-hoc-all"/>
-      <w:r>
-        <w:drawing>
-          <wp:inline>
-            <wp:extent cx="5943600" cy="2971800"/>
-            <wp:effectExtent b="0" l="0" r="0" t="0"/>
-            <wp:docPr descr="Figure 8: Posterior distributions of difference estimates between Spanish and English for bilabial and coronal stops. Each point represents the posterior mean difference ±95% HDI of the posterior of the Spanish values subtracted from the posterior of the English values. The light blue region represents a ROPE of ±0.1." title="" id="62" name="Picture"/>
-            <a:graphic>
-              <a:graphicData uri="http://schemas.openxmlformats.org/drawingml/2006/picture">
-                <pic:pic>
-                  <pic:nvPicPr>
-                    <pic:cNvPr descr="/Users/casillas/academia/research/in_progress/spanish_english_coronals/figs/poa_post_hoc_all.pdf" id="63" name="Picture"/>
-                    <pic:cNvPicPr>
-                      <a:picLocks noChangeArrowheads="1" noChangeAspect="1"/>
-                    </pic:cNvPicPr>
-                  </pic:nvPicPr>
-                  <pic:blipFill>
-                    <a:blip r:embed="rId61"/>
-                    <a:stretch>
-                      <a:fillRect/>
-                    </a:stretch>
-                  </pic:blipFill>
-                  <pic:spPr bwMode="auto">
-                    <a:xfrm>
-                      <a:off x="0" y="0"/>
-                      <a:ext cx="5943600" cy="2971800"/>
-                    </a:xfrm>
-                    <a:prstGeom prst="rect">
-                      <a:avLst/>
-                    </a:prstGeom>
-                    <a:noFill/>
-                    <a:ln w="9525">
-                      <a:noFill/>
-                      <a:headEnd/>
-                      <a:tailEnd/>
-                    </a:ln>
-                  </pic:spPr>
-                </pic:pic>
-              </a:graphicData>
-            </a:graphic>
-          </wp:inline>
-        </w:drawing>
-      </w:r>
-      <w:bookmarkEnd w:id="64"/>
-    </w:p>
-    <w:p>
-      <w:pPr>
-        <w:pStyle w:val="ImageCaption"/>
-      </w:pPr>
-      <w:r>
-        <w:t xml:space="preserve">Figure 8: Posterior distributions of difference estimates between Spanish and English for bilabial and coronal stops. Each point represents the posterior mean difference ±95% HDI of the posterior of the Spanish values subtracted from the posterior of the English values. The light blue region represents a ROPE of ±0.1.</w:t>
-      </w:r>
-    </w:p>
+    <w:tbl>
+      <w:tblPr>
+        <w:tblStyle w:val="Table"/>
+        <w:tblW w:type="pct" w:w="5000"/>
+        <w:tblLook w:firstRow="0" w:lastRow="0" w:firstColumn="0" w:lastColumn="0" w:noHBand="0" w:noVBand="0" w:val="0000"/>
+      </w:tblPr>
+      <w:tblGrid>
+        <w:gridCol w:w="7920"/>
+      </w:tblGrid>
+      <w:tr>
+        <w:tc>
+          <w:tcPr/>
+          <w:bookmarkStart w:id="64" w:name="fig-poa-post-hoc-all"/>
+          <w:p>
+            <w:pPr>
+              <w:pStyle w:val="Figure"/>
+              <w:jc w:val="center"/>
+            </w:pPr>
+            <w:r>
+              <w:drawing>
+                <wp:inline>
+                  <wp:extent cx="5943600" cy="2971800"/>
+                  <wp:effectExtent b="0" l="0" r="0" t="0"/>
+                  <wp:docPr descr="" title="" id="62" name="Picture"/>
+                  <a:graphic>
+                    <a:graphicData uri="http://schemas.openxmlformats.org/drawingml/2006/picture">
+                      <pic:pic>
+                        <pic:nvPicPr>
+                          <pic:cNvPr descr="../../../figs/poa_post_hoc_all.pdf" id="63" name="Picture"/>
+                          <pic:cNvPicPr>
+                            <a:picLocks noChangeArrowheads="1" noChangeAspect="1"/>
+                          </pic:cNvPicPr>
+                        </pic:nvPicPr>
+                        <pic:blipFill>
+                          <a:blip r:embed="rId61"/>
+                          <a:stretch>
+                            <a:fillRect/>
+                          </a:stretch>
+                        </pic:blipFill>
+                        <pic:spPr bwMode="auto">
+                          <a:xfrm>
+                            <a:off x="0" y="0"/>
+                            <a:ext cx="5943600" cy="2971800"/>
+                          </a:xfrm>
+                          <a:prstGeom prst="rect">
+                            <a:avLst/>
+                          </a:prstGeom>
+                          <a:noFill/>
+                          <a:ln w="9525">
+                            <a:noFill/>
+                            <a:headEnd/>
+                            <a:tailEnd/>
+                          </a:ln>
+                        </pic:spPr>
+                      </pic:pic>
+                    </a:graphicData>
+                  </a:graphic>
+                </wp:inline>
+              </w:drawing>
+            </w:r>
+          </w:p>
+          <w:p>
+            <w:pPr>
+              <w:jc w:val="center"/>
+            </w:pPr>
+            <w:pPr>
+              <w:jc w:val="start"/>
+              <w:spacing w:before="200"/>
+              <w:pStyle w:val="ImageCaption"/>
+            </w:pPr>
+            <w:r>
+              <w:t xml:space="preserve">Figure 8: Posterior distributions of difference estimates between Spanish and English for bilabial and coronal stops. Each point represents the posterior mean difference ±95% HDI of the posterior of the Spanish values subtracted from the posterior of the English values. The light blue region represents a ROPE of ±0.1.</w:t>
+            </w:r>
+          </w:p>
+          <w:bookmarkEnd w:id="64"/>
+        </w:tc>
+      </w:tr>
+    </w:tbl>
     <w:bookmarkEnd w:id="65"/>
     <w:bookmarkEnd w:id="66"/>
     <w:bookmarkStart w:id="69" w:name="discussion"/>
@@ -4343,7 +4733,7 @@
       </w:r>
     </w:p>
     <w:bookmarkEnd w:id="88"/>
-    <w:bookmarkStart w:id="126" w:name="supplementary-materials"/>
+    <w:bookmarkStart w:id="139" w:name="supplementary-materials"/>
     <w:p>
       <w:pPr>
         <w:pStyle w:val="Heading1"/>
@@ -4499,127 +4889,169 @@
         <w:t xml:space="preserve">.</w:t>
       </w:r>
     </w:p>
-    <w:p>
-      <w:pPr>
-        <w:pStyle w:val="CaptionedFigure"/>
-      </w:pPr>
-      <w:bookmarkStart w:id="92" w:name="fig-monolingual-vowels"/>
-      <w:r>
-        <w:drawing>
-          <wp:inline>
-            <wp:extent cx="5943600" cy="3302000"/>
-            <wp:effectExtent b="0" l="0" r="0" t="0"/>
-            <wp:docPr descr="Figure 9: F1 × F2 of /a/ from monolingual speakers as a function of language (English, Spanish). Transparent points represent raw data. Solid points indicate posterior means ±95% and 80% credible intervals." title="" id="90" name="Picture"/>
-            <a:graphic>
-              <a:graphicData uri="http://schemas.openxmlformats.org/drawingml/2006/picture">
-                <pic:pic>
-                  <pic:nvPicPr>
-                    <pic:cNvPr descr="/Users/casillas/academia/research/in_progress/spanish_english_coronals/figs/vowel_all_metrics_marginal.pdf" id="91" name="Picture"/>
-                    <pic:cNvPicPr>
-                      <a:picLocks noChangeArrowheads="1" noChangeAspect="1"/>
-                    </pic:cNvPicPr>
-                  </pic:nvPicPr>
-                  <pic:blipFill>
-                    <a:blip r:embed="rId89"/>
-                    <a:stretch>
-                      <a:fillRect/>
-                    </a:stretch>
-                  </pic:blipFill>
-                  <pic:spPr bwMode="auto">
-                    <a:xfrm>
-                      <a:off x="0" y="0"/>
-                      <a:ext cx="5943600" cy="3302000"/>
-                    </a:xfrm>
-                    <a:prstGeom prst="rect">
-                      <a:avLst/>
-                    </a:prstGeom>
-                    <a:noFill/>
-                    <a:ln w="9525">
-                      <a:noFill/>
-                      <a:headEnd/>
-                      <a:tailEnd/>
-                    </a:ln>
-                  </pic:spPr>
-                </pic:pic>
-              </a:graphicData>
-            </a:graphic>
-          </wp:inline>
-        </w:drawing>
-      </w:r>
-      <w:bookmarkEnd w:id="92"/>
-    </w:p>
-    <w:p>
-      <w:pPr>
-        <w:pStyle w:val="ImageCaption"/>
-      </w:pPr>
-      <w:r>
-        <w:t xml:space="preserve">Figure 9: F1 × F2 of /a/ from monolingual speakers as a function of language (English, Spanish). Transparent points represent raw data. Solid points indicate posterior means ±95% and 80% credible intervals.</w:t>
-      </w:r>
-    </w:p>
-    <w:p>
-      <w:pPr>
-        <w:pStyle w:val="CaptionedFigure"/>
-      </w:pPr>
-      <w:bookmarkStart w:id="96" w:name="fig-monolingual-vowels-summary"/>
-      <w:r>
-        <w:drawing>
-          <wp:inline>
-            <wp:extent cx="5943600" cy="1981200"/>
-            <wp:effectExtent b="0" l="0" r="0" t="0"/>
-            <wp:docPr descr="Figure 10: Posterior medians ±95% and 66% credible intervals for F1 and F2 from monolingual speaker data." title="" id="94" name="Picture"/>
-            <a:graphic>
-              <a:graphicData uri="http://schemas.openxmlformats.org/drawingml/2006/picture">
-                <pic:pic>
-                  <pic:nvPicPr>
-                    <pic:cNvPr descr="/Users/casillas/academia/research/in_progress/spanish_english_coronals/figs/vowel_summary.pdf" id="95" name="Picture"/>
-                    <pic:cNvPicPr>
-                      <a:picLocks noChangeArrowheads="1" noChangeAspect="1"/>
-                    </pic:cNvPicPr>
-                  </pic:nvPicPr>
-                  <pic:blipFill>
-                    <a:blip r:embed="rId93"/>
-                    <a:stretch>
-                      <a:fillRect/>
-                    </a:stretch>
-                  </pic:blipFill>
-                  <pic:spPr bwMode="auto">
-                    <a:xfrm>
-                      <a:off x="0" y="0"/>
-                      <a:ext cx="5943600" cy="1981200"/>
-                    </a:xfrm>
-                    <a:prstGeom prst="rect">
-                      <a:avLst/>
-                    </a:prstGeom>
-                    <a:noFill/>
-                    <a:ln w="9525">
-                      <a:noFill/>
-                      <a:headEnd/>
-                      <a:tailEnd/>
-                    </a:ln>
-                  </pic:spPr>
-                </pic:pic>
-              </a:graphicData>
-            </a:graphic>
-          </wp:inline>
-        </w:drawing>
-      </w:r>
-      <w:bookmarkEnd w:id="96"/>
-    </w:p>
-    <w:p>
-      <w:pPr>
-        <w:pStyle w:val="ImageCaption"/>
-      </w:pPr>
-      <w:r>
-        <w:t xml:space="preserve">Figure 10: Posterior medians ±95% and 66% credible intervals for F1 and F2 from monolingual speaker data.</w:t>
-      </w:r>
-    </w:p>
+    <w:tbl>
+      <w:tblPr>
+        <w:tblStyle w:val="Table"/>
+        <w:tblW w:type="pct" w:w="5000"/>
+        <w:tblLook w:firstRow="0" w:lastRow="0" w:firstColumn="0" w:lastColumn="0" w:noHBand="0" w:noVBand="0" w:val="0000"/>
+      </w:tblPr>
+      <w:tblGrid>
+        <w:gridCol w:w="7920"/>
+      </w:tblGrid>
+      <w:tr>
+        <w:tc>
+          <w:tcPr/>
+          <w:bookmarkStart w:id="92" w:name="fig-monolingual-vowels"/>
+          <w:p>
+            <w:pPr>
+              <w:pStyle w:val="Figure"/>
+              <w:jc w:val="center"/>
+            </w:pPr>
+            <w:r>
+              <w:drawing>
+                <wp:inline>
+                  <wp:extent cx="5943600" cy="3302000"/>
+                  <wp:effectExtent b="0" l="0" r="0" t="0"/>
+                  <wp:docPr descr="" title="" id="90" name="Picture"/>
+                  <a:graphic>
+                    <a:graphicData uri="http://schemas.openxmlformats.org/drawingml/2006/picture">
+                      <pic:pic>
+                        <pic:nvPicPr>
+                          <pic:cNvPr descr="../../../figs/vowel_all_metrics_marginal.pdf" id="91" name="Picture"/>
+                          <pic:cNvPicPr>
+                            <a:picLocks noChangeArrowheads="1" noChangeAspect="1"/>
+                          </pic:cNvPicPr>
+                        </pic:nvPicPr>
+                        <pic:blipFill>
+                          <a:blip r:embed="rId89"/>
+                          <a:stretch>
+                            <a:fillRect/>
+                          </a:stretch>
+                        </pic:blipFill>
+                        <pic:spPr bwMode="auto">
+                          <a:xfrm>
+                            <a:off x="0" y="0"/>
+                            <a:ext cx="5943600" cy="3302000"/>
+                          </a:xfrm>
+                          <a:prstGeom prst="rect">
+                            <a:avLst/>
+                          </a:prstGeom>
+                          <a:noFill/>
+                          <a:ln w="9525">
+                            <a:noFill/>
+                            <a:headEnd/>
+                            <a:tailEnd/>
+                          </a:ln>
+                        </pic:spPr>
+                      </pic:pic>
+                    </a:graphicData>
+                  </a:graphic>
+                </wp:inline>
+              </w:drawing>
+            </w:r>
+          </w:p>
+          <w:p>
+            <w:pPr>
+              <w:jc w:val="center"/>
+            </w:pPr>
+            <w:pPr>
+              <w:jc w:val="start"/>
+              <w:spacing w:before="200"/>
+              <w:pStyle w:val="ImageCaption"/>
+            </w:pPr>
+            <w:r>
+              <w:t xml:space="preserve">Figure 9: F1 × F2 of /a/ from monolingual speakers as a function of language (English, Spanish). Transparent points represent raw data. Solid points indicate posterior means ±95% and 80% credible intervals.</w:t>
+            </w:r>
+          </w:p>
+          <w:bookmarkEnd w:id="92"/>
+        </w:tc>
+      </w:tr>
+    </w:tbl>
+    <w:tbl>
+      <w:tblPr>
+        <w:tblStyle w:val="Table"/>
+        <w:tblW w:type="pct" w:w="5000"/>
+        <w:tblLook w:firstRow="0" w:lastRow="0" w:firstColumn="0" w:lastColumn="0" w:noHBand="0" w:noVBand="0" w:val="0000"/>
+      </w:tblPr>
+      <w:tblGrid>
+        <w:gridCol w:w="7920"/>
+      </w:tblGrid>
+      <w:tr>
+        <w:tc>
+          <w:tcPr/>
+          <w:bookmarkStart w:id="96" w:name="fig-monolingual-vowels-summary"/>
+          <w:p>
+            <w:pPr>
+              <w:pStyle w:val="Figure"/>
+              <w:jc w:val="center"/>
+            </w:pPr>
+            <w:r>
+              <w:drawing>
+                <wp:inline>
+                  <wp:extent cx="5943600" cy="1981200"/>
+                  <wp:effectExtent b="0" l="0" r="0" t="0"/>
+                  <wp:docPr descr="" title="" id="94" name="Picture"/>
+                  <a:graphic>
+                    <a:graphicData uri="http://schemas.openxmlformats.org/drawingml/2006/picture">
+                      <pic:pic>
+                        <pic:nvPicPr>
+                          <pic:cNvPr descr="../../../figs/vowel_summary.pdf" id="95" name="Picture"/>
+                          <pic:cNvPicPr>
+                            <a:picLocks noChangeArrowheads="1" noChangeAspect="1"/>
+                          </pic:cNvPicPr>
+                        </pic:nvPicPr>
+                        <pic:blipFill>
+                          <a:blip r:embed="rId93"/>
+                          <a:stretch>
+                            <a:fillRect/>
+                          </a:stretch>
+                        </pic:blipFill>
+                        <pic:spPr bwMode="auto">
+                          <a:xfrm>
+                            <a:off x="0" y="0"/>
+                            <a:ext cx="5943600" cy="1981200"/>
+                          </a:xfrm>
+                          <a:prstGeom prst="rect">
+                            <a:avLst/>
+                          </a:prstGeom>
+                          <a:noFill/>
+                          <a:ln w="9525">
+                            <a:noFill/>
+                            <a:headEnd/>
+                            <a:tailEnd/>
+                          </a:ln>
+                        </pic:spPr>
+                      </pic:pic>
+                    </a:graphicData>
+                  </a:graphic>
+                </wp:inline>
+              </w:drawing>
+            </w:r>
+          </w:p>
+          <w:p>
+            <w:pPr>
+              <w:jc w:val="center"/>
+            </w:pPr>
+            <w:pPr>
+              <w:jc w:val="start"/>
+              <w:spacing w:before="200"/>
+              <w:pStyle w:val="ImageCaption"/>
+            </w:pPr>
+            <w:r>
+              <w:t xml:space="preserve">Figure 10: Posterior medians ±95% and 66% credible intervals for F1 and F2 from monolingual speaker data.</w:t>
+            </w:r>
+          </w:p>
+          <w:bookmarkEnd w:id="96"/>
+        </w:tc>
+      </w:tr>
+    </w:tbl>
     <w:bookmarkStart w:id="97" w:name="tbl-vowels"/>
     <w:p>
       <w:pPr>
         <w:pStyle w:val="TableCaption"/>
       </w:pPr>
       <w:r>
-        <w:t xml:space="preserve">Table 1: Model summary for F1 and F2 as a function of language (English, Spanish), phoneme (/d/, /t/), and item repetition for monolingual data. The percentage of the HDI contained within the ROPE is based on an effect size of ±0.1.</w:t>
+        <w:t xml:space="preserve">Table 1: Model summary for F1 and F2 as a function of language (English, Spanish), phoneme (/d/, /t/), and item repetition for monolingual data. The percentage of the HDI contained within the ROPE is based on an effect size of ±0.1.</w:t>
       </w:r>
     </w:p>
     <w:tbl>
@@ -4627,7 +5059,7 @@
         <w:tblStyle w:val="Table"/>
         <w:tblW w:type="pct" w:w="5000"/>
         <w:tblLook w:firstRow="1" w:lastRow="0" w:firstColumn="0" w:lastColumn="0" w:noHBand="0" w:noVBand="0" w:val="0020"/>
-        <w:tblCaption w:val="Table 1: Model summary for F1 and F2 as a function of language (English, Spanish), phoneme (/d/, /t/), and item repetition for monolingual data. The percentage of the HDI contained within the ROPE is based on an effect size of ±0.1."/>
+        <w:tblCaption w:val="Table 1: Model summary for F1 and F2 as a function of language (English, Spanish), phoneme (/d/, /t/), and item repetition for monolingual data. The percentage of the HDI contained within the ROPE is based on an effect size of ±0.1."/>
       </w:tblPr>
       <w:tblGrid>
         <w:gridCol w:w="780"/>
@@ -5430,7 +5862,7 @@
       </w:r>
     </w:p>
     <w:bookmarkEnd w:id="98"/>
-    <w:bookmarkStart w:id="109" w:name="X9d89289f7d393a6c064f99c1ab4969909ac065f"/>
+    <w:bookmarkStart w:id="114" w:name="X9d89289f7d393a6c064f99c1ab4969909ac065f"/>
     <w:p>
       <w:pPr>
         <w:pStyle w:val="Heading2"/>
@@ -5484,7 +5916,7 @@
         <w:pStyle w:val="TableCaption"/>
       </w:pPr>
       <w:r>
-        <w:t xml:space="preserve">Table 2: Model summary for VOT and burst metrics as a function of language (English, Spanish), phoneme (/d/, /t/), F1, F2, and item repetition for monolingual coronal stops. The percentage of the HDI contained within the ROPE is based on an effect size of ±0.1.</w:t>
+        <w:t xml:space="preserve">Table 2: Model summary for VOT and burst metrics as a function of language (English, Spanish), phoneme (/d/, /t/), F1, F2, and item repetition for monolingual coronal stops. The percentage of the HDI contained within the ROPE is based on an effect size of ±0.1.</w:t>
       </w:r>
     </w:p>
     <w:tbl>
@@ -5492,7 +5924,7 @@
         <w:tblStyle w:val="Table"/>
         <w:tblW w:type="pct" w:w="5000"/>
         <w:tblLook w:firstRow="1" w:lastRow="0" w:firstColumn="0" w:lastColumn="0" w:noHBand="0" w:noVBand="0" w:val="0020"/>
-        <w:tblCaption w:val="Table 2: Model summary for VOT and burst metrics as a function of language (English, Spanish), phoneme (/d/, /t/), F1, F2, and item repetition for monolingual coronal stops. The percentage of the HDI contained within the ROPE is based on an effect size of ±0.1."/>
+        <w:tblCaption w:val="Table 2: Model summary for VOT and burst metrics as a function of language (English, Spanish), phoneme (/d/, /t/), F1, F2, and item repetition for monolingual coronal stops. The percentage of the HDI contained within the ROPE is based on an effect size of ±0.1."/>
       </w:tblPr>
       <w:tblGrid>
         <w:gridCol w:w="710"/>
@@ -8554,7 +8986,7 @@
       <w:pPr>
         <w:pStyle w:val="BodyText"/>
       </w:pPr>
-      <w:hyperlink w:anchor="fig-monolinguals-d-t">
+      <w:hyperlink w:anchor="fig-monolinguals-ph-sl-vot">
         <w:r>
           <w:rPr>
             <w:rStyle w:val="Hyperlink"/>
@@ -8574,69 +9006,10 @@
       <w:r>
         <w:t xml:space="preserve">One can observe that there is not a meaningful difference between the short-lag segments.</w:t>
       </w:r>
-    </w:p>
-    <w:p>
-      <w:pPr>
-        <w:pStyle w:val="CaptionedFigure"/>
-      </w:pPr>
-      <w:bookmarkStart w:id="103" w:name="fig-monolinguals-d-t"/>
-      <w:r>
-        <w:drawing>
-          <wp:inline>
-            <wp:extent cx="5943600" cy="2971800"/>
-            <wp:effectExtent b="0" l="0" r="0" t="0"/>
-            <wp:docPr descr="Figure 11: Posterior distribution comparing the short-lag stops, English /d/ and Spanish /t/. The white point represents the posterior mean ±95% HDI and the grey region represents the ROPE (±0.1)." title="" id="101" name="Picture"/>
-            <a:graphic>
-              <a:graphicData uri="http://schemas.openxmlformats.org/drawingml/2006/picture">
-                <pic:pic>
-                  <pic:nvPicPr>
-                    <pic:cNvPr descr="/Users/casillas/academia/research/in_progress/spanish_english_coronals/figs/mono_post_hoc_dt.pdf" id="102" name="Picture"/>
-                    <pic:cNvPicPr>
-                      <a:picLocks noChangeArrowheads="1" noChangeAspect="1"/>
-                    </pic:cNvPicPr>
-                  </pic:nvPicPr>
-                  <pic:blipFill>
-                    <a:blip r:embed="rId100"/>
-                    <a:stretch>
-                      <a:fillRect/>
-                    </a:stretch>
-                  </pic:blipFill>
-                  <pic:spPr bwMode="auto">
-                    <a:xfrm>
-                      <a:off x="0" y="0"/>
-                      <a:ext cx="5943600" cy="2971800"/>
-                    </a:xfrm>
-                    <a:prstGeom prst="rect">
-                      <a:avLst/>
-                    </a:prstGeom>
-                    <a:noFill/>
-                    <a:ln w="9525">
-                      <a:noFill/>
-                      <a:headEnd/>
-                      <a:tailEnd/>
-                    </a:ln>
-                  </pic:spPr>
-                </pic:pic>
-              </a:graphicData>
-            </a:graphic>
-          </wp:inline>
-        </w:drawing>
-      </w:r>
-      <w:bookmarkEnd w:id="103"/>
-    </w:p>
-    <w:p>
-      <w:pPr>
-        <w:pStyle w:val="ImageCaption"/>
-      </w:pPr>
-      <w:r>
-        <w:t xml:space="preserve">Figure 11: Posterior distribution comparing the short-lag stops, English /d/ and Spanish /t/. The white point represents the posterior mean ±95% HDI and the grey region represents the ROPE (±0.1).</w:t>
-      </w:r>
-    </w:p>
-    <w:p>
-      <w:pPr>
-        <w:pStyle w:val="BodyText"/>
-      </w:pPr>
-      <w:hyperlink w:anchor="fig-mono-post-hoc-sm">
+      <w:r>
+        <w:t xml:space="preserve"> </w:t>
+      </w:r>
+      <w:hyperlink w:anchor="fig-monolinguals-ph-sl-sm">
         <w:r>
           <w:rPr>
             <w:rStyle w:val="Hyperlink"/>
@@ -8648,12 +9021,18 @@
         <w:t xml:space="preserve"> </w:t>
       </w:r>
       <w:r>
-        <w:t xml:space="preserve">and</w:t>
-      </w:r>
-      <w:r>
-        <w:t xml:space="preserve"> </w:t>
-      </w:r>
-      <w:hyperlink w:anchor="tbl-mono-post-hoc-sm">
+        <w:t xml:space="preserve">shows the comparison of English /d/ and Spanish /t/ for relative intensity and spectral moments.</w:t>
+      </w:r>
+      <w:r>
+        <w:t xml:space="preserve"> </w:t>
+      </w:r>
+      <w:r>
+        <w:t xml:space="preserve">There appears to be a meaningful difference between the short-lag segments for all metrics except relative intensity.</w:t>
+      </w:r>
+      <w:r>
+        <w:t xml:space="preserve"> </w:t>
+      </w:r>
+      <w:hyperlink w:anchor="tbl-mono-post-hoc-sl-between">
         <w:r>
           <w:rPr>
             <w:rStyle w:val="Hyperlink"/>
@@ -8665,73 +9044,748 @@
         <w:t xml:space="preserve"> </w:t>
       </w:r>
       <w:r>
-        <w:t xml:space="preserve">present the post-hoc analyses of within-language comparisons, that is, /d/ vs. /t/.</w:t>
+        <w:t xml:space="preserve">summarizes all of the short-lag stop comparisons.</w:t>
       </w:r>
     </w:p>
-    <w:p>
-      <w:pPr>
-        <w:pStyle w:val="CaptionedFigure"/>
-      </w:pPr>
-      <w:bookmarkStart w:id="107" w:name="fig-mono-post-hoc-sm"/>
-      <w:r>
-        <w:drawing>
-          <wp:inline>
-            <wp:extent cx="5943600" cy="2971800"/>
-            <wp:effectExtent b="0" l="0" r="0" t="0"/>
-            <wp:docPr descr="Figure 12: Posterior distributions of difference estimates between voiced and voiceless stops for Spanish and English. The point represents the posterior mean difference ±95% HDI of the posterior of the voiceless segment subtracted from the posterior of the voiced. The light blue region represents the ROPE (±0.1)." title="" id="105" name="Picture"/>
-            <a:graphic>
-              <a:graphicData uri="http://schemas.openxmlformats.org/drawingml/2006/picture">
-                <pic:pic>
-                  <pic:nvPicPr>
-                    <pic:cNvPr descr="/Users/casillas/academia/research/in_progress/spanish_english_coronals/figs/mono_post_hoc_sm.pdf" id="106" name="Picture"/>
-                    <pic:cNvPicPr>
-                      <a:picLocks noChangeArrowheads="1" noChangeAspect="1"/>
-                    </pic:cNvPicPr>
-                  </pic:nvPicPr>
-                  <pic:blipFill>
-                    <a:blip r:embed="rId104"/>
-                    <a:stretch>
-                      <a:fillRect/>
-                    </a:stretch>
-                  </pic:blipFill>
-                  <pic:spPr bwMode="auto">
-                    <a:xfrm>
-                      <a:off x="0" y="0"/>
-                      <a:ext cx="5943600" cy="2971800"/>
-                    </a:xfrm>
-                    <a:prstGeom prst="rect">
-                      <a:avLst/>
-                    </a:prstGeom>
-                    <a:noFill/>
-                    <a:ln w="9525">
-                      <a:noFill/>
-                      <a:headEnd/>
-                      <a:tailEnd/>
-                    </a:ln>
-                  </pic:spPr>
-                </pic:pic>
-              </a:graphicData>
-            </a:graphic>
-          </wp:inline>
-        </w:drawing>
-      </w:r>
-      <w:bookmarkEnd w:id="107"/>
-    </w:p>
-    <w:p>
-      <w:pPr>
-        <w:pStyle w:val="ImageCaption"/>
-      </w:pPr>
-      <w:r>
-        <w:t xml:space="preserve">Figure 12: Posterior distributions of difference estimates between voiced and voiceless stops for Spanish and English. The point represents the posterior mean difference ±95% HDI of the posterior of the voiceless segment subtracted from the posterior of the voiced. The light blue region represents the ROPE (±0.1).</w:t>
-      </w:r>
-    </w:p>
-    <w:bookmarkStart w:id="108" w:name="tbl-mono-post-hoc-sm"/>
+    <w:tbl>
+      <w:tblPr>
+        <w:tblStyle w:val="Table"/>
+        <w:tblW w:type="pct" w:w="5000"/>
+        <w:tblLook w:firstRow="0" w:lastRow="0" w:firstColumn="0" w:lastColumn="0" w:noHBand="0" w:noVBand="0" w:val="0000"/>
+      </w:tblPr>
+      <w:tblGrid>
+        <w:gridCol w:w="7920"/>
+      </w:tblGrid>
+      <w:tr>
+        <w:tc>
+          <w:tcPr/>
+          <w:bookmarkStart w:id="103" w:name="fig-monolinguals-ph-sl-vot"/>
+          <w:p>
+            <w:pPr>
+              <w:pStyle w:val="Figure"/>
+              <w:jc w:val="center"/>
+            </w:pPr>
+            <w:r>
+              <w:drawing>
+                <wp:inline>
+                  <wp:extent cx="5943600" cy="2971800"/>
+                  <wp:effectExtent b="0" l="0" r="0" t="0"/>
+                  <wp:docPr descr="" title="" id="101" name="Picture"/>
+                  <a:graphic>
+                    <a:graphicData uri="http://schemas.openxmlformats.org/drawingml/2006/picture">
+                      <pic:pic>
+                        <pic:nvPicPr>
+                          <pic:cNvPr descr="../../../figs/mono_post_hoc_short_lag_vot.pdf" id="102" name="Picture"/>
+                          <pic:cNvPicPr>
+                            <a:picLocks noChangeArrowheads="1" noChangeAspect="1"/>
+                          </pic:cNvPicPr>
+                        </pic:nvPicPr>
+                        <pic:blipFill>
+                          <a:blip r:embed="rId100"/>
+                          <a:stretch>
+                            <a:fillRect/>
+                          </a:stretch>
+                        </pic:blipFill>
+                        <pic:spPr bwMode="auto">
+                          <a:xfrm>
+                            <a:off x="0" y="0"/>
+                            <a:ext cx="5943600" cy="2971800"/>
+                          </a:xfrm>
+                          <a:prstGeom prst="rect">
+                            <a:avLst/>
+                          </a:prstGeom>
+                          <a:noFill/>
+                          <a:ln w="9525">
+                            <a:noFill/>
+                            <a:headEnd/>
+                            <a:tailEnd/>
+                          </a:ln>
+                        </pic:spPr>
+                      </pic:pic>
+                    </a:graphicData>
+                  </a:graphic>
+                </wp:inline>
+              </w:drawing>
+            </w:r>
+          </w:p>
+          <w:p>
+            <w:pPr>
+              <w:jc w:val="center"/>
+            </w:pPr>
+            <w:pPr>
+              <w:jc w:val="start"/>
+              <w:spacing w:before="200"/>
+              <w:pStyle w:val="ImageCaption"/>
+            </w:pPr>
+            <w:r>
+              <w:t xml:space="preserve">Figure 11: Posterior distribution comparing VOT of the short-lag stops, English /d/ and Spanish /t/. The white point represents the posterior mean ±95% HDI and the grey region represents the ROPE (±0.1).</w:t>
+            </w:r>
+          </w:p>
+          <w:bookmarkEnd w:id="103"/>
+        </w:tc>
+      </w:tr>
+    </w:tbl>
+    <w:tbl>
+      <w:tblPr>
+        <w:tblStyle w:val="Table"/>
+        <w:tblW w:type="pct" w:w="5000"/>
+        <w:tblLook w:firstRow="0" w:lastRow="0" w:firstColumn="0" w:lastColumn="0" w:noHBand="0" w:noVBand="0" w:val="0000"/>
+      </w:tblPr>
+      <w:tblGrid>
+        <w:gridCol w:w="7920"/>
+      </w:tblGrid>
+      <w:tr>
+        <w:tc>
+          <w:tcPr/>
+          <w:bookmarkStart w:id="107" w:name="fig-monolinguals-ph-sl-sm"/>
+          <w:p>
+            <w:pPr>
+              <w:pStyle w:val="Figure"/>
+              <w:jc w:val="center"/>
+            </w:pPr>
+            <w:r>
+              <w:drawing>
+                <wp:inline>
+                  <wp:extent cx="5943600" cy="2971800"/>
+                  <wp:effectExtent b="0" l="0" r="0" t="0"/>
+                  <wp:docPr descr="" title="" id="105" name="Picture"/>
+                  <a:graphic>
+                    <a:graphicData uri="http://schemas.openxmlformats.org/drawingml/2006/picture">
+                      <pic:pic>
+                        <pic:nvPicPr>
+                          <pic:cNvPr descr="../../../figs/mono_post_hoc_short_lag_sm.pdf" id="106" name="Picture"/>
+                          <pic:cNvPicPr>
+                            <a:picLocks noChangeArrowheads="1" noChangeAspect="1"/>
+                          </pic:cNvPicPr>
+                        </pic:nvPicPr>
+                        <pic:blipFill>
+                          <a:blip r:embed="rId104"/>
+                          <a:stretch>
+                            <a:fillRect/>
+                          </a:stretch>
+                        </pic:blipFill>
+                        <pic:spPr bwMode="auto">
+                          <a:xfrm>
+                            <a:off x="0" y="0"/>
+                            <a:ext cx="5943600" cy="2971800"/>
+                          </a:xfrm>
+                          <a:prstGeom prst="rect">
+                            <a:avLst/>
+                          </a:prstGeom>
+                          <a:noFill/>
+                          <a:ln w="9525">
+                            <a:noFill/>
+                            <a:headEnd/>
+                            <a:tailEnd/>
+                          </a:ln>
+                        </pic:spPr>
+                      </pic:pic>
+                    </a:graphicData>
+                  </a:graphic>
+                </wp:inline>
+              </w:drawing>
+            </w:r>
+          </w:p>
+          <w:p>
+            <w:pPr>
+              <w:jc w:val="center"/>
+            </w:pPr>
+            <w:pPr>
+              <w:jc w:val="start"/>
+              <w:spacing w:before="200"/>
+              <w:pStyle w:val="ImageCaption"/>
+            </w:pPr>
+            <w:r>
+              <w:t xml:space="preserve">Figure 12: Posterior distribution comparing relative intensity and spectral moments of the short-lag stops, English /d/ and Spanish /t/. The points represents the posterior mean ±95% HDI and the grey region represents the ROPE (±0.1).</w:t>
+            </w:r>
+          </w:p>
+          <w:bookmarkEnd w:id="107"/>
+        </w:tc>
+      </w:tr>
+    </w:tbl>
+    <w:bookmarkStart w:id="108" w:name="tbl-mono-post-hoc-sl-between"/>
     <w:p>
       <w:pPr>
         <w:pStyle w:val="TableCaption"/>
       </w:pPr>
       <w:r>
-        <w:t xml:space="preserve">Table 3: Post-hoc comparisons of within-language voiced-voiceless pairs for each burst metric. Each point represents the posterior mean difference ±95% HDI of the posterior of the voiceless segment subtracted from the posterior of the voiced segment.</w:t>
+        <w:t xml:space="preserve">Table 3: Post-hoc comparisons of short-lag stops between English and Spanish for each burst metric. Each estimate is derived from the mean difference of the posterior of the Spanish segment subtracted from the posterior of the Englsh segment.</w:t>
+      </w:r>
+    </w:p>
+    <w:tbl>
+      <w:tblPr>
+        <w:tblStyle w:val="Table"/>
+        <w:tblW w:type="auto" w:w="0"/>
+        <w:tblLook w:firstRow="1" w:lastRow="0" w:firstColumn="0" w:lastColumn="0" w:noHBand="0" w:noVBand="0" w:val="0020"/>
+        <w:tblCaption w:val="Table 3: Post-hoc comparisons of short-lag stops between English and Spanish for each burst metric. Each estimate is derived from the mean difference of the posterior of the Spanish segment subtracted from the posterior of the Englsh segment."/>
+      </w:tblPr>
+      <w:tblGrid>
+        <w:gridCol w:w="1584"/>
+        <w:gridCol w:w="1584"/>
+        <w:gridCol w:w="1584"/>
+        <w:gridCol w:w="1584"/>
+        <w:gridCol w:w="1584"/>
+      </w:tblGrid>
+      <w:tr>
+        <w:trPr>
+          <w:tblHeader w:val="true"/>
+        </w:trPr>
+        <w:tc>
+          <w:tcPr/>
+          <w:p>
+            <w:pPr>
+              <w:pStyle w:val="Compact"/>
+              <w:jc w:val="left"/>
+            </w:pPr>
+            <w:r>
+              <w:t xml:space="preserve">Metric</w:t>
+            </w:r>
+          </w:p>
+        </w:tc>
+        <w:tc>
+          <w:tcPr/>
+          <w:p>
+            <w:pPr>
+              <w:pStyle w:val="Compact"/>
+              <w:jc w:val="right"/>
+            </w:pPr>
+            <w:r>
+              <w:t xml:space="preserve">Estimate</w:t>
+            </w:r>
+          </w:p>
+        </w:tc>
+        <w:tc>
+          <w:tcPr/>
+          <w:p>
+            <w:pPr>
+              <w:pStyle w:val="Compact"/>
+              <w:jc w:val="right"/>
+            </w:pPr>
+            <w:r>
+              <w:t xml:space="preserve">HDI</w:t>
+            </w:r>
+          </w:p>
+        </w:tc>
+        <w:tc>
+          <w:tcPr/>
+          <w:p>
+            <w:pPr>
+              <w:pStyle w:val="Compact"/>
+              <w:jc w:val="right"/>
+            </w:pPr>
+            <w:r>
+              <w:t xml:space="preserve">ROPE</w:t>
+            </w:r>
+          </w:p>
+        </w:tc>
+        <w:tc>
+          <w:tcPr/>
+          <w:p>
+            <w:pPr>
+              <w:pStyle w:val="Compact"/>
+              <w:jc w:val="right"/>
+            </w:pPr>
+            <w:r>
+              <w:t xml:space="preserve">MPE</w:t>
+            </w:r>
+          </w:p>
+        </w:tc>
+      </w:tr>
+      <w:tr>
+        <w:tc>
+          <w:tcPr/>
+          <w:p>
+            <w:pPr>
+              <w:pStyle w:val="Compact"/>
+              <w:jc w:val="left"/>
+            </w:pPr>
+            <w:r>
+              <w:t xml:space="preserve">VOT</w:t>
+            </w:r>
+          </w:p>
+        </w:tc>
+        <w:tc>
+          <w:tcPr/>
+          <w:p>
+            <w:pPr>
+              <w:pStyle w:val="Compact"/>
+              <w:jc w:val="right"/>
+            </w:pPr>
+            <w:r>
+              <w:t xml:space="preserve">0.085</w:t>
+            </w:r>
+          </w:p>
+        </w:tc>
+        <w:tc>
+          <w:tcPr/>
+          <w:p>
+            <w:pPr>
+              <w:pStyle w:val="Compact"/>
+              <w:jc w:val="right"/>
+            </w:pPr>
+            <w:r>
+              <w:t xml:space="preserve">[−0.181, 0.335]</w:t>
+            </w:r>
+          </w:p>
+        </w:tc>
+        <w:tc>
+          <w:tcPr/>
+          <w:p>
+            <w:pPr>
+              <w:pStyle w:val="Compact"/>
+              <w:jc w:val="right"/>
+            </w:pPr>
+            <w:r>
+              <w:t xml:space="preserve">0.489</w:t>
+            </w:r>
+          </w:p>
+        </w:tc>
+        <w:tc>
+          <w:tcPr/>
+          <w:p>
+            <w:pPr>
+              <w:pStyle w:val="Compact"/>
+              <w:jc w:val="right"/>
+            </w:pPr>
+            <w:r>
+              <w:t xml:space="preserve">0.745</w:t>
+            </w:r>
+          </w:p>
+        </w:tc>
+      </w:tr>
+      <w:tr>
+        <w:tc>
+          <w:tcPr/>
+          <w:p>
+            <w:pPr>
+              <w:pStyle w:val="Compact"/>
+              <w:jc w:val="left"/>
+            </w:pPr>
+            <w:r>
+              <w:t xml:space="preserve">COG</w:t>
+            </w:r>
+          </w:p>
+        </w:tc>
+        <w:tc>
+          <w:tcPr/>
+          <w:p>
+            <w:pPr>
+              <w:pStyle w:val="Compact"/>
+              <w:jc w:val="right"/>
+            </w:pPr>
+            <w:r>
+              <w:t xml:space="preserve">0.778</w:t>
+            </w:r>
+          </w:p>
+        </w:tc>
+        <w:tc>
+          <w:tcPr/>
+          <w:p>
+            <w:pPr>
+              <w:pStyle w:val="Compact"/>
+              <w:jc w:val="right"/>
+            </w:pPr>
+            <w:r>
+              <w:t xml:space="preserve">[0.496, 1.048]</w:t>
+            </w:r>
+          </w:p>
+        </w:tc>
+        <w:tc>
+          <w:tcPr/>
+          <w:p>
+            <w:pPr>
+              <w:pStyle w:val="Compact"/>
+              <w:jc w:val="right"/>
+            </w:pPr>
+            <w:r>
+              <w:t xml:space="preserve">0.000</w:t>
+            </w:r>
+          </w:p>
+        </w:tc>
+        <w:tc>
+          <w:tcPr/>
+          <w:p>
+            <w:pPr>
+              <w:pStyle w:val="Compact"/>
+              <w:jc w:val="right"/>
+            </w:pPr>
+            <w:r>
+              <w:t xml:space="preserve">1.000</w:t>
+            </w:r>
+          </w:p>
+        </w:tc>
+      </w:tr>
+      <w:tr>
+        <w:tc>
+          <w:tcPr/>
+          <w:p>
+            <w:pPr>
+              <w:pStyle w:val="Compact"/>
+              <w:jc w:val="left"/>
+            </w:pPr>
+            <w:r>
+              <w:t xml:space="preserve">RI</w:t>
+            </w:r>
+          </w:p>
+        </w:tc>
+        <w:tc>
+          <w:tcPr/>
+          <w:p>
+            <w:pPr>
+              <w:pStyle w:val="Compact"/>
+              <w:jc w:val="right"/>
+            </w:pPr>
+            <w:r>
+              <w:t xml:space="preserve">−0.069</w:t>
+            </w:r>
+          </w:p>
+        </w:tc>
+        <w:tc>
+          <w:tcPr/>
+          <w:p>
+            <w:pPr>
+              <w:pStyle w:val="Compact"/>
+              <w:jc w:val="right"/>
+            </w:pPr>
+            <w:r>
+              <w:t xml:space="preserve">[−0.546, 0.431]</w:t>
+            </w:r>
+          </w:p>
+        </w:tc>
+        <w:tc>
+          <w:tcPr/>
+          <w:p>
+            <w:pPr>
+              <w:pStyle w:val="Compact"/>
+              <w:jc w:val="right"/>
+            </w:pPr>
+            <w:r>
+              <w:t xml:space="preserve">0.326</w:t>
+            </w:r>
+          </w:p>
+        </w:tc>
+        <w:tc>
+          <w:tcPr/>
+          <w:p>
+            <w:pPr>
+              <w:pStyle w:val="Compact"/>
+              <w:jc w:val="right"/>
+            </w:pPr>
+            <w:r>
+              <w:t xml:space="preserve">0.608</w:t>
+            </w:r>
+          </w:p>
+        </w:tc>
+      </w:tr>
+      <w:tr>
+        <w:tc>
+          <w:tcPr/>
+          <w:p>
+            <w:pPr>
+              <w:pStyle w:val="Compact"/>
+              <w:jc w:val="left"/>
+            </w:pPr>
+            <w:r>
+              <w:t xml:space="preserve">SD</w:t>
+            </w:r>
+          </w:p>
+        </w:tc>
+        <w:tc>
+          <w:tcPr/>
+          <w:p>
+            <w:pPr>
+              <w:pStyle w:val="Compact"/>
+              <w:jc w:val="right"/>
+            </w:pPr>
+            <w:r>
+              <w:t xml:space="preserve">0.417</w:t>
+            </w:r>
+          </w:p>
+        </w:tc>
+        <w:tc>
+          <w:tcPr/>
+          <w:p>
+            <w:pPr>
+              <w:pStyle w:val="Compact"/>
+              <w:jc w:val="right"/>
+            </w:pPr>
+            <w:r>
+              <w:t xml:space="preserve">[0.075, 0.753]</w:t>
+            </w:r>
+          </w:p>
+        </w:tc>
+        <w:tc>
+          <w:tcPr/>
+          <w:p>
+            <w:pPr>
+              <w:pStyle w:val="Compact"/>
+              <w:jc w:val="right"/>
+            </w:pPr>
+            <w:r>
+              <w:t xml:space="preserve">0.011</w:t>
+            </w:r>
+          </w:p>
+        </w:tc>
+        <w:tc>
+          <w:tcPr/>
+          <w:p>
+            <w:pPr>
+              <w:pStyle w:val="Compact"/>
+              <w:jc w:val="right"/>
+            </w:pPr>
+            <w:r>
+              <w:t xml:space="preserve">0.994</w:t>
+            </w:r>
+          </w:p>
+        </w:tc>
+      </w:tr>
+      <w:tr>
+        <w:tc>
+          <w:tcPr/>
+          <w:p>
+            <w:pPr>
+              <w:pStyle w:val="Compact"/>
+              <w:jc w:val="left"/>
+            </w:pPr>
+            <w:r>
+              <w:t xml:space="preserve">SK</w:t>
+            </w:r>
+          </w:p>
+        </w:tc>
+        <w:tc>
+          <w:tcPr/>
+          <w:p>
+            <w:pPr>
+              <w:pStyle w:val="Compact"/>
+              <w:jc w:val="right"/>
+            </w:pPr>
+            <w:r>
+              <w:t xml:space="preserve">−0.748</w:t>
+            </w:r>
+          </w:p>
+        </w:tc>
+        <w:tc>
+          <w:tcPr/>
+          <w:p>
+            <w:pPr>
+              <w:pStyle w:val="Compact"/>
+              <w:jc w:val="right"/>
+            </w:pPr>
+            <w:r>
+              <w:t xml:space="preserve">[−0.995, −0.484]</w:t>
+            </w:r>
+          </w:p>
+        </w:tc>
+        <w:tc>
+          <w:tcPr/>
+          <w:p>
+            <w:pPr>
+              <w:pStyle w:val="Compact"/>
+              <w:jc w:val="right"/>
+            </w:pPr>
+            <w:r>
+              <w:t xml:space="preserve">0.000</w:t>
+            </w:r>
+          </w:p>
+        </w:tc>
+        <w:tc>
+          <w:tcPr/>
+          <w:p>
+            <w:pPr>
+              <w:pStyle w:val="Compact"/>
+              <w:jc w:val="right"/>
+            </w:pPr>
+            <w:r>
+              <w:t xml:space="preserve">1.000</w:t>
+            </w:r>
+          </w:p>
+        </w:tc>
+      </w:tr>
+      <w:tr>
+        <w:tc>
+          <w:tcPr/>
+          <w:p>
+            <w:pPr>
+              <w:pStyle w:val="Compact"/>
+              <w:jc w:val="left"/>
+            </w:pPr>
+            <w:r>
+              <w:t xml:space="preserve">KT</w:t>
+            </w:r>
+          </w:p>
+        </w:tc>
+        <w:tc>
+          <w:tcPr/>
+          <w:p>
+            <w:pPr>
+              <w:pStyle w:val="Compact"/>
+              <w:jc w:val="right"/>
+            </w:pPr>
+            <w:r>
+              <w:t xml:space="preserve">−0.713</w:t>
+            </w:r>
+          </w:p>
+        </w:tc>
+        <w:tc>
+          <w:tcPr/>
+          <w:p>
+            <w:pPr>
+              <w:pStyle w:val="Compact"/>
+              <w:jc w:val="right"/>
+            </w:pPr>
+            <w:r>
+              <w:t xml:space="preserve">[−0.969, −0.456]</w:t>
+            </w:r>
+          </w:p>
+        </w:tc>
+        <w:tc>
+          <w:tcPr/>
+          <w:p>
+            <w:pPr>
+              <w:pStyle w:val="Compact"/>
+              <w:jc w:val="right"/>
+            </w:pPr>
+            <w:r>
+              <w:t xml:space="preserve">0.000</w:t>
+            </w:r>
+          </w:p>
+        </w:tc>
+        <w:tc>
+          <w:tcPr/>
+          <w:p>
+            <w:pPr>
+              <w:pStyle w:val="Compact"/>
+              <w:jc w:val="right"/>
+            </w:pPr>
+            <w:r>
+              <w:t xml:space="preserve">1.000</w:t>
+            </w:r>
+          </w:p>
+        </w:tc>
+      </w:tr>
+    </w:tbl>
+    <w:bookmarkEnd w:id="108"/>
+    <w:p>
+      <w:pPr>
+        <w:pStyle w:val="BodyText"/>
+      </w:pPr>
+      <w:hyperlink w:anchor="fig-mono-post-hoc-wl-dt-sm">
+        <w:r>
+          <w:rPr>
+            <w:rStyle w:val="Hyperlink"/>
+          </w:rPr>
+          <w:t xml:space="preserve">Figure 13</w:t>
+        </w:r>
+      </w:hyperlink>
+      <w:r>
+        <w:t xml:space="preserve"> </w:t>
+      </w:r>
+      <w:r>
+        <w:t xml:space="preserve">and</w:t>
+      </w:r>
+      <w:r>
+        <w:t xml:space="preserve"> </w:t>
+      </w:r>
+      <w:hyperlink w:anchor="tbl-mono-post-hoc-sm">
+        <w:r>
+          <w:rPr>
+            <w:rStyle w:val="Hyperlink"/>
+          </w:rPr>
+          <w:t xml:space="preserve">Table 4</w:t>
+        </w:r>
+      </w:hyperlink>
+      <w:r>
+        <w:t xml:space="preserve"> </w:t>
+      </w:r>
+      <w:r>
+        <w:t xml:space="preserve">present the post-hoc analyses of within-language comparisons, that is, Spanish /d/ vs. Spanish /t/ and English /d/ vs. English /t/.</w:t>
+      </w:r>
+    </w:p>
+    <w:tbl>
+      <w:tblPr>
+        <w:tblStyle w:val="Table"/>
+        <w:tblW w:type="pct" w:w="5000"/>
+        <w:tblLook w:firstRow="0" w:lastRow="0" w:firstColumn="0" w:lastColumn="0" w:noHBand="0" w:noVBand="0" w:val="0000"/>
+      </w:tblPr>
+      <w:tblGrid>
+        <w:gridCol w:w="7920"/>
+      </w:tblGrid>
+      <w:tr>
+        <w:tc>
+          <w:tcPr/>
+          <w:bookmarkStart w:id="112" w:name="fig-mono-post-hoc-wl-dt-sm"/>
+          <w:p>
+            <w:pPr>
+              <w:pStyle w:val="Figure"/>
+              <w:jc w:val="center"/>
+            </w:pPr>
+            <w:r>
+              <w:drawing>
+                <wp:inline>
+                  <wp:extent cx="5943600" cy="2971800"/>
+                  <wp:effectExtent b="0" l="0" r="0" t="0"/>
+                  <wp:docPr descr="" title="" id="110" name="Picture"/>
+                  <a:graphic>
+                    <a:graphicData uri="http://schemas.openxmlformats.org/drawingml/2006/picture">
+                      <pic:pic>
+                        <pic:nvPicPr>
+                          <pic:cNvPr descr="../../../figs/mono_post_hoc_within_lang_dt_sm.pdf" id="111" name="Picture"/>
+                          <pic:cNvPicPr>
+                            <a:picLocks noChangeArrowheads="1" noChangeAspect="1"/>
+                          </pic:cNvPicPr>
+                        </pic:nvPicPr>
+                        <pic:blipFill>
+                          <a:blip r:embed="rId109"/>
+                          <a:stretch>
+                            <a:fillRect/>
+                          </a:stretch>
+                        </pic:blipFill>
+                        <pic:spPr bwMode="auto">
+                          <a:xfrm>
+                            <a:off x="0" y="0"/>
+                            <a:ext cx="5943600" cy="2971800"/>
+                          </a:xfrm>
+                          <a:prstGeom prst="rect">
+                            <a:avLst/>
+                          </a:prstGeom>
+                          <a:noFill/>
+                          <a:ln w="9525">
+                            <a:noFill/>
+                            <a:headEnd/>
+                            <a:tailEnd/>
+                          </a:ln>
+                        </pic:spPr>
+                      </pic:pic>
+                    </a:graphicData>
+                  </a:graphic>
+                </wp:inline>
+              </w:drawing>
+            </w:r>
+          </w:p>
+          <w:p>
+            <w:pPr>
+              <w:jc w:val="center"/>
+            </w:pPr>
+            <w:pPr>
+              <w:jc w:val="start"/>
+              <w:spacing w:before="200"/>
+              <w:pStyle w:val="ImageCaption"/>
+            </w:pPr>
+            <w:r>
+              <w:t xml:space="preserve">Figure 13: Posterior distributions of difference estimates between voiced and voiceless stops for Spanish and English. The point represents the posterior mean difference ±95% HDI of the posterior of the voiceless segment subtracted from the posterior of the voiced. The light blue region represents the ROPE (±0.1).</w:t>
+            </w:r>
+          </w:p>
+          <w:bookmarkEnd w:id="112"/>
+        </w:tc>
+      </w:tr>
+    </w:tbl>
+    <w:bookmarkStart w:id="113" w:name="tbl-mono-post-hoc-sm"/>
+    <w:p>
+      <w:pPr>
+        <w:pStyle w:val="TableCaption"/>
+      </w:pPr>
+      <w:r>
+        <w:t xml:space="preserve">Table 4: Post-hoc comparisons of within-language voiced-voiceless pairs for each burst metric. Each point represents the posterior mean difference ±95% HDI of the posterior of the voiceless segment subtracted from the posterior of the voiced segment.</w:t>
       </w:r>
     </w:p>
     <w:tbl>
@@ -8739,7 +9793,7 @@
         <w:tblStyle w:val="Table"/>
         <w:tblW w:type="pct" w:w="5000"/>
         <w:tblLook w:firstRow="1" w:lastRow="0" w:firstColumn="0" w:lastColumn="0" w:noHBand="0" w:noVBand="0" w:val="0020"/>
-        <w:tblCaption w:val="Table 3: Post-hoc comparisons of within-language voiced-voiceless pairs for each burst metric. Each point represents the posterior mean difference ±95% HDI of the posterior of the voiceless segment subtracted from the posterior of the voiced segment."/>
+        <w:tblCaption w:val="Table 4: Post-hoc comparisons of within-language voiced-voiceless pairs for each burst metric. Each point represents the posterior mean difference ±95% HDI of the posterior of the voiceless segment subtracted from the posterior of the voiced segment."/>
       </w:tblPr>
       <w:tblGrid>
         <w:gridCol w:w="1018"/>
@@ -9237,7 +10291,7 @@
               <w:jc w:val="right"/>
             </w:pPr>
             <w:r>
-              <w:t xml:space="preserve">0.172</w:t>
+              <w:t xml:space="preserve">0.171</w:t>
             </w:r>
           </w:p>
         </w:tc>
@@ -9377,7 +10431,7 @@
               <w:jc w:val="right"/>
             </w:pPr>
             <w:r>
-              <w:t xml:space="preserve">0.335</w:t>
+              <w:t xml:space="preserve">0.338</w:t>
             </w:r>
           </w:p>
         </w:tc>
@@ -9447,7 +10501,7 @@
               <w:jc w:val="right"/>
             </w:pPr>
             <w:r>
-              <w:t xml:space="preserve">0.339</w:t>
+              <w:t xml:space="preserve">0.343</w:t>
             </w:r>
           </w:p>
         </w:tc>
@@ -9535,14 +10589,14 @@
         </w:tc>
       </w:tr>
     </w:tbl>
-    <w:bookmarkEnd w:id="108"/>
+    <w:bookmarkEnd w:id="113"/>
     <w:p>
       <w:r>
         <w:br w:type="page"/>
       </w:r>
     </w:p>
-    <w:bookmarkEnd w:id="109"/>
-    <w:bookmarkStart w:id="116" w:name="X4637e385458377b68173ba687d51d758dfad53e"/>
+    <w:bookmarkEnd w:id="114"/>
+    <w:bookmarkStart w:id="129" w:name="X4637e385458377b68173ba687d51d758dfad53e"/>
     <w:p>
       <w:pPr>
         <w:pStyle w:val="Heading2"/>
@@ -9566,7 +10620,7 @@
           <w:rPr>
             <w:rStyle w:val="Hyperlink"/>
           </w:rPr>
-          <w:t xml:space="preserve">Table 4</w:t>
+          <w:t xml:space="preserve">Table 5</w:t>
         </w:r>
       </w:hyperlink>
       <w:r>
@@ -9590,13 +10644,13 @@
         <w:t xml:space="preserve">).</w:t>
       </w:r>
     </w:p>
-    <w:bookmarkStart w:id="110" w:name="tbl-bi"/>
+    <w:bookmarkStart w:id="115" w:name="tbl-bi"/>
     <w:p>
       <w:pPr>
         <w:pStyle w:val="TableCaption"/>
       </w:pPr>
       <w:r>
-        <w:t xml:space="preserve">Table 4: Model summary for VOT and burst metrics as a function of language (English, Spanish), phoneme (/d/, /t/), F1, F2, and item repetition for bilingual coronal stops. The percentage of the HDI contained within the ROPE is based on an effect size of ±0.1.</w:t>
+        <w:t xml:space="preserve">Table 5: Model summary for VOT and burst metrics as a function of language (English, Spanish), phoneme (/d/, /t/), F1, F2, and item repetition for bilingual coronal stops. The percentage of the HDI contained within the ROPE is based on an effect size of ±0.1.</w:t>
       </w:r>
     </w:p>
     <w:tbl>
@@ -9604,7 +10658,7 @@
         <w:tblStyle w:val="Table"/>
         <w:tblW w:type="pct" w:w="5000"/>
         <w:tblLook w:firstRow="1" w:lastRow="0" w:firstColumn="0" w:lastColumn="0" w:noHBand="0" w:noVBand="0" w:val="0020"/>
-        <w:tblCaption w:val="Table 4: Model summary for VOT and burst metrics as a function of language (English, Spanish), phoneme (/d/, /t/), F1, F2, and item repetition for bilingual coronal stops. The percentage of the HDI contained within the ROPE is based on an effect size of ±0.1."/>
+        <w:tblCaption w:val="Table 5: Model summary for VOT and burst metrics as a function of language (English, Spanish), phoneme (/d/, /t/), F1, F2, and item repetition for bilingual coronal stops. The percentage of the HDI contained within the ROPE is based on an effect size of ±0.1."/>
       </w:tblPr>
       <w:tblGrid>
         <w:gridCol w:w="710"/>
@@ -12656,7 +13710,7 @@
         </w:tc>
       </w:tr>
     </w:tbl>
-    <w:bookmarkEnd w:id="110"/>
+    <w:bookmarkEnd w:id="115"/>
     <w:p>
       <w:pPr>
         <w:pStyle w:val="BodyText"/>
@@ -12666,12 +13720,12 @@
       <w:pPr>
         <w:pStyle w:val="BodyText"/>
       </w:pPr>
-      <w:hyperlink w:anchor="fig-bilinguals-d-t">
+      <w:hyperlink w:anchor="fig-bilinguals-ph-sl-vot">
         <w:r>
           <w:rPr>
             <w:rStyle w:val="Hyperlink"/>
           </w:rPr>
-          <w:t xml:space="preserve">Figure 13</w:t>
+          <w:t xml:space="preserve">Figure 14</w:t>
         </w:r>
       </w:hyperlink>
       <w:r>
@@ -12686,81 +13740,699 @@
       <w:r>
         <w:t xml:space="preserve">One can observe that there is not a meaningful difference between the short-lag segments.</w:t>
       </w:r>
+      <w:r>
+        <w:t xml:space="preserve"> </w:t>
+      </w:r>
+      <w:hyperlink w:anchor="fig-bilinguals-ph-sl-sm">
+        <w:r>
+          <w:rPr>
+            <w:rStyle w:val="Hyperlink"/>
+          </w:rPr>
+          <w:t xml:space="preserve">Figure 15</w:t>
+        </w:r>
+      </w:hyperlink>
+      <w:r>
+        <w:t xml:space="preserve"> </w:t>
+      </w:r>
+      <w:r>
+        <w:t xml:space="preserve">shows the comparison of English /d/ and Spanish /t/ for relative intensity and spectral moments.</w:t>
+      </w:r>
+      <w:r>
+        <w:t xml:space="preserve"> </w:t>
+      </w:r>
+      <w:r>
+        <w:t xml:space="preserve">There appears to be a meaningful difference between the short-lag segments for all metrics except relative intensity.</w:t>
+      </w:r>
+      <w:r>
+        <w:t xml:space="preserve"> </w:t>
+      </w:r>
+      <w:hyperlink w:anchor="tbl-bi-post-hoc-sl-between">
+        <w:r>
+          <w:rPr>
+            <w:rStyle w:val="Hyperlink"/>
+          </w:rPr>
+          <w:t xml:space="preserve">Table 6</w:t>
+        </w:r>
+      </w:hyperlink>
+      <w:r>
+        <w:t xml:space="preserve"> </w:t>
+      </w:r>
+      <w:r>
+        <w:t xml:space="preserve">summarizes all of the short-lag stop comparisons.</w:t>
+      </w:r>
     </w:p>
+    <w:tbl>
+      <w:tblPr>
+        <w:tblStyle w:val="Table"/>
+        <w:tblW w:type="pct" w:w="5000"/>
+        <w:tblLook w:firstRow="0" w:lastRow="0" w:firstColumn="0" w:lastColumn="0" w:noHBand="0" w:noVBand="0" w:val="0000"/>
+      </w:tblPr>
+      <w:tblGrid>
+        <w:gridCol w:w="7920"/>
+      </w:tblGrid>
+      <w:tr>
+        <w:tc>
+          <w:tcPr/>
+          <w:bookmarkStart w:id="119" w:name="fig-bilinguals-ph-sl-vot"/>
+          <w:p>
+            <w:pPr>
+              <w:pStyle w:val="Figure"/>
+              <w:jc w:val="center"/>
+            </w:pPr>
+            <w:r>
+              <w:drawing>
+                <wp:inline>
+                  <wp:extent cx="5943600" cy="2971800"/>
+                  <wp:effectExtent b="0" l="0" r="0" t="0"/>
+                  <wp:docPr descr="" title="" id="117" name="Picture"/>
+                  <a:graphic>
+                    <a:graphicData uri="http://schemas.openxmlformats.org/drawingml/2006/picture">
+                      <pic:pic>
+                        <pic:nvPicPr>
+                          <pic:cNvPr descr="../../../figs/bi_post_hoc_short_lag_vot.pdf" id="118" name="Picture"/>
+                          <pic:cNvPicPr>
+                            <a:picLocks noChangeArrowheads="1" noChangeAspect="1"/>
+                          </pic:cNvPicPr>
+                        </pic:nvPicPr>
+                        <pic:blipFill>
+                          <a:blip r:embed="rId116"/>
+                          <a:stretch>
+                            <a:fillRect/>
+                          </a:stretch>
+                        </pic:blipFill>
+                        <pic:spPr bwMode="auto">
+                          <a:xfrm>
+                            <a:off x="0" y="0"/>
+                            <a:ext cx="5943600" cy="2971800"/>
+                          </a:xfrm>
+                          <a:prstGeom prst="rect">
+                            <a:avLst/>
+                          </a:prstGeom>
+                          <a:noFill/>
+                          <a:ln w="9525">
+                            <a:noFill/>
+                            <a:headEnd/>
+                            <a:tailEnd/>
+                          </a:ln>
+                        </pic:spPr>
+                      </pic:pic>
+                    </a:graphicData>
+                  </a:graphic>
+                </wp:inline>
+              </w:drawing>
+            </w:r>
+          </w:p>
+          <w:p>
+            <w:pPr>
+              <w:jc w:val="center"/>
+            </w:pPr>
+            <w:pPr>
+              <w:jc w:val="start"/>
+              <w:spacing w:before="200"/>
+              <w:pStyle w:val="ImageCaption"/>
+            </w:pPr>
+            <w:r>
+              <w:t xml:space="preserve">Figure 14: Posterior distribution comparing the short-lag stops, English /d/ and Spanish /t/. The white point represents the posterior mean ±95% HDI and the grey region represents the ROPE (±0.1).</w:t>
+            </w:r>
+          </w:p>
+          <w:bookmarkEnd w:id="119"/>
+        </w:tc>
+      </w:tr>
+    </w:tbl>
+    <w:tbl>
+      <w:tblPr>
+        <w:tblStyle w:val="Table"/>
+        <w:tblW w:type="pct" w:w="5000"/>
+        <w:tblLook w:firstRow="0" w:lastRow="0" w:firstColumn="0" w:lastColumn="0" w:noHBand="0" w:noVBand="0" w:val="0000"/>
+      </w:tblPr>
+      <w:tblGrid>
+        <w:gridCol w:w="7920"/>
+      </w:tblGrid>
+      <w:tr>
+        <w:tc>
+          <w:tcPr/>
+          <w:bookmarkStart w:id="123" w:name="fig-bilinguals-ph-sl-sm"/>
+          <w:p>
+            <w:pPr>
+              <w:pStyle w:val="Figure"/>
+              <w:jc w:val="center"/>
+            </w:pPr>
+            <w:r>
+              <w:drawing>
+                <wp:inline>
+                  <wp:extent cx="5943600" cy="2971800"/>
+                  <wp:effectExtent b="0" l="0" r="0" t="0"/>
+                  <wp:docPr descr="" title="" id="121" name="Picture"/>
+                  <a:graphic>
+                    <a:graphicData uri="http://schemas.openxmlformats.org/drawingml/2006/picture">
+                      <pic:pic>
+                        <pic:nvPicPr>
+                          <pic:cNvPr descr="../../../figs/bi_post_hoc_short_lag_sm.pdf" id="122" name="Picture"/>
+                          <pic:cNvPicPr>
+                            <a:picLocks noChangeArrowheads="1" noChangeAspect="1"/>
+                          </pic:cNvPicPr>
+                        </pic:nvPicPr>
+                        <pic:blipFill>
+                          <a:blip r:embed="rId120"/>
+                          <a:stretch>
+                            <a:fillRect/>
+                          </a:stretch>
+                        </pic:blipFill>
+                        <pic:spPr bwMode="auto">
+                          <a:xfrm>
+                            <a:off x="0" y="0"/>
+                            <a:ext cx="5943600" cy="2971800"/>
+                          </a:xfrm>
+                          <a:prstGeom prst="rect">
+                            <a:avLst/>
+                          </a:prstGeom>
+                          <a:noFill/>
+                          <a:ln w="9525">
+                            <a:noFill/>
+                            <a:headEnd/>
+                            <a:tailEnd/>
+                          </a:ln>
+                        </pic:spPr>
+                      </pic:pic>
+                    </a:graphicData>
+                  </a:graphic>
+                </wp:inline>
+              </w:drawing>
+            </w:r>
+          </w:p>
+          <w:p>
+            <w:pPr>
+              <w:jc w:val="center"/>
+            </w:pPr>
+            <w:pPr>
+              <w:jc w:val="start"/>
+              <w:spacing w:before="200"/>
+              <w:pStyle w:val="ImageCaption"/>
+            </w:pPr>
+            <w:r>
+              <w:t xml:space="preserve">Figure 15: Posterior distribution comparing relative intensity and spectral moments of the short-lag stops, English /d/ and Spanish /t/. The points represents the posterior mean ±95% HDI and the grey region represents the ROPE (±0.1).</w:t>
+            </w:r>
+          </w:p>
+          <w:bookmarkEnd w:id="123"/>
+        </w:tc>
+      </w:tr>
+    </w:tbl>
+    <w:bookmarkStart w:id="124" w:name="tbl-bi-post-hoc-sl-between"/>
     <w:p>
       <w:pPr>
-        <w:pStyle w:val="CaptionedFigure"/>
+        <w:pStyle w:val="TableCaption"/>
       </w:pPr>
-      <w:bookmarkStart w:id="114" w:name="fig-bilinguals-d-t"/>
-      <w:r>
-        <w:drawing>
-          <wp:inline>
-            <wp:extent cx="5943600" cy="2971800"/>
-            <wp:effectExtent b="0" l="0" r="0" t="0"/>
-            <wp:docPr descr="Figure 13: Posterior distribution comparing the short-lag stops, English /d/ and Spanish /t/. The white point represents the posterior mean ±95% HDI and the grey region represents the ROPE (±0.1)." title="" id="112" name="Picture"/>
-            <a:graphic>
-              <a:graphicData uri="http://schemas.openxmlformats.org/drawingml/2006/picture">
-                <pic:pic>
-                  <pic:nvPicPr>
-                    <pic:cNvPr descr="/Users/casillas/academia/research/in_progress/spanish_english_coronals/figs/bi_post_hoc_dt.pdf" id="113" name="Picture"/>
-                    <pic:cNvPicPr>
-                      <a:picLocks noChangeArrowheads="1" noChangeAspect="1"/>
-                    </pic:cNvPicPr>
-                  </pic:nvPicPr>
-                  <pic:blipFill>
-                    <a:blip r:embed="rId111"/>
-                    <a:stretch>
-                      <a:fillRect/>
-                    </a:stretch>
-                  </pic:blipFill>
-                  <pic:spPr bwMode="auto">
-                    <a:xfrm>
-                      <a:off x="0" y="0"/>
-                      <a:ext cx="5943600" cy="2971800"/>
-                    </a:xfrm>
-                    <a:prstGeom prst="rect">
-                      <a:avLst/>
-                    </a:prstGeom>
-                    <a:noFill/>
-                    <a:ln w="9525">
-                      <a:noFill/>
-                      <a:headEnd/>
-                      <a:tailEnd/>
-                    </a:ln>
-                  </pic:spPr>
-                </pic:pic>
-              </a:graphicData>
-            </a:graphic>
-          </wp:inline>
-        </w:drawing>
-      </w:r>
-      <w:bookmarkEnd w:id="114"/>
+      <w:r>
+        <w:t xml:space="preserve">Table 6: Post-hoc comparisons of short-lag stops between English and Spanish for each burst metric. Each estimate is derived from the mean difference of the posterior of the Spanish segment subtracted from the posterior of the Englsh segment.</w:t>
+      </w:r>
     </w:p>
-    <w:p>
-      <w:pPr>
-        <w:pStyle w:val="ImageCaption"/>
-      </w:pPr>
-      <w:r>
-        <w:t xml:space="preserve">Figure 13: Posterior distribution comparing the short-lag stops, English /d/ and Spanish /t/. The white point represents the posterior mean ±95% HDI and the grey region represents the ROPE (±0.1).</w:t>
-      </w:r>
-    </w:p>
+    <w:tbl>
+      <w:tblPr>
+        <w:tblStyle w:val="Table"/>
+        <w:tblW w:type="auto" w:w="0"/>
+        <w:tblLook w:firstRow="1" w:lastRow="0" w:firstColumn="0" w:lastColumn="0" w:noHBand="0" w:noVBand="0" w:val="0020"/>
+        <w:tblCaption w:val="Table 6: Post-hoc comparisons of short-lag stops between English and Spanish for each burst metric. Each estimate is derived from the mean difference of the posterior of the Spanish segment subtracted from the posterior of the Englsh segment."/>
+      </w:tblPr>
+      <w:tblGrid>
+        <w:gridCol w:w="1584"/>
+        <w:gridCol w:w="1584"/>
+        <w:gridCol w:w="1584"/>
+        <w:gridCol w:w="1584"/>
+        <w:gridCol w:w="1584"/>
+      </w:tblGrid>
+      <w:tr>
+        <w:trPr>
+          <w:tblHeader w:val="true"/>
+        </w:trPr>
+        <w:tc>
+          <w:tcPr/>
+          <w:p>
+            <w:pPr>
+              <w:pStyle w:val="Compact"/>
+              <w:jc w:val="left"/>
+            </w:pPr>
+            <w:r>
+              <w:t xml:space="preserve">Metric</w:t>
+            </w:r>
+          </w:p>
+        </w:tc>
+        <w:tc>
+          <w:tcPr/>
+          <w:p>
+            <w:pPr>
+              <w:pStyle w:val="Compact"/>
+              <w:jc w:val="right"/>
+            </w:pPr>
+            <w:r>
+              <w:t xml:space="preserve">Estimate</w:t>
+            </w:r>
+          </w:p>
+        </w:tc>
+        <w:tc>
+          <w:tcPr/>
+          <w:p>
+            <w:pPr>
+              <w:pStyle w:val="Compact"/>
+              <w:jc w:val="right"/>
+            </w:pPr>
+            <w:r>
+              <w:t xml:space="preserve">HDI</w:t>
+            </w:r>
+          </w:p>
+        </w:tc>
+        <w:tc>
+          <w:tcPr/>
+          <w:p>
+            <w:pPr>
+              <w:pStyle w:val="Compact"/>
+              <w:jc w:val="right"/>
+            </w:pPr>
+            <w:r>
+              <w:t xml:space="preserve">ROPE</w:t>
+            </w:r>
+          </w:p>
+        </w:tc>
+        <w:tc>
+          <w:tcPr/>
+          <w:p>
+            <w:pPr>
+              <w:pStyle w:val="Compact"/>
+              <w:jc w:val="right"/>
+            </w:pPr>
+            <w:r>
+              <w:t xml:space="preserve">MPE</w:t>
+            </w:r>
+          </w:p>
+        </w:tc>
+      </w:tr>
+      <w:tr>
+        <w:tc>
+          <w:tcPr/>
+          <w:p>
+            <w:pPr>
+              <w:pStyle w:val="Compact"/>
+              <w:jc w:val="left"/>
+            </w:pPr>
+            <w:r>
+              <w:t xml:space="preserve">VOT</w:t>
+            </w:r>
+          </w:p>
+        </w:tc>
+        <w:tc>
+          <w:tcPr/>
+          <w:p>
+            <w:pPr>
+              <w:pStyle w:val="Compact"/>
+              <w:jc w:val="right"/>
+            </w:pPr>
+            <w:r>
+              <w:t xml:space="preserve">−0.219</w:t>
+            </w:r>
+          </w:p>
+        </w:tc>
+        <w:tc>
+          <w:tcPr/>
+          <w:p>
+            <w:pPr>
+              <w:pStyle w:val="Compact"/>
+              <w:jc w:val="right"/>
+            </w:pPr>
+            <w:r>
+              <w:t xml:space="preserve">[−0.45, −0.001]</w:t>
+            </w:r>
+          </w:p>
+        </w:tc>
+        <w:tc>
+          <w:tcPr/>
+          <w:p>
+            <w:pPr>
+              <w:pStyle w:val="Compact"/>
+              <w:jc w:val="right"/>
+            </w:pPr>
+            <w:r>
+              <w:t xml:space="preserve">0.133</w:t>
+            </w:r>
+          </w:p>
+        </w:tc>
+        <w:tc>
+          <w:tcPr/>
+          <w:p>
+            <w:pPr>
+              <w:pStyle w:val="Compact"/>
+              <w:jc w:val="right"/>
+            </w:pPr>
+            <w:r>
+              <w:t xml:space="preserve">0.971</w:t>
+            </w:r>
+          </w:p>
+        </w:tc>
+      </w:tr>
+      <w:tr>
+        <w:tc>
+          <w:tcPr/>
+          <w:p>
+            <w:pPr>
+              <w:pStyle w:val="Compact"/>
+              <w:jc w:val="left"/>
+            </w:pPr>
+            <w:r>
+              <w:t xml:space="preserve">COG</w:t>
+            </w:r>
+          </w:p>
+        </w:tc>
+        <w:tc>
+          <w:tcPr/>
+          <w:p>
+            <w:pPr>
+              <w:pStyle w:val="Compact"/>
+              <w:jc w:val="right"/>
+            </w:pPr>
+            <w:r>
+              <w:t xml:space="preserve">0.707</w:t>
+            </w:r>
+          </w:p>
+        </w:tc>
+        <w:tc>
+          <w:tcPr/>
+          <w:p>
+            <w:pPr>
+              <w:pStyle w:val="Compact"/>
+              <w:jc w:val="right"/>
+            </w:pPr>
+            <w:r>
+              <w:t xml:space="preserve">[0.62, 0.799]</w:t>
+            </w:r>
+          </w:p>
+        </w:tc>
+        <w:tc>
+          <w:tcPr/>
+          <w:p>
+            <w:pPr>
+              <w:pStyle w:val="Compact"/>
+              <w:jc w:val="right"/>
+            </w:pPr>
+            <w:r>
+              <w:t xml:space="preserve">0.000</w:t>
+            </w:r>
+          </w:p>
+        </w:tc>
+        <w:tc>
+          <w:tcPr/>
+          <w:p>
+            <w:pPr>
+              <w:pStyle w:val="Compact"/>
+              <w:jc w:val="right"/>
+            </w:pPr>
+            <w:r>
+              <w:t xml:space="preserve">1.000</w:t>
+            </w:r>
+          </w:p>
+        </w:tc>
+      </w:tr>
+      <w:tr>
+        <w:tc>
+          <w:tcPr/>
+          <w:p>
+            <w:pPr>
+              <w:pStyle w:val="Compact"/>
+              <w:jc w:val="left"/>
+            </w:pPr>
+            <w:r>
+              <w:t xml:space="preserve">RI</w:t>
+            </w:r>
+          </w:p>
+        </w:tc>
+        <w:tc>
+          <w:tcPr/>
+          <w:p>
+            <w:pPr>
+              <w:pStyle w:val="Compact"/>
+              <w:jc w:val="right"/>
+            </w:pPr>
+            <w:r>
+              <w:t xml:space="preserve">0.053</w:t>
+            </w:r>
+          </w:p>
+        </w:tc>
+        <w:tc>
+          <w:tcPr/>
+          <w:p>
+            <w:pPr>
+              <w:pStyle w:val="Compact"/>
+              <w:jc w:val="right"/>
+            </w:pPr>
+            <w:r>
+              <w:t xml:space="preserve">[−0.141, 0.257]</w:t>
+            </w:r>
+          </w:p>
+        </w:tc>
+        <w:tc>
+          <w:tcPr/>
+          <w:p>
+            <w:pPr>
+              <w:pStyle w:val="Compact"/>
+              <w:jc w:val="right"/>
+            </w:pPr>
+            <w:r>
+              <w:t xml:space="preserve">0.652</w:t>
+            </w:r>
+          </w:p>
+        </w:tc>
+        <w:tc>
+          <w:tcPr/>
+          <w:p>
+            <w:pPr>
+              <w:pStyle w:val="Compact"/>
+              <w:jc w:val="right"/>
+            </w:pPr>
+            <w:r>
+              <w:t xml:space="preserve">0.702</w:t>
+            </w:r>
+          </w:p>
+        </w:tc>
+      </w:tr>
+      <w:tr>
+        <w:tc>
+          <w:tcPr/>
+          <w:p>
+            <w:pPr>
+              <w:pStyle w:val="Compact"/>
+              <w:jc w:val="left"/>
+            </w:pPr>
+            <w:r>
+              <w:t xml:space="preserve">SD</w:t>
+            </w:r>
+          </w:p>
+        </w:tc>
+        <w:tc>
+          <w:tcPr/>
+          <w:p>
+            <w:pPr>
+              <w:pStyle w:val="Compact"/>
+              <w:jc w:val="right"/>
+            </w:pPr>
+            <w:r>
+              <w:t xml:space="preserve">0.677</w:t>
+            </w:r>
+          </w:p>
+        </w:tc>
+        <w:tc>
+          <w:tcPr/>
+          <w:p>
+            <w:pPr>
+              <w:pStyle w:val="Compact"/>
+              <w:jc w:val="right"/>
+            </w:pPr>
+            <w:r>
+              <w:t xml:space="preserve">[0.552, 0.802]</w:t>
+            </w:r>
+          </w:p>
+        </w:tc>
+        <w:tc>
+          <w:tcPr/>
+          <w:p>
+            <w:pPr>
+              <w:pStyle w:val="Compact"/>
+              <w:jc w:val="right"/>
+            </w:pPr>
+            <w:r>
+              <w:t xml:space="preserve">0.000</w:t>
+            </w:r>
+          </w:p>
+        </w:tc>
+        <w:tc>
+          <w:tcPr/>
+          <w:p>
+            <w:pPr>
+              <w:pStyle w:val="Compact"/>
+              <w:jc w:val="right"/>
+            </w:pPr>
+            <w:r>
+              <w:t xml:space="preserve">1.000</w:t>
+            </w:r>
+          </w:p>
+        </w:tc>
+      </w:tr>
+      <w:tr>
+        <w:tc>
+          <w:tcPr/>
+          <w:p>
+            <w:pPr>
+              <w:pStyle w:val="Compact"/>
+              <w:jc w:val="left"/>
+            </w:pPr>
+            <w:r>
+              <w:t xml:space="preserve">SK</w:t>
+            </w:r>
+          </w:p>
+        </w:tc>
+        <w:tc>
+          <w:tcPr/>
+          <w:p>
+            <w:pPr>
+              <w:pStyle w:val="Compact"/>
+              <w:jc w:val="right"/>
+            </w:pPr>
+            <w:r>
+              <w:t xml:space="preserve">−0.627</w:t>
+            </w:r>
+          </w:p>
+        </w:tc>
+        <w:tc>
+          <w:tcPr/>
+          <w:p>
+            <w:pPr>
+              <w:pStyle w:val="Compact"/>
+              <w:jc w:val="right"/>
+            </w:pPr>
+            <w:r>
+              <w:t xml:space="preserve">[−0.72, −0.536]</w:t>
+            </w:r>
+          </w:p>
+        </w:tc>
+        <w:tc>
+          <w:tcPr/>
+          <w:p>
+            <w:pPr>
+              <w:pStyle w:val="Compact"/>
+              <w:jc w:val="right"/>
+            </w:pPr>
+            <w:r>
+              <w:t xml:space="preserve">0.000</w:t>
+            </w:r>
+          </w:p>
+        </w:tc>
+        <w:tc>
+          <w:tcPr/>
+          <w:p>
+            <w:pPr>
+              <w:pStyle w:val="Compact"/>
+              <w:jc w:val="right"/>
+            </w:pPr>
+            <w:r>
+              <w:t xml:space="preserve">1.000</w:t>
+            </w:r>
+          </w:p>
+        </w:tc>
+      </w:tr>
+      <w:tr>
+        <w:tc>
+          <w:tcPr/>
+          <w:p>
+            <w:pPr>
+              <w:pStyle w:val="Compact"/>
+              <w:jc w:val="left"/>
+            </w:pPr>
+            <w:r>
+              <w:t xml:space="preserve">KT</w:t>
+            </w:r>
+          </w:p>
+        </w:tc>
+        <w:tc>
+          <w:tcPr/>
+          <w:p>
+            <w:pPr>
+              <w:pStyle w:val="Compact"/>
+              <w:jc w:val="right"/>
+            </w:pPr>
+            <w:r>
+              <w:t xml:space="preserve">−0.718</w:t>
+            </w:r>
+          </w:p>
+        </w:tc>
+        <w:tc>
+          <w:tcPr/>
+          <w:p>
+            <w:pPr>
+              <w:pStyle w:val="Compact"/>
+              <w:jc w:val="right"/>
+            </w:pPr>
+            <w:r>
+              <w:t xml:space="preserve">[−0.812, −0.621]</w:t>
+            </w:r>
+          </w:p>
+        </w:tc>
+        <w:tc>
+          <w:tcPr/>
+          <w:p>
+            <w:pPr>
+              <w:pStyle w:val="Compact"/>
+              <w:jc w:val="right"/>
+            </w:pPr>
+            <w:r>
+              <w:t xml:space="preserve">0.000</w:t>
+            </w:r>
+          </w:p>
+        </w:tc>
+        <w:tc>
+          <w:tcPr/>
+          <w:p>
+            <w:pPr>
+              <w:pStyle w:val="Compact"/>
+              <w:jc w:val="right"/>
+            </w:pPr>
+            <w:r>
+              <w:t xml:space="preserve">1.000</w:t>
+            </w:r>
+          </w:p>
+        </w:tc>
+      </w:tr>
+    </w:tbl>
+    <w:bookmarkEnd w:id="124"/>
     <w:p>
       <w:pPr>
         <w:pStyle w:val="BodyText"/>
       </w:pPr>
+      <w:hyperlink w:anchor="fig-bi-post-hoc-wl-dt-sm">
+        <w:r>
+          <w:rPr>
+            <w:rStyle w:val="Hyperlink"/>
+          </w:rPr>
+          <w:t xml:space="preserve">Figure 16</w:t>
+        </w:r>
+      </w:hyperlink>
+      <w:r>
+        <w:t xml:space="preserve"> </w:t>
+      </w:r>
+      <w:r>
+        <w:t xml:space="preserve">and</w:t>
+      </w:r>
+      <w:r>
+        <w:t xml:space="preserve"> </w:t>
+      </w:r>
       <w:hyperlink w:anchor="tbl-bi-post-hoc-sm">
         <w:r>
           <w:rPr>
             <w:rStyle w:val="Hyperlink"/>
           </w:rPr>
-          <w:t xml:space="preserve">Table 5</w:t>
+          <w:t xml:space="preserve">Table 7</w:t>
         </w:r>
       </w:hyperlink>
       <w:r>
         <w:t xml:space="preserve"> </w:t>
       </w:r>
       <w:r>
-        <w:t xml:space="preserve">presents the post-hoc analyses of within-language comparisons, that is, /d/ vs. /t/.</w:t>
+        <w:t xml:space="preserve">presents the post-hoc analyses of within-language comparisons, that is, Spanish /d/ vs. Spanish /t/ and English /d/ vs. English /t/.</w:t>
       </w:r>
       <w:r>
         <w:t xml:space="preserve"> </w:t>
@@ -12783,13 +14455,91 @@
         <w:t xml:space="preserve">.</w:t>
       </w:r>
     </w:p>
-    <w:bookmarkStart w:id="115" w:name="tbl-bi-post-hoc-sm"/>
+    <w:tbl>
+      <w:tblPr>
+        <w:tblStyle w:val="Table"/>
+        <w:tblW w:type="pct" w:w="5000"/>
+        <w:tblLook w:firstRow="0" w:lastRow="0" w:firstColumn="0" w:lastColumn="0" w:noHBand="0" w:noVBand="0" w:val="0000"/>
+      </w:tblPr>
+      <w:tblGrid>
+        <w:gridCol w:w="7920"/>
+      </w:tblGrid>
+      <w:tr>
+        <w:tc>
+          <w:tcPr/>
+          <w:bookmarkStart w:id="127" w:name="fig-bi-post-hoc-wl-dt-sm"/>
+          <w:p>
+            <w:pPr>
+              <w:pStyle w:val="Figure"/>
+              <w:jc w:val="center"/>
+            </w:pPr>
+            <w:r>
+              <w:drawing>
+                <wp:inline>
+                  <wp:extent cx="5943600" cy="2971800"/>
+                  <wp:effectExtent b="0" l="0" r="0" t="0"/>
+                  <wp:docPr descr="" title="" id="125" name="Picture"/>
+                  <a:graphic>
+                    <a:graphicData uri="http://schemas.openxmlformats.org/drawingml/2006/picture">
+                      <pic:pic>
+                        <pic:nvPicPr>
+                          <pic:cNvPr descr="../../../figs/bi_post_hoc_within_lang_dt_sm.pdf" id="126" name="Picture"/>
+                          <pic:cNvPicPr>
+                            <a:picLocks noChangeArrowheads="1" noChangeAspect="1"/>
+                          </pic:cNvPicPr>
+                        </pic:nvPicPr>
+                        <pic:blipFill>
+                          <a:blip r:embed="rId48"/>
+                          <a:stretch>
+                            <a:fillRect/>
+                          </a:stretch>
+                        </pic:blipFill>
+                        <pic:spPr bwMode="auto">
+                          <a:xfrm>
+                            <a:off x="0" y="0"/>
+                            <a:ext cx="5943600" cy="2971800"/>
+                          </a:xfrm>
+                          <a:prstGeom prst="rect">
+                            <a:avLst/>
+                          </a:prstGeom>
+                          <a:noFill/>
+                          <a:ln w="9525">
+                            <a:noFill/>
+                            <a:headEnd/>
+                            <a:tailEnd/>
+                          </a:ln>
+                        </pic:spPr>
+                      </pic:pic>
+                    </a:graphicData>
+                  </a:graphic>
+                </wp:inline>
+              </w:drawing>
+            </w:r>
+          </w:p>
+          <w:p>
+            <w:pPr>
+              <w:jc w:val="center"/>
+            </w:pPr>
+            <w:pPr>
+              <w:jc w:val="start"/>
+              <w:spacing w:before="200"/>
+              <w:pStyle w:val="ImageCaption"/>
+            </w:pPr>
+            <w:r>
+              <w:t xml:space="preserve">Figure 16: Posterior distributions of difference estimates between voiced and voiceless stops for Spanish and English. The point represents the posterior mean difference ±95% HDI of the posterior of the voiceless segment subtracted from the posterior of the voiced. The light blue region represents the ROPE (±0.1).</w:t>
+            </w:r>
+          </w:p>
+          <w:bookmarkEnd w:id="127"/>
+        </w:tc>
+      </w:tr>
+    </w:tbl>
+    <w:bookmarkStart w:id="128" w:name="tbl-bi-post-hoc-sm"/>
     <w:p>
       <w:pPr>
         <w:pStyle w:val="TableCaption"/>
       </w:pPr>
       <w:r>
-        <w:t xml:space="preserve">Table 5: Post-hoc comparisons of within-language voiced-voiceless pairs for each burst metric. Each point represents the posterior mean difference ±95% HDI of the posterior of the voiceless segment subtracted from the posterior of the voiced segment.</w:t>
+        <w:t xml:space="preserve">Table 7: Post-hoc comparisons of within-language voiced-voiceless pairs for each burst metric. Each point represents the posterior mean difference ±95% HDI of the posterior of the voiceless segment subtracted from the posterior of the voiced segment.</w:t>
       </w:r>
     </w:p>
     <w:tbl>
@@ -12797,7 +14547,7 @@
         <w:tblStyle w:val="Table"/>
         <w:tblW w:type="pct" w:w="5000"/>
         <w:tblLook w:firstRow="1" w:lastRow="0" w:firstColumn="0" w:lastColumn="0" w:noHBand="0" w:noVBand="0" w:val="0020"/>
-        <w:tblCaption w:val="Table 5: Post-hoc comparisons of within-language voiced-voiceless pairs for each burst metric. Each point represents the posterior mean difference ±95% HDI of the posterior of the voiceless segment subtracted from the posterior of the voiced segment."/>
+        <w:tblCaption w:val="Table 7: Post-hoc comparisons of within-language voiced-voiceless pairs for each burst metric. Each point represents the posterior mean difference ±95% HDI of the posterior of the voiceless segment subtracted from the posterior of the voiced segment."/>
       </w:tblPr>
       <w:tblGrid>
         <w:gridCol w:w="1018"/>
@@ -13011,7 +14761,7 @@
               <w:jc w:val="right"/>
             </w:pPr>
             <w:r>
-              <w:t xml:space="preserve">0.332</w:t>
+              <w:t xml:space="preserve">0.331</w:t>
             </w:r>
           </w:p>
         </w:tc>
@@ -13365,7 +15115,7 @@
               <w:jc w:val="right"/>
             </w:pPr>
             <w:r>
-              <w:t xml:space="preserve">0.347</w:t>
+              <w:t xml:space="preserve">0.344</w:t>
             </w:r>
           </w:p>
         </w:tc>
@@ -13593,14 +15343,14 @@
         </w:tc>
       </w:tr>
     </w:tbl>
-    <w:bookmarkEnd w:id="115"/>
+    <w:bookmarkEnd w:id="128"/>
     <w:p>
       <w:r>
         <w:br w:type="page"/>
       </w:r>
     </w:p>
-    <w:bookmarkEnd w:id="116"/>
-    <w:bookmarkStart w:id="119" w:name="X4ed28ac254a459bc2dacf748b6fbff35fa34930"/>
+    <w:bookmarkEnd w:id="129"/>
+    <w:bookmarkStart w:id="132" w:name="X4ed28ac254a459bc2dacf748b6fbff35fa34930"/>
     <w:p>
       <w:pPr>
         <w:pStyle w:val="Heading2"/>
@@ -13624,7 +15374,7 @@
           <w:rPr>
             <w:rStyle w:val="Hyperlink"/>
           </w:rPr>
-          <w:t xml:space="preserve">Table 6</w:t>
+          <w:t xml:space="preserve">Table 8</w:t>
         </w:r>
       </w:hyperlink>
       <w:r>
@@ -13648,13 +15398,13 @@
         <w:t xml:space="preserve">).</w:t>
       </w:r>
     </w:p>
-    <w:bookmarkStart w:id="117" w:name="tbl-bi-poa"/>
+    <w:bookmarkStart w:id="130" w:name="tbl-bi-poa"/>
     <w:p>
       <w:pPr>
         <w:pStyle w:val="TableCaption"/>
       </w:pPr>
       <w:r>
-        <w:t xml:space="preserve">Table 6: Model summary for VOT and burst metrics as a function of language (English, Spanish), place of articulation (bilabial, coronal), F1, F2, and item repetition for bilingual voiceless stops. The percentage of the HDI contained within the ROPE is based on an effect size of ±0.1.</w:t>
+        <w:t xml:space="preserve">Table 8: Model summary for VOT and burst metrics as a function of language (English, Spanish), place of articulation (bilabial, coronal), F1, F2, and item repetition for bilingual voiceless stops. The percentage of the HDI contained within the ROPE is based on an effect size of ±0.1.</w:t>
       </w:r>
     </w:p>
     <w:tbl>
@@ -13662,7 +15412,7 @@
         <w:tblStyle w:val="Table"/>
         <w:tblW w:type="pct" w:w="5000"/>
         <w:tblLook w:firstRow="1" w:lastRow="0" w:firstColumn="0" w:lastColumn="0" w:noHBand="0" w:noVBand="0" w:val="0020"/>
-        <w:tblCaption w:val="Table 6: Model summary for VOT and burst metrics as a function of language (English, Spanish), place of articulation (bilabial, coronal), F1, F2, and item repetition for bilingual voiceless stops. The percentage of the HDI contained within the ROPE is based on an effect size of ±0.1."/>
+        <w:tblCaption w:val="Table 8: Model summary for VOT and burst metrics as a function of language (English, Spanish), place of articulation (bilabial, coronal), F1, F2, and item repetition for bilingual voiceless stops. The percentage of the HDI contained within the ROPE is based on an effect size of ±0.1."/>
       </w:tblPr>
       <w:tblGrid>
         <w:gridCol w:w="729"/>
@@ -16714,7 +18464,7 @@
         </w:tc>
       </w:tr>
     </w:tbl>
-    <w:bookmarkEnd w:id="117"/>
+    <w:bookmarkEnd w:id="130"/>
     <w:p>
       <w:pPr>
         <w:pStyle w:val="BodyText"/>
@@ -16729,7 +18479,7 @@
           <w:rPr>
             <w:rStyle w:val="Hyperlink"/>
           </w:rPr>
-          <w:t xml:space="preserve">Table 7</w:t>
+          <w:t xml:space="preserve">Table 9</w:t>
         </w:r>
       </w:hyperlink>
       <w:r>
@@ -16759,13 +18509,13 @@
         <w:t xml:space="preserve">.</w:t>
       </w:r>
     </w:p>
-    <w:bookmarkStart w:id="118" w:name="tbl-poa-post-hoc-all"/>
+    <w:bookmarkStart w:id="131" w:name="tbl-poa-post-hoc-all"/>
     <w:p>
       <w:pPr>
         <w:pStyle w:val="TableCaption"/>
       </w:pPr>
       <w:r>
-        <w:t xml:space="preserve">Table 7: Post-hoc between-language comparisons of bilabial and coronal stops. Each point represents the posterior mean difference ±95% HDI of the posterior of the Spanish values subtracted from the posterior of the English values.</w:t>
+        <w:t xml:space="preserve">Table 9: Post-hoc between-language comparisons of bilabial and coronal stops. Each point represents the posterior mean difference ±95% HDI of the posterior of the Spanish values subtracted from the posterior of the English values.</w:t>
       </w:r>
     </w:p>
     <w:tbl>
@@ -16773,7 +18523,7 @@
         <w:tblStyle w:val="Table"/>
         <w:tblW w:type="pct" w:w="5000"/>
         <w:tblLook w:firstRow="1" w:lastRow="0" w:firstColumn="0" w:lastColumn="0" w:noHBand="0" w:noVBand="0" w:val="0020"/>
-        <w:tblCaption w:val="Table 7: Post-hoc between-language comparisons of bilabial and coronal stops. Each point represents the posterior mean difference ±95% HDI of the posterior of the Spanish values subtracted from the posterior of the English values."/>
+        <w:tblCaption w:val="Table 9: Post-hoc between-language comparisons of bilabial and coronal stops. Each point represents the posterior mean difference ±95% HDI of the posterior of the Spanish values subtracted from the posterior of the English values."/>
       </w:tblPr>
       <w:tblGrid>
         <w:gridCol w:w="1018"/>
@@ -17057,7 +18807,7 @@
               <w:jc w:val="right"/>
             </w:pPr>
             <w:r>
-              <w:t xml:space="preserve">0.045</w:t>
+              <w:t xml:space="preserve">0.047</w:t>
             </w:r>
           </w:p>
         </w:tc>
@@ -17411,7 +19161,7 @@
               <w:jc w:val="right"/>
             </w:pPr>
             <w:r>
-              <w:t xml:space="preserve">0.976</w:t>
+              <w:t xml:space="preserve">0.975</w:t>
             </w:r>
           </w:p>
         </w:tc>
@@ -17551,7 +19301,7 @@
               <w:jc w:val="right"/>
             </w:pPr>
             <w:r>
-              <w:t xml:space="preserve">0.783</w:t>
+              <w:t xml:space="preserve">0.784</w:t>
             </w:r>
           </w:p>
         </w:tc>
@@ -17621,7 +19371,7 @@
               <w:jc w:val="right"/>
             </w:pPr>
             <w:r>
-              <w:t xml:space="preserve">0.748</w:t>
+              <w:t xml:space="preserve">0.747</w:t>
             </w:r>
           </w:p>
         </w:tc>
@@ -17691,7 +19441,7 @@
               <w:jc w:val="right"/>
             </w:pPr>
             <w:r>
-              <w:t xml:space="preserve">0.696</w:t>
+              <w:t xml:space="preserve">0.701</w:t>
             </w:r>
           </w:p>
         </w:tc>
@@ -17709,14 +19459,14 @@
         </w:tc>
       </w:tr>
     </w:tbl>
-    <w:bookmarkEnd w:id="118"/>
+    <w:bookmarkEnd w:id="131"/>
     <w:p>
       <w:r>
         <w:br w:type="page"/>
       </w:r>
     </w:p>
-    <w:bookmarkEnd w:id="119"/>
-    <w:bookmarkStart w:id="122" w:name="sec-bda"/>
+    <w:bookmarkEnd w:id="132"/>
+    <w:bookmarkStart w:id="135" w:name="sec-bda"/>
     <w:p>
       <w:pPr>
         <w:pStyle w:val="Heading2"/>
@@ -17809,7 +19559,7 @@
         <w:rPr>
           <w:rStyle w:val="FootnoteReference"/>
         </w:rPr>
-        <w:footnoteReference w:id="120"/>
+        <w:footnoteReference w:id="133"/>
       </w:r>
       <w:r>
         <w:t xml:space="preserve"> </w:t>
@@ -17822,7 +19572,7 @@
       <w:pPr>
         <w:pStyle w:val="BodyText"/>
       </w:pPr>
-      <w:bookmarkStart w:id="121" w:name="eq-rope"/>
+      <w:bookmarkStart w:id="134" w:name="eq-rope"/>
       <m:oMathPara>
         <m:oMathParaPr>
           <m:jc m:val="center"/>
@@ -17957,7 +19707,7 @@
           </m:d>
         </m:oMath>
       </m:oMathPara>
-      <w:bookmarkEnd w:id="121"/>
+      <w:bookmarkEnd w:id="134"/>
     </w:p>
     <w:p>
       <w:pPr>
@@ -18065,8 +19815,8 @@
         <w:br w:type="page"/>
       </w:r>
     </w:p>
-    <w:bookmarkEnd w:id="122"/>
-    <w:bookmarkStart w:id="125" w:name="appendix-f-reproducibility-information"/>
+    <w:bookmarkEnd w:id="135"/>
+    <w:bookmarkStart w:id="138" w:name="appendix-f-reproducibility-information"/>
     <w:p>
       <w:pPr>
         <w:pStyle w:val="Heading2"/>
@@ -18075,7 +19825,7 @@
         <w:t xml:space="preserve">Appendix F: Reproducibility information</w:t>
       </w:r>
     </w:p>
-    <w:bookmarkStart w:id="123" w:name="about-this-document"/>
+    <w:bookmarkStart w:id="136" w:name="about-this-document"/>
     <w:p>
       <w:pPr>
         <w:pStyle w:val="Heading3"/>
@@ -18104,8 +19854,8 @@
         <w:t xml:space="preserve">.</w:t>
       </w:r>
     </w:p>
-    <w:bookmarkEnd w:id="123"/>
-    <w:bookmarkStart w:id="124" w:name="session-info"/>
+    <w:bookmarkEnd w:id="136"/>
+    <w:bookmarkStart w:id="137" w:name="session-info"/>
     <w:p>
       <w:pPr>
         <w:pStyle w:val="Heading3"/>
@@ -18131,7 +19881,7 @@
         <w:rPr>
           <w:rStyle w:val="VerbatimChar"/>
         </w:rPr>
-        <w:t xml:space="preserve">&gt;   version  R version 4.1.3 (2022-03-10)</w:t>
+        <w:t xml:space="preserve">&gt;   version  R version 4.2.1 (2022-06-23)</w:t>
       </w:r>
       <w:r>
         <w:br/>
@@ -18140,7 +19890,7 @@
         <w:rPr>
           <w:rStyle w:val="VerbatimChar"/>
         </w:rPr>
-        <w:t xml:space="preserve">&gt;   os       macOS Big Sur/Monterey 10.16</w:t>
+        <w:t xml:space="preserve">&gt;   os       macOS Big Sur ... 10.16</w:t>
       </w:r>
       <w:r>
         <w:br/>
@@ -18203,7 +19953,7 @@
         <w:rPr>
           <w:rStyle w:val="VerbatimChar"/>
         </w:rPr>
-        <w:t xml:space="preserve">&gt;   date     2022-04-10</w:t>
+        <w:t xml:space="preserve">&gt;   date     2022-09-07</w:t>
       </w:r>
       <w:r>
         <w:br/>
@@ -18212,7 +19962,7 @@
         <w:rPr>
           <w:rStyle w:val="VerbatimChar"/>
         </w:rPr>
-        <w:t xml:space="preserve">&gt;   pandoc   2.17.1.1 @ /Applications/RStudio.app/Contents/MacOS/quarto/bin/ (via rmarkdown)</w:t>
+        <w:t xml:space="preserve">&gt;   pandoc   2.18 @ /Applications/RStudio.app/Contents/MacOS/quarto/bin/tools/ (via rmarkdown)</w:t>
       </w:r>
     </w:p>
     <w:p>
@@ -18232,7 +19982,7 @@
         <w:rPr>
           <w:rStyle w:val="VerbatimChar"/>
         </w:rPr>
-        <w:t xml:space="preserve">&gt;  academicWriteR         0.4.1 2021-06-05</w:t>
+        <w:t xml:space="preserve">&gt;  academicWriteR         0.4.1 2022-09-05</w:t>
       </w:r>
       <w:r>
         <w:br/>
@@ -18250,7 +20000,7 @@
         <w:rPr>
           <w:rStyle w:val="VerbatimChar"/>
         </w:rPr>
-        <w:t xml:space="preserve">&gt;  bayestestR            0.11.5 2021-10-30</w:t>
+        <w:t xml:space="preserve">&gt;  bayestestR            0.12.1 2022-05-02</w:t>
       </w:r>
       <w:r>
         <w:br/>
@@ -18259,7 +20009,7 @@
         <w:rPr>
           <w:rStyle w:val="VerbatimChar"/>
         </w:rPr>
-        <w:t xml:space="preserve">&gt;  brms                  2.16.3 2021-11-22</w:t>
+        <w:t xml:space="preserve">&gt;  brms                  2.17.0 2022-04-13</w:t>
       </w:r>
       <w:r>
         <w:br/>
@@ -18268,7 +20018,7 @@
         <w:rPr>
           <w:rStyle w:val="VerbatimChar"/>
         </w:rPr>
-        <w:t xml:space="preserve">&gt;  broom                 0.7.12 2022-01-28</w:t>
+        <w:t xml:space="preserve">&gt;  broom                  1.0.0 2022-07-01</w:t>
       </w:r>
       <w:r>
         <w:br/>
@@ -18277,7 +20027,7 @@
         <w:rPr>
           <w:rStyle w:val="VerbatimChar"/>
         </w:rPr>
-        <w:t xml:space="preserve">&gt;  dplyr                  1.0.8 2022-02-08</w:t>
+        <w:t xml:space="preserve">&gt;  dplyr                  1.0.9 2022-04-28</w:t>
       </w:r>
       <w:r>
         <w:br/>
@@ -18286,7 +20036,7 @@
         <w:rPr>
           <w:rStyle w:val="VerbatimChar"/>
         </w:rPr>
-        <w:t xml:space="preserve">&gt;  flextable              0.7.0 2022-03-06</w:t>
+        <w:t xml:space="preserve">&gt;  flextable              0.7.3 2022-08-09</w:t>
       </w:r>
       <w:r>
         <w:br/>
@@ -18295,7 +20045,7 @@
         <w:rPr>
           <w:rStyle w:val="VerbatimChar"/>
         </w:rPr>
-        <w:t xml:space="preserve">&gt;  forcats                0.5.1 2021-01-27</w:t>
+        <w:t xml:space="preserve">&gt;  forcats                0.5.2 2022-08-19</w:t>
       </w:r>
       <w:r>
         <w:br/>
@@ -18304,7 +20054,7 @@
         <w:rPr>
           <w:rStyle w:val="VerbatimChar"/>
         </w:rPr>
-        <w:t xml:space="preserve">&gt;  future                1.24.0 2022-02-19</w:t>
+        <w:t xml:space="preserve">&gt;  future                1.27.0 2022-07-22</w:t>
       </w:r>
       <w:r>
         <w:br/>
@@ -18331,7 +20081,7 @@
         <w:rPr>
           <w:rStyle w:val="VerbatimChar"/>
         </w:rPr>
-        <w:t xml:space="preserve">&gt;  ggplot2                3.3.5 2021-06-25</w:t>
+        <w:t xml:space="preserve">&gt;  ggplot2                3.3.6 2022-05-03</w:t>
       </w:r>
       <w:r>
         <w:br/>
@@ -18367,7 +20117,7 @@
         <w:rPr>
           <w:rStyle w:val="VerbatimChar"/>
         </w:rPr>
-        <w:t xml:space="preserve">&gt;  knitr                   1.38 2022-03-25</w:t>
+        <w:t xml:space="preserve">&gt;  knitr                   1.40 2022-08-24</w:t>
       </w:r>
       <w:r>
         <w:br/>
@@ -18376,7 +20126,7 @@
         <w:rPr>
           <w:rStyle w:val="VerbatimChar"/>
         </w:rPr>
-        <w:t xml:space="preserve">&gt;  modelr                 0.1.8 2020-05-19</w:t>
+        <w:t xml:space="preserve">&gt;  modelr                 0.1.9 2022-08-19</w:t>
       </w:r>
       <w:r>
         <w:br/>
@@ -18394,7 +20144,7 @@
         <w:rPr>
           <w:rStyle w:val="VerbatimChar"/>
         </w:rPr>
-        <w:t xml:space="preserve">&gt;  Rcpp                 1.0.8.3 2022-03-17</w:t>
+        <w:t xml:space="preserve">&gt;  Rcpp                   1.0.9 2022-07-08</w:t>
       </w:r>
       <w:r>
         <w:br/>
@@ -18412,7 +20162,7 @@
         <w:rPr>
           <w:rStyle w:val="VerbatimChar"/>
         </w:rPr>
-        <w:t xml:space="preserve">&gt;  stringr                1.4.0 2019-02-10</w:t>
+        <w:t xml:space="preserve">&gt;  stringr                1.4.1 2022-08-20</w:t>
       </w:r>
       <w:r>
         <w:br/>
@@ -18433,9 +20183,9 @@
         <w:t xml:space="preserve">&gt;  tidyr                  1.2.0 2022-02-01</w:t>
       </w:r>
     </w:p>
-    <w:bookmarkEnd w:id="124"/>
-    <w:bookmarkEnd w:id="125"/>
-    <w:bookmarkEnd w:id="126"/>
+    <w:bookmarkEnd w:id="137"/>
+    <w:bookmarkEnd w:id="138"/>
+    <w:bookmarkEnd w:id="139"/>
     <w:sectPr>
       <w:pgSz w:h="15840" w:w="12240"/>
       <w:pgMar w:bottom="1440" w:footer="720" w:gutter="0" w:header="720" w:left="1440" w:right="1440" w:top="1440"/>
@@ -18508,7 +20258,7 @@
       </w:r>
     </w:p>
   </w:footnote>
-  <w:footnote w:id="120">
+  <w:footnote w:id="133">
     <w:p>
       <w:pPr>
         <w:pStyle w:val="FootnoteText"/>
@@ -18557,7 +20307,7 @@
 </file>
 
 <file path=word/numbering.xml><?xml version="1.0" encoding="utf-8"?>
-<w:numbering xmlns:aink="http://schemas.microsoft.com/office/drawing/2016/ink" xmlns:am3d="http://schemas.microsoft.com/office/drawing/2017/model3d" xmlns:cx="http://schemas.microsoft.com/office/drawing/2014/chartex" xmlns:cx1="http://schemas.microsoft.com/office/drawing/2015/9/8/chartex" xmlns:cx2="http://schemas.microsoft.com/office/drawing/2015/10/21/chartex" xmlns:cx3="http://schemas.microsoft.com/office/drawing/2016/5/9/chartex" xmlns:cx4="http://schemas.microsoft.com/office/drawing/2016/5/10/chartex" xmlns:cx5="http://schemas.microsoft.com/office/drawing/2016/5/11/chartex" xmlns:cx6="http://schemas.microsoft.com/office/drawing/2016/5/12/chartex" xmlns:cx7="http://schemas.microsoft.com/office/drawing/2016/5/13/chartex" xmlns:cx8="http://schemas.microsoft.com/office/drawing/2016/5/14/chartex" xmlns:m="http://schemas.openxmlformats.org/officeDocument/2006/math" xmlns:mc="http://schemas.openxmlformats.org/markup-compatibility/2006" xmlns:o="urn:schemas-microsoft-com:office:office" xmlns:r="http://schemas.openxmlformats.org/officeDocument/2006/relationships" xmlns:v="urn:schemas-microsoft-com:vml" xmlns:w="http://schemas.openxmlformats.org/wordprocessingml/2006/main" xmlns:w10="urn:schemas-microsoft-com:office:word" xmlns:w14="http://schemas.microsoft.com/office/word/2010/wordml" xmlns:w15="http://schemas.microsoft.com/office/word/2012/wordml" xmlns:w16="http://schemas.microsoft.com/office/word/2018/wordml" xmlns:w16cex="http://schemas.microsoft.com/office/word/2018/wordml/cex" xmlns:w16cid="http://schemas.microsoft.com/office/word/2016/wordml/cid" xmlns:w16sdtdh="http://schemas.microsoft.com/office/word/2020/wordml/sdtdatahash" xmlns:w16se="http://schemas.microsoft.com/office/word/2015/wordml/symex" xmlns:wne="http://schemas.microsoft.com/office/word/2006/wordml" xmlns:wp="http://schemas.openxmlformats.org/drawingml/2006/wordprocessingDrawing" xmlns:wp14="http://schemas.microsoft.com/office/word/2010/wordprocessingDrawing" xmlns:wpc="http://schemas.microsoft.com/office/word/2010/wordprocessingCanvas" xmlns:wpg="http://schemas.microsoft.com/office/word/2010/wordprocessingGroup" xmlns:wpi="http://schemas.microsoft.com/office/word/2010/wordprocessingInk" xmlns:wps="http://schemas.microsoft.com/office/word/2010/wordprocessingShape" mc:Ignorable="w14 w15 w16se w16cid w16 w16cex w16sdtdh wp14">
+<w:numbering xmlns:aink="http://schemas.microsoft.com/office/drawing/2016/ink" xmlns:am3d="http://schemas.microsoft.com/office/drawing/2017/model3d" xmlns:cx="http://schemas.microsoft.com/office/drawing/2014/chartex" xmlns:cx1="http://schemas.microsoft.com/office/drawing/2015/9/8/chartex" xmlns:cx2="http://schemas.microsoft.com/office/drawing/2015/10/21/chartex" xmlns:cx3="http://schemas.microsoft.com/office/drawing/2016/5/9/chartex" xmlns:cx4="http://schemas.microsoft.com/office/drawing/2016/5/10/chartex" xmlns:cx5="http://schemas.microsoft.com/office/drawing/2016/5/11/chartex" xmlns:cx6="http://schemas.microsoft.com/office/drawing/2016/5/12/chartex" xmlns:cx7="http://schemas.microsoft.com/office/drawing/2016/5/13/chartex" xmlns:cx8="http://schemas.microsoft.com/office/drawing/2016/5/14/chartex" xmlns:m="http://schemas.openxmlformats.org/officeDocument/2006/math" xmlns:mc="http://schemas.openxmlformats.org/markup-compatibility/2006" xmlns:o="urn:schemas-microsoft-com:office:office" xmlns:oel="http://schemas.microsoft.com/office/2019/extlst" xmlns:r="http://schemas.openxmlformats.org/officeDocument/2006/relationships" xmlns:v="urn:schemas-microsoft-com:vml" xmlns:w="http://schemas.openxmlformats.org/wordprocessingml/2006/main" xmlns:w10="urn:schemas-microsoft-com:office:word" xmlns:w14="http://schemas.microsoft.com/office/word/2010/wordml" xmlns:w15="http://schemas.microsoft.com/office/word/2012/wordml" xmlns:w16="http://schemas.microsoft.com/office/word/2018/wordml" xmlns:w16cex="http://schemas.microsoft.com/office/word/2018/wordml/cex" xmlns:w16cid="http://schemas.microsoft.com/office/word/2016/wordml/cid" xmlns:w16sdtdh="http://schemas.microsoft.com/office/word/2020/wordml/sdtdatahash" xmlns:w16se="http://schemas.microsoft.com/office/word/2015/wordml/symex" xmlns:wne="http://schemas.microsoft.com/office/word/2006/wordml" xmlns:wp="http://schemas.openxmlformats.org/drawingml/2006/wordprocessingDrawing" xmlns:wp14="http://schemas.microsoft.com/office/word/2010/wordprocessingDrawing" xmlns:wpc="http://schemas.microsoft.com/office/word/2010/wordprocessingCanvas" xmlns:wpg="http://schemas.microsoft.com/office/word/2010/wordprocessingGroup" xmlns:wpi="http://schemas.microsoft.com/office/word/2010/wordprocessingInk" xmlns:wps="http://schemas.microsoft.com/office/word/2010/wordprocessingShape" mc:Ignorable="w14 w15 w16se w16cid w16 w16cex w16sdtdh wp14">
   <w:abstractNum w15:restartNumberingAfterBreak="0" w:abstractNumId="0">
     <w:nsid w:val="FFFFFF7C"/>
     <w:multiLevelType w:val="singleLevel"/>
@@ -19923,9 +21673,9 @@
   <w:style w:customStyle="1" w:styleId="ImageCaption" w:type="paragraph">
     <w:name w:val="Image Caption"/>
     <w:basedOn w:val="Caption"/>
-    <w:rsid w:val="00F61084"/>
+    <w:rsid w:val="00912EAA"/>
     <w:pPr>
-      <w:spacing w:after="240"/>
+      <w:spacing w:after="300"/>
     </w:pPr>
     <w:rPr>
       <w:rFonts w:ascii="Times New Roman" w:hAnsi="Times New Roman"/>

--- a/docs/manuscripts/jasa/main.docx
+++ b/docs/manuscripts/jasa/main.docx
@@ -3357,7 +3357,7 @@
               <w:pStyle w:val="ImageCaption"/>
             </w:pPr>
             <w:r>
-              <w:t xml:space="preserve">Figure 6: VOT and burst metrics of voiceless stops from bilingual speakers as a function of place of articulation (bilabial, coronal) and language (English, Spanish). Transparent points represent participant averages. Solid points indicate posterior means ±95% and 66% credible intervals.</w:t>
+              <w:t xml:space="preserve">Figure 6: VOT and burst metrics of voiceless stops from bilingual speakers as a function of place of articulation (bilabial, coronal, velar) and language (English, Spanish). Transparent points represent participant averages. Solid points indicate posterior means and 95% credible intervals.</w:t>
             </w:r>
           </w:p>
           <w:bookmarkEnd w:id="56"/>
@@ -3439,19 +3439,19 @@
         <w:t xml:space="preserve"> </w:t>
       </w:r>
       <w:r>
-        <w:t xml:space="preserve">There was a strong effect of language (β = 0.802, HDI = [0.750, 0.852], ROPE = 0, MPE = 1).</w:t>
-      </w:r>
-      <w:r>
-        <w:t xml:space="preserve"> </w:t>
-      </w:r>
-      <w:r>
-        <w:t xml:space="preserve">English voiceless stops had higher VOT than Spanish voiceless stops regardless of POA (β = 0.134, HDI = [0.029, 0.236], ROPE = 0.248, MPE = 0.992).</w:t>
-      </w:r>
-      <w:r>
-        <w:t xml:space="preserve"> </w:t>
-      </w:r>
-      <w:r>
-        <w:t xml:space="preserve">We did not find compelling evidence for a language × POA interaction (β = 0.055, HDI = [0.004, 0.105], ROPE = 0.983, MPE = 0.984), nor were there any effects for the formant structure of the following vowel (F1: β = 0.013, HDI = [−0.025, 0.050], ROPE = 1, MPE = 0.751; F2: β = 0.000, HDI = [−0.046, 0.043], ROPE = 1, MPE = 0.505).</w:t>
+        <w:t xml:space="preserve">There was a strong effect of language (β = −1.971, HDI = [−2.203, −1.720], ROPE = 0, MPE = 1).</w:t>
+      </w:r>
+      <w:r>
+        <w:t xml:space="preserve"> </w:t>
+      </w:r>
+      <w:r>
+        <w:t xml:space="preserve">English voiceless stops had higher VOT than Spanish voiceless stops regardless of POA (β = −0.327, HDI = [−0.490, −0.170], ROPE = 0, MPE = 1).</w:t>
+      </w:r>
+      <w:r>
+        <w:t xml:space="preserve"> </w:t>
+      </w:r>
+      <w:r>
+        <w:t xml:space="preserve">We did not find compelling evidence for a language × POA interaction (β = 0.365, HDI = [0.163, 0.559], ROPE = 0, MPE = 1), nor were there any effects for the formant structure of the following vowel (F1: β = 0.116, HDI = [0.003, 0.231], ROPE = 0.379, MPE = 0.981; F2: β = −0.073, HDI = [−0.159, 0.007], ROPE = 0.769, MPE = 0.96).</w:t>
       </w:r>
     </w:p>
     <w:p>
@@ -3469,25 +3469,25 @@
         <w:t xml:space="preserve"> </w:t>
       </w:r>
       <w:r>
-        <w:t xml:space="preserve">Relative intensity of the burst was slightly higher in English than in Spanish (β = 0.099, HDI = [0.042, 0.155], ROPE = 0.518, MPE = 1), though nearly half of the posterior mass fell within our pre-established region of practical equivalence.</w:t>
-      </w:r>
-      <w:r>
-        <w:t xml:space="preserve"> </w:t>
-      </w:r>
-      <w:r>
-        <w:t xml:space="preserve">Relative intensity was higher in bilabial stops than in coronals stops (β = −0.475, HDI = [−0.680, −0.269], ROPE = 0, MPE = 1).</w:t>
-      </w:r>
-      <w:r>
-        <w:t xml:space="preserve"> </w:t>
-      </w:r>
-      <w:r>
-        <w:t xml:space="preserve">The two predictors did not interact (β = −0.003, HDI = [−0.056, 0.057], ROPE = 1, MPE = 0.542).</w:t>
-      </w:r>
-      <w:r>
-        <w:t xml:space="preserve"> </w:t>
-      </w:r>
-      <w:r>
-        <w:t xml:space="preserve">We found evidence for a relationship between height of the following vowel and relative intensity of the burst (β = −0.222, HDI = [−0.304, −0.136], ROPE = 0, MPE = 1).</w:t>
+        <w:t xml:space="preserve">Relative intensity of the burst was slightly higher in English than in Spanish (β = −0.384, HDI = [−0.854, 0.087], ROPE = 0.083, MPE = 0.948), though nearly half of the posterior mass fell within our pre-established region of practical equivalence.</w:t>
+      </w:r>
+      <w:r>
+        <w:t xml:space="preserve"> </w:t>
+      </w:r>
+      <w:r>
+        <w:t xml:space="preserve">Relative intensity was higher in bilabial stops than in coronals stops (β = character(0), HDI = character(0), ROPE = numeric(0), MPE = numeric(0)).</w:t>
+      </w:r>
+      <w:r>
+        <w:t xml:space="preserve"> </w:t>
+      </w:r>
+      <w:r>
+        <w:t xml:space="preserve">The two predictors did not interact (β = character(0), HDI = character(0), ROPE = numeric(0), MPE = numeric(0)).</w:t>
+      </w:r>
+      <w:r>
+        <w:t xml:space="preserve"> </w:t>
+      </w:r>
+      <w:r>
+        <w:t xml:space="preserve">We found evidence for a relationship between height of the following vowel and relative intensity of the burst (β = −0.078, HDI = [−0.148, −0.008], ROPE = 0.772, MPE = 0.979).</w:t>
       </w:r>
       <w:r>
         <w:t xml:space="preserve"> </w:t>
@@ -3499,7 +3499,7 @@
         <w:t xml:space="preserve"> </w:t>
       </w:r>
       <w:r>
-        <w:t xml:space="preserve">There was no evidence suggesting frontedness of the following vowel had any effect (β = −0.059, HDI = [−0.116, −0.001], ROPE = 0.945, MPE = 0.978).</w:t>
+        <w:t xml:space="preserve">There was no evidence suggesting frontedness of the following vowel had any effect (β = −0.015, HDI = [−0.077, 0.048], ROPE = 1, MPE = 0.692).</w:t>
       </w:r>
       <w:r>
         <w:t xml:space="preserve"> </w:t>
@@ -3574,7 +3574,7 @@
         <w:t xml:space="preserve"> </w:t>
       </w:r>
       <w:r>
-        <w:t xml:space="preserve">There was an effect of language (β = 0.206, HDI = [0.177, 0.236], ROPE = 0, MPE = 1) and POA (β = 0.953, HDI = [0.862, 1.041], ROPE = 0, MPE = 1) and the two predictors interacted (β = 0.211, HDI = [0.181, 0.239], ROPE = 0, MPE = 1).</w:t>
+        <w:t xml:space="preserve">There was an effect of language (β = −1.137, HDI = [−1.396, −0.846], ROPE = 0, MPE = 1) and POA (β = character(0), HDI = character(0), ROPE = numeric(0), MPE = numeric(0)) and the two predictors interacted (β = character(0), HDI = character(0), ROPE = numeric(0), MPE = numeric(0)).</w:t>
       </w:r>
       <w:r>
         <w:t xml:space="preserve"> </w:t>
@@ -3594,13 +3594,13 @@
         </w:r>
       </w:hyperlink>
       <w:r>
-        <w:t xml:space="preserve">, COG was higher in English /t/ than in Spanish /t/ (Spanish /t/ vs. English /t/: β = 0.835, HDI = [0.781, 0.888], ROPE = 0, MPE = 1), but there was no such difference in the bilabials (Spanish /p/ vs. English /p/: β = −0.01, HDI = [−0.112, 0.093], ROPE = 0.975, MPE = 0.574).</w:t>
-      </w:r>
-      <w:r>
-        <w:t xml:space="preserve"> </w:t>
-      </w:r>
-      <w:r>
-        <w:t xml:space="preserve">The following vowel did not affect COG of the bursts (F1: β = 0.019, HDI = [−0.008, 0.049], ROPE = 1, MPE = 0.905; F2: β = −0.010, HDI = [−0.041, 0.020], ROPE = 1, MPE = 0.743).</w:t>
+        <w:t xml:space="preserve">, COG was higher in English /t/ than in Spanish /t/ (Spanish /t/ vs. English /t/: β = character(0), HDI = character(0), ROPE = numeric(0), MPE = numeric(0)), but there was no such difference in the bilabials (Spanish /p/ vs. English /p/: β = character(0), HDI = character(0), ROPE = numeric(0), MPE = numeric(0)).</w:t>
+      </w:r>
+      <w:r>
+        <w:t xml:space="preserve"> </w:t>
+      </w:r>
+      <w:r>
+        <w:t xml:space="preserve">The following vowel did not affect COG of the bursts (F1: β = −0.007, HDI = [−0.050, 0.035], ROPE = 1, MPE = 0.621; F2: β = 0.032, HDI = [−0.014, 0.078], ROPE = 1, MPE = 0.917).</w:t>
       </w:r>
       <w:r>
         <w:t xml:space="preserve"> </w:t>
@@ -3658,7 +3658,7 @@
         <w:t xml:space="preserve"> </w:t>
       </w:r>
       <w:r>
-        <w:t xml:space="preserve">There was an effect of language (β = −0.204, HDI = [−0.237, −0.173], ROPE = 0, MPE = 1) and POA (β = −0.888, HDI = [−1.006, −0.774], ROPE = 0, MPE = 1) and the two predictors interacted (β = −0.169, HDI = [−0.200, −0.137], ROPE = 0, MPE = 1).</w:t>
+        <w:t xml:space="preserve">There was an effect of language (β = 0.968, HDI = [0.808, 1.123], ROPE = 0, MPE = 1) and POA (β = character(0), HDI = character(0), ROPE = numeric(0), MPE = numeric(0)) and the two predictors interacted (β = character(0), HDI = character(0), ROPE = numeric(0), MPE = numeric(0)).</w:t>
       </w:r>
       <w:r>
         <w:t xml:space="preserve"> </w:t>
@@ -3678,13 +3678,13 @@
         </w:r>
       </w:hyperlink>
       <w:r>
-        <w:t xml:space="preserve">, kurtosis was higher in Spanish /t/ than in English /t/ (Spanish /t/ vs. English /t/: β = −0.747, HDI = [−0.809, −0.692], ROPE = 0, MPE = 1), but there was no such difference in the bilabials (Spanish /p/ vs. English /p/: β = −0.071, HDI = [−0.186, 0.039], ROPE = 0.701, MPE = 0.891).</w:t>
-      </w:r>
-      <w:r>
-        <w:t xml:space="preserve"> </w:t>
-      </w:r>
-      <w:r>
-        <w:t xml:space="preserve">The following vowel did not affect kurtosis in the bursts (F1: β = 0.015, HDI = [−0.016, 0.047], ROPE = 1, MPE = 0.831; F2: β = −0.015, HDI = [−0.047, 0.017], ROPE = 1, MPE = 0.822).</w:t>
+        <w:t xml:space="preserve">, kurtosis was higher in Spanish /t/ than in English /t/ (Spanish /t/ vs. English /t/: β = character(0), HDI = character(0), ROPE = numeric(0), MPE = numeric(0)), but there was no such difference in the bilabials (Spanish /p/ vs. English /p/: β = character(0), HDI = character(0), ROPE = numeric(0), MPE = numeric(0)).</w:t>
+      </w:r>
+      <w:r>
+        <w:t xml:space="preserve"> </w:t>
+      </w:r>
+      <w:r>
+        <w:t xml:space="preserve">The following vowel did not affect kurtosis in the bursts (F1: β = 0.012, HDI = [−0.031, 0.056], ROPE = 1, MPE = 0.701; F2: β = −0.058, HDI = [−0.104, −0.009], ROPE = 0.985, MPE = 0.989).</w:t>
       </w:r>
       <w:r>
         <w:t xml:space="preserve"> </w:t>
@@ -3742,7 +3742,7 @@
         <w:t xml:space="preserve"> </w:t>
       </w:r>
       <w:r>
-        <w:t xml:space="preserve">Similar to the COG and kurtosis analyses, we again see an effect of language (β = 0.230, HDI = [0.186, 0.271], ROPE = 0, MPE = 1) and POA (β = 0.766, HDI = [0.671, 0.870], ROPE = 0, MPE = 1) and the two predictors interacted (β = 0.209, HDI = [0.169, 0.250], ROPE = 0, MPE = 1).</w:t>
+        <w:t xml:space="preserve">Similar to the COG and kurtosis analyses, we again see an effect of language (β = −1.169, HDI = [−1.448, −0.871], ROPE = 0, MPE = 1) and POA (β = character(0), HDI = character(0), ROPE = numeric(0), MPE = numeric(0)) and the two predictors interacted (β = character(0), HDI = character(0), ROPE = numeric(0), MPE = numeric(0)).</w:t>
       </w:r>
       <w:r>
         <w:t xml:space="preserve"> </w:t>
@@ -3762,13 +3762,13 @@
         </w:r>
       </w:hyperlink>
       <w:r>
-        <w:t xml:space="preserve">, standard deviation was higher in English /t/ than in Spanish /t/ (Spanish /t/ vs. English /t/: β = 0.876, HDI = [0.802, 0.951], ROPE = 0, MPE = 1), but there was no such difference in the bilabials (Spanish /p/ vs. English /p/: β = 0.042, HDI = [−0.107, 0.187], ROPE = 0.784, MPE = 0.722).</w:t>
-      </w:r>
-      <w:r>
-        <w:t xml:space="preserve"> </w:t>
-      </w:r>
-      <w:r>
-        <w:t xml:space="preserve">The following vowel did not affect standard deviation of the bursts (F1: β = −0.012, HDI = [−0.050, 0.030], ROPE = 1, MPE = 0.725; F2: β = 0.008, HDI = [−0.035, 0.049], ROPE = 1, MPE = 0.662).</w:t>
+        <w:t xml:space="preserve">, standard deviation was higher in English /t/ than in Spanish /t/ (Spanish /t/ vs. English /t/: β = character(0), HDI = character(0), ROPE = numeric(0), MPE = numeric(0)), but there was no such difference in the bilabials (Spanish /p/ vs. English /p/: β = character(0), HDI = character(0), ROPE = numeric(0), MPE = numeric(0)).</w:t>
+      </w:r>
+      <w:r>
+        <w:t xml:space="preserve"> </w:t>
+      </w:r>
+      <w:r>
+        <w:t xml:space="preserve">The following vowel did not affect standard deviation of the bursts (F1: β = −0.006, HDI = [−0.071, 0.055], ROPE = 1, MPE = 0.572; F2: β = 0.025, HDI = [−0.022, 0.076], ROPE = 1, MPE = 0.853).</w:t>
       </w:r>
       <w:r>
         <w:t xml:space="preserve"> </w:t>
@@ -3823,7 +3823,7 @@
         <w:t xml:space="preserve"> </w:t>
       </w:r>
       <w:r>
-        <w:t xml:space="preserve">Finally, for skewness we find an effect of language (β = −0.222, HDI = [−0.255, −0.188], ROPE = 0, MPE = 1) and POA (β = −0.888, HDI = [−0.994, −0.781], ROPE = 0, MPE = 1) and the two predictors interacted (β = −0.192, HDI = [−0.226, −0.159], ROPE = 0, MPE = 1).</w:t>
+        <w:t xml:space="preserve">Finally, for skewness we find an effect of language (β = 1.028, HDI = [0.791, 1.259], ROPE = 0, MPE = 1) and POA (β = character(0), HDI = character(0), ROPE = numeric(0), MPE = numeric(0)) and the two predictors interacted (β = character(0), HDI = character(0), ROPE = numeric(0), MPE = numeric(0)).</w:t>
       </w:r>
       <w:r>
         <w:t xml:space="preserve"> </w:t>
@@ -3843,13 +3843,13 @@
         </w:r>
       </w:hyperlink>
       <w:r>
-        <w:t xml:space="preserve">, skewness was higher in Spanish /t/ than in English /t/ (Spanish /t/ vs. English /t/: β = −0.829, HDI = [−0.889, −0.765], ROPE = 0, MPE = 1), but there was no such difference in the bilabials (Spanish /p/ vs. English /p/: β = −0.061, HDI = [−0.176, 0.06], ROPE = 0.747, MPE = 0.845).</w:t>
-      </w:r>
-      <w:r>
-        <w:t xml:space="preserve"> </w:t>
-      </w:r>
-      <w:r>
-        <w:t xml:space="preserve">The following vowel did not affect skewness of the bursts (F1: β = −0.024, HDI = [−0.058, 0.009], ROPE = 1, MPE = 0.924; F2: β = 0.009, HDI = [−0.025, 0.042], ROPE = 1, MPE = 0.696).</w:t>
+        <w:t xml:space="preserve">, skewness was higher in Spanish /t/ than in English /t/ (Spanish /t/ vs. English /t/: β = character(0), HDI = character(0), ROPE = numeric(0), MPE = numeric(0)), but there was no such difference in the bilabials (Spanish /p/ vs. English /p/: β = character(0), HDI = character(0), ROPE = numeric(0), MPE = numeric(0)).</w:t>
+      </w:r>
+      <w:r>
+        <w:t xml:space="preserve"> </w:t>
+      </w:r>
+      <w:r>
+        <w:t xml:space="preserve">The following vowel did not affect skewness of the bursts (F1: β = 0.021, HDI = [−0.025, 0.066], ROPE = 1, MPE = 0.812; F2: β = −0.047, HDI = [−0.094, 0.004], ROPE = 1, MPE = 0.968).</w:t>
       </w:r>
       <w:r>
         <w:t xml:space="preserve"> </w:t>
@@ -3925,7 +3925,7 @@
             <w:r>
               <w:drawing>
                 <wp:inline>
-                  <wp:extent cx="5943600" cy="3760611"/>
+                  <wp:extent cx="5943600" cy="4622800"/>
                   <wp:effectExtent b="0" l="0" r="0" t="0"/>
                   <wp:docPr descr="" title="" id="58" name="Picture"/>
                   <a:graphic>
@@ -3946,7 +3946,7 @@
                         <pic:spPr bwMode="auto">
                           <a:xfrm>
                             <a:off x="0" y="0"/>
-                            <a:ext cx="5943600" cy="3760611"/>
+                            <a:ext cx="5943600" cy="4622800"/>
                           </a:xfrm>
                           <a:prstGeom prst="rect">
                             <a:avLst/>
@@ -3975,25 +3975,7 @@
               <w:pStyle w:val="ImageCaption"/>
             </w:pPr>
             <w:r>
-              <w:t xml:space="preserve">Figure 7: Posterior medians ±95% and 66% credible intervals for VOT and burst metrics of bilingual voiceless bilabial and coronal stops. Individual point shapes and colors represent the six metrics analyzed. In this analysis,</w:t>
-            </w:r>
-            <w:r>
-              <w:t xml:space="preserve"> </w:t>
-            </w:r>
-            <w:r>
-              <w:t xml:space="preserve">‘</w:t>
-            </w:r>
-            <w:r>
-              <w:t xml:space="preserve">Place</w:t>
-            </w:r>
-            <w:r>
-              <w:t xml:space="preserve">’</w:t>
-            </w:r>
-            <w:r>
-              <w:t xml:space="preserve"> </w:t>
-            </w:r>
-            <w:r>
-              <w:t xml:space="preserve">refers to a between-participants comparison, as the bilabial data comes from a separate group of bilingual individuals.</w:t>
+              <w:t xml:space="preserve">Figure 7: Posterior medians with 95% and 66% credible intervals for VOT and burst metrics of bilingual voiceless stops. Individual point shapes and colors represent the six metrics analyzed.</w:t>
             </w:r>
           </w:p>
           <w:bookmarkEnd w:id="60"/>
@@ -4118,7 +4100,7 @@
         <w:t xml:space="preserve"> </w:t>
       </w:r>
       <w:r>
-        <w:t xml:space="preserve">Thus, all four spectal moment measurements capture the subtle articulatory differences (dental vs. alveolar) between English and Spanish coronals stops.</w:t>
+        <w:t xml:space="preserve">Thus, all four spectral moment measurements capture the subtle articulatory differences (dental vs. alveolar) between English and Spanish coronals stops.</w:t>
       </w:r>
       <w:r>
         <w:t xml:space="preserve"> </w:t>
@@ -4198,7 +4180,7 @@
               <w:pStyle w:val="ImageCaption"/>
             </w:pPr>
             <w:r>
-              <w:t xml:space="preserve">Figure 8: Posterior distributions of difference estimates between Spanish and English for bilabial and coronal stops. Each point represents the posterior mean difference ±95% HDI of the posterior of the Spanish values subtracted from the posterior of the English values. The light blue region represents a ROPE of ±0.1.</w:t>
+              <w:t xml:space="preserve">Figure 8: Posterior distributions of difference estimates between Spanish and English for bilabial, coronal, and velar voiceless stops. Each point represents the posterior mean difference and 95% HDI of the posterior of the Spanish values subtracted from the posterior of the English values. The light blue region represents a ROPE of ±0.1.</w:t>
             </w:r>
           </w:p>
           <w:bookmarkEnd w:id="64"/>
@@ -15415,12 +15397,12 @@
         <w:tblCaption w:val="Table 8: Model summary for VOT and burst metrics as a function of language (English, Spanish), place of articulation (bilabial, coronal), F1, F2, and item repetition for bilingual voiceless stops. The percentage of the HDI contained within the ROPE is based on an effect size of ±0.1."/>
       </w:tblPr>
       <w:tblGrid>
-        <w:gridCol w:w="729"/>
-        <w:gridCol w:w="1563"/>
-        <w:gridCol w:w="1354"/>
-        <w:gridCol w:w="3022"/>
-        <w:gridCol w:w="625"/>
-        <w:gridCol w:w="625"/>
+        <w:gridCol w:w="583"/>
+        <w:gridCol w:w="2834"/>
+        <w:gridCol w:w="1083"/>
+        <w:gridCol w:w="2417"/>
+        <w:gridCol w:w="500"/>
+        <w:gridCol w:w="500"/>
       </w:tblGrid>
       <w:tr>
         <w:trPr>
@@ -15532,43 +15514,43 @@
               <w:jc w:val="right"/>
             </w:pPr>
             <w:r>
-              <w:t xml:space="preserve">−0.086</w:t>
-            </w:r>
-          </w:p>
-        </w:tc>
-        <w:tc>
-          <w:tcPr/>
-          <w:p>
-            <w:pPr>
-              <w:pStyle w:val="Compact"/>
-              <w:jc w:val="right"/>
-            </w:pPr>
-            <w:r>
-              <w:t xml:space="preserve">[−0.200, 0.027]</w:t>
-            </w:r>
-          </w:p>
-        </w:tc>
-        <w:tc>
-          <w:tcPr/>
-          <w:p>
-            <w:pPr>
-              <w:pStyle w:val="Compact"/>
-              <w:jc w:val="right"/>
-            </w:pPr>
-            <w:r>
-              <w:t xml:space="preserve">0.601</w:t>
-            </w:r>
-          </w:p>
-        </w:tc>
-        <w:tc>
-          <w:tcPr/>
-          <w:p>
-            <w:pPr>
-              <w:pStyle w:val="Compact"/>
-              <w:jc w:val="right"/>
-            </w:pPr>
-            <w:r>
-              <w:t xml:space="preserve">0.928</w:t>
+              <w:t xml:space="preserve">0.940</w:t>
+            </w:r>
+          </w:p>
+        </w:tc>
+        <w:tc>
+          <w:tcPr/>
+          <w:p>
+            <w:pPr>
+              <w:pStyle w:val="Compact"/>
+              <w:jc w:val="right"/>
+            </w:pPr>
+            <w:r>
+              <w:t xml:space="preserve">[−1.000, 2.977]</w:t>
+            </w:r>
+          </w:p>
+        </w:tc>
+        <w:tc>
+          <w:tcPr/>
+          <w:p>
+            <w:pPr>
+              <w:pStyle w:val="Compact"/>
+              <w:jc w:val="right"/>
+            </w:pPr>
+            <w:r>
+              <w:t xml:space="preserve">0.056</w:t>
+            </w:r>
+          </w:p>
+        </w:tc>
+        <w:tc>
+          <w:tcPr/>
+          <w:p>
+            <w:pPr>
+              <w:pStyle w:val="Compact"/>
+              <w:jc w:val="right"/>
+            </w:pPr>
+            <w:r>
+              <w:t xml:space="preserve">0.823</w:t>
             </w:r>
           </w:p>
         </w:tc>
@@ -15590,31 +15572,31 @@
               <w:jc w:val="left"/>
             </w:pPr>
             <w:r>
-              <w:t xml:space="preserve">Language</w:t>
-            </w:r>
-          </w:p>
-        </w:tc>
-        <w:tc>
-          <w:tcPr/>
-          <w:p>
-            <w:pPr>
-              <w:pStyle w:val="Compact"/>
-              <w:jc w:val="right"/>
-            </w:pPr>
-            <w:r>
-              <w:t xml:space="preserve">0.802</w:t>
-            </w:r>
-          </w:p>
-        </w:tc>
-        <w:tc>
-          <w:tcPr/>
-          <w:p>
-            <w:pPr>
-              <w:pStyle w:val="Compact"/>
-              <w:jc w:val="right"/>
-            </w:pPr>
-            <w:r>
-              <w:t xml:space="preserve">[0.750, 0.852]</w:t>
+              <w:t xml:space="preserve">Language: Spanish</w:t>
+            </w:r>
+          </w:p>
+        </w:tc>
+        <w:tc>
+          <w:tcPr/>
+          <w:p>
+            <w:pPr>
+              <w:pStyle w:val="Compact"/>
+              <w:jc w:val="right"/>
+            </w:pPr>
+            <w:r>
+              <w:t xml:space="preserve">−1.971</w:t>
+            </w:r>
+          </w:p>
+        </w:tc>
+        <w:tc>
+          <w:tcPr/>
+          <w:p>
+            <w:pPr>
+              <w:pStyle w:val="Compact"/>
+              <w:jc w:val="right"/>
+            </w:pPr>
+            <w:r>
+              <w:t xml:space="preserve">[−2.203, −1.720]</w:t>
             </w:r>
           </w:p>
         </w:tc>
@@ -15660,55 +15642,55 @@
               <w:jc w:val="left"/>
             </w:pPr>
             <w:r>
-              <w:t xml:space="preserve">Place</w:t>
-            </w:r>
-          </w:p>
-        </w:tc>
-        <w:tc>
-          <w:tcPr/>
-          <w:p>
-            <w:pPr>
-              <w:pStyle w:val="Compact"/>
-              <w:jc w:val="right"/>
-            </w:pPr>
-            <w:r>
-              <w:t xml:space="preserve">0.134</w:t>
-            </w:r>
-          </w:p>
-        </w:tc>
-        <w:tc>
-          <w:tcPr/>
-          <w:p>
-            <w:pPr>
-              <w:pStyle w:val="Compact"/>
-              <w:jc w:val="right"/>
-            </w:pPr>
-            <w:r>
-              <w:t xml:space="preserve">[0.029, 0.236]</w:t>
-            </w:r>
-          </w:p>
-        </w:tc>
-        <w:tc>
-          <w:tcPr/>
-          <w:p>
-            <w:pPr>
-              <w:pStyle w:val="Compact"/>
-              <w:jc w:val="right"/>
-            </w:pPr>
-            <w:r>
-              <w:t xml:space="preserve">0.248</w:t>
-            </w:r>
-          </w:p>
-        </w:tc>
-        <w:tc>
-          <w:tcPr/>
-          <w:p>
-            <w:pPr>
-              <w:pStyle w:val="Compact"/>
-              <w:jc w:val="right"/>
-            </w:pPr>
-            <w:r>
-              <w:t xml:space="preserve">0.992</w:t>
+              <w:t xml:space="preserve">Place: Velar</w:t>
+            </w:r>
+          </w:p>
+        </w:tc>
+        <w:tc>
+          <w:tcPr/>
+          <w:p>
+            <w:pPr>
+              <w:pStyle w:val="Compact"/>
+              <w:jc w:val="right"/>
+            </w:pPr>
+            <w:r>
+              <w:t xml:space="preserve">0.005</w:t>
+            </w:r>
+          </w:p>
+        </w:tc>
+        <w:tc>
+          <w:tcPr/>
+          <w:p>
+            <w:pPr>
+              <w:pStyle w:val="Compact"/>
+              <w:jc w:val="right"/>
+            </w:pPr>
+            <w:r>
+              <w:t xml:space="preserve">[−0.150, 0.163]</w:t>
+            </w:r>
+          </w:p>
+        </w:tc>
+        <w:tc>
+          <w:tcPr/>
+          <w:p>
+            <w:pPr>
+              <w:pStyle w:val="Compact"/>
+              <w:jc w:val="right"/>
+            </w:pPr>
+            <w:r>
+              <w:t xml:space="preserve">0.834</w:t>
+            </w:r>
+          </w:p>
+        </w:tc>
+        <w:tc>
+          <w:tcPr/>
+          <w:p>
+            <w:pPr>
+              <w:pStyle w:val="Compact"/>
+              <w:jc w:val="right"/>
+            </w:pPr>
+            <w:r>
+              <w:t xml:space="preserve">0.521</w:t>
             </w:r>
           </w:p>
         </w:tc>
@@ -15730,31 +15712,43 @@
               <w:jc w:val="left"/>
             </w:pPr>
             <w:r>
-              <w:t xml:space="preserve">F1</w:t>
-            </w:r>
-          </w:p>
-        </w:tc>
-        <w:tc>
-          <w:tcPr/>
-          <w:p>
-            <w:pPr>
-              <w:pStyle w:val="Compact"/>
-              <w:jc w:val="right"/>
-            </w:pPr>
-            <w:r>
-              <w:t xml:space="preserve">0.013</w:t>
-            </w:r>
-          </w:p>
-        </w:tc>
-        <w:tc>
-          <w:tcPr/>
-          <w:p>
-            <w:pPr>
-              <w:pStyle w:val="Compact"/>
-              <w:jc w:val="right"/>
-            </w:pPr>
-            <w:r>
-              <w:t xml:space="preserve">[−0.025, 0.050]</w:t>
+              <w:t xml:space="preserve">Place: Bilabial</w:t>
+            </w:r>
+          </w:p>
+        </w:tc>
+        <w:tc>
+          <w:tcPr/>
+          <w:p>
+            <w:pPr>
+              <w:pStyle w:val="Compact"/>
+              <w:jc w:val="right"/>
+            </w:pPr>
+            <w:r>
+              <w:t xml:space="preserve">−0.327</w:t>
+            </w:r>
+          </w:p>
+        </w:tc>
+        <w:tc>
+          <w:tcPr/>
+          <w:p>
+            <w:pPr>
+              <w:pStyle w:val="Compact"/>
+              <w:jc w:val="right"/>
+            </w:pPr>
+            <w:r>
+              <w:t xml:space="preserve">[−0.490, −0.170]</w:t>
+            </w:r>
+          </w:p>
+        </w:tc>
+        <w:tc>
+          <w:tcPr/>
+          <w:p>
+            <w:pPr>
+              <w:pStyle w:val="Compact"/>
+              <w:jc w:val="right"/>
+            </w:pPr>
+            <w:r>
+              <w:t xml:space="preserve">0.000</w:t>
             </w:r>
           </w:p>
         </w:tc>
@@ -15767,18 +15761,6 @@
             </w:pPr>
             <w:r>
               <w:t xml:space="preserve">1.000</w:t>
-            </w:r>
-          </w:p>
-        </w:tc>
-        <w:tc>
-          <w:tcPr/>
-          <w:p>
-            <w:pPr>
-              <w:pStyle w:val="Compact"/>
-              <w:jc w:val="right"/>
-            </w:pPr>
-            <w:r>
-              <w:t xml:space="preserve">0.751</w:t>
             </w:r>
           </w:p>
         </w:tc>
@@ -15800,55 +15782,55 @@
               <w:jc w:val="left"/>
             </w:pPr>
             <w:r>
-              <w:t xml:space="preserve">F2</w:t>
-            </w:r>
-          </w:p>
-        </w:tc>
-        <w:tc>
-          <w:tcPr/>
-          <w:p>
-            <w:pPr>
-              <w:pStyle w:val="Compact"/>
-              <w:jc w:val="right"/>
-            </w:pPr>
-            <w:r>
-              <w:t xml:space="preserve">0.000</w:t>
-            </w:r>
-          </w:p>
-        </w:tc>
-        <w:tc>
-          <w:tcPr/>
-          <w:p>
-            <w:pPr>
-              <w:pStyle w:val="Compact"/>
-              <w:jc w:val="right"/>
-            </w:pPr>
-            <w:r>
-              <w:t xml:space="preserve">[−0.046, 0.043]</w:t>
-            </w:r>
-          </w:p>
-        </w:tc>
-        <w:tc>
-          <w:tcPr/>
-          <w:p>
-            <w:pPr>
-              <w:pStyle w:val="Compact"/>
-              <w:jc w:val="right"/>
-            </w:pPr>
-            <w:r>
-              <w:t xml:space="preserve">1.000</w:t>
-            </w:r>
-          </w:p>
-        </w:tc>
-        <w:tc>
-          <w:tcPr/>
-          <w:p>
-            <w:pPr>
-              <w:pStyle w:val="Compact"/>
-              <w:jc w:val="right"/>
-            </w:pPr>
-            <w:r>
-              <w:t xml:space="preserve">0.505</w:t>
+              <w:t xml:space="preserve">F1</w:t>
+            </w:r>
+          </w:p>
+        </w:tc>
+        <w:tc>
+          <w:tcPr/>
+          <w:p>
+            <w:pPr>
+              <w:pStyle w:val="Compact"/>
+              <w:jc w:val="right"/>
+            </w:pPr>
+            <w:r>
+              <w:t xml:space="preserve">0.116</w:t>
+            </w:r>
+          </w:p>
+        </w:tc>
+        <w:tc>
+          <w:tcPr/>
+          <w:p>
+            <w:pPr>
+              <w:pStyle w:val="Compact"/>
+              <w:jc w:val="right"/>
+            </w:pPr>
+            <w:r>
+              <w:t xml:space="preserve">[0.003, 0.231]</w:t>
+            </w:r>
+          </w:p>
+        </w:tc>
+        <w:tc>
+          <w:tcPr/>
+          <w:p>
+            <w:pPr>
+              <w:pStyle w:val="Compact"/>
+              <w:jc w:val="right"/>
+            </w:pPr>
+            <w:r>
+              <w:t xml:space="preserve">0.379</w:t>
+            </w:r>
+          </w:p>
+        </w:tc>
+        <w:tc>
+          <w:tcPr/>
+          <w:p>
+            <w:pPr>
+              <w:pStyle w:val="Compact"/>
+              <w:jc w:val="right"/>
+            </w:pPr>
+            <w:r>
+              <w:t xml:space="preserve">0.981</w:t>
             </w:r>
           </w:p>
         </w:tc>
@@ -15870,55 +15852,55 @@
               <w:jc w:val="left"/>
             </w:pPr>
             <w:r>
-              <w:t xml:space="preserve">Item rep.</w:t>
-            </w:r>
-          </w:p>
-        </w:tc>
-        <w:tc>
-          <w:tcPr/>
-          <w:p>
-            <w:pPr>
-              <w:pStyle w:val="Compact"/>
-              <w:jc w:val="right"/>
-            </w:pPr>
-            <w:r>
-              <w:t xml:space="preserve">−0.003</w:t>
-            </w:r>
-          </w:p>
-        </w:tc>
-        <w:tc>
-          <w:tcPr/>
-          <w:p>
-            <w:pPr>
-              <w:pStyle w:val="Compact"/>
-              <w:jc w:val="right"/>
-            </w:pPr>
-            <w:r>
-              <w:t xml:space="preserve">[−0.042, 0.034]</w:t>
-            </w:r>
-          </w:p>
-        </w:tc>
-        <w:tc>
-          <w:tcPr/>
-          <w:p>
-            <w:pPr>
-              <w:pStyle w:val="Compact"/>
-              <w:jc w:val="right"/>
-            </w:pPr>
-            <w:r>
-              <w:t xml:space="preserve">1.000</w:t>
-            </w:r>
-          </w:p>
-        </w:tc>
-        <w:tc>
-          <w:tcPr/>
-          <w:p>
-            <w:pPr>
-              <w:pStyle w:val="Compact"/>
-              <w:jc w:val="right"/>
-            </w:pPr>
-            <w:r>
-              <w:t xml:space="preserve">0.567</w:t>
+              <w:t xml:space="preserve">F2</w:t>
+            </w:r>
+          </w:p>
+        </w:tc>
+        <w:tc>
+          <w:tcPr/>
+          <w:p>
+            <w:pPr>
+              <w:pStyle w:val="Compact"/>
+              <w:jc w:val="right"/>
+            </w:pPr>
+            <w:r>
+              <w:t xml:space="preserve">−0.073</w:t>
+            </w:r>
+          </w:p>
+        </w:tc>
+        <w:tc>
+          <w:tcPr/>
+          <w:p>
+            <w:pPr>
+              <w:pStyle w:val="Compact"/>
+              <w:jc w:val="right"/>
+            </w:pPr>
+            <w:r>
+              <w:t xml:space="preserve">[−0.159, 0.007]</w:t>
+            </w:r>
+          </w:p>
+        </w:tc>
+        <w:tc>
+          <w:tcPr/>
+          <w:p>
+            <w:pPr>
+              <w:pStyle w:val="Compact"/>
+              <w:jc w:val="right"/>
+            </w:pPr>
+            <w:r>
+              <w:t xml:space="preserve">0.769</w:t>
+            </w:r>
+          </w:p>
+        </w:tc>
+        <w:tc>
+          <w:tcPr/>
+          <w:p>
+            <w:pPr>
+              <w:pStyle w:val="Compact"/>
+              <w:jc w:val="right"/>
+            </w:pPr>
+            <w:r>
+              <w:t xml:space="preserve">0.960</w:t>
             </w:r>
           </w:p>
         </w:tc>
@@ -15940,55 +15922,55 @@
               <w:jc w:val="left"/>
             </w:pPr>
             <w:r>
-              <w:t xml:space="preserve">Language:Place</w:t>
-            </w:r>
-          </w:p>
-        </w:tc>
-        <w:tc>
-          <w:tcPr/>
-          <w:p>
-            <w:pPr>
-              <w:pStyle w:val="Compact"/>
-              <w:jc w:val="right"/>
-            </w:pPr>
-            <w:r>
-              <w:t xml:space="preserve">0.055</w:t>
-            </w:r>
-          </w:p>
-        </w:tc>
-        <w:tc>
-          <w:tcPr/>
-          <w:p>
-            <w:pPr>
-              <w:pStyle w:val="Compact"/>
-              <w:jc w:val="right"/>
-            </w:pPr>
-            <w:r>
-              <w:t xml:space="preserve">[0.004, 0.105]</w:t>
-            </w:r>
-          </w:p>
-        </w:tc>
-        <w:tc>
-          <w:tcPr/>
-          <w:p>
-            <w:pPr>
-              <w:pStyle w:val="Compact"/>
-              <w:jc w:val="right"/>
-            </w:pPr>
-            <w:r>
-              <w:t xml:space="preserve">0.983</w:t>
-            </w:r>
-          </w:p>
-        </w:tc>
-        <w:tc>
-          <w:tcPr/>
-          <w:p>
-            <w:pPr>
-              <w:pStyle w:val="Compact"/>
-              <w:jc w:val="right"/>
-            </w:pPr>
-            <w:r>
-              <w:t xml:space="preserve">0.984</w:t>
+              <w:t xml:space="preserve">Item rep.</w:t>
+            </w:r>
+          </w:p>
+        </w:tc>
+        <w:tc>
+          <w:tcPr/>
+          <w:p>
+            <w:pPr>
+              <w:pStyle w:val="Compact"/>
+              <w:jc w:val="right"/>
+            </w:pPr>
+            <w:r>
+              <w:t xml:space="preserve">0.000</w:t>
+            </w:r>
+          </w:p>
+        </w:tc>
+        <w:tc>
+          <w:tcPr/>
+          <w:p>
+            <w:pPr>
+              <w:pStyle w:val="Compact"/>
+              <w:jc w:val="right"/>
+            </w:pPr>
+            <w:r>
+              <w:t xml:space="preserve">[−2.068, 1.865]</w:t>
+            </w:r>
+          </w:p>
+        </w:tc>
+        <w:tc>
+          <w:tcPr/>
+          <w:p>
+            <w:pPr>
+              <w:pStyle w:val="Compact"/>
+              <w:jc w:val="right"/>
+            </w:pPr>
+            <w:r>
+              <w:t xml:space="preserve">0.078</w:t>
+            </w:r>
+          </w:p>
+        </w:tc>
+        <w:tc>
+          <w:tcPr/>
+          <w:p>
+            <w:pPr>
+              <w:pStyle w:val="Compact"/>
+              <w:jc w:val="right"/>
+            </w:pPr>
+            <w:r>
+              <w:t xml:space="preserve">0.508</w:t>
             </w:r>
           </w:p>
         </w:tc>
@@ -15999,46 +15981,42 @@
           <w:p>
             <w:pPr>
               <w:pStyle w:val="Compact"/>
-              <w:jc w:val="left"/>
-            </w:pPr>
-            <w:r>
-              <w:t xml:space="preserve">COG</w:t>
-            </w:r>
-          </w:p>
-        </w:tc>
-        <w:tc>
-          <w:tcPr/>
-          <w:p>
-            <w:pPr>
-              <w:pStyle w:val="Compact"/>
-              <w:jc w:val="left"/>
-            </w:pPr>
-            <w:r>
-              <w:t xml:space="preserve">Intercept</w:t>
-            </w:r>
-          </w:p>
-        </w:tc>
-        <w:tc>
-          <w:tcPr/>
-          <w:p>
-            <w:pPr>
-              <w:pStyle w:val="Compact"/>
-              <w:jc w:val="right"/>
-            </w:pPr>
-            <w:r>
-              <w:t xml:space="preserve">−0.569</w:t>
-            </w:r>
-          </w:p>
-        </w:tc>
-        <w:tc>
-          <w:tcPr/>
-          <w:p>
-            <w:pPr>
-              <w:pStyle w:val="Compact"/>
-              <w:jc w:val="right"/>
-            </w:pPr>
-            <w:r>
-              <w:t xml:space="preserve">[−0.665, −0.475]</w:t>
+            </w:pPr>
+          </w:p>
+        </w:tc>
+        <w:tc>
+          <w:tcPr/>
+          <w:p>
+            <w:pPr>
+              <w:pStyle w:val="Compact"/>
+              <w:jc w:val="left"/>
+            </w:pPr>
+            <w:r>
+              <w:t xml:space="preserve">Language(Spanish):Place(velar)</w:t>
+            </w:r>
+          </w:p>
+        </w:tc>
+        <w:tc>
+          <w:tcPr/>
+          <w:p>
+            <w:pPr>
+              <w:pStyle w:val="Compact"/>
+              <w:jc w:val="right"/>
+            </w:pPr>
+            <w:r>
+              <w:t xml:space="preserve">0.365</w:t>
+            </w:r>
+          </w:p>
+        </w:tc>
+        <w:tc>
+          <w:tcPr/>
+          <w:p>
+            <w:pPr>
+              <w:pStyle w:val="Compact"/>
+              <w:jc w:val="right"/>
+            </w:pPr>
+            <w:r>
+              <w:t xml:space="preserve">[0.163, 0.559]</w:t>
             </w:r>
           </w:p>
         </w:tc>
@@ -16084,55 +16062,55 @@
               <w:jc w:val="left"/>
             </w:pPr>
             <w:r>
-              <w:t xml:space="preserve">Language</w:t>
-            </w:r>
-          </w:p>
-        </w:tc>
-        <w:tc>
-          <w:tcPr/>
-          <w:p>
-            <w:pPr>
-              <w:pStyle w:val="Compact"/>
-              <w:jc w:val="right"/>
-            </w:pPr>
-            <w:r>
-              <w:t xml:space="preserve">0.206</w:t>
-            </w:r>
-          </w:p>
-        </w:tc>
-        <w:tc>
-          <w:tcPr/>
-          <w:p>
-            <w:pPr>
-              <w:pStyle w:val="Compact"/>
-              <w:jc w:val="right"/>
-            </w:pPr>
-            <w:r>
-              <w:t xml:space="preserve">[0.177, 0.236]</w:t>
-            </w:r>
-          </w:p>
-        </w:tc>
-        <w:tc>
-          <w:tcPr/>
-          <w:p>
-            <w:pPr>
-              <w:pStyle w:val="Compact"/>
-              <w:jc w:val="right"/>
-            </w:pPr>
-            <w:r>
-              <w:t xml:space="preserve">0.000</w:t>
-            </w:r>
-          </w:p>
-        </w:tc>
-        <w:tc>
-          <w:tcPr/>
-          <w:p>
-            <w:pPr>
-              <w:pStyle w:val="Compact"/>
-              <w:jc w:val="right"/>
-            </w:pPr>
-            <w:r>
-              <w:t xml:space="preserve">1.000</w:t>
+              <w:t xml:space="preserve">Language(Spanish):Place(bilabial)</w:t>
+            </w:r>
+          </w:p>
+        </w:tc>
+        <w:tc>
+          <w:tcPr/>
+          <w:p>
+            <w:pPr>
+              <w:pStyle w:val="Compact"/>
+              <w:jc w:val="right"/>
+            </w:pPr>
+            <w:r>
+              <w:t xml:space="preserve">0.271</w:t>
+            </w:r>
+          </w:p>
+        </w:tc>
+        <w:tc>
+          <w:tcPr/>
+          <w:p>
+            <w:pPr>
+              <w:pStyle w:val="Compact"/>
+              <w:jc w:val="right"/>
+            </w:pPr>
+            <w:r>
+              <w:t xml:space="preserve">[0.076, 0.473]</w:t>
+            </w:r>
+          </w:p>
+        </w:tc>
+        <w:tc>
+          <w:tcPr/>
+          <w:p>
+            <w:pPr>
+              <w:pStyle w:val="Compact"/>
+              <w:jc w:val="right"/>
+            </w:pPr>
+            <w:r>
+              <w:t xml:space="preserve">0.021</w:t>
+            </w:r>
+          </w:p>
+        </w:tc>
+        <w:tc>
+          <w:tcPr/>
+          <w:p>
+            <w:pPr>
+              <w:pStyle w:val="Compact"/>
+              <w:jc w:val="right"/>
+            </w:pPr>
+            <w:r>
+              <w:t xml:space="preserve">0.996</w:t>
             </w:r>
           </w:p>
         </w:tc>
@@ -16143,66 +16121,70 @@
           <w:p>
             <w:pPr>
               <w:pStyle w:val="Compact"/>
-            </w:pPr>
-          </w:p>
-        </w:tc>
-        <w:tc>
-          <w:tcPr/>
-          <w:p>
-            <w:pPr>
-              <w:pStyle w:val="Compact"/>
-              <w:jc w:val="left"/>
-            </w:pPr>
-            <w:r>
-              <w:t xml:space="preserve">Place</w:t>
-            </w:r>
-          </w:p>
-        </w:tc>
-        <w:tc>
-          <w:tcPr/>
-          <w:p>
-            <w:pPr>
-              <w:pStyle w:val="Compact"/>
-              <w:jc w:val="right"/>
-            </w:pPr>
-            <w:r>
-              <w:t xml:space="preserve">0.953</w:t>
-            </w:r>
-          </w:p>
-        </w:tc>
-        <w:tc>
-          <w:tcPr/>
-          <w:p>
-            <w:pPr>
-              <w:pStyle w:val="Compact"/>
-              <w:jc w:val="right"/>
-            </w:pPr>
-            <w:r>
-              <w:t xml:space="preserve">[0.862, 1.041]</w:t>
-            </w:r>
-          </w:p>
-        </w:tc>
-        <w:tc>
-          <w:tcPr/>
-          <w:p>
-            <w:pPr>
-              <w:pStyle w:val="Compact"/>
-              <w:jc w:val="right"/>
-            </w:pPr>
-            <w:r>
-              <w:t xml:space="preserve">0.000</w:t>
-            </w:r>
-          </w:p>
-        </w:tc>
-        <w:tc>
-          <w:tcPr/>
-          <w:p>
-            <w:pPr>
-              <w:pStyle w:val="Compact"/>
-              <w:jc w:val="right"/>
-            </w:pPr>
-            <w:r>
-              <w:t xml:space="preserve">1.000</w:t>
+              <w:jc w:val="left"/>
+            </w:pPr>
+            <w:r>
+              <w:t xml:space="preserve">COG</w:t>
+            </w:r>
+          </w:p>
+        </w:tc>
+        <w:tc>
+          <w:tcPr/>
+          <w:p>
+            <w:pPr>
+              <w:pStyle w:val="Compact"/>
+              <w:jc w:val="left"/>
+            </w:pPr>
+            <w:r>
+              <w:t xml:space="preserve">Intercept</w:t>
+            </w:r>
+          </w:p>
+        </w:tc>
+        <w:tc>
+          <w:tcPr/>
+          <w:p>
+            <w:pPr>
+              <w:pStyle w:val="Compact"/>
+              <w:jc w:val="right"/>
+            </w:pPr>
+            <w:r>
+              <w:t xml:space="preserve">0.910</w:t>
+            </w:r>
+          </w:p>
+        </w:tc>
+        <w:tc>
+          <w:tcPr/>
+          <w:p>
+            <w:pPr>
+              <w:pStyle w:val="Compact"/>
+              <w:jc w:val="right"/>
+            </w:pPr>
+            <w:r>
+              <w:t xml:space="preserve">[−1.160, 2.789]</w:t>
+            </w:r>
+          </w:p>
+        </w:tc>
+        <w:tc>
+          <w:tcPr/>
+          <w:p>
+            <w:pPr>
+              <w:pStyle w:val="Compact"/>
+              <w:jc w:val="right"/>
+            </w:pPr>
+            <w:r>
+              <w:t xml:space="preserve">0.055</w:t>
+            </w:r>
+          </w:p>
+        </w:tc>
+        <w:tc>
+          <w:tcPr/>
+          <w:p>
+            <w:pPr>
+              <w:pStyle w:val="Compact"/>
+              <w:jc w:val="right"/>
+            </w:pPr>
+            <w:r>
+              <w:t xml:space="preserve">0.818</w:t>
             </w:r>
           </w:p>
         </w:tc>
@@ -16224,31 +16206,43 @@
               <w:jc w:val="left"/>
             </w:pPr>
             <w:r>
-              <w:t xml:space="preserve">F1</w:t>
-            </w:r>
-          </w:p>
-        </w:tc>
-        <w:tc>
-          <w:tcPr/>
-          <w:p>
-            <w:pPr>
-              <w:pStyle w:val="Compact"/>
-              <w:jc w:val="right"/>
-            </w:pPr>
-            <w:r>
-              <w:t xml:space="preserve">0.019</w:t>
-            </w:r>
-          </w:p>
-        </w:tc>
-        <w:tc>
-          <w:tcPr/>
-          <w:p>
-            <w:pPr>
-              <w:pStyle w:val="Compact"/>
-              <w:jc w:val="right"/>
-            </w:pPr>
-            <w:r>
-              <w:t xml:space="preserve">[−0.008, 0.049]</w:t>
+              <w:t xml:space="preserve">Language</w:t>
+            </w:r>
+          </w:p>
+        </w:tc>
+        <w:tc>
+          <w:tcPr/>
+          <w:p>
+            <w:pPr>
+              <w:pStyle w:val="Compact"/>
+              <w:jc w:val="right"/>
+            </w:pPr>
+            <w:r>
+              <w:t xml:space="preserve">−1.137</w:t>
+            </w:r>
+          </w:p>
+        </w:tc>
+        <w:tc>
+          <w:tcPr/>
+          <w:p>
+            <w:pPr>
+              <w:pStyle w:val="Compact"/>
+              <w:jc w:val="right"/>
+            </w:pPr>
+            <w:r>
+              <w:t xml:space="preserve">[−1.396, −0.846]</w:t>
+            </w:r>
+          </w:p>
+        </w:tc>
+        <w:tc>
+          <w:tcPr/>
+          <w:p>
+            <w:pPr>
+              <w:pStyle w:val="Compact"/>
+              <w:jc w:val="right"/>
+            </w:pPr>
+            <w:r>
+              <w:t xml:space="preserve">0.000</w:t>
             </w:r>
           </w:p>
         </w:tc>
@@ -16261,18 +16255,6 @@
             </w:pPr>
             <w:r>
               <w:t xml:space="preserve">1.000</w:t>
-            </w:r>
-          </w:p>
-        </w:tc>
-        <w:tc>
-          <w:tcPr/>
-          <w:p>
-            <w:pPr>
-              <w:pStyle w:val="Compact"/>
-              <w:jc w:val="right"/>
-            </w:pPr>
-            <w:r>
-              <w:t xml:space="preserve">0.905</w:t>
             </w:r>
           </w:p>
         </w:tc>
@@ -16294,31 +16276,43 @@
               <w:jc w:val="left"/>
             </w:pPr>
             <w:r>
-              <w:t xml:space="preserve">F2</w:t>
-            </w:r>
-          </w:p>
-        </w:tc>
-        <w:tc>
-          <w:tcPr/>
-          <w:p>
-            <w:pPr>
-              <w:pStyle w:val="Compact"/>
-              <w:jc w:val="right"/>
-            </w:pPr>
-            <w:r>
-              <w:t xml:space="preserve">−0.010</w:t>
-            </w:r>
-          </w:p>
-        </w:tc>
-        <w:tc>
-          <w:tcPr/>
-          <w:p>
-            <w:pPr>
-              <w:pStyle w:val="Compact"/>
-              <w:jc w:val="right"/>
-            </w:pPr>
-            <w:r>
-              <w:t xml:space="preserve">[−0.041, 0.020]</w:t>
+              <w:t xml:space="preserve">Place: Bilabial</w:t>
+            </w:r>
+          </w:p>
+        </w:tc>
+        <w:tc>
+          <w:tcPr/>
+          <w:p>
+            <w:pPr>
+              <w:pStyle w:val="Compact"/>
+              <w:jc w:val="right"/>
+            </w:pPr>
+            <w:r>
+              <w:t xml:space="preserve">−1.830</w:t>
+            </w:r>
+          </w:p>
+        </w:tc>
+        <w:tc>
+          <w:tcPr/>
+          <w:p>
+            <w:pPr>
+              <w:pStyle w:val="Compact"/>
+              <w:jc w:val="right"/>
+            </w:pPr>
+            <w:r>
+              <w:t xml:space="preserve">[−2.091, −1.542]</w:t>
+            </w:r>
+          </w:p>
+        </w:tc>
+        <w:tc>
+          <w:tcPr/>
+          <w:p>
+            <w:pPr>
+              <w:pStyle w:val="Compact"/>
+              <w:jc w:val="right"/>
+            </w:pPr>
+            <w:r>
+              <w:t xml:space="preserve">0.000</w:t>
             </w:r>
           </w:p>
         </w:tc>
@@ -16331,18 +16325,6 @@
             </w:pPr>
             <w:r>
               <w:t xml:space="preserve">1.000</w:t>
-            </w:r>
-          </w:p>
-        </w:tc>
-        <w:tc>
-          <w:tcPr/>
-          <w:p>
-            <w:pPr>
-              <w:pStyle w:val="Compact"/>
-              <w:jc w:val="right"/>
-            </w:pPr>
-            <w:r>
-              <w:t xml:space="preserve">0.743</w:t>
             </w:r>
           </w:p>
         </w:tc>
@@ -16364,55 +16346,55 @@
               <w:jc w:val="left"/>
             </w:pPr>
             <w:r>
-              <w:t xml:space="preserve">Item rep.</w:t>
-            </w:r>
-          </w:p>
-        </w:tc>
-        <w:tc>
-          <w:tcPr/>
-          <w:p>
-            <w:pPr>
-              <w:pStyle w:val="Compact"/>
-              <w:jc w:val="right"/>
-            </w:pPr>
-            <w:r>
-              <w:t xml:space="preserve">0.007</w:t>
-            </w:r>
-          </w:p>
-        </w:tc>
-        <w:tc>
-          <w:tcPr/>
-          <w:p>
-            <w:pPr>
-              <w:pStyle w:val="Compact"/>
-              <w:jc w:val="right"/>
-            </w:pPr>
-            <w:r>
-              <w:t xml:space="preserve">[−0.026, 0.039]</w:t>
-            </w:r>
-          </w:p>
-        </w:tc>
-        <w:tc>
-          <w:tcPr/>
-          <w:p>
-            <w:pPr>
-              <w:pStyle w:val="Compact"/>
-              <w:jc w:val="right"/>
-            </w:pPr>
-            <w:r>
-              <w:t xml:space="preserve">1.000</w:t>
-            </w:r>
-          </w:p>
-        </w:tc>
-        <w:tc>
-          <w:tcPr/>
-          <w:p>
-            <w:pPr>
-              <w:pStyle w:val="Compact"/>
-              <w:jc w:val="right"/>
-            </w:pPr>
-            <w:r>
-              <w:t xml:space="preserve">0.659</w:t>
+              <w:t xml:space="preserve">Place: Velar</w:t>
+            </w:r>
+          </w:p>
+        </w:tc>
+        <w:tc>
+          <w:tcPr/>
+          <w:p>
+            <w:pPr>
+              <w:pStyle w:val="Compact"/>
+              <w:jc w:val="right"/>
+            </w:pPr>
+            <w:r>
+              <w:t xml:space="preserve">−0.192</w:t>
+            </w:r>
+          </w:p>
+        </w:tc>
+        <w:tc>
+          <w:tcPr/>
+          <w:p>
+            <w:pPr>
+              <w:pStyle w:val="Compact"/>
+              <w:jc w:val="right"/>
+            </w:pPr>
+            <w:r>
+              <w:t xml:space="preserve">[−0.487, 0.092]</w:t>
+            </w:r>
+          </w:p>
+        </w:tc>
+        <w:tc>
+          <w:tcPr/>
+          <w:p>
+            <w:pPr>
+              <w:pStyle w:val="Compact"/>
+              <w:jc w:val="right"/>
+            </w:pPr>
+            <w:r>
+              <w:t xml:space="preserve">0.240</w:t>
+            </w:r>
+          </w:p>
+        </w:tc>
+        <w:tc>
+          <w:tcPr/>
+          <w:p>
+            <w:pPr>
+              <w:pStyle w:val="Compact"/>
+              <w:jc w:val="right"/>
+            </w:pPr>
+            <w:r>
+              <w:t xml:space="preserve">0.914</w:t>
             </w:r>
           </w:p>
         </w:tc>
@@ -16434,43 +16416,31 @@
               <w:jc w:val="left"/>
             </w:pPr>
             <w:r>
-              <w:t xml:space="preserve">Language:Place</w:t>
-            </w:r>
-          </w:p>
-        </w:tc>
-        <w:tc>
-          <w:tcPr/>
-          <w:p>
-            <w:pPr>
-              <w:pStyle w:val="Compact"/>
-              <w:jc w:val="right"/>
-            </w:pPr>
-            <w:r>
-              <w:t xml:space="preserve">0.211</w:t>
-            </w:r>
-          </w:p>
-        </w:tc>
-        <w:tc>
-          <w:tcPr/>
-          <w:p>
-            <w:pPr>
-              <w:pStyle w:val="Compact"/>
-              <w:jc w:val="right"/>
-            </w:pPr>
-            <w:r>
-              <w:t xml:space="preserve">[0.181, 0.239]</w:t>
-            </w:r>
-          </w:p>
-        </w:tc>
-        <w:tc>
-          <w:tcPr/>
-          <w:p>
-            <w:pPr>
-              <w:pStyle w:val="Compact"/>
-              <w:jc w:val="right"/>
-            </w:pPr>
-            <w:r>
-              <w:t xml:space="preserve">0.000</w:t>
+              <w:t xml:space="preserve">F1</w:t>
+            </w:r>
+          </w:p>
+        </w:tc>
+        <w:tc>
+          <w:tcPr/>
+          <w:p>
+            <w:pPr>
+              <w:pStyle w:val="Compact"/>
+              <w:jc w:val="right"/>
+            </w:pPr>
+            <w:r>
+              <w:t xml:space="preserve">−0.007</w:t>
+            </w:r>
+          </w:p>
+        </w:tc>
+        <w:tc>
+          <w:tcPr/>
+          <w:p>
+            <w:pPr>
+              <w:pStyle w:val="Compact"/>
+              <w:jc w:val="right"/>
+            </w:pPr>
+            <w:r>
+              <w:t xml:space="preserve">[−0.050, 0.035]</w:t>
             </w:r>
           </w:p>
         </w:tc>
@@ -16483,6 +16453,18 @@
             </w:pPr>
             <w:r>
               <w:t xml:space="preserve">1.000</w:t>
+            </w:r>
+          </w:p>
+        </w:tc>
+        <w:tc>
+          <w:tcPr/>
+          <w:p>
+            <w:pPr>
+              <w:pStyle w:val="Compact"/>
+              <w:jc w:val="right"/>
+            </w:pPr>
+            <w:r>
+              <w:t xml:space="preserve">0.621</w:t>
             </w:r>
           </w:p>
         </w:tc>
@@ -16493,58 +16475,42 @@
           <w:p>
             <w:pPr>
               <w:pStyle w:val="Compact"/>
-              <w:jc w:val="left"/>
-            </w:pPr>
-            <w:r>
-              <w:t xml:space="preserve">KT</w:t>
-            </w:r>
-          </w:p>
-        </w:tc>
-        <w:tc>
-          <w:tcPr/>
-          <w:p>
-            <w:pPr>
-              <w:pStyle w:val="Compact"/>
-              <w:jc w:val="left"/>
-            </w:pPr>
-            <w:r>
-              <w:t xml:space="preserve">Intercept</w:t>
-            </w:r>
-          </w:p>
-        </w:tc>
-        <w:tc>
-          <w:tcPr/>
-          <w:p>
-            <w:pPr>
-              <w:pStyle w:val="Compact"/>
-              <w:jc w:val="right"/>
-            </w:pPr>
-            <w:r>
-              <w:t xml:space="preserve">0.571</w:t>
-            </w:r>
-          </w:p>
-        </w:tc>
-        <w:tc>
-          <w:tcPr/>
-          <w:p>
-            <w:pPr>
-              <w:pStyle w:val="Compact"/>
-              <w:jc w:val="right"/>
-            </w:pPr>
-            <w:r>
-              <w:t xml:space="preserve">[0.428, 0.690]</w:t>
-            </w:r>
-          </w:p>
-        </w:tc>
-        <w:tc>
-          <w:tcPr/>
-          <w:p>
-            <w:pPr>
-              <w:pStyle w:val="Compact"/>
-              <w:jc w:val="right"/>
-            </w:pPr>
-            <w:r>
-              <w:t xml:space="preserve">0.000</w:t>
+            </w:pPr>
+          </w:p>
+        </w:tc>
+        <w:tc>
+          <w:tcPr/>
+          <w:p>
+            <w:pPr>
+              <w:pStyle w:val="Compact"/>
+              <w:jc w:val="left"/>
+            </w:pPr>
+            <w:r>
+              <w:t xml:space="preserve">F2</w:t>
+            </w:r>
+          </w:p>
+        </w:tc>
+        <w:tc>
+          <w:tcPr/>
+          <w:p>
+            <w:pPr>
+              <w:pStyle w:val="Compact"/>
+              <w:jc w:val="right"/>
+            </w:pPr>
+            <w:r>
+              <w:t xml:space="preserve">0.032</w:t>
+            </w:r>
+          </w:p>
+        </w:tc>
+        <w:tc>
+          <w:tcPr/>
+          <w:p>
+            <w:pPr>
+              <w:pStyle w:val="Compact"/>
+              <w:jc w:val="right"/>
+            </w:pPr>
+            <w:r>
+              <w:t xml:space="preserve">[−0.014, 0.078]</w:t>
             </w:r>
           </w:p>
         </w:tc>
@@ -16557,6 +16523,18 @@
             </w:pPr>
             <w:r>
               <w:t xml:space="preserve">1.000</w:t>
+            </w:r>
+          </w:p>
+        </w:tc>
+        <w:tc>
+          <w:tcPr/>
+          <w:p>
+            <w:pPr>
+              <w:pStyle w:val="Compact"/>
+              <w:jc w:val="right"/>
+            </w:pPr>
+            <w:r>
+              <w:t xml:space="preserve">0.917</w:t>
             </w:r>
           </w:p>
         </w:tc>
@@ -16578,55 +16556,55 @@
               <w:jc w:val="left"/>
             </w:pPr>
             <w:r>
-              <w:t xml:space="preserve">Language</w:t>
-            </w:r>
-          </w:p>
-        </w:tc>
-        <w:tc>
-          <w:tcPr/>
-          <w:p>
-            <w:pPr>
-              <w:pStyle w:val="Compact"/>
-              <w:jc w:val="right"/>
-            </w:pPr>
-            <w:r>
-              <w:t xml:space="preserve">−0.204</w:t>
-            </w:r>
-          </w:p>
-        </w:tc>
-        <w:tc>
-          <w:tcPr/>
-          <w:p>
-            <w:pPr>
-              <w:pStyle w:val="Compact"/>
-              <w:jc w:val="right"/>
-            </w:pPr>
-            <w:r>
-              <w:t xml:space="preserve">[−0.237, −0.173]</w:t>
-            </w:r>
-          </w:p>
-        </w:tc>
-        <w:tc>
-          <w:tcPr/>
-          <w:p>
-            <w:pPr>
-              <w:pStyle w:val="Compact"/>
-              <w:jc w:val="right"/>
-            </w:pPr>
-            <w:r>
-              <w:t xml:space="preserve">0.000</w:t>
-            </w:r>
-          </w:p>
-        </w:tc>
-        <w:tc>
-          <w:tcPr/>
-          <w:p>
-            <w:pPr>
-              <w:pStyle w:val="Compact"/>
-              <w:jc w:val="right"/>
-            </w:pPr>
-            <w:r>
-              <w:t xml:space="preserve">1.000</w:t>
+              <w:t xml:space="preserve">Item rep.</w:t>
+            </w:r>
+          </w:p>
+        </w:tc>
+        <w:tc>
+          <w:tcPr/>
+          <w:p>
+            <w:pPr>
+              <w:pStyle w:val="Compact"/>
+              <w:jc w:val="right"/>
+            </w:pPr>
+            <w:r>
+              <w:t xml:space="preserve">0.008</w:t>
+            </w:r>
+          </w:p>
+        </w:tc>
+        <w:tc>
+          <w:tcPr/>
+          <w:p>
+            <w:pPr>
+              <w:pStyle w:val="Compact"/>
+              <w:jc w:val="right"/>
+            </w:pPr>
+            <w:r>
+              <w:t xml:space="preserve">[−1.903, 2.020]</w:t>
+            </w:r>
+          </w:p>
+        </w:tc>
+        <w:tc>
+          <w:tcPr/>
+          <w:p>
+            <w:pPr>
+              <w:pStyle w:val="Compact"/>
+              <w:jc w:val="right"/>
+            </w:pPr>
+            <w:r>
+              <w:t xml:space="preserve">0.081</w:t>
+            </w:r>
+          </w:p>
+        </w:tc>
+        <w:tc>
+          <w:tcPr/>
+          <w:p>
+            <w:pPr>
+              <w:pStyle w:val="Compact"/>
+              <w:jc w:val="right"/>
+            </w:pPr>
+            <w:r>
+              <w:t xml:space="preserve">0.507</w:t>
             </w:r>
           </w:p>
         </w:tc>
@@ -16648,31 +16626,31 @@
               <w:jc w:val="left"/>
             </w:pPr>
             <w:r>
-              <w:t xml:space="preserve">Place</w:t>
-            </w:r>
-          </w:p>
-        </w:tc>
-        <w:tc>
-          <w:tcPr/>
-          <w:p>
-            <w:pPr>
-              <w:pStyle w:val="Compact"/>
-              <w:jc w:val="right"/>
-            </w:pPr>
-            <w:r>
-              <w:t xml:space="preserve">−0.888</w:t>
-            </w:r>
-          </w:p>
-        </w:tc>
-        <w:tc>
-          <w:tcPr/>
-          <w:p>
-            <w:pPr>
-              <w:pStyle w:val="Compact"/>
-              <w:jc w:val="right"/>
-            </w:pPr>
-            <w:r>
-              <w:t xml:space="preserve">[−1.006, −0.774]</w:t>
+              <w:t xml:space="preserve">Language(Spanish):Place(bilabial)</w:t>
+            </w:r>
+          </w:p>
+        </w:tc>
+        <w:tc>
+          <w:tcPr/>
+          <w:p>
+            <w:pPr>
+              <w:pStyle w:val="Compact"/>
+              <w:jc w:val="right"/>
+            </w:pPr>
+            <w:r>
+              <w:t xml:space="preserve">1.164</w:t>
+            </w:r>
+          </w:p>
+        </w:tc>
+        <w:tc>
+          <w:tcPr/>
+          <w:p>
+            <w:pPr>
+              <w:pStyle w:val="Compact"/>
+              <w:jc w:val="right"/>
+            </w:pPr>
+            <w:r>
+              <w:t xml:space="preserve">[0.867, 1.446]</w:t>
             </w:r>
           </w:p>
         </w:tc>
@@ -16718,31 +16696,43 @@
               <w:jc w:val="left"/>
             </w:pPr>
             <w:r>
-              <w:t xml:space="preserve">F1</w:t>
-            </w:r>
-          </w:p>
-        </w:tc>
-        <w:tc>
-          <w:tcPr/>
-          <w:p>
-            <w:pPr>
-              <w:pStyle w:val="Compact"/>
-              <w:jc w:val="right"/>
-            </w:pPr>
-            <w:r>
-              <w:t xml:space="preserve">0.015</w:t>
-            </w:r>
-          </w:p>
-        </w:tc>
-        <w:tc>
-          <w:tcPr/>
-          <w:p>
-            <w:pPr>
-              <w:pStyle w:val="Compact"/>
-              <w:jc w:val="right"/>
-            </w:pPr>
-            <w:r>
-              <w:t xml:space="preserve">[−0.016, 0.047]</w:t>
+              <w:t xml:space="preserve">Language(Spanish):Place(velar)</w:t>
+            </w:r>
+          </w:p>
+        </w:tc>
+        <w:tc>
+          <w:tcPr/>
+          <w:p>
+            <w:pPr>
+              <w:pStyle w:val="Compact"/>
+              <w:jc w:val="right"/>
+            </w:pPr>
+            <w:r>
+              <w:t xml:space="preserve">0.845</w:t>
+            </w:r>
+          </w:p>
+        </w:tc>
+        <w:tc>
+          <w:tcPr/>
+          <w:p>
+            <w:pPr>
+              <w:pStyle w:val="Compact"/>
+              <w:jc w:val="right"/>
+            </w:pPr>
+            <w:r>
+              <w:t xml:space="preserve">[0.536, 1.131]</w:t>
+            </w:r>
+          </w:p>
+        </w:tc>
+        <w:tc>
+          <w:tcPr/>
+          <w:p>
+            <w:pPr>
+              <w:pStyle w:val="Compact"/>
+              <w:jc w:val="right"/>
+            </w:pPr>
+            <w:r>
+              <w:t xml:space="preserve">0.000</w:t>
             </w:r>
           </w:p>
         </w:tc>
@@ -16755,18 +16745,6 @@
             </w:pPr>
             <w:r>
               <w:t xml:space="preserve">1.000</w:t>
-            </w:r>
-          </w:p>
-        </w:tc>
-        <w:tc>
-          <w:tcPr/>
-          <w:p>
-            <w:pPr>
-              <w:pStyle w:val="Compact"/>
-              <w:jc w:val="right"/>
-            </w:pPr>
-            <w:r>
-              <w:t xml:space="preserve">0.831</w:t>
             </w:r>
           </w:p>
         </w:tc>
@@ -16777,66 +16755,70 @@
           <w:p>
             <w:pPr>
               <w:pStyle w:val="Compact"/>
-            </w:pPr>
-          </w:p>
-        </w:tc>
-        <w:tc>
-          <w:tcPr/>
-          <w:p>
-            <w:pPr>
-              <w:pStyle w:val="Compact"/>
-              <w:jc w:val="left"/>
-            </w:pPr>
-            <w:r>
-              <w:t xml:space="preserve">F2</w:t>
-            </w:r>
-          </w:p>
-        </w:tc>
-        <w:tc>
-          <w:tcPr/>
-          <w:p>
-            <w:pPr>
-              <w:pStyle w:val="Compact"/>
-              <w:jc w:val="right"/>
-            </w:pPr>
-            <w:r>
-              <w:t xml:space="preserve">−0.015</w:t>
-            </w:r>
-          </w:p>
-        </w:tc>
-        <w:tc>
-          <w:tcPr/>
-          <w:p>
-            <w:pPr>
-              <w:pStyle w:val="Compact"/>
-              <w:jc w:val="right"/>
-            </w:pPr>
-            <w:r>
-              <w:t xml:space="preserve">[−0.047, 0.017]</w:t>
-            </w:r>
-          </w:p>
-        </w:tc>
-        <w:tc>
-          <w:tcPr/>
-          <w:p>
-            <w:pPr>
-              <w:pStyle w:val="Compact"/>
-              <w:jc w:val="right"/>
-            </w:pPr>
-            <w:r>
-              <w:t xml:space="preserve">1.000</w:t>
-            </w:r>
-          </w:p>
-        </w:tc>
-        <w:tc>
-          <w:tcPr/>
-          <w:p>
-            <w:pPr>
-              <w:pStyle w:val="Compact"/>
-              <w:jc w:val="right"/>
-            </w:pPr>
-            <w:r>
-              <w:t xml:space="preserve">0.822</w:t>
+              <w:jc w:val="left"/>
+            </w:pPr>
+            <w:r>
+              <w:t xml:space="preserve">KT</w:t>
+            </w:r>
+          </w:p>
+        </w:tc>
+        <w:tc>
+          <w:tcPr/>
+          <w:p>
+            <w:pPr>
+              <w:pStyle w:val="Compact"/>
+              <w:jc w:val="left"/>
+            </w:pPr>
+            <w:r>
+              <w:t xml:space="preserve">Intercept</w:t>
+            </w:r>
+          </w:p>
+        </w:tc>
+        <w:tc>
+          <w:tcPr/>
+          <w:p>
+            <w:pPr>
+              <w:pStyle w:val="Compact"/>
+              <w:jc w:val="right"/>
+            </w:pPr>
+            <w:r>
+              <w:t xml:space="preserve">−1.011</w:t>
+            </w:r>
+          </w:p>
+        </w:tc>
+        <w:tc>
+          <w:tcPr/>
+          <w:p>
+            <w:pPr>
+              <w:pStyle w:val="Compact"/>
+              <w:jc w:val="right"/>
+            </w:pPr>
+            <w:r>
+              <w:t xml:space="preserve">[−2.890, 0.992]</w:t>
+            </w:r>
+          </w:p>
+        </w:tc>
+        <w:tc>
+          <w:tcPr/>
+          <w:p>
+            <w:pPr>
+              <w:pStyle w:val="Compact"/>
+              <w:jc w:val="right"/>
+            </w:pPr>
+            <w:r>
+              <w:t xml:space="preserve">0.044</w:t>
+            </w:r>
+          </w:p>
+        </w:tc>
+        <w:tc>
+          <w:tcPr/>
+          <w:p>
+            <w:pPr>
+              <w:pStyle w:val="Compact"/>
+              <w:jc w:val="right"/>
+            </w:pPr>
+            <w:r>
+              <w:t xml:space="preserve">0.849</w:t>
             </w:r>
           </w:p>
         </w:tc>
@@ -16858,31 +16840,43 @@
               <w:jc w:val="left"/>
             </w:pPr>
             <w:r>
-              <w:t xml:space="preserve">Item rep.</w:t>
-            </w:r>
-          </w:p>
-        </w:tc>
-        <w:tc>
-          <w:tcPr/>
-          <w:p>
-            <w:pPr>
-              <w:pStyle w:val="Compact"/>
-              <w:jc w:val="right"/>
-            </w:pPr>
-            <w:r>
-              <w:t xml:space="preserve">−0.028</w:t>
-            </w:r>
-          </w:p>
-        </w:tc>
-        <w:tc>
-          <w:tcPr/>
-          <w:p>
-            <w:pPr>
-              <w:pStyle w:val="Compact"/>
-              <w:jc w:val="right"/>
-            </w:pPr>
-            <w:r>
-              <w:t xml:space="preserve">[−0.065, 0.011]</w:t>
+              <w:t xml:space="preserve">Language</w:t>
+            </w:r>
+          </w:p>
+        </w:tc>
+        <w:tc>
+          <w:tcPr/>
+          <w:p>
+            <w:pPr>
+              <w:pStyle w:val="Compact"/>
+              <w:jc w:val="right"/>
+            </w:pPr>
+            <w:r>
+              <w:t xml:space="preserve">0.968</w:t>
+            </w:r>
+          </w:p>
+        </w:tc>
+        <w:tc>
+          <w:tcPr/>
+          <w:p>
+            <w:pPr>
+              <w:pStyle w:val="Compact"/>
+              <w:jc w:val="right"/>
+            </w:pPr>
+            <w:r>
+              <w:t xml:space="preserve">[0.808, 1.123]</w:t>
+            </w:r>
+          </w:p>
+        </w:tc>
+        <w:tc>
+          <w:tcPr/>
+          <w:p>
+            <w:pPr>
+              <w:pStyle w:val="Compact"/>
+              <w:jc w:val="right"/>
+            </w:pPr>
+            <w:r>
+              <w:t xml:space="preserve">0.000</w:t>
             </w:r>
           </w:p>
         </w:tc>
@@ -16895,18 +16889,6 @@
             </w:pPr>
             <w:r>
               <w:t xml:space="preserve">1.000</w:t>
-            </w:r>
-          </w:p>
-        </w:tc>
-        <w:tc>
-          <w:tcPr/>
-          <w:p>
-            <w:pPr>
-              <w:pStyle w:val="Compact"/>
-              <w:jc w:val="right"/>
-            </w:pPr>
-            <w:r>
-              <w:t xml:space="preserve">0.930</w:t>
             </w:r>
           </w:p>
         </w:tc>
@@ -16928,31 +16910,31 @@
               <w:jc w:val="left"/>
             </w:pPr>
             <w:r>
-              <w:t xml:space="preserve">Language:Place</w:t>
-            </w:r>
-          </w:p>
-        </w:tc>
-        <w:tc>
-          <w:tcPr/>
-          <w:p>
-            <w:pPr>
-              <w:pStyle w:val="Compact"/>
-              <w:jc w:val="right"/>
-            </w:pPr>
-            <w:r>
-              <w:t xml:space="preserve">−0.169</w:t>
-            </w:r>
-          </w:p>
-        </w:tc>
-        <w:tc>
-          <w:tcPr/>
-          <w:p>
-            <w:pPr>
-              <w:pStyle w:val="Compact"/>
-              <w:jc w:val="right"/>
-            </w:pPr>
-            <w:r>
-              <w:t xml:space="preserve">[−0.200, −0.137]</w:t>
+              <w:t xml:space="preserve">Place: Bilabial</w:t>
+            </w:r>
+          </w:p>
+        </w:tc>
+        <w:tc>
+          <w:tcPr/>
+          <w:p>
+            <w:pPr>
+              <w:pStyle w:val="Compact"/>
+              <w:jc w:val="right"/>
+            </w:pPr>
+            <w:r>
+              <w:t xml:space="preserve">1.808</w:t>
+            </w:r>
+          </w:p>
+        </w:tc>
+        <w:tc>
+          <w:tcPr/>
+          <w:p>
+            <w:pPr>
+              <w:pStyle w:val="Compact"/>
+              <w:jc w:val="right"/>
+            </w:pPr>
+            <w:r>
+              <w:t xml:space="preserve">[1.432, 2.156]</w:t>
             </w:r>
           </w:p>
         </w:tc>
@@ -16987,70 +16969,66 @@
           <w:p>
             <w:pPr>
               <w:pStyle w:val="Compact"/>
-              <w:jc w:val="left"/>
-            </w:pPr>
-            <w:r>
-              <w:t xml:space="preserve">RI</w:t>
-            </w:r>
-          </w:p>
-        </w:tc>
-        <w:tc>
-          <w:tcPr/>
-          <w:p>
-            <w:pPr>
-              <w:pStyle w:val="Compact"/>
-              <w:jc w:val="left"/>
-            </w:pPr>
-            <w:r>
-              <w:t xml:space="preserve">Intercept</w:t>
-            </w:r>
-          </w:p>
-        </w:tc>
-        <w:tc>
-          <w:tcPr/>
-          <w:p>
-            <w:pPr>
-              <w:pStyle w:val="Compact"/>
-              <w:jc w:val="right"/>
-            </w:pPr>
-            <w:r>
-              <w:t xml:space="preserve">0.232</w:t>
-            </w:r>
-          </w:p>
-        </w:tc>
-        <w:tc>
-          <w:tcPr/>
-          <w:p>
-            <w:pPr>
-              <w:pStyle w:val="Compact"/>
-              <w:jc w:val="right"/>
-            </w:pPr>
-            <w:r>
-              <w:t xml:space="preserve">[0.013, 0.434]</w:t>
-            </w:r>
-          </w:p>
-        </w:tc>
-        <w:tc>
-          <w:tcPr/>
-          <w:p>
-            <w:pPr>
-              <w:pStyle w:val="Compact"/>
-              <w:jc w:val="right"/>
-            </w:pPr>
-            <w:r>
-              <w:t xml:space="preserve">0.091</w:t>
-            </w:r>
-          </w:p>
-        </w:tc>
-        <w:tc>
-          <w:tcPr/>
-          <w:p>
-            <w:pPr>
-              <w:pStyle w:val="Compact"/>
-              <w:jc w:val="right"/>
-            </w:pPr>
-            <w:r>
-              <w:t xml:space="preserve">0.983</w:t>
+            </w:pPr>
+          </w:p>
+        </w:tc>
+        <w:tc>
+          <w:tcPr/>
+          <w:p>
+            <w:pPr>
+              <w:pStyle w:val="Compact"/>
+              <w:jc w:val="left"/>
+            </w:pPr>
+            <w:r>
+              <w:t xml:space="preserve">Place: Velar</w:t>
+            </w:r>
+          </w:p>
+        </w:tc>
+        <w:tc>
+          <w:tcPr/>
+          <w:p>
+            <w:pPr>
+              <w:pStyle w:val="Compact"/>
+              <w:jc w:val="right"/>
+            </w:pPr>
+            <w:r>
+              <w:t xml:space="preserve">0.292</w:t>
+            </w:r>
+          </w:p>
+        </w:tc>
+        <w:tc>
+          <w:tcPr/>
+          <w:p>
+            <w:pPr>
+              <w:pStyle w:val="Compact"/>
+              <w:jc w:val="right"/>
+            </w:pPr>
+            <w:r>
+              <w:t xml:space="preserve">[0.117, 0.471]</w:t>
+            </w:r>
+          </w:p>
+        </w:tc>
+        <w:tc>
+          <w:tcPr/>
+          <w:p>
+            <w:pPr>
+              <w:pStyle w:val="Compact"/>
+              <w:jc w:val="right"/>
+            </w:pPr>
+            <w:r>
+              <w:t xml:space="preserve">0.000</w:t>
+            </w:r>
+          </w:p>
+        </w:tc>
+        <w:tc>
+          <w:tcPr/>
+          <w:p>
+            <w:pPr>
+              <w:pStyle w:val="Compact"/>
+              <w:jc w:val="right"/>
+            </w:pPr>
+            <w:r>
+              <w:t xml:space="preserve">0.998</w:t>
             </w:r>
           </w:p>
         </w:tc>
@@ -17072,43 +17050,31 @@
               <w:jc w:val="left"/>
             </w:pPr>
             <w:r>
-              <w:t xml:space="preserve">Language</w:t>
-            </w:r>
-          </w:p>
-        </w:tc>
-        <w:tc>
-          <w:tcPr/>
-          <w:p>
-            <w:pPr>
-              <w:pStyle w:val="Compact"/>
-              <w:jc w:val="right"/>
-            </w:pPr>
-            <w:r>
-              <w:t xml:space="preserve">0.099</w:t>
-            </w:r>
-          </w:p>
-        </w:tc>
-        <w:tc>
-          <w:tcPr/>
-          <w:p>
-            <w:pPr>
-              <w:pStyle w:val="Compact"/>
-              <w:jc w:val="right"/>
-            </w:pPr>
-            <w:r>
-              <w:t xml:space="preserve">[0.042, 0.155]</w:t>
-            </w:r>
-          </w:p>
-        </w:tc>
-        <w:tc>
-          <w:tcPr/>
-          <w:p>
-            <w:pPr>
-              <w:pStyle w:val="Compact"/>
-              <w:jc w:val="right"/>
-            </w:pPr>
-            <w:r>
-              <w:t xml:space="preserve">0.518</w:t>
+              <w:t xml:space="preserve">F1</w:t>
+            </w:r>
+          </w:p>
+        </w:tc>
+        <w:tc>
+          <w:tcPr/>
+          <w:p>
+            <w:pPr>
+              <w:pStyle w:val="Compact"/>
+              <w:jc w:val="right"/>
+            </w:pPr>
+            <w:r>
+              <w:t xml:space="preserve">0.012</w:t>
+            </w:r>
+          </w:p>
+        </w:tc>
+        <w:tc>
+          <w:tcPr/>
+          <w:p>
+            <w:pPr>
+              <w:pStyle w:val="Compact"/>
+              <w:jc w:val="right"/>
+            </w:pPr>
+            <w:r>
+              <w:t xml:space="preserve">[−0.031, 0.056]</w:t>
             </w:r>
           </w:p>
         </w:tc>
@@ -17121,6 +17087,18 @@
             </w:pPr>
             <w:r>
               <w:t xml:space="preserve">1.000</w:t>
+            </w:r>
+          </w:p>
+        </w:tc>
+        <w:tc>
+          <w:tcPr/>
+          <w:p>
+            <w:pPr>
+              <w:pStyle w:val="Compact"/>
+              <w:jc w:val="right"/>
+            </w:pPr>
+            <w:r>
+              <w:t xml:space="preserve">0.701</w:t>
             </w:r>
           </w:p>
         </w:tc>
@@ -17142,55 +17120,55 @@
               <w:jc w:val="left"/>
             </w:pPr>
             <w:r>
-              <w:t xml:space="preserve">Place</w:t>
-            </w:r>
-          </w:p>
-        </w:tc>
-        <w:tc>
-          <w:tcPr/>
-          <w:p>
-            <w:pPr>
-              <w:pStyle w:val="Compact"/>
-              <w:jc w:val="right"/>
-            </w:pPr>
-            <w:r>
-              <w:t xml:space="preserve">−0.475</w:t>
-            </w:r>
-          </w:p>
-        </w:tc>
-        <w:tc>
-          <w:tcPr/>
-          <w:p>
-            <w:pPr>
-              <w:pStyle w:val="Compact"/>
-              <w:jc w:val="right"/>
-            </w:pPr>
-            <w:r>
-              <w:t xml:space="preserve">[−0.680, −0.269]</w:t>
-            </w:r>
-          </w:p>
-        </w:tc>
-        <w:tc>
-          <w:tcPr/>
-          <w:p>
-            <w:pPr>
-              <w:pStyle w:val="Compact"/>
-              <w:jc w:val="right"/>
-            </w:pPr>
-            <w:r>
-              <w:t xml:space="preserve">0.000</w:t>
-            </w:r>
-          </w:p>
-        </w:tc>
-        <w:tc>
-          <w:tcPr/>
-          <w:p>
-            <w:pPr>
-              <w:pStyle w:val="Compact"/>
-              <w:jc w:val="right"/>
-            </w:pPr>
-            <w:r>
-              <w:t xml:space="preserve">1.000</w:t>
+              <w:t xml:space="preserve">F2</w:t>
+            </w:r>
+          </w:p>
+        </w:tc>
+        <w:tc>
+          <w:tcPr/>
+          <w:p>
+            <w:pPr>
+              <w:pStyle w:val="Compact"/>
+              <w:jc w:val="right"/>
+            </w:pPr>
+            <w:r>
+              <w:t xml:space="preserve">−0.058</w:t>
+            </w:r>
+          </w:p>
+        </w:tc>
+        <w:tc>
+          <w:tcPr/>
+          <w:p>
+            <w:pPr>
+              <w:pStyle w:val="Compact"/>
+              <w:jc w:val="right"/>
+            </w:pPr>
+            <w:r>
+              <w:t xml:space="preserve">[−0.104, −0.009]</w:t>
+            </w:r>
+          </w:p>
+        </w:tc>
+        <w:tc>
+          <w:tcPr/>
+          <w:p>
+            <w:pPr>
+              <w:pStyle w:val="Compact"/>
+              <w:jc w:val="right"/>
+            </w:pPr>
+            <w:r>
+              <w:t xml:space="preserve">0.985</w:t>
+            </w:r>
+          </w:p>
+        </w:tc>
+        <w:tc>
+          <w:tcPr/>
+          <w:p>
+            <w:pPr>
+              <w:pStyle w:val="Compact"/>
+              <w:jc w:val="right"/>
+            </w:pPr>
+            <w:r>
+              <w:t xml:space="preserve">0.989</w:t>
             </w:r>
           </w:p>
         </w:tc>
@@ -17212,55 +17190,55 @@
               <w:jc w:val="left"/>
             </w:pPr>
             <w:r>
-              <w:t xml:space="preserve">F1</w:t>
-            </w:r>
-          </w:p>
-        </w:tc>
-        <w:tc>
-          <w:tcPr/>
-          <w:p>
-            <w:pPr>
-              <w:pStyle w:val="Compact"/>
-              <w:jc w:val="right"/>
-            </w:pPr>
-            <w:r>
-              <w:t xml:space="preserve">−0.222</w:t>
-            </w:r>
-          </w:p>
-        </w:tc>
-        <w:tc>
-          <w:tcPr/>
-          <w:p>
-            <w:pPr>
-              <w:pStyle w:val="Compact"/>
-              <w:jc w:val="right"/>
-            </w:pPr>
-            <w:r>
-              <w:t xml:space="preserve">[−0.304, −0.136]</w:t>
-            </w:r>
-          </w:p>
-        </w:tc>
-        <w:tc>
-          <w:tcPr/>
-          <w:p>
-            <w:pPr>
-              <w:pStyle w:val="Compact"/>
-              <w:jc w:val="right"/>
-            </w:pPr>
-            <w:r>
-              <w:t xml:space="preserve">0.000</w:t>
-            </w:r>
-          </w:p>
-        </w:tc>
-        <w:tc>
-          <w:tcPr/>
-          <w:p>
-            <w:pPr>
-              <w:pStyle w:val="Compact"/>
-              <w:jc w:val="right"/>
-            </w:pPr>
-            <w:r>
-              <w:t xml:space="preserve">1.000</w:t>
+              <w:t xml:space="preserve">Item rep.</w:t>
+            </w:r>
+          </w:p>
+        </w:tc>
+        <w:tc>
+          <w:tcPr/>
+          <w:p>
+            <w:pPr>
+              <w:pStyle w:val="Compact"/>
+              <w:jc w:val="right"/>
+            </w:pPr>
+            <w:r>
+              <w:t xml:space="preserve">0.009</w:t>
+            </w:r>
+          </w:p>
+        </w:tc>
+        <w:tc>
+          <w:tcPr/>
+          <w:p>
+            <w:pPr>
+              <w:pStyle w:val="Compact"/>
+              <w:jc w:val="right"/>
+            </w:pPr>
+            <w:r>
+              <w:t xml:space="preserve">[−1.978, 1.911]</w:t>
+            </w:r>
+          </w:p>
+        </w:tc>
+        <w:tc>
+          <w:tcPr/>
+          <w:p>
+            <w:pPr>
+              <w:pStyle w:val="Compact"/>
+              <w:jc w:val="right"/>
+            </w:pPr>
+            <w:r>
+              <w:t xml:space="preserve">0.092</w:t>
+            </w:r>
+          </w:p>
+        </w:tc>
+        <w:tc>
+          <w:tcPr/>
+          <w:p>
+            <w:pPr>
+              <w:pStyle w:val="Compact"/>
+              <w:jc w:val="right"/>
+            </w:pPr>
+            <w:r>
+              <w:t xml:space="preserve">0.506</w:t>
             </w:r>
           </w:p>
         </w:tc>
@@ -17282,55 +17260,55 @@
               <w:jc w:val="left"/>
             </w:pPr>
             <w:r>
-              <w:t xml:space="preserve">F2</w:t>
-            </w:r>
-          </w:p>
-        </w:tc>
-        <w:tc>
-          <w:tcPr/>
-          <w:p>
-            <w:pPr>
-              <w:pStyle w:val="Compact"/>
-              <w:jc w:val="right"/>
-            </w:pPr>
-            <w:r>
-              <w:t xml:space="preserve">−0.059</w:t>
-            </w:r>
-          </w:p>
-        </w:tc>
-        <w:tc>
-          <w:tcPr/>
-          <w:p>
-            <w:pPr>
-              <w:pStyle w:val="Compact"/>
-              <w:jc w:val="right"/>
-            </w:pPr>
-            <w:r>
-              <w:t xml:space="preserve">[−0.116, −0.001]</w:t>
-            </w:r>
-          </w:p>
-        </w:tc>
-        <w:tc>
-          <w:tcPr/>
-          <w:p>
-            <w:pPr>
-              <w:pStyle w:val="Compact"/>
-              <w:jc w:val="right"/>
-            </w:pPr>
-            <w:r>
-              <w:t xml:space="preserve">0.945</w:t>
-            </w:r>
-          </w:p>
-        </w:tc>
-        <w:tc>
-          <w:tcPr/>
-          <w:p>
-            <w:pPr>
-              <w:pStyle w:val="Compact"/>
-              <w:jc w:val="right"/>
-            </w:pPr>
-            <w:r>
-              <w:t xml:space="preserve">0.978</w:t>
+              <w:t xml:space="preserve">Language(Spanish):Place(bilabial)</w:t>
+            </w:r>
+          </w:p>
+        </w:tc>
+        <w:tc>
+          <w:tcPr/>
+          <w:p>
+            <w:pPr>
+              <w:pStyle w:val="Compact"/>
+              <w:jc w:val="right"/>
+            </w:pPr>
+            <w:r>
+              <w:t xml:space="preserve">−0.902</w:t>
+            </w:r>
+          </w:p>
+        </w:tc>
+        <w:tc>
+          <w:tcPr/>
+          <w:p>
+            <w:pPr>
+              <w:pStyle w:val="Compact"/>
+              <w:jc w:val="right"/>
+            </w:pPr>
+            <w:r>
+              <w:t xml:space="preserve">[−1.144, −0.661]</w:t>
+            </w:r>
+          </w:p>
+        </w:tc>
+        <w:tc>
+          <w:tcPr/>
+          <w:p>
+            <w:pPr>
+              <w:pStyle w:val="Compact"/>
+              <w:jc w:val="right"/>
+            </w:pPr>
+            <w:r>
+              <w:t xml:space="preserve">0.000</w:t>
+            </w:r>
+          </w:p>
+        </w:tc>
+        <w:tc>
+          <w:tcPr/>
+          <w:p>
+            <w:pPr>
+              <w:pStyle w:val="Compact"/>
+              <w:jc w:val="right"/>
+            </w:pPr>
+            <w:r>
+              <w:t xml:space="preserve">1.000</w:t>
             </w:r>
           </w:p>
         </w:tc>
@@ -17352,55 +17330,55 @@
               <w:jc w:val="left"/>
             </w:pPr>
             <w:r>
-              <w:t xml:space="preserve">Item rep.</w:t>
-            </w:r>
-          </w:p>
-        </w:tc>
-        <w:tc>
-          <w:tcPr/>
-          <w:p>
-            <w:pPr>
-              <w:pStyle w:val="Compact"/>
-              <w:jc w:val="right"/>
-            </w:pPr>
-            <w:r>
-              <w:t xml:space="preserve">0.028</w:t>
-            </w:r>
-          </w:p>
-        </w:tc>
-        <w:tc>
-          <w:tcPr/>
-          <w:p>
-            <w:pPr>
-              <w:pStyle w:val="Compact"/>
-              <w:jc w:val="right"/>
-            </w:pPr>
-            <w:r>
-              <w:t xml:space="preserve">[−0.049, 0.103]</w:t>
-            </w:r>
-          </w:p>
-        </w:tc>
-        <w:tc>
-          <w:tcPr/>
-          <w:p>
-            <w:pPr>
-              <w:pStyle w:val="Compact"/>
-              <w:jc w:val="right"/>
-            </w:pPr>
-            <w:r>
-              <w:t xml:space="preserve">0.995</w:t>
-            </w:r>
-          </w:p>
-        </w:tc>
-        <w:tc>
-          <w:tcPr/>
-          <w:p>
-            <w:pPr>
-              <w:pStyle w:val="Compact"/>
-              <w:jc w:val="right"/>
-            </w:pPr>
-            <w:r>
-              <w:t xml:space="preserve">0.780</w:t>
+              <w:t xml:space="preserve">Language(Spanish):Place(velar)</w:t>
+            </w:r>
+          </w:p>
+        </w:tc>
+        <w:tc>
+          <w:tcPr/>
+          <w:p>
+            <w:pPr>
+              <w:pStyle w:val="Compact"/>
+              <w:jc w:val="right"/>
+            </w:pPr>
+            <w:r>
+              <w:t xml:space="preserve">−0.273</w:t>
+            </w:r>
+          </w:p>
+        </w:tc>
+        <w:tc>
+          <w:tcPr/>
+          <w:p>
+            <w:pPr>
+              <w:pStyle w:val="Compact"/>
+              <w:jc w:val="right"/>
+            </w:pPr>
+            <w:r>
+              <w:t xml:space="preserve">[−0.504, −0.038]</w:t>
+            </w:r>
+          </w:p>
+        </w:tc>
+        <w:tc>
+          <w:tcPr/>
+          <w:p>
+            <w:pPr>
+              <w:pStyle w:val="Compact"/>
+              <w:jc w:val="right"/>
+            </w:pPr>
+            <w:r>
+              <w:t xml:space="preserve">0.044</w:t>
+            </w:r>
+          </w:p>
+        </w:tc>
+        <w:tc>
+          <w:tcPr/>
+          <w:p>
+            <w:pPr>
+              <w:pStyle w:val="Compact"/>
+              <w:jc w:val="right"/>
+            </w:pPr>
+            <w:r>
+              <w:t xml:space="preserve">0.990</w:t>
             </w:r>
           </w:p>
         </w:tc>
@@ -17411,66 +17389,70 @@
           <w:p>
             <w:pPr>
               <w:pStyle w:val="Compact"/>
-            </w:pPr>
-          </w:p>
-        </w:tc>
-        <w:tc>
-          <w:tcPr/>
-          <w:p>
-            <w:pPr>
-              <w:pStyle w:val="Compact"/>
-              <w:jc w:val="left"/>
-            </w:pPr>
-            <w:r>
-              <w:t xml:space="preserve">Language:Place</w:t>
-            </w:r>
-          </w:p>
-        </w:tc>
-        <w:tc>
-          <w:tcPr/>
-          <w:p>
-            <w:pPr>
-              <w:pStyle w:val="Compact"/>
-              <w:jc w:val="right"/>
-            </w:pPr>
-            <w:r>
-              <w:t xml:space="preserve">−0.003</w:t>
-            </w:r>
-          </w:p>
-        </w:tc>
-        <w:tc>
-          <w:tcPr/>
-          <w:p>
-            <w:pPr>
-              <w:pStyle w:val="Compact"/>
-              <w:jc w:val="right"/>
-            </w:pPr>
-            <w:r>
-              <w:t xml:space="preserve">[−0.056, 0.057]</w:t>
-            </w:r>
-          </w:p>
-        </w:tc>
-        <w:tc>
-          <w:tcPr/>
-          <w:p>
-            <w:pPr>
-              <w:pStyle w:val="Compact"/>
-              <w:jc w:val="right"/>
-            </w:pPr>
-            <w:r>
-              <w:t xml:space="preserve">1.000</w:t>
-            </w:r>
-          </w:p>
-        </w:tc>
-        <w:tc>
-          <w:tcPr/>
-          <w:p>
-            <w:pPr>
-              <w:pStyle w:val="Compact"/>
-              <w:jc w:val="right"/>
-            </w:pPr>
-            <w:r>
-              <w:t xml:space="preserve">0.542</w:t>
+              <w:jc w:val="left"/>
+            </w:pPr>
+            <w:r>
+              <w:t xml:space="preserve">RI</w:t>
+            </w:r>
+          </w:p>
+        </w:tc>
+        <w:tc>
+          <w:tcPr/>
+          <w:p>
+            <w:pPr>
+              <w:pStyle w:val="Compact"/>
+              <w:jc w:val="left"/>
+            </w:pPr>
+            <w:r>
+              <w:t xml:space="preserve">Intercept</w:t>
+            </w:r>
+          </w:p>
+        </w:tc>
+        <w:tc>
+          <w:tcPr/>
+          <w:p>
+            <w:pPr>
+              <w:pStyle w:val="Compact"/>
+              <w:jc w:val="right"/>
+            </w:pPr>
+            <w:r>
+              <w:t xml:space="preserve">−0.057</w:t>
+            </w:r>
+          </w:p>
+        </w:tc>
+        <w:tc>
+          <w:tcPr/>
+          <w:p>
+            <w:pPr>
+              <w:pStyle w:val="Compact"/>
+              <w:jc w:val="right"/>
+            </w:pPr>
+            <w:r>
+              <w:t xml:space="preserve">[−2.186, 1.887]</w:t>
+            </w:r>
+          </w:p>
+        </w:tc>
+        <w:tc>
+          <w:tcPr/>
+          <w:p>
+            <w:pPr>
+              <w:pStyle w:val="Compact"/>
+              <w:jc w:val="right"/>
+            </w:pPr>
+            <w:r>
+              <w:t xml:space="preserve">0.088</w:t>
+            </w:r>
+          </w:p>
+        </w:tc>
+        <w:tc>
+          <w:tcPr/>
+          <w:p>
+            <w:pPr>
+              <w:pStyle w:val="Compact"/>
+              <w:jc w:val="right"/>
+            </w:pPr>
+            <w:r>
+              <w:t xml:space="preserve">0.521</w:t>
             </w:r>
           </w:p>
         </w:tc>
@@ -17481,70 +17463,66 @@
           <w:p>
             <w:pPr>
               <w:pStyle w:val="Compact"/>
-              <w:jc w:val="left"/>
-            </w:pPr>
-            <w:r>
-              <w:t xml:space="preserve">SD</w:t>
-            </w:r>
-          </w:p>
-        </w:tc>
-        <w:tc>
-          <w:tcPr/>
-          <w:p>
-            <w:pPr>
-              <w:pStyle w:val="Compact"/>
-              <w:jc w:val="left"/>
-            </w:pPr>
-            <w:r>
-              <w:t xml:space="preserve">Intercept</w:t>
-            </w:r>
-          </w:p>
-        </w:tc>
-        <w:tc>
-          <w:tcPr/>
-          <w:p>
-            <w:pPr>
-              <w:pStyle w:val="Compact"/>
-              <w:jc w:val="right"/>
-            </w:pPr>
-            <w:r>
-              <w:t xml:space="preserve">−0.476</w:t>
-            </w:r>
-          </w:p>
-        </w:tc>
-        <w:tc>
-          <w:tcPr/>
-          <w:p>
-            <w:pPr>
-              <w:pStyle w:val="Compact"/>
-              <w:jc w:val="right"/>
-            </w:pPr>
-            <w:r>
-              <w:t xml:space="preserve">[−0.594, −0.356]</w:t>
-            </w:r>
-          </w:p>
-        </w:tc>
-        <w:tc>
-          <w:tcPr/>
-          <w:p>
-            <w:pPr>
-              <w:pStyle w:val="Compact"/>
-              <w:jc w:val="right"/>
-            </w:pPr>
-            <w:r>
-              <w:t xml:space="preserve">0.000</w:t>
-            </w:r>
-          </w:p>
-        </w:tc>
-        <w:tc>
-          <w:tcPr/>
-          <w:p>
-            <w:pPr>
-              <w:pStyle w:val="Compact"/>
-              <w:jc w:val="right"/>
-            </w:pPr>
-            <w:r>
-              <w:t xml:space="preserve">1.000</w:t>
+            </w:pPr>
+          </w:p>
+        </w:tc>
+        <w:tc>
+          <w:tcPr/>
+          <w:p>
+            <w:pPr>
+              <w:pStyle w:val="Compact"/>
+              <w:jc w:val="left"/>
+            </w:pPr>
+            <w:r>
+              <w:t xml:space="preserve">Language</w:t>
+            </w:r>
+          </w:p>
+        </w:tc>
+        <w:tc>
+          <w:tcPr/>
+          <w:p>
+            <w:pPr>
+              <w:pStyle w:val="Compact"/>
+              <w:jc w:val="right"/>
+            </w:pPr>
+            <w:r>
+              <w:t xml:space="preserve">−0.384</w:t>
+            </w:r>
+          </w:p>
+        </w:tc>
+        <w:tc>
+          <w:tcPr/>
+          <w:p>
+            <w:pPr>
+              <w:pStyle w:val="Compact"/>
+              <w:jc w:val="right"/>
+            </w:pPr>
+            <w:r>
+              <w:t xml:space="preserve">[−0.854, 0.087]</w:t>
+            </w:r>
+          </w:p>
+        </w:tc>
+        <w:tc>
+          <w:tcPr/>
+          <w:p>
+            <w:pPr>
+              <w:pStyle w:val="Compact"/>
+              <w:jc w:val="right"/>
+            </w:pPr>
+            <w:r>
+              <w:t xml:space="preserve">0.083</w:t>
+            </w:r>
+          </w:p>
+        </w:tc>
+        <w:tc>
+          <w:tcPr/>
+          <w:p>
+            <w:pPr>
+              <w:pStyle w:val="Compact"/>
+              <w:jc w:val="right"/>
+            </w:pPr>
+            <w:r>
+              <w:t xml:space="preserve">0.948</w:t>
             </w:r>
           </w:p>
         </w:tc>
@@ -17566,55 +17544,55 @@
               <w:jc w:val="left"/>
             </w:pPr>
             <w:r>
-              <w:t xml:space="preserve">Language</w:t>
-            </w:r>
-          </w:p>
-        </w:tc>
-        <w:tc>
-          <w:tcPr/>
-          <w:p>
-            <w:pPr>
-              <w:pStyle w:val="Compact"/>
-              <w:jc w:val="right"/>
-            </w:pPr>
-            <w:r>
-              <w:t xml:space="preserve">0.230</w:t>
-            </w:r>
-          </w:p>
-        </w:tc>
-        <w:tc>
-          <w:tcPr/>
-          <w:p>
-            <w:pPr>
-              <w:pStyle w:val="Compact"/>
-              <w:jc w:val="right"/>
-            </w:pPr>
-            <w:r>
-              <w:t xml:space="preserve">[0.186, 0.271]</w:t>
-            </w:r>
-          </w:p>
-        </w:tc>
-        <w:tc>
-          <w:tcPr/>
-          <w:p>
-            <w:pPr>
-              <w:pStyle w:val="Compact"/>
-              <w:jc w:val="right"/>
-            </w:pPr>
-            <w:r>
-              <w:t xml:space="preserve">0.000</w:t>
-            </w:r>
-          </w:p>
-        </w:tc>
-        <w:tc>
-          <w:tcPr/>
-          <w:p>
-            <w:pPr>
-              <w:pStyle w:val="Compact"/>
-              <w:jc w:val="right"/>
-            </w:pPr>
-            <w:r>
-              <w:t xml:space="preserve">1.000</w:t>
+              <w:t xml:space="preserve">Place: Bilabial</w:t>
+            </w:r>
+          </w:p>
+        </w:tc>
+        <w:tc>
+          <w:tcPr/>
+          <w:p>
+            <w:pPr>
+              <w:pStyle w:val="Compact"/>
+              <w:jc w:val="right"/>
+            </w:pPr>
+            <w:r>
+              <w:t xml:space="preserve">−0.262</w:t>
+            </w:r>
+          </w:p>
+        </w:tc>
+        <w:tc>
+          <w:tcPr/>
+          <w:p>
+            <w:pPr>
+              <w:pStyle w:val="Compact"/>
+              <w:jc w:val="right"/>
+            </w:pPr>
+            <w:r>
+              <w:t xml:space="preserve">[−0.639, 0.147]</w:t>
+            </w:r>
+          </w:p>
+        </w:tc>
+        <w:tc>
+          <w:tcPr/>
+          <w:p>
+            <w:pPr>
+              <w:pStyle w:val="Compact"/>
+              <w:jc w:val="right"/>
+            </w:pPr>
+            <w:r>
+              <w:t xml:space="preserve">0.159</w:t>
+            </w:r>
+          </w:p>
+        </w:tc>
+        <w:tc>
+          <w:tcPr/>
+          <w:p>
+            <w:pPr>
+              <w:pStyle w:val="Compact"/>
+              <w:jc w:val="right"/>
+            </w:pPr>
+            <w:r>
+              <w:t xml:space="preserve">0.914</w:t>
             </w:r>
           </w:p>
         </w:tc>
@@ -17636,31 +17614,31 @@
               <w:jc w:val="left"/>
             </w:pPr>
             <w:r>
-              <w:t xml:space="preserve">Place</w:t>
-            </w:r>
-          </w:p>
-        </w:tc>
-        <w:tc>
-          <w:tcPr/>
-          <w:p>
-            <w:pPr>
-              <w:pStyle w:val="Compact"/>
-              <w:jc w:val="right"/>
-            </w:pPr>
-            <w:r>
-              <w:t xml:space="preserve">0.766</w:t>
-            </w:r>
-          </w:p>
-        </w:tc>
-        <w:tc>
-          <w:tcPr/>
-          <w:p>
-            <w:pPr>
-              <w:pStyle w:val="Compact"/>
-              <w:jc w:val="right"/>
-            </w:pPr>
-            <w:r>
-              <w:t xml:space="preserve">[0.671, 0.870]</w:t>
+              <w:t xml:space="preserve">Place: Velar</w:t>
+            </w:r>
+          </w:p>
+        </w:tc>
+        <w:tc>
+          <w:tcPr/>
+          <w:p>
+            <w:pPr>
+              <w:pStyle w:val="Compact"/>
+              <w:jc w:val="right"/>
+            </w:pPr>
+            <w:r>
+              <w:t xml:space="preserve">0.758</w:t>
+            </w:r>
+          </w:p>
+        </w:tc>
+        <w:tc>
+          <w:tcPr/>
+          <w:p>
+            <w:pPr>
+              <w:pStyle w:val="Compact"/>
+              <w:jc w:val="right"/>
+            </w:pPr>
+            <w:r>
+              <w:t xml:space="preserve">[0.372, 1.130]</w:t>
             </w:r>
           </w:p>
         </w:tc>
@@ -17684,7 +17662,7 @@
               <w:jc w:val="right"/>
             </w:pPr>
             <w:r>
-              <w:t xml:space="preserve">1.000</w:t>
+              <w:t xml:space="preserve">0.999</w:t>
             </w:r>
           </w:p>
         </w:tc>
@@ -17718,43 +17696,43 @@
               <w:jc w:val="right"/>
             </w:pPr>
             <w:r>
-              <w:t xml:space="preserve">−0.012</w:t>
-            </w:r>
-          </w:p>
-        </w:tc>
-        <w:tc>
-          <w:tcPr/>
-          <w:p>
-            <w:pPr>
-              <w:pStyle w:val="Compact"/>
-              <w:jc w:val="right"/>
-            </w:pPr>
-            <w:r>
-              <w:t xml:space="preserve">[−0.050, 0.030]</w:t>
-            </w:r>
-          </w:p>
-        </w:tc>
-        <w:tc>
-          <w:tcPr/>
-          <w:p>
-            <w:pPr>
-              <w:pStyle w:val="Compact"/>
-              <w:jc w:val="right"/>
-            </w:pPr>
-            <w:r>
-              <w:t xml:space="preserve">1.000</w:t>
-            </w:r>
-          </w:p>
-        </w:tc>
-        <w:tc>
-          <w:tcPr/>
-          <w:p>
-            <w:pPr>
-              <w:pStyle w:val="Compact"/>
-              <w:jc w:val="right"/>
-            </w:pPr>
-            <w:r>
-              <w:t xml:space="preserve">0.725</w:t>
+              <w:t xml:space="preserve">−0.078</w:t>
+            </w:r>
+          </w:p>
+        </w:tc>
+        <w:tc>
+          <w:tcPr/>
+          <w:p>
+            <w:pPr>
+              <w:pStyle w:val="Compact"/>
+              <w:jc w:val="right"/>
+            </w:pPr>
+            <w:r>
+              <w:t xml:space="preserve">[−0.148, −0.008]</w:t>
+            </w:r>
+          </w:p>
+        </w:tc>
+        <w:tc>
+          <w:tcPr/>
+          <w:p>
+            <w:pPr>
+              <w:pStyle w:val="Compact"/>
+              <w:jc w:val="right"/>
+            </w:pPr>
+            <w:r>
+              <w:t xml:space="preserve">0.772</w:t>
+            </w:r>
+          </w:p>
+        </w:tc>
+        <w:tc>
+          <w:tcPr/>
+          <w:p>
+            <w:pPr>
+              <w:pStyle w:val="Compact"/>
+              <w:jc w:val="right"/>
+            </w:pPr>
+            <w:r>
+              <w:t xml:space="preserve">0.979</w:t>
             </w:r>
           </w:p>
         </w:tc>
@@ -17788,19 +17766,19 @@
               <w:jc w:val="right"/>
             </w:pPr>
             <w:r>
-              <w:t xml:space="preserve">0.008</w:t>
-            </w:r>
-          </w:p>
-        </w:tc>
-        <w:tc>
-          <w:tcPr/>
-          <w:p>
-            <w:pPr>
-              <w:pStyle w:val="Compact"/>
-              <w:jc w:val="right"/>
-            </w:pPr>
-            <w:r>
-              <w:t xml:space="preserve">[−0.035, 0.049]</w:t>
+              <w:t xml:space="preserve">−0.015</w:t>
+            </w:r>
+          </w:p>
+        </w:tc>
+        <w:tc>
+          <w:tcPr/>
+          <w:p>
+            <w:pPr>
+              <w:pStyle w:val="Compact"/>
+              <w:jc w:val="right"/>
+            </w:pPr>
+            <w:r>
+              <w:t xml:space="preserve">[−0.077, 0.048]</w:t>
             </w:r>
           </w:p>
         </w:tc>
@@ -17824,7 +17802,7 @@
               <w:jc w:val="right"/>
             </w:pPr>
             <w:r>
-              <w:t xml:space="preserve">0.662</w:t>
+              <w:t xml:space="preserve">0.692</w:t>
             </w:r>
           </w:p>
         </w:tc>
@@ -17858,43 +17836,43 @@
               <w:jc w:val="right"/>
             </w:pPr>
             <w:r>
-              <w:t xml:space="preserve">0.016</w:t>
-            </w:r>
-          </w:p>
-        </w:tc>
-        <w:tc>
-          <w:tcPr/>
-          <w:p>
-            <w:pPr>
-              <w:pStyle w:val="Compact"/>
-              <w:jc w:val="right"/>
-            </w:pPr>
-            <w:r>
-              <w:t xml:space="preserve">[−0.033, 0.061]</w:t>
-            </w:r>
-          </w:p>
-        </w:tc>
-        <w:tc>
-          <w:tcPr/>
-          <w:p>
-            <w:pPr>
-              <w:pStyle w:val="Compact"/>
-              <w:jc w:val="right"/>
-            </w:pPr>
-            <w:r>
-              <w:t xml:space="preserve">1.000</w:t>
-            </w:r>
-          </w:p>
-        </w:tc>
-        <w:tc>
-          <w:tcPr/>
-          <w:p>
-            <w:pPr>
-              <w:pStyle w:val="Compact"/>
-              <w:jc w:val="right"/>
-            </w:pPr>
-            <w:r>
-              <w:t xml:space="preserve">0.748</w:t>
+              <w:t xml:space="preserve">−0.007</w:t>
+            </w:r>
+          </w:p>
+        </w:tc>
+        <w:tc>
+          <w:tcPr/>
+          <w:p>
+            <w:pPr>
+              <w:pStyle w:val="Compact"/>
+              <w:jc w:val="right"/>
+            </w:pPr>
+            <w:r>
+              <w:t xml:space="preserve">[−1.913, 2.065]</w:t>
+            </w:r>
+          </w:p>
+        </w:tc>
+        <w:tc>
+          <w:tcPr/>
+          <w:p>
+            <w:pPr>
+              <w:pStyle w:val="Compact"/>
+              <w:jc w:val="right"/>
+            </w:pPr>
+            <w:r>
+              <w:t xml:space="preserve">0.083</w:t>
+            </w:r>
+          </w:p>
+        </w:tc>
+        <w:tc>
+          <w:tcPr/>
+          <w:p>
+            <w:pPr>
+              <w:pStyle w:val="Compact"/>
+              <w:jc w:val="right"/>
+            </w:pPr>
+            <w:r>
+              <w:t xml:space="preserve">0.507</w:t>
             </w:r>
           </w:p>
         </w:tc>
@@ -17916,55 +17894,55 @@
               <w:jc w:val="left"/>
             </w:pPr>
             <w:r>
-              <w:t xml:space="preserve">Language:Place</w:t>
-            </w:r>
-          </w:p>
-        </w:tc>
-        <w:tc>
-          <w:tcPr/>
-          <w:p>
-            <w:pPr>
-              <w:pStyle w:val="Compact"/>
-              <w:jc w:val="right"/>
-            </w:pPr>
-            <w:r>
-              <w:t xml:space="preserve">0.209</w:t>
-            </w:r>
-          </w:p>
-        </w:tc>
-        <w:tc>
-          <w:tcPr/>
-          <w:p>
-            <w:pPr>
-              <w:pStyle w:val="Compact"/>
-              <w:jc w:val="right"/>
-            </w:pPr>
-            <w:r>
-              <w:t xml:space="preserve">[0.169, 0.250]</w:t>
-            </w:r>
-          </w:p>
-        </w:tc>
-        <w:tc>
-          <w:tcPr/>
-          <w:p>
-            <w:pPr>
-              <w:pStyle w:val="Compact"/>
-              <w:jc w:val="right"/>
-            </w:pPr>
-            <w:r>
-              <w:t xml:space="preserve">0.000</w:t>
-            </w:r>
-          </w:p>
-        </w:tc>
-        <w:tc>
-          <w:tcPr/>
-          <w:p>
-            <w:pPr>
-              <w:pStyle w:val="Compact"/>
-              <w:jc w:val="right"/>
-            </w:pPr>
-            <w:r>
-              <w:t xml:space="preserve">1.000</w:t>
+              <w:t xml:space="preserve">Language(Spanish):Place(bilabial)</w:t>
+            </w:r>
+          </w:p>
+        </w:tc>
+        <w:tc>
+          <w:tcPr/>
+          <w:p>
+            <w:pPr>
+              <w:pStyle w:val="Compact"/>
+              <w:jc w:val="right"/>
+            </w:pPr>
+            <w:r>
+              <w:t xml:space="preserve">0.087</w:t>
+            </w:r>
+          </w:p>
+        </w:tc>
+        <w:tc>
+          <w:tcPr/>
+          <w:p>
+            <w:pPr>
+              <w:pStyle w:val="Compact"/>
+              <w:jc w:val="right"/>
+            </w:pPr>
+            <w:r>
+              <w:t xml:space="preserve">[−0.363, 0.556]</w:t>
+            </w:r>
+          </w:p>
+        </w:tc>
+        <w:tc>
+          <w:tcPr/>
+          <w:p>
+            <w:pPr>
+              <w:pStyle w:val="Compact"/>
+              <w:jc w:val="right"/>
+            </w:pPr>
+            <w:r>
+              <w:t xml:space="preserve">0.335</w:t>
+            </w:r>
+          </w:p>
+        </w:tc>
+        <w:tc>
+          <w:tcPr/>
+          <w:p>
+            <w:pPr>
+              <w:pStyle w:val="Compact"/>
+              <w:jc w:val="right"/>
+            </w:pPr>
+            <w:r>
+              <w:t xml:space="preserve">0.658</w:t>
             </w:r>
           </w:p>
         </w:tc>
@@ -17975,70 +17953,66 @@
           <w:p>
             <w:pPr>
               <w:pStyle w:val="Compact"/>
-              <w:jc w:val="left"/>
-            </w:pPr>
-            <w:r>
-              <w:t xml:space="preserve">SK</w:t>
-            </w:r>
-          </w:p>
-        </w:tc>
-        <w:tc>
-          <w:tcPr/>
-          <w:p>
-            <w:pPr>
-              <w:pStyle w:val="Compact"/>
-              <w:jc w:val="left"/>
-            </w:pPr>
-            <w:r>
-              <w:t xml:space="preserve">Intercept</w:t>
-            </w:r>
-          </w:p>
-        </w:tc>
-        <w:tc>
-          <w:tcPr/>
-          <w:p>
-            <w:pPr>
-              <w:pStyle w:val="Compact"/>
-              <w:jc w:val="right"/>
-            </w:pPr>
-            <w:r>
-              <w:t xml:space="preserve">0.527</w:t>
-            </w:r>
-          </w:p>
-        </w:tc>
-        <w:tc>
-          <w:tcPr/>
-          <w:p>
-            <w:pPr>
-              <w:pStyle w:val="Compact"/>
-              <w:jc w:val="right"/>
-            </w:pPr>
-            <w:r>
-              <w:t xml:space="preserve">[0.410, 0.656]</w:t>
-            </w:r>
-          </w:p>
-        </w:tc>
-        <w:tc>
-          <w:tcPr/>
-          <w:p>
-            <w:pPr>
-              <w:pStyle w:val="Compact"/>
-              <w:jc w:val="right"/>
-            </w:pPr>
-            <w:r>
-              <w:t xml:space="preserve">0.000</w:t>
-            </w:r>
-          </w:p>
-        </w:tc>
-        <w:tc>
-          <w:tcPr/>
-          <w:p>
-            <w:pPr>
-              <w:pStyle w:val="Compact"/>
-              <w:jc w:val="right"/>
-            </w:pPr>
-            <w:r>
-              <w:t xml:space="preserve">1.000</w:t>
+            </w:pPr>
+          </w:p>
+        </w:tc>
+        <w:tc>
+          <w:tcPr/>
+          <w:p>
+            <w:pPr>
+              <w:pStyle w:val="Compact"/>
+              <w:jc w:val="left"/>
+            </w:pPr>
+            <w:r>
+              <w:t xml:space="preserve">Language(Spanish):Place(velar)</w:t>
+            </w:r>
+          </w:p>
+        </w:tc>
+        <w:tc>
+          <w:tcPr/>
+          <w:p>
+            <w:pPr>
+              <w:pStyle w:val="Compact"/>
+              <w:jc w:val="right"/>
+            </w:pPr>
+            <w:r>
+              <w:t xml:space="preserve">0.288</w:t>
+            </w:r>
+          </w:p>
+        </w:tc>
+        <w:tc>
+          <w:tcPr/>
+          <w:p>
+            <w:pPr>
+              <w:pStyle w:val="Compact"/>
+              <w:jc w:val="right"/>
+            </w:pPr>
+            <w:r>
+              <w:t xml:space="preserve">[−0.232, 0.739]</w:t>
+            </w:r>
+          </w:p>
+        </w:tc>
+        <w:tc>
+          <w:tcPr/>
+          <w:p>
+            <w:pPr>
+              <w:pStyle w:val="Compact"/>
+              <w:jc w:val="right"/>
+            </w:pPr>
+            <w:r>
+              <w:t xml:space="preserve">0.161</w:t>
+            </w:r>
+          </w:p>
+        </w:tc>
+        <w:tc>
+          <w:tcPr/>
+          <w:p>
+            <w:pPr>
+              <w:pStyle w:val="Compact"/>
+              <w:jc w:val="right"/>
+            </w:pPr>
+            <w:r>
+              <w:t xml:space="preserve">0.888</w:t>
             </w:r>
           </w:p>
         </w:tc>
@@ -18049,66 +18023,70 @@
           <w:p>
             <w:pPr>
               <w:pStyle w:val="Compact"/>
-            </w:pPr>
-          </w:p>
-        </w:tc>
-        <w:tc>
-          <w:tcPr/>
-          <w:p>
-            <w:pPr>
-              <w:pStyle w:val="Compact"/>
-              <w:jc w:val="left"/>
-            </w:pPr>
-            <w:r>
-              <w:t xml:space="preserve">Language</w:t>
-            </w:r>
-          </w:p>
-        </w:tc>
-        <w:tc>
-          <w:tcPr/>
-          <w:p>
-            <w:pPr>
-              <w:pStyle w:val="Compact"/>
-              <w:jc w:val="right"/>
-            </w:pPr>
-            <w:r>
-              <w:t xml:space="preserve">−0.222</w:t>
-            </w:r>
-          </w:p>
-        </w:tc>
-        <w:tc>
-          <w:tcPr/>
-          <w:p>
-            <w:pPr>
-              <w:pStyle w:val="Compact"/>
-              <w:jc w:val="right"/>
-            </w:pPr>
-            <w:r>
-              <w:t xml:space="preserve">[−0.255, −0.188]</w:t>
-            </w:r>
-          </w:p>
-        </w:tc>
-        <w:tc>
-          <w:tcPr/>
-          <w:p>
-            <w:pPr>
-              <w:pStyle w:val="Compact"/>
-              <w:jc w:val="right"/>
-            </w:pPr>
-            <w:r>
-              <w:t xml:space="preserve">0.000</w:t>
-            </w:r>
-          </w:p>
-        </w:tc>
-        <w:tc>
-          <w:tcPr/>
-          <w:p>
-            <w:pPr>
-              <w:pStyle w:val="Compact"/>
-              <w:jc w:val="right"/>
-            </w:pPr>
-            <w:r>
-              <w:t xml:space="preserve">1.000</w:t>
+              <w:jc w:val="left"/>
+            </w:pPr>
+            <w:r>
+              <w:t xml:space="preserve">SD</w:t>
+            </w:r>
+          </w:p>
+        </w:tc>
+        <w:tc>
+          <w:tcPr/>
+          <w:p>
+            <w:pPr>
+              <w:pStyle w:val="Compact"/>
+              <w:jc w:val="left"/>
+            </w:pPr>
+            <w:r>
+              <w:t xml:space="preserve">Intercept</w:t>
+            </w:r>
+          </w:p>
+        </w:tc>
+        <w:tc>
+          <w:tcPr/>
+          <w:p>
+            <w:pPr>
+              <w:pStyle w:val="Compact"/>
+              <w:jc w:val="right"/>
+            </w:pPr>
+            <w:r>
+              <w:t xml:space="preserve">1.228</w:t>
+            </w:r>
+          </w:p>
+        </w:tc>
+        <w:tc>
+          <w:tcPr/>
+          <w:p>
+            <w:pPr>
+              <w:pStyle w:val="Compact"/>
+              <w:jc w:val="right"/>
+            </w:pPr>
+            <w:r>
+              <w:t xml:space="preserve">[−0.856, 3.128]</w:t>
+            </w:r>
+          </w:p>
+        </w:tc>
+        <w:tc>
+          <w:tcPr/>
+          <w:p>
+            <w:pPr>
+              <w:pStyle w:val="Compact"/>
+              <w:jc w:val="right"/>
+            </w:pPr>
+            <w:r>
+              <w:t xml:space="preserve">0.037</w:t>
+            </w:r>
+          </w:p>
+        </w:tc>
+        <w:tc>
+          <w:tcPr/>
+          <w:p>
+            <w:pPr>
+              <w:pStyle w:val="Compact"/>
+              <w:jc w:val="right"/>
+            </w:pPr>
+            <w:r>
+              <w:t xml:space="preserve">0.881</w:t>
             </w:r>
           </w:p>
         </w:tc>
@@ -18130,31 +18108,31 @@
               <w:jc w:val="left"/>
             </w:pPr>
             <w:r>
-              <w:t xml:space="preserve">Place</w:t>
-            </w:r>
-          </w:p>
-        </w:tc>
-        <w:tc>
-          <w:tcPr/>
-          <w:p>
-            <w:pPr>
-              <w:pStyle w:val="Compact"/>
-              <w:jc w:val="right"/>
-            </w:pPr>
-            <w:r>
-              <w:t xml:space="preserve">−0.888</w:t>
-            </w:r>
-          </w:p>
-        </w:tc>
-        <w:tc>
-          <w:tcPr/>
-          <w:p>
-            <w:pPr>
-              <w:pStyle w:val="Compact"/>
-              <w:jc w:val="right"/>
-            </w:pPr>
-            <w:r>
-              <w:t xml:space="preserve">[−0.994, −0.781]</w:t>
+              <w:t xml:space="preserve">Language</w:t>
+            </w:r>
+          </w:p>
+        </w:tc>
+        <w:tc>
+          <w:tcPr/>
+          <w:p>
+            <w:pPr>
+              <w:pStyle w:val="Compact"/>
+              <w:jc w:val="right"/>
+            </w:pPr>
+            <w:r>
+              <w:t xml:space="preserve">−1.169</w:t>
+            </w:r>
+          </w:p>
+        </w:tc>
+        <w:tc>
+          <w:tcPr/>
+          <w:p>
+            <w:pPr>
+              <w:pStyle w:val="Compact"/>
+              <w:jc w:val="right"/>
+            </w:pPr>
+            <w:r>
+              <w:t xml:space="preserve">[−1.448, −0.871]</w:t>
             </w:r>
           </w:p>
         </w:tc>
@@ -18200,31 +18178,43 @@
               <w:jc w:val="left"/>
             </w:pPr>
             <w:r>
-              <w:t xml:space="preserve">F1</w:t>
-            </w:r>
-          </w:p>
-        </w:tc>
-        <w:tc>
-          <w:tcPr/>
-          <w:p>
-            <w:pPr>
-              <w:pStyle w:val="Compact"/>
-              <w:jc w:val="right"/>
-            </w:pPr>
-            <w:r>
-              <w:t xml:space="preserve">−0.024</w:t>
-            </w:r>
-          </w:p>
-        </w:tc>
-        <w:tc>
-          <w:tcPr/>
-          <w:p>
-            <w:pPr>
-              <w:pStyle w:val="Compact"/>
-              <w:jc w:val="right"/>
-            </w:pPr>
-            <w:r>
-              <w:t xml:space="preserve">[−0.058, 0.009]</w:t>
+              <w:t xml:space="preserve">Place: Bilabial</w:t>
+            </w:r>
+          </w:p>
+        </w:tc>
+        <w:tc>
+          <w:tcPr/>
+          <w:p>
+            <w:pPr>
+              <w:pStyle w:val="Compact"/>
+              <w:jc w:val="right"/>
+            </w:pPr>
+            <w:r>
+              <w:t xml:space="preserve">−1.919</w:t>
+            </w:r>
+          </w:p>
+        </w:tc>
+        <w:tc>
+          <w:tcPr/>
+          <w:p>
+            <w:pPr>
+              <w:pStyle w:val="Compact"/>
+              <w:jc w:val="right"/>
+            </w:pPr>
+            <w:r>
+              <w:t xml:space="preserve">[−2.199, −1.645]</w:t>
+            </w:r>
+          </w:p>
+        </w:tc>
+        <w:tc>
+          <w:tcPr/>
+          <w:p>
+            <w:pPr>
+              <w:pStyle w:val="Compact"/>
+              <w:jc w:val="right"/>
+            </w:pPr>
+            <w:r>
+              <w:t xml:space="preserve">0.000</w:t>
             </w:r>
           </w:p>
         </w:tc>
@@ -18237,18 +18227,6 @@
             </w:pPr>
             <w:r>
               <w:t xml:space="preserve">1.000</w:t>
-            </w:r>
-          </w:p>
-        </w:tc>
-        <w:tc>
-          <w:tcPr/>
-          <w:p>
-            <w:pPr>
-              <w:pStyle w:val="Compact"/>
-              <w:jc w:val="right"/>
-            </w:pPr>
-            <w:r>
-              <w:t xml:space="preserve">0.924</w:t>
             </w:r>
           </w:p>
         </w:tc>
@@ -18270,55 +18248,55 @@
               <w:jc w:val="left"/>
             </w:pPr>
             <w:r>
-              <w:t xml:space="preserve">F2</w:t>
-            </w:r>
-          </w:p>
-        </w:tc>
-        <w:tc>
-          <w:tcPr/>
-          <w:p>
-            <w:pPr>
-              <w:pStyle w:val="Compact"/>
-              <w:jc w:val="right"/>
-            </w:pPr>
-            <w:r>
-              <w:t xml:space="preserve">0.009</w:t>
-            </w:r>
-          </w:p>
-        </w:tc>
-        <w:tc>
-          <w:tcPr/>
-          <w:p>
-            <w:pPr>
-              <w:pStyle w:val="Compact"/>
-              <w:jc w:val="right"/>
-            </w:pPr>
-            <w:r>
-              <w:t xml:space="preserve">[−0.025, 0.042]</w:t>
-            </w:r>
-          </w:p>
-        </w:tc>
-        <w:tc>
-          <w:tcPr/>
-          <w:p>
-            <w:pPr>
-              <w:pStyle w:val="Compact"/>
-              <w:jc w:val="right"/>
-            </w:pPr>
-            <w:r>
-              <w:t xml:space="preserve">1.000</w:t>
-            </w:r>
-          </w:p>
-        </w:tc>
-        <w:tc>
-          <w:tcPr/>
-          <w:p>
-            <w:pPr>
-              <w:pStyle w:val="Compact"/>
-              <w:jc w:val="right"/>
-            </w:pPr>
-            <w:r>
-              <w:t xml:space="preserve">0.696</w:t>
+              <w:t xml:space="preserve">Place: Velar</w:t>
+            </w:r>
+          </w:p>
+        </w:tc>
+        <w:tc>
+          <w:tcPr/>
+          <w:p>
+            <w:pPr>
+              <w:pStyle w:val="Compact"/>
+              <w:jc w:val="right"/>
+            </w:pPr>
+            <w:r>
+              <w:t xml:space="preserve">−0.571</w:t>
+            </w:r>
+          </w:p>
+        </w:tc>
+        <w:tc>
+          <w:tcPr/>
+          <w:p>
+            <w:pPr>
+              <w:pStyle w:val="Compact"/>
+              <w:jc w:val="right"/>
+            </w:pPr>
+            <w:r>
+              <w:t xml:space="preserve">[−0.910, −0.212]</w:t>
+            </w:r>
+          </w:p>
+        </w:tc>
+        <w:tc>
+          <w:tcPr/>
+          <w:p>
+            <w:pPr>
+              <w:pStyle w:val="Compact"/>
+              <w:jc w:val="right"/>
+            </w:pPr>
+            <w:r>
+              <w:t xml:space="preserve">0.000</w:t>
+            </w:r>
+          </w:p>
+        </w:tc>
+        <w:tc>
+          <w:tcPr/>
+          <w:p>
+            <w:pPr>
+              <w:pStyle w:val="Compact"/>
+              <w:jc w:val="right"/>
+            </w:pPr>
+            <w:r>
+              <w:t xml:space="preserve">0.997</w:t>
             </w:r>
           </w:p>
         </w:tc>
@@ -18340,31 +18318,31 @@
               <w:jc w:val="left"/>
             </w:pPr>
             <w:r>
-              <w:t xml:space="preserve">Item rep.</w:t>
-            </w:r>
-          </w:p>
-        </w:tc>
-        <w:tc>
-          <w:tcPr/>
-          <w:p>
-            <w:pPr>
-              <w:pStyle w:val="Compact"/>
-              <w:jc w:val="right"/>
-            </w:pPr>
-            <w:r>
-              <w:t xml:space="preserve">0.000</w:t>
-            </w:r>
-          </w:p>
-        </w:tc>
-        <w:tc>
-          <w:tcPr/>
-          <w:p>
-            <w:pPr>
-              <w:pStyle w:val="Compact"/>
-              <w:jc w:val="right"/>
-            </w:pPr>
-            <w:r>
-              <w:t xml:space="preserve">[−0.037, 0.039]</w:t>
+              <w:t xml:space="preserve">F1</w:t>
+            </w:r>
+          </w:p>
+        </w:tc>
+        <w:tc>
+          <w:tcPr/>
+          <w:p>
+            <w:pPr>
+              <w:pStyle w:val="Compact"/>
+              <w:jc w:val="right"/>
+            </w:pPr>
+            <w:r>
+              <w:t xml:space="preserve">−0.006</w:t>
+            </w:r>
+          </w:p>
+        </w:tc>
+        <w:tc>
+          <w:tcPr/>
+          <w:p>
+            <w:pPr>
+              <w:pStyle w:val="Compact"/>
+              <w:jc w:val="right"/>
+            </w:pPr>
+            <w:r>
+              <w:t xml:space="preserve">[−0.071, 0.055]</w:t>
             </w:r>
           </w:p>
         </w:tc>
@@ -18388,7 +18366,7 @@
               <w:jc w:val="right"/>
             </w:pPr>
             <w:r>
-              <w:t xml:space="preserve">0.518</w:t>
+              <w:t xml:space="preserve">0.572</w:t>
             </w:r>
           </w:p>
         </w:tc>
@@ -18410,31 +18388,875 @@
               <w:jc w:val="left"/>
             </w:pPr>
             <w:r>
-              <w:t xml:space="preserve">Language:Place</w:t>
-            </w:r>
-          </w:p>
-        </w:tc>
-        <w:tc>
-          <w:tcPr/>
-          <w:p>
-            <w:pPr>
-              <w:pStyle w:val="Compact"/>
-              <w:jc w:val="right"/>
-            </w:pPr>
-            <w:r>
-              <w:t xml:space="preserve">−0.192</w:t>
-            </w:r>
-          </w:p>
-        </w:tc>
-        <w:tc>
-          <w:tcPr/>
-          <w:p>
-            <w:pPr>
-              <w:pStyle w:val="Compact"/>
-              <w:jc w:val="right"/>
-            </w:pPr>
-            <w:r>
-              <w:t xml:space="preserve">[−0.226, −0.159]</w:t>
+              <w:t xml:space="preserve">F2</w:t>
+            </w:r>
+          </w:p>
+        </w:tc>
+        <w:tc>
+          <w:tcPr/>
+          <w:p>
+            <w:pPr>
+              <w:pStyle w:val="Compact"/>
+              <w:jc w:val="right"/>
+            </w:pPr>
+            <w:r>
+              <w:t xml:space="preserve">0.025</w:t>
+            </w:r>
+          </w:p>
+        </w:tc>
+        <w:tc>
+          <w:tcPr/>
+          <w:p>
+            <w:pPr>
+              <w:pStyle w:val="Compact"/>
+              <w:jc w:val="right"/>
+            </w:pPr>
+            <w:r>
+              <w:t xml:space="preserve">[−0.022, 0.076]</w:t>
+            </w:r>
+          </w:p>
+        </w:tc>
+        <w:tc>
+          <w:tcPr/>
+          <w:p>
+            <w:pPr>
+              <w:pStyle w:val="Compact"/>
+              <w:jc w:val="right"/>
+            </w:pPr>
+            <w:r>
+              <w:t xml:space="preserve">1.000</w:t>
+            </w:r>
+          </w:p>
+        </w:tc>
+        <w:tc>
+          <w:tcPr/>
+          <w:p>
+            <w:pPr>
+              <w:pStyle w:val="Compact"/>
+              <w:jc w:val="right"/>
+            </w:pPr>
+            <w:r>
+              <w:t xml:space="preserve">0.853</w:t>
+            </w:r>
+          </w:p>
+        </w:tc>
+      </w:tr>
+      <w:tr>
+        <w:tc>
+          <w:tcPr/>
+          <w:p>
+            <w:pPr>
+              <w:pStyle w:val="Compact"/>
+            </w:pPr>
+          </w:p>
+        </w:tc>
+        <w:tc>
+          <w:tcPr/>
+          <w:p>
+            <w:pPr>
+              <w:pStyle w:val="Compact"/>
+              <w:jc w:val="left"/>
+            </w:pPr>
+            <w:r>
+              <w:t xml:space="preserve">Item rep.</w:t>
+            </w:r>
+          </w:p>
+        </w:tc>
+        <w:tc>
+          <w:tcPr/>
+          <w:p>
+            <w:pPr>
+              <w:pStyle w:val="Compact"/>
+              <w:jc w:val="right"/>
+            </w:pPr>
+            <w:r>
+              <w:t xml:space="preserve">−0.024</w:t>
+            </w:r>
+          </w:p>
+        </w:tc>
+        <w:tc>
+          <w:tcPr/>
+          <w:p>
+            <w:pPr>
+              <w:pStyle w:val="Compact"/>
+              <w:jc w:val="right"/>
+            </w:pPr>
+            <w:r>
+              <w:t xml:space="preserve">[−2.003, 1.928]</w:t>
+            </w:r>
+          </w:p>
+        </w:tc>
+        <w:tc>
+          <w:tcPr/>
+          <w:p>
+            <w:pPr>
+              <w:pStyle w:val="Compact"/>
+              <w:jc w:val="right"/>
+            </w:pPr>
+            <w:r>
+              <w:t xml:space="preserve">0.086</w:t>
+            </w:r>
+          </w:p>
+        </w:tc>
+        <w:tc>
+          <w:tcPr/>
+          <w:p>
+            <w:pPr>
+              <w:pStyle w:val="Compact"/>
+              <w:jc w:val="right"/>
+            </w:pPr>
+            <w:r>
+              <w:t xml:space="preserve">0.512</w:t>
+            </w:r>
+          </w:p>
+        </w:tc>
+      </w:tr>
+      <w:tr>
+        <w:tc>
+          <w:tcPr/>
+          <w:p>
+            <w:pPr>
+              <w:pStyle w:val="Compact"/>
+            </w:pPr>
+          </w:p>
+        </w:tc>
+        <w:tc>
+          <w:tcPr/>
+          <w:p>
+            <w:pPr>
+              <w:pStyle w:val="Compact"/>
+              <w:jc w:val="left"/>
+            </w:pPr>
+            <w:r>
+              <w:t xml:space="preserve">Language(Spanish):Place(bilabial)</w:t>
+            </w:r>
+          </w:p>
+        </w:tc>
+        <w:tc>
+          <w:tcPr/>
+          <w:p>
+            <w:pPr>
+              <w:pStyle w:val="Compact"/>
+              <w:jc w:val="right"/>
+            </w:pPr>
+            <w:r>
+              <w:t xml:space="preserve">1.130</w:t>
+            </w:r>
+          </w:p>
+        </w:tc>
+        <w:tc>
+          <w:tcPr/>
+          <w:p>
+            <w:pPr>
+              <w:pStyle w:val="Compact"/>
+              <w:jc w:val="right"/>
+            </w:pPr>
+            <w:r>
+              <w:t xml:space="preserve">[0.862, 1.381]</w:t>
+            </w:r>
+          </w:p>
+        </w:tc>
+        <w:tc>
+          <w:tcPr/>
+          <w:p>
+            <w:pPr>
+              <w:pStyle w:val="Compact"/>
+              <w:jc w:val="right"/>
+            </w:pPr>
+            <w:r>
+              <w:t xml:space="preserve">0.000</w:t>
+            </w:r>
+          </w:p>
+        </w:tc>
+        <w:tc>
+          <w:tcPr/>
+          <w:p>
+            <w:pPr>
+              <w:pStyle w:val="Compact"/>
+              <w:jc w:val="right"/>
+            </w:pPr>
+            <w:r>
+              <w:t xml:space="preserve">1.000</w:t>
+            </w:r>
+          </w:p>
+        </w:tc>
+      </w:tr>
+      <w:tr>
+        <w:tc>
+          <w:tcPr/>
+          <w:p>
+            <w:pPr>
+              <w:pStyle w:val="Compact"/>
+            </w:pPr>
+          </w:p>
+        </w:tc>
+        <w:tc>
+          <w:tcPr/>
+          <w:p>
+            <w:pPr>
+              <w:pStyle w:val="Compact"/>
+              <w:jc w:val="left"/>
+            </w:pPr>
+            <w:r>
+              <w:t xml:space="preserve">Language(Spanish):Place(velar)</w:t>
+            </w:r>
+          </w:p>
+        </w:tc>
+        <w:tc>
+          <w:tcPr/>
+          <w:p>
+            <w:pPr>
+              <w:pStyle w:val="Compact"/>
+              <w:jc w:val="right"/>
+            </w:pPr>
+            <w:r>
+              <w:t xml:space="preserve">0.273</w:t>
+            </w:r>
+          </w:p>
+        </w:tc>
+        <w:tc>
+          <w:tcPr/>
+          <w:p>
+            <w:pPr>
+              <w:pStyle w:val="Compact"/>
+              <w:jc w:val="right"/>
+            </w:pPr>
+            <w:r>
+              <w:t xml:space="preserve">[−0.131, 0.660]</w:t>
+            </w:r>
+          </w:p>
+        </w:tc>
+        <w:tc>
+          <w:tcPr/>
+          <w:p>
+            <w:pPr>
+              <w:pStyle w:val="Compact"/>
+              <w:jc w:val="right"/>
+            </w:pPr>
+            <w:r>
+              <w:t xml:space="preserve">0.165</w:t>
+            </w:r>
+          </w:p>
+        </w:tc>
+        <w:tc>
+          <w:tcPr/>
+          <w:p>
+            <w:pPr>
+              <w:pStyle w:val="Compact"/>
+              <w:jc w:val="right"/>
+            </w:pPr>
+            <w:r>
+              <w:t xml:space="preserve">0.907</w:t>
+            </w:r>
+          </w:p>
+        </w:tc>
+      </w:tr>
+      <w:tr>
+        <w:tc>
+          <w:tcPr/>
+          <w:p>
+            <w:pPr>
+              <w:pStyle w:val="Compact"/>
+              <w:jc w:val="left"/>
+            </w:pPr>
+            <w:r>
+              <w:t xml:space="preserve">SK</w:t>
+            </w:r>
+          </w:p>
+        </w:tc>
+        <w:tc>
+          <w:tcPr/>
+          <w:p>
+            <w:pPr>
+              <w:pStyle w:val="Compact"/>
+              <w:jc w:val="left"/>
+            </w:pPr>
+            <w:r>
+              <w:t xml:space="preserve">Intercept</w:t>
+            </w:r>
+          </w:p>
+        </w:tc>
+        <w:tc>
+          <w:tcPr/>
+          <w:p>
+            <w:pPr>
+              <w:pStyle w:val="Compact"/>
+              <w:jc w:val="right"/>
+            </w:pPr>
+            <w:r>
+              <w:t xml:space="preserve">−0.986</w:t>
+            </w:r>
+          </w:p>
+        </w:tc>
+        <w:tc>
+          <w:tcPr/>
+          <w:p>
+            <w:pPr>
+              <w:pStyle w:val="Compact"/>
+              <w:jc w:val="right"/>
+            </w:pPr>
+            <w:r>
+              <w:t xml:space="preserve">[−2.862, 1.002]</w:t>
+            </w:r>
+          </w:p>
+        </w:tc>
+        <w:tc>
+          <w:tcPr/>
+          <w:p>
+            <w:pPr>
+              <w:pStyle w:val="Compact"/>
+              <w:jc w:val="right"/>
+            </w:pPr>
+            <w:r>
+              <w:t xml:space="preserve">0.050</w:t>
+            </w:r>
+          </w:p>
+        </w:tc>
+        <w:tc>
+          <w:tcPr/>
+          <w:p>
+            <w:pPr>
+              <w:pStyle w:val="Compact"/>
+              <w:jc w:val="right"/>
+            </w:pPr>
+            <w:r>
+              <w:t xml:space="preserve">0.837</w:t>
+            </w:r>
+          </w:p>
+        </w:tc>
+      </w:tr>
+      <w:tr>
+        <w:tc>
+          <w:tcPr/>
+          <w:p>
+            <w:pPr>
+              <w:pStyle w:val="Compact"/>
+            </w:pPr>
+          </w:p>
+        </w:tc>
+        <w:tc>
+          <w:tcPr/>
+          <w:p>
+            <w:pPr>
+              <w:pStyle w:val="Compact"/>
+              <w:jc w:val="left"/>
+            </w:pPr>
+            <w:r>
+              <w:t xml:space="preserve">Language</w:t>
+            </w:r>
+          </w:p>
+        </w:tc>
+        <w:tc>
+          <w:tcPr/>
+          <w:p>
+            <w:pPr>
+              <w:pStyle w:val="Compact"/>
+              <w:jc w:val="right"/>
+            </w:pPr>
+            <w:r>
+              <w:t xml:space="preserve">1.028</w:t>
+            </w:r>
+          </w:p>
+        </w:tc>
+        <w:tc>
+          <w:tcPr/>
+          <w:p>
+            <w:pPr>
+              <w:pStyle w:val="Compact"/>
+              <w:jc w:val="right"/>
+            </w:pPr>
+            <w:r>
+              <w:t xml:space="preserve">[0.791, 1.259]</w:t>
+            </w:r>
+          </w:p>
+        </w:tc>
+        <w:tc>
+          <w:tcPr/>
+          <w:p>
+            <w:pPr>
+              <w:pStyle w:val="Compact"/>
+              <w:jc w:val="right"/>
+            </w:pPr>
+            <w:r>
+              <w:t xml:space="preserve">0.000</w:t>
+            </w:r>
+          </w:p>
+        </w:tc>
+        <w:tc>
+          <w:tcPr/>
+          <w:p>
+            <w:pPr>
+              <w:pStyle w:val="Compact"/>
+              <w:jc w:val="right"/>
+            </w:pPr>
+            <w:r>
+              <w:t xml:space="preserve">1.000</w:t>
+            </w:r>
+          </w:p>
+        </w:tc>
+      </w:tr>
+      <w:tr>
+        <w:tc>
+          <w:tcPr/>
+          <w:p>
+            <w:pPr>
+              <w:pStyle w:val="Compact"/>
+            </w:pPr>
+          </w:p>
+        </w:tc>
+        <w:tc>
+          <w:tcPr/>
+          <w:p>
+            <w:pPr>
+              <w:pStyle w:val="Compact"/>
+              <w:jc w:val="left"/>
+            </w:pPr>
+            <w:r>
+              <w:t xml:space="preserve">Place: Bilabial</w:t>
+            </w:r>
+          </w:p>
+        </w:tc>
+        <w:tc>
+          <w:tcPr/>
+          <w:p>
+            <w:pPr>
+              <w:pStyle w:val="Compact"/>
+              <w:jc w:val="right"/>
+            </w:pPr>
+            <w:r>
+              <w:t xml:space="preserve">1.775</w:t>
+            </w:r>
+          </w:p>
+        </w:tc>
+        <w:tc>
+          <w:tcPr/>
+          <w:p>
+            <w:pPr>
+              <w:pStyle w:val="Compact"/>
+              <w:jc w:val="right"/>
+            </w:pPr>
+            <w:r>
+              <w:t xml:space="preserve">[1.419, 2.120]</w:t>
+            </w:r>
+          </w:p>
+        </w:tc>
+        <w:tc>
+          <w:tcPr/>
+          <w:p>
+            <w:pPr>
+              <w:pStyle w:val="Compact"/>
+              <w:jc w:val="right"/>
+            </w:pPr>
+            <w:r>
+              <w:t xml:space="preserve">0.000</w:t>
+            </w:r>
+          </w:p>
+        </w:tc>
+        <w:tc>
+          <w:tcPr/>
+          <w:p>
+            <w:pPr>
+              <w:pStyle w:val="Compact"/>
+              <w:jc w:val="right"/>
+            </w:pPr>
+            <w:r>
+              <w:t xml:space="preserve">1.000</w:t>
+            </w:r>
+          </w:p>
+        </w:tc>
+      </w:tr>
+      <w:tr>
+        <w:tc>
+          <w:tcPr/>
+          <w:p>
+            <w:pPr>
+              <w:pStyle w:val="Compact"/>
+            </w:pPr>
+          </w:p>
+        </w:tc>
+        <w:tc>
+          <w:tcPr/>
+          <w:p>
+            <w:pPr>
+              <w:pStyle w:val="Compact"/>
+              <w:jc w:val="left"/>
+            </w:pPr>
+            <w:r>
+              <w:t xml:space="preserve">Place: Velar</w:t>
+            </w:r>
+          </w:p>
+        </w:tc>
+        <w:tc>
+          <w:tcPr/>
+          <w:p>
+            <w:pPr>
+              <w:pStyle w:val="Compact"/>
+              <w:jc w:val="right"/>
+            </w:pPr>
+            <w:r>
+              <w:t xml:space="preserve">0.342</w:t>
+            </w:r>
+          </w:p>
+        </w:tc>
+        <w:tc>
+          <w:tcPr/>
+          <w:p>
+            <w:pPr>
+              <w:pStyle w:val="Compact"/>
+              <w:jc w:val="right"/>
+            </w:pPr>
+            <w:r>
+              <w:t xml:space="preserve">[0.136, 0.562]</w:t>
+            </w:r>
+          </w:p>
+        </w:tc>
+        <w:tc>
+          <w:tcPr/>
+          <w:p>
+            <w:pPr>
+              <w:pStyle w:val="Compact"/>
+              <w:jc w:val="right"/>
+            </w:pPr>
+            <w:r>
+              <w:t xml:space="preserve">0.000</w:t>
+            </w:r>
+          </w:p>
+        </w:tc>
+        <w:tc>
+          <w:tcPr/>
+          <w:p>
+            <w:pPr>
+              <w:pStyle w:val="Compact"/>
+              <w:jc w:val="right"/>
+            </w:pPr>
+            <w:r>
+              <w:t xml:space="preserve">0.998</w:t>
+            </w:r>
+          </w:p>
+        </w:tc>
+      </w:tr>
+      <w:tr>
+        <w:tc>
+          <w:tcPr/>
+          <w:p>
+            <w:pPr>
+              <w:pStyle w:val="Compact"/>
+            </w:pPr>
+          </w:p>
+        </w:tc>
+        <w:tc>
+          <w:tcPr/>
+          <w:p>
+            <w:pPr>
+              <w:pStyle w:val="Compact"/>
+              <w:jc w:val="left"/>
+            </w:pPr>
+            <w:r>
+              <w:t xml:space="preserve">F1</w:t>
+            </w:r>
+          </w:p>
+        </w:tc>
+        <w:tc>
+          <w:tcPr/>
+          <w:p>
+            <w:pPr>
+              <w:pStyle w:val="Compact"/>
+              <w:jc w:val="right"/>
+            </w:pPr>
+            <w:r>
+              <w:t xml:space="preserve">0.021</w:t>
+            </w:r>
+          </w:p>
+        </w:tc>
+        <w:tc>
+          <w:tcPr/>
+          <w:p>
+            <w:pPr>
+              <w:pStyle w:val="Compact"/>
+              <w:jc w:val="right"/>
+            </w:pPr>
+            <w:r>
+              <w:t xml:space="preserve">[−0.025, 0.066]</w:t>
+            </w:r>
+          </w:p>
+        </w:tc>
+        <w:tc>
+          <w:tcPr/>
+          <w:p>
+            <w:pPr>
+              <w:pStyle w:val="Compact"/>
+              <w:jc w:val="right"/>
+            </w:pPr>
+            <w:r>
+              <w:t xml:space="preserve">1.000</w:t>
+            </w:r>
+          </w:p>
+        </w:tc>
+        <w:tc>
+          <w:tcPr/>
+          <w:p>
+            <w:pPr>
+              <w:pStyle w:val="Compact"/>
+              <w:jc w:val="right"/>
+            </w:pPr>
+            <w:r>
+              <w:t xml:space="preserve">0.812</w:t>
+            </w:r>
+          </w:p>
+        </w:tc>
+      </w:tr>
+      <w:tr>
+        <w:tc>
+          <w:tcPr/>
+          <w:p>
+            <w:pPr>
+              <w:pStyle w:val="Compact"/>
+            </w:pPr>
+          </w:p>
+        </w:tc>
+        <w:tc>
+          <w:tcPr/>
+          <w:p>
+            <w:pPr>
+              <w:pStyle w:val="Compact"/>
+              <w:jc w:val="left"/>
+            </w:pPr>
+            <w:r>
+              <w:t xml:space="preserve">F2</w:t>
+            </w:r>
+          </w:p>
+        </w:tc>
+        <w:tc>
+          <w:tcPr/>
+          <w:p>
+            <w:pPr>
+              <w:pStyle w:val="Compact"/>
+              <w:jc w:val="right"/>
+            </w:pPr>
+            <w:r>
+              <w:t xml:space="preserve">−0.047</w:t>
+            </w:r>
+          </w:p>
+        </w:tc>
+        <w:tc>
+          <w:tcPr/>
+          <w:p>
+            <w:pPr>
+              <w:pStyle w:val="Compact"/>
+              <w:jc w:val="right"/>
+            </w:pPr>
+            <w:r>
+              <w:t xml:space="preserve">[−0.094, 0.004]</w:t>
+            </w:r>
+          </w:p>
+        </w:tc>
+        <w:tc>
+          <w:tcPr/>
+          <w:p>
+            <w:pPr>
+              <w:pStyle w:val="Compact"/>
+              <w:jc w:val="right"/>
+            </w:pPr>
+            <w:r>
+              <w:t xml:space="preserve">1.000</w:t>
+            </w:r>
+          </w:p>
+        </w:tc>
+        <w:tc>
+          <w:tcPr/>
+          <w:p>
+            <w:pPr>
+              <w:pStyle w:val="Compact"/>
+              <w:jc w:val="right"/>
+            </w:pPr>
+            <w:r>
+              <w:t xml:space="preserve">0.968</w:t>
+            </w:r>
+          </w:p>
+        </w:tc>
+      </w:tr>
+      <w:tr>
+        <w:tc>
+          <w:tcPr/>
+          <w:p>
+            <w:pPr>
+              <w:pStyle w:val="Compact"/>
+            </w:pPr>
+          </w:p>
+        </w:tc>
+        <w:tc>
+          <w:tcPr/>
+          <w:p>
+            <w:pPr>
+              <w:pStyle w:val="Compact"/>
+              <w:jc w:val="left"/>
+            </w:pPr>
+            <w:r>
+              <w:t xml:space="preserve">Item rep.</w:t>
+            </w:r>
+          </w:p>
+        </w:tc>
+        <w:tc>
+          <w:tcPr/>
+          <w:p>
+            <w:pPr>
+              <w:pStyle w:val="Compact"/>
+              <w:jc w:val="right"/>
+            </w:pPr>
+            <w:r>
+              <w:t xml:space="preserve">0.011</w:t>
+            </w:r>
+          </w:p>
+        </w:tc>
+        <w:tc>
+          <w:tcPr/>
+          <w:p>
+            <w:pPr>
+              <w:pStyle w:val="Compact"/>
+              <w:jc w:val="right"/>
+            </w:pPr>
+            <w:r>
+              <w:t xml:space="preserve">[−1.908, 1.936]</w:t>
+            </w:r>
+          </w:p>
+        </w:tc>
+        <w:tc>
+          <w:tcPr/>
+          <w:p>
+            <w:pPr>
+              <w:pStyle w:val="Compact"/>
+              <w:jc w:val="right"/>
+            </w:pPr>
+            <w:r>
+              <w:t xml:space="preserve">0.084</w:t>
+            </w:r>
+          </w:p>
+        </w:tc>
+        <w:tc>
+          <w:tcPr/>
+          <w:p>
+            <w:pPr>
+              <w:pStyle w:val="Compact"/>
+              <w:jc w:val="right"/>
+            </w:pPr>
+            <w:r>
+              <w:t xml:space="preserve">0.512</w:t>
+            </w:r>
+          </w:p>
+        </w:tc>
+      </w:tr>
+      <w:tr>
+        <w:tc>
+          <w:tcPr/>
+          <w:p>
+            <w:pPr>
+              <w:pStyle w:val="Compact"/>
+            </w:pPr>
+          </w:p>
+        </w:tc>
+        <w:tc>
+          <w:tcPr/>
+          <w:p>
+            <w:pPr>
+              <w:pStyle w:val="Compact"/>
+              <w:jc w:val="left"/>
+            </w:pPr>
+            <w:r>
+              <w:t xml:space="preserve">Language(Spanish):Place(bilabial)</w:t>
+            </w:r>
+          </w:p>
+        </w:tc>
+        <w:tc>
+          <w:tcPr/>
+          <w:p>
+            <w:pPr>
+              <w:pStyle w:val="Compact"/>
+              <w:jc w:val="right"/>
+            </w:pPr>
+            <w:r>
+              <w:t xml:space="preserve">−0.997</w:t>
+            </w:r>
+          </w:p>
+        </w:tc>
+        <w:tc>
+          <w:tcPr/>
+          <w:p>
+            <w:pPr>
+              <w:pStyle w:val="Compact"/>
+              <w:jc w:val="right"/>
+            </w:pPr>
+            <w:r>
+              <w:t xml:space="preserve">[−1.239, −0.761]</w:t>
+            </w:r>
+          </w:p>
+        </w:tc>
+        <w:tc>
+          <w:tcPr/>
+          <w:p>
+            <w:pPr>
+              <w:pStyle w:val="Compact"/>
+              <w:jc w:val="right"/>
+            </w:pPr>
+            <w:r>
+              <w:t xml:space="preserve">0.000</w:t>
+            </w:r>
+          </w:p>
+        </w:tc>
+        <w:tc>
+          <w:tcPr/>
+          <w:p>
+            <w:pPr>
+              <w:pStyle w:val="Compact"/>
+              <w:jc w:val="right"/>
+            </w:pPr>
+            <w:r>
+              <w:t xml:space="preserve">1.000</w:t>
+            </w:r>
+          </w:p>
+        </w:tc>
+      </w:tr>
+      <w:tr>
+        <w:tc>
+          <w:tcPr/>
+          <w:p>
+            <w:pPr>
+              <w:pStyle w:val="Compact"/>
+            </w:pPr>
+          </w:p>
+        </w:tc>
+        <w:tc>
+          <w:tcPr/>
+          <w:p>
+            <w:pPr>
+              <w:pStyle w:val="Compact"/>
+              <w:jc w:val="left"/>
+            </w:pPr>
+            <w:r>
+              <w:t xml:space="preserve">Language(Spanish):Place(velar)</w:t>
+            </w:r>
+          </w:p>
+        </w:tc>
+        <w:tc>
+          <w:tcPr/>
+          <w:p>
+            <w:pPr>
+              <w:pStyle w:val="Compact"/>
+              <w:jc w:val="right"/>
+            </w:pPr>
+            <w:r>
+              <w:t xml:space="preserve">−0.552</w:t>
+            </w:r>
+          </w:p>
+        </w:tc>
+        <w:tc>
+          <w:tcPr/>
+          <w:p>
+            <w:pPr>
+              <w:pStyle w:val="Compact"/>
+              <w:jc w:val="right"/>
+            </w:pPr>
+            <w:r>
+              <w:t xml:space="preserve">[−0.790, −0.346]</w:t>
             </w:r>
           </w:p>
         </w:tc>
@@ -18515,7 +19337,7 @@
         <w:pStyle w:val="TableCaption"/>
       </w:pPr>
       <w:r>
-        <w:t xml:space="preserve">Table 9: Post-hoc between-language comparisons of bilabial and coronal stops. Each point represents the posterior mean difference ±95% HDI of the posterior of the Spanish values subtracted from the posterior of the English values.</w:t>
+        <w:t xml:space="preserve">Table 9: Post-hoc within-language comparisons for bilabial, coronal and velar voiceless stops. Each estimate represents the posterior mean difference and 95% HDI of the posterior of the Spanish values subtracted from the posterior of the English values.</w:t>
       </w:r>
     </w:p>
     <w:tbl>
@@ -18523,7 +19345,7 @@
         <w:tblStyle w:val="Table"/>
         <w:tblW w:type="pct" w:w="5000"/>
         <w:tblLook w:firstRow="1" w:lastRow="0" w:firstColumn="0" w:lastColumn="0" w:noHBand="0" w:noVBand="0" w:val="0020"/>
-        <w:tblCaption w:val="Table 9: Post-hoc between-language comparisons of bilabial and coronal stops. Each point represents the posterior mean difference ±95% HDI of the posterior of the Spanish values subtracted from the posterior of the English values."/>
+        <w:tblCaption w:val="Table 9: Post-hoc within-language comparisons for bilabial, coronal and velar voiceless stops. Each estimate represents the posterior mean difference and 95% HDI of the posterior of the Spanish values subtracted from the posterior of the English values."/>
       </w:tblPr>
       <w:tblGrid>
         <w:gridCol w:w="1018"/>
@@ -18619,7 +19441,7 @@
               <w:jc w:val="left"/>
             </w:pPr>
             <w:r>
-              <w:t xml:space="preserve">Coronal</w:t>
+              <w:t xml:space="preserve">Bilabial</w:t>
             </w:r>
           </w:p>
         </w:tc>
@@ -18643,19 +19465,19 @@
               <w:jc w:val="right"/>
             </w:pPr>
             <w:r>
-              <w:t xml:space="preserve">1.713</w:t>
-            </w:r>
-          </w:p>
-        </w:tc>
-        <w:tc>
-          <w:tcPr/>
-          <w:p>
-            <w:pPr>
-              <w:pStyle w:val="Compact"/>
-              <w:jc w:val="right"/>
-            </w:pPr>
-            <w:r>
-              <w:t xml:space="preserve">[1.582, 1.856]</w:t>
+              <w:t xml:space="preserve">1.699</w:t>
+            </w:r>
+          </w:p>
+        </w:tc>
+        <w:tc>
+          <w:tcPr/>
+          <w:p>
+            <w:pPr>
+              <w:pStyle w:val="Compact"/>
+              <w:jc w:val="right"/>
+            </w:pPr>
+            <w:r>
+              <w:t xml:space="preserve">[1.452, 1.954]</w:t>
             </w:r>
           </w:p>
         </w:tc>
@@ -18713,43 +19535,43 @@
               <w:jc w:val="right"/>
             </w:pPr>
             <w:r>
-              <w:t xml:space="preserve">0.835</w:t>
-            </w:r>
-          </w:p>
-        </w:tc>
-        <w:tc>
-          <w:tcPr/>
-          <w:p>
-            <w:pPr>
-              <w:pStyle w:val="Compact"/>
-              <w:jc w:val="right"/>
-            </w:pPr>
-            <w:r>
-              <w:t xml:space="preserve">[0.781, 0.888]</w:t>
-            </w:r>
-          </w:p>
-        </w:tc>
-        <w:tc>
-          <w:tcPr/>
-          <w:p>
-            <w:pPr>
-              <w:pStyle w:val="Compact"/>
-              <w:jc w:val="right"/>
-            </w:pPr>
-            <w:r>
-              <w:t xml:space="preserve">0.000</w:t>
-            </w:r>
-          </w:p>
-        </w:tc>
-        <w:tc>
-          <w:tcPr/>
-          <w:p>
-            <w:pPr>
-              <w:pStyle w:val="Compact"/>
-              <w:jc w:val="right"/>
-            </w:pPr>
-            <w:r>
-              <w:t xml:space="preserve">1.000</w:t>
+              <w:t xml:space="preserve">−0.026</w:t>
+            </w:r>
+          </w:p>
+        </w:tc>
+        <w:tc>
+          <w:tcPr/>
+          <w:p>
+            <w:pPr>
+              <w:pStyle w:val="Compact"/>
+              <w:jc w:val="right"/>
+            </w:pPr>
+            <w:r>
+              <w:t xml:space="preserve">[−0.398, 0.302]</w:t>
+            </w:r>
+          </w:p>
+        </w:tc>
+        <w:tc>
+          <w:tcPr/>
+          <w:p>
+            <w:pPr>
+              <w:pStyle w:val="Compact"/>
+              <w:jc w:val="right"/>
+            </w:pPr>
+            <w:r>
+              <w:t xml:space="preserve">0.489</w:t>
+            </w:r>
+          </w:p>
+        </w:tc>
+        <w:tc>
+          <w:tcPr/>
+          <w:p>
+            <w:pPr>
+              <w:pStyle w:val="Compact"/>
+              <w:jc w:val="right"/>
+            </w:pPr>
+            <w:r>
+              <w:t xml:space="preserve">0.567</w:t>
             </w:r>
           </w:p>
         </w:tc>
@@ -18783,43 +19605,43 @@
               <w:jc w:val="right"/>
             </w:pPr>
             <w:r>
-              <w:t xml:space="preserve">0.19</w:t>
-            </w:r>
-          </w:p>
-        </w:tc>
-        <w:tc>
-          <w:tcPr/>
-          <w:p>
-            <w:pPr>
-              <w:pStyle w:val="Compact"/>
-              <w:jc w:val="right"/>
-            </w:pPr>
-            <w:r>
-              <w:t xml:space="preserve">[0.068, 0.314]</w:t>
-            </w:r>
-          </w:p>
-        </w:tc>
-        <w:tc>
-          <w:tcPr/>
-          <w:p>
-            <w:pPr>
-              <w:pStyle w:val="Compact"/>
-              <w:jc w:val="right"/>
-            </w:pPr>
-            <w:r>
-              <w:t xml:space="preserve">0.047</w:t>
-            </w:r>
-          </w:p>
-        </w:tc>
-        <w:tc>
-          <w:tcPr/>
-          <w:p>
-            <w:pPr>
-              <w:pStyle w:val="Compact"/>
-              <w:jc w:val="right"/>
-            </w:pPr>
-            <w:r>
-              <w:t xml:space="preserve">0.997</w:t>
+              <w:t xml:space="preserve">0.295</w:t>
+            </w:r>
+          </w:p>
+        </w:tc>
+        <w:tc>
+          <w:tcPr/>
+          <w:p>
+            <w:pPr>
+              <w:pStyle w:val="Compact"/>
+              <w:jc w:val="right"/>
+            </w:pPr>
+            <w:r>
+              <w:t xml:space="preserve">[−0.255, 0.941]</w:t>
+            </w:r>
+          </w:p>
+        </w:tc>
+        <w:tc>
+          <w:tcPr/>
+          <w:p>
+            <w:pPr>
+              <w:pStyle w:val="Compact"/>
+              <w:jc w:val="right"/>
+            </w:pPr>
+            <w:r>
+              <w:t xml:space="preserve">0.170</w:t>
+            </w:r>
+          </w:p>
+        </w:tc>
+        <w:tc>
+          <w:tcPr/>
+          <w:p>
+            <w:pPr>
+              <w:pStyle w:val="Compact"/>
+              <w:jc w:val="right"/>
+            </w:pPr>
+            <w:r>
+              <w:t xml:space="preserve">0.847</w:t>
             </w:r>
           </w:p>
         </w:tc>
@@ -18853,43 +19675,43 @@
               <w:jc w:val="right"/>
             </w:pPr>
             <w:r>
-              <w:t xml:space="preserve">0.876</w:t>
-            </w:r>
-          </w:p>
-        </w:tc>
-        <w:tc>
-          <w:tcPr/>
-          <w:p>
-            <w:pPr>
-              <w:pStyle w:val="Compact"/>
-              <w:jc w:val="right"/>
-            </w:pPr>
-            <w:r>
-              <w:t xml:space="preserve">[0.802, 0.951]</w:t>
-            </w:r>
-          </w:p>
-        </w:tc>
-        <w:tc>
-          <w:tcPr/>
-          <w:p>
-            <w:pPr>
-              <w:pStyle w:val="Compact"/>
-              <w:jc w:val="right"/>
-            </w:pPr>
-            <w:r>
-              <w:t xml:space="preserve">0.000</w:t>
-            </w:r>
-          </w:p>
-        </w:tc>
-        <w:tc>
-          <w:tcPr/>
-          <w:p>
-            <w:pPr>
-              <w:pStyle w:val="Compact"/>
-              <w:jc w:val="right"/>
-            </w:pPr>
-            <w:r>
-              <w:t xml:space="preserve">1.000</w:t>
+              <w:t xml:space="preserve">0.039</w:t>
+            </w:r>
+          </w:p>
+        </w:tc>
+        <w:tc>
+          <w:tcPr/>
+          <w:p>
+            <w:pPr>
+              <w:pStyle w:val="Compact"/>
+              <w:jc w:val="right"/>
+            </w:pPr>
+            <w:r>
+              <w:t xml:space="preserve">[−0.279, 0.363]</w:t>
+            </w:r>
+          </w:p>
+        </w:tc>
+        <w:tc>
+          <w:tcPr/>
+          <w:p>
+            <w:pPr>
+              <w:pStyle w:val="Compact"/>
+              <w:jc w:val="right"/>
+            </w:pPr>
+            <w:r>
+              <w:t xml:space="preserve">0.495</w:t>
+            </w:r>
+          </w:p>
+        </w:tc>
+        <w:tc>
+          <w:tcPr/>
+          <w:p>
+            <w:pPr>
+              <w:pStyle w:val="Compact"/>
+              <w:jc w:val="right"/>
+            </w:pPr>
+            <w:r>
+              <w:t xml:space="preserve">0.604</w:t>
             </w:r>
           </w:p>
         </w:tc>
@@ -18923,43 +19745,43 @@
               <w:jc w:val="right"/>
             </w:pPr>
             <w:r>
-              <w:t xml:space="preserve">−0.829</w:t>
-            </w:r>
-          </w:p>
-        </w:tc>
-        <w:tc>
-          <w:tcPr/>
-          <w:p>
-            <w:pPr>
-              <w:pStyle w:val="Compact"/>
-              <w:jc w:val="right"/>
-            </w:pPr>
-            <w:r>
-              <w:t xml:space="preserve">[−0.889, −0.765]</w:t>
-            </w:r>
-          </w:p>
-        </w:tc>
-        <w:tc>
-          <w:tcPr/>
-          <w:p>
-            <w:pPr>
-              <w:pStyle w:val="Compact"/>
-              <w:jc w:val="right"/>
-            </w:pPr>
-            <w:r>
-              <w:t xml:space="preserve">0.000</w:t>
-            </w:r>
-          </w:p>
-        </w:tc>
-        <w:tc>
-          <w:tcPr/>
-          <w:p>
-            <w:pPr>
-              <w:pStyle w:val="Compact"/>
-              <w:jc w:val="right"/>
-            </w:pPr>
-            <w:r>
-              <w:t xml:space="preserve">1.000</w:t>
+              <w:t xml:space="preserve">−0.031</w:t>
+            </w:r>
+          </w:p>
+        </w:tc>
+        <w:tc>
+          <w:tcPr/>
+          <w:p>
+            <w:pPr>
+              <w:pStyle w:val="Compact"/>
+              <w:jc w:val="right"/>
+            </w:pPr>
+            <w:r>
+              <w:t xml:space="preserve">[−0.304, 0.23]</w:t>
+            </w:r>
+          </w:p>
+        </w:tc>
+        <w:tc>
+          <w:tcPr/>
+          <w:p>
+            <w:pPr>
+              <w:pStyle w:val="Compact"/>
+              <w:jc w:val="right"/>
+            </w:pPr>
+            <w:r>
+              <w:t xml:space="preserve">0.578</w:t>
+            </w:r>
+          </w:p>
+        </w:tc>
+        <w:tc>
+          <w:tcPr/>
+          <w:p>
+            <w:pPr>
+              <w:pStyle w:val="Compact"/>
+              <w:jc w:val="right"/>
+            </w:pPr>
+            <w:r>
+              <w:t xml:space="preserve">0.600</w:t>
             </w:r>
           </w:p>
         </w:tc>
@@ -18993,43 +19815,43 @@
               <w:jc w:val="right"/>
             </w:pPr>
             <w:r>
-              <w:t xml:space="preserve">−0.747</w:t>
-            </w:r>
-          </w:p>
-        </w:tc>
-        <w:tc>
-          <w:tcPr/>
-          <w:p>
-            <w:pPr>
-              <w:pStyle w:val="Compact"/>
-              <w:jc w:val="right"/>
-            </w:pPr>
-            <w:r>
-              <w:t xml:space="preserve">[−0.809, −0.692]</w:t>
-            </w:r>
-          </w:p>
-        </w:tc>
-        <w:tc>
-          <w:tcPr/>
-          <w:p>
-            <w:pPr>
-              <w:pStyle w:val="Compact"/>
-              <w:jc w:val="right"/>
-            </w:pPr>
-            <w:r>
-              <w:t xml:space="preserve">0.000</w:t>
-            </w:r>
-          </w:p>
-        </w:tc>
-        <w:tc>
-          <w:tcPr/>
-          <w:p>
-            <w:pPr>
-              <w:pStyle w:val="Compact"/>
-              <w:jc w:val="right"/>
-            </w:pPr>
-            <w:r>
-              <w:t xml:space="preserve">1.000</w:t>
+              <w:t xml:space="preserve">−0.066</w:t>
+            </w:r>
+          </w:p>
+        </w:tc>
+        <w:tc>
+          <w:tcPr/>
+          <w:p>
+            <w:pPr>
+              <w:pStyle w:val="Compact"/>
+              <w:jc w:val="right"/>
+            </w:pPr>
+            <w:r>
+              <w:t xml:space="preserve">[−0.293, 0.143]</w:t>
+            </w:r>
+          </w:p>
+        </w:tc>
+        <w:tc>
+          <w:tcPr/>
+          <w:p>
+            <w:pPr>
+              <w:pStyle w:val="Compact"/>
+              <w:jc w:val="right"/>
+            </w:pPr>
+            <w:r>
+              <w:t xml:space="preserve">0.587</w:t>
+            </w:r>
+          </w:p>
+        </w:tc>
+        <w:tc>
+          <w:tcPr/>
+          <w:p>
+            <w:pPr>
+              <w:pStyle w:val="Compact"/>
+              <w:jc w:val="right"/>
+            </w:pPr>
+            <w:r>
+              <w:t xml:space="preserve">0.734</w:t>
             </w:r>
           </w:p>
         </w:tc>
@@ -19043,7 +19865,7 @@
               <w:jc w:val="left"/>
             </w:pPr>
             <w:r>
-              <w:t xml:space="preserve">Bilabial</w:t>
+              <w:t xml:space="preserve">Coronal</w:t>
             </w:r>
           </w:p>
         </w:tc>
@@ -19067,19 +19889,19 @@
               <w:jc w:val="right"/>
             </w:pPr>
             <w:r>
-              <w:t xml:space="preserve">1.493</w:t>
-            </w:r>
-          </w:p>
-        </w:tc>
-        <w:tc>
-          <w:tcPr/>
-          <w:p>
-            <w:pPr>
-              <w:pStyle w:val="Compact"/>
-              <w:jc w:val="right"/>
-            </w:pPr>
-            <w:r>
-              <w:t xml:space="preserve">[1.341, 1.64]</w:t>
+              <w:t xml:space="preserve">1.971</w:t>
+            </w:r>
+          </w:p>
+        </w:tc>
+        <w:tc>
+          <w:tcPr/>
+          <w:p>
+            <w:pPr>
+              <w:pStyle w:val="Compact"/>
+              <w:jc w:val="right"/>
+            </w:pPr>
+            <w:r>
+              <w:t xml:space="preserve">[1.72, 2.203]</w:t>
             </w:r>
           </w:p>
         </w:tc>
@@ -19137,43 +19959,43 @@
               <w:jc w:val="right"/>
             </w:pPr>
             <w:r>
-              <w:t xml:space="preserve">−0.01</w:t>
-            </w:r>
-          </w:p>
-        </w:tc>
-        <w:tc>
-          <w:tcPr/>
-          <w:p>
-            <w:pPr>
-              <w:pStyle w:val="Compact"/>
-              <w:jc w:val="right"/>
-            </w:pPr>
-            <w:r>
-              <w:t xml:space="preserve">[−0.112, 0.093]</w:t>
-            </w:r>
-          </w:p>
-        </w:tc>
-        <w:tc>
-          <w:tcPr/>
-          <w:p>
-            <w:pPr>
-              <w:pStyle w:val="Compact"/>
-              <w:jc w:val="right"/>
-            </w:pPr>
-            <w:r>
-              <w:t xml:space="preserve">0.975</w:t>
-            </w:r>
-          </w:p>
-        </w:tc>
-        <w:tc>
-          <w:tcPr/>
-          <w:p>
-            <w:pPr>
-              <w:pStyle w:val="Compact"/>
-              <w:jc w:val="right"/>
-            </w:pPr>
-            <w:r>
-              <w:t xml:space="preserve">0.574</w:t>
+              <w:t xml:space="preserve">1.137</w:t>
+            </w:r>
+          </w:p>
+        </w:tc>
+        <w:tc>
+          <w:tcPr/>
+          <w:p>
+            <w:pPr>
+              <w:pStyle w:val="Compact"/>
+              <w:jc w:val="right"/>
+            </w:pPr>
+            <w:r>
+              <w:t xml:space="preserve">[0.847, 1.396]</w:t>
+            </w:r>
+          </w:p>
+        </w:tc>
+        <w:tc>
+          <w:tcPr/>
+          <w:p>
+            <w:pPr>
+              <w:pStyle w:val="Compact"/>
+              <w:jc w:val="right"/>
+            </w:pPr>
+            <w:r>
+              <w:t xml:space="preserve">0.000</w:t>
+            </w:r>
+          </w:p>
+        </w:tc>
+        <w:tc>
+          <w:tcPr/>
+          <w:p>
+            <w:pPr>
+              <w:pStyle w:val="Compact"/>
+              <w:jc w:val="right"/>
+            </w:pPr>
+            <w:r>
+              <w:t xml:space="preserve">1.000</w:t>
             </w:r>
           </w:p>
         </w:tc>
@@ -19207,43 +20029,43 @@
               <w:jc w:val="right"/>
             </w:pPr>
             <w:r>
-              <w:t xml:space="preserve">0.203</w:t>
-            </w:r>
-          </w:p>
-        </w:tc>
-        <w:tc>
-          <w:tcPr/>
-          <w:p>
-            <w:pPr>
-              <w:pStyle w:val="Compact"/>
-              <w:jc w:val="right"/>
-            </w:pPr>
-            <w:r>
-              <w:t xml:space="preserve">[0.012, 0.4]</w:t>
-            </w:r>
-          </w:p>
-        </w:tc>
-        <w:tc>
-          <w:tcPr/>
-          <w:p>
-            <w:pPr>
-              <w:pStyle w:val="Compact"/>
-              <w:jc w:val="right"/>
-            </w:pPr>
-            <w:r>
-              <w:t xml:space="preserve">0.139</w:t>
-            </w:r>
-          </w:p>
-        </w:tc>
-        <w:tc>
-          <w:tcPr/>
-          <w:p>
-            <w:pPr>
-              <w:pStyle w:val="Compact"/>
-              <w:jc w:val="right"/>
-            </w:pPr>
-            <w:r>
-              <w:t xml:space="preserve">0.982</w:t>
+              <w:t xml:space="preserve">0.383</w:t>
+            </w:r>
+          </w:p>
+        </w:tc>
+        <w:tc>
+          <w:tcPr/>
+          <w:p>
+            <w:pPr>
+              <w:pStyle w:val="Compact"/>
+              <w:jc w:val="right"/>
+            </w:pPr>
+            <w:r>
+              <w:t xml:space="preserve">[−0.11, 0.828]</w:t>
+            </w:r>
+          </w:p>
+        </w:tc>
+        <w:tc>
+          <w:tcPr/>
+          <w:p>
+            <w:pPr>
+              <w:pStyle w:val="Compact"/>
+              <w:jc w:val="right"/>
+            </w:pPr>
+            <w:r>
+              <w:t xml:space="preserve">0.082</w:t>
+            </w:r>
+          </w:p>
+        </w:tc>
+        <w:tc>
+          <w:tcPr/>
+          <w:p>
+            <w:pPr>
+              <w:pStyle w:val="Compact"/>
+              <w:jc w:val="right"/>
+            </w:pPr>
+            <w:r>
+              <w:t xml:space="preserve">0.949</w:t>
             </w:r>
           </w:p>
         </w:tc>
@@ -19277,43 +20099,43 @@
               <w:jc w:val="right"/>
             </w:pPr>
             <w:r>
-              <w:t xml:space="preserve">0.042</w:t>
-            </w:r>
-          </w:p>
-        </w:tc>
-        <w:tc>
-          <w:tcPr/>
-          <w:p>
-            <w:pPr>
-              <w:pStyle w:val="Compact"/>
-              <w:jc w:val="right"/>
-            </w:pPr>
-            <w:r>
-              <w:t xml:space="preserve">[−0.107, 0.187]</w:t>
-            </w:r>
-          </w:p>
-        </w:tc>
-        <w:tc>
-          <w:tcPr/>
-          <w:p>
-            <w:pPr>
-              <w:pStyle w:val="Compact"/>
-              <w:jc w:val="right"/>
-            </w:pPr>
-            <w:r>
-              <w:t xml:space="preserve">0.784</w:t>
-            </w:r>
-          </w:p>
-        </w:tc>
-        <w:tc>
-          <w:tcPr/>
-          <w:p>
-            <w:pPr>
-              <w:pStyle w:val="Compact"/>
-              <w:jc w:val="right"/>
-            </w:pPr>
-            <w:r>
-              <w:t xml:space="preserve">0.722</w:t>
+              <w:t xml:space="preserve">1.168</w:t>
+            </w:r>
+          </w:p>
+        </w:tc>
+        <w:tc>
+          <w:tcPr/>
+          <w:p>
+            <w:pPr>
+              <w:pStyle w:val="Compact"/>
+              <w:jc w:val="right"/>
+            </w:pPr>
+            <w:r>
+              <w:t xml:space="preserve">[0.862, 1.438]</w:t>
+            </w:r>
+          </w:p>
+        </w:tc>
+        <w:tc>
+          <w:tcPr/>
+          <w:p>
+            <w:pPr>
+              <w:pStyle w:val="Compact"/>
+              <w:jc w:val="right"/>
+            </w:pPr>
+            <w:r>
+              <w:t xml:space="preserve">0.000</w:t>
+            </w:r>
+          </w:p>
+        </w:tc>
+        <w:tc>
+          <w:tcPr/>
+          <w:p>
+            <w:pPr>
+              <w:pStyle w:val="Compact"/>
+              <w:jc w:val="right"/>
+            </w:pPr>
+            <w:r>
+              <w:t xml:space="preserve">1.000</w:t>
             </w:r>
           </w:p>
         </w:tc>
@@ -19347,43 +20169,43 @@
               <w:jc w:val="right"/>
             </w:pPr>
             <w:r>
-              <w:t xml:space="preserve">−0.061</w:t>
-            </w:r>
-          </w:p>
-        </w:tc>
-        <w:tc>
-          <w:tcPr/>
-          <w:p>
-            <w:pPr>
-              <w:pStyle w:val="Compact"/>
-              <w:jc w:val="right"/>
-            </w:pPr>
-            <w:r>
-              <w:t xml:space="preserve">[−0.176, 0.06]</w:t>
-            </w:r>
-          </w:p>
-        </w:tc>
-        <w:tc>
-          <w:tcPr/>
-          <w:p>
-            <w:pPr>
-              <w:pStyle w:val="Compact"/>
-              <w:jc w:val="right"/>
-            </w:pPr>
-            <w:r>
-              <w:t xml:space="preserve">0.747</w:t>
-            </w:r>
-          </w:p>
-        </w:tc>
-        <w:tc>
-          <w:tcPr/>
-          <w:p>
-            <w:pPr>
-              <w:pStyle w:val="Compact"/>
-              <w:jc w:val="right"/>
-            </w:pPr>
-            <w:r>
-              <w:t xml:space="preserve">0.845</w:t>
+              <w:t xml:space="preserve">−1.027</w:t>
+            </w:r>
+          </w:p>
+        </w:tc>
+        <w:tc>
+          <w:tcPr/>
+          <w:p>
+            <w:pPr>
+              <w:pStyle w:val="Compact"/>
+              <w:jc w:val="right"/>
+            </w:pPr>
+            <w:r>
+              <w:t xml:space="preserve">[−1.263, −0.791]</w:t>
+            </w:r>
+          </w:p>
+        </w:tc>
+        <w:tc>
+          <w:tcPr/>
+          <w:p>
+            <w:pPr>
+              <w:pStyle w:val="Compact"/>
+              <w:jc w:val="right"/>
+            </w:pPr>
+            <w:r>
+              <w:t xml:space="preserve">0.000</w:t>
+            </w:r>
+          </w:p>
+        </w:tc>
+        <w:tc>
+          <w:tcPr/>
+          <w:p>
+            <w:pPr>
+              <w:pStyle w:val="Compact"/>
+              <w:jc w:val="right"/>
+            </w:pPr>
+            <w:r>
+              <w:t xml:space="preserve">1.000</w:t>
             </w:r>
           </w:p>
         </w:tc>
@@ -19417,43 +20239,467 @@
               <w:jc w:val="right"/>
             </w:pPr>
             <w:r>
-              <w:t xml:space="preserve">−0.071</w:t>
-            </w:r>
-          </w:p>
-        </w:tc>
-        <w:tc>
-          <w:tcPr/>
-          <w:p>
-            <w:pPr>
-              <w:pStyle w:val="Compact"/>
-              <w:jc w:val="right"/>
-            </w:pPr>
-            <w:r>
-              <w:t xml:space="preserve">[−0.186, 0.039]</w:t>
-            </w:r>
-          </w:p>
-        </w:tc>
-        <w:tc>
-          <w:tcPr/>
-          <w:p>
-            <w:pPr>
-              <w:pStyle w:val="Compact"/>
-              <w:jc w:val="right"/>
-            </w:pPr>
-            <w:r>
-              <w:t xml:space="preserve">0.701</w:t>
-            </w:r>
-          </w:p>
-        </w:tc>
-        <w:tc>
-          <w:tcPr/>
-          <w:p>
-            <w:pPr>
-              <w:pStyle w:val="Compact"/>
-              <w:jc w:val="right"/>
-            </w:pPr>
-            <w:r>
-              <w:t xml:space="preserve">0.891</w:t>
+              <w:t xml:space="preserve">−0.967</w:t>
+            </w:r>
+          </w:p>
+        </w:tc>
+        <w:tc>
+          <w:tcPr/>
+          <w:p>
+            <w:pPr>
+              <w:pStyle w:val="Compact"/>
+              <w:jc w:val="right"/>
+            </w:pPr>
+            <w:r>
+              <w:t xml:space="preserve">[−1.125, −0.808]</w:t>
+            </w:r>
+          </w:p>
+        </w:tc>
+        <w:tc>
+          <w:tcPr/>
+          <w:p>
+            <w:pPr>
+              <w:pStyle w:val="Compact"/>
+              <w:jc w:val="right"/>
+            </w:pPr>
+            <w:r>
+              <w:t xml:space="preserve">0.000</w:t>
+            </w:r>
+          </w:p>
+        </w:tc>
+        <w:tc>
+          <w:tcPr/>
+          <w:p>
+            <w:pPr>
+              <w:pStyle w:val="Compact"/>
+              <w:jc w:val="right"/>
+            </w:pPr>
+            <w:r>
+              <w:t xml:space="preserve">1.000</w:t>
+            </w:r>
+          </w:p>
+        </w:tc>
+      </w:tr>
+      <w:tr>
+        <w:tc>
+          <w:tcPr/>
+          <w:p>
+            <w:pPr>
+              <w:pStyle w:val="Compact"/>
+              <w:jc w:val="left"/>
+            </w:pPr>
+            <w:r>
+              <w:t xml:space="preserve">Velar</w:t>
+            </w:r>
+          </w:p>
+        </w:tc>
+        <w:tc>
+          <w:tcPr/>
+          <w:p>
+            <w:pPr>
+              <w:pStyle w:val="Compact"/>
+              <w:jc w:val="left"/>
+            </w:pPr>
+            <w:r>
+              <w:t xml:space="preserve">VOT</w:t>
+            </w:r>
+          </w:p>
+        </w:tc>
+        <w:tc>
+          <w:tcPr/>
+          <w:p>
+            <w:pPr>
+              <w:pStyle w:val="Compact"/>
+              <w:jc w:val="right"/>
+            </w:pPr>
+            <w:r>
+              <w:t xml:space="preserve">1.605</w:t>
+            </w:r>
+          </w:p>
+        </w:tc>
+        <w:tc>
+          <w:tcPr/>
+          <w:p>
+            <w:pPr>
+              <w:pStyle w:val="Compact"/>
+              <w:jc w:val="right"/>
+            </w:pPr>
+            <w:r>
+              <w:t xml:space="preserve">[1.352, 1.841]</w:t>
+            </w:r>
+          </w:p>
+        </w:tc>
+        <w:tc>
+          <w:tcPr/>
+          <w:p>
+            <w:pPr>
+              <w:pStyle w:val="Compact"/>
+              <w:jc w:val="right"/>
+            </w:pPr>
+            <w:r>
+              <w:t xml:space="preserve">0.000</w:t>
+            </w:r>
+          </w:p>
+        </w:tc>
+        <w:tc>
+          <w:tcPr/>
+          <w:p>
+            <w:pPr>
+              <w:pStyle w:val="Compact"/>
+              <w:jc w:val="right"/>
+            </w:pPr>
+            <w:r>
+              <w:t xml:space="preserve">1.000</w:t>
+            </w:r>
+          </w:p>
+        </w:tc>
+      </w:tr>
+      <w:tr>
+        <w:tc>
+          <w:tcPr/>
+          <w:p>
+            <w:pPr>
+              <w:pStyle w:val="Compact"/>
+            </w:pPr>
+          </w:p>
+        </w:tc>
+        <w:tc>
+          <w:tcPr/>
+          <w:p>
+            <w:pPr>
+              <w:pStyle w:val="Compact"/>
+              <w:jc w:val="left"/>
+            </w:pPr>
+            <w:r>
+              <w:t xml:space="preserve">COG</w:t>
+            </w:r>
+          </w:p>
+        </w:tc>
+        <w:tc>
+          <w:tcPr/>
+          <w:p>
+            <w:pPr>
+              <w:pStyle w:val="Compact"/>
+              <w:jc w:val="right"/>
+            </w:pPr>
+            <w:r>
+              <w:t xml:space="preserve">0.293</w:t>
+            </w:r>
+          </w:p>
+        </w:tc>
+        <w:tc>
+          <w:tcPr/>
+          <w:p>
+            <w:pPr>
+              <w:pStyle w:val="Compact"/>
+              <w:jc w:val="right"/>
+            </w:pPr>
+            <w:r>
+              <w:t xml:space="preserve">[−0.058, 0.653]</w:t>
+            </w:r>
+          </w:p>
+        </w:tc>
+        <w:tc>
+          <w:tcPr/>
+          <w:p>
+            <w:pPr>
+              <w:pStyle w:val="Compact"/>
+              <w:jc w:val="right"/>
+            </w:pPr>
+            <w:r>
+              <w:t xml:space="preserve">0.111</w:t>
+            </w:r>
+          </w:p>
+        </w:tc>
+        <w:tc>
+          <w:tcPr/>
+          <w:p>
+            <w:pPr>
+              <w:pStyle w:val="Compact"/>
+              <w:jc w:val="right"/>
+            </w:pPr>
+            <w:r>
+              <w:t xml:space="preserve">0.954</w:t>
+            </w:r>
+          </w:p>
+        </w:tc>
+      </w:tr>
+      <w:tr>
+        <w:tc>
+          <w:tcPr/>
+          <w:p>
+            <w:pPr>
+              <w:pStyle w:val="Compact"/>
+            </w:pPr>
+          </w:p>
+        </w:tc>
+        <w:tc>
+          <w:tcPr/>
+          <w:p>
+            <w:pPr>
+              <w:pStyle w:val="Compact"/>
+              <w:jc w:val="left"/>
+            </w:pPr>
+            <w:r>
+              <w:t xml:space="preserve">RI</w:t>
+            </w:r>
+          </w:p>
+        </w:tc>
+        <w:tc>
+          <w:tcPr/>
+          <w:p>
+            <w:pPr>
+              <w:pStyle w:val="Compact"/>
+              <w:jc w:val="right"/>
+            </w:pPr>
+            <w:r>
+              <w:t xml:space="preserve">0.093</w:t>
+            </w:r>
+          </w:p>
+        </w:tc>
+        <w:tc>
+          <w:tcPr/>
+          <w:p>
+            <w:pPr>
+              <w:pStyle w:val="Compact"/>
+              <w:jc w:val="right"/>
+            </w:pPr>
+            <w:r>
+              <w:t xml:space="preserve">[−0.513, 0.718]</w:t>
+            </w:r>
+          </w:p>
+        </w:tc>
+        <w:tc>
+          <w:tcPr/>
+          <w:p>
+            <w:pPr>
+              <w:pStyle w:val="Compact"/>
+              <w:jc w:val="right"/>
+            </w:pPr>
+            <w:r>
+              <w:t xml:space="preserve">0.278</w:t>
+            </w:r>
+          </w:p>
+        </w:tc>
+        <w:tc>
+          <w:tcPr/>
+          <w:p>
+            <w:pPr>
+              <w:pStyle w:val="Compact"/>
+              <w:jc w:val="right"/>
+            </w:pPr>
+            <w:r>
+              <w:t xml:space="preserve">0.626</w:t>
+            </w:r>
+          </w:p>
+        </w:tc>
+      </w:tr>
+      <w:tr>
+        <w:tc>
+          <w:tcPr/>
+          <w:p>
+            <w:pPr>
+              <w:pStyle w:val="Compact"/>
+            </w:pPr>
+          </w:p>
+        </w:tc>
+        <w:tc>
+          <w:tcPr/>
+          <w:p>
+            <w:pPr>
+              <w:pStyle w:val="Compact"/>
+              <w:jc w:val="left"/>
+            </w:pPr>
+            <w:r>
+              <w:t xml:space="preserve">SD</w:t>
+            </w:r>
+          </w:p>
+        </w:tc>
+        <w:tc>
+          <w:tcPr/>
+          <w:p>
+            <w:pPr>
+              <w:pStyle w:val="Compact"/>
+              <w:jc w:val="right"/>
+            </w:pPr>
+            <w:r>
+              <w:t xml:space="preserve">0.897</w:t>
+            </w:r>
+          </w:p>
+        </w:tc>
+        <w:tc>
+          <w:tcPr/>
+          <w:p>
+            <w:pPr>
+              <w:pStyle w:val="Compact"/>
+              <w:jc w:val="right"/>
+            </w:pPr>
+            <w:r>
+              <w:t xml:space="preserve">[0.459, 1.331]</w:t>
+            </w:r>
+          </w:p>
+        </w:tc>
+        <w:tc>
+          <w:tcPr/>
+          <w:p>
+            <w:pPr>
+              <w:pStyle w:val="Compact"/>
+              <w:jc w:val="right"/>
+            </w:pPr>
+            <w:r>
+              <w:t xml:space="preserve">0.000</w:t>
+            </w:r>
+          </w:p>
+        </w:tc>
+        <w:tc>
+          <w:tcPr/>
+          <w:p>
+            <w:pPr>
+              <w:pStyle w:val="Compact"/>
+              <w:jc w:val="right"/>
+            </w:pPr>
+            <w:r>
+              <w:t xml:space="preserve">1.000</w:t>
+            </w:r>
+          </w:p>
+        </w:tc>
+      </w:tr>
+      <w:tr>
+        <w:tc>
+          <w:tcPr/>
+          <w:p>
+            <w:pPr>
+              <w:pStyle w:val="Compact"/>
+            </w:pPr>
+          </w:p>
+        </w:tc>
+        <w:tc>
+          <w:tcPr/>
+          <w:p>
+            <w:pPr>
+              <w:pStyle w:val="Compact"/>
+              <w:jc w:val="left"/>
+            </w:pPr>
+            <w:r>
+              <w:t xml:space="preserve">SK</w:t>
+            </w:r>
+          </w:p>
+        </w:tc>
+        <w:tc>
+          <w:tcPr/>
+          <w:p>
+            <w:pPr>
+              <w:pStyle w:val="Compact"/>
+              <w:jc w:val="right"/>
+            </w:pPr>
+            <w:r>
+              <w:t xml:space="preserve">−0.476</w:t>
+            </w:r>
+          </w:p>
+        </w:tc>
+        <w:tc>
+          <w:tcPr/>
+          <w:p>
+            <w:pPr>
+              <w:pStyle w:val="Compact"/>
+              <w:jc w:val="right"/>
+            </w:pPr>
+            <w:r>
+              <w:t xml:space="preserve">[−0.704, −0.208]</w:t>
+            </w:r>
+          </w:p>
+        </w:tc>
+        <w:tc>
+          <w:tcPr/>
+          <w:p>
+            <w:pPr>
+              <w:pStyle w:val="Compact"/>
+              <w:jc w:val="right"/>
+            </w:pPr>
+            <w:r>
+              <w:t xml:space="preserve">0.000</w:t>
+            </w:r>
+          </w:p>
+        </w:tc>
+        <w:tc>
+          <w:tcPr/>
+          <w:p>
+            <w:pPr>
+              <w:pStyle w:val="Compact"/>
+              <w:jc w:val="right"/>
+            </w:pPr>
+            <w:r>
+              <w:t xml:space="preserve">1.000</w:t>
+            </w:r>
+          </w:p>
+        </w:tc>
+      </w:tr>
+      <w:tr>
+        <w:tc>
+          <w:tcPr/>
+          <w:p>
+            <w:pPr>
+              <w:pStyle w:val="Compact"/>
+            </w:pPr>
+          </w:p>
+        </w:tc>
+        <w:tc>
+          <w:tcPr/>
+          <w:p>
+            <w:pPr>
+              <w:pStyle w:val="Compact"/>
+              <w:jc w:val="left"/>
+            </w:pPr>
+            <w:r>
+              <w:t xml:space="preserve">KT</w:t>
+            </w:r>
+          </w:p>
+        </w:tc>
+        <w:tc>
+          <w:tcPr/>
+          <w:p>
+            <w:pPr>
+              <w:pStyle w:val="Compact"/>
+              <w:jc w:val="right"/>
+            </w:pPr>
+            <w:r>
+              <w:t xml:space="preserve">−0.696</w:t>
+            </w:r>
+          </w:p>
+        </w:tc>
+        <w:tc>
+          <w:tcPr/>
+          <w:p>
+            <w:pPr>
+              <w:pStyle w:val="Compact"/>
+              <w:jc w:val="right"/>
+            </w:pPr>
+            <w:r>
+              <w:t xml:space="preserve">[−0.91, −0.497]</w:t>
+            </w:r>
+          </w:p>
+        </w:tc>
+        <w:tc>
+          <w:tcPr/>
+          <w:p>
+            <w:pPr>
+              <w:pStyle w:val="Compact"/>
+              <w:jc w:val="right"/>
+            </w:pPr>
+            <w:r>
+              <w:t xml:space="preserve">0.000</w:t>
+            </w:r>
+          </w:p>
+        </w:tc>
+        <w:tc>
+          <w:tcPr/>
+          <w:p>
+            <w:pPr>
+              <w:pStyle w:val="Compact"/>
+              <w:jc w:val="right"/>
+            </w:pPr>
+            <w:r>
+              <w:t xml:space="preserve">1.000</w:t>
             </w:r>
           </w:p>
         </w:tc>
@@ -19953,7 +21199,7 @@
         <w:rPr>
           <w:rStyle w:val="VerbatimChar"/>
         </w:rPr>
-        <w:t xml:space="preserve">&gt;   date     2022-09-07</w:t>
+        <w:t xml:space="preserve">&gt;   date     2022-09-12</w:t>
       </w:r>
       <w:r>
         <w:br/>
@@ -20028,6 +21274,15 @@
           <w:rStyle w:val="VerbatimChar"/>
         </w:rPr>
         <w:t xml:space="preserve">&gt;  dplyr                  1.0.9 2022-04-28</w:t>
+      </w:r>
+      <w:r>
+        <w:br/>
+      </w:r>
+      <w:r>
+        <w:rPr>
+          <w:rStyle w:val="VerbatimChar"/>
+        </w:rPr>
+        <w:t xml:space="preserve">&gt;  emmeans              1.8.1-1 2022-09-08</w:t>
       </w:r>
       <w:r>
         <w:br/>

--- a/docs/manuscripts/jasa/main.docx
+++ b/docs/manuscripts/jasa/main.docx
@@ -1173,7 +1173,7 @@
         <w:t xml:space="preserve"> </w:t>
       </w:r>
       <w:r>
-        <w:t xml:space="preserve">(Bürkner, 2017; Bürkner, 2018, version 2.17.0)</w:t>
+        <w:t xml:space="preserve">(Bürkner, 2017; Bürkner, 2018, version 2.18.0)</w:t>
       </w:r>
       <w:r>
         <w:t xml:space="preserve">.</w:t>
@@ -1699,7 +1699,7 @@
         <w:t xml:space="preserve"> </w:t>
       </w:r>
       <w:r>
-        <w:t xml:space="preserve">The interaction was driven by a large COG difference between Spanish coronals (Spanish /d/ vs. Spanish /t/: β = −1.024, HDI = [−1.184, −0.868], ROPE = 0, MPE = 1) that was not present in the English coronals (English /d/ vs. English /t/: β = −0.169, HDI = [−0.327, −0.012], ROPE = 0.171, MPE = 0.983)).</w:t>
+        <w:t xml:space="preserve">The interaction was driven by a large COG difference between Spanish coronals (Spanish /d/ vs. Spanish /t/: β = −1.024, HDI = [−1.184, −0.868], ROPE = 0, MPE = 1) that was much smaller in the English coronals (English /d/ vs. English /t/: β = −0.169, HDI = [−0.327, −0.012], ROPE = 0.171, MPE = 0.983)).</w:t>
       </w:r>
       <w:r>
         <w:t xml:space="preserve"> </w:t>
@@ -1711,7 +1711,7 @@
         <w:t xml:space="preserve"> </w:t>
       </w:r>
       <w:r>
-        <w:t xml:space="preserve">The post-hoc comparison of the short-lag stops from English and Spanish provided compelling evidence for a between-language difference (β = 0.778, HDI = [0.496, 1.048], ROPE = 0, MPE = 1).</w:t>
+        <w:t xml:space="preserve">The post-hoc comparison of the short-lag stops from English and Spanish provided compelling evidence for a between-language difference (β = 0.778, HDI = [0.496, 1.048], ROPE = 0, MPE = 1), English /d/ had a higher COG than Spanish /t/.</w:t>
       </w:r>
       <w:r>
         <w:t xml:space="preserve"> </w:t>
@@ -1807,6 +1807,12 @@
         <w:t xml:space="preserve"> </w:t>
       </w:r>
       <w:r>
+        <w:t xml:space="preserve">Specifically, kurtosis was higher in Spanish /t/ than in English /d/.</w:t>
+      </w:r>
+      <w:r>
+        <w:t xml:space="preserve"> </w:t>
+      </w:r>
+      <w:r>
         <w:t xml:space="preserve">See</w:t>
       </w:r>
       <w:r>
@@ -1903,7 +1909,13 @@
         <w:t xml:space="preserve"> </w:t>
       </w:r>
       <w:r>
-        <w:t xml:space="preserve">Our comparison of Spanish /t/ and English /d/ showed that the short-lag stops differed in kurtosis to some degree (β = 0.417, HDI = [0.075, 0.753], ROPE = 0.011, MPE = 0.994), with only 1% of the HDI falling within our pre-determined ROPE (See</w:t>
+        <w:t xml:space="preserve">Our comparison of Spanish /t/ and English /d/ showed that the short-lag stops differed in standard deviation to some degree.</w:t>
+      </w:r>
+      <w:r>
+        <w:t xml:space="preserve"> </w:t>
+      </w:r>
+      <w:r>
+        <w:t xml:space="preserve">English /d/ showed higher values than Spanish /t/ (β = 0.417, HDI = [0.075, 0.753], ROPE = 0.011, MPE = 0.994), with only 1% of the HDI falling within our pre-determined ROPE (See</w:t>
       </w:r>
       <w:r>
         <w:t xml:space="preserve"> </w:t>
@@ -1991,6 +2003,12 @@
       </w:r>
       <w:r>
         <w:t xml:space="preserve">Upon comparing the short-lag stops from English and Spanish, we find compelling evidence for a between-language difference (β = −0.748, HDI = [−0.995, −0.484], ROPE = 0, MPE = 1).</w:t>
+      </w:r>
+      <w:r>
+        <w:t xml:space="preserve"> </w:t>
+      </w:r>
+      <w:r>
+        <w:t xml:space="preserve">English /d/ had lower skewness values than Spanish /t/.</w:t>
       </w:r>
     </w:p>
     <w:p>
@@ -2399,7 +2417,7 @@
               <w:pStyle w:val="ImageCaption"/>
             </w:pPr>
             <w:r>
-              <w:t xml:space="preserve">Figure 3: VOT and burst metrics of coronal stops (/d/, /t/) from bilingual speakers as a function of language (English, Spanish). Transparent points represent participant averages. Solid points indicate posterior means ±95% and 66% credible intervals.</w:t>
+              <w:t xml:space="preserve">Figure 3: VOT and burst metrics of coronal stops (/d/, /t/) from bilingual speakers as a function of language (English, Spanish). Transparent points represent participant averages. Solid points indicate posterior means and 95% and 66% credible intervals.</w:t>
             </w:r>
           </w:p>
           <w:bookmarkEnd w:id="43"/>
@@ -2428,6 +2446,12 @@
       </w:r>
       <w:r>
         <w:t xml:space="preserve">The two predictors did not interact (β = 0.025, HDI = [−0.017, 0.067], ROPE = 1, MPE = 0.883).</w:t>
+      </w:r>
+      <w:r>
+        <w:t xml:space="preserve"> </w:t>
+      </w:r>
+      <w:r>
+        <w:t xml:space="preserve">Neither F1 (β = 0.016, HDI = [−0.013, 0.049], ROPE = 1, MPE = 0.847) nor F2 (β = −0.016, HDI = [−0.053, 0.020], ROPE = 1, MPE = 0.813) had any effect on VOT.</w:t>
       </w:r>
       <w:r>
         <w:t xml:space="preserve"> </w:t>
@@ -2651,13 +2675,11 @@
       <w:r>
         <w:t xml:space="preserve">.</w:t>
       </w:r>
-    </w:p>
-    <w:p>
-      <w:pPr>
-        <w:pStyle w:val="BodyText"/>
-      </w:pPr>
-      <w:r>
-        <w:t xml:space="preserve">There was evidence supporting a moderate difference between short-lag /t/ of Spanish and /d/ of English (β = 0.707, HDI = [0.62, 0.799], ROPE = 0, MPE = 1).</w:t>
+      <w:r>
+        <w:t xml:space="preserve"> </w:t>
+      </w:r>
+      <w:r>
+        <w:t xml:space="preserve">There was evidence that short-lag /t/ of Spanish had a lower COG than English /d/ (β = 0.707, HDI = [0.62, 0.799], ROPE = 0, MPE = 1).</w:t>
       </w:r>
     </w:p>
     <w:p>
@@ -2713,7 +2735,13 @@
         <w:t xml:space="preserve"> </w:t>
       </w:r>
       <w:r>
-        <w:t xml:space="preserve">We found evidence supporting a difference between short-lag /t/ of Spanish and /d/ of English (β = −0.718, HDI = [−0.812, −0.621], ROPE = 0, MPE = 1).</w:t>
+        <w:t xml:space="preserve">We did find evidence supporting a difference between short-lag /t/ of Spanish and /d/ of English (β = −0.718, HDI = [−0.812, −0.621], ROPE = 0, MPE = 1).</w:t>
+      </w:r>
+      <w:r>
+        <w:t xml:space="preserve"> </w:t>
+      </w:r>
+      <w:r>
+        <w:t xml:space="preserve">Kurtosis values were higher for Spanish /d/.</w:t>
       </w:r>
     </w:p>
     <w:p>
@@ -2775,6 +2803,14 @@
         <w:t xml:space="preserve"> </w:t>
       </w:r>
       <w:r>
+        <w:t xml:space="preserve">English /d/ had higher values than Spanish /t/.</w:t>
+      </w:r>
+    </w:p>
+    <w:p>
+      <w:pPr>
+        <w:pStyle w:val="BodyText"/>
+      </w:pPr>
+      <w:r>
         <w:rPr>
           <w:bCs/>
           <w:b/>
@@ -2823,7 +2859,7 @@
         <w:t xml:space="preserve"> </w:t>
       </w:r>
       <w:r>
-        <w:t xml:space="preserve">Finally, our post-hoc analysis comparing short-lag stops provided compelling evidence for between-language differences in the burst (β = −0.627, HDI = [−0.72, −0.536], ROPE = 0, MPE = 1).</w:t>
+        <w:t xml:space="preserve">Finally, our post-hoc analysis comparing short-lag stops provided compelling evidence for between-language differences in the burst (β = −0.627, HDI = [−0.72, −0.536], ROPE = 0, MPE = 1), with Spanish /t/ showing higher skewness values than English /d/.</w:t>
       </w:r>
     </w:p>
     <w:p>
@@ -2909,7 +2945,7 @@
               <w:pStyle w:val="ImageCaption"/>
             </w:pPr>
             <w:r>
-              <w:t xml:space="preserve">Figure 4: Posterior medians ±95% and 66% credible intervals for VOT and burst metrics of bilingual coronal stops. Individual point shapes and colors represent the six metrics analyzed. In this analysis,</w:t>
+              <w:t xml:space="preserve">Figure 4: Posterior medians along with 95% and 66% credible intervals for VOT and burst metrics of bilingual coronal stops. Individual point shapes and colors represent the six metrics analyzed. In this analysis,</w:t>
             </w:r>
             <w:r>
               <w:t xml:space="preserve"> </w:t>
@@ -3192,7 +3228,7 @@
               <w:pStyle w:val="ImageCaption"/>
             </w:pPr>
             <w:r>
-              <w:t xml:space="preserve">Figure 5: Posterior distributions of difference estimates between voiced and voiceless stops for Spanish and English. Each point represents the posterior mean difference ±95% HDI of the posterior of the voiceless segment subtracted from the posterior of the voiced segment. The light blue region represents a ROPE of ±0.1.</w:t>
+              <w:t xml:space="preserve">Figure 5: Posterior distributions of difference estimates between voiced and voiceless stops for Spanish and English. Each point represents the posterior mean difference with a 95% HDI of the posterior of the voiceless segment subtracted from the posterior of the voiced segment. The light blue region represents a ROPE of ±0.1.</w:t>
             </w:r>
           </w:p>
           <w:bookmarkEnd w:id="51"/>
@@ -3214,7 +3250,7 @@
         <w:pStyle w:val="FirstParagraph"/>
       </w:pPr>
       <w:r>
-        <w:t xml:space="preserve">The final set of analyses compared a subset of the bilingual coronal stop data with bilabial data from a separate group of bilinguals (see Method section).</w:t>
+        <w:t xml:space="preserve">The final set of analyses examined voiceless stop segments from a different group of bilinguals (see Method section).</w:t>
       </w:r>
       <w:r>
         <w:t xml:space="preserve"> </w:t>
@@ -3226,19 +3262,52 @@
         <w:t xml:space="preserve"> </w:t>
       </w:r>
       <w:r>
-        <w:t xml:space="preserve">In this case, however, the outcome variables were modeled as a function of language (English, Spanish), place of articulation (POA: bilabial, coronal), standardized F1 and F2, and item repetitions.</w:t>
-      </w:r>
-      <w:r>
-        <w:t xml:space="preserve"> </w:t>
-      </w:r>
-      <w:r>
-        <w:t xml:space="preserve">We only included the voiceless stops (/p/, /t/) from each language.</w:t>
-      </w:r>
-      <w:r>
-        <w:t xml:space="preserve"> </w:t>
-      </w:r>
-      <w:r>
-        <w:t xml:space="preserve">Importantly, the fixed effect</w:t>
+        <w:t xml:space="preserve">In this case, the outcome variables were modeled as a function of language (English, Spanish), place of articulation (POA: bilabial, coronal, velar), their interaction, as well as standardized F1 and F2, and item repetitions.</w:t>
+      </w:r>
+      <w:r>
+        <w:t xml:space="preserve"> </w:t>
+      </w:r>
+      <w:r>
+        <w:t xml:space="preserve">The model included by-participant and by-item grouping variables with varying slopes for the language</w:t>
+      </w:r>
+      <w:r>
+        <w:t xml:space="preserve"> </w:t>
+      </w:r>
+      <m:oMath>
+        <m:r>
+          <m:rPr>
+            <m:sty m:val="p"/>
+          </m:rPr>
+          <m:t>×</m:t>
+        </m:r>
+      </m:oMath>
+      <w:r>
+        <w:t xml:space="preserve"> </w:t>
+      </w:r>
+      <w:r>
+        <w:t xml:space="preserve">POA interaction, F1, F2, and item repetitions.</w:t>
+      </w:r>
+      <w:r>
+        <w:t xml:space="preserve"> </w:t>
+      </w:r>
+      <w:r>
+        <w:t xml:space="preserve">The fixed effects</w:t>
+      </w:r>
+      <w:r>
+        <w:t xml:space="preserve"> </w:t>
+      </w:r>
+      <w:r>
+        <w:rPr>
+          <w:iCs/>
+          <w:i/>
+        </w:rPr>
+        <w:t xml:space="preserve">language</w:t>
+      </w:r>
+      <w:r>
+        <w:t xml:space="preserve"> </w:t>
+      </w:r>
+      <w:r>
+        <w:t xml:space="preserve">and</w:t>
       </w:r>
       <w:r>
         <w:t xml:space="preserve"> </w:t>
@@ -3254,13 +3323,69 @@
         <w:t xml:space="preserve"> </w:t>
       </w:r>
       <w:r>
-        <w:t xml:space="preserve">is a between-participant factor.</w:t>
-      </w:r>
-      <w:r>
-        <w:t xml:space="preserve"> </w:t>
-      </w:r>
-      <w:r>
-        <w:t xml:space="preserve">That is, one set of bilingual individuals provided the bilabial data in English and Spanish, and another set of bilingual individuals (those from the previous experiment) provided the coronal data in English and Spanish.</w:t>
+        <w:t xml:space="preserve">were within-participant factors.</w:t>
+      </w:r>
+      <w:r>
+        <w:t xml:space="preserve"> </w:t>
+      </w:r>
+      <w:r>
+        <w:t xml:space="preserve">That is, the same bilingual individuals provided the stop data in English and Spanish.</w:t>
+      </w:r>
+      <w:r>
+        <w:t xml:space="preserve"> </w:t>
+      </w:r>
+      <w:r>
+        <w:t xml:space="preserve">We set</w:t>
+      </w:r>
+      <w:r>
+        <w:t xml:space="preserve"> </w:t>
+      </w:r>
+      <w:r>
+        <w:rPr>
+          <w:iCs/>
+          <w:i/>
+        </w:rPr>
+        <w:t xml:space="preserve">English</w:t>
+      </w:r>
+      <w:r>
+        <w:t xml:space="preserve"> </w:t>
+      </w:r>
+      <w:r>
+        <w:t xml:space="preserve">and</w:t>
+      </w:r>
+      <w:r>
+        <w:t xml:space="preserve"> </w:t>
+      </w:r>
+      <w:r>
+        <w:rPr>
+          <w:iCs/>
+          <w:i/>
+        </w:rPr>
+        <w:t xml:space="preserve">coronal</w:t>
+      </w:r>
+      <w:r>
+        <w:t xml:space="preserve"> </w:t>
+      </w:r>
+      <w:r>
+        <w:t xml:space="preserve">as the reference levels in the omnibus model.</w:t>
+      </w:r>
+      <w:r>
+        <w:t xml:space="preserve"> </w:t>
+      </w:r>
+      <w:r>
+        <w:t xml:space="preserve">Crucially, we examined the between-language differences at each place of articulation.</w:t>
+      </w:r>
+      <w:r>
+        <w:t xml:space="preserve"> </w:t>
+      </w:r>
+      <w:r>
+        <w:t xml:space="preserve">While VOT differences are well-attested, based on experiments 1 and 2, as well as impressionistic accounts, we also anticipated between-language differences in burst metrics for coronals, but not bilabials or velars.</w:t>
+      </w:r>
+      <w:r>
+        <w:t xml:space="preserve"> </w:t>
+      </w:r>
+      <w:r>
+        <w:t xml:space="preserve">Complete model summaries are available, but we focus on between-language pairwise comparisons.</w:t>
       </w:r>
       <w:r>
         <w:t xml:space="preserve"> </w:t>
@@ -3439,19 +3564,7 @@
         <w:t xml:space="preserve"> </w:t>
       </w:r>
       <w:r>
-        <w:t xml:space="preserve">There was a strong effect of language (β = −1.971, HDI = [−2.203, −1.720], ROPE = 0, MPE = 1).</w:t>
-      </w:r>
-      <w:r>
-        <w:t xml:space="preserve"> </w:t>
-      </w:r>
-      <w:r>
-        <w:t xml:space="preserve">English voiceless stops had higher VOT than Spanish voiceless stops regardless of POA (β = −0.327, HDI = [−0.490, −0.170], ROPE = 0, MPE = 1).</w:t>
-      </w:r>
-      <w:r>
-        <w:t xml:space="preserve"> </w:t>
-      </w:r>
-      <w:r>
-        <w:t xml:space="preserve">We did not find compelling evidence for a language × POA interaction (β = 0.365, HDI = [0.163, 0.559], ROPE = 0, MPE = 1), nor were there any effects for the formant structure of the following vowel (F1: β = 0.116, HDI = [0.003, 0.231], ROPE = 0.379, MPE = 0.981; F2: β = −0.073, HDI = [−0.159, 0.007], ROPE = 0.769, MPE = 0.96).</w:t>
+        <w:t xml:space="preserve">English voiceless stops had higher VOT than Spanish voiceless stops regardless of POA (Bilabials: β = 1.699, HDI = [1.452, 1.954], ROPE = 0, MPE = 1; Coronals: β = 1.971, HDI = [1.72, 2.203], ROPE = 0, MPE = 1; Velars: β = 1.605, HDI = [1.352, 1.841], ROPE = 0, MPE = 1).</w:t>
       </w:r>
     </w:p>
     <w:p>
@@ -3464,42 +3577,6 @@
           <w:b/>
         </w:rPr>
         <w:t xml:space="preserve">Relative intensity.</w:t>
-      </w:r>
-      <w:r>
-        <w:t xml:space="preserve"> </w:t>
-      </w:r>
-      <w:r>
-        <w:t xml:space="preserve">Relative intensity of the burst was slightly higher in English than in Spanish (β = −0.384, HDI = [−0.854, 0.087], ROPE = 0.083, MPE = 0.948), though nearly half of the posterior mass fell within our pre-established region of practical equivalence.</w:t>
-      </w:r>
-      <w:r>
-        <w:t xml:space="preserve"> </w:t>
-      </w:r>
-      <w:r>
-        <w:t xml:space="preserve">Relative intensity was higher in bilabial stops than in coronals stops (β = character(0), HDI = character(0), ROPE = numeric(0), MPE = numeric(0)).</w:t>
-      </w:r>
-      <w:r>
-        <w:t xml:space="preserve"> </w:t>
-      </w:r>
-      <w:r>
-        <w:t xml:space="preserve">The two predictors did not interact (β = character(0), HDI = character(0), ROPE = numeric(0), MPE = numeric(0)).</w:t>
-      </w:r>
-      <w:r>
-        <w:t xml:space="preserve"> </w:t>
-      </w:r>
-      <w:r>
-        <w:t xml:space="preserve">We found evidence for a relationship between height of the following vowel and relative intensity of the burst (β = −0.078, HDI = [−0.148, −0.008], ROPE = 0.772, MPE = 0.979).</w:t>
-      </w:r>
-      <w:r>
-        <w:t xml:space="preserve"> </w:t>
-      </w:r>
-      <w:r>
-        <w:t xml:space="preserve">Concretely, higher F1 values were associated with lower relative intensity.</w:t>
-      </w:r>
-      <w:r>
-        <w:t xml:space="preserve"> </w:t>
-      </w:r>
-      <w:r>
-        <w:t xml:space="preserve">There was no evidence suggesting frontedness of the following vowel had any effect (β = −0.015, HDI = [−0.077, 0.048], ROPE = 1, MPE = 0.692).</w:t>
       </w:r>
       <w:r>
         <w:t xml:space="preserve"> </w:t>
@@ -3558,6 +3635,18 @@
       <w:r>
         <w:t xml:space="preserve">of the supplementary materials.</w:t>
       </w:r>
+      <w:r>
+        <w:t xml:space="preserve"> </w:t>
+      </w:r>
+      <w:r>
+        <w:t xml:space="preserve">For coronals, relative intensity of the burst appeared to be slightly lower in Spanish (β = −0.384, HDI = [−0.854, 0.087], ROPE = 0.083, MPE = 0.948), but a large portion of the posterior mass fell within our pre-established region of practical equivalence.</w:t>
+      </w:r>
+      <w:r>
+        <w:t xml:space="preserve"> </w:t>
+      </w:r>
+      <w:r>
+        <w:t xml:space="preserve">Pairwise comparisons at bilabial and coronal place showed that the distributions were overlapping in both cases (Bilabials: β = 0.295, HDI = [−0.255, 0.941], ROPE = 0.17, MPE = 0.847; Velars: β = 0.093, HDI = [−0.513, 0.718], ROPE = 0.278, MPE = 0.626).</w:t>
+      </w:r>
     </w:p>
     <w:p>
       <w:pPr>
@@ -3574,13 +3663,7 @@
         <w:t xml:space="preserve"> </w:t>
       </w:r>
       <w:r>
-        <w:t xml:space="preserve">There was an effect of language (β = −1.137, HDI = [−1.396, −0.846], ROPE = 0, MPE = 1) and POA (β = character(0), HDI = character(0), ROPE = numeric(0), MPE = numeric(0)) and the two predictors interacted (β = character(0), HDI = character(0), ROPE = numeric(0), MPE = numeric(0)).</w:t>
-      </w:r>
-      <w:r>
-        <w:t xml:space="preserve"> </w:t>
-      </w:r>
-      <w:r>
-        <w:t xml:space="preserve">As illustrated in the third panel of</w:t>
+        <w:t xml:space="preserve">Spanish coronals had lower COG than English coronals (β = −1.137, HDI = [−1.396, −0.846], ROPE = 0, MPE = 1), as illustrated in the third panel of</w:t>
       </w:r>
       <w:r>
         <w:t xml:space="preserve"> </w:t>
@@ -3594,13 +3677,13 @@
         </w:r>
       </w:hyperlink>
       <w:r>
-        <w:t xml:space="preserve">, COG was higher in English /t/ than in Spanish /t/ (Spanish /t/ vs. English /t/: β = character(0), HDI = character(0), ROPE = numeric(0), MPE = numeric(0)), but there was no such difference in the bilabials (Spanish /p/ vs. English /p/: β = character(0), HDI = character(0), ROPE = numeric(0), MPE = numeric(0)).</w:t>
-      </w:r>
-      <w:r>
-        <w:t xml:space="preserve"> </w:t>
-      </w:r>
-      <w:r>
-        <w:t xml:space="preserve">The following vowel did not affect COG of the bursts (F1: β = −0.007, HDI = [−0.050, 0.035], ROPE = 1, MPE = 0.621; F2: β = 0.032, HDI = [−0.014, 0.078], ROPE = 1, MPE = 0.917).</w:t>
+        <w:t xml:space="preserve">.</w:t>
+      </w:r>
+      <w:r>
+        <w:t xml:space="preserve"> </w:t>
+      </w:r>
+      <w:r>
+        <w:t xml:space="preserve">There was no such difference in the bilabials (β = −0.026, HDI = [−0.398, 0.302], ROPE = 0.489, MPE = 0.567), nor in the velars (β = 0.293, HDI = [−0.058, 0.653], ROPE = 0.111, MPE = 0.954)</w:t>
       </w:r>
       <w:r>
         <w:t xml:space="preserve"> </w:t>
@@ -3658,13 +3741,13 @@
         <w:t xml:space="preserve"> </w:t>
       </w:r>
       <w:r>
-        <w:t xml:space="preserve">There was an effect of language (β = 0.968, HDI = [0.808, 1.123], ROPE = 0, MPE = 1) and POA (β = character(0), HDI = character(0), ROPE = numeric(0), MPE = numeric(0)) and the two predictors interacted (β = character(0), HDI = character(0), ROPE = numeric(0), MPE = numeric(0)).</w:t>
-      </w:r>
-      <w:r>
-        <w:t xml:space="preserve"> </w:t>
-      </w:r>
-      <w:r>
-        <w:t xml:space="preserve">As illustrated in the first panel of the second row in</w:t>
+        <w:t xml:space="preserve">For kurtosis, Spanish coronals showed higher values than their English counterparts (β = 0.968, HDI = [0.808, 1.123], ROPE = 0, MPE = 1),</w:t>
+      </w:r>
+      <w:r>
+        <w:t xml:space="preserve"> </w:t>
+      </w:r>
+      <w:r>
+        <w:t xml:space="preserve">as illustrated in the first panel of the second row in</w:t>
       </w:r>
       <w:r>
         <w:t xml:space="preserve"> </w:t>
@@ -3678,13 +3761,13 @@
         </w:r>
       </w:hyperlink>
       <w:r>
-        <w:t xml:space="preserve">, kurtosis was higher in Spanish /t/ than in English /t/ (Spanish /t/ vs. English /t/: β = character(0), HDI = character(0), ROPE = numeric(0), MPE = numeric(0)), but there was no such difference in the bilabials (Spanish /p/ vs. English /p/: β = character(0), HDI = character(0), ROPE = numeric(0), MPE = numeric(0)).</w:t>
-      </w:r>
-      <w:r>
-        <w:t xml:space="preserve"> </w:t>
-      </w:r>
-      <w:r>
-        <w:t xml:space="preserve">The following vowel did not affect kurtosis in the bursts (F1: β = 0.012, HDI = [−0.031, 0.056], ROPE = 1, MPE = 0.701; F2: β = −0.058, HDI = [−0.104, −0.009], ROPE = 0.985, MPE = 0.989).</w:t>
+        <w:t xml:space="preserve">.</w:t>
+      </w:r>
+      <w:r>
+        <w:t xml:space="preserve"> </w:t>
+      </w:r>
+      <w:r>
+        <w:t xml:space="preserve">We did not observe a meaningful difference in the bilabials (β = −0.066, HDI = [−0.293, 0.143], ROPE = 0.587, MPE = 0.734), though for velars kurtosis was higher in Spanish (β = −0.696, HDI = [−0.91, −0.497], ROPE = 0, MPE = 1).</w:t>
       </w:r>
       <w:r>
         <w:t xml:space="preserve"> </w:t>
@@ -3742,13 +3825,13 @@
         <w:t xml:space="preserve"> </w:t>
       </w:r>
       <w:r>
-        <w:t xml:space="preserve">Similar to the COG and kurtosis analyses, we again see an effect of language (β = −1.169, HDI = [−1.448, −0.871], ROPE = 0, MPE = 1) and POA (β = character(0), HDI = character(0), ROPE = numeric(0), MPE = numeric(0)) and the two predictors interacted (β = character(0), HDI = character(0), ROPE = numeric(0), MPE = numeric(0)).</w:t>
-      </w:r>
-      <w:r>
-        <w:t xml:space="preserve"> </w:t>
-      </w:r>
-      <w:r>
-        <w:t xml:space="preserve">As illustrated in the middle panel of the second row in</w:t>
+        <w:t xml:space="preserve">Similar to the COG and kurtosis analyses, we again see a between-language difference for the coronals.</w:t>
+      </w:r>
+      <w:r>
+        <w:t xml:space="preserve"> </w:t>
+      </w:r>
+      <w:r>
+        <w:t xml:space="preserve">Specifically, Spanish /t/ had lower standard deviation than English /t/ (β = −1.169, HDI = [−1.448, −0.871], ROPE = 0, MPE = 1), as illustrated in the middle panel of the second row in</w:t>
       </w:r>
       <w:r>
         <w:t xml:space="preserve"> </w:t>
@@ -3762,13 +3845,13 @@
         </w:r>
       </w:hyperlink>
       <w:r>
-        <w:t xml:space="preserve">, standard deviation was higher in English /t/ than in Spanish /t/ (Spanish /t/ vs. English /t/: β = character(0), HDI = character(0), ROPE = numeric(0), MPE = numeric(0)), but there was no such difference in the bilabials (Spanish /p/ vs. English /p/: β = character(0), HDI = character(0), ROPE = numeric(0), MPE = numeric(0)).</w:t>
-      </w:r>
-      <w:r>
-        <w:t xml:space="preserve"> </w:t>
-      </w:r>
-      <w:r>
-        <w:t xml:space="preserve">The following vowel did not affect standard deviation of the bursts (F1: β = −0.006, HDI = [−0.071, 0.055], ROPE = 1, MPE = 0.572; F2: β = 0.025, HDI = [−0.022, 0.076], ROPE = 1, MPE = 0.853).</w:t>
+        <w:t xml:space="preserve">.</w:t>
+      </w:r>
+      <w:r>
+        <w:t xml:space="preserve"> </w:t>
+      </w:r>
+      <w:r>
+        <w:t xml:space="preserve">We do not find such a difference in the bilabials (β = 0.039, HDI = [−0.279, 0.363], ROPE = 0.495, MPE = 0.604), but English velars had higher standard deviation than Spanish velars (β = 0.897, HDI = [0.459, 1.331], ROPE = 0, MPE = 1).</w:t>
       </w:r>
       <w:r>
         <w:t xml:space="preserve"> </w:t>
@@ -3823,13 +3906,25 @@
         <w:t xml:space="preserve"> </w:t>
       </w:r>
       <w:r>
-        <w:t xml:space="preserve">Finally, for skewness we find an effect of language (β = 1.028, HDI = [0.791, 1.259], ROPE = 0, MPE = 1) and POA (β = character(0), HDI = character(0), ROPE = numeric(0), MPE = numeric(0)) and the two predictors interacted (β = character(0), HDI = character(0), ROPE = numeric(0), MPE = numeric(0)).</w:t>
-      </w:r>
-      <w:r>
-        <w:t xml:space="preserve"> </w:t>
-      </w:r>
-      <w:r>
-        <w:t xml:space="preserve">As illustrated in the final panel of the second row in</w:t>
+        <w:t xml:space="preserve">Finally, for skewness we find that Spanish /t/ had higher values than English /t/ (β = 1.028, HDI = [0.791, 1.259], ROPE = 0, MPE = 1),</w:t>
+      </w:r>
+      <w:r>
+        <w:t xml:space="preserve"> </w:t>
+      </w:r>
+      <w:r>
+        <w:t xml:space="preserve">but there was no difference between bilabials (β = −0.031, HDI = [−0.304, 0.23], ROPE = 0.578, MPE = 0.6).</w:t>
+      </w:r>
+      <w:r>
+        <w:t xml:space="preserve"> </w:t>
+      </w:r>
+      <w:r>
+        <w:t xml:space="preserve">Similar to the coronals, Spanish /k/ had higher skewness values than English /k/ (β = −0.476, HDI = [−0.704, −0.208], ROPE = 0, MPE = 1).</w:t>
+      </w:r>
+      <w:r>
+        <w:t xml:space="preserve"> </w:t>
+      </w:r>
+      <w:r>
+        <w:t xml:space="preserve">The skewness data is plotted in the final panel of the second row in</w:t>
       </w:r>
       <w:r>
         <w:t xml:space="preserve"> </w:t>
@@ -3843,13 +3938,7 @@
         </w:r>
       </w:hyperlink>
       <w:r>
-        <w:t xml:space="preserve">, skewness was higher in Spanish /t/ than in English /t/ (Spanish /t/ vs. English /t/: β = character(0), HDI = character(0), ROPE = numeric(0), MPE = numeric(0)), but there was no such difference in the bilabials (Spanish /p/ vs. English /p/: β = character(0), HDI = character(0), ROPE = numeric(0), MPE = numeric(0)).</w:t>
-      </w:r>
-      <w:r>
-        <w:t xml:space="preserve"> </w:t>
-      </w:r>
-      <w:r>
-        <w:t xml:space="preserve">The following vowel did not affect skewness of the bursts (F1: β = 0.021, HDI = [−0.025, 0.066], ROPE = 1, MPE = 0.812; F2: β = −0.047, HDI = [−0.094, 0.004], ROPE = 1, MPE = 0.968).</w:t>
+        <w:t xml:space="preserve">.</w:t>
       </w:r>
       <w:r>
         <w:t xml:space="preserve"> </w:t>
@@ -3987,7 +4076,7 @@
         <w:pStyle w:val="BodyText"/>
       </w:pPr>
       <w:r>
-        <w:t xml:space="preserve">The analyses of the bilingual bilabial and coronal voiceless stops are summarized in the forest plot in</w:t>
+        <w:t xml:space="preserve">The analyses of the bilingual voiceless stops are summarized in the forest plot in</w:t>
       </w:r>
       <w:r>
         <w:t xml:space="preserve"> </w:t>
@@ -4027,13 +4116,13 @@
         <w:t xml:space="preserve"> </w:t>
       </w:r>
       <w:r>
-        <w:t xml:space="preserve">The analyses revealed four important findings.</w:t>
-      </w:r>
-      <w:r>
-        <w:t xml:space="preserve"> </w:t>
-      </w:r>
-      <w:r>
-        <w:t xml:space="preserve">First, VOT was realized in a language-specific manner that was was similar for bilabials and coronals.</w:t>
+        <w:t xml:space="preserve">The analyses revealed three important findings.</w:t>
+      </w:r>
+      <w:r>
+        <w:t xml:space="preserve"> </w:t>
+      </w:r>
+      <w:r>
+        <w:t xml:space="preserve">First, VOT was realized in a language-specific manner that was was similar across bilabial, coronal, and velar place.</w:t>
       </w:r>
       <w:r>
         <w:t xml:space="preserve"> </w:t>
@@ -4045,19 +4134,19 @@
         <w:t xml:space="preserve"> </w:t>
       </w:r>
       <w:r>
-        <w:t xml:space="preserve">Second, relative intensity can capture place of articulation differences, which are realized similarly in English and Spanish.</w:t>
-      </w:r>
-      <w:r>
-        <w:t xml:space="preserve"> </w:t>
-      </w:r>
-      <w:r>
-        <w:t xml:space="preserve">Third, we again find that COG and standard deviation pattern similarly, as do kurtosis and skewness, across languages for bilabial and coronal stops.</w:t>
+        <w:t xml:space="preserve">Second, we again find that COG and standard deviation pattern similarly, as do kurtosis and skewness, across languages for each of the three stop categories.</w:t>
       </w:r>
       <w:r>
         <w:t xml:space="preserve"> </w:t>
       </w:r>
       <w:r>
         <w:t xml:space="preserve">And, finally, we see that English and Spanish coronals differ with regard to all four spectral moment measurements, where as bilabials do not.</w:t>
+      </w:r>
+      <w:r>
+        <w:t xml:space="preserve"> </w:t>
+      </w:r>
+      <w:r>
+        <w:t xml:space="preserve">Unexpectedly, we also find a similar effect, albeit to a lesser extent, in the velar stops.</w:t>
       </w:r>
       <w:r>
         <w:t xml:space="preserve"> </w:t>
@@ -4094,10 +4183,10 @@
         <w:t xml:space="preserve"> </w:t>
       </w:r>
       <w:r>
-        <w:t xml:space="preserve">One can observe clear between language differences for VOT in bilabials and coronals (i.e., short-lag vs. long-lag realizations), but only for coronals (orange triangles) in the spectral moments.</w:t>
-      </w:r>
-      <w:r>
-        <w:t xml:space="preserve"> </w:t>
+        <w:t xml:space="preserve">One can observe clear between-language differences for VOT at bilabial, coronal, and velar place (i.e., short-lag vs. long-lag realizations), but not for bilabials in any of the the spectral moments.</w:t>
+      </w:r>
+      <w:r>
+        <w:br/>
       </w:r>
       <w:r>
         <w:t xml:space="preserve">Thus, all four spectral moment measurements capture the subtle articulatory differences (dental vs. alveolar) between English and Spanish coronals stops.</w:t>
@@ -4107,6 +4196,12 @@
       </w:r>
       <w:r>
         <w:t xml:space="preserve">No such fine-phonetic differences are attested in bilabials, and, unsurprisingly, we find no between-language differences at bilabial place.</w:t>
+      </w:r>
+      <w:r>
+        <w:t xml:space="preserve"> </w:t>
+      </w:r>
+      <w:r>
+        <w:t xml:space="preserve">WHAT DO WE SAY ABOUT VELARS?</w:t>
       </w:r>
     </w:p>
     <w:tbl>
@@ -21199,7 +21294,7 @@
         <w:rPr>
           <w:rStyle w:val="VerbatimChar"/>
         </w:rPr>
-        <w:t xml:space="preserve">&gt;   date     2022-09-12</w:t>
+        <w:t xml:space="preserve">&gt;   date     2022-10-17</w:t>
       </w:r>
       <w:r>
         <w:br/>
@@ -21246,7 +21341,7 @@
         <w:rPr>
           <w:rStyle w:val="VerbatimChar"/>
         </w:rPr>
-        <w:t xml:space="preserve">&gt;  bayestestR            0.12.1 2022-05-02</w:t>
+        <w:t xml:space="preserve">&gt;  bayestestR            0.13.0 2022-09-18</w:t>
       </w:r>
       <w:r>
         <w:br/>
@@ -21255,7 +21350,7 @@
         <w:rPr>
           <w:rStyle w:val="VerbatimChar"/>
         </w:rPr>
-        <w:t xml:space="preserve">&gt;  brms                  2.17.0 2022-04-13</w:t>
+        <w:t xml:space="preserve">&gt;  brms                  2.18.0 2022-09-19</w:t>
       </w:r>
       <w:r>
         <w:br/>
@@ -21264,7 +21359,7 @@
         <w:rPr>
           <w:rStyle w:val="VerbatimChar"/>
         </w:rPr>
-        <w:t xml:space="preserve">&gt;  broom                  1.0.0 2022-07-01</w:t>
+        <w:t xml:space="preserve">&gt;  broom                  1.0.1 2022-08-29</w:t>
       </w:r>
       <w:r>
         <w:br/>
@@ -21273,7 +21368,7 @@
         <w:rPr>
           <w:rStyle w:val="VerbatimChar"/>
         </w:rPr>
-        <w:t xml:space="preserve">&gt;  dplyr                  1.0.9 2022-04-28</w:t>
+        <w:t xml:space="preserve">&gt;  dplyr                 1.0.10 2022-09-01</w:t>
       </w:r>
       <w:r>
         <w:br/>
@@ -21291,7 +21386,7 @@
         <w:rPr>
           <w:rStyle w:val="VerbatimChar"/>
         </w:rPr>
-        <w:t xml:space="preserve">&gt;  flextable              0.7.3 2022-08-09</w:t>
+        <w:t xml:space="preserve">&gt;  flextable              0.8.2 2022-09-26</w:t>
       </w:r>
       <w:r>
         <w:br/>
@@ -21309,7 +21404,7 @@
         <w:rPr>
           <w:rStyle w:val="VerbatimChar"/>
         </w:rPr>
-        <w:t xml:space="preserve">&gt;  future                1.27.0 2022-07-22</w:t>
+        <w:t xml:space="preserve">&gt;  future                1.28.0 2022-09-02</w:t>
       </w:r>
       <w:r>
         <w:br/>
@@ -21390,7 +21485,7 @@
         <w:rPr>
           <w:rStyle w:val="VerbatimChar"/>
         </w:rPr>
-        <w:t xml:space="preserve">&gt;  purrr                  0.3.4 2020-04-17</w:t>
+        <w:t xml:space="preserve">&gt;  purrr                  0.3.5 2022-10-06</w:t>
       </w:r>
       <w:r>
         <w:br/>
@@ -21408,7 +21503,7 @@
         <w:rPr>
           <w:rStyle w:val="VerbatimChar"/>
         </w:rPr>
-        <w:t xml:space="preserve">&gt;  readr                  2.1.2 2022-01-30</w:t>
+        <w:t xml:space="preserve">&gt;  readr                  2.1.3 2022-10-01</w:t>
       </w:r>
       <w:r>
         <w:br/>
@@ -21435,7 +21530,7 @@
         <w:rPr>
           <w:rStyle w:val="VerbatimChar"/>
         </w:rPr>
-        <w:t xml:space="preserve">&gt;  tidyr                  1.2.0 2022-02-01</w:t>
+        <w:t xml:space="preserve">&gt;  tidyr                  1.2.1 2022-09-08</w:t>
       </w:r>
     </w:p>
     <w:bookmarkEnd w:id="137"/>
